--- a/john-walley-cv-two-page.docx
+++ b/john-walley-cv-two-page.docx
@@ -1,9 +1,7 @@
 
 <file path=word/document.xml><?xml version="1.0" encoding="utf-8"?>
-<w:document xmlns:wpc="http://schemas.microsoft.com/office/word/2010/wordprocessingCanvas" xmlns:cx="http://schemas.microsoft.com/office/drawing/2014/chartex" xmlns:cx1="http://schemas.microsoft.com/office/drawing/2015/9/8/chartex" xmlns:cx2="http://schemas.microsoft.com/office/drawing/2015/10/21/chartex" xmlns:mc="http://schemas.openxmlformats.org/markup-compatibility/2006" xmlns:o="urn:schemas-microsoft-com:office:office" xmlns:r="http://schemas.openxmlformats.org/officeDocument/2006/relationships" xmlns:m="http://schemas.openxmlformats.org/officeDocument/2006/math" xmlns:v="urn:schemas-microsoft-com:vml" xmlns:wp14="http://schemas.microsoft.com/office/word/2010/wordprocessingDrawing" xmlns:wp="http://schemas.openxmlformats.org/drawingml/2006/wordprocessingDrawing" xmlns:w10="urn:schemas-microsoft-com:office:word" xmlns:w="http://schemas.openxmlformats.org/wordprocessingml/2006/main" xmlns:w14="http://schemas.microsoft.com/office/word/2010/wordml" xmlns:w15="http://schemas.microsoft.com/office/word/2012/wordml" xmlns:w16se="http://schemas.microsoft.com/office/word/2015/wordml/symex" xmlns:wpg="http://schemas.microsoft.com/office/word/2010/wordprocessingGroup" xmlns:wpi="http://schemas.microsoft.com/office/word/2010/wordprocessingInk" xmlns:wne="http://schemas.microsoft.com/office/word/2006/wordml" xmlns:wps="http://schemas.microsoft.com/office/word/2010/wordprocessingShape" mc:Ignorable="w14 w15 w16se wp14">
+<w:document xmlns:wpc="http://schemas.microsoft.com/office/word/2010/wordprocessingCanvas" xmlns:mc="http://schemas.openxmlformats.org/markup-compatibility/2006" xmlns:o="urn:schemas-microsoft-com:office:office" xmlns:r="http://schemas.openxmlformats.org/officeDocument/2006/relationships" xmlns:m="http://schemas.openxmlformats.org/officeDocument/2006/math" xmlns:v="urn:schemas-microsoft-com:vml" xmlns:wp14="http://schemas.microsoft.com/office/word/2010/wordprocessingDrawing" xmlns:wp="http://schemas.openxmlformats.org/drawingml/2006/wordprocessingDrawing" xmlns:w10="urn:schemas-microsoft-com:office:word" xmlns:w="http://schemas.openxmlformats.org/wordprocessingml/2006/main" xmlns:w14="http://schemas.microsoft.com/office/word/2010/wordml" xmlns:w15="http://schemas.microsoft.com/office/word/2012/wordml" xmlns:wpg="http://schemas.microsoft.com/office/word/2010/wordprocessingGroup" xmlns:wpi="http://schemas.microsoft.com/office/word/2010/wordprocessingInk" xmlns:wne="http://schemas.microsoft.com/office/word/2006/wordml" xmlns:wps="http://schemas.microsoft.com/office/word/2010/wordprocessingShape" mc:Ignorable="w14 w15 wp14">
   <w:body>
-    <w:bookmarkStart w:id="0" w:name="_GoBack"/>
-    <w:bookmarkEnd w:id="0"/>
     <w:p>
       <w:pPr>
         <w:pStyle w:val="Body"/>
@@ -654,6 +652,14 @@
           <w:rFonts w:ascii="Quicksand-Regular" w:hAnsi="Quicksand-Regular"/>
         </w:rPr>
       </w:pPr>
+    </w:p>
+    <w:p>
+      <w:pPr>
+        <w:pStyle w:val="Body"/>
+        <w:rPr>
+          <w:rFonts w:ascii="Quicksand-Regular" w:hAnsi="Quicksand-Regular"/>
+        </w:rPr>
+      </w:pPr>
       <w:r>
         <w:rPr>
           <w:rFonts w:ascii="Quicksand-Regular" w:hAnsi="Quicksand-Regular"/>
@@ -662,15 +668,15 @@
         <mc:AlternateContent>
           <mc:Choice Requires="wps">
             <w:drawing>
-              <wp:anchor distT="57150" distB="57150" distL="57150" distR="57150" simplePos="0" relativeHeight="251686912" behindDoc="0" locked="0" layoutInCell="1" allowOverlap="1" wp14:anchorId="62849AB4" wp14:editId="142FE12E">
+              <wp:anchor distT="57150" distB="57150" distL="57150" distR="57150" simplePos="0" relativeHeight="251686912" behindDoc="0" locked="0" layoutInCell="1" allowOverlap="1" wp14:anchorId="73823518" wp14:editId="653BC491">
                 <wp:simplePos x="0" y="0"/>
                 <wp:positionH relativeFrom="margin">
-                  <wp:posOffset>2038437</wp:posOffset>
+                  <wp:posOffset>2036928</wp:posOffset>
                 </wp:positionH>
                 <wp:positionV relativeFrom="line">
-                  <wp:posOffset>333019</wp:posOffset>
+                  <wp:posOffset>154172</wp:posOffset>
                 </wp:positionV>
-                <wp:extent cx="3650219" cy="1156667"/>
+                <wp:extent cx="3649980" cy="1644556"/>
                 <wp:effectExtent l="0" t="0" r="0" b="0"/>
                 <wp:wrapNone/>
                 <wp:docPr id="12" name="officeArt object"/>
@@ -682,7 +688,7 @@
                       <wps:spPr>
                         <a:xfrm>
                           <a:off x="0" y="0"/>
-                          <a:ext cx="3650219" cy="1156667"/>
+                          <a:ext cx="3649980" cy="1644556"/>
                         </a:xfrm>
                         <a:prstGeom prst="rect">
                           <a:avLst/>
@@ -699,7 +705,7 @@
                           <w:p>
                             <w:pPr>
                               <w:pStyle w:val="Body"/>
-                              <w:spacing w:line="312" w:lineRule="auto"/>
+                              <w:spacing w:line="29" w:lineRule="atLeast"/>
                               <w:jc w:val="both"/>
                               <w:rPr>
                                 <w:rFonts w:ascii="Quicksand-Regular" w:eastAsia="Quicksand Regular" w:hAnsi="Quicksand-Regular" w:cs="Quicksand Regular"/>
@@ -710,6 +716,18 @@
                                 <w:u w:color="222321"/>
                               </w:rPr>
                             </w:pPr>
+                            <w:r>
+                              <w:rPr>
+                                <w:rFonts w:ascii="Quicksand-Regular" w:hAnsi="Quicksand-Regular"/>
+                                <w:color w:val="222321"/>
+                                <w:spacing w:val="29"/>
+                                <w:sz w:val="18"/>
+                                <w:szCs w:val="18"/>
+                                <w:u w:color="222321"/>
+                                <w:lang w:val="de-DE"/>
+                              </w:rPr>
+                              <w:t xml:space="preserve">TRAINEE </w:t>
+                            </w:r>
                             <w:r>
                               <w:rPr>
                                 <w:rFonts w:ascii="Quicksand-Regular" w:hAnsi="Quicksand-Regular"/>
@@ -726,7 +744,7 @@
                           <w:p>
                             <w:pPr>
                               <w:pStyle w:val="Body"/>
-                              <w:spacing w:after="120" w:line="312" w:lineRule="auto"/>
+                              <w:spacing w:after="120" w:line="29" w:lineRule="atLeast"/>
                               <w:jc w:val="both"/>
                               <w:rPr>
                                 <w:rFonts w:ascii="Quicksand-Regular" w:eastAsia="Quicksand Regular" w:hAnsi="Quicksand-Regular" w:cs="Quicksand Regular"/>
@@ -794,47 +812,131 @@
                                 <w:lang w:val="en-US"/>
                               </w:rPr>
                               <w:t xml:space="preserve"> - Present</w:t>
-                            </w:r>
-                          </w:p>
-                          <w:p>
-                            <w:pPr>
-                              <w:rPr>
-                                <w:rFonts w:ascii="Quicksand-Regular" w:hAnsi="Quicksand-Regular" w:cs="Arial Unicode MS"/>
-                                <w:color w:val="222321"/>
-                                <w:spacing w:val="2"/>
-                                <w:sz w:val="17"/>
-                                <w:szCs w:val="17"/>
-                                <w:u w:color="222321"/>
-                                <w:lang w:eastAsia="en-GB"/>
-                              </w:rPr>
-                            </w:pPr>
-                            <w:r>
-                              <w:rPr>
-                                <w:rFonts w:ascii="Quicksand-Regular" w:hAnsi="Quicksand-Regular" w:cs="Arial Unicode MS"/>
-                                <w:color w:val="222321"/>
-                                <w:spacing w:val="2"/>
-                                <w:sz w:val="17"/>
-                                <w:szCs w:val="17"/>
-                                <w:u w:color="222321"/>
-                                <w:lang w:eastAsia="en-GB"/>
-                              </w:rPr>
-                              <w:t>Helping to grow ReadyRoll - a better way to develop databases in Visual Studio.</w:t>
                             </w:r>
                           </w:p>
                           <w:p>
                             <w:pPr>
                               <w:pStyle w:val="Body"/>
-                              <w:spacing w:line="353" w:lineRule="auto"/>
+                              <w:spacing w:after="120" w:line="348" w:lineRule="auto"/>
                               <w:jc w:val="both"/>
                               <w:rPr>
-                                <w:rFonts w:ascii="Quicksand-Regular" w:eastAsia="Quicksand Regular" w:hAnsi="Quicksand-Regular" w:cs="Quicksand Regular"/>
+                                <w:rFonts w:ascii="Quicksand-Regular" w:hAnsi="Quicksand-Regular"/>
                                 <w:color w:val="222321"/>
                                 <w:spacing w:val="2"/>
                                 <w:sz w:val="17"/>
                                 <w:szCs w:val="17"/>
                                 <w:u w:color="222321"/>
+                                <w:lang w:val="en-US"/>
                               </w:rPr>
                             </w:pPr>
+                            <w:r>
+                              <w:rPr>
+                                <w:rFonts w:ascii="Quicksand-Regular" w:hAnsi="Quicksand-Regular"/>
+                                <w:color w:val="222321"/>
+                                <w:spacing w:val="2"/>
+                                <w:sz w:val="17"/>
+                                <w:szCs w:val="17"/>
+                                <w:u w:color="222321"/>
+                                <w:lang w:val="en-US"/>
+                              </w:rPr>
+                              <w:t>Improve awareness and increase usage of a newly acquired database deployment tool. Activities included:</w:t>
+                            </w:r>
+                          </w:p>
+                          <w:p>
+                            <w:pPr>
+                              <w:pStyle w:val="Body"/>
+                              <w:numPr>
+                                <w:ilvl w:val="0"/>
+                                <w:numId w:val="2"/>
+                              </w:numPr>
+                              <w:spacing w:line="348" w:lineRule="auto"/>
+                              <w:jc w:val="both"/>
+                              <w:rPr>
+                                <w:rFonts w:ascii="Quicksand-Regular" w:hAnsi="Quicksand-Regular"/>
+                                <w:color w:val="222321"/>
+                                <w:spacing w:val="2"/>
+                                <w:sz w:val="17"/>
+                                <w:szCs w:val="17"/>
+                                <w:u w:color="222321"/>
+                                <w:lang w:val="en-US"/>
+                              </w:rPr>
+                            </w:pPr>
+                            <w:r>
+                              <w:rPr>
+                                <w:rFonts w:ascii="Quicksand-Regular" w:hAnsi="Quicksand-Regular"/>
+                                <w:color w:val="222321"/>
+                                <w:spacing w:val="2"/>
+                                <w:sz w:val="17"/>
+                                <w:szCs w:val="17"/>
+                                <w:u w:color="222321"/>
+                                <w:lang w:val="en-US"/>
+                              </w:rPr>
+                              <w:t>Working with product marketing manager to coordinate content marketing</w:t>
+                            </w:r>
+                          </w:p>
+                          <w:p>
+                            <w:pPr>
+                              <w:pStyle w:val="Body"/>
+                              <w:numPr>
+                                <w:ilvl w:val="0"/>
+                                <w:numId w:val="2"/>
+                              </w:numPr>
+                              <w:spacing w:line="348" w:lineRule="auto"/>
+                              <w:jc w:val="both"/>
+                              <w:rPr>
+                                <w:rFonts w:ascii="Quicksand-Regular" w:hAnsi="Quicksand-Regular"/>
+                                <w:color w:val="222321"/>
+                                <w:spacing w:val="2"/>
+                                <w:sz w:val="17"/>
+                                <w:szCs w:val="17"/>
+                                <w:u w:color="222321"/>
+                                <w:lang w:val="en-US"/>
+                              </w:rPr>
+                            </w:pPr>
+                            <w:r>
+                              <w:rPr>
+                                <w:rFonts w:ascii="Quicksand-Regular" w:hAnsi="Quicksand-Regular"/>
+                                <w:color w:val="222321"/>
+                                <w:spacing w:val="2"/>
+                                <w:sz w:val="17"/>
+                                <w:szCs w:val="17"/>
+                                <w:u w:color="222321"/>
+                                <w:lang w:val="en-US"/>
+                              </w:rPr>
+                              <w:t>Collaborating with user experience specialists</w:t>
+                            </w:r>
+                          </w:p>
+                          <w:p>
+                            <w:pPr>
+                              <w:pStyle w:val="Body"/>
+                              <w:numPr>
+                                <w:ilvl w:val="0"/>
+                                <w:numId w:val="2"/>
+                              </w:numPr>
+                              <w:spacing w:line="348" w:lineRule="auto"/>
+                              <w:jc w:val="both"/>
+                              <w:rPr>
+                                <w:rFonts w:ascii="Quicksand-Regular" w:hAnsi="Quicksand-Regular"/>
+                                <w:color w:val="222321"/>
+                                <w:spacing w:val="2"/>
+                                <w:sz w:val="17"/>
+                                <w:szCs w:val="17"/>
+                                <w:u w:color="222321"/>
+                                <w:lang w:val="en-US"/>
+                              </w:rPr>
+                            </w:pPr>
+                            <w:r>
+                              <w:rPr>
+                                <w:rFonts w:ascii="Quicksand-Regular" w:hAnsi="Quicksand-Regular"/>
+                                <w:color w:val="222321"/>
+                                <w:spacing w:val="2"/>
+                                <w:sz w:val="17"/>
+                                <w:szCs w:val="17"/>
+                                <w:u w:color="222321"/>
+                                <w:lang w:val="en-US"/>
+                              </w:rPr>
+                              <w:t>Putting in place product analytics to track progress</w:t>
+                            </w:r>
                           </w:p>
                         </w:txbxContent>
                       </wps:txbx>
@@ -844,19 +946,22 @@
                     </wps:wsp>
                   </a:graphicData>
                 </a:graphic>
+                <wp14:sizeRelV relativeFrom="margin">
+                  <wp14:pctHeight>0</wp14:pctHeight>
+                </wp14:sizeRelV>
               </wp:anchor>
             </w:drawing>
           </mc:Choice>
           <mc:Fallback>
             <w:pict>
-              <v:rect w14:anchorId="62849AB4" id="_x0000_s1031" style="position:absolute;margin-left:160.5pt;margin-top:26.2pt;width:287.4pt;height:91.1pt;z-index:251686912;visibility:visible;mso-wrap-style:square;mso-wrap-distance-left:4.5pt;mso-wrap-distance-top:4.5pt;mso-wrap-distance-right:4.5pt;mso-wrap-distance-bottom:4.5pt;mso-position-horizontal:absolute;mso-position-horizontal-relative:margin;mso-position-vertical:absolute;mso-position-vertical-relative:line;v-text-anchor:top" o:gfxdata="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" filled="f" stroked="f" strokeweight="1pt">
+              <v:rect w14:anchorId="73823518" id="_x0000_s1031" style="position:absolute;margin-left:160.4pt;margin-top:12.15pt;width:287.4pt;height:129.5pt;z-index:251686912;visibility:visible;mso-wrap-style:square;mso-height-percent:0;mso-wrap-distance-left:4.5pt;mso-wrap-distance-top:4.5pt;mso-wrap-distance-right:4.5pt;mso-wrap-distance-bottom:4.5pt;mso-position-horizontal:absolute;mso-position-horizontal-relative:margin;mso-position-vertical:absolute;mso-position-vertical-relative:line;mso-height-percent:0;mso-height-relative:margin;v-text-anchor:top" o:gfxdata="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" filled="f" stroked="f" strokeweight="1pt">
                 <v:stroke miterlimit="4"/>
                 <v:textbox inset="1.27mm,1.27mm,1.27mm,1.27mm">
                   <w:txbxContent>
                     <w:p>
                       <w:pPr>
                         <w:pStyle w:val="Body"/>
-                        <w:spacing w:line="312" w:lineRule="auto"/>
+                        <w:spacing w:line="29" w:lineRule="atLeast"/>
                         <w:jc w:val="both"/>
                         <w:rPr>
                           <w:rFonts w:ascii="Quicksand-Regular" w:eastAsia="Quicksand Regular" w:hAnsi="Quicksand-Regular" w:cs="Quicksand Regular"/>
@@ -867,6 +972,18 @@
                           <w:u w:color="222321"/>
                         </w:rPr>
                       </w:pPr>
+                      <w:r>
+                        <w:rPr>
+                          <w:rFonts w:ascii="Quicksand-Regular" w:hAnsi="Quicksand-Regular"/>
+                          <w:color w:val="222321"/>
+                          <w:spacing w:val="29"/>
+                          <w:sz w:val="18"/>
+                          <w:szCs w:val="18"/>
+                          <w:u w:color="222321"/>
+                          <w:lang w:val="de-DE"/>
+                        </w:rPr>
+                        <w:t xml:space="preserve">TRAINEE </w:t>
+                      </w:r>
                       <w:r>
                         <w:rPr>
                           <w:rFonts w:ascii="Quicksand-Regular" w:hAnsi="Quicksand-Regular"/>
@@ -883,7 +1000,7 @@
                     <w:p>
                       <w:pPr>
                         <w:pStyle w:val="Body"/>
-                        <w:spacing w:after="120" w:line="312" w:lineRule="auto"/>
+                        <w:spacing w:after="120" w:line="29" w:lineRule="atLeast"/>
                         <w:jc w:val="both"/>
                         <w:rPr>
                           <w:rFonts w:ascii="Quicksand-Regular" w:eastAsia="Quicksand Regular" w:hAnsi="Quicksand-Regular" w:cs="Quicksand Regular"/>
@@ -951,47 +1068,131 @@
                           <w:lang w:val="en-US"/>
                         </w:rPr>
                         <w:t xml:space="preserve"> - Present</w:t>
-                      </w:r>
-                    </w:p>
-                    <w:p>
-                      <w:pPr>
-                        <w:rPr>
-                          <w:rFonts w:ascii="Quicksand-Regular" w:hAnsi="Quicksand-Regular" w:cs="Arial Unicode MS"/>
-                          <w:color w:val="222321"/>
-                          <w:spacing w:val="2"/>
-                          <w:sz w:val="17"/>
-                          <w:szCs w:val="17"/>
-                          <w:u w:color="222321"/>
-                          <w:lang w:eastAsia="en-GB"/>
-                        </w:rPr>
-                      </w:pPr>
-                      <w:r>
-                        <w:rPr>
-                          <w:rFonts w:ascii="Quicksand-Regular" w:hAnsi="Quicksand-Regular" w:cs="Arial Unicode MS"/>
-                          <w:color w:val="222321"/>
-                          <w:spacing w:val="2"/>
-                          <w:sz w:val="17"/>
-                          <w:szCs w:val="17"/>
-                          <w:u w:color="222321"/>
-                          <w:lang w:eastAsia="en-GB"/>
-                        </w:rPr>
-                        <w:t>Helping to grow ReadyRoll - a better way to develop databases in Visual Studio.</w:t>
                       </w:r>
                     </w:p>
                     <w:p>
                       <w:pPr>
                         <w:pStyle w:val="Body"/>
-                        <w:spacing w:line="353" w:lineRule="auto"/>
+                        <w:spacing w:after="120" w:line="348" w:lineRule="auto"/>
                         <w:jc w:val="both"/>
                         <w:rPr>
-                          <w:rFonts w:ascii="Quicksand-Regular" w:eastAsia="Quicksand Regular" w:hAnsi="Quicksand-Regular" w:cs="Quicksand Regular"/>
+                          <w:rFonts w:ascii="Quicksand-Regular" w:hAnsi="Quicksand-Regular"/>
                           <w:color w:val="222321"/>
                           <w:spacing w:val="2"/>
                           <w:sz w:val="17"/>
                           <w:szCs w:val="17"/>
                           <w:u w:color="222321"/>
+                          <w:lang w:val="en-US"/>
                         </w:rPr>
                       </w:pPr>
+                      <w:r>
+                        <w:rPr>
+                          <w:rFonts w:ascii="Quicksand-Regular" w:hAnsi="Quicksand-Regular"/>
+                          <w:color w:val="222321"/>
+                          <w:spacing w:val="2"/>
+                          <w:sz w:val="17"/>
+                          <w:szCs w:val="17"/>
+                          <w:u w:color="222321"/>
+                          <w:lang w:val="en-US"/>
+                        </w:rPr>
+                        <w:t>Improve awareness and increase usage of a newly acquired database deployment tool. Activities included:</w:t>
+                      </w:r>
+                    </w:p>
+                    <w:p>
+                      <w:pPr>
+                        <w:pStyle w:val="Body"/>
+                        <w:numPr>
+                          <w:ilvl w:val="0"/>
+                          <w:numId w:val="2"/>
+                        </w:numPr>
+                        <w:spacing w:line="348" w:lineRule="auto"/>
+                        <w:jc w:val="both"/>
+                        <w:rPr>
+                          <w:rFonts w:ascii="Quicksand-Regular" w:hAnsi="Quicksand-Regular"/>
+                          <w:color w:val="222321"/>
+                          <w:spacing w:val="2"/>
+                          <w:sz w:val="17"/>
+                          <w:szCs w:val="17"/>
+                          <w:u w:color="222321"/>
+                          <w:lang w:val="en-US"/>
+                        </w:rPr>
+                      </w:pPr>
+                      <w:r>
+                        <w:rPr>
+                          <w:rFonts w:ascii="Quicksand-Regular" w:hAnsi="Quicksand-Regular"/>
+                          <w:color w:val="222321"/>
+                          <w:spacing w:val="2"/>
+                          <w:sz w:val="17"/>
+                          <w:szCs w:val="17"/>
+                          <w:u w:color="222321"/>
+                          <w:lang w:val="en-US"/>
+                        </w:rPr>
+                        <w:t>Working with product marketing manager to coordinate content marketing</w:t>
+                      </w:r>
+                    </w:p>
+                    <w:p>
+                      <w:pPr>
+                        <w:pStyle w:val="Body"/>
+                        <w:numPr>
+                          <w:ilvl w:val="0"/>
+                          <w:numId w:val="2"/>
+                        </w:numPr>
+                        <w:spacing w:line="348" w:lineRule="auto"/>
+                        <w:jc w:val="both"/>
+                        <w:rPr>
+                          <w:rFonts w:ascii="Quicksand-Regular" w:hAnsi="Quicksand-Regular"/>
+                          <w:color w:val="222321"/>
+                          <w:spacing w:val="2"/>
+                          <w:sz w:val="17"/>
+                          <w:szCs w:val="17"/>
+                          <w:u w:color="222321"/>
+                          <w:lang w:val="en-US"/>
+                        </w:rPr>
+                      </w:pPr>
+                      <w:r>
+                        <w:rPr>
+                          <w:rFonts w:ascii="Quicksand-Regular" w:hAnsi="Quicksand-Regular"/>
+                          <w:color w:val="222321"/>
+                          <w:spacing w:val="2"/>
+                          <w:sz w:val="17"/>
+                          <w:szCs w:val="17"/>
+                          <w:u w:color="222321"/>
+                          <w:lang w:val="en-US"/>
+                        </w:rPr>
+                        <w:t>Collaborating with user experience specialists</w:t>
+                      </w:r>
+                    </w:p>
+                    <w:p>
+                      <w:pPr>
+                        <w:pStyle w:val="Body"/>
+                        <w:numPr>
+                          <w:ilvl w:val="0"/>
+                          <w:numId w:val="2"/>
+                        </w:numPr>
+                        <w:spacing w:line="348" w:lineRule="auto"/>
+                        <w:jc w:val="both"/>
+                        <w:rPr>
+                          <w:rFonts w:ascii="Quicksand-Regular" w:hAnsi="Quicksand-Regular"/>
+                          <w:color w:val="222321"/>
+                          <w:spacing w:val="2"/>
+                          <w:sz w:val="17"/>
+                          <w:szCs w:val="17"/>
+                          <w:u w:color="222321"/>
+                          <w:lang w:val="en-US"/>
+                        </w:rPr>
+                      </w:pPr>
+                      <w:r>
+                        <w:rPr>
+                          <w:rFonts w:ascii="Quicksand-Regular" w:hAnsi="Quicksand-Regular"/>
+                          <w:color w:val="222321"/>
+                          <w:spacing w:val="2"/>
+                          <w:sz w:val="17"/>
+                          <w:szCs w:val="17"/>
+                          <w:u w:color="222321"/>
+                          <w:lang w:val="en-US"/>
+                        </w:rPr>
+                        <w:t>Putting in place product analytics to track progress</w:t>
+                      </w:r>
                     </w:p>
                   </w:txbxContent>
                 </v:textbox>
@@ -1001,14 +1202,6 @@
           </mc:Fallback>
         </mc:AlternateContent>
       </w:r>
-    </w:p>
-    <w:p>
-      <w:pPr>
-        <w:pStyle w:val="Body"/>
-        <w:rPr>
-          <w:rFonts w:ascii="Quicksand-Regular" w:hAnsi="Quicksand-Regular"/>
-        </w:rPr>
-      </w:pPr>
       <w:r>
         <w:rPr>
           <w:rFonts w:ascii="Quicksand-Regular" w:hAnsi="Quicksand-Regular"/>
@@ -1106,7 +1299,63 @@
                                 <w:u w:color="222321"/>
                                 <w:lang w:val="en-US"/>
                               </w:rPr>
-                              <w:t>john@walley.org.uk</w:t>
+                              <w:t>john</w:t>
+                            </w:r>
+                            <w:r>
+                              <w:rPr>
+                                <w:rFonts w:ascii="Quicksand-Regular" w:hAnsi="Quicksand-Regular"/>
+                                <w:i/>
+                                <w:iCs/>
+                                <w:color w:val="222321"/>
+                                <w:spacing w:val="6"/>
+                                <w:sz w:val="18"/>
+                                <w:szCs w:val="18"/>
+                                <w:u w:color="222321"/>
+                                <w:lang w:val="en-US"/>
+                              </w:rPr>
+                              <w:t>@</w:t>
+                            </w:r>
+                            <w:r>
+                              <w:rPr>
+                                <w:rFonts w:ascii="Quicksand-Regular" w:hAnsi="Quicksand-Regular"/>
+                                <w:i/>
+                                <w:iCs/>
+                                <w:color w:val="222321"/>
+                                <w:spacing w:val="6"/>
+                                <w:sz w:val="18"/>
+                                <w:szCs w:val="18"/>
+                                <w:u w:color="222321"/>
+                                <w:lang w:val="en-US"/>
+                              </w:rPr>
+                              <w:t>walle</w:t>
+                            </w:r>
+                            <w:r>
+                              <w:rPr>
+                                <w:rFonts w:ascii="Quicksand-Regular" w:hAnsi="Quicksand-Regular"/>
+                                <w:i/>
+                                <w:iCs/>
+                                <w:color w:val="222321"/>
+                                <w:spacing w:val="6"/>
+                                <w:sz w:val="18"/>
+                                <w:szCs w:val="18"/>
+                                <w:u w:color="222321"/>
+                                <w:lang w:val="en-US"/>
+                              </w:rPr>
+                              <w:t>y</w:t>
+                            </w:r>
+                            <w:r>
+                              <w:rPr>
+                                <w:rFonts w:ascii="Quicksand-Regular" w:hAnsi="Quicksand-Regular"/>
+                                <w:i/>
+                                <w:iCs/>
+                                <w:color w:val="222321"/>
+                                <w:spacing w:val="6"/>
+                                <w:sz w:val="18"/>
+                                <w:szCs w:val="18"/>
+                                <w:u w:color="222321"/>
+                                <w:lang w:val="en-US"/>
+                              </w:rPr>
+                              <w:t>.org.uk</w:t>
                             </w:r>
                           </w:p>
                           <w:p>
@@ -1118,20 +1367,50 @@
                                 <w:rFonts w:ascii="Quicksand-Regular" w:hAnsi="Quicksand-Regular"/>
                               </w:rPr>
                             </w:pPr>
-                            <w:r>
-                              <w:rPr>
-                                <w:rFonts w:ascii="Quicksand-Regular" w:hAnsi="Quicksand-Regular"/>
-                                <w:i/>
-                                <w:iCs/>
-                                <w:color w:val="222321"/>
-                                <w:spacing w:val="6"/>
-                                <w:sz w:val="18"/>
-                                <w:szCs w:val="18"/>
-                                <w:u w:color="222321"/>
-                                <w:lang w:val="en-US"/>
-                              </w:rPr>
-                              <w:t>www.walley.org.uk</w:t>
-                            </w:r>
+                            <w:hyperlink r:id="rId7" w:history="1">
+                              <w:r>
+                                <w:rPr>
+                                  <w:rStyle w:val="Hyperlink"/>
+                                  <w:rFonts w:ascii="Quicksand-Regular" w:hAnsi="Quicksand-Regular"/>
+                                  <w:i/>
+                                  <w:iCs/>
+                                  <w:spacing w:val="6"/>
+                                  <w:sz w:val="18"/>
+                                  <w:szCs w:val="18"/>
+                                  <w:u w:color="222321"/>
+                                  <w:lang w:val="en-US"/>
+                                </w:rPr>
+                                <w:t>www.walle</w:t>
+                              </w:r>
+                              <w:r>
+                                <w:rPr>
+                                  <w:rStyle w:val="Hyperlink"/>
+                                  <w:rFonts w:ascii="Quicksand-Regular" w:hAnsi="Quicksand-Regular"/>
+                                  <w:i/>
+                                  <w:iCs/>
+                                  <w:spacing w:val="6"/>
+                                  <w:sz w:val="18"/>
+                                  <w:szCs w:val="18"/>
+                                  <w:u w:color="222321"/>
+                                  <w:lang w:val="en-US"/>
+                                </w:rPr>
+                                <w:t>y</w:t>
+                              </w:r>
+                              <w:r>
+                                <w:rPr>
+                                  <w:rStyle w:val="Hyperlink"/>
+                                  <w:rFonts w:ascii="Quicksand-Regular" w:hAnsi="Quicksand-Regular"/>
+                                  <w:i/>
+                                  <w:iCs/>
+                                  <w:spacing w:val="6"/>
+                                  <w:sz w:val="18"/>
+                                  <w:szCs w:val="18"/>
+                                  <w:u w:color="222321"/>
+                                  <w:lang w:val="en-US"/>
+                                </w:rPr>
+                                <w:t>.org.uk</w:t>
+                              </w:r>
+                            </w:hyperlink>
                           </w:p>
                         </w:txbxContent>
                       </wps:txbx>
@@ -1205,7 +1484,63 @@
                           <w:u w:color="222321"/>
                           <w:lang w:val="en-US"/>
                         </w:rPr>
-                        <w:t>john@walley.org.uk</w:t>
+                        <w:t>john</w:t>
+                      </w:r>
+                      <w:r>
+                        <w:rPr>
+                          <w:rFonts w:ascii="Quicksand-Regular" w:hAnsi="Quicksand-Regular"/>
+                          <w:i/>
+                          <w:iCs/>
+                          <w:color w:val="222321"/>
+                          <w:spacing w:val="6"/>
+                          <w:sz w:val="18"/>
+                          <w:szCs w:val="18"/>
+                          <w:u w:color="222321"/>
+                          <w:lang w:val="en-US"/>
+                        </w:rPr>
+                        <w:t>@</w:t>
+                      </w:r>
+                      <w:r>
+                        <w:rPr>
+                          <w:rFonts w:ascii="Quicksand-Regular" w:hAnsi="Quicksand-Regular"/>
+                          <w:i/>
+                          <w:iCs/>
+                          <w:color w:val="222321"/>
+                          <w:spacing w:val="6"/>
+                          <w:sz w:val="18"/>
+                          <w:szCs w:val="18"/>
+                          <w:u w:color="222321"/>
+                          <w:lang w:val="en-US"/>
+                        </w:rPr>
+                        <w:t>walle</w:t>
+                      </w:r>
+                      <w:r>
+                        <w:rPr>
+                          <w:rFonts w:ascii="Quicksand-Regular" w:hAnsi="Quicksand-Regular"/>
+                          <w:i/>
+                          <w:iCs/>
+                          <w:color w:val="222321"/>
+                          <w:spacing w:val="6"/>
+                          <w:sz w:val="18"/>
+                          <w:szCs w:val="18"/>
+                          <w:u w:color="222321"/>
+                          <w:lang w:val="en-US"/>
+                        </w:rPr>
+                        <w:t>y</w:t>
+                      </w:r>
+                      <w:r>
+                        <w:rPr>
+                          <w:rFonts w:ascii="Quicksand-Regular" w:hAnsi="Quicksand-Regular"/>
+                          <w:i/>
+                          <w:iCs/>
+                          <w:color w:val="222321"/>
+                          <w:spacing w:val="6"/>
+                          <w:sz w:val="18"/>
+                          <w:szCs w:val="18"/>
+                          <w:u w:color="222321"/>
+                          <w:lang w:val="en-US"/>
+                        </w:rPr>
+                        <w:t>.org.uk</w:t>
                       </w:r>
                     </w:p>
                     <w:p>
@@ -1217,20 +1552,50 @@
                           <w:rFonts w:ascii="Quicksand-Regular" w:hAnsi="Quicksand-Regular"/>
                         </w:rPr>
                       </w:pPr>
-                      <w:r>
-                        <w:rPr>
-                          <w:rFonts w:ascii="Quicksand-Regular" w:hAnsi="Quicksand-Regular"/>
-                          <w:i/>
-                          <w:iCs/>
-                          <w:color w:val="222321"/>
-                          <w:spacing w:val="6"/>
-                          <w:sz w:val="18"/>
-                          <w:szCs w:val="18"/>
-                          <w:u w:color="222321"/>
-                          <w:lang w:val="en-US"/>
-                        </w:rPr>
-                        <w:t>www.walley.org.uk</w:t>
-                      </w:r>
+                      <w:hyperlink r:id="rId8" w:history="1">
+                        <w:r>
+                          <w:rPr>
+                            <w:rStyle w:val="Hyperlink"/>
+                            <w:rFonts w:ascii="Quicksand-Regular" w:hAnsi="Quicksand-Regular"/>
+                            <w:i/>
+                            <w:iCs/>
+                            <w:spacing w:val="6"/>
+                            <w:sz w:val="18"/>
+                            <w:szCs w:val="18"/>
+                            <w:u w:color="222321"/>
+                            <w:lang w:val="en-US"/>
+                          </w:rPr>
+                          <w:t>www.walle</w:t>
+                        </w:r>
+                        <w:r>
+                          <w:rPr>
+                            <w:rStyle w:val="Hyperlink"/>
+                            <w:rFonts w:ascii="Quicksand-Regular" w:hAnsi="Quicksand-Regular"/>
+                            <w:i/>
+                            <w:iCs/>
+                            <w:spacing w:val="6"/>
+                            <w:sz w:val="18"/>
+                            <w:szCs w:val="18"/>
+                            <w:u w:color="222321"/>
+                            <w:lang w:val="en-US"/>
+                          </w:rPr>
+                          <w:t>y</w:t>
+                        </w:r>
+                        <w:r>
+                          <w:rPr>
+                            <w:rStyle w:val="Hyperlink"/>
+                            <w:rFonts w:ascii="Quicksand-Regular" w:hAnsi="Quicksand-Regular"/>
+                            <w:i/>
+                            <w:iCs/>
+                            <w:spacing w:val="6"/>
+                            <w:sz w:val="18"/>
+                            <w:szCs w:val="18"/>
+                            <w:u w:color="222321"/>
+                            <w:lang w:val="en-US"/>
+                          </w:rPr>
+                          <w:t>.org.uk</w:t>
+                        </w:r>
+                      </w:hyperlink>
                     </w:p>
                   </w:txbxContent>
                 </v:textbox>
@@ -1339,7 +1704,7 @@
                                 <w:u w:color="222321"/>
                                 <w:lang w:val="de-DE"/>
                               </w:rPr>
-                              <w:t>EXPERTISE</w:t>
+                              <w:t>SKILLS</w:t>
                             </w:r>
                           </w:p>
                         </w:txbxContent>
@@ -1376,7 +1741,7 @@
                           <w:u w:color="222321"/>
                           <w:lang w:val="de-DE"/>
                         </w:rPr>
-                        <w:t>EXPERTISE</w:t>
+                        <w:t>SKILLS</w:t>
                       </w:r>
                     </w:p>
                   </w:txbxContent>
@@ -1707,7 +2072,6 @@
                                 <w:spacing w:val="2"/>
                                 <w:sz w:val="17"/>
                                 <w:szCs w:val="17"/>
-                                <w:u w:color="222321"/>
                               </w:rPr>
                             </w:pPr>
                             <w:r>
@@ -1717,10 +2081,9 @@
                                 <w:spacing w:val="2"/>
                                 <w:sz w:val="17"/>
                                 <w:szCs w:val="17"/>
-                                <w:u w:color="222321"/>
                                 <w:lang w:eastAsia="en-GB"/>
                               </w:rPr>
-                              <w:t>User Interviews, analytics, backlog management</w:t>
+                              <w:t xml:space="preserve">Analytics, prioritization, specifications, user interviews </w:t>
                             </w:r>
                           </w:p>
                           <w:p>
@@ -2106,7 +2469,6 @@
                           <w:spacing w:val="2"/>
                           <w:sz w:val="17"/>
                           <w:szCs w:val="17"/>
-                          <w:u w:color="222321"/>
                         </w:rPr>
                       </w:pPr>
                       <w:r>
@@ -2116,10 +2478,9 @@
                           <w:spacing w:val="2"/>
                           <w:sz w:val="17"/>
                           <w:szCs w:val="17"/>
-                          <w:u w:color="222321"/>
                           <w:lang w:eastAsia="en-GB"/>
                         </w:rPr>
-                        <w:t>User Interviews, analytics, backlog management</w:t>
+                        <w:t xml:space="preserve">Analytics, prioritization, specifications, user interviews </w:t>
                       </w:r>
                     </w:p>
                     <w:p>
@@ -2252,14 +2613,6 @@
           <w:rFonts w:ascii="Quicksand-Regular" w:hAnsi="Quicksand-Regular"/>
         </w:rPr>
       </w:pPr>
-    </w:p>
-    <w:p>
-      <w:pPr>
-        <w:pStyle w:val="Body"/>
-        <w:rPr>
-          <w:rFonts w:ascii="Quicksand-Regular" w:hAnsi="Quicksand-Regular"/>
-        </w:rPr>
-      </w:pPr>
       <w:r>
         <w:rPr>
           <w:rFonts w:ascii="Quicksand-Regular" w:hAnsi="Quicksand-Regular"/>
@@ -2268,15 +2621,15 @@
         <mc:AlternateContent>
           <mc:Choice Requires="wps">
             <w:drawing>
-              <wp:anchor distT="57150" distB="57150" distL="57150" distR="57150" simplePos="0" relativeHeight="251704320" behindDoc="0" locked="0" layoutInCell="1" allowOverlap="1" wp14:anchorId="01BF3DC2" wp14:editId="20B0EE81">
+              <wp:anchor distT="57150" distB="57150" distL="57150" distR="57150" simplePos="0" relativeHeight="251704320" behindDoc="0" locked="0" layoutInCell="1" allowOverlap="1" wp14:anchorId="6B2167D8" wp14:editId="7B99CB04">
                 <wp:simplePos x="0" y="0"/>
                 <wp:positionH relativeFrom="margin">
-                  <wp:posOffset>2025502</wp:posOffset>
+                  <wp:posOffset>2023281</wp:posOffset>
                 </wp:positionH>
                 <wp:positionV relativeFrom="line">
-                  <wp:posOffset>18445</wp:posOffset>
+                  <wp:posOffset>165299</wp:posOffset>
                 </wp:positionV>
-                <wp:extent cx="3650219" cy="1360967"/>
+                <wp:extent cx="3649980" cy="1282890"/>
                 <wp:effectExtent l="0" t="0" r="0" b="0"/>
                 <wp:wrapNone/>
                 <wp:docPr id="26" name="officeArt object"/>
@@ -2288,7 +2641,7 @@
                       <wps:spPr>
                         <a:xfrm>
                           <a:off x="0" y="0"/>
-                          <a:ext cx="3650219" cy="1360967"/>
+                          <a:ext cx="3649980" cy="1282890"/>
                         </a:xfrm>
                         <a:prstGeom prst="rect">
                           <a:avLst/>
@@ -2418,6 +2771,7 @@
                           </w:p>
                           <w:p>
                             <w:pPr>
+                              <w:spacing w:line="348" w:lineRule="auto"/>
                               <w:rPr>
                                 <w:rFonts w:ascii="Quicksand-Regular" w:hAnsi="Quicksand-Regular" w:cs="Arial Unicode MS"/>
                                 <w:color w:val="222321"/>
@@ -2438,31 +2792,7 @@
                                 <w:u w:color="222321"/>
                                 <w:lang w:eastAsia="en-GB"/>
                               </w:rPr>
-                              <w:t>Solving production database dep</w:t>
-                            </w:r>
-                            <w:r>
-                              <w:rPr>
-                                <w:rFonts w:ascii="Quicksand-Regular" w:hAnsi="Quicksand-Regular" w:cs="Arial Unicode MS"/>
-                                <w:color w:val="222321"/>
-                                <w:spacing w:val="2"/>
-                                <w:sz w:val="17"/>
-                                <w:szCs w:val="17"/>
-                                <w:u w:color="222321"/>
-                                <w:lang w:eastAsia="en-GB"/>
-                              </w:rPr>
-                              <w:t>l</w:t>
-                            </w:r>
-                            <w:r>
-                              <w:rPr>
-                                <w:rFonts w:ascii="Quicksand-Regular" w:hAnsi="Quicksand-Regular" w:cs="Arial Unicode MS"/>
-                                <w:color w:val="222321"/>
-                                <w:spacing w:val="2"/>
-                                <w:sz w:val="17"/>
-                                <w:szCs w:val="17"/>
-                                <w:u w:color="222321"/>
-                                <w:lang w:eastAsia="en-GB"/>
-                              </w:rPr>
-                              <w:t>oyments for users of the most popular release management tools.</w:t>
+                              <w:t>Helping to solve SQL Server database deployment for users of the most popular release management tools. Primarily working in C# to develop a set of PowerShell cmdlets designed to be integrated with software such as TeamCity, Jenkins etc.</w:t>
                             </w:r>
                           </w:p>
                         </w:txbxContent>
@@ -2481,7 +2811,7 @@
           </mc:Choice>
           <mc:Fallback>
             <w:pict>
-              <v:rect w14:anchorId="01BF3DC2" id="_x0000_s1035" style="position:absolute;margin-left:159.5pt;margin-top:1.45pt;width:287.4pt;height:107.15pt;z-index:251704320;visibility:visible;mso-wrap-style:square;mso-height-percent:0;mso-wrap-distance-left:4.5pt;mso-wrap-distance-top:4.5pt;mso-wrap-distance-right:4.5pt;mso-wrap-distance-bottom:4.5pt;mso-position-horizontal:absolute;mso-position-horizontal-relative:margin;mso-position-vertical:absolute;mso-position-vertical-relative:line;mso-height-percent:0;mso-height-relative:margin;v-text-anchor:top" o:gfxdata="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" filled="f" stroked="f" strokeweight="1pt">
+              <v:rect w14:anchorId="6B2167D8" id="_x0000_s1035" style="position:absolute;margin-left:159.3pt;margin-top:13pt;width:287.4pt;height:101pt;z-index:251704320;visibility:visible;mso-wrap-style:square;mso-height-percent:0;mso-wrap-distance-left:4.5pt;mso-wrap-distance-top:4.5pt;mso-wrap-distance-right:4.5pt;mso-wrap-distance-bottom:4.5pt;mso-position-horizontal:absolute;mso-position-horizontal-relative:margin;mso-position-vertical:absolute;mso-position-vertical-relative:line;mso-height-percent:0;mso-height-relative:margin;v-text-anchor:top" o:gfxdata="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" filled="f" stroked="f" strokeweight="1pt">
                 <v:stroke miterlimit="4"/>
                 <v:textbox inset="1.27mm,1.27mm,1.27mm,1.27mm">
                   <w:txbxContent>
@@ -2601,6 +2931,7 @@
                     </w:p>
                     <w:p>
                       <w:pPr>
+                        <w:spacing w:line="348" w:lineRule="auto"/>
                         <w:rPr>
                           <w:rFonts w:ascii="Quicksand-Regular" w:hAnsi="Quicksand-Regular" w:cs="Arial Unicode MS"/>
                           <w:color w:val="222321"/>
@@ -2621,31 +2952,7 @@
                           <w:u w:color="222321"/>
                           <w:lang w:eastAsia="en-GB"/>
                         </w:rPr>
-                        <w:t>Solving production database dep</w:t>
-                      </w:r>
-                      <w:r>
-                        <w:rPr>
-                          <w:rFonts w:ascii="Quicksand-Regular" w:hAnsi="Quicksand-Regular" w:cs="Arial Unicode MS"/>
-                          <w:color w:val="222321"/>
-                          <w:spacing w:val="2"/>
-                          <w:sz w:val="17"/>
-                          <w:szCs w:val="17"/>
-                          <w:u w:color="222321"/>
-                          <w:lang w:eastAsia="en-GB"/>
-                        </w:rPr>
-                        <w:t>l</w:t>
-                      </w:r>
-                      <w:r>
-                        <w:rPr>
-                          <w:rFonts w:ascii="Quicksand-Regular" w:hAnsi="Quicksand-Regular" w:cs="Arial Unicode MS"/>
-                          <w:color w:val="222321"/>
-                          <w:spacing w:val="2"/>
-                          <w:sz w:val="17"/>
-                          <w:szCs w:val="17"/>
-                          <w:u w:color="222321"/>
-                          <w:lang w:eastAsia="en-GB"/>
-                        </w:rPr>
-                        <w:t>oyments for users of the most popular release management tools.</w:t>
+                        <w:t>Helping to solve SQL Server database deployment for users of the most popular release management tools. Primarily working in C# to develop a set of PowerShell cmdlets designed to be integrated with software such as TeamCity, Jenkins etc.</w:t>
                       </w:r>
                     </w:p>
                   </w:txbxContent>
@@ -2728,13 +3035,13 @@
         <mc:AlternateContent>
           <mc:Choice Requires="wps">
             <w:drawing>
-              <wp:anchor distT="57150" distB="57150" distL="57150" distR="57150" simplePos="0" relativeHeight="251691008" behindDoc="0" locked="0" layoutInCell="1" allowOverlap="1" wp14:anchorId="576DB13F" wp14:editId="26359900">
+              <wp:anchor distT="57150" distB="57150" distL="57150" distR="57150" simplePos="0" relativeHeight="251691008" behindDoc="0" locked="0" layoutInCell="1" allowOverlap="1" wp14:anchorId="44450969" wp14:editId="2786DF7B">
                 <wp:simplePos x="0" y="0"/>
                 <wp:positionH relativeFrom="margin">
                   <wp:posOffset>2036445</wp:posOffset>
                 </wp:positionH>
                 <wp:positionV relativeFrom="paragraph">
-                  <wp:posOffset>175895</wp:posOffset>
+                  <wp:posOffset>171289</wp:posOffset>
                 </wp:positionV>
                 <wp:extent cx="3649980" cy="1275715"/>
                 <wp:effectExtent l="0" t="0" r="0" b="635"/>
@@ -2903,7 +3210,7 @@
           </mc:Choice>
           <mc:Fallback>
             <w:pict>
-              <v:rect w14:anchorId="576DB13F" id="_x0000_s1036" style="position:absolute;margin-left:160.35pt;margin-top:13.85pt;width:287.4pt;height:100.45pt;z-index:251691008;visibility:visible;mso-wrap-style:square;mso-height-percent:0;mso-wrap-distance-left:4.5pt;mso-wrap-distance-top:4.5pt;mso-wrap-distance-right:4.5pt;mso-wrap-distance-bottom:4.5pt;mso-position-horizontal:absolute;mso-position-horizontal-relative:margin;mso-position-vertical:absolute;mso-position-vertical-relative:text;mso-height-percent:0;mso-height-relative:margin;v-text-anchor:top" o:gfxdata="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" filled="f" stroked="f" strokeweight="1pt">
+              <v:rect w14:anchorId="44450969" id="_x0000_s1036" style="position:absolute;margin-left:160.35pt;margin-top:13.5pt;width:287.4pt;height:100.45pt;z-index:251691008;visibility:visible;mso-wrap-style:square;mso-height-percent:0;mso-wrap-distance-left:4.5pt;mso-wrap-distance-top:4.5pt;mso-wrap-distance-right:4.5pt;mso-wrap-distance-bottom:4.5pt;mso-position-horizontal:absolute;mso-position-horizontal-relative:margin;mso-position-vertical:absolute;mso-position-vertical-relative:text;mso-height-percent:0;mso-height-relative:margin;v-text-anchor:top" o:gfxdata="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" filled="f" stroked="f" strokeweight="1pt">
                 <v:stroke miterlimit="4"/>
                 <v:textbox inset="1.27mm,1.27mm,1.27mm,1.27mm">
                   <w:txbxContent>
@@ -3120,15 +3427,15 @@
         <mc:AlternateContent>
           <mc:Choice Requires="wps">
             <w:drawing>
-              <wp:anchor distT="57150" distB="57150" distL="57150" distR="57150" simplePos="0" relativeHeight="251692032" behindDoc="0" locked="0" layoutInCell="1" allowOverlap="1" wp14:anchorId="3C0F5047" wp14:editId="32878458">
+              <wp:anchor distT="57150" distB="57150" distL="57150" distR="57150" simplePos="0" relativeHeight="251692032" behindDoc="0" locked="0" layoutInCell="1" allowOverlap="1" wp14:anchorId="7140359E" wp14:editId="4755E396">
                 <wp:simplePos x="0" y="0"/>
                 <wp:positionH relativeFrom="margin">
                   <wp:posOffset>2036445</wp:posOffset>
                 </wp:positionH>
                 <wp:positionV relativeFrom="paragraph">
-                  <wp:posOffset>35442</wp:posOffset>
+                  <wp:posOffset>8729</wp:posOffset>
                 </wp:positionV>
-                <wp:extent cx="3649980" cy="1228299"/>
+                <wp:extent cx="3649980" cy="1228090"/>
                 <wp:effectExtent l="0" t="0" r="0" b="0"/>
                 <wp:wrapNone/>
                 <wp:docPr id="17" name="officeArt object"/>
@@ -3140,7 +3447,7 @@
                       <wps:spPr>
                         <a:xfrm>
                           <a:off x="0" y="0"/>
-                          <a:ext cx="3649980" cy="1228299"/>
+                          <a:ext cx="3649980" cy="1228090"/>
                         </a:xfrm>
                         <a:prstGeom prst="rect">
                           <a:avLst/>
@@ -3180,6 +3487,18 @@
                               </w:rPr>
                               <w:t>FREELANCE</w:t>
                             </w:r>
+                            <w:r>
+                              <w:rPr>
+                                <w:rFonts w:ascii="Quicksand-Regular" w:hAnsi="Quicksand-Regular"/>
+                                <w:color w:val="222321"/>
+                                <w:spacing w:val="29"/>
+                                <w:sz w:val="18"/>
+                                <w:szCs w:val="18"/>
+                                <w:u w:color="222321"/>
+                                <w:lang w:val="de-DE"/>
+                              </w:rPr>
+                              <w:t xml:space="preserve"> DEVELOPER</w:t>
+                            </w:r>
                           </w:p>
                           <w:p>
                             <w:pPr>
@@ -3311,7 +3630,7 @@
           </mc:Choice>
           <mc:Fallback>
             <w:pict>
-              <v:rect w14:anchorId="3C0F5047" id="_x0000_s1037" style="position:absolute;margin-left:160.35pt;margin-top:2.8pt;width:287.4pt;height:96.7pt;z-index:251692032;visibility:visible;mso-wrap-style:square;mso-height-percent:0;mso-wrap-distance-left:4.5pt;mso-wrap-distance-top:4.5pt;mso-wrap-distance-right:4.5pt;mso-wrap-distance-bottom:4.5pt;mso-position-horizontal:absolute;mso-position-horizontal-relative:margin;mso-position-vertical:absolute;mso-position-vertical-relative:text;mso-height-percent:0;mso-height-relative:margin;v-text-anchor:top" o:gfxdata="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" filled="f" stroked="f" strokeweight="1pt">
+              <v:rect w14:anchorId="7140359E" id="_x0000_s1037" style="position:absolute;margin-left:160.35pt;margin-top:.7pt;width:287.4pt;height:96.7pt;z-index:251692032;visibility:visible;mso-wrap-style:square;mso-height-percent:0;mso-wrap-distance-left:4.5pt;mso-wrap-distance-top:4.5pt;mso-wrap-distance-right:4.5pt;mso-wrap-distance-bottom:4.5pt;mso-position-horizontal:absolute;mso-position-horizontal-relative:margin;mso-position-vertical:absolute;mso-position-vertical-relative:text;mso-height-percent:0;mso-height-relative:margin;v-text-anchor:top" o:gfxdata="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" filled="f" stroked="f" strokeweight="1pt">
                 <v:stroke miterlimit="4"/>
                 <v:textbox inset="1.27mm,1.27mm,1.27mm,1.27mm">
                   <w:txbxContent>
@@ -3340,6 +3659,18 @@
                           <w:lang w:val="de-DE"/>
                         </w:rPr>
                         <w:t>FREELANCE</w:t>
+                      </w:r>
+                      <w:r>
+                        <w:rPr>
+                          <w:rFonts w:ascii="Quicksand-Regular" w:hAnsi="Quicksand-Regular"/>
+                          <w:color w:val="222321"/>
+                          <w:spacing w:val="29"/>
+                          <w:sz w:val="18"/>
+                          <w:szCs w:val="18"/>
+                          <w:u w:color="222321"/>
+                          <w:lang w:val="de-DE"/>
+                        </w:rPr>
+                        <w:t xml:space="preserve"> DEVELOPER</w:t>
                       </w:r>
                     </w:p>
                     <w:p>
@@ -3492,6 +3823,14 @@
     <w:p>
       <w:pPr>
         <w:pStyle w:val="Body"/>
+        <w:rPr>
+          <w:rFonts w:ascii="Quicksand-Regular" w:hAnsi="Quicksand-Regular"/>
+        </w:rPr>
+      </w:pPr>
+    </w:p>
+    <w:p>
+      <w:pPr>
+        <w:pStyle w:val="Body"/>
         <w:tabs>
           <w:tab w:val="left" w:pos="3150"/>
         </w:tabs>
@@ -3556,7 +3895,465 @@
         <mc:AlternateContent>
           <mc:Choice Requires="wps">
             <w:drawing>
-              <wp:anchor distT="57150" distB="57150" distL="57150" distR="57150" simplePos="0" relativeHeight="251702272" behindDoc="0" locked="0" layoutInCell="1" allowOverlap="1" wp14:anchorId="6A11A921" wp14:editId="42924B5A">
+              <wp:anchor distT="57150" distB="57150" distL="57150" distR="57150" simplePos="0" relativeHeight="251693056" behindDoc="0" locked="0" layoutInCell="1" allowOverlap="1" wp14:anchorId="3B0F7656" wp14:editId="5B3B97B5">
+                <wp:simplePos x="0" y="0"/>
+                <wp:positionH relativeFrom="margin">
+                  <wp:posOffset>2038350</wp:posOffset>
+                </wp:positionH>
+                <wp:positionV relativeFrom="paragraph">
+                  <wp:posOffset>133351</wp:posOffset>
+                </wp:positionV>
+                <wp:extent cx="3649980" cy="1752600"/>
+                <wp:effectExtent l="0" t="0" r="0" b="0"/>
+                <wp:wrapNone/>
+                <wp:docPr id="19" name="officeArt object"/>
+                <wp:cNvGraphicFramePr/>
+                <a:graphic xmlns:a="http://schemas.openxmlformats.org/drawingml/2006/main">
+                  <a:graphicData uri="http://schemas.microsoft.com/office/word/2010/wordprocessingShape">
+                    <wps:wsp>
+                      <wps:cNvSpPr/>
+                      <wps:spPr>
+                        <a:xfrm>
+                          <a:off x="0" y="0"/>
+                          <a:ext cx="3649980" cy="1752600"/>
+                        </a:xfrm>
+                        <a:prstGeom prst="rect">
+                          <a:avLst/>
+                        </a:prstGeom>
+                        <a:noFill/>
+                        <a:ln w="12700" cap="flat">
+                          <a:noFill/>
+                          <a:miter lim="400000"/>
+                        </a:ln>
+                        <a:effectLst/>
+                      </wps:spPr>
+                      <wps:txbx>
+                        <w:txbxContent>
+                          <w:p>
+                            <w:pPr>
+                              <w:pStyle w:val="Body"/>
+                              <w:spacing w:line="312" w:lineRule="auto"/>
+                              <w:jc w:val="both"/>
+                              <w:rPr>
+                                <w:rFonts w:ascii="Quicksand-Regular" w:eastAsia="Quicksand Regular" w:hAnsi="Quicksand-Regular" w:cs="Quicksand Regular"/>
+                                <w:color w:val="222321"/>
+                                <w:spacing w:val="29"/>
+                                <w:sz w:val="18"/>
+                                <w:szCs w:val="18"/>
+                                <w:u w:color="222321"/>
+                              </w:rPr>
+                            </w:pPr>
+                            <w:r>
+                              <w:rPr>
+                                <w:rFonts w:ascii="Quicksand-Regular" w:hAnsi="Quicksand-Regular"/>
+                                <w:color w:val="222321"/>
+                                <w:spacing w:val="29"/>
+                                <w:sz w:val="18"/>
+                                <w:szCs w:val="18"/>
+                                <w:u w:color="222321"/>
+                                <w:lang w:val="de-DE"/>
+                              </w:rPr>
+                              <w:t>HIGH PERFORMANCE COMPUTING DEVELOPER</w:t>
+                            </w:r>
+                          </w:p>
+                          <w:p>
+                            <w:pPr>
+                              <w:pStyle w:val="Body"/>
+                              <w:spacing w:after="120" w:line="312" w:lineRule="auto"/>
+                              <w:jc w:val="both"/>
+                              <w:rPr>
+                                <w:rFonts w:ascii="Quicksand-Regular" w:eastAsia="Quicksand Regular" w:hAnsi="Quicksand-Regular" w:cs="Quicksand Regular"/>
+                                <w:i/>
+                                <w:iCs/>
+                                <w:color w:val="222321"/>
+                                <w:spacing w:val="6"/>
+                                <w:sz w:val="18"/>
+                                <w:szCs w:val="18"/>
+                                <w:u w:color="222321"/>
+                              </w:rPr>
+                            </w:pPr>
+                            <w:r>
+                              <w:rPr>
+                                <w:rFonts w:ascii="Quicksand-Regular" w:hAnsi="Quicksand-Regular"/>
+                                <w:i/>
+                                <w:iCs/>
+                                <w:color w:val="222321"/>
+                                <w:spacing w:val="6"/>
+                                <w:sz w:val="18"/>
+                                <w:szCs w:val="18"/>
+                                <w:u w:color="222321"/>
+                                <w:lang w:val="en-US"/>
+                              </w:rPr>
+                              <w:t>Fidelity</w:t>
+                            </w:r>
+                            <w:r>
+                              <w:rPr>
+                                <w:rFonts w:ascii="Quicksand-Regular" w:hAnsi="Quicksand-Regular"/>
+                                <w:i/>
+                                <w:iCs/>
+                                <w:color w:val="222321"/>
+                                <w:spacing w:val="6"/>
+                                <w:sz w:val="18"/>
+                                <w:szCs w:val="18"/>
+                                <w:u w:color="222321"/>
+                                <w:lang w:val="en-US"/>
+                              </w:rPr>
+                              <w:t xml:space="preserve"> / 20</w:t>
+                            </w:r>
+                            <w:r>
+                              <w:rPr>
+                                <w:rFonts w:ascii="Quicksand-Regular" w:hAnsi="Quicksand-Regular"/>
+                                <w:i/>
+                                <w:iCs/>
+                                <w:color w:val="222321"/>
+                                <w:spacing w:val="6"/>
+                                <w:sz w:val="18"/>
+                                <w:szCs w:val="18"/>
+                                <w:u w:color="222321"/>
+                                <w:lang w:val="en-US"/>
+                              </w:rPr>
+                              <w:t>10</w:t>
+                            </w:r>
+                            <w:r>
+                              <w:rPr>
+                                <w:rFonts w:ascii="Quicksand-Regular" w:hAnsi="Quicksand-Regular"/>
+                                <w:i/>
+                                <w:iCs/>
+                                <w:color w:val="222321"/>
+                                <w:spacing w:val="6"/>
+                                <w:sz w:val="18"/>
+                                <w:szCs w:val="18"/>
+                                <w:u w:color="222321"/>
+                                <w:lang w:val="en-US"/>
+                              </w:rPr>
+                              <w:t xml:space="preserve"> - </w:t>
+                            </w:r>
+                            <w:r>
+                              <w:rPr>
+                                <w:rFonts w:ascii="Quicksand-Regular" w:hAnsi="Quicksand-Regular"/>
+                                <w:i/>
+                                <w:iCs/>
+                                <w:color w:val="222321"/>
+                                <w:spacing w:val="6"/>
+                                <w:sz w:val="18"/>
+                                <w:szCs w:val="18"/>
+                                <w:u w:color="222321"/>
+                                <w:lang w:val="en-US"/>
+                              </w:rPr>
+                              <w:t>2011</w:t>
+                            </w:r>
+                          </w:p>
+                          <w:p>
+                            <w:pPr>
+                              <w:pStyle w:val="Body"/>
+                              <w:spacing w:after="120" w:line="353" w:lineRule="auto"/>
+                              <w:jc w:val="both"/>
+                              <w:rPr>
+                                <w:rFonts w:ascii="Quicksand-Regular" w:hAnsi="Quicksand-Regular"/>
+                                <w:color w:val="222321"/>
+                                <w:spacing w:val="2"/>
+                                <w:sz w:val="17"/>
+                                <w:szCs w:val="17"/>
+                                <w:u w:color="222321"/>
+                                <w:lang w:val="en-US"/>
+                              </w:rPr>
+                            </w:pPr>
+                            <w:r>
+                              <w:rPr>
+                                <w:rFonts w:ascii="Quicksand-Regular" w:hAnsi="Quicksand-Regular"/>
+                                <w:color w:val="222321"/>
+                                <w:spacing w:val="2"/>
+                                <w:sz w:val="17"/>
+                                <w:szCs w:val="17"/>
+                                <w:u w:color="222321"/>
+                                <w:lang w:val="en-US"/>
+                              </w:rPr>
+                              <w:t>As a core member of the newly founded applied research and technology team I was instrumental in designing, implementing and introducing quant-based methods to the wider organization</w:t>
+                            </w:r>
+                            <w:r>
+                              <w:rPr>
+                                <w:rFonts w:ascii="Quicksand-Regular" w:hAnsi="Quicksand-Regular"/>
+                                <w:color w:val="222321"/>
+                                <w:spacing w:val="2"/>
+                                <w:sz w:val="17"/>
+                                <w:szCs w:val="17"/>
+                                <w:u w:color="222321"/>
+                                <w:lang w:val="en-US"/>
+                              </w:rPr>
+                              <w:t>.</w:t>
+                            </w:r>
+                          </w:p>
+                          <w:p>
+                            <w:pPr>
+                              <w:pStyle w:val="Body"/>
+                              <w:spacing w:line="353" w:lineRule="auto"/>
+                              <w:jc w:val="both"/>
+                              <w:rPr>
+                                <w:rFonts w:ascii="Quicksand-Regular" w:hAnsi="Quicksand-Regular"/>
+                                <w:color w:val="222321"/>
+                                <w:spacing w:val="2"/>
+                                <w:sz w:val="17"/>
+                                <w:szCs w:val="17"/>
+                                <w:u w:color="222321"/>
+                                <w:lang w:val="en-US"/>
+                              </w:rPr>
+                            </w:pPr>
+                            <w:r>
+                              <w:rPr>
+                                <w:rFonts w:ascii="Quicksand-Regular" w:hAnsi="Quicksand-Regular"/>
+                                <w:color w:val="222321"/>
+                                <w:spacing w:val="2"/>
+                                <w:sz w:val="17"/>
+                                <w:szCs w:val="17"/>
+                                <w:u w:color="222321"/>
+                                <w:lang w:val="en-US"/>
+                              </w:rPr>
+                              <w:t>I promoted components of agile development to the team.</w:t>
+                            </w:r>
+                            <w:r>
+                              <w:rPr>
+                                <w:rFonts w:ascii="Quicksand-Regular" w:hAnsi="Quicksand-Regular"/>
+                                <w:color w:val="222321"/>
+                                <w:spacing w:val="2"/>
+                                <w:sz w:val="17"/>
+                                <w:szCs w:val="17"/>
+                                <w:u w:color="222321"/>
+                                <w:lang w:val="en-US"/>
+                              </w:rPr>
+                              <w:t xml:space="preserve"> Particularly moving to a more iterative approach with more frequent stakeholder feedback.</w:t>
+                            </w:r>
+                          </w:p>
+                        </w:txbxContent>
+                      </wps:txbx>
+                      <wps:bodyPr wrap="square" lIns="45719" tIns="45719" rIns="45719" bIns="45719" numCol="1" anchor="t">
+                        <a:noAutofit/>
+                      </wps:bodyPr>
+                    </wps:wsp>
+                  </a:graphicData>
+                </a:graphic>
+                <wp14:sizeRelV relativeFrom="margin">
+                  <wp14:pctHeight>0</wp14:pctHeight>
+                </wp14:sizeRelV>
+              </wp:anchor>
+            </w:drawing>
+          </mc:Choice>
+          <mc:Fallback>
+            <w:pict>
+              <v:rect w14:anchorId="3B0F7656" id="_x0000_s1038" style="position:absolute;margin-left:160.5pt;margin-top:10.5pt;width:287.4pt;height:138pt;z-index:251693056;visibility:visible;mso-wrap-style:square;mso-height-percent:0;mso-wrap-distance-left:4.5pt;mso-wrap-distance-top:4.5pt;mso-wrap-distance-right:4.5pt;mso-wrap-distance-bottom:4.5pt;mso-position-horizontal:absolute;mso-position-horizontal-relative:margin;mso-position-vertical:absolute;mso-position-vertical-relative:text;mso-height-percent:0;mso-height-relative:margin;v-text-anchor:top" o:gfxdata="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" filled="f" stroked="f" strokeweight="1pt">
+                <v:stroke miterlimit="4"/>
+                <v:textbox inset="1.27mm,1.27mm,1.27mm,1.27mm">
+                  <w:txbxContent>
+                    <w:p>
+                      <w:pPr>
+                        <w:pStyle w:val="Body"/>
+                        <w:spacing w:line="312" w:lineRule="auto"/>
+                        <w:jc w:val="both"/>
+                        <w:rPr>
+                          <w:rFonts w:ascii="Quicksand-Regular" w:eastAsia="Quicksand Regular" w:hAnsi="Quicksand-Regular" w:cs="Quicksand Regular"/>
+                          <w:color w:val="222321"/>
+                          <w:spacing w:val="29"/>
+                          <w:sz w:val="18"/>
+                          <w:szCs w:val="18"/>
+                          <w:u w:color="222321"/>
+                        </w:rPr>
+                      </w:pPr>
+                      <w:r>
+                        <w:rPr>
+                          <w:rFonts w:ascii="Quicksand-Regular" w:hAnsi="Quicksand-Regular"/>
+                          <w:color w:val="222321"/>
+                          <w:spacing w:val="29"/>
+                          <w:sz w:val="18"/>
+                          <w:szCs w:val="18"/>
+                          <w:u w:color="222321"/>
+                          <w:lang w:val="de-DE"/>
+                        </w:rPr>
+                        <w:t>HIGH PERFORMANCE COMPUTING DEVELOPER</w:t>
+                      </w:r>
+                    </w:p>
+                    <w:p>
+                      <w:pPr>
+                        <w:pStyle w:val="Body"/>
+                        <w:spacing w:after="120" w:line="312" w:lineRule="auto"/>
+                        <w:jc w:val="both"/>
+                        <w:rPr>
+                          <w:rFonts w:ascii="Quicksand-Regular" w:eastAsia="Quicksand Regular" w:hAnsi="Quicksand-Regular" w:cs="Quicksand Regular"/>
+                          <w:i/>
+                          <w:iCs/>
+                          <w:color w:val="222321"/>
+                          <w:spacing w:val="6"/>
+                          <w:sz w:val="18"/>
+                          <w:szCs w:val="18"/>
+                          <w:u w:color="222321"/>
+                        </w:rPr>
+                      </w:pPr>
+                      <w:r>
+                        <w:rPr>
+                          <w:rFonts w:ascii="Quicksand-Regular" w:hAnsi="Quicksand-Regular"/>
+                          <w:i/>
+                          <w:iCs/>
+                          <w:color w:val="222321"/>
+                          <w:spacing w:val="6"/>
+                          <w:sz w:val="18"/>
+                          <w:szCs w:val="18"/>
+                          <w:u w:color="222321"/>
+                          <w:lang w:val="en-US"/>
+                        </w:rPr>
+                        <w:t>Fidelity</w:t>
+                      </w:r>
+                      <w:r>
+                        <w:rPr>
+                          <w:rFonts w:ascii="Quicksand-Regular" w:hAnsi="Quicksand-Regular"/>
+                          <w:i/>
+                          <w:iCs/>
+                          <w:color w:val="222321"/>
+                          <w:spacing w:val="6"/>
+                          <w:sz w:val="18"/>
+                          <w:szCs w:val="18"/>
+                          <w:u w:color="222321"/>
+                          <w:lang w:val="en-US"/>
+                        </w:rPr>
+                        <w:t xml:space="preserve"> / 20</w:t>
+                      </w:r>
+                      <w:r>
+                        <w:rPr>
+                          <w:rFonts w:ascii="Quicksand-Regular" w:hAnsi="Quicksand-Regular"/>
+                          <w:i/>
+                          <w:iCs/>
+                          <w:color w:val="222321"/>
+                          <w:spacing w:val="6"/>
+                          <w:sz w:val="18"/>
+                          <w:szCs w:val="18"/>
+                          <w:u w:color="222321"/>
+                          <w:lang w:val="en-US"/>
+                        </w:rPr>
+                        <w:t>10</w:t>
+                      </w:r>
+                      <w:r>
+                        <w:rPr>
+                          <w:rFonts w:ascii="Quicksand-Regular" w:hAnsi="Quicksand-Regular"/>
+                          <w:i/>
+                          <w:iCs/>
+                          <w:color w:val="222321"/>
+                          <w:spacing w:val="6"/>
+                          <w:sz w:val="18"/>
+                          <w:szCs w:val="18"/>
+                          <w:u w:color="222321"/>
+                          <w:lang w:val="en-US"/>
+                        </w:rPr>
+                        <w:t xml:space="preserve"> - </w:t>
+                      </w:r>
+                      <w:r>
+                        <w:rPr>
+                          <w:rFonts w:ascii="Quicksand-Regular" w:hAnsi="Quicksand-Regular"/>
+                          <w:i/>
+                          <w:iCs/>
+                          <w:color w:val="222321"/>
+                          <w:spacing w:val="6"/>
+                          <w:sz w:val="18"/>
+                          <w:szCs w:val="18"/>
+                          <w:u w:color="222321"/>
+                          <w:lang w:val="en-US"/>
+                        </w:rPr>
+                        <w:t>2011</w:t>
+                      </w:r>
+                    </w:p>
+                    <w:p>
+                      <w:pPr>
+                        <w:pStyle w:val="Body"/>
+                        <w:spacing w:after="120" w:line="353" w:lineRule="auto"/>
+                        <w:jc w:val="both"/>
+                        <w:rPr>
+                          <w:rFonts w:ascii="Quicksand-Regular" w:hAnsi="Quicksand-Regular"/>
+                          <w:color w:val="222321"/>
+                          <w:spacing w:val="2"/>
+                          <w:sz w:val="17"/>
+                          <w:szCs w:val="17"/>
+                          <w:u w:color="222321"/>
+                          <w:lang w:val="en-US"/>
+                        </w:rPr>
+                      </w:pPr>
+                      <w:r>
+                        <w:rPr>
+                          <w:rFonts w:ascii="Quicksand-Regular" w:hAnsi="Quicksand-Regular"/>
+                          <w:color w:val="222321"/>
+                          <w:spacing w:val="2"/>
+                          <w:sz w:val="17"/>
+                          <w:szCs w:val="17"/>
+                          <w:u w:color="222321"/>
+                          <w:lang w:val="en-US"/>
+                        </w:rPr>
+                        <w:t>As a core member of the newly founded applied research and technology team I was instrumental in designing, implementing and introducing quant-based methods to the wider organization</w:t>
+                      </w:r>
+                      <w:r>
+                        <w:rPr>
+                          <w:rFonts w:ascii="Quicksand-Regular" w:hAnsi="Quicksand-Regular"/>
+                          <w:color w:val="222321"/>
+                          <w:spacing w:val="2"/>
+                          <w:sz w:val="17"/>
+                          <w:szCs w:val="17"/>
+                          <w:u w:color="222321"/>
+                          <w:lang w:val="en-US"/>
+                        </w:rPr>
+                        <w:t>.</w:t>
+                      </w:r>
+                    </w:p>
+                    <w:p>
+                      <w:pPr>
+                        <w:pStyle w:val="Body"/>
+                        <w:spacing w:line="353" w:lineRule="auto"/>
+                        <w:jc w:val="both"/>
+                        <w:rPr>
+                          <w:rFonts w:ascii="Quicksand-Regular" w:hAnsi="Quicksand-Regular"/>
+                          <w:color w:val="222321"/>
+                          <w:spacing w:val="2"/>
+                          <w:sz w:val="17"/>
+                          <w:szCs w:val="17"/>
+                          <w:u w:color="222321"/>
+                          <w:lang w:val="en-US"/>
+                        </w:rPr>
+                      </w:pPr>
+                      <w:r>
+                        <w:rPr>
+                          <w:rFonts w:ascii="Quicksand-Regular" w:hAnsi="Quicksand-Regular"/>
+                          <w:color w:val="222321"/>
+                          <w:spacing w:val="2"/>
+                          <w:sz w:val="17"/>
+                          <w:szCs w:val="17"/>
+                          <w:u w:color="222321"/>
+                          <w:lang w:val="en-US"/>
+                        </w:rPr>
+                        <w:t>I promoted components of agile development to the team.</w:t>
+                      </w:r>
+                      <w:r>
+                        <w:rPr>
+                          <w:rFonts w:ascii="Quicksand-Regular" w:hAnsi="Quicksand-Regular"/>
+                          <w:color w:val="222321"/>
+                          <w:spacing w:val="2"/>
+                          <w:sz w:val="17"/>
+                          <w:szCs w:val="17"/>
+                          <w:u w:color="222321"/>
+                          <w:lang w:val="en-US"/>
+                        </w:rPr>
+                        <w:t xml:space="preserve"> Particularly moving to a more iterative approach with more frequent stakeholder feedback.</w:t>
+                      </w:r>
+                    </w:p>
+                  </w:txbxContent>
+                </v:textbox>
+                <w10:wrap anchorx="margin"/>
+              </v:rect>
+            </w:pict>
+          </mc:Fallback>
+        </mc:AlternateContent>
+      </w:r>
+      <w:r>
+        <w:rPr>
+          <w:rFonts w:ascii="Quicksand-Regular" w:hAnsi="Quicksand-Regular"/>
+          <w:noProof/>
+        </w:rPr>
+        <mc:AlternateContent>
+          <mc:Choice Requires="wps">
+            <w:drawing>
+              <wp:anchor distT="57150" distB="57150" distL="57150" distR="57150" simplePos="0" relativeHeight="251702272" behindDoc="0" locked="0" layoutInCell="1" allowOverlap="1" wp14:anchorId="3F01C8A6" wp14:editId="427B594D">
                 <wp:simplePos x="0" y="0"/>
                 <wp:positionH relativeFrom="margin">
                   <wp:posOffset>2041067</wp:posOffset>
@@ -3622,7 +4419,7 @@
           </mc:Choice>
           <mc:Fallback>
             <w:pict>
-              <v:rect w14:anchorId="6A11A921" id="_x0000_s1038" style="position:absolute;margin-left:160.7pt;margin-top:-26.6pt;width:200.75pt;height:20.5pt;z-index:251702272;visibility:visible;mso-wrap-style:square;mso-wrap-distance-left:4.5pt;mso-wrap-distance-top:4.5pt;mso-wrap-distance-right:4.5pt;mso-wrap-distance-bottom:4.5pt;mso-position-horizontal:absolute;mso-position-horizontal-relative:margin;mso-position-vertical:absolute;mso-position-vertical-relative:line;v-text-anchor:top" o:gfxdata="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" filled="f" stroked="f" strokeweight="1pt">
+              <v:rect w14:anchorId="3F01C8A6" id="_x0000_s1039" style="position:absolute;margin-left:160.7pt;margin-top:-26.6pt;width:200.75pt;height:20.5pt;z-index:251702272;visibility:visible;mso-wrap-style:square;mso-wrap-distance-left:4.5pt;mso-wrap-distance-top:4.5pt;mso-wrap-distance-right:4.5pt;mso-wrap-distance-bottom:4.5pt;mso-position-horizontal:absolute;mso-position-horizontal-relative:margin;mso-position-vertical:absolute;mso-position-vertical-relative:line;v-text-anchor:top" o:gfxdata="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" filled="f" stroked="f" strokeweight="1pt">
                 <v:stroke miterlimit="4"/>
                 <v:textbox inset="1.27mm,1.27mm,1.27mm,1.27mm">
                   <w:txbxContent>
@@ -3648,355 +4445,6 @@
                   </w:txbxContent>
                 </v:textbox>
                 <w10:wrap anchorx="margin" anchory="line"/>
-              </v:rect>
-            </w:pict>
-          </mc:Fallback>
-        </mc:AlternateContent>
-      </w:r>
-      <w:r>
-        <w:rPr>
-          <w:rFonts w:ascii="Quicksand-Regular" w:hAnsi="Quicksand-Regular"/>
-          <w:noProof/>
-        </w:rPr>
-        <mc:AlternateContent>
-          <mc:Choice Requires="wps">
-            <w:drawing>
-              <wp:anchor distT="57150" distB="57150" distL="57150" distR="57150" simplePos="0" relativeHeight="251693056" behindDoc="0" locked="0" layoutInCell="1" allowOverlap="1" wp14:anchorId="6F8D1E4E" wp14:editId="13D0944B">
-                <wp:simplePos x="0" y="0"/>
-                <wp:positionH relativeFrom="margin">
-                  <wp:posOffset>2038350</wp:posOffset>
-                </wp:positionH>
-                <wp:positionV relativeFrom="paragraph">
-                  <wp:posOffset>127000</wp:posOffset>
-                </wp:positionV>
-                <wp:extent cx="3649980" cy="1156335"/>
-                <wp:effectExtent l="0" t="0" r="0" b="0"/>
-                <wp:wrapNone/>
-                <wp:docPr id="19" name="officeArt object"/>
-                <wp:cNvGraphicFramePr/>
-                <a:graphic xmlns:a="http://schemas.openxmlformats.org/drawingml/2006/main">
-                  <a:graphicData uri="http://schemas.microsoft.com/office/word/2010/wordprocessingShape">
-                    <wps:wsp>
-                      <wps:cNvSpPr/>
-                      <wps:spPr>
-                        <a:xfrm>
-                          <a:off x="0" y="0"/>
-                          <a:ext cx="3649980" cy="1156335"/>
-                        </a:xfrm>
-                        <a:prstGeom prst="rect">
-                          <a:avLst/>
-                        </a:prstGeom>
-                        <a:noFill/>
-                        <a:ln w="12700" cap="flat">
-                          <a:noFill/>
-                          <a:miter lim="400000"/>
-                        </a:ln>
-                        <a:effectLst/>
-                      </wps:spPr>
-                      <wps:txbx>
-                        <w:txbxContent>
-                          <w:p>
-                            <w:pPr>
-                              <w:pStyle w:val="Body"/>
-                              <w:spacing w:line="312" w:lineRule="auto"/>
-                              <w:jc w:val="both"/>
-                              <w:rPr>
-                                <w:rFonts w:ascii="Quicksand-Regular" w:eastAsia="Quicksand Regular" w:hAnsi="Quicksand-Regular" w:cs="Quicksand Regular"/>
-                                <w:color w:val="222321"/>
-                                <w:spacing w:val="29"/>
-                                <w:sz w:val="18"/>
-                                <w:szCs w:val="18"/>
-                                <w:u w:color="222321"/>
-                              </w:rPr>
-                            </w:pPr>
-                            <w:r>
-                              <w:rPr>
-                                <w:rFonts w:ascii="Quicksand-Regular" w:hAnsi="Quicksand-Regular"/>
-                                <w:color w:val="222321"/>
-                                <w:spacing w:val="29"/>
-                                <w:sz w:val="18"/>
-                                <w:szCs w:val="18"/>
-                                <w:u w:color="222321"/>
-                                <w:lang w:val="de-DE"/>
-                              </w:rPr>
-                              <w:t>HIGH PERFORMANCE COMPUTING DEVELOPER</w:t>
-                            </w:r>
-                          </w:p>
-                          <w:p>
-                            <w:pPr>
-                              <w:pStyle w:val="Body"/>
-                              <w:spacing w:after="120" w:line="312" w:lineRule="auto"/>
-                              <w:jc w:val="both"/>
-                              <w:rPr>
-                                <w:rFonts w:ascii="Quicksand-Regular" w:eastAsia="Quicksand Regular" w:hAnsi="Quicksand-Regular" w:cs="Quicksand Regular"/>
-                                <w:i/>
-                                <w:iCs/>
-                                <w:color w:val="222321"/>
-                                <w:spacing w:val="6"/>
-                                <w:sz w:val="18"/>
-                                <w:szCs w:val="18"/>
-                                <w:u w:color="222321"/>
-                              </w:rPr>
-                            </w:pPr>
-                            <w:r>
-                              <w:rPr>
-                                <w:rFonts w:ascii="Quicksand-Regular" w:hAnsi="Quicksand-Regular"/>
-                                <w:i/>
-                                <w:iCs/>
-                                <w:color w:val="222321"/>
-                                <w:spacing w:val="6"/>
-                                <w:sz w:val="18"/>
-                                <w:szCs w:val="18"/>
-                                <w:u w:color="222321"/>
-                                <w:lang w:val="en-US"/>
-                              </w:rPr>
-                              <w:t>Fidelity</w:t>
-                            </w:r>
-                            <w:r>
-                              <w:rPr>
-                                <w:rFonts w:ascii="Quicksand-Regular" w:hAnsi="Quicksand-Regular"/>
-                                <w:i/>
-                                <w:iCs/>
-                                <w:color w:val="222321"/>
-                                <w:spacing w:val="6"/>
-                                <w:sz w:val="18"/>
-                                <w:szCs w:val="18"/>
-                                <w:u w:color="222321"/>
-                                <w:lang w:val="en-US"/>
-                              </w:rPr>
-                              <w:t xml:space="preserve"> / 20</w:t>
-                            </w:r>
-                            <w:r>
-                              <w:rPr>
-                                <w:rFonts w:ascii="Quicksand-Regular" w:hAnsi="Quicksand-Regular"/>
-                                <w:i/>
-                                <w:iCs/>
-                                <w:color w:val="222321"/>
-                                <w:spacing w:val="6"/>
-                                <w:sz w:val="18"/>
-                                <w:szCs w:val="18"/>
-                                <w:u w:color="222321"/>
-                                <w:lang w:val="en-US"/>
-                              </w:rPr>
-                              <w:t>10</w:t>
-                            </w:r>
-                            <w:r>
-                              <w:rPr>
-                                <w:rFonts w:ascii="Quicksand-Regular" w:hAnsi="Quicksand-Regular"/>
-                                <w:i/>
-                                <w:iCs/>
-                                <w:color w:val="222321"/>
-                                <w:spacing w:val="6"/>
-                                <w:sz w:val="18"/>
-                                <w:szCs w:val="18"/>
-                                <w:u w:color="222321"/>
-                                <w:lang w:val="en-US"/>
-                              </w:rPr>
-                              <w:t xml:space="preserve"> - </w:t>
-                            </w:r>
-                            <w:r>
-                              <w:rPr>
-                                <w:rFonts w:ascii="Quicksand-Regular" w:hAnsi="Quicksand-Regular"/>
-                                <w:i/>
-                                <w:iCs/>
-                                <w:color w:val="222321"/>
-                                <w:spacing w:val="6"/>
-                                <w:sz w:val="18"/>
-                                <w:szCs w:val="18"/>
-                                <w:u w:color="222321"/>
-                                <w:lang w:val="en-US"/>
-                              </w:rPr>
-                              <w:t>2011</w:t>
-                            </w:r>
-                          </w:p>
-                          <w:p>
-                            <w:pPr>
-                              <w:pStyle w:val="Body"/>
-                              <w:spacing w:line="353" w:lineRule="auto"/>
-                              <w:jc w:val="both"/>
-                              <w:rPr>
-                                <w:rFonts w:ascii="Quicksand-Regular" w:eastAsia="Quicksand Regular" w:hAnsi="Quicksand-Regular" w:cs="Quicksand Regular"/>
-                                <w:color w:val="222321"/>
-                                <w:spacing w:val="2"/>
-                                <w:sz w:val="17"/>
-                                <w:szCs w:val="17"/>
-                                <w:u w:color="222321"/>
-                              </w:rPr>
-                            </w:pPr>
-                            <w:r>
-                              <w:rPr>
-                                <w:rFonts w:ascii="Quicksand-Regular" w:hAnsi="Quicksand-Regular"/>
-                                <w:color w:val="222321"/>
-                                <w:spacing w:val="2"/>
-                                <w:sz w:val="17"/>
-                                <w:szCs w:val="17"/>
-                                <w:u w:color="222321"/>
-                                <w:lang w:val="en-US"/>
-                              </w:rPr>
-                              <w:t>As a core member of the newly founded applied research and technology team I was instrumental in designing, implementing and introducing quant-based methods to the wider organization.</w:t>
-                            </w:r>
-                          </w:p>
-                        </w:txbxContent>
-                      </wps:txbx>
-                      <wps:bodyPr wrap="square" lIns="45719" tIns="45719" rIns="45719" bIns="45719" numCol="1" anchor="t">
-                        <a:noAutofit/>
-                      </wps:bodyPr>
-                    </wps:wsp>
-                  </a:graphicData>
-                </a:graphic>
-              </wp:anchor>
-            </w:drawing>
-          </mc:Choice>
-          <mc:Fallback>
-            <w:pict>
-              <v:rect w14:anchorId="6F8D1E4E" id="_x0000_s1039" style="position:absolute;margin-left:160.5pt;margin-top:10pt;width:287.4pt;height:91.05pt;z-index:251693056;visibility:visible;mso-wrap-style:square;mso-wrap-distance-left:4.5pt;mso-wrap-distance-top:4.5pt;mso-wrap-distance-right:4.5pt;mso-wrap-distance-bottom:4.5pt;mso-position-horizontal:absolute;mso-position-horizontal-relative:margin;mso-position-vertical:absolute;mso-position-vertical-relative:text;v-text-anchor:top" o:gfxdata="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" filled="f" stroked="f" strokeweight="1pt">
-                <v:stroke miterlimit="4"/>
-                <v:textbox inset="1.27mm,1.27mm,1.27mm,1.27mm">
-                  <w:txbxContent>
-                    <w:p>
-                      <w:pPr>
-                        <w:pStyle w:val="Body"/>
-                        <w:spacing w:line="312" w:lineRule="auto"/>
-                        <w:jc w:val="both"/>
-                        <w:rPr>
-                          <w:rFonts w:ascii="Quicksand-Regular" w:eastAsia="Quicksand Regular" w:hAnsi="Quicksand-Regular" w:cs="Quicksand Regular"/>
-                          <w:color w:val="222321"/>
-                          <w:spacing w:val="29"/>
-                          <w:sz w:val="18"/>
-                          <w:szCs w:val="18"/>
-                          <w:u w:color="222321"/>
-                        </w:rPr>
-                      </w:pPr>
-                      <w:r>
-                        <w:rPr>
-                          <w:rFonts w:ascii="Quicksand-Regular" w:hAnsi="Quicksand-Regular"/>
-                          <w:color w:val="222321"/>
-                          <w:spacing w:val="29"/>
-                          <w:sz w:val="18"/>
-                          <w:szCs w:val="18"/>
-                          <w:u w:color="222321"/>
-                          <w:lang w:val="de-DE"/>
-                        </w:rPr>
-                        <w:t>HIGH PERFORMANCE COMPUTING DEVELOPER</w:t>
-                      </w:r>
-                    </w:p>
-                    <w:p>
-                      <w:pPr>
-                        <w:pStyle w:val="Body"/>
-                        <w:spacing w:after="120" w:line="312" w:lineRule="auto"/>
-                        <w:jc w:val="both"/>
-                        <w:rPr>
-                          <w:rFonts w:ascii="Quicksand-Regular" w:eastAsia="Quicksand Regular" w:hAnsi="Quicksand-Regular" w:cs="Quicksand Regular"/>
-                          <w:i/>
-                          <w:iCs/>
-                          <w:color w:val="222321"/>
-                          <w:spacing w:val="6"/>
-                          <w:sz w:val="18"/>
-                          <w:szCs w:val="18"/>
-                          <w:u w:color="222321"/>
-                        </w:rPr>
-                      </w:pPr>
-                      <w:r>
-                        <w:rPr>
-                          <w:rFonts w:ascii="Quicksand-Regular" w:hAnsi="Quicksand-Regular"/>
-                          <w:i/>
-                          <w:iCs/>
-                          <w:color w:val="222321"/>
-                          <w:spacing w:val="6"/>
-                          <w:sz w:val="18"/>
-                          <w:szCs w:val="18"/>
-                          <w:u w:color="222321"/>
-                          <w:lang w:val="en-US"/>
-                        </w:rPr>
-                        <w:t>Fidelity</w:t>
-                      </w:r>
-                      <w:r>
-                        <w:rPr>
-                          <w:rFonts w:ascii="Quicksand-Regular" w:hAnsi="Quicksand-Regular"/>
-                          <w:i/>
-                          <w:iCs/>
-                          <w:color w:val="222321"/>
-                          <w:spacing w:val="6"/>
-                          <w:sz w:val="18"/>
-                          <w:szCs w:val="18"/>
-                          <w:u w:color="222321"/>
-                          <w:lang w:val="en-US"/>
-                        </w:rPr>
-                        <w:t xml:space="preserve"> / 20</w:t>
-                      </w:r>
-                      <w:r>
-                        <w:rPr>
-                          <w:rFonts w:ascii="Quicksand-Regular" w:hAnsi="Quicksand-Regular"/>
-                          <w:i/>
-                          <w:iCs/>
-                          <w:color w:val="222321"/>
-                          <w:spacing w:val="6"/>
-                          <w:sz w:val="18"/>
-                          <w:szCs w:val="18"/>
-                          <w:u w:color="222321"/>
-                          <w:lang w:val="en-US"/>
-                        </w:rPr>
-                        <w:t>10</w:t>
-                      </w:r>
-                      <w:r>
-                        <w:rPr>
-                          <w:rFonts w:ascii="Quicksand-Regular" w:hAnsi="Quicksand-Regular"/>
-                          <w:i/>
-                          <w:iCs/>
-                          <w:color w:val="222321"/>
-                          <w:spacing w:val="6"/>
-                          <w:sz w:val="18"/>
-                          <w:szCs w:val="18"/>
-                          <w:u w:color="222321"/>
-                          <w:lang w:val="en-US"/>
-                        </w:rPr>
-                        <w:t xml:space="preserve"> - </w:t>
-                      </w:r>
-                      <w:r>
-                        <w:rPr>
-                          <w:rFonts w:ascii="Quicksand-Regular" w:hAnsi="Quicksand-Regular"/>
-                          <w:i/>
-                          <w:iCs/>
-                          <w:color w:val="222321"/>
-                          <w:spacing w:val="6"/>
-                          <w:sz w:val="18"/>
-                          <w:szCs w:val="18"/>
-                          <w:u w:color="222321"/>
-                          <w:lang w:val="en-US"/>
-                        </w:rPr>
-                        <w:t>2011</w:t>
-                      </w:r>
-                    </w:p>
-                    <w:p>
-                      <w:pPr>
-                        <w:pStyle w:val="Body"/>
-                        <w:spacing w:line="353" w:lineRule="auto"/>
-                        <w:jc w:val="both"/>
-                        <w:rPr>
-                          <w:rFonts w:ascii="Quicksand-Regular" w:eastAsia="Quicksand Regular" w:hAnsi="Quicksand-Regular" w:cs="Quicksand Regular"/>
-                          <w:color w:val="222321"/>
-                          <w:spacing w:val="2"/>
-                          <w:sz w:val="17"/>
-                          <w:szCs w:val="17"/>
-                          <w:u w:color="222321"/>
-                        </w:rPr>
-                      </w:pPr>
-                      <w:r>
-                        <w:rPr>
-                          <w:rFonts w:ascii="Quicksand-Regular" w:hAnsi="Quicksand-Regular"/>
-                          <w:color w:val="222321"/>
-                          <w:spacing w:val="2"/>
-                          <w:sz w:val="17"/>
-                          <w:szCs w:val="17"/>
-                          <w:u w:color="222321"/>
-                          <w:lang w:val="en-US"/>
-                        </w:rPr>
-                        <w:t>As a core member of the newly founded applied research and technology team I was instrumental in designing, implementing and introducing quant-based methods to the wider organization.</w:t>
-                      </w:r>
-                    </w:p>
-                  </w:txbxContent>
-                </v:textbox>
-                <w10:wrap anchorx="margin"/>
               </v:rect>
             </w:pict>
           </mc:Fallback>
@@ -4588,38 +5036,6 @@
           <w:rFonts w:ascii="Quicksand-Regular" w:hAnsi="Quicksand-Regular"/>
         </w:rPr>
       </w:pPr>
-    </w:p>
-    <w:p>
-      <w:pPr>
-        <w:pStyle w:val="Body"/>
-        <w:rPr>
-          <w:rFonts w:ascii="Quicksand-Regular" w:hAnsi="Quicksand-Regular"/>
-        </w:rPr>
-      </w:pPr>
-    </w:p>
-    <w:p>
-      <w:pPr>
-        <w:pStyle w:val="Body"/>
-        <w:rPr>
-          <w:rFonts w:ascii="Quicksand-Regular" w:hAnsi="Quicksand-Regular"/>
-        </w:rPr>
-      </w:pPr>
-    </w:p>
-    <w:p>
-      <w:pPr>
-        <w:pStyle w:val="Body"/>
-        <w:rPr>
-          <w:rFonts w:ascii="Quicksand-Regular" w:hAnsi="Quicksand-Regular"/>
-        </w:rPr>
-      </w:pPr>
-    </w:p>
-    <w:p>
-      <w:pPr>
-        <w:pStyle w:val="Body"/>
-        <w:rPr>
-          <w:rFonts w:ascii="Quicksand-Regular" w:hAnsi="Quicksand-Regular"/>
-        </w:rPr>
-      </w:pPr>
       <w:r>
         <w:rPr>
           <w:rFonts w:ascii="Quicksand-Regular" w:hAnsi="Quicksand-Regular"/>
@@ -4628,7 +5044,839 @@
         <mc:AlternateContent>
           <mc:Choice Requires="wps">
             <w:drawing>
-              <wp:anchor distT="57150" distB="57150" distL="57150" distR="57150" simplePos="0" relativeHeight="251662336" behindDoc="0" locked="0" layoutInCell="1" allowOverlap="1" wp14:anchorId="77C4542B" wp14:editId="41DDE304">
+              <wp:anchor distT="57150" distB="57150" distL="57150" distR="57150" simplePos="0" relativeHeight="251694080" behindDoc="0" locked="0" layoutInCell="1" allowOverlap="1" wp14:anchorId="6A4E2A68" wp14:editId="53BDBD15">
+                <wp:simplePos x="0" y="0"/>
+                <wp:positionH relativeFrom="margin">
+                  <wp:posOffset>2036445</wp:posOffset>
+                </wp:positionH>
+                <wp:positionV relativeFrom="paragraph">
+                  <wp:posOffset>25400</wp:posOffset>
+                </wp:positionV>
+                <wp:extent cx="3649980" cy="2476500"/>
+                <wp:effectExtent l="0" t="0" r="0" b="0"/>
+                <wp:wrapNone/>
+                <wp:docPr id="21" name="officeArt object"/>
+                <wp:cNvGraphicFramePr/>
+                <a:graphic xmlns:a="http://schemas.openxmlformats.org/drawingml/2006/main">
+                  <a:graphicData uri="http://schemas.microsoft.com/office/word/2010/wordprocessingShape">
+                    <wps:wsp>
+                      <wps:cNvSpPr/>
+                      <wps:spPr>
+                        <a:xfrm>
+                          <a:off x="0" y="0"/>
+                          <a:ext cx="3649980" cy="2476500"/>
+                        </a:xfrm>
+                        <a:prstGeom prst="rect">
+                          <a:avLst/>
+                        </a:prstGeom>
+                        <a:noFill/>
+                        <a:ln w="12700" cap="flat">
+                          <a:noFill/>
+                          <a:miter lim="400000"/>
+                        </a:ln>
+                        <a:effectLst/>
+                      </wps:spPr>
+                      <wps:txbx>
+                        <w:txbxContent>
+                          <w:p>
+                            <w:pPr>
+                              <w:pStyle w:val="Body"/>
+                              <w:spacing w:line="312" w:lineRule="auto"/>
+                              <w:jc w:val="both"/>
+                              <w:rPr>
+                                <w:rFonts w:ascii="Quicksand-Regular" w:eastAsia="Quicksand Regular" w:hAnsi="Quicksand-Regular" w:cs="Quicksand Regular"/>
+                                <w:color w:val="222321"/>
+                                <w:spacing w:val="29"/>
+                                <w:sz w:val="18"/>
+                                <w:szCs w:val="18"/>
+                                <w:u w:color="222321"/>
+                              </w:rPr>
+                            </w:pPr>
+                            <w:r>
+                              <w:rPr>
+                                <w:rFonts w:ascii="Quicksand-Regular" w:hAnsi="Quicksand-Regular"/>
+                                <w:color w:val="222321"/>
+                                <w:spacing w:val="29"/>
+                                <w:sz w:val="18"/>
+                                <w:szCs w:val="18"/>
+                                <w:u w:color="222321"/>
+                                <w:lang w:val="de-DE"/>
+                              </w:rPr>
+                              <w:t>APPLICATION ENGINEER</w:t>
+                            </w:r>
+                          </w:p>
+                          <w:p>
+                            <w:pPr>
+                              <w:pStyle w:val="Body"/>
+                              <w:spacing w:after="120" w:line="312" w:lineRule="auto"/>
+                              <w:jc w:val="both"/>
+                              <w:rPr>
+                                <w:rFonts w:ascii="Quicksand-Regular" w:eastAsia="Quicksand Regular" w:hAnsi="Quicksand-Regular" w:cs="Quicksand Regular"/>
+                                <w:i/>
+                                <w:iCs/>
+                                <w:color w:val="222321"/>
+                                <w:spacing w:val="6"/>
+                                <w:sz w:val="18"/>
+                                <w:szCs w:val="18"/>
+                                <w:u w:color="222321"/>
+                              </w:rPr>
+                            </w:pPr>
+                            <w:r>
+                              <w:rPr>
+                                <w:rFonts w:ascii="Quicksand-Regular" w:hAnsi="Quicksand-Regular"/>
+                                <w:i/>
+                                <w:iCs/>
+                                <w:color w:val="222321"/>
+                                <w:spacing w:val="6"/>
+                                <w:sz w:val="18"/>
+                                <w:szCs w:val="18"/>
+                                <w:u w:color="222321"/>
+                                <w:lang w:val="en-US"/>
+                              </w:rPr>
+                              <w:t>MathWorks</w:t>
+                            </w:r>
+                            <w:r>
+                              <w:rPr>
+                                <w:rFonts w:ascii="Quicksand-Regular" w:hAnsi="Quicksand-Regular"/>
+                                <w:i/>
+                                <w:iCs/>
+                                <w:color w:val="222321"/>
+                                <w:spacing w:val="6"/>
+                                <w:sz w:val="18"/>
+                                <w:szCs w:val="18"/>
+                                <w:u w:color="222321"/>
+                                <w:lang w:val="en-US"/>
+                              </w:rPr>
+                              <w:t xml:space="preserve"> / 20</w:t>
+                            </w:r>
+                            <w:r>
+                              <w:rPr>
+                                <w:rFonts w:ascii="Quicksand-Regular" w:hAnsi="Quicksand-Regular"/>
+                                <w:i/>
+                                <w:iCs/>
+                                <w:color w:val="222321"/>
+                                <w:spacing w:val="6"/>
+                                <w:sz w:val="18"/>
+                                <w:szCs w:val="18"/>
+                                <w:u w:color="222321"/>
+                                <w:lang w:val="en-US"/>
+                              </w:rPr>
+                              <w:t>08</w:t>
+                            </w:r>
+                            <w:r>
+                              <w:rPr>
+                                <w:rFonts w:ascii="Quicksand-Regular" w:hAnsi="Quicksand-Regular"/>
+                                <w:i/>
+                                <w:iCs/>
+                                <w:color w:val="222321"/>
+                                <w:spacing w:val="6"/>
+                                <w:sz w:val="18"/>
+                                <w:szCs w:val="18"/>
+                                <w:u w:color="222321"/>
+                                <w:lang w:val="en-US"/>
+                              </w:rPr>
+                              <w:t xml:space="preserve"> - </w:t>
+                            </w:r>
+                            <w:r>
+                              <w:rPr>
+                                <w:rFonts w:ascii="Quicksand-Regular" w:hAnsi="Quicksand-Regular"/>
+                                <w:i/>
+                                <w:iCs/>
+                                <w:color w:val="222321"/>
+                                <w:spacing w:val="6"/>
+                                <w:sz w:val="18"/>
+                                <w:szCs w:val="18"/>
+                                <w:u w:color="222321"/>
+                                <w:lang w:val="en-US"/>
+                              </w:rPr>
+                              <w:t>2010</w:t>
+                            </w:r>
+                          </w:p>
+                          <w:p>
+                            <w:pPr>
+                              <w:pStyle w:val="Body"/>
+                              <w:spacing w:after="120" w:line="353" w:lineRule="auto"/>
+                              <w:jc w:val="both"/>
+                              <w:rPr>
+                                <w:rFonts w:ascii="Quicksand-Regular" w:hAnsi="Quicksand-Regular"/>
+                                <w:color w:val="222321"/>
+                                <w:spacing w:val="2"/>
+                                <w:sz w:val="17"/>
+                                <w:szCs w:val="17"/>
+                                <w:u w:color="222321"/>
+                                <w:lang w:val="en-US"/>
+                              </w:rPr>
+                            </w:pPr>
+                            <w:r>
+                              <w:rPr>
+                                <w:rFonts w:ascii="Quicksand-Regular" w:hAnsi="Quicksand-Regular"/>
+                                <w:color w:val="222321"/>
+                                <w:spacing w:val="2"/>
+                                <w:sz w:val="17"/>
+                                <w:szCs w:val="17"/>
+                                <w:u w:color="222321"/>
+                                <w:lang w:val="en-US"/>
+                              </w:rPr>
+                              <w:t>Work</w:t>
+                            </w:r>
+                            <w:r>
+                              <w:rPr>
+                                <w:rFonts w:ascii="Quicksand-Regular" w:hAnsi="Quicksand-Regular"/>
+                                <w:color w:val="222321"/>
+                                <w:spacing w:val="2"/>
+                                <w:sz w:val="17"/>
+                                <w:szCs w:val="17"/>
+                                <w:u w:color="222321"/>
+                                <w:lang w:val="en-US"/>
+                              </w:rPr>
+                              <w:t>ing</w:t>
+                            </w:r>
+                            <w:r>
+                              <w:rPr>
+                                <w:rFonts w:ascii="Quicksand-Regular" w:hAnsi="Quicksand-Regular"/>
+                                <w:color w:val="222321"/>
+                                <w:spacing w:val="2"/>
+                                <w:sz w:val="17"/>
+                                <w:szCs w:val="17"/>
+                                <w:u w:color="222321"/>
+                                <w:lang w:val="en-US"/>
+                              </w:rPr>
+                              <w:t xml:space="preserve"> directly with customers to understand their techni</w:t>
+                            </w:r>
+                            <w:r>
+                              <w:rPr>
+                                <w:rFonts w:ascii="Quicksand-Regular" w:hAnsi="Quicksand-Regular"/>
+                                <w:color w:val="222321"/>
+                                <w:spacing w:val="2"/>
+                                <w:sz w:val="17"/>
+                                <w:szCs w:val="17"/>
+                                <w:u w:color="222321"/>
+                                <w:lang w:val="en-US"/>
+                              </w:rPr>
+                              <w:t>cal and business challenges. A</w:t>
+                            </w:r>
+                            <w:r>
+                              <w:rPr>
+                                <w:rFonts w:ascii="Quicksand-Regular" w:hAnsi="Quicksand-Regular"/>
+                                <w:color w:val="222321"/>
+                                <w:spacing w:val="2"/>
+                                <w:sz w:val="17"/>
+                                <w:szCs w:val="17"/>
+                                <w:u w:color="222321"/>
+                                <w:lang w:val="en-US"/>
+                              </w:rPr>
+                              <w:t>ct</w:t>
+                            </w:r>
+                            <w:r>
+                              <w:rPr>
+                                <w:rFonts w:ascii="Quicksand-Regular" w:hAnsi="Quicksand-Regular"/>
+                                <w:color w:val="222321"/>
+                                <w:spacing w:val="2"/>
+                                <w:sz w:val="17"/>
+                                <w:szCs w:val="17"/>
+                                <w:u w:color="222321"/>
+                                <w:lang w:val="en-US"/>
+                              </w:rPr>
+                              <w:t>ing</w:t>
+                            </w:r>
+                            <w:r>
+                              <w:rPr>
+                                <w:rFonts w:ascii="Quicksand-Regular" w:hAnsi="Quicksand-Regular"/>
+                                <w:color w:val="222321"/>
+                                <w:spacing w:val="2"/>
+                                <w:sz w:val="17"/>
+                                <w:szCs w:val="17"/>
+                                <w:u w:color="222321"/>
+                                <w:lang w:val="en-US"/>
+                              </w:rPr>
+                              <w:t xml:space="preserve"> as the main point of contact for customers evaluating and using MathWorks parallel computing tools in the UK.</w:t>
+                            </w:r>
+                            <w:r>
+                              <w:rPr>
+                                <w:rFonts w:ascii="Quicksand-Regular" w:hAnsi="Quicksand-Regular"/>
+                                <w:color w:val="222321"/>
+                                <w:spacing w:val="2"/>
+                                <w:sz w:val="17"/>
+                                <w:szCs w:val="17"/>
+                                <w:u w:color="222321"/>
+                                <w:lang w:val="en-US"/>
+                              </w:rPr>
+                              <w:t xml:space="preserve"> </w:t>
+                            </w:r>
+                            <w:r>
+                              <w:rPr>
+                                <w:rFonts w:ascii="Quicksand-Regular" w:hAnsi="Quicksand-Regular"/>
+                                <w:color w:val="222321"/>
+                                <w:spacing w:val="2"/>
+                                <w:sz w:val="17"/>
+                                <w:szCs w:val="17"/>
+                                <w:u w:color="222321"/>
+                                <w:lang w:val="en-US"/>
+                              </w:rPr>
+                              <w:t>Key responsibilities included:</w:t>
+                            </w:r>
+                          </w:p>
+                          <w:p>
+                            <w:pPr>
+                              <w:pStyle w:val="Body"/>
+                              <w:numPr>
+                                <w:ilvl w:val="0"/>
+                                <w:numId w:val="3"/>
+                              </w:numPr>
+                              <w:spacing w:line="353" w:lineRule="auto"/>
+                              <w:jc w:val="both"/>
+                              <w:rPr>
+                                <w:rFonts w:ascii="Quicksand-Regular" w:hAnsi="Quicksand-Regular"/>
+                                <w:color w:val="222321"/>
+                                <w:spacing w:val="2"/>
+                                <w:sz w:val="17"/>
+                                <w:szCs w:val="17"/>
+                                <w:u w:color="222321"/>
+                                <w:lang w:val="en-US"/>
+                              </w:rPr>
+                            </w:pPr>
+                            <w:r>
+                              <w:rPr>
+                                <w:rFonts w:ascii="Quicksand-Regular" w:hAnsi="Quicksand-Regular"/>
+                                <w:color w:val="222321"/>
+                                <w:spacing w:val="2"/>
+                                <w:sz w:val="17"/>
+                                <w:szCs w:val="17"/>
+                                <w:u w:color="222321"/>
+                                <w:lang w:val="en-US"/>
+                              </w:rPr>
+                              <w:t>Analyzing users’ problems to determine the best solution</w:t>
+                            </w:r>
+                          </w:p>
+                          <w:p>
+                            <w:pPr>
+                              <w:pStyle w:val="Body"/>
+                              <w:numPr>
+                                <w:ilvl w:val="0"/>
+                                <w:numId w:val="3"/>
+                              </w:numPr>
+                              <w:spacing w:line="353" w:lineRule="auto"/>
+                              <w:jc w:val="both"/>
+                              <w:rPr>
+                                <w:rFonts w:ascii="Quicksand-Regular" w:hAnsi="Quicksand-Regular"/>
+                                <w:color w:val="222321"/>
+                                <w:spacing w:val="2"/>
+                                <w:sz w:val="17"/>
+                                <w:szCs w:val="17"/>
+                                <w:u w:color="222321"/>
+                                <w:lang w:val="en-US"/>
+                              </w:rPr>
+                            </w:pPr>
+                            <w:r>
+                              <w:rPr>
+                                <w:rFonts w:ascii="Quicksand-Regular" w:hAnsi="Quicksand-Regular"/>
+                                <w:color w:val="222321"/>
+                                <w:spacing w:val="2"/>
+                                <w:sz w:val="17"/>
+                                <w:szCs w:val="17"/>
+                                <w:u w:color="222321"/>
+                                <w:lang w:val="en-US"/>
+                              </w:rPr>
+                              <w:t>Developing demos and proofs of concept</w:t>
+                            </w:r>
+                          </w:p>
+                          <w:p>
+                            <w:pPr>
+                              <w:pStyle w:val="Body"/>
+                              <w:numPr>
+                                <w:ilvl w:val="0"/>
+                                <w:numId w:val="3"/>
+                              </w:numPr>
+                              <w:spacing w:line="353" w:lineRule="auto"/>
+                              <w:jc w:val="both"/>
+                              <w:rPr>
+                                <w:rFonts w:ascii="Quicksand-Regular" w:hAnsi="Quicksand-Regular"/>
+                                <w:color w:val="222321"/>
+                                <w:spacing w:val="2"/>
+                                <w:sz w:val="17"/>
+                                <w:szCs w:val="17"/>
+                                <w:u w:color="222321"/>
+                                <w:lang w:val="en-US"/>
+                              </w:rPr>
+                            </w:pPr>
+                            <w:r>
+                              <w:rPr>
+                                <w:rFonts w:ascii="Quicksand-Regular" w:hAnsi="Quicksand-Regular"/>
+                                <w:color w:val="222321"/>
+                                <w:spacing w:val="2"/>
+                                <w:sz w:val="17"/>
+                                <w:szCs w:val="17"/>
+                                <w:u w:color="222321"/>
+                                <w:lang w:val="en-US"/>
+                              </w:rPr>
+                              <w:t>Preparing and delivering presentations to customers and prospects</w:t>
+                            </w:r>
+                          </w:p>
+                          <w:p>
+                            <w:pPr>
+                              <w:pStyle w:val="Body"/>
+                              <w:numPr>
+                                <w:ilvl w:val="0"/>
+                                <w:numId w:val="3"/>
+                              </w:numPr>
+                              <w:spacing w:line="353" w:lineRule="auto"/>
+                              <w:jc w:val="both"/>
+                              <w:rPr>
+                                <w:rFonts w:ascii="Quicksand-Regular" w:eastAsia="Quicksand Regular" w:hAnsi="Quicksand-Regular" w:cs="Quicksand Regular"/>
+                                <w:color w:val="222321"/>
+                                <w:spacing w:val="2"/>
+                                <w:sz w:val="17"/>
+                                <w:szCs w:val="17"/>
+                                <w:u w:color="222321"/>
+                              </w:rPr>
+                            </w:pPr>
+                            <w:r>
+                              <w:rPr>
+                                <w:rFonts w:ascii="Quicksand-Regular" w:hAnsi="Quicksand-Regular"/>
+                                <w:color w:val="222321"/>
+                                <w:spacing w:val="2"/>
+                                <w:sz w:val="17"/>
+                                <w:szCs w:val="17"/>
+                                <w:u w:color="222321"/>
+                                <w:lang w:val="en-US"/>
+                              </w:rPr>
+                              <w:t>Providing feedback to the commercial and R&amp;D organizations</w:t>
+                            </w:r>
+                          </w:p>
+                        </w:txbxContent>
+                      </wps:txbx>
+                      <wps:bodyPr wrap="square" lIns="45719" tIns="45719" rIns="45719" bIns="45719" numCol="1" anchor="t">
+                        <a:noAutofit/>
+                      </wps:bodyPr>
+                    </wps:wsp>
+                  </a:graphicData>
+                </a:graphic>
+                <wp14:sizeRelV relativeFrom="margin">
+                  <wp14:pctHeight>0</wp14:pctHeight>
+                </wp14:sizeRelV>
+              </wp:anchor>
+            </w:drawing>
+          </mc:Choice>
+          <mc:Fallback>
+            <w:pict>
+              <v:rect w14:anchorId="6A4E2A68" id="_x0000_s1042" style="position:absolute;margin-left:160.35pt;margin-top:2pt;width:287.4pt;height:195pt;z-index:251694080;visibility:visible;mso-wrap-style:square;mso-height-percent:0;mso-wrap-distance-left:4.5pt;mso-wrap-distance-top:4.5pt;mso-wrap-distance-right:4.5pt;mso-wrap-distance-bottom:4.5pt;mso-position-horizontal:absolute;mso-position-horizontal-relative:margin;mso-position-vertical:absolute;mso-position-vertical-relative:text;mso-height-percent:0;mso-height-relative:margin;v-text-anchor:top" o:gfxdata="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" filled="f" stroked="f" strokeweight="1pt">
+                <v:stroke miterlimit="4"/>
+                <v:textbox inset="1.27mm,1.27mm,1.27mm,1.27mm">
+                  <w:txbxContent>
+                    <w:p>
+                      <w:pPr>
+                        <w:pStyle w:val="Body"/>
+                        <w:spacing w:line="312" w:lineRule="auto"/>
+                        <w:jc w:val="both"/>
+                        <w:rPr>
+                          <w:rFonts w:ascii="Quicksand-Regular" w:eastAsia="Quicksand Regular" w:hAnsi="Quicksand-Regular" w:cs="Quicksand Regular"/>
+                          <w:color w:val="222321"/>
+                          <w:spacing w:val="29"/>
+                          <w:sz w:val="18"/>
+                          <w:szCs w:val="18"/>
+                          <w:u w:color="222321"/>
+                        </w:rPr>
+                      </w:pPr>
+                      <w:r>
+                        <w:rPr>
+                          <w:rFonts w:ascii="Quicksand-Regular" w:hAnsi="Quicksand-Regular"/>
+                          <w:color w:val="222321"/>
+                          <w:spacing w:val="29"/>
+                          <w:sz w:val="18"/>
+                          <w:szCs w:val="18"/>
+                          <w:u w:color="222321"/>
+                          <w:lang w:val="de-DE"/>
+                        </w:rPr>
+                        <w:t>APPLICATION ENGINEER</w:t>
+                      </w:r>
+                    </w:p>
+                    <w:p>
+                      <w:pPr>
+                        <w:pStyle w:val="Body"/>
+                        <w:spacing w:after="120" w:line="312" w:lineRule="auto"/>
+                        <w:jc w:val="both"/>
+                        <w:rPr>
+                          <w:rFonts w:ascii="Quicksand-Regular" w:eastAsia="Quicksand Regular" w:hAnsi="Quicksand-Regular" w:cs="Quicksand Regular"/>
+                          <w:i/>
+                          <w:iCs/>
+                          <w:color w:val="222321"/>
+                          <w:spacing w:val="6"/>
+                          <w:sz w:val="18"/>
+                          <w:szCs w:val="18"/>
+                          <w:u w:color="222321"/>
+                        </w:rPr>
+                      </w:pPr>
+                      <w:r>
+                        <w:rPr>
+                          <w:rFonts w:ascii="Quicksand-Regular" w:hAnsi="Quicksand-Regular"/>
+                          <w:i/>
+                          <w:iCs/>
+                          <w:color w:val="222321"/>
+                          <w:spacing w:val="6"/>
+                          <w:sz w:val="18"/>
+                          <w:szCs w:val="18"/>
+                          <w:u w:color="222321"/>
+                          <w:lang w:val="en-US"/>
+                        </w:rPr>
+                        <w:t>MathWorks</w:t>
+                      </w:r>
+                      <w:r>
+                        <w:rPr>
+                          <w:rFonts w:ascii="Quicksand-Regular" w:hAnsi="Quicksand-Regular"/>
+                          <w:i/>
+                          <w:iCs/>
+                          <w:color w:val="222321"/>
+                          <w:spacing w:val="6"/>
+                          <w:sz w:val="18"/>
+                          <w:szCs w:val="18"/>
+                          <w:u w:color="222321"/>
+                          <w:lang w:val="en-US"/>
+                        </w:rPr>
+                        <w:t xml:space="preserve"> / 20</w:t>
+                      </w:r>
+                      <w:r>
+                        <w:rPr>
+                          <w:rFonts w:ascii="Quicksand-Regular" w:hAnsi="Quicksand-Regular"/>
+                          <w:i/>
+                          <w:iCs/>
+                          <w:color w:val="222321"/>
+                          <w:spacing w:val="6"/>
+                          <w:sz w:val="18"/>
+                          <w:szCs w:val="18"/>
+                          <w:u w:color="222321"/>
+                          <w:lang w:val="en-US"/>
+                        </w:rPr>
+                        <w:t>08</w:t>
+                      </w:r>
+                      <w:r>
+                        <w:rPr>
+                          <w:rFonts w:ascii="Quicksand-Regular" w:hAnsi="Quicksand-Regular"/>
+                          <w:i/>
+                          <w:iCs/>
+                          <w:color w:val="222321"/>
+                          <w:spacing w:val="6"/>
+                          <w:sz w:val="18"/>
+                          <w:szCs w:val="18"/>
+                          <w:u w:color="222321"/>
+                          <w:lang w:val="en-US"/>
+                        </w:rPr>
+                        <w:t xml:space="preserve"> - </w:t>
+                      </w:r>
+                      <w:r>
+                        <w:rPr>
+                          <w:rFonts w:ascii="Quicksand-Regular" w:hAnsi="Quicksand-Regular"/>
+                          <w:i/>
+                          <w:iCs/>
+                          <w:color w:val="222321"/>
+                          <w:spacing w:val="6"/>
+                          <w:sz w:val="18"/>
+                          <w:szCs w:val="18"/>
+                          <w:u w:color="222321"/>
+                          <w:lang w:val="en-US"/>
+                        </w:rPr>
+                        <w:t>2010</w:t>
+                      </w:r>
+                    </w:p>
+                    <w:p>
+                      <w:pPr>
+                        <w:pStyle w:val="Body"/>
+                        <w:spacing w:after="120" w:line="353" w:lineRule="auto"/>
+                        <w:jc w:val="both"/>
+                        <w:rPr>
+                          <w:rFonts w:ascii="Quicksand-Regular" w:hAnsi="Quicksand-Regular"/>
+                          <w:color w:val="222321"/>
+                          <w:spacing w:val="2"/>
+                          <w:sz w:val="17"/>
+                          <w:szCs w:val="17"/>
+                          <w:u w:color="222321"/>
+                          <w:lang w:val="en-US"/>
+                        </w:rPr>
+                      </w:pPr>
+                      <w:r>
+                        <w:rPr>
+                          <w:rFonts w:ascii="Quicksand-Regular" w:hAnsi="Quicksand-Regular"/>
+                          <w:color w:val="222321"/>
+                          <w:spacing w:val="2"/>
+                          <w:sz w:val="17"/>
+                          <w:szCs w:val="17"/>
+                          <w:u w:color="222321"/>
+                          <w:lang w:val="en-US"/>
+                        </w:rPr>
+                        <w:t>Work</w:t>
+                      </w:r>
+                      <w:r>
+                        <w:rPr>
+                          <w:rFonts w:ascii="Quicksand-Regular" w:hAnsi="Quicksand-Regular"/>
+                          <w:color w:val="222321"/>
+                          <w:spacing w:val="2"/>
+                          <w:sz w:val="17"/>
+                          <w:szCs w:val="17"/>
+                          <w:u w:color="222321"/>
+                          <w:lang w:val="en-US"/>
+                        </w:rPr>
+                        <w:t>ing</w:t>
+                      </w:r>
+                      <w:r>
+                        <w:rPr>
+                          <w:rFonts w:ascii="Quicksand-Regular" w:hAnsi="Quicksand-Regular"/>
+                          <w:color w:val="222321"/>
+                          <w:spacing w:val="2"/>
+                          <w:sz w:val="17"/>
+                          <w:szCs w:val="17"/>
+                          <w:u w:color="222321"/>
+                          <w:lang w:val="en-US"/>
+                        </w:rPr>
+                        <w:t xml:space="preserve"> directly with customers to understand their techni</w:t>
+                      </w:r>
+                      <w:r>
+                        <w:rPr>
+                          <w:rFonts w:ascii="Quicksand-Regular" w:hAnsi="Quicksand-Regular"/>
+                          <w:color w:val="222321"/>
+                          <w:spacing w:val="2"/>
+                          <w:sz w:val="17"/>
+                          <w:szCs w:val="17"/>
+                          <w:u w:color="222321"/>
+                          <w:lang w:val="en-US"/>
+                        </w:rPr>
+                        <w:t>cal and business challenges. A</w:t>
+                      </w:r>
+                      <w:r>
+                        <w:rPr>
+                          <w:rFonts w:ascii="Quicksand-Regular" w:hAnsi="Quicksand-Regular"/>
+                          <w:color w:val="222321"/>
+                          <w:spacing w:val="2"/>
+                          <w:sz w:val="17"/>
+                          <w:szCs w:val="17"/>
+                          <w:u w:color="222321"/>
+                          <w:lang w:val="en-US"/>
+                        </w:rPr>
+                        <w:t>ct</w:t>
+                      </w:r>
+                      <w:r>
+                        <w:rPr>
+                          <w:rFonts w:ascii="Quicksand-Regular" w:hAnsi="Quicksand-Regular"/>
+                          <w:color w:val="222321"/>
+                          <w:spacing w:val="2"/>
+                          <w:sz w:val="17"/>
+                          <w:szCs w:val="17"/>
+                          <w:u w:color="222321"/>
+                          <w:lang w:val="en-US"/>
+                        </w:rPr>
+                        <w:t>ing</w:t>
+                      </w:r>
+                      <w:r>
+                        <w:rPr>
+                          <w:rFonts w:ascii="Quicksand-Regular" w:hAnsi="Quicksand-Regular"/>
+                          <w:color w:val="222321"/>
+                          <w:spacing w:val="2"/>
+                          <w:sz w:val="17"/>
+                          <w:szCs w:val="17"/>
+                          <w:u w:color="222321"/>
+                          <w:lang w:val="en-US"/>
+                        </w:rPr>
+                        <w:t xml:space="preserve"> as the main point of contact for customers evaluating and using MathWorks parallel computing tools in the UK.</w:t>
+                      </w:r>
+                      <w:r>
+                        <w:rPr>
+                          <w:rFonts w:ascii="Quicksand-Regular" w:hAnsi="Quicksand-Regular"/>
+                          <w:color w:val="222321"/>
+                          <w:spacing w:val="2"/>
+                          <w:sz w:val="17"/>
+                          <w:szCs w:val="17"/>
+                          <w:u w:color="222321"/>
+                          <w:lang w:val="en-US"/>
+                        </w:rPr>
+                        <w:t xml:space="preserve"> </w:t>
+                      </w:r>
+                      <w:r>
+                        <w:rPr>
+                          <w:rFonts w:ascii="Quicksand-Regular" w:hAnsi="Quicksand-Regular"/>
+                          <w:color w:val="222321"/>
+                          <w:spacing w:val="2"/>
+                          <w:sz w:val="17"/>
+                          <w:szCs w:val="17"/>
+                          <w:u w:color="222321"/>
+                          <w:lang w:val="en-US"/>
+                        </w:rPr>
+                        <w:t>Key responsibilities included:</w:t>
+                      </w:r>
+                    </w:p>
+                    <w:p>
+                      <w:pPr>
+                        <w:pStyle w:val="Body"/>
+                        <w:numPr>
+                          <w:ilvl w:val="0"/>
+                          <w:numId w:val="3"/>
+                        </w:numPr>
+                        <w:spacing w:line="353" w:lineRule="auto"/>
+                        <w:jc w:val="both"/>
+                        <w:rPr>
+                          <w:rFonts w:ascii="Quicksand-Regular" w:hAnsi="Quicksand-Regular"/>
+                          <w:color w:val="222321"/>
+                          <w:spacing w:val="2"/>
+                          <w:sz w:val="17"/>
+                          <w:szCs w:val="17"/>
+                          <w:u w:color="222321"/>
+                          <w:lang w:val="en-US"/>
+                        </w:rPr>
+                      </w:pPr>
+                      <w:r>
+                        <w:rPr>
+                          <w:rFonts w:ascii="Quicksand-Regular" w:hAnsi="Quicksand-Regular"/>
+                          <w:color w:val="222321"/>
+                          <w:spacing w:val="2"/>
+                          <w:sz w:val="17"/>
+                          <w:szCs w:val="17"/>
+                          <w:u w:color="222321"/>
+                          <w:lang w:val="en-US"/>
+                        </w:rPr>
+                        <w:t>Analyzing users’ problems to determine the best solution</w:t>
+                      </w:r>
+                    </w:p>
+                    <w:p>
+                      <w:pPr>
+                        <w:pStyle w:val="Body"/>
+                        <w:numPr>
+                          <w:ilvl w:val="0"/>
+                          <w:numId w:val="3"/>
+                        </w:numPr>
+                        <w:spacing w:line="353" w:lineRule="auto"/>
+                        <w:jc w:val="both"/>
+                        <w:rPr>
+                          <w:rFonts w:ascii="Quicksand-Regular" w:hAnsi="Quicksand-Regular"/>
+                          <w:color w:val="222321"/>
+                          <w:spacing w:val="2"/>
+                          <w:sz w:val="17"/>
+                          <w:szCs w:val="17"/>
+                          <w:u w:color="222321"/>
+                          <w:lang w:val="en-US"/>
+                        </w:rPr>
+                      </w:pPr>
+                      <w:r>
+                        <w:rPr>
+                          <w:rFonts w:ascii="Quicksand-Regular" w:hAnsi="Quicksand-Regular"/>
+                          <w:color w:val="222321"/>
+                          <w:spacing w:val="2"/>
+                          <w:sz w:val="17"/>
+                          <w:szCs w:val="17"/>
+                          <w:u w:color="222321"/>
+                          <w:lang w:val="en-US"/>
+                        </w:rPr>
+                        <w:t>Developing demos and proofs of concept</w:t>
+                      </w:r>
+                    </w:p>
+                    <w:p>
+                      <w:pPr>
+                        <w:pStyle w:val="Body"/>
+                        <w:numPr>
+                          <w:ilvl w:val="0"/>
+                          <w:numId w:val="3"/>
+                        </w:numPr>
+                        <w:spacing w:line="353" w:lineRule="auto"/>
+                        <w:jc w:val="both"/>
+                        <w:rPr>
+                          <w:rFonts w:ascii="Quicksand-Regular" w:hAnsi="Quicksand-Regular"/>
+                          <w:color w:val="222321"/>
+                          <w:spacing w:val="2"/>
+                          <w:sz w:val="17"/>
+                          <w:szCs w:val="17"/>
+                          <w:u w:color="222321"/>
+                          <w:lang w:val="en-US"/>
+                        </w:rPr>
+                      </w:pPr>
+                      <w:r>
+                        <w:rPr>
+                          <w:rFonts w:ascii="Quicksand-Regular" w:hAnsi="Quicksand-Regular"/>
+                          <w:color w:val="222321"/>
+                          <w:spacing w:val="2"/>
+                          <w:sz w:val="17"/>
+                          <w:szCs w:val="17"/>
+                          <w:u w:color="222321"/>
+                          <w:lang w:val="en-US"/>
+                        </w:rPr>
+                        <w:t>Preparing and delivering presentations to customers and prospects</w:t>
+                      </w:r>
+                    </w:p>
+                    <w:p>
+                      <w:pPr>
+                        <w:pStyle w:val="Body"/>
+                        <w:numPr>
+                          <w:ilvl w:val="0"/>
+                          <w:numId w:val="3"/>
+                        </w:numPr>
+                        <w:spacing w:line="353" w:lineRule="auto"/>
+                        <w:jc w:val="both"/>
+                        <w:rPr>
+                          <w:rFonts w:ascii="Quicksand-Regular" w:eastAsia="Quicksand Regular" w:hAnsi="Quicksand-Regular" w:cs="Quicksand Regular"/>
+                          <w:color w:val="222321"/>
+                          <w:spacing w:val="2"/>
+                          <w:sz w:val="17"/>
+                          <w:szCs w:val="17"/>
+                          <w:u w:color="222321"/>
+                        </w:rPr>
+                      </w:pPr>
+                      <w:r>
+                        <w:rPr>
+                          <w:rFonts w:ascii="Quicksand-Regular" w:hAnsi="Quicksand-Regular"/>
+                          <w:color w:val="222321"/>
+                          <w:spacing w:val="2"/>
+                          <w:sz w:val="17"/>
+                          <w:szCs w:val="17"/>
+                          <w:u w:color="222321"/>
+                          <w:lang w:val="en-US"/>
+                        </w:rPr>
+                        <w:t>Providing feedback to the commercial and R&amp;D organizations</w:t>
+                      </w:r>
+                    </w:p>
+                  </w:txbxContent>
+                </v:textbox>
+                <w10:wrap anchorx="margin"/>
+              </v:rect>
+            </w:pict>
+          </mc:Fallback>
+        </mc:AlternateContent>
+      </w:r>
+    </w:p>
+    <w:p>
+      <w:pPr>
+        <w:pStyle w:val="Body"/>
+        <w:rPr>
+          <w:rFonts w:ascii="Quicksand-Regular" w:hAnsi="Quicksand-Regular"/>
+        </w:rPr>
+      </w:pPr>
+    </w:p>
+    <w:p>
+      <w:pPr>
+        <w:pStyle w:val="Body"/>
+        <w:rPr>
+          <w:rFonts w:ascii="Quicksand-Regular" w:hAnsi="Quicksand-Regular"/>
+        </w:rPr>
+      </w:pPr>
+    </w:p>
+    <w:p>
+      <w:pPr>
+        <w:pStyle w:val="Body"/>
+        <w:rPr>
+          <w:rFonts w:ascii="Quicksand-Regular" w:hAnsi="Quicksand-Regular"/>
+        </w:rPr>
+      </w:pPr>
+    </w:p>
+    <w:p>
+      <w:pPr>
+        <w:pStyle w:val="Body"/>
+        <w:rPr>
+          <w:rFonts w:ascii="Quicksand-Regular" w:hAnsi="Quicksand-Regular"/>
+        </w:rPr>
+      </w:pPr>
+      <w:r>
+        <w:rPr>
+          <w:rFonts w:ascii="Quicksand-Regular" w:hAnsi="Quicksand-Regular"/>
+          <w:noProof/>
+        </w:rPr>
+        <mc:AlternateContent>
+          <mc:Choice Requires="wps">
+            <w:drawing>
+              <wp:anchor distT="57150" distB="57150" distL="57150" distR="57150" simplePos="0" relativeHeight="251662336" behindDoc="0" locked="0" layoutInCell="1" allowOverlap="1" wp14:anchorId="4142E62C" wp14:editId="3E84FE7A">
                 <wp:simplePos x="0" y="0"/>
                 <wp:positionH relativeFrom="margin">
                   <wp:posOffset>-217805</wp:posOffset>
@@ -4833,7 +6081,7 @@
           </mc:Choice>
           <mc:Fallback>
             <w:pict>
-              <v:rect w14:anchorId="77C4542B" id="_x0000_s1042" style="position:absolute;margin-left:-17.15pt;margin-top:11.95pt;width:133pt;height:129.75pt;z-index:251662336;visibility:visible;mso-wrap-style:square;mso-height-percent:0;mso-wrap-distance-left:4.5pt;mso-wrap-distance-top:4.5pt;mso-wrap-distance-right:4.5pt;mso-wrap-distance-bottom:4.5pt;mso-position-horizontal:absolute;mso-position-horizontal-relative:margin;mso-position-vertical:absolute;mso-position-vertical-relative:line;mso-height-percent:0;mso-height-relative:margin;v-text-anchor:top" o:gfxdata="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" filled="f" stroked="f" strokeweight="1pt">
+              <v:rect w14:anchorId="4142E62C" id="_x0000_s1043" style="position:absolute;margin-left:-17.15pt;margin-top:11.95pt;width:133pt;height:129.75pt;z-index:251662336;visibility:visible;mso-wrap-style:square;mso-height-percent:0;mso-wrap-distance-left:4.5pt;mso-wrap-distance-top:4.5pt;mso-wrap-distance-right:4.5pt;mso-wrap-distance-bottom:4.5pt;mso-position-horizontal:absolute;mso-position-horizontal-relative:margin;mso-position-vertical:absolute;mso-position-vertical-relative:line;mso-height-percent:0;mso-height-relative:margin;v-text-anchor:top" o:gfxdata="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" filled="f" stroked="f" strokeweight="1pt">
                 <v:stroke miterlimit="4"/>
                 <v:textbox inset="1.27mm,1.27mm,1.27mm,1.27mm">
                   <w:txbxContent>
@@ -5000,6 +6248,78 @@
           </mc:Fallback>
         </mc:AlternateContent>
       </w:r>
+    </w:p>
+    <w:p>
+      <w:pPr>
+        <w:pStyle w:val="Body"/>
+        <w:rPr>
+          <w:rFonts w:ascii="Quicksand-Regular" w:hAnsi="Quicksand-Regular"/>
+        </w:rPr>
+      </w:pPr>
+    </w:p>
+    <w:p>
+      <w:pPr>
+        <w:pStyle w:val="Body"/>
+        <w:rPr>
+          <w:rFonts w:ascii="Quicksand-Regular" w:hAnsi="Quicksand-Regular"/>
+        </w:rPr>
+      </w:pPr>
+    </w:p>
+    <w:p>
+      <w:pPr>
+        <w:pStyle w:val="Body"/>
+        <w:rPr>
+          <w:rFonts w:ascii="Quicksand-Regular" w:hAnsi="Quicksand-Regular"/>
+        </w:rPr>
+      </w:pPr>
+    </w:p>
+    <w:p>
+      <w:pPr>
+        <w:pStyle w:val="Body"/>
+        <w:rPr>
+          <w:rFonts w:ascii="Quicksand-Regular" w:hAnsi="Quicksand-Regular"/>
+        </w:rPr>
+      </w:pPr>
+    </w:p>
+    <w:p>
+      <w:pPr>
+        <w:pStyle w:val="Body"/>
+        <w:rPr>
+          <w:rFonts w:ascii="Quicksand-Regular" w:hAnsi="Quicksand-Regular"/>
+        </w:rPr>
+      </w:pPr>
+    </w:p>
+    <w:p>
+      <w:pPr>
+        <w:pStyle w:val="Body"/>
+        <w:rPr>
+          <w:rFonts w:ascii="Quicksand-Regular" w:hAnsi="Quicksand-Regular"/>
+        </w:rPr>
+      </w:pPr>
+    </w:p>
+    <w:p>
+      <w:pPr>
+        <w:pStyle w:val="Body"/>
+        <w:rPr>
+          <w:rFonts w:ascii="Quicksand-Regular" w:hAnsi="Quicksand-Regular"/>
+        </w:rPr>
+      </w:pPr>
+    </w:p>
+    <w:p>
+      <w:pPr>
+        <w:pStyle w:val="Body"/>
+        <w:rPr>
+          <w:rFonts w:ascii="Quicksand-Regular" w:hAnsi="Quicksand-Regular"/>
+        </w:rPr>
+      </w:pPr>
+    </w:p>
+    <w:p>
+      <w:pPr>
+        <w:pStyle w:val="Body"/>
+        <w:rPr>
+          <w:rFonts w:ascii="Quicksand-Regular" w:hAnsi="Quicksand-Regular"/>
+        </w:rPr>
+      </w:pPr>
       <w:r>
         <w:rPr>
           <w:rFonts w:ascii="Quicksand-Regular" w:hAnsi="Quicksand-Regular"/>
@@ -5008,18 +6328,18 @@
         <mc:AlternateContent>
           <mc:Choice Requires="wps">
             <w:drawing>
-              <wp:anchor distT="57150" distB="57150" distL="57150" distR="57150" simplePos="0" relativeHeight="251694080" behindDoc="0" locked="0" layoutInCell="1" allowOverlap="1" wp14:anchorId="2F6E59BD" wp14:editId="377576EF">
+              <wp:anchor distT="57150" distB="57150" distL="57150" distR="57150" simplePos="0" relativeHeight="251706368" behindDoc="0" locked="0" layoutInCell="1" allowOverlap="1" wp14:anchorId="1B86E7A9" wp14:editId="2171EC54">
                 <wp:simplePos x="0" y="0"/>
                 <wp:positionH relativeFrom="margin">
-                  <wp:posOffset>2036445</wp:posOffset>
+                  <wp:posOffset>-231301</wp:posOffset>
                 </wp:positionH>
-                <wp:positionV relativeFrom="paragraph">
-                  <wp:posOffset>147320</wp:posOffset>
+                <wp:positionV relativeFrom="line">
+                  <wp:posOffset>146685</wp:posOffset>
                 </wp:positionV>
-                <wp:extent cx="3649980" cy="1241425"/>
+                <wp:extent cx="1714500" cy="260350"/>
                 <wp:effectExtent l="0" t="0" r="0" b="0"/>
                 <wp:wrapNone/>
-                <wp:docPr id="21" name="officeArt object"/>
+                <wp:docPr id="1" name="officeArt object"/>
                 <wp:cNvGraphicFramePr/>
                 <a:graphic xmlns:a="http://schemas.openxmlformats.org/drawingml/2006/main">
                   <a:graphicData uri="http://schemas.microsoft.com/office/word/2010/wordprocessingShape">
@@ -5028,7 +6348,118 @@
                       <wps:spPr>
                         <a:xfrm>
                           <a:off x="0" y="0"/>
-                          <a:ext cx="3649980" cy="1241425"/>
+                          <a:ext cx="1714500" cy="260350"/>
+                        </a:xfrm>
+                        <a:prstGeom prst="rect">
+                          <a:avLst/>
+                        </a:prstGeom>
+                        <a:noFill/>
+                        <a:ln w="12700" cap="flat">
+                          <a:noFill/>
+                          <a:miter lim="400000"/>
+                        </a:ln>
+                        <a:effectLst/>
+                      </wps:spPr>
+                      <wps:txbx>
+                        <w:txbxContent>
+                          <w:p>
+                            <w:pPr>
+                              <w:pStyle w:val="Body"/>
+                              <w:jc w:val="right"/>
+                              <w:rPr>
+                                <w:rFonts w:ascii="Quicksand-Bold" w:hAnsi="Quicksand-Bold"/>
+                              </w:rPr>
+                            </w:pPr>
+                            <w:r>
+                              <w:rPr>
+                                <w:rFonts w:ascii="Quicksand-Bold" w:hAnsi="Quicksand-Bold"/>
+                                <w:color w:val="222321"/>
+                                <w:u w:color="222321"/>
+                                <w:lang w:val="en-US"/>
+                              </w:rPr>
+                              <w:t>INTERESTS</w:t>
+                            </w:r>
+                          </w:p>
+                        </w:txbxContent>
+                      </wps:txbx>
+                      <wps:bodyPr wrap="square" lIns="45719" tIns="45719" rIns="45719" bIns="45719" numCol="1" anchor="t">
+                        <a:noAutofit/>
+                      </wps:bodyPr>
+                    </wps:wsp>
+                  </a:graphicData>
+                </a:graphic>
+              </wp:anchor>
+            </w:drawing>
+          </mc:Choice>
+          <mc:Fallback>
+            <w:pict>
+              <v:rect w14:anchorId="1B86E7A9" id="_x0000_s1044" style="position:absolute;margin-left:-18.2pt;margin-top:11.55pt;width:135pt;height:20.5pt;z-index:251706368;visibility:visible;mso-wrap-style:square;mso-wrap-distance-left:4.5pt;mso-wrap-distance-top:4.5pt;mso-wrap-distance-right:4.5pt;mso-wrap-distance-bottom:4.5pt;mso-position-horizontal:absolute;mso-position-horizontal-relative:margin;mso-position-vertical:absolute;mso-position-vertical-relative:line;v-text-anchor:top" o:gfxdata="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" filled="f" stroked="f" strokeweight="1pt">
+                <v:stroke miterlimit="4"/>
+                <v:textbox inset="1.27mm,1.27mm,1.27mm,1.27mm">
+                  <w:txbxContent>
+                    <w:p>
+                      <w:pPr>
+                        <w:pStyle w:val="Body"/>
+                        <w:jc w:val="right"/>
+                        <w:rPr>
+                          <w:rFonts w:ascii="Quicksand-Bold" w:hAnsi="Quicksand-Bold"/>
+                        </w:rPr>
+                      </w:pPr>
+                      <w:r>
+                        <w:rPr>
+                          <w:rFonts w:ascii="Quicksand-Bold" w:hAnsi="Quicksand-Bold"/>
+                          <w:color w:val="222321"/>
+                          <w:u w:color="222321"/>
+                          <w:lang w:val="en-US"/>
+                        </w:rPr>
+                        <w:t>INTERESTS</w:t>
+                      </w:r>
+                    </w:p>
+                  </w:txbxContent>
+                </v:textbox>
+                <w10:wrap anchorx="margin" anchory="line"/>
+              </v:rect>
+            </w:pict>
+          </mc:Fallback>
+        </mc:AlternateContent>
+      </w:r>
+    </w:p>
+    <w:p>
+      <w:pPr>
+        <w:pStyle w:val="Body"/>
+        <w:rPr>
+          <w:rFonts w:ascii="Quicksand-Regular" w:hAnsi="Quicksand-Regular"/>
+        </w:rPr>
+      </w:pPr>
+      <w:r>
+        <w:rPr>
+          <w:rFonts w:ascii="Quicksand-Regular" w:hAnsi="Quicksand-Regular"/>
+          <w:noProof/>
+        </w:rPr>
+        <mc:AlternateContent>
+          <mc:Choice Requires="wps">
+            <w:drawing>
+              <wp:anchor distT="57150" distB="57150" distL="57150" distR="57150" simplePos="0" relativeHeight="251700224" behindDoc="0" locked="0" layoutInCell="1" allowOverlap="1" wp14:anchorId="26BAC9DA" wp14:editId="66DE7A26">
+                <wp:simplePos x="0" y="0"/>
+                <wp:positionH relativeFrom="margin">
+                  <wp:posOffset>2036445</wp:posOffset>
+                </wp:positionH>
+                <wp:positionV relativeFrom="paragraph">
+                  <wp:posOffset>175895</wp:posOffset>
+                </wp:positionV>
+                <wp:extent cx="3649980" cy="2231390"/>
+                <wp:effectExtent l="0" t="0" r="0" b="0"/>
+                <wp:wrapNone/>
+                <wp:docPr id="23" name="officeArt object"/>
+                <wp:cNvGraphicFramePr/>
+                <a:graphic xmlns:a="http://schemas.openxmlformats.org/drawingml/2006/main">
+                  <a:graphicData uri="http://schemas.microsoft.com/office/word/2010/wordprocessingShape">
+                    <wps:wsp>
+                      <wps:cNvSpPr/>
+                      <wps:spPr>
+                        <a:xfrm>
+                          <a:off x="0" y="0"/>
+                          <a:ext cx="3649980" cy="2231390"/>
                         </a:xfrm>
                         <a:prstGeom prst="rect">
                           <a:avLst/>
@@ -5066,7 +6497,7 @@
                                 <w:u w:color="222321"/>
                                 <w:lang w:val="de-DE"/>
                               </w:rPr>
-                              <w:t>APPLICATION ENGINEER</w:t>
+                              <w:t>RESEARCH SCIENTIST</w:t>
                             </w:r>
                           </w:p>
                           <w:p>
@@ -5097,7 +6528,7 @@
                                 <w:u w:color="222321"/>
                                 <w:lang w:val="en-US"/>
                               </w:rPr>
-                              <w:t>MathWorks</w:t>
+                              <w:t>QinetiQ</w:t>
                             </w:r>
                             <w:r>
                               <w:rPr>
@@ -5125,7 +6556,7 @@
                                 <w:u w:color="222321"/>
                                 <w:lang w:val="en-US"/>
                               </w:rPr>
-                              <w:t>08</w:t>
+                              <w:t>04</w:t>
                             </w:r>
                             <w:r>
                               <w:rPr>
@@ -5153,21 +6584,22 @@
                                 <w:u w:color="222321"/>
                                 <w:lang w:val="en-US"/>
                               </w:rPr>
-                              <w:t>2010</w:t>
+                              <w:t>2008</w:t>
                             </w:r>
                           </w:p>
                           <w:p>
                             <w:pPr>
                               <w:pStyle w:val="Body"/>
-                              <w:spacing w:line="353" w:lineRule="auto"/>
+                              <w:spacing w:after="120" w:line="353" w:lineRule="auto"/>
                               <w:jc w:val="both"/>
                               <w:rPr>
-                                <w:rFonts w:ascii="Quicksand-Regular" w:eastAsia="Quicksand Regular" w:hAnsi="Quicksand-Regular" w:cs="Quicksand Regular"/>
+                                <w:rFonts w:ascii="Quicksand-Regular" w:hAnsi="Quicksand-Regular"/>
                                 <w:color w:val="222321"/>
                                 <w:spacing w:val="2"/>
                                 <w:sz w:val="17"/>
                                 <w:szCs w:val="17"/>
                                 <w:u w:color="222321"/>
+                                <w:lang w:val="en-US"/>
                               </w:rPr>
                             </w:pPr>
                             <w:r>
@@ -5180,9 +6612,18 @@
                                 <w:u w:color="222321"/>
                                 <w:lang w:val="en-US"/>
                               </w:rPr>
-                              <w:t>Work</w:t>
-                            </w:r>
-                            <w:r>
+                              <w:t>Contributed to a diverse range of projects including:</w:t>
+                            </w:r>
+                          </w:p>
+                          <w:p>
+                            <w:pPr>
+                              <w:pStyle w:val="Body"/>
+                              <w:numPr>
+                                <w:ilvl w:val="0"/>
+                                <w:numId w:val="4"/>
+                              </w:numPr>
+                              <w:spacing w:line="353" w:lineRule="auto"/>
+                              <w:jc w:val="both"/>
                               <w:rPr>
                                 <w:rFonts w:ascii="Quicksand-Regular" w:hAnsi="Quicksand-Regular"/>
                                 <w:color w:val="222321"/>
@@ -5192,8 +6633,7 @@
                                 <w:u w:color="222321"/>
                                 <w:lang w:val="en-US"/>
                               </w:rPr>
-                              <w:t>ing</w:t>
-                            </w:r>
+                            </w:pPr>
                             <w:r>
                               <w:rPr>
                                 <w:rFonts w:ascii="Quicksand-Regular" w:hAnsi="Quicksand-Regular"/>
@@ -5204,9 +6644,18 @@
                                 <w:u w:color="222321"/>
                                 <w:lang w:val="en-US"/>
                               </w:rPr>
-                              <w:t xml:space="preserve"> directly with customers to understand their techni</w:t>
-                            </w:r>
-                            <w:r>
+                              <w:t>Research into assessing and improving warship stealth</w:t>
+                            </w:r>
+                          </w:p>
+                          <w:p>
+                            <w:pPr>
+                              <w:pStyle w:val="Body"/>
+                              <w:numPr>
+                                <w:ilvl w:val="0"/>
+                                <w:numId w:val="4"/>
+                              </w:numPr>
+                              <w:spacing w:line="353" w:lineRule="auto"/>
+                              <w:jc w:val="both"/>
                               <w:rPr>
                                 <w:rFonts w:ascii="Quicksand-Regular" w:hAnsi="Quicksand-Regular"/>
                                 <w:color w:val="222321"/>
@@ -5216,8 +6665,7 @@
                                 <w:u w:color="222321"/>
                                 <w:lang w:val="en-US"/>
                               </w:rPr>
-                              <w:t>cal and business challenges. A</w:t>
-                            </w:r>
+                            </w:pPr>
                             <w:r>
                               <w:rPr>
                                 <w:rFonts w:ascii="Quicksand-Regular" w:hAnsi="Quicksand-Regular"/>
@@ -5228,7 +6676,7 @@
                                 <w:u w:color="222321"/>
                                 <w:lang w:val="en-US"/>
                               </w:rPr>
-                              <w:t>ct</w:t>
+                              <w:t>Sensor fusion - combining radar and infra-red sensor output t</w:t>
                             </w:r>
                             <w:r>
                               <w:rPr>
@@ -5240,19 +6688,38 @@
                                 <w:u w:color="222321"/>
                                 <w:lang w:val="en-US"/>
                               </w:rPr>
-                              <w:t>ing</w:t>
-                            </w:r>
-                            <w:r>
-                              <w:rPr>
-                                <w:rFonts w:ascii="Quicksand-Regular" w:hAnsi="Quicksand-Regular"/>
+                              <w:t>o improve situational awareness</w:t>
+                            </w:r>
+                          </w:p>
+                          <w:p>
+                            <w:pPr>
+                              <w:pStyle w:val="Body"/>
+                              <w:numPr>
+                                <w:ilvl w:val="0"/>
+                                <w:numId w:val="4"/>
+                              </w:numPr>
+                              <w:spacing w:line="353" w:lineRule="auto"/>
+                              <w:jc w:val="both"/>
+                              <w:rPr>
+                                <w:rFonts w:ascii="Quicksand-Regular" w:eastAsia="Quicksand Regular" w:hAnsi="Quicksand-Regular" w:cs="Quicksand Regular"/>
                                 <w:color w:val="222321"/>
                                 <w:spacing w:val="2"/>
                                 <w:sz w:val="17"/>
                                 <w:szCs w:val="17"/>
                                 <w:u w:color="222321"/>
-                                <w:lang w:val="en-US"/>
-                              </w:rPr>
-                              <w:t xml:space="preserve"> as the main point of contact for customers evaluating and using MathWorks parallel computing tools in the UK.</w:t>
+                              </w:rPr>
+                            </w:pPr>
+                            <w:r>
+                              <w:rPr>
+                                <w:rFonts w:ascii="Quicksand-Regular" w:hAnsi="Quicksand-Regular"/>
+                                <w:color w:val="222321"/>
+                                <w:spacing w:val="2"/>
+                                <w:sz w:val="17"/>
+                                <w:szCs w:val="17"/>
+                                <w:u w:color="222321"/>
+                                <w:lang w:val="en-US"/>
+                              </w:rPr>
+                              <w:t>Development of object tracking algorithms. Including a LIDAR simulator (C++), Markov Chain Monte Carlo tracking application (MATLAB) which I also modified to run on a cluster, and a Google Earth based visualization tool (Python)</w:t>
                             </w:r>
                           </w:p>
                         </w:txbxContent>
@@ -5271,7 +6738,7 @@
           </mc:Choice>
           <mc:Fallback>
             <w:pict>
-              <v:rect w14:anchorId="2F6E59BD" id="_x0000_s1043" style="position:absolute;margin-left:160.35pt;margin-top:11.6pt;width:287.4pt;height:97.75pt;z-index:251694080;visibility:visible;mso-wrap-style:square;mso-height-percent:0;mso-wrap-distance-left:4.5pt;mso-wrap-distance-top:4.5pt;mso-wrap-distance-right:4.5pt;mso-wrap-distance-bottom:4.5pt;mso-position-horizontal:absolute;mso-position-horizontal-relative:margin;mso-position-vertical:absolute;mso-position-vertical-relative:text;mso-height-percent:0;mso-height-relative:margin;v-text-anchor:top" o:gfxdata="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" filled="f" stroked="f" strokeweight="1pt">
+              <v:rect w14:anchorId="26BAC9DA" id="_x0000_s1045" style="position:absolute;margin-left:160.35pt;margin-top:13.85pt;width:287.4pt;height:175.7pt;z-index:251700224;visibility:visible;mso-wrap-style:square;mso-height-percent:0;mso-wrap-distance-left:4.5pt;mso-wrap-distance-top:4.5pt;mso-wrap-distance-right:4.5pt;mso-wrap-distance-bottom:4.5pt;mso-position-horizontal:absolute;mso-position-horizontal-relative:margin;mso-position-vertical:absolute;mso-position-vertical-relative:text;mso-height-percent:0;mso-height-relative:margin;v-text-anchor:top" o:gfxdata="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" filled="f" stroked="f" strokeweight="1pt">
                 <v:stroke miterlimit="4"/>
                 <v:textbox inset="1.27mm,1.27mm,1.27mm,1.27mm">
                   <w:txbxContent>
@@ -5299,19 +6766,7 @@
                           <w:u w:color="222321"/>
                           <w:lang w:val="de-DE"/>
                         </w:rPr>
-                        <w:t xml:space="preserve">APPLICATION </w:t>
-                      </w:r>
-                      <w:r>
-                        <w:rPr>
-                          <w:rFonts w:ascii="Quicksand-Regular" w:hAnsi="Quicksand-Regular"/>
-                          <w:color w:val="222321"/>
-                          <w:spacing w:val="29"/>
-                          <w:sz w:val="18"/>
-                          <w:szCs w:val="18"/>
-                          <w:u w:color="222321"/>
-                          <w:lang w:val="de-DE"/>
-                        </w:rPr>
-                        <w:t>ENGINEER</w:t>
+                        <w:t>RESEARCH SCIENTIST</w:t>
                       </w:r>
                     </w:p>
                     <w:p>
@@ -5342,7 +6797,7 @@
                           <w:u w:color="222321"/>
                           <w:lang w:val="en-US"/>
                         </w:rPr>
-                        <w:t>MathWorks</w:t>
+                        <w:t>QinetiQ</w:t>
                       </w:r>
                       <w:r>
                         <w:rPr>
@@ -5370,7 +6825,7 @@
                           <w:u w:color="222321"/>
                           <w:lang w:val="en-US"/>
                         </w:rPr>
-                        <w:t>08</w:t>
+                        <w:t>04</w:t>
                       </w:r>
                       <w:r>
                         <w:rPr>
@@ -5398,21 +6853,22 @@
                           <w:u w:color="222321"/>
                           <w:lang w:val="en-US"/>
                         </w:rPr>
-                        <w:t>2010</w:t>
+                        <w:t>2008</w:t>
                       </w:r>
                     </w:p>
                     <w:p>
                       <w:pPr>
                         <w:pStyle w:val="Body"/>
-                        <w:spacing w:line="353" w:lineRule="auto"/>
+                        <w:spacing w:after="120" w:line="353" w:lineRule="auto"/>
                         <w:jc w:val="both"/>
                         <w:rPr>
-                          <w:rFonts w:ascii="Quicksand-Regular" w:eastAsia="Quicksand Regular" w:hAnsi="Quicksand-Regular" w:cs="Quicksand Regular"/>
+                          <w:rFonts w:ascii="Quicksand-Regular" w:hAnsi="Quicksand-Regular"/>
                           <w:color w:val="222321"/>
                           <w:spacing w:val="2"/>
                           <w:sz w:val="17"/>
                           <w:szCs w:val="17"/>
                           <w:u w:color="222321"/>
+                          <w:lang w:val="en-US"/>
                         </w:rPr>
                       </w:pPr>
                       <w:r>
@@ -5425,9 +6881,18 @@
                           <w:u w:color="222321"/>
                           <w:lang w:val="en-US"/>
                         </w:rPr>
-                        <w:t>Work</w:t>
-                      </w:r>
-                      <w:r>
+                        <w:t>Contributed to a diverse range of projects including:</w:t>
+                      </w:r>
+                    </w:p>
+                    <w:p>
+                      <w:pPr>
+                        <w:pStyle w:val="Body"/>
+                        <w:numPr>
+                          <w:ilvl w:val="0"/>
+                          <w:numId w:val="4"/>
+                        </w:numPr>
+                        <w:spacing w:line="353" w:lineRule="auto"/>
+                        <w:jc w:val="both"/>
                         <w:rPr>
                           <w:rFonts w:ascii="Quicksand-Regular" w:hAnsi="Quicksand-Regular"/>
                           <w:color w:val="222321"/>
@@ -5437,8 +6902,7 @@
                           <w:u w:color="222321"/>
                           <w:lang w:val="en-US"/>
                         </w:rPr>
-                        <w:t>ing</w:t>
-                      </w:r>
+                      </w:pPr>
                       <w:r>
                         <w:rPr>
                           <w:rFonts w:ascii="Quicksand-Regular" w:hAnsi="Quicksand-Regular"/>
@@ -5449,9 +6913,18 @@
                           <w:u w:color="222321"/>
                           <w:lang w:val="en-US"/>
                         </w:rPr>
-                        <w:t xml:space="preserve"> directly with customers to understand their techni</w:t>
-                      </w:r>
-                      <w:r>
+                        <w:t>Research into assessing and improving warship stealth</w:t>
+                      </w:r>
+                    </w:p>
+                    <w:p>
+                      <w:pPr>
+                        <w:pStyle w:val="Body"/>
+                        <w:numPr>
+                          <w:ilvl w:val="0"/>
+                          <w:numId w:val="4"/>
+                        </w:numPr>
+                        <w:spacing w:line="353" w:lineRule="auto"/>
+                        <w:jc w:val="both"/>
                         <w:rPr>
                           <w:rFonts w:ascii="Quicksand-Regular" w:hAnsi="Quicksand-Regular"/>
                           <w:color w:val="222321"/>
@@ -5461,8 +6934,7 @@
                           <w:u w:color="222321"/>
                           <w:lang w:val="en-US"/>
                         </w:rPr>
-                        <w:t>cal and business challenges. A</w:t>
-                      </w:r>
+                      </w:pPr>
                       <w:r>
                         <w:rPr>
                           <w:rFonts w:ascii="Quicksand-Regular" w:hAnsi="Quicksand-Regular"/>
@@ -5473,7 +6945,7 @@
                           <w:u w:color="222321"/>
                           <w:lang w:val="en-US"/>
                         </w:rPr>
-                        <w:t>ct</w:t>
+                        <w:t>Sensor fusion - combining radar and infra-red sensor output t</w:t>
                       </w:r>
                       <w:r>
                         <w:rPr>
@@ -5485,19 +6957,38 @@
                           <w:u w:color="222321"/>
                           <w:lang w:val="en-US"/>
                         </w:rPr>
-                        <w:t>ing</w:t>
-                      </w:r>
-                      <w:r>
-                        <w:rPr>
-                          <w:rFonts w:ascii="Quicksand-Regular" w:hAnsi="Quicksand-Regular"/>
+                        <w:t>o improve situational awareness</w:t>
+                      </w:r>
+                    </w:p>
+                    <w:p>
+                      <w:pPr>
+                        <w:pStyle w:val="Body"/>
+                        <w:numPr>
+                          <w:ilvl w:val="0"/>
+                          <w:numId w:val="4"/>
+                        </w:numPr>
+                        <w:spacing w:line="353" w:lineRule="auto"/>
+                        <w:jc w:val="both"/>
+                        <w:rPr>
+                          <w:rFonts w:ascii="Quicksand-Regular" w:eastAsia="Quicksand Regular" w:hAnsi="Quicksand-Regular" w:cs="Quicksand Regular"/>
                           <w:color w:val="222321"/>
                           <w:spacing w:val="2"/>
                           <w:sz w:val="17"/>
                           <w:szCs w:val="17"/>
                           <w:u w:color="222321"/>
-                          <w:lang w:val="en-US"/>
-                        </w:rPr>
-                        <w:t xml:space="preserve"> as the main point of contact for customers evaluating and using MathWorks parallel computing tools in the UK.</w:t>
+                        </w:rPr>
+                      </w:pPr>
+                      <w:r>
+                        <w:rPr>
+                          <w:rFonts w:ascii="Quicksand-Regular" w:hAnsi="Quicksand-Regular"/>
+                          <w:color w:val="222321"/>
+                          <w:spacing w:val="2"/>
+                          <w:sz w:val="17"/>
+                          <w:szCs w:val="17"/>
+                          <w:u w:color="222321"/>
+                          <w:lang w:val="en-US"/>
+                        </w:rPr>
+                        <w:t>Development of object tracking algorithms. Including a LIDAR simulator (C++), Markov Chain Monte Carlo tracking application (MATLAB) which I also modified to run on a cluster, and a Google Earth based visualization tool (Python)</w:t>
                       </w:r>
                     </w:p>
                   </w:txbxContent>
@@ -5524,54 +7015,6 @@
           <w:rFonts w:ascii="Quicksand-Regular" w:hAnsi="Quicksand-Regular"/>
         </w:rPr>
       </w:pPr>
-    </w:p>
-    <w:p>
-      <w:pPr>
-        <w:pStyle w:val="Body"/>
-        <w:rPr>
-          <w:rFonts w:ascii="Quicksand-Regular" w:hAnsi="Quicksand-Regular"/>
-        </w:rPr>
-      </w:pPr>
-    </w:p>
-    <w:p>
-      <w:pPr>
-        <w:pStyle w:val="Body"/>
-        <w:rPr>
-          <w:rFonts w:ascii="Quicksand-Regular" w:hAnsi="Quicksand-Regular"/>
-        </w:rPr>
-      </w:pPr>
-    </w:p>
-    <w:p>
-      <w:pPr>
-        <w:pStyle w:val="Body"/>
-        <w:rPr>
-          <w:rFonts w:ascii="Quicksand-Regular" w:hAnsi="Quicksand-Regular"/>
-        </w:rPr>
-      </w:pPr>
-    </w:p>
-    <w:p>
-      <w:pPr>
-        <w:pStyle w:val="Body"/>
-        <w:rPr>
-          <w:rFonts w:ascii="Quicksand-Regular" w:hAnsi="Quicksand-Regular"/>
-        </w:rPr>
-      </w:pPr>
-    </w:p>
-    <w:p>
-      <w:pPr>
-        <w:pStyle w:val="Body"/>
-        <w:rPr>
-          <w:rFonts w:ascii="Quicksand-Regular" w:hAnsi="Quicksand-Regular"/>
-        </w:rPr>
-      </w:pPr>
-    </w:p>
-    <w:p>
-      <w:pPr>
-        <w:pStyle w:val="Body"/>
-        <w:rPr>
-          <w:rFonts w:ascii="Quicksand-Regular" w:hAnsi="Quicksand-Regular"/>
-        </w:rPr>
-      </w:pPr>
       <w:r>
         <w:rPr>
           <w:rFonts w:ascii="Quicksand-Regular" w:hAnsi="Quicksand-Regular"/>
@@ -5580,18 +7023,18 @@
         <mc:AlternateContent>
           <mc:Choice Requires="wps">
             <w:drawing>
-              <wp:anchor distT="57150" distB="57150" distL="57150" distR="57150" simplePos="0" relativeHeight="251700224" behindDoc="0" locked="0" layoutInCell="1" allowOverlap="1" wp14:anchorId="401F003E" wp14:editId="005910CF">
+              <wp:anchor distT="57150" distB="57150" distL="57150" distR="57150" simplePos="0" relativeHeight="251708416" behindDoc="0" locked="0" layoutInCell="1" allowOverlap="1" wp14:anchorId="7F1927D1" wp14:editId="031972F1">
                 <wp:simplePos x="0" y="0"/>
                 <wp:positionH relativeFrom="margin">
-                  <wp:posOffset>2035810</wp:posOffset>
+                  <wp:posOffset>-219075</wp:posOffset>
                 </wp:positionH>
-                <wp:positionV relativeFrom="paragraph">
-                  <wp:posOffset>133793</wp:posOffset>
+                <wp:positionV relativeFrom="line">
+                  <wp:posOffset>91440</wp:posOffset>
                 </wp:positionV>
-                <wp:extent cx="3649980" cy="935665"/>
+                <wp:extent cx="1689100" cy="1647825"/>
                 <wp:effectExtent l="0" t="0" r="0" b="0"/>
                 <wp:wrapNone/>
-                <wp:docPr id="23" name="officeArt object"/>
+                <wp:docPr id="2" name="officeArt object"/>
                 <wp:cNvGraphicFramePr/>
                 <a:graphic xmlns:a="http://schemas.openxmlformats.org/drawingml/2006/main">
                   <a:graphicData uri="http://schemas.microsoft.com/office/word/2010/wordprocessingShape">
@@ -5600,7 +7043,311 @@
                       <wps:spPr>
                         <a:xfrm>
                           <a:off x="0" y="0"/>
-                          <a:ext cx="3649980" cy="935665"/>
+                          <a:ext cx="1689100" cy="1647825"/>
+                        </a:xfrm>
+                        <a:prstGeom prst="rect">
+                          <a:avLst/>
+                        </a:prstGeom>
+                        <a:noFill/>
+                        <a:ln w="12700" cap="flat">
+                          <a:noFill/>
+                          <a:miter lim="400000"/>
+                        </a:ln>
+                        <a:effectLst/>
+                      </wps:spPr>
+                      <wps:txbx>
+                        <w:txbxContent>
+                          <w:p>
+                            <w:pPr>
+                              <w:pStyle w:val="Body"/>
+                              <w:spacing w:line="353" w:lineRule="auto"/>
+                              <w:jc w:val="right"/>
+                              <w:rPr>
+                                <w:rFonts w:ascii="Quicksand-Regular" w:hAnsi="Quicksand-Regular"/>
+                                <w:color w:val="222321"/>
+                                <w:spacing w:val="2"/>
+                                <w:sz w:val="17"/>
+                                <w:szCs w:val="17"/>
+                                <w:u w:color="222321"/>
+                                <w:lang w:val="en-US"/>
+                              </w:rPr>
+                            </w:pPr>
+                            <w:r>
+                              <w:rPr>
+                                <w:rFonts w:ascii="Quicksand-Regular" w:hAnsi="Quicksand-Regular"/>
+                                <w:color w:val="222321"/>
+                                <w:spacing w:val="2"/>
+                                <w:sz w:val="17"/>
+                                <w:szCs w:val="17"/>
+                                <w:u w:color="222321"/>
+                                <w:lang w:val="en-US"/>
+                              </w:rPr>
+                              <w:t>Rowing, coxing and coa</w:t>
+                            </w:r>
+                            <w:r>
+                              <w:rPr>
+                                <w:rFonts w:ascii="Quicksand-Regular" w:hAnsi="Quicksand-Regular"/>
+                                <w:color w:val="222321"/>
+                                <w:spacing w:val="2"/>
+                                <w:sz w:val="17"/>
+                                <w:szCs w:val="17"/>
+                                <w:u w:color="222321"/>
+                                <w:lang w:val="en-US"/>
+                              </w:rPr>
+                              <w:t>c</w:t>
+                            </w:r>
+                            <w:r>
+                              <w:rPr>
+                                <w:rFonts w:ascii="Quicksand-Regular" w:hAnsi="Quicksand-Regular"/>
+                                <w:color w:val="222321"/>
+                                <w:spacing w:val="2"/>
+                                <w:sz w:val="17"/>
+                                <w:szCs w:val="17"/>
+                                <w:u w:color="222321"/>
+                                <w:lang w:val="en-US"/>
+                              </w:rPr>
+                              <w:t>hing at my local rowing club.</w:t>
+                            </w:r>
+                          </w:p>
+                          <w:p>
+                            <w:pPr>
+                              <w:pStyle w:val="Body"/>
+                              <w:spacing w:line="353" w:lineRule="auto"/>
+                              <w:jc w:val="right"/>
+                              <w:rPr>
+                                <w:rFonts w:ascii="Quicksand-Regular" w:hAnsi="Quicksand-Regular"/>
+                                <w:color w:val="222321"/>
+                                <w:spacing w:val="2"/>
+                                <w:sz w:val="17"/>
+                                <w:szCs w:val="17"/>
+                                <w:u w:color="222321"/>
+                                <w:lang w:val="en-US"/>
+                              </w:rPr>
+                            </w:pPr>
+                          </w:p>
+                        </w:txbxContent>
+                      </wps:txbx>
+                      <wps:bodyPr wrap="square" lIns="45719" tIns="45719" rIns="45719" bIns="45719" numCol="1" anchor="t">
+                        <a:noAutofit/>
+                      </wps:bodyPr>
+                    </wps:wsp>
+                  </a:graphicData>
+                </a:graphic>
+                <wp14:sizeRelV relativeFrom="margin">
+                  <wp14:pctHeight>0</wp14:pctHeight>
+                </wp14:sizeRelV>
+              </wp:anchor>
+            </w:drawing>
+          </mc:Choice>
+          <mc:Fallback>
+            <w:pict>
+              <v:rect w14:anchorId="7F1927D1" id="_x0000_s1046" style="position:absolute;margin-left:-17.25pt;margin-top:7.2pt;width:133pt;height:129.75pt;z-index:251708416;visibility:visible;mso-wrap-style:square;mso-height-percent:0;mso-wrap-distance-left:4.5pt;mso-wrap-distance-top:4.5pt;mso-wrap-distance-right:4.5pt;mso-wrap-distance-bottom:4.5pt;mso-position-horizontal:absolute;mso-position-horizontal-relative:margin;mso-position-vertical:absolute;mso-position-vertical-relative:line;mso-height-percent:0;mso-height-relative:margin;v-text-anchor:top" o:gfxdata="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" filled="f" stroked="f" strokeweight="1pt">
+                <v:stroke miterlimit="4"/>
+                <v:textbox inset="1.27mm,1.27mm,1.27mm,1.27mm">
+                  <w:txbxContent>
+                    <w:p>
+                      <w:pPr>
+                        <w:pStyle w:val="Body"/>
+                        <w:spacing w:line="353" w:lineRule="auto"/>
+                        <w:jc w:val="right"/>
+                        <w:rPr>
+                          <w:rFonts w:ascii="Quicksand-Regular" w:hAnsi="Quicksand-Regular"/>
+                          <w:color w:val="222321"/>
+                          <w:spacing w:val="2"/>
+                          <w:sz w:val="17"/>
+                          <w:szCs w:val="17"/>
+                          <w:u w:color="222321"/>
+                          <w:lang w:val="en-US"/>
+                        </w:rPr>
+                      </w:pPr>
+                      <w:r>
+                        <w:rPr>
+                          <w:rFonts w:ascii="Quicksand-Regular" w:hAnsi="Quicksand-Regular"/>
+                          <w:color w:val="222321"/>
+                          <w:spacing w:val="2"/>
+                          <w:sz w:val="17"/>
+                          <w:szCs w:val="17"/>
+                          <w:u w:color="222321"/>
+                          <w:lang w:val="en-US"/>
+                        </w:rPr>
+                        <w:t>Rowing, coxing and coa</w:t>
+                      </w:r>
+                      <w:r>
+                        <w:rPr>
+                          <w:rFonts w:ascii="Quicksand-Regular" w:hAnsi="Quicksand-Regular"/>
+                          <w:color w:val="222321"/>
+                          <w:spacing w:val="2"/>
+                          <w:sz w:val="17"/>
+                          <w:szCs w:val="17"/>
+                          <w:u w:color="222321"/>
+                          <w:lang w:val="en-US"/>
+                        </w:rPr>
+                        <w:t>c</w:t>
+                      </w:r>
+                      <w:r>
+                        <w:rPr>
+                          <w:rFonts w:ascii="Quicksand-Regular" w:hAnsi="Quicksand-Regular"/>
+                          <w:color w:val="222321"/>
+                          <w:spacing w:val="2"/>
+                          <w:sz w:val="17"/>
+                          <w:szCs w:val="17"/>
+                          <w:u w:color="222321"/>
+                          <w:lang w:val="en-US"/>
+                        </w:rPr>
+                        <w:t>hing at my local rowing club.</w:t>
+                      </w:r>
+                    </w:p>
+                    <w:p>
+                      <w:pPr>
+                        <w:pStyle w:val="Body"/>
+                        <w:spacing w:line="353" w:lineRule="auto"/>
+                        <w:jc w:val="right"/>
+                        <w:rPr>
+                          <w:rFonts w:ascii="Quicksand-Regular" w:hAnsi="Quicksand-Regular"/>
+                          <w:color w:val="222321"/>
+                          <w:spacing w:val="2"/>
+                          <w:sz w:val="17"/>
+                          <w:szCs w:val="17"/>
+                          <w:u w:color="222321"/>
+                          <w:lang w:val="en-US"/>
+                        </w:rPr>
+                      </w:pPr>
+                    </w:p>
+                  </w:txbxContent>
+                </v:textbox>
+                <w10:wrap anchorx="margin" anchory="line"/>
+              </v:rect>
+            </w:pict>
+          </mc:Fallback>
+        </mc:AlternateContent>
+      </w:r>
+    </w:p>
+    <w:p>
+      <w:pPr>
+        <w:pStyle w:val="Body"/>
+        <w:rPr>
+          <w:rFonts w:ascii="Quicksand-Regular" w:hAnsi="Quicksand-Regular"/>
+        </w:rPr>
+      </w:pPr>
+      <w:bookmarkStart w:id="0" w:name="_GoBack"/>
+      <w:bookmarkEnd w:id="0"/>
+    </w:p>
+    <w:p>
+      <w:pPr>
+        <w:pStyle w:val="Body"/>
+        <w:rPr>
+          <w:rFonts w:ascii="Quicksand-Regular" w:hAnsi="Quicksand-Regular"/>
+        </w:rPr>
+      </w:pPr>
+    </w:p>
+    <w:p>
+      <w:pPr>
+        <w:pStyle w:val="Body"/>
+        <w:rPr>
+          <w:rFonts w:ascii="Quicksand-Regular" w:hAnsi="Quicksand-Regular"/>
+        </w:rPr>
+      </w:pPr>
+    </w:p>
+    <w:p>
+      <w:pPr>
+        <w:pStyle w:val="Body"/>
+        <w:rPr>
+          <w:rFonts w:ascii="Quicksand-Regular" w:hAnsi="Quicksand-Regular"/>
+        </w:rPr>
+      </w:pPr>
+    </w:p>
+    <w:p>
+      <w:pPr>
+        <w:pStyle w:val="Body"/>
+        <w:rPr>
+          <w:rFonts w:ascii="Quicksand-Regular" w:hAnsi="Quicksand-Regular"/>
+        </w:rPr>
+      </w:pPr>
+    </w:p>
+    <w:p>
+      <w:pPr>
+        <w:pStyle w:val="Body"/>
+        <w:rPr>
+          <w:rFonts w:ascii="Quicksand-Regular" w:hAnsi="Quicksand-Regular"/>
+        </w:rPr>
+      </w:pPr>
+    </w:p>
+    <w:p>
+      <w:pPr>
+        <w:pStyle w:val="Body"/>
+        <w:rPr>
+          <w:rFonts w:ascii="Quicksand-Regular" w:hAnsi="Quicksand-Regular"/>
+        </w:rPr>
+      </w:pPr>
+    </w:p>
+    <w:p>
+      <w:pPr>
+        <w:pStyle w:val="Body"/>
+        <w:rPr>
+          <w:rFonts w:ascii="Quicksand-Regular" w:hAnsi="Quicksand-Regular"/>
+        </w:rPr>
+      </w:pPr>
+    </w:p>
+    <w:p>
+      <w:pPr>
+        <w:pStyle w:val="Body"/>
+        <w:rPr>
+          <w:rFonts w:ascii="Quicksand-Regular" w:hAnsi="Quicksand-Regular"/>
+        </w:rPr>
+      </w:pPr>
+    </w:p>
+    <w:p>
+      <w:pPr>
+        <w:pStyle w:val="Body"/>
+        <w:rPr>
+          <w:rFonts w:ascii="Quicksand-Regular" w:hAnsi="Quicksand-Regular"/>
+        </w:rPr>
+      </w:pPr>
+    </w:p>
+    <w:p>
+      <w:pPr>
+        <w:pStyle w:val="Body"/>
+        <w:rPr>
+          <w:rFonts w:ascii="Quicksand-Regular" w:hAnsi="Quicksand-Regular"/>
+        </w:rPr>
+      </w:pPr>
+    </w:p>
+    <w:p>
+      <w:pPr>
+        <w:pStyle w:val="Body"/>
+        <w:rPr>
+          <w:rFonts w:ascii="Quicksand-Regular" w:hAnsi="Quicksand-Regular"/>
+        </w:rPr>
+      </w:pPr>
+      <w:r>
+        <w:rPr>
+          <w:rFonts w:ascii="Quicksand-Regular" w:hAnsi="Quicksand-Regular"/>
+          <w:noProof/>
+        </w:rPr>
+        <mc:AlternateContent>
+          <mc:Choice Requires="wps">
+            <w:drawing>
+              <wp:anchor distT="57150" distB="57150" distL="57150" distR="57150" simplePos="0" relativeHeight="251673600" behindDoc="0" locked="0" layoutInCell="1" allowOverlap="1" wp14:anchorId="5C1BE852" wp14:editId="35AC7E10">
+                <wp:simplePos x="0" y="0"/>
+                <wp:positionH relativeFrom="margin">
+                  <wp:posOffset>2036445</wp:posOffset>
+                </wp:positionH>
+                <wp:positionV relativeFrom="paragraph">
+                  <wp:posOffset>167640</wp:posOffset>
+                </wp:positionV>
+                <wp:extent cx="3649980" cy="1104900"/>
+                <wp:effectExtent l="0" t="0" r="0" b="0"/>
+                <wp:wrapNone/>
+                <wp:docPr id="1073741837" name="officeArt object"/>
+                <wp:cNvGraphicFramePr/>
+                <a:graphic xmlns:a="http://schemas.openxmlformats.org/drawingml/2006/main">
+                  <a:graphicData uri="http://schemas.microsoft.com/office/word/2010/wordprocessingShape">
+                    <wps:wsp>
+                      <wps:cNvSpPr/>
+                      <wps:spPr>
+                        <a:xfrm>
+                          <a:off x="0" y="0"/>
+                          <a:ext cx="3649980" cy="1104900"/>
                         </a:xfrm>
                         <a:prstGeom prst="rect">
                           <a:avLst/>
@@ -5638,7 +7385,7 @@
                                 <w:u w:color="222321"/>
                                 <w:lang w:val="de-DE"/>
                               </w:rPr>
-                              <w:t>RESEARCH SCIENTIST</w:t>
+                              <w:t>RESEARCH ASSISTANT</w:t>
                             </w:r>
                           </w:p>
                           <w:p>
@@ -5669,7 +7416,7 @@
                                 <w:u w:color="222321"/>
                                 <w:lang w:val="en-US"/>
                               </w:rPr>
-                              <w:t>QinetiQ</w:t>
+                              <w:t xml:space="preserve">Newcastle University </w:t>
                             </w:r>
                             <w:r>
                               <w:rPr>
@@ -5683,7 +7430,7 @@
                                 <w:u w:color="222321"/>
                                 <w:lang w:val="en-US"/>
                               </w:rPr>
-                              <w:t xml:space="preserve"> / 20</w:t>
+                              <w:t xml:space="preserve">/ </w:t>
                             </w:r>
                             <w:r>
                               <w:rPr>
@@ -5697,35 +7444,7 @@
                                 <w:u w:color="222321"/>
                                 <w:lang w:val="en-US"/>
                               </w:rPr>
-                              <w:t>04</w:t>
-                            </w:r>
-                            <w:r>
-                              <w:rPr>
-                                <w:rFonts w:ascii="Quicksand-Regular" w:hAnsi="Quicksand-Regular"/>
-                                <w:i/>
-                                <w:iCs/>
-                                <w:color w:val="222321"/>
-                                <w:spacing w:val="6"/>
-                                <w:sz w:val="18"/>
-                                <w:szCs w:val="18"/>
-                                <w:u w:color="222321"/>
-                                <w:lang w:val="en-US"/>
-                              </w:rPr>
-                              <w:t xml:space="preserve"> - </w:t>
-                            </w:r>
-                            <w:r>
-                              <w:rPr>
-                                <w:rFonts w:ascii="Quicksand-Regular" w:hAnsi="Quicksand-Regular"/>
-                                <w:i/>
-                                <w:iCs/>
-                                <w:color w:val="222321"/>
-                                <w:spacing w:val="6"/>
-                                <w:sz w:val="18"/>
-                                <w:szCs w:val="18"/>
-                                <w:u w:color="222321"/>
-                                <w:lang w:val="en-US"/>
-                              </w:rPr>
-                              <w:t>2008</w:t>
+                              <w:t>Summer 1998 &amp; 1999</w:t>
                             </w:r>
                           </w:p>
                           <w:p>
@@ -5752,8 +7471,9 @@
                                 <w:u w:color="222321"/>
                                 <w:lang w:val="en-US"/>
                               </w:rPr>
-                              <w:t>Assessing and improving warship stealth, sensor fusion</w:t>
-                            </w:r>
+                              <w:t xml:space="preserve">Data analysis and modelling of a mass spectrometry experiment in Fortran. Joint author of a paper; 'Hyperfine-resolved spectrum of the molecular </w:t>
+                            </w:r>
+                            <w:proofErr w:type="spellStart"/>
                             <w:r>
                               <w:rPr>
                                 <w:rFonts w:ascii="Quicksand-Regular" w:hAnsi="Quicksand-Regular"/>
@@ -5764,8 +7484,9 @@
                                 <w:u w:color="222321"/>
                                 <w:lang w:val="en-US"/>
                               </w:rPr>
-                              <w:t>,</w:t>
-                            </w:r>
+                              <w:t>dication</w:t>
+                            </w:r>
+                            <w:proofErr w:type="spellEnd"/>
                             <w:r>
                               <w:rPr>
                                 <w:rFonts w:ascii="Quicksand-Regular" w:hAnsi="Quicksand-Regular"/>
@@ -5776,7 +7497,7 @@
                                 <w:u w:color="222321"/>
                                 <w:lang w:val="en-US"/>
                               </w:rPr>
-                              <w:t xml:space="preserve"> and cutting-edge tracking algorithms.</w:t>
+                              <w:t xml:space="preserve"> DCL2+'</w:t>
                             </w:r>
                           </w:p>
                         </w:txbxContent>
@@ -5795,7 +7516,7 @@
           </mc:Choice>
           <mc:Fallback>
             <w:pict>
-              <v:rect w14:anchorId="401F003E" id="_x0000_s1044" style="position:absolute;margin-left:160.3pt;margin-top:10.55pt;width:287.4pt;height:73.65pt;z-index:251700224;visibility:visible;mso-wrap-style:square;mso-height-percent:0;mso-wrap-distance-left:4.5pt;mso-wrap-distance-top:4.5pt;mso-wrap-distance-right:4.5pt;mso-wrap-distance-bottom:4.5pt;mso-position-horizontal:absolute;mso-position-horizontal-relative:margin;mso-position-vertical:absolute;mso-position-vertical-relative:text;mso-height-percent:0;mso-height-relative:margin;v-text-anchor:top" o:gfxdata="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" filled="f" stroked="f" strokeweight="1pt">
+              <v:rect w14:anchorId="5C1BE852" id="_x0000_s1047" style="position:absolute;margin-left:160.35pt;margin-top:13.2pt;width:287.4pt;height:87pt;z-index:251673600;visibility:visible;mso-wrap-style:square;mso-height-percent:0;mso-wrap-distance-left:4.5pt;mso-wrap-distance-top:4.5pt;mso-wrap-distance-right:4.5pt;mso-wrap-distance-bottom:4.5pt;mso-position-horizontal:absolute;mso-position-horizontal-relative:margin;mso-position-vertical:absolute;mso-position-vertical-relative:text;mso-height-percent:0;mso-height-relative:margin;v-text-anchor:top" o:gfxdata="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" filled="f" stroked="f" strokeweight="1pt">
                 <v:stroke miterlimit="4"/>
                 <v:textbox inset="1.27mm,1.27mm,1.27mm,1.27mm">
                   <w:txbxContent>
@@ -5823,7 +7544,7 @@
                           <w:u w:color="222321"/>
                           <w:lang w:val="de-DE"/>
                         </w:rPr>
-                        <w:t>RESEARCH SCIENTIST</w:t>
+                        <w:t>RESEARCH ASSISTANT</w:t>
                       </w:r>
                     </w:p>
                     <w:p>
@@ -5854,7 +7575,7 @@
                           <w:u w:color="222321"/>
                           <w:lang w:val="en-US"/>
                         </w:rPr>
-                        <w:t>QinetiQ</w:t>
+                        <w:t xml:space="preserve">Newcastle University </w:t>
                       </w:r>
                       <w:r>
                         <w:rPr>
@@ -5868,7 +7589,7 @@
                           <w:u w:color="222321"/>
                           <w:lang w:val="en-US"/>
                         </w:rPr>
-                        <w:t xml:space="preserve"> / 20</w:t>
+                        <w:t xml:space="preserve">/ </w:t>
                       </w:r>
                       <w:r>
                         <w:rPr>
@@ -5882,35 +7603,7 @@
                           <w:u w:color="222321"/>
                           <w:lang w:val="en-US"/>
                         </w:rPr>
-                        <w:t>04</w:t>
-                      </w:r>
-                      <w:r>
-                        <w:rPr>
-                          <w:rFonts w:ascii="Quicksand-Regular" w:hAnsi="Quicksand-Regular"/>
-                          <w:i/>
-                          <w:iCs/>
-                          <w:color w:val="222321"/>
-                          <w:spacing w:val="6"/>
-                          <w:sz w:val="18"/>
-                          <w:szCs w:val="18"/>
-                          <w:u w:color="222321"/>
-                          <w:lang w:val="en-US"/>
-                        </w:rPr>
-                        <w:t xml:space="preserve"> - </w:t>
-                      </w:r>
-                      <w:r>
-                        <w:rPr>
-                          <w:rFonts w:ascii="Quicksand-Regular" w:hAnsi="Quicksand-Regular"/>
-                          <w:i/>
-                          <w:iCs/>
-                          <w:color w:val="222321"/>
-                          <w:spacing w:val="6"/>
-                          <w:sz w:val="18"/>
-                          <w:szCs w:val="18"/>
-                          <w:u w:color="222321"/>
-                          <w:lang w:val="en-US"/>
-                        </w:rPr>
-                        <w:t>2008</w:t>
+                        <w:t>Summer 1998 &amp; 1999</w:t>
                       </w:r>
                     </w:p>
                     <w:p>
@@ -5937,8 +7630,9 @@
                           <w:u w:color="222321"/>
                           <w:lang w:val="en-US"/>
                         </w:rPr>
-                        <w:t>Assessing and improving warship stealth, sensor fusion</w:t>
-                      </w:r>
+                        <w:t xml:space="preserve">Data analysis and modelling of a mass spectrometry experiment in Fortran. Joint author of a paper; 'Hyperfine-resolved spectrum of the molecular </w:t>
+                      </w:r>
+                      <w:proofErr w:type="spellStart"/>
                       <w:r>
                         <w:rPr>
                           <w:rFonts w:ascii="Quicksand-Regular" w:hAnsi="Quicksand-Regular"/>
@@ -5949,8 +7643,9 @@
                           <w:u w:color="222321"/>
                           <w:lang w:val="en-US"/>
                         </w:rPr>
-                        <w:t>,</w:t>
-                      </w:r>
+                        <w:t>dication</w:t>
+                      </w:r>
+                      <w:proofErr w:type="spellEnd"/>
                       <w:r>
                         <w:rPr>
                           <w:rFonts w:ascii="Quicksand-Regular" w:hAnsi="Quicksand-Regular"/>
@@ -5961,7 +7656,7 @@
                           <w:u w:color="222321"/>
                           <w:lang w:val="en-US"/>
                         </w:rPr>
-                        <w:t xml:space="preserve"> and cutting-edge tracking algorithms.</w:t>
+                        <w:t xml:space="preserve"> DCL2+'</w:t>
                       </w:r>
                     </w:p>
                   </w:txbxContent>
@@ -5984,773 +7679,6 @@
     <w:p>
       <w:pPr>
         <w:pStyle w:val="Body"/>
-        <w:rPr>
-          <w:rFonts w:ascii="Quicksand-Regular" w:hAnsi="Quicksand-Regular"/>
-        </w:rPr>
-      </w:pPr>
-    </w:p>
-    <w:p>
-      <w:pPr>
-        <w:pStyle w:val="Body"/>
-        <w:rPr>
-          <w:rFonts w:ascii="Quicksand-Regular" w:hAnsi="Quicksand-Regular"/>
-        </w:rPr>
-      </w:pPr>
-    </w:p>
-    <w:p>
-      <w:pPr>
-        <w:pStyle w:val="Body"/>
-        <w:rPr>
-          <w:rFonts w:ascii="Quicksand-Regular" w:hAnsi="Quicksand-Regular"/>
-        </w:rPr>
-      </w:pPr>
-    </w:p>
-    <w:p>
-      <w:pPr>
-        <w:pStyle w:val="Body"/>
-        <w:rPr>
-          <w:rFonts w:ascii="Quicksand-Regular" w:hAnsi="Quicksand-Regular"/>
-        </w:rPr>
-      </w:pPr>
-    </w:p>
-    <w:p>
-      <w:pPr>
-        <w:pStyle w:val="Body"/>
-        <w:rPr>
-          <w:rFonts w:ascii="Quicksand-Regular" w:hAnsi="Quicksand-Regular"/>
-        </w:rPr>
-      </w:pPr>
-      <w:r>
-        <w:rPr>
-          <w:rFonts w:ascii="Quicksand-Regular" w:hAnsi="Quicksand-Regular"/>
-          <w:noProof/>
-        </w:rPr>
-        <mc:AlternateContent>
-          <mc:Choice Requires="wps">
-            <w:drawing>
-              <wp:anchor distT="57150" distB="57150" distL="57150" distR="57150" simplePos="0" relativeHeight="251673600" behindDoc="0" locked="0" layoutInCell="1" allowOverlap="1" wp14:anchorId="3562C309" wp14:editId="28E0F49B">
-                <wp:simplePos x="0" y="0"/>
-                <wp:positionH relativeFrom="margin">
-                  <wp:posOffset>2036928</wp:posOffset>
-                </wp:positionH>
-                <wp:positionV relativeFrom="paragraph">
-                  <wp:posOffset>128660</wp:posOffset>
-                </wp:positionV>
-                <wp:extent cx="3649980" cy="1105468"/>
-                <wp:effectExtent l="0" t="0" r="0" b="0"/>
-                <wp:wrapNone/>
-                <wp:docPr id="1073741837" name="officeArt object"/>
-                <wp:cNvGraphicFramePr/>
-                <a:graphic xmlns:a="http://schemas.openxmlformats.org/drawingml/2006/main">
-                  <a:graphicData uri="http://schemas.microsoft.com/office/word/2010/wordprocessingShape">
-                    <wps:wsp>
-                      <wps:cNvSpPr/>
-                      <wps:spPr>
-                        <a:xfrm>
-                          <a:off x="0" y="0"/>
-                          <a:ext cx="3649980" cy="1105468"/>
-                        </a:xfrm>
-                        <a:prstGeom prst="rect">
-                          <a:avLst/>
-                        </a:prstGeom>
-                        <a:noFill/>
-                        <a:ln w="12700" cap="flat">
-                          <a:noFill/>
-                          <a:miter lim="400000"/>
-                        </a:ln>
-                        <a:effectLst/>
-                      </wps:spPr>
-                      <wps:txbx>
-                        <w:txbxContent>
-                          <w:p>
-                            <w:pPr>
-                              <w:pStyle w:val="Body"/>
-                              <w:spacing w:line="312" w:lineRule="auto"/>
-                              <w:jc w:val="both"/>
-                              <w:rPr>
-                                <w:rFonts w:ascii="Quicksand-Regular" w:eastAsia="Quicksand Regular" w:hAnsi="Quicksand-Regular" w:cs="Quicksand Regular"/>
-                                <w:color w:val="222321"/>
-                                <w:spacing w:val="29"/>
-                                <w:sz w:val="18"/>
-                                <w:szCs w:val="18"/>
-                                <w:u w:color="222321"/>
-                              </w:rPr>
-                            </w:pPr>
-                            <w:r>
-                              <w:rPr>
-                                <w:rFonts w:ascii="Quicksand-Regular" w:hAnsi="Quicksand-Regular"/>
-                                <w:color w:val="222321"/>
-                                <w:spacing w:val="29"/>
-                                <w:sz w:val="18"/>
-                                <w:szCs w:val="18"/>
-                                <w:u w:color="222321"/>
-                                <w:lang w:val="de-DE"/>
-                              </w:rPr>
-                              <w:t>RESEARCH ASSISTANT</w:t>
-                            </w:r>
-                          </w:p>
-                          <w:p>
-                            <w:pPr>
-                              <w:pStyle w:val="Body"/>
-                              <w:spacing w:after="120" w:line="312" w:lineRule="auto"/>
-                              <w:jc w:val="both"/>
-                              <w:rPr>
-                                <w:rFonts w:ascii="Quicksand-Regular" w:eastAsia="Quicksand Regular" w:hAnsi="Quicksand-Regular" w:cs="Quicksand Regular"/>
-                                <w:i/>
-                                <w:iCs/>
-                                <w:color w:val="222321"/>
-                                <w:spacing w:val="6"/>
-                                <w:sz w:val="18"/>
-                                <w:szCs w:val="18"/>
-                                <w:u w:color="222321"/>
-                              </w:rPr>
-                            </w:pPr>
-                            <w:r>
-                              <w:rPr>
-                                <w:rFonts w:ascii="Quicksand-Regular" w:hAnsi="Quicksand-Regular"/>
-                                <w:i/>
-                                <w:iCs/>
-                                <w:color w:val="222321"/>
-                                <w:spacing w:val="6"/>
-                                <w:sz w:val="18"/>
-                                <w:szCs w:val="18"/>
-                                <w:u w:color="222321"/>
-                                <w:lang w:val="en-US"/>
-                              </w:rPr>
-                              <w:t xml:space="preserve">Newcastle University </w:t>
-                            </w:r>
-                            <w:r>
-                              <w:rPr>
-                                <w:rFonts w:ascii="Quicksand-Regular" w:hAnsi="Quicksand-Regular"/>
-                                <w:i/>
-                                <w:iCs/>
-                                <w:color w:val="222321"/>
-                                <w:spacing w:val="6"/>
-                                <w:sz w:val="18"/>
-                                <w:szCs w:val="18"/>
-                                <w:u w:color="222321"/>
-                                <w:lang w:val="en-US"/>
-                              </w:rPr>
-                              <w:t xml:space="preserve">/ </w:t>
-                            </w:r>
-                            <w:r>
-                              <w:rPr>
-                                <w:rFonts w:ascii="Quicksand-Regular" w:hAnsi="Quicksand-Regular"/>
-                                <w:i/>
-                                <w:iCs/>
-                                <w:color w:val="222321"/>
-                                <w:spacing w:val="6"/>
-                                <w:sz w:val="18"/>
-                                <w:szCs w:val="18"/>
-                                <w:u w:color="222321"/>
-                                <w:lang w:val="en-US"/>
-                              </w:rPr>
-                              <w:t>Summer 1998 &amp; 1999</w:t>
-                            </w:r>
-                          </w:p>
-                          <w:p>
-                            <w:pPr>
-                              <w:pStyle w:val="Body"/>
-                              <w:spacing w:line="353" w:lineRule="auto"/>
-                              <w:jc w:val="both"/>
-                              <w:rPr>
-                                <w:rFonts w:ascii="Quicksand-Regular" w:eastAsia="Quicksand Regular" w:hAnsi="Quicksand-Regular" w:cs="Quicksand Regular"/>
-                                <w:color w:val="222321"/>
-                                <w:spacing w:val="2"/>
-                                <w:sz w:val="17"/>
-                                <w:szCs w:val="17"/>
-                                <w:u w:color="222321"/>
-                              </w:rPr>
-                            </w:pPr>
-                            <w:r>
-                              <w:rPr>
-                                <w:rFonts w:ascii="Quicksand-Regular" w:hAnsi="Quicksand-Regular"/>
-                                <w:color w:val="222321"/>
-                                <w:spacing w:val="2"/>
-                                <w:sz w:val="17"/>
-                                <w:szCs w:val="17"/>
-                                <w:u w:color="222321"/>
-                                <w:lang w:val="en-US"/>
-                              </w:rPr>
-                              <w:t xml:space="preserve">Data analysis and modelling of a mass spectrometry experiment in Fortran. Joint author of a paper; 'Hyperfine-resolved spectrum of the molecular </w:t>
-                            </w:r>
-                            <w:proofErr w:type="spellStart"/>
-                            <w:r>
-                              <w:rPr>
-                                <w:rFonts w:ascii="Quicksand-Regular" w:hAnsi="Quicksand-Regular"/>
-                                <w:color w:val="222321"/>
-                                <w:spacing w:val="2"/>
-                                <w:sz w:val="17"/>
-                                <w:szCs w:val="17"/>
-                                <w:u w:color="222321"/>
-                                <w:lang w:val="en-US"/>
-                              </w:rPr>
-                              <w:t>dication</w:t>
-                            </w:r>
-                            <w:proofErr w:type="spellEnd"/>
-                            <w:r>
-                              <w:rPr>
-                                <w:rFonts w:ascii="Quicksand-Regular" w:hAnsi="Quicksand-Regular"/>
-                                <w:color w:val="222321"/>
-                                <w:spacing w:val="2"/>
-                                <w:sz w:val="17"/>
-                                <w:szCs w:val="17"/>
-                                <w:u w:color="222321"/>
-                                <w:lang w:val="en-US"/>
-                              </w:rPr>
-                              <w:t xml:space="preserve"> DCL2+'</w:t>
-                            </w:r>
-                          </w:p>
-                        </w:txbxContent>
-                      </wps:txbx>
-                      <wps:bodyPr wrap="square" lIns="45719" tIns="45719" rIns="45719" bIns="45719" numCol="1" anchor="t">
-                        <a:noAutofit/>
-                      </wps:bodyPr>
-                    </wps:wsp>
-                  </a:graphicData>
-                </a:graphic>
-                <wp14:sizeRelV relativeFrom="margin">
-                  <wp14:pctHeight>0</wp14:pctHeight>
-                </wp14:sizeRelV>
-              </wp:anchor>
-            </w:drawing>
-          </mc:Choice>
-          <mc:Fallback>
-            <w:pict>
-              <v:rect w14:anchorId="3562C309" id="_x0000_s1045" style="position:absolute;margin-left:160.4pt;margin-top:10.15pt;width:287.4pt;height:87.05pt;z-index:251673600;visibility:visible;mso-wrap-style:square;mso-height-percent:0;mso-wrap-distance-left:4.5pt;mso-wrap-distance-top:4.5pt;mso-wrap-distance-right:4.5pt;mso-wrap-distance-bottom:4.5pt;mso-position-horizontal:absolute;mso-position-horizontal-relative:margin;mso-position-vertical:absolute;mso-position-vertical-relative:text;mso-height-percent:0;mso-height-relative:margin;v-text-anchor:top" o:gfxdata="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" filled="f" stroked="f" strokeweight="1pt">
-                <v:stroke miterlimit="4"/>
-                <v:textbox inset="1.27mm,1.27mm,1.27mm,1.27mm">
-                  <w:txbxContent>
-                    <w:p>
-                      <w:pPr>
-                        <w:pStyle w:val="Body"/>
-                        <w:spacing w:line="312" w:lineRule="auto"/>
-                        <w:jc w:val="both"/>
-                        <w:rPr>
-                          <w:rFonts w:ascii="Quicksand-Regular" w:eastAsia="Quicksand Regular" w:hAnsi="Quicksand-Regular" w:cs="Quicksand Regular"/>
-                          <w:color w:val="222321"/>
-                          <w:spacing w:val="29"/>
-                          <w:sz w:val="18"/>
-                          <w:szCs w:val="18"/>
-                          <w:u w:color="222321"/>
-                        </w:rPr>
-                      </w:pPr>
-                      <w:r>
-                        <w:rPr>
-                          <w:rFonts w:ascii="Quicksand-Regular" w:hAnsi="Quicksand-Regular"/>
-                          <w:color w:val="222321"/>
-                          <w:spacing w:val="29"/>
-                          <w:sz w:val="18"/>
-                          <w:szCs w:val="18"/>
-                          <w:u w:color="222321"/>
-                          <w:lang w:val="de-DE"/>
-                        </w:rPr>
-                        <w:t>RESEARCH ASSISTANT</w:t>
-                      </w:r>
-                    </w:p>
-                    <w:p>
-                      <w:pPr>
-                        <w:pStyle w:val="Body"/>
-                        <w:spacing w:after="120" w:line="312" w:lineRule="auto"/>
-                        <w:jc w:val="both"/>
-                        <w:rPr>
-                          <w:rFonts w:ascii="Quicksand-Regular" w:eastAsia="Quicksand Regular" w:hAnsi="Quicksand-Regular" w:cs="Quicksand Regular"/>
-                          <w:i/>
-                          <w:iCs/>
-                          <w:color w:val="222321"/>
-                          <w:spacing w:val="6"/>
-                          <w:sz w:val="18"/>
-                          <w:szCs w:val="18"/>
-                          <w:u w:color="222321"/>
-                        </w:rPr>
-                      </w:pPr>
-                      <w:r>
-                        <w:rPr>
-                          <w:rFonts w:ascii="Quicksand-Regular" w:hAnsi="Quicksand-Regular"/>
-                          <w:i/>
-                          <w:iCs/>
-                          <w:color w:val="222321"/>
-                          <w:spacing w:val="6"/>
-                          <w:sz w:val="18"/>
-                          <w:szCs w:val="18"/>
-                          <w:u w:color="222321"/>
-                          <w:lang w:val="en-US"/>
-                        </w:rPr>
-                        <w:t xml:space="preserve">Newcastle University </w:t>
-                      </w:r>
-                      <w:r>
-                        <w:rPr>
-                          <w:rFonts w:ascii="Quicksand-Regular" w:hAnsi="Quicksand-Regular"/>
-                          <w:i/>
-                          <w:iCs/>
-                          <w:color w:val="222321"/>
-                          <w:spacing w:val="6"/>
-                          <w:sz w:val="18"/>
-                          <w:szCs w:val="18"/>
-                          <w:u w:color="222321"/>
-                          <w:lang w:val="en-US"/>
-                        </w:rPr>
-                        <w:t xml:space="preserve">/ </w:t>
-                      </w:r>
-                      <w:r>
-                        <w:rPr>
-                          <w:rFonts w:ascii="Quicksand-Regular" w:hAnsi="Quicksand-Regular"/>
-                          <w:i/>
-                          <w:iCs/>
-                          <w:color w:val="222321"/>
-                          <w:spacing w:val="6"/>
-                          <w:sz w:val="18"/>
-                          <w:szCs w:val="18"/>
-                          <w:u w:color="222321"/>
-                          <w:lang w:val="en-US"/>
-                        </w:rPr>
-                        <w:t>Summer 1998 &amp; 1999</w:t>
-                      </w:r>
-                    </w:p>
-                    <w:p>
-                      <w:pPr>
-                        <w:pStyle w:val="Body"/>
-                        <w:spacing w:line="353" w:lineRule="auto"/>
-                        <w:jc w:val="both"/>
-                        <w:rPr>
-                          <w:rFonts w:ascii="Quicksand-Regular" w:eastAsia="Quicksand Regular" w:hAnsi="Quicksand-Regular" w:cs="Quicksand Regular"/>
-                          <w:color w:val="222321"/>
-                          <w:spacing w:val="2"/>
-                          <w:sz w:val="17"/>
-                          <w:szCs w:val="17"/>
-                          <w:u w:color="222321"/>
-                        </w:rPr>
-                      </w:pPr>
-                      <w:r>
-                        <w:rPr>
-                          <w:rFonts w:ascii="Quicksand-Regular" w:hAnsi="Quicksand-Regular"/>
-                          <w:color w:val="222321"/>
-                          <w:spacing w:val="2"/>
-                          <w:sz w:val="17"/>
-                          <w:szCs w:val="17"/>
-                          <w:u w:color="222321"/>
-                          <w:lang w:val="en-US"/>
-                        </w:rPr>
-                        <w:t xml:space="preserve">Data analysis and modelling of a mass spectrometry experiment in Fortran. Joint author of a paper; 'Hyperfine-resolved spectrum of the molecular </w:t>
-                      </w:r>
-                      <w:proofErr w:type="spellStart"/>
-                      <w:r>
-                        <w:rPr>
-                          <w:rFonts w:ascii="Quicksand-Regular" w:hAnsi="Quicksand-Regular"/>
-                          <w:color w:val="222321"/>
-                          <w:spacing w:val="2"/>
-                          <w:sz w:val="17"/>
-                          <w:szCs w:val="17"/>
-                          <w:u w:color="222321"/>
-                          <w:lang w:val="en-US"/>
-                        </w:rPr>
-                        <w:t>dication</w:t>
-                      </w:r>
-                      <w:proofErr w:type="spellEnd"/>
-                      <w:r>
-                        <w:rPr>
-                          <w:rFonts w:ascii="Quicksand-Regular" w:hAnsi="Quicksand-Regular"/>
-                          <w:color w:val="222321"/>
-                          <w:spacing w:val="2"/>
-                          <w:sz w:val="17"/>
-                          <w:szCs w:val="17"/>
-                          <w:u w:color="222321"/>
-                          <w:lang w:val="en-US"/>
-                        </w:rPr>
-                        <w:t xml:space="preserve"> DCL2+'</w:t>
-                      </w:r>
-                    </w:p>
-                  </w:txbxContent>
-                </v:textbox>
-                <w10:wrap anchorx="margin"/>
-              </v:rect>
-            </w:pict>
-          </mc:Fallback>
-        </mc:AlternateContent>
-      </w:r>
-    </w:p>
-    <w:p>
-      <w:pPr>
-        <w:pStyle w:val="Body"/>
-        <w:rPr>
-          <w:rFonts w:ascii="Quicksand-Regular" w:hAnsi="Quicksand-Regular"/>
-        </w:rPr>
-      </w:pPr>
-    </w:p>
-    <w:p>
-      <w:pPr>
-        <w:pStyle w:val="Body"/>
-        <w:rPr>
-          <w:rFonts w:ascii="Quicksand-Regular" w:hAnsi="Quicksand-Regular"/>
-        </w:rPr>
-      </w:pPr>
-    </w:p>
-    <w:p>
-      <w:pPr>
-        <w:pStyle w:val="Body"/>
-        <w:rPr>
-          <w:rFonts w:ascii="Quicksand-Regular" w:hAnsi="Quicksand-Regular"/>
-        </w:rPr>
-      </w:pPr>
-    </w:p>
-    <w:p>
-      <w:pPr>
-        <w:pStyle w:val="Body"/>
-        <w:rPr>
-          <w:rFonts w:ascii="Quicksand-Regular" w:hAnsi="Quicksand-Regular"/>
-        </w:rPr>
-      </w:pPr>
-    </w:p>
-    <w:p>
-      <w:pPr>
-        <w:pStyle w:val="Body"/>
-        <w:rPr>
-          <w:rFonts w:ascii="Quicksand-Regular" w:hAnsi="Quicksand-Regular"/>
-        </w:rPr>
-      </w:pPr>
-    </w:p>
-    <w:p>
-      <w:pPr>
-        <w:pStyle w:val="Body"/>
-        <w:rPr>
-          <w:rFonts w:ascii="Quicksand-Regular" w:hAnsi="Quicksand-Regular"/>
-        </w:rPr>
-      </w:pPr>
-    </w:p>
-    <w:p>
-      <w:pPr>
-        <w:pStyle w:val="Body"/>
-        <w:rPr>
-          <w:rFonts w:ascii="Quicksand-Regular" w:hAnsi="Quicksand-Regular"/>
-        </w:rPr>
-      </w:pPr>
-    </w:p>
-    <w:p>
-      <w:pPr>
-        <w:pStyle w:val="Body"/>
-        <w:rPr>
-          <w:rFonts w:ascii="Quicksand-Regular" w:hAnsi="Quicksand-Regular"/>
-        </w:rPr>
-      </w:pPr>
-      <w:r>
-        <w:rPr>
-          <w:rFonts w:ascii="Quicksand-Regular" w:hAnsi="Quicksand-Regular"/>
-          <w:noProof/>
-        </w:rPr>
-        <mc:AlternateContent>
-          <mc:Choice Requires="wps">
-            <w:drawing>
-              <wp:anchor distT="57150" distB="57150" distL="57150" distR="57150" simplePos="0" relativeHeight="251667456" behindDoc="0" locked="0" layoutInCell="1" allowOverlap="1" wp14:anchorId="5914AAF6" wp14:editId="08EF723E">
-                <wp:simplePos x="0" y="0"/>
-                <wp:positionH relativeFrom="margin">
-                  <wp:posOffset>2038350</wp:posOffset>
-                </wp:positionH>
-                <wp:positionV relativeFrom="line">
-                  <wp:posOffset>138060</wp:posOffset>
-                </wp:positionV>
-                <wp:extent cx="2549803" cy="260350"/>
-                <wp:effectExtent l="0" t="0" r="0" b="0"/>
-                <wp:wrapNone/>
-                <wp:docPr id="1073741828" name="officeArt object"/>
-                <wp:cNvGraphicFramePr/>
-                <a:graphic xmlns:a="http://schemas.openxmlformats.org/drawingml/2006/main">
-                  <a:graphicData uri="http://schemas.microsoft.com/office/word/2010/wordprocessingShape">
-                    <wps:wsp>
-                      <wps:cNvSpPr/>
-                      <wps:spPr>
-                        <a:xfrm>
-                          <a:off x="0" y="0"/>
-                          <a:ext cx="2549803" cy="260350"/>
-                        </a:xfrm>
-                        <a:prstGeom prst="rect">
-                          <a:avLst/>
-                        </a:prstGeom>
-                        <a:noFill/>
-                        <a:ln w="12700" cap="flat">
-                          <a:noFill/>
-                          <a:miter lim="400000"/>
-                        </a:ln>
-                        <a:effectLst/>
-                      </wps:spPr>
-                      <wps:txbx>
-                        <w:txbxContent>
-                          <w:p>
-                            <w:pPr>
-                              <w:pStyle w:val="Body"/>
-                              <w:rPr>
-                                <w:rFonts w:ascii="Quicksand-Bold" w:eastAsia="Quicksand Bold" w:hAnsi="Quicksand-Bold" w:cs="Quicksand Bold"/>
-                                <w:color w:val="222321"/>
-                                <w:u w:color="222321"/>
-                              </w:rPr>
-                            </w:pPr>
-                            <w:r>
-                              <w:rPr>
-                                <w:rFonts w:ascii="Quicksand-Bold" w:hAnsi="Quicksand-Bold"/>
-                                <w:color w:val="222321"/>
-                                <w:u w:color="222321"/>
-                                <w:lang w:val="de-DE"/>
-                              </w:rPr>
-                              <w:t>INTERESTS</w:t>
-                            </w:r>
-                          </w:p>
-                        </w:txbxContent>
-                      </wps:txbx>
-                      <wps:bodyPr wrap="square" lIns="45719" tIns="45719" rIns="45719" bIns="45719" numCol="1" anchor="t">
-                        <a:noAutofit/>
-                      </wps:bodyPr>
-                    </wps:wsp>
-                  </a:graphicData>
-                </a:graphic>
-              </wp:anchor>
-            </w:drawing>
-          </mc:Choice>
-          <mc:Fallback>
-            <w:pict>
-              <v:rect w14:anchorId="5914AAF6" id="_x0000_s1046" style="position:absolute;margin-left:160.5pt;margin-top:10.85pt;width:200.75pt;height:20.5pt;z-index:251667456;visibility:visible;mso-wrap-style:square;mso-wrap-distance-left:4.5pt;mso-wrap-distance-top:4.5pt;mso-wrap-distance-right:4.5pt;mso-wrap-distance-bottom:4.5pt;mso-position-horizontal:absolute;mso-position-horizontal-relative:margin;mso-position-vertical:absolute;mso-position-vertical-relative:line;v-text-anchor:top" o:gfxdata="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" filled="f" stroked="f" strokeweight="1pt">
-                <v:stroke miterlimit="4"/>
-                <v:textbox inset="1.27mm,1.27mm,1.27mm,1.27mm">
-                  <w:txbxContent>
-                    <w:p>
-                      <w:pPr>
-                        <w:pStyle w:val="Body"/>
-                        <w:rPr>
-                          <w:rFonts w:ascii="Quicksand-Bold" w:eastAsia="Quicksand Bold" w:hAnsi="Quicksand-Bold" w:cs="Quicksand Bold"/>
-                          <w:color w:val="222321"/>
-                          <w:u w:color="222321"/>
-                        </w:rPr>
-                      </w:pPr>
-                      <w:r>
-                        <w:rPr>
-                          <w:rFonts w:ascii="Quicksand-Bold" w:hAnsi="Quicksand-Bold"/>
-                          <w:color w:val="222321"/>
-                          <w:u w:color="222321"/>
-                          <w:lang w:val="de-DE"/>
-                        </w:rPr>
-                        <w:t>INTERESTS</w:t>
-                      </w:r>
-                    </w:p>
-                  </w:txbxContent>
-                </v:textbox>
-                <w10:wrap anchorx="margin" anchory="line"/>
-              </v:rect>
-            </w:pict>
-          </mc:Fallback>
-        </mc:AlternateContent>
-      </w:r>
-    </w:p>
-    <w:p>
-      <w:pPr>
-        <w:pStyle w:val="Body"/>
-        <w:rPr>
-          <w:rFonts w:ascii="Quicksand-Regular" w:hAnsi="Quicksand-Regular"/>
-        </w:rPr>
-      </w:pPr>
-    </w:p>
-    <w:p>
-      <w:pPr>
-        <w:pStyle w:val="Body"/>
-        <w:rPr>
-          <w:rFonts w:ascii="Quicksand-Regular" w:hAnsi="Quicksand-Regular"/>
-        </w:rPr>
-      </w:pPr>
-    </w:p>
-    <w:p>
-      <w:pPr>
-        <w:pStyle w:val="Body"/>
-        <w:rPr>
-          <w:rFonts w:ascii="Quicksand-Regular" w:hAnsi="Quicksand-Regular"/>
-        </w:rPr>
-      </w:pPr>
-      <w:r>
-        <w:rPr>
-          <w:rFonts w:ascii="Quicksand-Regular" w:hAnsi="Quicksand-Regular"/>
-          <w:noProof/>
-        </w:rPr>
-        <mc:AlternateContent>
-          <mc:Choice Requires="wps">
-            <w:drawing>
-              <wp:anchor distT="57150" distB="57150" distL="57150" distR="57150" simplePos="0" relativeHeight="251698176" behindDoc="0" locked="0" layoutInCell="1" allowOverlap="1" wp14:anchorId="64FE63F3" wp14:editId="0E4D60A9">
-                <wp:simplePos x="0" y="0"/>
-                <wp:positionH relativeFrom="margin">
-                  <wp:posOffset>2038350</wp:posOffset>
-                </wp:positionH>
-                <wp:positionV relativeFrom="paragraph">
-                  <wp:posOffset>11607</wp:posOffset>
-                </wp:positionV>
-                <wp:extent cx="3649980" cy="1241946"/>
-                <wp:effectExtent l="0" t="0" r="0" b="0"/>
-                <wp:wrapNone/>
-                <wp:docPr id="24" name="officeArt object"/>
-                <wp:cNvGraphicFramePr/>
-                <a:graphic xmlns:a="http://schemas.openxmlformats.org/drawingml/2006/main">
-                  <a:graphicData uri="http://schemas.microsoft.com/office/word/2010/wordprocessingShape">
-                    <wps:wsp>
-                      <wps:cNvSpPr/>
-                      <wps:spPr>
-                        <a:xfrm>
-                          <a:off x="0" y="0"/>
-                          <a:ext cx="3649980" cy="1241946"/>
-                        </a:xfrm>
-                        <a:prstGeom prst="rect">
-                          <a:avLst/>
-                        </a:prstGeom>
-                        <a:noFill/>
-                        <a:ln w="12700" cap="flat">
-                          <a:noFill/>
-                          <a:miter lim="400000"/>
-                        </a:ln>
-                        <a:effectLst/>
-                      </wps:spPr>
-                      <wps:txbx>
-                        <w:txbxContent>
-                          <w:p>
-                            <w:pPr>
-                              <w:pStyle w:val="Body"/>
-                              <w:spacing w:line="353" w:lineRule="auto"/>
-                              <w:jc w:val="both"/>
-                              <w:rPr>
-                                <w:rFonts w:ascii="Quicksand-Regular" w:hAnsi="Quicksand-Regular"/>
-                                <w:color w:val="222321"/>
-                                <w:spacing w:val="2"/>
-                                <w:sz w:val="17"/>
-                                <w:szCs w:val="17"/>
-                                <w:u w:color="222321"/>
-                                <w:lang w:val="en-US"/>
-                              </w:rPr>
-                            </w:pPr>
-                            <w:r>
-                              <w:rPr>
-                                <w:rFonts w:ascii="Quicksand-Regular" w:hAnsi="Quicksand-Regular"/>
-                                <w:color w:val="222321"/>
-                                <w:spacing w:val="2"/>
-                                <w:sz w:val="17"/>
-                                <w:szCs w:val="17"/>
-                                <w:u w:color="222321"/>
-                                <w:lang w:val="en-US"/>
-                              </w:rPr>
-                              <w:t>Rowing, coxing and coa</w:t>
-                            </w:r>
-                            <w:r>
-                              <w:rPr>
-                                <w:rFonts w:ascii="Quicksand-Regular" w:hAnsi="Quicksand-Regular"/>
-                                <w:color w:val="222321"/>
-                                <w:spacing w:val="2"/>
-                                <w:sz w:val="17"/>
-                                <w:szCs w:val="17"/>
-                                <w:u w:color="222321"/>
-                                <w:lang w:val="en-US"/>
-                              </w:rPr>
-                              <w:t>c</w:t>
-                            </w:r>
-                            <w:r>
-                              <w:rPr>
-                                <w:rFonts w:ascii="Quicksand-Regular" w:hAnsi="Quicksand-Regular"/>
-                                <w:color w:val="222321"/>
-                                <w:spacing w:val="2"/>
-                                <w:sz w:val="17"/>
-                                <w:szCs w:val="17"/>
-                                <w:u w:color="222321"/>
-                                <w:lang w:val="en-US"/>
-                              </w:rPr>
-                              <w:t>hing at my local rowing club.</w:t>
-                            </w:r>
-                          </w:p>
-                        </w:txbxContent>
-                      </wps:txbx>
-                      <wps:bodyPr wrap="square" lIns="45719" tIns="45719" rIns="45719" bIns="45719" numCol="1" anchor="t">
-                        <a:noAutofit/>
-                      </wps:bodyPr>
-                    </wps:wsp>
-                  </a:graphicData>
-                </a:graphic>
-                <wp14:sizeRelV relativeFrom="margin">
-                  <wp14:pctHeight>0</wp14:pctHeight>
-                </wp14:sizeRelV>
-              </wp:anchor>
-            </w:drawing>
-          </mc:Choice>
-          <mc:Fallback>
-            <w:pict>
-              <v:rect w14:anchorId="64FE63F3" id="_x0000_s1047" style="position:absolute;margin-left:160.5pt;margin-top:.9pt;width:287.4pt;height:97.8pt;z-index:251698176;visibility:visible;mso-wrap-style:square;mso-height-percent:0;mso-wrap-distance-left:4.5pt;mso-wrap-distance-top:4.5pt;mso-wrap-distance-right:4.5pt;mso-wrap-distance-bottom:4.5pt;mso-position-horizontal:absolute;mso-position-horizontal-relative:margin;mso-position-vertical:absolute;mso-position-vertical-relative:text;mso-height-percent:0;mso-height-relative:margin;v-text-anchor:top" o:gfxdata="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" filled="f" stroked="f" strokeweight="1pt">
-                <v:stroke miterlimit="4"/>
-                <v:textbox inset="1.27mm,1.27mm,1.27mm,1.27mm">
-                  <w:txbxContent>
-                    <w:p>
-                      <w:pPr>
-                        <w:pStyle w:val="Body"/>
-                        <w:spacing w:line="353" w:lineRule="auto"/>
-                        <w:jc w:val="both"/>
-                        <w:rPr>
-                          <w:rFonts w:ascii="Quicksand-Regular" w:hAnsi="Quicksand-Regular"/>
-                          <w:color w:val="222321"/>
-                          <w:spacing w:val="2"/>
-                          <w:sz w:val="17"/>
-                          <w:szCs w:val="17"/>
-                          <w:u w:color="222321"/>
-                          <w:lang w:val="en-US"/>
-                        </w:rPr>
-                      </w:pPr>
-                      <w:r>
-                        <w:rPr>
-                          <w:rFonts w:ascii="Quicksand-Regular" w:hAnsi="Quicksand-Regular"/>
-                          <w:color w:val="222321"/>
-                          <w:spacing w:val="2"/>
-                          <w:sz w:val="17"/>
-                          <w:szCs w:val="17"/>
-                          <w:u w:color="222321"/>
-                          <w:lang w:val="en-US"/>
-                        </w:rPr>
-                        <w:t>Rowing, coxing and coa</w:t>
-                      </w:r>
-                      <w:r>
-                        <w:rPr>
-                          <w:rFonts w:ascii="Quicksand-Regular" w:hAnsi="Quicksand-Regular"/>
-                          <w:color w:val="222321"/>
-                          <w:spacing w:val="2"/>
-                          <w:sz w:val="17"/>
-                          <w:szCs w:val="17"/>
-                          <w:u w:color="222321"/>
-                          <w:lang w:val="en-US"/>
-                        </w:rPr>
-                        <w:t>c</w:t>
-                      </w:r>
-                      <w:r>
-                        <w:rPr>
-                          <w:rFonts w:ascii="Quicksand-Regular" w:hAnsi="Quicksand-Regular"/>
-                          <w:color w:val="222321"/>
-                          <w:spacing w:val="2"/>
-                          <w:sz w:val="17"/>
-                          <w:szCs w:val="17"/>
-                          <w:u w:color="222321"/>
-                          <w:lang w:val="en-US"/>
-                        </w:rPr>
-                        <w:t>hing at my local</w:t>
-                      </w:r>
-                      <w:r>
-                        <w:rPr>
-                          <w:rFonts w:ascii="Quicksand-Regular" w:hAnsi="Quicksand-Regular"/>
-                          <w:color w:val="222321"/>
-                          <w:spacing w:val="2"/>
-                          <w:sz w:val="17"/>
-                          <w:szCs w:val="17"/>
-                          <w:u w:color="222321"/>
-                          <w:lang w:val="en-US"/>
-                        </w:rPr>
-                        <w:t xml:space="preserve"> rowing club.</w:t>
-                      </w:r>
-                    </w:p>
-                  </w:txbxContent>
-                </v:textbox>
-                <w10:wrap anchorx="margin"/>
-              </v:rect>
-            </w:pict>
-          </mc:Fallback>
-        </mc:AlternateContent>
-      </w:r>
-    </w:p>
-    <w:p>
-      <w:pPr>
-        <w:pStyle w:val="Body"/>
         <w:tabs>
           <w:tab w:val="left" w:pos="3150"/>
         </w:tabs>
@@ -6784,8 +7712,8 @@
       </w:pPr>
     </w:p>
     <w:sectPr>
-      <w:headerReference w:type="default" r:id="rId6"/>
-      <w:footerReference w:type="default" r:id="rId7"/>
+      <w:headerReference w:type="default" r:id="rId9"/>
+      <w:footerReference w:type="default" r:id="rId10"/>
       <w:pgSz w:w="12240" w:h="15840"/>
       <w:pgMar w:top="1440" w:right="1800" w:bottom="1440" w:left="1800" w:header="708" w:footer="708" w:gutter="0"/>
       <w:cols w:space="720"/>
@@ -6795,7 +7723,7 @@
 </file>
 
 <file path=word/endnotes.xml><?xml version="1.0" encoding="utf-8"?>
-<w:endnotes xmlns:wpc="http://schemas.microsoft.com/office/word/2010/wordprocessingCanvas" xmlns:cx="http://schemas.microsoft.com/office/drawing/2014/chartex" xmlns:cx1="http://schemas.microsoft.com/office/drawing/2015/9/8/chartex" xmlns:cx2="http://schemas.microsoft.com/office/drawing/2015/10/21/chartex" xmlns:mc="http://schemas.openxmlformats.org/markup-compatibility/2006" xmlns:o="urn:schemas-microsoft-com:office:office" xmlns:r="http://schemas.openxmlformats.org/officeDocument/2006/relationships" xmlns:m="http://schemas.openxmlformats.org/officeDocument/2006/math" xmlns:v="urn:schemas-microsoft-com:vml" xmlns:wp14="http://schemas.microsoft.com/office/word/2010/wordprocessingDrawing" xmlns:wp="http://schemas.openxmlformats.org/drawingml/2006/wordprocessingDrawing" xmlns:w10="urn:schemas-microsoft-com:office:word" xmlns:w="http://schemas.openxmlformats.org/wordprocessingml/2006/main" xmlns:w14="http://schemas.microsoft.com/office/word/2010/wordml" xmlns:w15="http://schemas.microsoft.com/office/word/2012/wordml" xmlns:w16se="http://schemas.microsoft.com/office/word/2015/wordml/symex" xmlns:wpg="http://schemas.microsoft.com/office/word/2010/wordprocessingGroup" xmlns:wpi="http://schemas.microsoft.com/office/word/2010/wordprocessingInk" xmlns:wne="http://schemas.microsoft.com/office/word/2006/wordml" xmlns:wps="http://schemas.microsoft.com/office/word/2010/wordprocessingShape" mc:Ignorable="w14 w15 w16se wp14">
+<w:endnotes xmlns:wpc="http://schemas.microsoft.com/office/word/2010/wordprocessingCanvas" xmlns:mc="http://schemas.openxmlformats.org/markup-compatibility/2006" xmlns:o="urn:schemas-microsoft-com:office:office" xmlns:r="http://schemas.openxmlformats.org/officeDocument/2006/relationships" xmlns:m="http://schemas.openxmlformats.org/officeDocument/2006/math" xmlns:v="urn:schemas-microsoft-com:vml" xmlns:wp14="http://schemas.microsoft.com/office/word/2010/wordprocessingDrawing" xmlns:wp="http://schemas.openxmlformats.org/drawingml/2006/wordprocessingDrawing" xmlns:w10="urn:schemas-microsoft-com:office:word" xmlns:w="http://schemas.openxmlformats.org/wordprocessingml/2006/main" xmlns:w14="http://schemas.microsoft.com/office/word/2010/wordml" xmlns:w15="http://schemas.microsoft.com/office/word/2012/wordml" xmlns:wpg="http://schemas.microsoft.com/office/word/2010/wordprocessingGroup" xmlns:wpi="http://schemas.microsoft.com/office/word/2010/wordprocessingInk" xmlns:wne="http://schemas.microsoft.com/office/word/2006/wordml" xmlns:wps="http://schemas.microsoft.com/office/word/2010/wordprocessingShape" mc:Ignorable="w14 w15 wp14">
   <w:endnote w:type="separator" w:id="-1">
     <w:p>
       <w:r>
@@ -6814,7 +7742,7 @@
 </file>
 
 <file path=word/footer1.xml><?xml version="1.0" encoding="utf-8"?>
-<w:ftr xmlns:wpc="http://schemas.microsoft.com/office/word/2010/wordprocessingCanvas" xmlns:cx="http://schemas.microsoft.com/office/drawing/2014/chartex" xmlns:cx1="http://schemas.microsoft.com/office/drawing/2015/9/8/chartex" xmlns:cx2="http://schemas.microsoft.com/office/drawing/2015/10/21/chartex" xmlns:mc="http://schemas.openxmlformats.org/markup-compatibility/2006" xmlns:o="urn:schemas-microsoft-com:office:office" xmlns:r="http://schemas.openxmlformats.org/officeDocument/2006/relationships" xmlns:m="http://schemas.openxmlformats.org/officeDocument/2006/math" xmlns:v="urn:schemas-microsoft-com:vml" xmlns:wp14="http://schemas.microsoft.com/office/word/2010/wordprocessingDrawing" xmlns:wp="http://schemas.openxmlformats.org/drawingml/2006/wordprocessingDrawing" xmlns:w10="urn:schemas-microsoft-com:office:word" xmlns:w="http://schemas.openxmlformats.org/wordprocessingml/2006/main" xmlns:w14="http://schemas.microsoft.com/office/word/2010/wordml" xmlns:w15="http://schemas.microsoft.com/office/word/2012/wordml" xmlns:w16se="http://schemas.microsoft.com/office/word/2015/wordml/symex" xmlns:wpg="http://schemas.microsoft.com/office/word/2010/wordprocessingGroup" xmlns:wpi="http://schemas.microsoft.com/office/word/2010/wordprocessingInk" xmlns:wne="http://schemas.microsoft.com/office/word/2006/wordml" xmlns:wps="http://schemas.microsoft.com/office/word/2010/wordprocessingShape" mc:Ignorable="w14 w15 w16se wp14">
+<w:ftr xmlns:wpc="http://schemas.microsoft.com/office/word/2010/wordprocessingCanvas" xmlns:mc="http://schemas.openxmlformats.org/markup-compatibility/2006" xmlns:o="urn:schemas-microsoft-com:office:office" xmlns:r="http://schemas.openxmlformats.org/officeDocument/2006/relationships" xmlns:m="http://schemas.openxmlformats.org/officeDocument/2006/math" xmlns:v="urn:schemas-microsoft-com:vml" xmlns:wp14="http://schemas.microsoft.com/office/word/2010/wordprocessingDrawing" xmlns:wp="http://schemas.openxmlformats.org/drawingml/2006/wordprocessingDrawing" xmlns:w10="urn:schemas-microsoft-com:office:word" xmlns:w="http://schemas.openxmlformats.org/wordprocessingml/2006/main" xmlns:w14="http://schemas.microsoft.com/office/word/2010/wordml" xmlns:w15="http://schemas.microsoft.com/office/word/2012/wordml" xmlns:wpg="http://schemas.microsoft.com/office/word/2010/wordprocessingGroup" xmlns:wpi="http://schemas.microsoft.com/office/word/2010/wordprocessingInk" xmlns:wne="http://schemas.microsoft.com/office/word/2006/wordml" xmlns:wps="http://schemas.microsoft.com/office/word/2010/wordprocessingShape" mc:Ignorable="w14 w15 wp14">
   <w:p>
     <w:pPr>
       <w:pStyle w:val="HeaderFooter"/>
@@ -6824,7 +7752,7 @@
 </file>
 
 <file path=word/footnotes.xml><?xml version="1.0" encoding="utf-8"?>
-<w:footnotes xmlns:wpc="http://schemas.microsoft.com/office/word/2010/wordprocessingCanvas" xmlns:cx="http://schemas.microsoft.com/office/drawing/2014/chartex" xmlns:cx1="http://schemas.microsoft.com/office/drawing/2015/9/8/chartex" xmlns:cx2="http://schemas.microsoft.com/office/drawing/2015/10/21/chartex" xmlns:mc="http://schemas.openxmlformats.org/markup-compatibility/2006" xmlns:o="urn:schemas-microsoft-com:office:office" xmlns:r="http://schemas.openxmlformats.org/officeDocument/2006/relationships" xmlns:m="http://schemas.openxmlformats.org/officeDocument/2006/math" xmlns:v="urn:schemas-microsoft-com:vml" xmlns:wp14="http://schemas.microsoft.com/office/word/2010/wordprocessingDrawing" xmlns:wp="http://schemas.openxmlformats.org/drawingml/2006/wordprocessingDrawing" xmlns:w10="urn:schemas-microsoft-com:office:word" xmlns:w="http://schemas.openxmlformats.org/wordprocessingml/2006/main" xmlns:w14="http://schemas.microsoft.com/office/word/2010/wordml" xmlns:w15="http://schemas.microsoft.com/office/word/2012/wordml" xmlns:w16se="http://schemas.microsoft.com/office/word/2015/wordml/symex" xmlns:wpg="http://schemas.microsoft.com/office/word/2010/wordprocessingGroup" xmlns:wpi="http://schemas.microsoft.com/office/word/2010/wordprocessingInk" xmlns:wne="http://schemas.microsoft.com/office/word/2006/wordml" xmlns:wps="http://schemas.microsoft.com/office/word/2010/wordprocessingShape" mc:Ignorable="w14 w15 w16se wp14">
+<w:footnotes xmlns:wpc="http://schemas.microsoft.com/office/word/2010/wordprocessingCanvas" xmlns:mc="http://schemas.openxmlformats.org/markup-compatibility/2006" xmlns:o="urn:schemas-microsoft-com:office:office" xmlns:r="http://schemas.openxmlformats.org/officeDocument/2006/relationships" xmlns:m="http://schemas.openxmlformats.org/officeDocument/2006/math" xmlns:v="urn:schemas-microsoft-com:vml" xmlns:wp14="http://schemas.microsoft.com/office/word/2010/wordprocessingDrawing" xmlns:wp="http://schemas.openxmlformats.org/drawingml/2006/wordprocessingDrawing" xmlns:w10="urn:schemas-microsoft-com:office:word" xmlns:w="http://schemas.openxmlformats.org/wordprocessingml/2006/main" xmlns:w14="http://schemas.microsoft.com/office/word/2010/wordml" xmlns:w15="http://schemas.microsoft.com/office/word/2012/wordml" xmlns:wpg="http://schemas.microsoft.com/office/word/2010/wordprocessingGroup" xmlns:wpi="http://schemas.microsoft.com/office/word/2010/wordprocessingInk" xmlns:wne="http://schemas.microsoft.com/office/word/2006/wordml" xmlns:wps="http://schemas.microsoft.com/office/word/2010/wordprocessingShape" mc:Ignorable="w14 w15 wp14">
   <w:footnote w:type="separator" w:id="-1">
     <w:p>
       <w:r>
@@ -6843,7 +7771,7 @@
 </file>
 
 <file path=word/header1.xml><?xml version="1.0" encoding="utf-8"?>
-<w:hdr xmlns:wpc="http://schemas.microsoft.com/office/word/2010/wordprocessingCanvas" xmlns:cx="http://schemas.microsoft.com/office/drawing/2014/chartex" xmlns:cx1="http://schemas.microsoft.com/office/drawing/2015/9/8/chartex" xmlns:cx2="http://schemas.microsoft.com/office/drawing/2015/10/21/chartex" xmlns:mc="http://schemas.openxmlformats.org/markup-compatibility/2006" xmlns:o="urn:schemas-microsoft-com:office:office" xmlns:r="http://schemas.openxmlformats.org/officeDocument/2006/relationships" xmlns:m="http://schemas.openxmlformats.org/officeDocument/2006/math" xmlns:v="urn:schemas-microsoft-com:vml" xmlns:wp14="http://schemas.microsoft.com/office/word/2010/wordprocessingDrawing" xmlns:wp="http://schemas.openxmlformats.org/drawingml/2006/wordprocessingDrawing" xmlns:w10="urn:schemas-microsoft-com:office:word" xmlns:w="http://schemas.openxmlformats.org/wordprocessingml/2006/main" xmlns:w14="http://schemas.microsoft.com/office/word/2010/wordml" xmlns:w15="http://schemas.microsoft.com/office/word/2012/wordml" xmlns:w16se="http://schemas.microsoft.com/office/word/2015/wordml/symex" xmlns:wpg="http://schemas.microsoft.com/office/word/2010/wordprocessingGroup" xmlns:wpi="http://schemas.microsoft.com/office/word/2010/wordprocessingInk" xmlns:wne="http://schemas.microsoft.com/office/word/2006/wordml" xmlns:wps="http://schemas.microsoft.com/office/word/2010/wordprocessingShape" mc:Ignorable="w14 w15 w16se wp14">
+<w:hdr xmlns:wpc="http://schemas.microsoft.com/office/word/2010/wordprocessingCanvas" xmlns:mc="http://schemas.openxmlformats.org/markup-compatibility/2006" xmlns:o="urn:schemas-microsoft-com:office:office" xmlns:r="http://schemas.openxmlformats.org/officeDocument/2006/relationships" xmlns:m="http://schemas.openxmlformats.org/officeDocument/2006/math" xmlns:v="urn:schemas-microsoft-com:vml" xmlns:wp14="http://schemas.microsoft.com/office/word/2010/wordprocessingDrawing" xmlns:wp="http://schemas.openxmlformats.org/drawingml/2006/wordprocessingDrawing" xmlns:w10="urn:schemas-microsoft-com:office:word" xmlns:w="http://schemas.openxmlformats.org/wordprocessingml/2006/main" xmlns:w14="http://schemas.microsoft.com/office/word/2010/wordml" xmlns:w15="http://schemas.microsoft.com/office/word/2012/wordml" xmlns:wpg="http://schemas.microsoft.com/office/word/2010/wordprocessingGroup" xmlns:wpi="http://schemas.microsoft.com/office/word/2010/wordprocessingInk" xmlns:wne="http://schemas.microsoft.com/office/word/2006/wordml" xmlns:wps="http://schemas.microsoft.com/office/word/2010/wordprocessingShape" mc:Ignorable="w14 w15 wp14">
   <w:p>
     <w:pPr>
       <w:pStyle w:val="HeaderFooter"/>
@@ -6852,8 +7780,477 @@
 </w:hdr>
 </file>
 
+<file path=word/numbering.xml><?xml version="1.0" encoding="utf-8"?>
+<w:numbering xmlns:wpc="http://schemas.microsoft.com/office/word/2010/wordprocessingCanvas" xmlns:mc="http://schemas.openxmlformats.org/markup-compatibility/2006" xmlns:o="urn:schemas-microsoft-com:office:office" xmlns:r="http://schemas.openxmlformats.org/officeDocument/2006/relationships" xmlns:m="http://schemas.openxmlformats.org/officeDocument/2006/math" xmlns:v="urn:schemas-microsoft-com:vml" xmlns:wp14="http://schemas.microsoft.com/office/word/2010/wordprocessingDrawing" xmlns:wp="http://schemas.openxmlformats.org/drawingml/2006/wordprocessingDrawing" xmlns:w10="urn:schemas-microsoft-com:office:word" xmlns:w="http://schemas.openxmlformats.org/wordprocessingml/2006/main" xmlns:w14="http://schemas.microsoft.com/office/word/2010/wordml" xmlns:w15="http://schemas.microsoft.com/office/word/2012/wordml" xmlns:wpg="http://schemas.microsoft.com/office/word/2010/wordprocessingGroup" xmlns:wpi="http://schemas.microsoft.com/office/word/2010/wordprocessingInk" xmlns:wne="http://schemas.microsoft.com/office/word/2006/wordml" xmlns:wps="http://schemas.microsoft.com/office/word/2010/wordprocessingShape" mc:Ignorable="w14 w15 wp14">
+  <w:abstractNum w:abstractNumId="0" w15:restartNumberingAfterBreak="0">
+    <w:nsid w:val="0CD579C5"/>
+    <w:multiLevelType w:val="hybridMultilevel"/>
+    <w:tmpl w:val="AD0AEE4C"/>
+    <w:lvl w:ilvl="0" w:tplc="08090001">
+      <w:start w:val="1"/>
+      <w:numFmt w:val="bullet"/>
+      <w:lvlText w:val=""/>
+      <w:lvlJc w:val="left"/>
+      <w:pPr>
+        <w:ind w:left="720" w:hanging="360"/>
+      </w:pPr>
+      <w:rPr>
+        <w:rFonts w:ascii="Symbol" w:hAnsi="Symbol" w:hint="default"/>
+      </w:rPr>
+    </w:lvl>
+    <w:lvl w:ilvl="1" w:tplc="08090003" w:tentative="1">
+      <w:start w:val="1"/>
+      <w:numFmt w:val="bullet"/>
+      <w:lvlText w:val="o"/>
+      <w:lvlJc w:val="left"/>
+      <w:pPr>
+        <w:ind w:left="1440" w:hanging="360"/>
+      </w:pPr>
+      <w:rPr>
+        <w:rFonts w:ascii="Courier New" w:hAnsi="Courier New" w:cs="Courier New" w:hint="default"/>
+      </w:rPr>
+    </w:lvl>
+    <w:lvl w:ilvl="2" w:tplc="08090005" w:tentative="1">
+      <w:start w:val="1"/>
+      <w:numFmt w:val="bullet"/>
+      <w:lvlText w:val=""/>
+      <w:lvlJc w:val="left"/>
+      <w:pPr>
+        <w:ind w:left="2160" w:hanging="360"/>
+      </w:pPr>
+      <w:rPr>
+        <w:rFonts w:ascii="Wingdings" w:hAnsi="Wingdings" w:hint="default"/>
+      </w:rPr>
+    </w:lvl>
+    <w:lvl w:ilvl="3" w:tplc="08090001" w:tentative="1">
+      <w:start w:val="1"/>
+      <w:numFmt w:val="bullet"/>
+      <w:lvlText w:val=""/>
+      <w:lvlJc w:val="left"/>
+      <w:pPr>
+        <w:ind w:left="2880" w:hanging="360"/>
+      </w:pPr>
+      <w:rPr>
+        <w:rFonts w:ascii="Symbol" w:hAnsi="Symbol" w:hint="default"/>
+      </w:rPr>
+    </w:lvl>
+    <w:lvl w:ilvl="4" w:tplc="08090003" w:tentative="1">
+      <w:start w:val="1"/>
+      <w:numFmt w:val="bullet"/>
+      <w:lvlText w:val="o"/>
+      <w:lvlJc w:val="left"/>
+      <w:pPr>
+        <w:ind w:left="3600" w:hanging="360"/>
+      </w:pPr>
+      <w:rPr>
+        <w:rFonts w:ascii="Courier New" w:hAnsi="Courier New" w:cs="Courier New" w:hint="default"/>
+      </w:rPr>
+    </w:lvl>
+    <w:lvl w:ilvl="5" w:tplc="08090005" w:tentative="1">
+      <w:start w:val="1"/>
+      <w:numFmt w:val="bullet"/>
+      <w:lvlText w:val=""/>
+      <w:lvlJc w:val="left"/>
+      <w:pPr>
+        <w:ind w:left="4320" w:hanging="360"/>
+      </w:pPr>
+      <w:rPr>
+        <w:rFonts w:ascii="Wingdings" w:hAnsi="Wingdings" w:hint="default"/>
+      </w:rPr>
+    </w:lvl>
+    <w:lvl w:ilvl="6" w:tplc="08090001" w:tentative="1">
+      <w:start w:val="1"/>
+      <w:numFmt w:val="bullet"/>
+      <w:lvlText w:val=""/>
+      <w:lvlJc w:val="left"/>
+      <w:pPr>
+        <w:ind w:left="5040" w:hanging="360"/>
+      </w:pPr>
+      <w:rPr>
+        <w:rFonts w:ascii="Symbol" w:hAnsi="Symbol" w:hint="default"/>
+      </w:rPr>
+    </w:lvl>
+    <w:lvl w:ilvl="7" w:tplc="08090003" w:tentative="1">
+      <w:start w:val="1"/>
+      <w:numFmt w:val="bullet"/>
+      <w:lvlText w:val="o"/>
+      <w:lvlJc w:val="left"/>
+      <w:pPr>
+        <w:ind w:left="5760" w:hanging="360"/>
+      </w:pPr>
+      <w:rPr>
+        <w:rFonts w:ascii="Courier New" w:hAnsi="Courier New" w:cs="Courier New" w:hint="default"/>
+      </w:rPr>
+    </w:lvl>
+    <w:lvl w:ilvl="8" w:tplc="08090005" w:tentative="1">
+      <w:start w:val="1"/>
+      <w:numFmt w:val="bullet"/>
+      <w:lvlText w:val=""/>
+      <w:lvlJc w:val="left"/>
+      <w:pPr>
+        <w:ind w:left="6480" w:hanging="360"/>
+      </w:pPr>
+      <w:rPr>
+        <w:rFonts w:ascii="Wingdings" w:hAnsi="Wingdings" w:hint="default"/>
+      </w:rPr>
+    </w:lvl>
+  </w:abstractNum>
+  <w:abstractNum w:abstractNumId="1" w15:restartNumberingAfterBreak="0">
+    <w:nsid w:val="11B16EF3"/>
+    <w:multiLevelType w:val="hybridMultilevel"/>
+    <w:tmpl w:val="7D4661DA"/>
+    <w:lvl w:ilvl="0" w:tplc="08090001">
+      <w:start w:val="1"/>
+      <w:numFmt w:val="bullet"/>
+      <w:lvlText w:val=""/>
+      <w:lvlJc w:val="left"/>
+      <w:pPr>
+        <w:ind w:left="720" w:hanging="360"/>
+      </w:pPr>
+      <w:rPr>
+        <w:rFonts w:ascii="Symbol" w:hAnsi="Symbol" w:hint="default"/>
+      </w:rPr>
+    </w:lvl>
+    <w:lvl w:ilvl="1" w:tplc="08090003" w:tentative="1">
+      <w:start w:val="1"/>
+      <w:numFmt w:val="bullet"/>
+      <w:lvlText w:val="o"/>
+      <w:lvlJc w:val="left"/>
+      <w:pPr>
+        <w:ind w:left="1440" w:hanging="360"/>
+      </w:pPr>
+      <w:rPr>
+        <w:rFonts w:ascii="Courier New" w:hAnsi="Courier New" w:cs="Courier New" w:hint="default"/>
+      </w:rPr>
+    </w:lvl>
+    <w:lvl w:ilvl="2" w:tplc="08090005" w:tentative="1">
+      <w:start w:val="1"/>
+      <w:numFmt w:val="bullet"/>
+      <w:lvlText w:val=""/>
+      <w:lvlJc w:val="left"/>
+      <w:pPr>
+        <w:ind w:left="2160" w:hanging="360"/>
+      </w:pPr>
+      <w:rPr>
+        <w:rFonts w:ascii="Wingdings" w:hAnsi="Wingdings" w:hint="default"/>
+      </w:rPr>
+    </w:lvl>
+    <w:lvl w:ilvl="3" w:tplc="08090001" w:tentative="1">
+      <w:start w:val="1"/>
+      <w:numFmt w:val="bullet"/>
+      <w:lvlText w:val=""/>
+      <w:lvlJc w:val="left"/>
+      <w:pPr>
+        <w:ind w:left="2880" w:hanging="360"/>
+      </w:pPr>
+      <w:rPr>
+        <w:rFonts w:ascii="Symbol" w:hAnsi="Symbol" w:hint="default"/>
+      </w:rPr>
+    </w:lvl>
+    <w:lvl w:ilvl="4" w:tplc="08090003" w:tentative="1">
+      <w:start w:val="1"/>
+      <w:numFmt w:val="bullet"/>
+      <w:lvlText w:val="o"/>
+      <w:lvlJc w:val="left"/>
+      <w:pPr>
+        <w:ind w:left="3600" w:hanging="360"/>
+      </w:pPr>
+      <w:rPr>
+        <w:rFonts w:ascii="Courier New" w:hAnsi="Courier New" w:cs="Courier New" w:hint="default"/>
+      </w:rPr>
+    </w:lvl>
+    <w:lvl w:ilvl="5" w:tplc="08090005" w:tentative="1">
+      <w:start w:val="1"/>
+      <w:numFmt w:val="bullet"/>
+      <w:lvlText w:val=""/>
+      <w:lvlJc w:val="left"/>
+      <w:pPr>
+        <w:ind w:left="4320" w:hanging="360"/>
+      </w:pPr>
+      <w:rPr>
+        <w:rFonts w:ascii="Wingdings" w:hAnsi="Wingdings" w:hint="default"/>
+      </w:rPr>
+    </w:lvl>
+    <w:lvl w:ilvl="6" w:tplc="08090001" w:tentative="1">
+      <w:start w:val="1"/>
+      <w:numFmt w:val="bullet"/>
+      <w:lvlText w:val=""/>
+      <w:lvlJc w:val="left"/>
+      <w:pPr>
+        <w:ind w:left="5040" w:hanging="360"/>
+      </w:pPr>
+      <w:rPr>
+        <w:rFonts w:ascii="Symbol" w:hAnsi="Symbol" w:hint="default"/>
+      </w:rPr>
+    </w:lvl>
+    <w:lvl w:ilvl="7" w:tplc="08090003" w:tentative="1">
+      <w:start w:val="1"/>
+      <w:numFmt w:val="bullet"/>
+      <w:lvlText w:val="o"/>
+      <w:lvlJc w:val="left"/>
+      <w:pPr>
+        <w:ind w:left="5760" w:hanging="360"/>
+      </w:pPr>
+      <w:rPr>
+        <w:rFonts w:ascii="Courier New" w:hAnsi="Courier New" w:cs="Courier New" w:hint="default"/>
+      </w:rPr>
+    </w:lvl>
+    <w:lvl w:ilvl="8" w:tplc="08090005" w:tentative="1">
+      <w:start w:val="1"/>
+      <w:numFmt w:val="bullet"/>
+      <w:lvlText w:val=""/>
+      <w:lvlJc w:val="left"/>
+      <w:pPr>
+        <w:ind w:left="6480" w:hanging="360"/>
+      </w:pPr>
+      <w:rPr>
+        <w:rFonts w:ascii="Wingdings" w:hAnsi="Wingdings" w:hint="default"/>
+      </w:rPr>
+    </w:lvl>
+  </w:abstractNum>
+  <w:abstractNum w:abstractNumId="2" w15:restartNumberingAfterBreak="0">
+    <w:nsid w:val="41F62DDE"/>
+    <w:multiLevelType w:val="hybridMultilevel"/>
+    <w:tmpl w:val="B31A6FA6"/>
+    <w:lvl w:ilvl="0" w:tplc="08090001">
+      <w:start w:val="1"/>
+      <w:numFmt w:val="bullet"/>
+      <w:lvlText w:val=""/>
+      <w:lvlJc w:val="left"/>
+      <w:pPr>
+        <w:ind w:left="720" w:hanging="360"/>
+      </w:pPr>
+      <w:rPr>
+        <w:rFonts w:ascii="Symbol" w:hAnsi="Symbol" w:hint="default"/>
+      </w:rPr>
+    </w:lvl>
+    <w:lvl w:ilvl="1" w:tplc="08090003" w:tentative="1">
+      <w:start w:val="1"/>
+      <w:numFmt w:val="bullet"/>
+      <w:lvlText w:val="o"/>
+      <w:lvlJc w:val="left"/>
+      <w:pPr>
+        <w:ind w:left="1440" w:hanging="360"/>
+      </w:pPr>
+      <w:rPr>
+        <w:rFonts w:ascii="Courier New" w:hAnsi="Courier New" w:cs="Courier New" w:hint="default"/>
+      </w:rPr>
+    </w:lvl>
+    <w:lvl w:ilvl="2" w:tplc="08090005" w:tentative="1">
+      <w:start w:val="1"/>
+      <w:numFmt w:val="bullet"/>
+      <w:lvlText w:val=""/>
+      <w:lvlJc w:val="left"/>
+      <w:pPr>
+        <w:ind w:left="2160" w:hanging="360"/>
+      </w:pPr>
+      <w:rPr>
+        <w:rFonts w:ascii="Wingdings" w:hAnsi="Wingdings" w:hint="default"/>
+      </w:rPr>
+    </w:lvl>
+    <w:lvl w:ilvl="3" w:tplc="08090001" w:tentative="1">
+      <w:start w:val="1"/>
+      <w:numFmt w:val="bullet"/>
+      <w:lvlText w:val=""/>
+      <w:lvlJc w:val="left"/>
+      <w:pPr>
+        <w:ind w:left="2880" w:hanging="360"/>
+      </w:pPr>
+      <w:rPr>
+        <w:rFonts w:ascii="Symbol" w:hAnsi="Symbol" w:hint="default"/>
+      </w:rPr>
+    </w:lvl>
+    <w:lvl w:ilvl="4" w:tplc="08090003" w:tentative="1">
+      <w:start w:val="1"/>
+      <w:numFmt w:val="bullet"/>
+      <w:lvlText w:val="o"/>
+      <w:lvlJc w:val="left"/>
+      <w:pPr>
+        <w:ind w:left="3600" w:hanging="360"/>
+      </w:pPr>
+      <w:rPr>
+        <w:rFonts w:ascii="Courier New" w:hAnsi="Courier New" w:cs="Courier New" w:hint="default"/>
+      </w:rPr>
+    </w:lvl>
+    <w:lvl w:ilvl="5" w:tplc="08090005" w:tentative="1">
+      <w:start w:val="1"/>
+      <w:numFmt w:val="bullet"/>
+      <w:lvlText w:val=""/>
+      <w:lvlJc w:val="left"/>
+      <w:pPr>
+        <w:ind w:left="4320" w:hanging="360"/>
+      </w:pPr>
+      <w:rPr>
+        <w:rFonts w:ascii="Wingdings" w:hAnsi="Wingdings" w:hint="default"/>
+      </w:rPr>
+    </w:lvl>
+    <w:lvl w:ilvl="6" w:tplc="08090001" w:tentative="1">
+      <w:start w:val="1"/>
+      <w:numFmt w:val="bullet"/>
+      <w:lvlText w:val=""/>
+      <w:lvlJc w:val="left"/>
+      <w:pPr>
+        <w:ind w:left="5040" w:hanging="360"/>
+      </w:pPr>
+      <w:rPr>
+        <w:rFonts w:ascii="Symbol" w:hAnsi="Symbol" w:hint="default"/>
+      </w:rPr>
+    </w:lvl>
+    <w:lvl w:ilvl="7" w:tplc="08090003" w:tentative="1">
+      <w:start w:val="1"/>
+      <w:numFmt w:val="bullet"/>
+      <w:lvlText w:val="o"/>
+      <w:lvlJc w:val="left"/>
+      <w:pPr>
+        <w:ind w:left="5760" w:hanging="360"/>
+      </w:pPr>
+      <w:rPr>
+        <w:rFonts w:ascii="Courier New" w:hAnsi="Courier New" w:cs="Courier New" w:hint="default"/>
+      </w:rPr>
+    </w:lvl>
+    <w:lvl w:ilvl="8" w:tplc="08090005" w:tentative="1">
+      <w:start w:val="1"/>
+      <w:numFmt w:val="bullet"/>
+      <w:lvlText w:val=""/>
+      <w:lvlJc w:val="left"/>
+      <w:pPr>
+        <w:ind w:left="6480" w:hanging="360"/>
+      </w:pPr>
+      <w:rPr>
+        <w:rFonts w:ascii="Wingdings" w:hAnsi="Wingdings" w:hint="default"/>
+      </w:rPr>
+    </w:lvl>
+  </w:abstractNum>
+  <w:abstractNum w:abstractNumId="3" w15:restartNumberingAfterBreak="0">
+    <w:nsid w:val="70523961"/>
+    <w:multiLevelType w:val="hybridMultilevel"/>
+    <w:tmpl w:val="E07227E0"/>
+    <w:lvl w:ilvl="0" w:tplc="08090001">
+      <w:start w:val="1"/>
+      <w:numFmt w:val="bullet"/>
+      <w:lvlText w:val=""/>
+      <w:lvlJc w:val="left"/>
+      <w:pPr>
+        <w:ind w:left="720" w:hanging="360"/>
+      </w:pPr>
+      <w:rPr>
+        <w:rFonts w:ascii="Symbol" w:hAnsi="Symbol" w:hint="default"/>
+      </w:rPr>
+    </w:lvl>
+    <w:lvl w:ilvl="1" w:tplc="08090003" w:tentative="1">
+      <w:start w:val="1"/>
+      <w:numFmt w:val="bullet"/>
+      <w:lvlText w:val="o"/>
+      <w:lvlJc w:val="left"/>
+      <w:pPr>
+        <w:ind w:left="1440" w:hanging="360"/>
+      </w:pPr>
+      <w:rPr>
+        <w:rFonts w:ascii="Courier New" w:hAnsi="Courier New" w:cs="Courier New" w:hint="default"/>
+      </w:rPr>
+    </w:lvl>
+    <w:lvl w:ilvl="2" w:tplc="08090005" w:tentative="1">
+      <w:start w:val="1"/>
+      <w:numFmt w:val="bullet"/>
+      <w:lvlText w:val=""/>
+      <w:lvlJc w:val="left"/>
+      <w:pPr>
+        <w:ind w:left="2160" w:hanging="360"/>
+      </w:pPr>
+      <w:rPr>
+        <w:rFonts w:ascii="Wingdings" w:hAnsi="Wingdings" w:hint="default"/>
+      </w:rPr>
+    </w:lvl>
+    <w:lvl w:ilvl="3" w:tplc="08090001" w:tentative="1">
+      <w:start w:val="1"/>
+      <w:numFmt w:val="bullet"/>
+      <w:lvlText w:val=""/>
+      <w:lvlJc w:val="left"/>
+      <w:pPr>
+        <w:ind w:left="2880" w:hanging="360"/>
+      </w:pPr>
+      <w:rPr>
+        <w:rFonts w:ascii="Symbol" w:hAnsi="Symbol" w:hint="default"/>
+      </w:rPr>
+    </w:lvl>
+    <w:lvl w:ilvl="4" w:tplc="08090003" w:tentative="1">
+      <w:start w:val="1"/>
+      <w:numFmt w:val="bullet"/>
+      <w:lvlText w:val="o"/>
+      <w:lvlJc w:val="left"/>
+      <w:pPr>
+        <w:ind w:left="3600" w:hanging="360"/>
+      </w:pPr>
+      <w:rPr>
+        <w:rFonts w:ascii="Courier New" w:hAnsi="Courier New" w:cs="Courier New" w:hint="default"/>
+      </w:rPr>
+    </w:lvl>
+    <w:lvl w:ilvl="5" w:tplc="08090005" w:tentative="1">
+      <w:start w:val="1"/>
+      <w:numFmt w:val="bullet"/>
+      <w:lvlText w:val=""/>
+      <w:lvlJc w:val="left"/>
+      <w:pPr>
+        <w:ind w:left="4320" w:hanging="360"/>
+      </w:pPr>
+      <w:rPr>
+        <w:rFonts w:ascii="Wingdings" w:hAnsi="Wingdings" w:hint="default"/>
+      </w:rPr>
+    </w:lvl>
+    <w:lvl w:ilvl="6" w:tplc="08090001" w:tentative="1">
+      <w:start w:val="1"/>
+      <w:numFmt w:val="bullet"/>
+      <w:lvlText w:val=""/>
+      <w:lvlJc w:val="left"/>
+      <w:pPr>
+        <w:ind w:left="5040" w:hanging="360"/>
+      </w:pPr>
+      <w:rPr>
+        <w:rFonts w:ascii="Symbol" w:hAnsi="Symbol" w:hint="default"/>
+      </w:rPr>
+    </w:lvl>
+    <w:lvl w:ilvl="7" w:tplc="08090003" w:tentative="1">
+      <w:start w:val="1"/>
+      <w:numFmt w:val="bullet"/>
+      <w:lvlText w:val="o"/>
+      <w:lvlJc w:val="left"/>
+      <w:pPr>
+        <w:ind w:left="5760" w:hanging="360"/>
+      </w:pPr>
+      <w:rPr>
+        <w:rFonts w:ascii="Courier New" w:hAnsi="Courier New" w:cs="Courier New" w:hint="default"/>
+      </w:rPr>
+    </w:lvl>
+    <w:lvl w:ilvl="8" w:tplc="08090005" w:tentative="1">
+      <w:start w:val="1"/>
+      <w:numFmt w:val="bullet"/>
+      <w:lvlText w:val=""/>
+      <w:lvlJc w:val="left"/>
+      <w:pPr>
+        <w:ind w:left="6480" w:hanging="360"/>
+      </w:pPr>
+      <w:rPr>
+        <w:rFonts w:ascii="Wingdings" w:hAnsi="Wingdings" w:hint="default"/>
+      </w:rPr>
+    </w:lvl>
+  </w:abstractNum>
+  <w:num w:numId="1">
+    <w:abstractNumId w:val="3"/>
+  </w:num>
+  <w:num w:numId="2">
+    <w:abstractNumId w:val="1"/>
+  </w:num>
+  <w:num w:numId="3">
+    <w:abstractNumId w:val="0"/>
+  </w:num>
+  <w:num w:numId="4">
+    <w:abstractNumId w:val="2"/>
+  </w:num>
+</w:numbering>
+</file>
+
 <file path=word/styles.xml><?xml version="1.0" encoding="utf-8"?>
-<w:styles xmlns:mc="http://schemas.openxmlformats.org/markup-compatibility/2006" xmlns:r="http://schemas.openxmlformats.org/officeDocument/2006/relationships" xmlns:w="http://schemas.openxmlformats.org/wordprocessingml/2006/main" xmlns:w14="http://schemas.microsoft.com/office/word/2010/wordml" xmlns:w15="http://schemas.microsoft.com/office/word/2012/wordml" xmlns:w16se="http://schemas.microsoft.com/office/word/2015/wordml/symex" mc:Ignorable="w14 w15 w16se">
+<w:styles xmlns:mc="http://schemas.openxmlformats.org/markup-compatibility/2006" xmlns:r="http://schemas.openxmlformats.org/officeDocument/2006/relationships" xmlns:w="http://schemas.openxmlformats.org/wordprocessingml/2006/main" xmlns:w14="http://schemas.microsoft.com/office/word/2010/wordml" xmlns:w15="http://schemas.microsoft.com/office/word/2012/wordml" mc:Ignorable="w14 w15">
   <w:docDefaults>
     <w:rPrDefault>
       <w:rPr>
@@ -6875,7 +8272,7 @@
       </w:pPr>
     </w:pPrDefault>
   </w:docDefaults>
-  <w:latentStyles w:defLockedState="0" w:defUIPriority="99" w:defSemiHidden="0" w:defUnhideWhenUsed="0" w:defQFormat="0" w:count="372">
+  <w:latentStyles w:defLockedState="0" w:defUIPriority="99" w:defSemiHidden="0" w:defUnhideWhenUsed="0" w:defQFormat="0" w:count="371">
     <w:lsdException w:name="Normal" w:uiPriority="0" w:qFormat="1"/>
     <w:lsdException w:name="heading 1" w:uiPriority="9" w:qFormat="1"/>
     <w:lsdException w:name="heading 2" w:semiHidden="1" w:uiPriority="9" w:unhideWhenUsed="1" w:qFormat="1"/>
@@ -7247,7 +8644,6 @@
     <w:lsdException w:name="List Table 5 Dark Accent 6" w:uiPriority="50"/>
     <w:lsdException w:name="List Table 6 Colorful Accent 6" w:uiPriority="51"/>
     <w:lsdException w:name="List Table 7 Colorful Accent 6" w:uiPriority="52"/>
-    <w:lsdException w:name="Mention" w:semiHidden="1" w:unhideWhenUsed="1"/>
   </w:latentStyles>
   <w:style w:type="paragraph" w:default="1" w:styleId="Normal">
     <w:name w:val="Normal"/>
@@ -7312,6 +8708,18 @@
       <w:sz w:val="24"/>
       <w:szCs w:val="24"/>
       <w:u w:color="000000"/>
+    </w:rPr>
+  </w:style>
+  <w:style w:type="character" w:styleId="FollowedHyperlink">
+    <w:name w:val="FollowedHyperlink"/>
+    <w:basedOn w:val="DefaultParagraphFont"/>
+    <w:uiPriority w:val="99"/>
+    <w:semiHidden/>
+    <w:unhideWhenUsed/>
+    <w:rsid w:val="00B87AE8"/>
+    <w:rPr>
+      <w:color w:val="FF00FF" w:themeColor="followedHyperlink"/>
+      <w:u w:val="single"/>
     </w:rPr>
   </w:style>
 </w:styles>

--- a/john-walley-cv-two-page.docx
+++ b/john-walley-cv-two-page.docx
@@ -341,7 +341,55 @@
                                 <w:u w:color="222321"/>
                                 <w:lang w:val="en-US"/>
                               </w:rPr>
-                              <w:t>I take satisfaction from the interpretation and visualization of data. I'm also on mission to automate anything repetitive, error-prone or time-consuming.</w:t>
+                              <w:t xml:space="preserve">Relentless in his mission </w:t>
+                            </w:r>
+                            <w:r>
+                              <w:rPr>
+                                <w:rFonts w:ascii="Quicksand-Regular" w:hAnsi="Quicksand-Regular"/>
+                                <w:color w:val="222321"/>
+                                <w:spacing w:val="2"/>
+                                <w:sz w:val="17"/>
+                                <w:szCs w:val="17"/>
+                                <w:u w:color="222321"/>
+                                <w:lang w:val="en-US"/>
+                              </w:rPr>
+                              <w:t>make</w:t>
+                            </w:r>
+                            <w:r>
+                              <w:rPr>
+                                <w:rFonts w:ascii="Quicksand-Regular" w:hAnsi="Quicksand-Regular"/>
+                                <w:color w:val="222321"/>
+                                <w:spacing w:val="2"/>
+                                <w:sz w:val="17"/>
+                                <w:szCs w:val="17"/>
+                                <w:u w:color="222321"/>
+                                <w:lang w:val="en-US"/>
+                              </w:rPr>
+                              <w:t xml:space="preserve"> the understanding and visualization of data </w:t>
+                            </w:r>
+                            <w:r>
+                              <w:rPr>
+                                <w:rFonts w:ascii="Quicksand-Regular" w:hAnsi="Quicksand-Regular"/>
+                                <w:color w:val="222321"/>
+                                <w:spacing w:val="2"/>
+                                <w:sz w:val="17"/>
+                                <w:szCs w:val="17"/>
+                                <w:u w:color="222321"/>
+                                <w:lang w:val="en-US"/>
+                              </w:rPr>
+                              <w:t>a key part of his work</w:t>
+                            </w:r>
+                            <w:r>
+                              <w:rPr>
+                                <w:rFonts w:ascii="Quicksand-Regular" w:hAnsi="Quicksand-Regular"/>
+                                <w:color w:val="222321"/>
+                                <w:spacing w:val="2"/>
+                                <w:sz w:val="17"/>
+                                <w:szCs w:val="17"/>
+                                <w:u w:color="222321"/>
+                                <w:lang w:val="en-US"/>
+                              </w:rPr>
+                              <w:t>.</w:t>
                             </w:r>
                           </w:p>
                         </w:txbxContent>
@@ -389,7 +437,55 @@
                           <w:u w:color="222321"/>
                           <w:lang w:val="en-US"/>
                         </w:rPr>
-                        <w:t>I take satisfaction from the interpretation and visualization of data. I'm also on mission to automate anything repetitive, error-prone or time-consuming.</w:t>
+                        <w:t xml:space="preserve">Relentless in his mission </w:t>
+                      </w:r>
+                      <w:r>
+                        <w:rPr>
+                          <w:rFonts w:ascii="Quicksand-Regular" w:hAnsi="Quicksand-Regular"/>
+                          <w:color w:val="222321"/>
+                          <w:spacing w:val="2"/>
+                          <w:sz w:val="17"/>
+                          <w:szCs w:val="17"/>
+                          <w:u w:color="222321"/>
+                          <w:lang w:val="en-US"/>
+                        </w:rPr>
+                        <w:t>make</w:t>
+                      </w:r>
+                      <w:r>
+                        <w:rPr>
+                          <w:rFonts w:ascii="Quicksand-Regular" w:hAnsi="Quicksand-Regular"/>
+                          <w:color w:val="222321"/>
+                          <w:spacing w:val="2"/>
+                          <w:sz w:val="17"/>
+                          <w:szCs w:val="17"/>
+                          <w:u w:color="222321"/>
+                          <w:lang w:val="en-US"/>
+                        </w:rPr>
+                        <w:t xml:space="preserve"> the understanding and visualization of data </w:t>
+                      </w:r>
+                      <w:r>
+                        <w:rPr>
+                          <w:rFonts w:ascii="Quicksand-Regular" w:hAnsi="Quicksand-Regular"/>
+                          <w:color w:val="222321"/>
+                          <w:spacing w:val="2"/>
+                          <w:sz w:val="17"/>
+                          <w:szCs w:val="17"/>
+                          <w:u w:color="222321"/>
+                          <w:lang w:val="en-US"/>
+                        </w:rPr>
+                        <w:t>a key part of his work</w:t>
+                      </w:r>
+                      <w:r>
+                        <w:rPr>
+                          <w:rFonts w:ascii="Quicksand-Regular" w:hAnsi="Quicksand-Regular"/>
+                          <w:color w:val="222321"/>
+                          <w:spacing w:val="2"/>
+                          <w:sz w:val="17"/>
+                          <w:szCs w:val="17"/>
+                          <w:u w:color="222321"/>
+                          <w:lang w:val="en-US"/>
+                        </w:rPr>
+                        <w:t>.</w:t>
                       </w:r>
                     </w:p>
                   </w:txbxContent>
@@ -839,7 +935,43 @@
                                 <w:u w:color="222321"/>
                                 <w:lang w:val="en-US"/>
                               </w:rPr>
-                              <w:t>Improve awareness and increase usage of a newly acquired database deployment tool. Activities included:</w:t>
+                              <w:t>Improve</w:t>
+                            </w:r>
+                            <w:r>
+                              <w:rPr>
+                                <w:rFonts w:ascii="Quicksand-Regular" w:hAnsi="Quicksand-Regular"/>
+                                <w:color w:val="222321"/>
+                                <w:spacing w:val="2"/>
+                                <w:sz w:val="17"/>
+                                <w:szCs w:val="17"/>
+                                <w:u w:color="222321"/>
+                                <w:lang w:val="en-US"/>
+                              </w:rPr>
+                              <w:t>d</w:t>
+                            </w:r>
+                            <w:r>
+                              <w:rPr>
+                                <w:rFonts w:ascii="Quicksand-Regular" w:hAnsi="Quicksand-Regular"/>
+                                <w:color w:val="222321"/>
+                                <w:spacing w:val="2"/>
+                                <w:sz w:val="17"/>
+                                <w:szCs w:val="17"/>
+                                <w:u w:color="222321"/>
+                                <w:lang w:val="en-US"/>
+                              </w:rPr>
+                              <w:t xml:space="preserve"> awareness and increase usage of a newly acquired database </w:t>
+                            </w:r>
+                            <w:r>
+                              <w:rPr>
+                                <w:rFonts w:ascii="Quicksand-Regular" w:hAnsi="Quicksand-Regular"/>
+                                <w:color w:val="222321"/>
+                                <w:spacing w:val="2"/>
+                                <w:sz w:val="17"/>
+                                <w:szCs w:val="17"/>
+                                <w:u w:color="222321"/>
+                                <w:lang w:val="en-US"/>
+                              </w:rPr>
+                              <w:t>deployment tool.</w:t>
                             </w:r>
                           </w:p>
                           <w:p>
@@ -871,7 +1003,7 @@
                                 <w:u w:color="222321"/>
                                 <w:lang w:val="en-US"/>
                               </w:rPr>
-                              <w:t>Working with product marketing manager to coordinate content marketing</w:t>
+                              <w:t>Developed in-product analytics functionality</w:t>
                             </w:r>
                           </w:p>
                           <w:p>
@@ -903,7 +1035,7 @@
                                 <w:u w:color="222321"/>
                                 <w:lang w:val="en-US"/>
                               </w:rPr>
-                              <w:t>Collaborating with user experience specialists</w:t>
+                              <w:t>Coordinated content marketing</w:t>
                             </w:r>
                           </w:p>
                           <w:p>
@@ -935,7 +1067,7 @@
                                 <w:u w:color="222321"/>
                                 <w:lang w:val="en-US"/>
                               </w:rPr>
-                              <w:t>Putting in place product analytics to track progress</w:t>
+                              <w:t xml:space="preserve">Set development priorities through closely working with UX specialists </w:t>
                             </w:r>
                           </w:p>
                         </w:txbxContent>
@@ -1095,7 +1227,43 @@
                           <w:u w:color="222321"/>
                           <w:lang w:val="en-US"/>
                         </w:rPr>
-                        <w:t>Improve awareness and increase usage of a newly acquired database deployment tool. Activities included:</w:t>
+                        <w:t>Improve</w:t>
+                      </w:r>
+                      <w:r>
+                        <w:rPr>
+                          <w:rFonts w:ascii="Quicksand-Regular" w:hAnsi="Quicksand-Regular"/>
+                          <w:color w:val="222321"/>
+                          <w:spacing w:val="2"/>
+                          <w:sz w:val="17"/>
+                          <w:szCs w:val="17"/>
+                          <w:u w:color="222321"/>
+                          <w:lang w:val="en-US"/>
+                        </w:rPr>
+                        <w:t>d</w:t>
+                      </w:r>
+                      <w:r>
+                        <w:rPr>
+                          <w:rFonts w:ascii="Quicksand-Regular" w:hAnsi="Quicksand-Regular"/>
+                          <w:color w:val="222321"/>
+                          <w:spacing w:val="2"/>
+                          <w:sz w:val="17"/>
+                          <w:szCs w:val="17"/>
+                          <w:u w:color="222321"/>
+                          <w:lang w:val="en-US"/>
+                        </w:rPr>
+                        <w:t xml:space="preserve"> awareness and increase usage of a newly acquired database </w:t>
+                      </w:r>
+                      <w:r>
+                        <w:rPr>
+                          <w:rFonts w:ascii="Quicksand-Regular" w:hAnsi="Quicksand-Regular"/>
+                          <w:color w:val="222321"/>
+                          <w:spacing w:val="2"/>
+                          <w:sz w:val="17"/>
+                          <w:szCs w:val="17"/>
+                          <w:u w:color="222321"/>
+                          <w:lang w:val="en-US"/>
+                        </w:rPr>
+                        <w:t>deployment tool.</w:t>
                       </w:r>
                     </w:p>
                     <w:p>
@@ -1127,7 +1295,7 @@
                           <w:u w:color="222321"/>
                           <w:lang w:val="en-US"/>
                         </w:rPr>
-                        <w:t>Working with product marketing manager to coordinate content marketing</w:t>
+                        <w:t>Developed in-product analytics functionality</w:t>
                       </w:r>
                     </w:p>
                     <w:p>
@@ -1159,7 +1327,7 @@
                           <w:u w:color="222321"/>
                           <w:lang w:val="en-US"/>
                         </w:rPr>
-                        <w:t>Collaborating with user experience specialists</w:t>
+                        <w:t>Coordinated content marketing</w:t>
                       </w:r>
                     </w:p>
                     <w:p>
@@ -1191,7 +1359,7 @@
                           <w:u w:color="222321"/>
                           <w:lang w:val="en-US"/>
                         </w:rPr>
-                        <w:t>Putting in place product analytics to track progress</w:t>
+                        <w:t xml:space="preserve">Set development priorities through closely working with UX specialists </w:t>
                       </w:r>
                     </w:p>
                   </w:txbxContent>
@@ -1299,63 +1467,7 @@
                                 <w:u w:color="222321"/>
                                 <w:lang w:val="en-US"/>
                               </w:rPr>
-                              <w:t>john</w:t>
-                            </w:r>
-                            <w:r>
-                              <w:rPr>
-                                <w:rFonts w:ascii="Quicksand-Regular" w:hAnsi="Quicksand-Regular"/>
-                                <w:i/>
-                                <w:iCs/>
-                                <w:color w:val="222321"/>
-                                <w:spacing w:val="6"/>
-                                <w:sz w:val="18"/>
-                                <w:szCs w:val="18"/>
-                                <w:u w:color="222321"/>
-                                <w:lang w:val="en-US"/>
-                              </w:rPr>
-                              <w:t>@</w:t>
-                            </w:r>
-                            <w:r>
-                              <w:rPr>
-                                <w:rFonts w:ascii="Quicksand-Regular" w:hAnsi="Quicksand-Regular"/>
-                                <w:i/>
-                                <w:iCs/>
-                                <w:color w:val="222321"/>
-                                <w:spacing w:val="6"/>
-                                <w:sz w:val="18"/>
-                                <w:szCs w:val="18"/>
-                                <w:u w:color="222321"/>
-                                <w:lang w:val="en-US"/>
-                              </w:rPr>
-                              <w:t>walle</w:t>
-                            </w:r>
-                            <w:r>
-                              <w:rPr>
-                                <w:rFonts w:ascii="Quicksand-Regular" w:hAnsi="Quicksand-Regular"/>
-                                <w:i/>
-                                <w:iCs/>
-                                <w:color w:val="222321"/>
-                                <w:spacing w:val="6"/>
-                                <w:sz w:val="18"/>
-                                <w:szCs w:val="18"/>
-                                <w:u w:color="222321"/>
-                                <w:lang w:val="en-US"/>
-                              </w:rPr>
-                              <w:t>y</w:t>
-                            </w:r>
-                            <w:r>
-                              <w:rPr>
-                                <w:rFonts w:ascii="Quicksand-Regular" w:hAnsi="Quicksand-Regular"/>
-                                <w:i/>
-                                <w:iCs/>
-                                <w:color w:val="222321"/>
-                                <w:spacing w:val="6"/>
-                                <w:sz w:val="18"/>
-                                <w:szCs w:val="18"/>
-                                <w:u w:color="222321"/>
-                                <w:lang w:val="en-US"/>
-                              </w:rPr>
-                              <w:t>.org.uk</w:t>
+                              <w:t>john@walley.org.uk</w:t>
                             </w:r>
                           </w:p>
                           <w:p>
@@ -1380,35 +1492,7 @@
                                   <w:u w:color="222321"/>
                                   <w:lang w:val="en-US"/>
                                 </w:rPr>
-                                <w:t>www.walle</w:t>
-                              </w:r>
-                              <w:r>
-                                <w:rPr>
-                                  <w:rStyle w:val="Hyperlink"/>
-                                  <w:rFonts w:ascii="Quicksand-Regular" w:hAnsi="Quicksand-Regular"/>
-                                  <w:i/>
-                                  <w:iCs/>
-                                  <w:spacing w:val="6"/>
-                                  <w:sz w:val="18"/>
-                                  <w:szCs w:val="18"/>
-                                  <w:u w:color="222321"/>
-                                  <w:lang w:val="en-US"/>
-                                </w:rPr>
-                                <w:t>y</w:t>
-                              </w:r>
-                              <w:r>
-                                <w:rPr>
-                                  <w:rStyle w:val="Hyperlink"/>
-                                  <w:rFonts w:ascii="Quicksand-Regular" w:hAnsi="Quicksand-Regular"/>
-                                  <w:i/>
-                                  <w:iCs/>
-                                  <w:spacing w:val="6"/>
-                                  <w:sz w:val="18"/>
-                                  <w:szCs w:val="18"/>
-                                  <w:u w:color="222321"/>
-                                  <w:lang w:val="en-US"/>
-                                </w:rPr>
-                                <w:t>.org.uk</w:t>
+                                <w:t>www.walley.org.uk</w:t>
                               </w:r>
                             </w:hyperlink>
                           </w:p>
@@ -2792,7 +2876,79 @@
                                 <w:u w:color="222321"/>
                                 <w:lang w:eastAsia="en-GB"/>
                               </w:rPr>
-                              <w:t>Helping to solve SQL Server database deployment for users of the most popular release management tools. Primarily working in C# to develop a set of PowerShell cmdlets designed to be integrated with software such as TeamCity, Jenkins etc.</w:t>
+                              <w:t>Helped</w:t>
+                            </w:r>
+                            <w:r>
+                              <w:rPr>
+                                <w:rFonts w:ascii="Quicksand-Regular" w:hAnsi="Quicksand-Regular" w:cs="Arial Unicode MS"/>
+                                <w:color w:val="222321"/>
+                                <w:spacing w:val="2"/>
+                                <w:sz w:val="17"/>
+                                <w:szCs w:val="17"/>
+                                <w:u w:color="222321"/>
+                                <w:lang w:eastAsia="en-GB"/>
+                              </w:rPr>
+                              <w:t xml:space="preserve"> to solve SQL Server database deployment for users of the most popular release management tools. </w:t>
+                            </w:r>
+                            <w:r>
+                              <w:rPr>
+                                <w:rFonts w:ascii="Quicksand-Regular" w:hAnsi="Quicksand-Regular" w:cs="Arial Unicode MS"/>
+                                <w:color w:val="222321"/>
+                                <w:spacing w:val="2"/>
+                                <w:sz w:val="17"/>
+                                <w:szCs w:val="17"/>
+                                <w:u w:color="222321"/>
+                                <w:lang w:eastAsia="en-GB"/>
+                              </w:rPr>
+                              <w:t>W</w:t>
+                            </w:r>
+                            <w:r>
+                              <w:rPr>
+                                <w:rFonts w:ascii="Quicksand-Regular" w:hAnsi="Quicksand-Regular" w:cs="Arial Unicode MS"/>
+                                <w:color w:val="222321"/>
+                                <w:spacing w:val="2"/>
+                                <w:sz w:val="17"/>
+                                <w:szCs w:val="17"/>
+                                <w:u w:color="222321"/>
+                                <w:lang w:eastAsia="en-GB"/>
+                              </w:rPr>
+                              <w:t xml:space="preserve">orking in C# </w:t>
+                            </w:r>
+                            <w:r>
+                              <w:rPr>
+                                <w:rFonts w:ascii="Quicksand-Regular" w:hAnsi="Quicksand-Regular" w:cs="Arial Unicode MS"/>
+                                <w:color w:val="222321"/>
+                                <w:spacing w:val="2"/>
+                                <w:sz w:val="17"/>
+                                <w:szCs w:val="17"/>
+                                <w:u w:color="222321"/>
+                                <w:lang w:eastAsia="en-GB"/>
+                              </w:rPr>
+                              <w:t xml:space="preserve">I developed </w:t>
+                            </w:r>
+                            <w:r>
+                              <w:rPr>
+                                <w:rFonts w:ascii="Quicksand-Regular" w:hAnsi="Quicksand-Regular" w:cs="Arial Unicode MS"/>
+                                <w:color w:val="222321"/>
+                                <w:spacing w:val="2"/>
+                                <w:sz w:val="17"/>
+                                <w:szCs w:val="17"/>
+                                <w:u w:color="222321"/>
+                                <w:lang w:eastAsia="en-GB"/>
+                              </w:rPr>
+                              <w:t xml:space="preserve">PowerShell cmdlets </w:t>
+                            </w:r>
+                            <w:r>
+                              <w:rPr>
+                                <w:rFonts w:ascii="Quicksand-Regular" w:hAnsi="Quicksand-Regular" w:cs="Arial Unicode MS"/>
+                                <w:color w:val="222321"/>
+                                <w:spacing w:val="2"/>
+                                <w:sz w:val="17"/>
+                                <w:szCs w:val="17"/>
+                                <w:u w:color="222321"/>
+                                <w:lang w:eastAsia="en-GB"/>
+                              </w:rPr>
+                              <w:t>which users incorporated into their CI/release processes.</w:t>
                             </w:r>
                           </w:p>
                         </w:txbxContent>
@@ -2952,7 +3108,79 @@
                           <w:u w:color="222321"/>
                           <w:lang w:eastAsia="en-GB"/>
                         </w:rPr>
-                        <w:t>Helping to solve SQL Server database deployment for users of the most popular release management tools. Primarily working in C# to develop a set of PowerShell cmdlets designed to be integrated with software such as TeamCity, Jenkins etc.</w:t>
+                        <w:t>Helped</w:t>
+                      </w:r>
+                      <w:r>
+                        <w:rPr>
+                          <w:rFonts w:ascii="Quicksand-Regular" w:hAnsi="Quicksand-Regular" w:cs="Arial Unicode MS"/>
+                          <w:color w:val="222321"/>
+                          <w:spacing w:val="2"/>
+                          <w:sz w:val="17"/>
+                          <w:szCs w:val="17"/>
+                          <w:u w:color="222321"/>
+                          <w:lang w:eastAsia="en-GB"/>
+                        </w:rPr>
+                        <w:t xml:space="preserve"> to solve SQL Server database deployment for users of the most popular release management tools. </w:t>
+                      </w:r>
+                      <w:r>
+                        <w:rPr>
+                          <w:rFonts w:ascii="Quicksand-Regular" w:hAnsi="Quicksand-Regular" w:cs="Arial Unicode MS"/>
+                          <w:color w:val="222321"/>
+                          <w:spacing w:val="2"/>
+                          <w:sz w:val="17"/>
+                          <w:szCs w:val="17"/>
+                          <w:u w:color="222321"/>
+                          <w:lang w:eastAsia="en-GB"/>
+                        </w:rPr>
+                        <w:t>W</w:t>
+                      </w:r>
+                      <w:r>
+                        <w:rPr>
+                          <w:rFonts w:ascii="Quicksand-Regular" w:hAnsi="Quicksand-Regular" w:cs="Arial Unicode MS"/>
+                          <w:color w:val="222321"/>
+                          <w:spacing w:val="2"/>
+                          <w:sz w:val="17"/>
+                          <w:szCs w:val="17"/>
+                          <w:u w:color="222321"/>
+                          <w:lang w:eastAsia="en-GB"/>
+                        </w:rPr>
+                        <w:t xml:space="preserve">orking in C# </w:t>
+                      </w:r>
+                      <w:r>
+                        <w:rPr>
+                          <w:rFonts w:ascii="Quicksand-Regular" w:hAnsi="Quicksand-Regular" w:cs="Arial Unicode MS"/>
+                          <w:color w:val="222321"/>
+                          <w:spacing w:val="2"/>
+                          <w:sz w:val="17"/>
+                          <w:szCs w:val="17"/>
+                          <w:u w:color="222321"/>
+                          <w:lang w:eastAsia="en-GB"/>
+                        </w:rPr>
+                        <w:t xml:space="preserve">I developed </w:t>
+                      </w:r>
+                      <w:r>
+                        <w:rPr>
+                          <w:rFonts w:ascii="Quicksand-Regular" w:hAnsi="Quicksand-Regular" w:cs="Arial Unicode MS"/>
+                          <w:color w:val="222321"/>
+                          <w:spacing w:val="2"/>
+                          <w:sz w:val="17"/>
+                          <w:szCs w:val="17"/>
+                          <w:u w:color="222321"/>
+                          <w:lang w:eastAsia="en-GB"/>
+                        </w:rPr>
+                        <w:t xml:space="preserve">PowerShell cmdlets </w:t>
+                      </w:r>
+                      <w:r>
+                        <w:rPr>
+                          <w:rFonts w:ascii="Quicksand-Regular" w:hAnsi="Quicksand-Regular" w:cs="Arial Unicode MS"/>
+                          <w:color w:val="222321"/>
+                          <w:spacing w:val="2"/>
+                          <w:sz w:val="17"/>
+                          <w:szCs w:val="17"/>
+                          <w:u w:color="222321"/>
+                          <w:lang w:eastAsia="en-GB"/>
+                        </w:rPr>
+                        <w:t>which users incorporated into their CI/release processes.</w:t>
                       </w:r>
                     </w:p>
                   </w:txbxContent>
@@ -3179,19 +3407,103 @@
                                 <w:u w:color="222321"/>
                                 <w:lang w:val="en-US"/>
                               </w:rPr>
-                              <w:t>Contributing to the scalable and extensible framework which underlies a high-performance risk analytics service.</w:t>
-                            </w:r>
-                            <w:r>
-                              <w:rPr>
-                                <w:rFonts w:ascii="Quicksand-Regular" w:hAnsi="Quicksand-Regular"/>
-                                <w:color w:val="222321"/>
-                                <w:spacing w:val="2"/>
-                                <w:sz w:val="17"/>
-                                <w:szCs w:val="17"/>
-                                <w:u w:color="222321"/>
-                                <w:lang w:val="en-US"/>
-                              </w:rPr>
-                              <w:t xml:space="preserve"> Projects included a tracing just-in-time compiler enabling clients to run C# financial models on GPUs.</w:t>
+                              <w:t>Contributed</w:t>
+                            </w:r>
+                            <w:r>
+                              <w:rPr>
+                                <w:rFonts w:ascii="Quicksand-Regular" w:hAnsi="Quicksand-Regular"/>
+                                <w:color w:val="222321"/>
+                                <w:spacing w:val="2"/>
+                                <w:sz w:val="17"/>
+                                <w:szCs w:val="17"/>
+                                <w:u w:color="222321"/>
+                                <w:lang w:val="en-US"/>
+                              </w:rPr>
+                              <w:t xml:space="preserve"> to </w:t>
+                            </w:r>
+                            <w:r>
+                              <w:rPr>
+                                <w:rFonts w:ascii="Quicksand-Regular" w:hAnsi="Quicksand-Regular"/>
+                                <w:color w:val="222321"/>
+                                <w:spacing w:val="2"/>
+                                <w:sz w:val="17"/>
+                                <w:szCs w:val="17"/>
+                                <w:u w:color="222321"/>
+                                <w:lang w:val="en-US"/>
+                              </w:rPr>
+                              <w:t>a</w:t>
+                            </w:r>
+                            <w:r>
+                              <w:rPr>
+                                <w:rFonts w:ascii="Quicksand-Regular" w:hAnsi="Quicksand-Regular"/>
+                                <w:color w:val="222321"/>
+                                <w:spacing w:val="2"/>
+                                <w:sz w:val="17"/>
+                                <w:szCs w:val="17"/>
+                                <w:u w:color="222321"/>
+                                <w:lang w:val="en-US"/>
+                              </w:rPr>
+                              <w:t xml:space="preserve"> scalable and extensible framework </w:t>
+                            </w:r>
+                            <w:r>
+                              <w:rPr>
+                                <w:rFonts w:ascii="Quicksand-Regular" w:hAnsi="Quicksand-Regular"/>
+                                <w:color w:val="222321"/>
+                                <w:spacing w:val="2"/>
+                                <w:sz w:val="17"/>
+                                <w:szCs w:val="17"/>
+                                <w:u w:color="222321"/>
+                                <w:lang w:val="en-US"/>
+                              </w:rPr>
+                              <w:t>used by a</w:t>
+                            </w:r>
+                            <w:r>
+                              <w:rPr>
+                                <w:rFonts w:ascii="Quicksand-Regular" w:hAnsi="Quicksand-Regular"/>
+                                <w:color w:val="222321"/>
+                                <w:spacing w:val="2"/>
+                                <w:sz w:val="17"/>
+                                <w:szCs w:val="17"/>
+                                <w:u w:color="222321"/>
+                                <w:lang w:val="en-US"/>
+                              </w:rPr>
+                              <w:t xml:space="preserve"> high-performance risk analytics service.</w:t>
+                            </w:r>
+                            <w:r>
+                              <w:rPr>
+                                <w:rFonts w:ascii="Quicksand-Regular" w:hAnsi="Quicksand-Regular"/>
+                                <w:color w:val="222321"/>
+                                <w:spacing w:val="2"/>
+                                <w:sz w:val="17"/>
+                                <w:szCs w:val="17"/>
+                                <w:u w:color="222321"/>
+                                <w:lang w:val="en-US"/>
+                              </w:rPr>
+                              <w:t xml:space="preserve"> </w:t>
+                            </w:r>
+                            <w:r>
+                              <w:rPr>
+                                <w:rFonts w:ascii="Quicksand-Regular" w:hAnsi="Quicksand-Regular"/>
+                                <w:color w:val="222321"/>
+                                <w:spacing w:val="2"/>
+                                <w:sz w:val="17"/>
+                                <w:szCs w:val="17"/>
+                                <w:u w:color="222321"/>
+                                <w:lang w:val="en-US"/>
+                              </w:rPr>
+                              <w:t>Technical highlight was developing</w:t>
+                            </w:r>
+                            <w:r>
+                              <w:rPr>
+                                <w:rFonts w:ascii="Quicksand-Regular" w:hAnsi="Quicksand-Regular"/>
+                                <w:color w:val="222321"/>
+                                <w:spacing w:val="2"/>
+                                <w:sz w:val="17"/>
+                                <w:szCs w:val="17"/>
+                                <w:u w:color="222321"/>
+                                <w:lang w:val="en-US"/>
+                              </w:rPr>
+                              <w:t xml:space="preserve"> a tracing just-in-time compiler enabling clients to run C# financial models on GPUs.</w:t>
                             </w:r>
                           </w:p>
                         </w:txbxContent>
@@ -3324,19 +3636,103 @@
                           <w:u w:color="222321"/>
                           <w:lang w:val="en-US"/>
                         </w:rPr>
-                        <w:t>Contributing to the scalable and extensible framework which underlies a high-performance risk analytics service.</w:t>
-                      </w:r>
-                      <w:r>
-                        <w:rPr>
-                          <w:rFonts w:ascii="Quicksand-Regular" w:hAnsi="Quicksand-Regular"/>
-                          <w:color w:val="222321"/>
-                          <w:spacing w:val="2"/>
-                          <w:sz w:val="17"/>
-                          <w:szCs w:val="17"/>
-                          <w:u w:color="222321"/>
-                          <w:lang w:val="en-US"/>
-                        </w:rPr>
-                        <w:t xml:space="preserve"> Projects included a tracing just-in-time compiler enabling clients to run C# financial models on GPUs.</w:t>
+                        <w:t>Contributed</w:t>
+                      </w:r>
+                      <w:r>
+                        <w:rPr>
+                          <w:rFonts w:ascii="Quicksand-Regular" w:hAnsi="Quicksand-Regular"/>
+                          <w:color w:val="222321"/>
+                          <w:spacing w:val="2"/>
+                          <w:sz w:val="17"/>
+                          <w:szCs w:val="17"/>
+                          <w:u w:color="222321"/>
+                          <w:lang w:val="en-US"/>
+                        </w:rPr>
+                        <w:t xml:space="preserve"> to </w:t>
+                      </w:r>
+                      <w:r>
+                        <w:rPr>
+                          <w:rFonts w:ascii="Quicksand-Regular" w:hAnsi="Quicksand-Regular"/>
+                          <w:color w:val="222321"/>
+                          <w:spacing w:val="2"/>
+                          <w:sz w:val="17"/>
+                          <w:szCs w:val="17"/>
+                          <w:u w:color="222321"/>
+                          <w:lang w:val="en-US"/>
+                        </w:rPr>
+                        <w:t>a</w:t>
+                      </w:r>
+                      <w:r>
+                        <w:rPr>
+                          <w:rFonts w:ascii="Quicksand-Regular" w:hAnsi="Quicksand-Regular"/>
+                          <w:color w:val="222321"/>
+                          <w:spacing w:val="2"/>
+                          <w:sz w:val="17"/>
+                          <w:szCs w:val="17"/>
+                          <w:u w:color="222321"/>
+                          <w:lang w:val="en-US"/>
+                        </w:rPr>
+                        <w:t xml:space="preserve"> scalable and extensible framework </w:t>
+                      </w:r>
+                      <w:r>
+                        <w:rPr>
+                          <w:rFonts w:ascii="Quicksand-Regular" w:hAnsi="Quicksand-Regular"/>
+                          <w:color w:val="222321"/>
+                          <w:spacing w:val="2"/>
+                          <w:sz w:val="17"/>
+                          <w:szCs w:val="17"/>
+                          <w:u w:color="222321"/>
+                          <w:lang w:val="en-US"/>
+                        </w:rPr>
+                        <w:t>used by a</w:t>
+                      </w:r>
+                      <w:r>
+                        <w:rPr>
+                          <w:rFonts w:ascii="Quicksand-Regular" w:hAnsi="Quicksand-Regular"/>
+                          <w:color w:val="222321"/>
+                          <w:spacing w:val="2"/>
+                          <w:sz w:val="17"/>
+                          <w:szCs w:val="17"/>
+                          <w:u w:color="222321"/>
+                          <w:lang w:val="en-US"/>
+                        </w:rPr>
+                        <w:t xml:space="preserve"> high-performance risk analytics service.</w:t>
+                      </w:r>
+                      <w:r>
+                        <w:rPr>
+                          <w:rFonts w:ascii="Quicksand-Regular" w:hAnsi="Quicksand-Regular"/>
+                          <w:color w:val="222321"/>
+                          <w:spacing w:val="2"/>
+                          <w:sz w:val="17"/>
+                          <w:szCs w:val="17"/>
+                          <w:u w:color="222321"/>
+                          <w:lang w:val="en-US"/>
+                        </w:rPr>
+                        <w:t xml:space="preserve"> </w:t>
+                      </w:r>
+                      <w:r>
+                        <w:rPr>
+                          <w:rFonts w:ascii="Quicksand-Regular" w:hAnsi="Quicksand-Regular"/>
+                          <w:color w:val="222321"/>
+                          <w:spacing w:val="2"/>
+                          <w:sz w:val="17"/>
+                          <w:szCs w:val="17"/>
+                          <w:u w:color="222321"/>
+                          <w:lang w:val="en-US"/>
+                        </w:rPr>
+                        <w:t>Technical highlight was developing</w:t>
+                      </w:r>
+                      <w:r>
+                        <w:rPr>
+                          <w:rFonts w:ascii="Quicksand-Regular" w:hAnsi="Quicksand-Regular"/>
+                          <w:color w:val="222321"/>
+                          <w:spacing w:val="2"/>
+                          <w:sz w:val="17"/>
+                          <w:szCs w:val="17"/>
+                          <w:u w:color="222321"/>
+                          <w:lang w:val="en-US"/>
+                        </w:rPr>
+                        <w:t xml:space="preserve"> a tracing just-in-time compiler enabling clients to run C# financial models on GPUs.</w:t>
                       </w:r>
                     </w:p>
                   </w:txbxContent>
@@ -3430,13 +3826,13 @@
               <wp:anchor distT="57150" distB="57150" distL="57150" distR="57150" simplePos="0" relativeHeight="251692032" behindDoc="0" locked="0" layoutInCell="1" allowOverlap="1" wp14:anchorId="7140359E" wp14:editId="4755E396">
                 <wp:simplePos x="0" y="0"/>
                 <wp:positionH relativeFrom="margin">
-                  <wp:posOffset>2036445</wp:posOffset>
+                  <wp:posOffset>2037303</wp:posOffset>
                 </wp:positionH>
                 <wp:positionV relativeFrom="paragraph">
-                  <wp:posOffset>8729</wp:posOffset>
+                  <wp:posOffset>8834</wp:posOffset>
                 </wp:positionV>
-                <wp:extent cx="3649980" cy="1228090"/>
-                <wp:effectExtent l="0" t="0" r="0" b="0"/>
+                <wp:extent cx="3649980" cy="1542422"/>
+                <wp:effectExtent l="0" t="0" r="0" b="635"/>
                 <wp:wrapNone/>
                 <wp:docPr id="17" name="officeArt object"/>
                 <wp:cNvGraphicFramePr/>
@@ -3447,7 +3843,7 @@
                       <wps:spPr>
                         <a:xfrm>
                           <a:off x="0" y="0"/>
-                          <a:ext cx="3649980" cy="1228090"/>
+                          <a:ext cx="3649980" cy="1542422"/>
                         </a:xfrm>
                         <a:prstGeom prst="rect">
                           <a:avLst/>
@@ -3590,6 +3986,10 @@
                           <w:p>
                             <w:pPr>
                               <w:pStyle w:val="Body"/>
+                              <w:numPr>
+                                <w:ilvl w:val="0"/>
+                                <w:numId w:val="5"/>
+                              </w:numPr>
                               <w:spacing w:line="353" w:lineRule="auto"/>
                               <w:jc w:val="both"/>
                               <w:rPr>
@@ -3611,7 +4011,110 @@
                                 <w:u w:color="222321"/>
                                 <w:lang w:val="en-US"/>
                               </w:rPr>
-                              <w:t>Designing and implementing algorithms for human motion capture using low-cost inertial sensors, e.g. accelerometers and gyroscopes. Developing a bespoke trading tool for an independent trader.</w:t>
+                              <w:t>Designed and implemented</w:t>
+                            </w:r>
+                            <w:r>
+                              <w:rPr>
+                                <w:rFonts w:ascii="Quicksand-Regular" w:hAnsi="Quicksand-Regular"/>
+                                <w:color w:val="222321"/>
+                                <w:spacing w:val="2"/>
+                                <w:sz w:val="17"/>
+                                <w:szCs w:val="17"/>
+                                <w:u w:color="222321"/>
+                                <w:lang w:val="en-US"/>
+                              </w:rPr>
+                              <w:t xml:space="preserve"> algorithms for human motion capture using low-cost inertial sensors, e.g.</w:t>
+                            </w:r>
+                            <w:r>
+                              <w:rPr>
+                                <w:rFonts w:ascii="Quicksand-Regular" w:hAnsi="Quicksand-Regular"/>
+                                <w:color w:val="222321"/>
+                                <w:spacing w:val="2"/>
+                                <w:sz w:val="17"/>
+                                <w:szCs w:val="17"/>
+                                <w:u w:color="222321"/>
+                                <w:lang w:val="en-US"/>
+                              </w:rPr>
+                              <w:t xml:space="preserve"> accelerometers and gyroscopes</w:t>
+                            </w:r>
+                          </w:p>
+                          <w:p>
+                            <w:pPr>
+                              <w:pStyle w:val="Body"/>
+                              <w:numPr>
+                                <w:ilvl w:val="0"/>
+                                <w:numId w:val="5"/>
+                              </w:numPr>
+                              <w:spacing w:line="353" w:lineRule="auto"/>
+                              <w:jc w:val="both"/>
+                              <w:rPr>
+                                <w:rFonts w:ascii="Quicksand-Regular" w:eastAsia="Quicksand Regular" w:hAnsi="Quicksand-Regular" w:cs="Quicksand Regular"/>
+                                <w:color w:val="222321"/>
+                                <w:spacing w:val="2"/>
+                                <w:sz w:val="17"/>
+                                <w:szCs w:val="17"/>
+                                <w:u w:color="222321"/>
+                              </w:rPr>
+                            </w:pPr>
+                            <w:r>
+                              <w:rPr>
+                                <w:rFonts w:ascii="Quicksand-Regular" w:hAnsi="Quicksand-Regular"/>
+                                <w:color w:val="222321"/>
+                                <w:spacing w:val="2"/>
+                                <w:sz w:val="17"/>
+                                <w:szCs w:val="17"/>
+                                <w:u w:color="222321"/>
+                                <w:lang w:val="en-US"/>
+                              </w:rPr>
+                              <w:t>Developed</w:t>
+                            </w:r>
+                            <w:r>
+                              <w:rPr>
+                                <w:rFonts w:ascii="Quicksand-Regular" w:hAnsi="Quicksand-Regular"/>
+                                <w:color w:val="222321"/>
+                                <w:spacing w:val="2"/>
+                                <w:sz w:val="17"/>
+                                <w:szCs w:val="17"/>
+                                <w:u w:color="222321"/>
+                                <w:lang w:val="en-US"/>
+                              </w:rPr>
+                              <w:t xml:space="preserve"> a bespoke </w:t>
+                            </w:r>
+                            <w:r>
+                              <w:rPr>
+                                <w:rFonts w:ascii="Quicksand-Regular" w:hAnsi="Quicksand-Regular"/>
+                                <w:color w:val="222321"/>
+                                <w:spacing w:val="2"/>
+                                <w:sz w:val="17"/>
+                                <w:szCs w:val="17"/>
+                                <w:u w:color="222321"/>
+                                <w:lang w:val="en-US"/>
+                              </w:rPr>
+                              <w:t xml:space="preserve">financial </w:t>
+                            </w:r>
+                            <w:r>
+                              <w:rPr>
+                                <w:rFonts w:ascii="Quicksand-Regular" w:hAnsi="Quicksand-Regular"/>
+                                <w:color w:val="222321"/>
+                                <w:spacing w:val="2"/>
+                                <w:sz w:val="17"/>
+                                <w:szCs w:val="17"/>
+                                <w:u w:color="222321"/>
+                                <w:lang w:val="en-US"/>
+                              </w:rPr>
+                              <w:t>trading</w:t>
+                            </w:r>
+                            <w:r>
+                              <w:rPr>
+                                <w:rFonts w:ascii="Quicksand-Regular" w:hAnsi="Quicksand-Regular"/>
+                                <w:color w:val="222321"/>
+                                <w:spacing w:val="2"/>
+                                <w:sz w:val="17"/>
+                                <w:szCs w:val="17"/>
+                                <w:u w:color="222321"/>
+                                <w:lang w:val="en-US"/>
+                              </w:rPr>
+                              <w:t xml:space="preserve"> tool for an independent trader</w:t>
                             </w:r>
                           </w:p>
                         </w:txbxContent>
@@ -3630,7 +4133,7 @@
           </mc:Choice>
           <mc:Fallback>
             <w:pict>
-              <v:rect w14:anchorId="7140359E" id="_x0000_s1037" style="position:absolute;margin-left:160.35pt;margin-top:.7pt;width:287.4pt;height:96.7pt;z-index:251692032;visibility:visible;mso-wrap-style:square;mso-height-percent:0;mso-wrap-distance-left:4.5pt;mso-wrap-distance-top:4.5pt;mso-wrap-distance-right:4.5pt;mso-wrap-distance-bottom:4.5pt;mso-position-horizontal:absolute;mso-position-horizontal-relative:margin;mso-position-vertical:absolute;mso-position-vertical-relative:text;mso-height-percent:0;mso-height-relative:margin;v-text-anchor:top" o:gfxdata="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" filled="f" stroked="f" strokeweight="1pt">
+              <v:rect w14:anchorId="7140359E" id="_x0000_s1037" style="position:absolute;margin-left:160.4pt;margin-top:.7pt;width:287.4pt;height:121.45pt;z-index:251692032;visibility:visible;mso-wrap-style:square;mso-height-percent:0;mso-wrap-distance-left:4.5pt;mso-wrap-distance-top:4.5pt;mso-wrap-distance-right:4.5pt;mso-wrap-distance-bottom:4.5pt;mso-position-horizontal:absolute;mso-position-horizontal-relative:margin;mso-position-vertical:absolute;mso-position-vertical-relative:text;mso-height-percent:0;mso-height-relative:margin;v-text-anchor:top" o:gfxdata="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" filled="f" stroked="f" strokeweight="1pt">
                 <v:stroke miterlimit="4"/>
                 <v:textbox inset="1.27mm,1.27mm,1.27mm,1.27mm">
                   <w:txbxContent>
@@ -3763,6 +4266,10 @@
                     <w:p>
                       <w:pPr>
                         <w:pStyle w:val="Body"/>
+                        <w:numPr>
+                          <w:ilvl w:val="0"/>
+                          <w:numId w:val="5"/>
+                        </w:numPr>
                         <w:spacing w:line="353" w:lineRule="auto"/>
                         <w:jc w:val="both"/>
                         <w:rPr>
@@ -3784,7 +4291,110 @@
                           <w:u w:color="222321"/>
                           <w:lang w:val="en-US"/>
                         </w:rPr>
-                        <w:t>Designing and implementing algorithms for human motion capture using low-cost inertial sensors, e.g. accelerometers and gyroscopes. Developing a bespoke trading tool for an independent trader.</w:t>
+                        <w:t>Designed and implemented</w:t>
+                      </w:r>
+                      <w:r>
+                        <w:rPr>
+                          <w:rFonts w:ascii="Quicksand-Regular" w:hAnsi="Quicksand-Regular"/>
+                          <w:color w:val="222321"/>
+                          <w:spacing w:val="2"/>
+                          <w:sz w:val="17"/>
+                          <w:szCs w:val="17"/>
+                          <w:u w:color="222321"/>
+                          <w:lang w:val="en-US"/>
+                        </w:rPr>
+                        <w:t xml:space="preserve"> algorithms for human motion capture using low-cost inertial sensors, e.g.</w:t>
+                      </w:r>
+                      <w:r>
+                        <w:rPr>
+                          <w:rFonts w:ascii="Quicksand-Regular" w:hAnsi="Quicksand-Regular"/>
+                          <w:color w:val="222321"/>
+                          <w:spacing w:val="2"/>
+                          <w:sz w:val="17"/>
+                          <w:szCs w:val="17"/>
+                          <w:u w:color="222321"/>
+                          <w:lang w:val="en-US"/>
+                        </w:rPr>
+                        <w:t xml:space="preserve"> accelerometers and gyroscopes</w:t>
+                      </w:r>
+                    </w:p>
+                    <w:p>
+                      <w:pPr>
+                        <w:pStyle w:val="Body"/>
+                        <w:numPr>
+                          <w:ilvl w:val="0"/>
+                          <w:numId w:val="5"/>
+                        </w:numPr>
+                        <w:spacing w:line="353" w:lineRule="auto"/>
+                        <w:jc w:val="both"/>
+                        <w:rPr>
+                          <w:rFonts w:ascii="Quicksand-Regular" w:eastAsia="Quicksand Regular" w:hAnsi="Quicksand-Regular" w:cs="Quicksand Regular"/>
+                          <w:color w:val="222321"/>
+                          <w:spacing w:val="2"/>
+                          <w:sz w:val="17"/>
+                          <w:szCs w:val="17"/>
+                          <w:u w:color="222321"/>
+                        </w:rPr>
+                      </w:pPr>
+                      <w:r>
+                        <w:rPr>
+                          <w:rFonts w:ascii="Quicksand-Regular" w:hAnsi="Quicksand-Regular"/>
+                          <w:color w:val="222321"/>
+                          <w:spacing w:val="2"/>
+                          <w:sz w:val="17"/>
+                          <w:szCs w:val="17"/>
+                          <w:u w:color="222321"/>
+                          <w:lang w:val="en-US"/>
+                        </w:rPr>
+                        <w:t>Developed</w:t>
+                      </w:r>
+                      <w:r>
+                        <w:rPr>
+                          <w:rFonts w:ascii="Quicksand-Regular" w:hAnsi="Quicksand-Regular"/>
+                          <w:color w:val="222321"/>
+                          <w:spacing w:val="2"/>
+                          <w:sz w:val="17"/>
+                          <w:szCs w:val="17"/>
+                          <w:u w:color="222321"/>
+                          <w:lang w:val="en-US"/>
+                        </w:rPr>
+                        <w:t xml:space="preserve"> a bespoke </w:t>
+                      </w:r>
+                      <w:r>
+                        <w:rPr>
+                          <w:rFonts w:ascii="Quicksand-Regular" w:hAnsi="Quicksand-Regular"/>
+                          <w:color w:val="222321"/>
+                          <w:spacing w:val="2"/>
+                          <w:sz w:val="17"/>
+                          <w:szCs w:val="17"/>
+                          <w:u w:color="222321"/>
+                          <w:lang w:val="en-US"/>
+                        </w:rPr>
+                        <w:t xml:space="preserve">financial </w:t>
+                      </w:r>
+                      <w:r>
+                        <w:rPr>
+                          <w:rFonts w:ascii="Quicksand-Regular" w:hAnsi="Quicksand-Regular"/>
+                          <w:color w:val="222321"/>
+                          <w:spacing w:val="2"/>
+                          <w:sz w:val="17"/>
+                          <w:szCs w:val="17"/>
+                          <w:u w:color="222321"/>
+                          <w:lang w:val="en-US"/>
+                        </w:rPr>
+                        <w:t>trading</w:t>
+                      </w:r>
+                      <w:r>
+                        <w:rPr>
+                          <w:rFonts w:ascii="Quicksand-Regular" w:hAnsi="Quicksand-Regular"/>
+                          <w:color w:val="222321"/>
+                          <w:spacing w:val="2"/>
+                          <w:sz w:val="17"/>
+                          <w:szCs w:val="17"/>
+                          <w:u w:color="222321"/>
+                          <w:lang w:val="en-US"/>
+                        </w:rPr>
+                        <w:t xml:space="preserve"> tool for an independent trader</w:t>
                       </w:r>
                     </w:p>
                   </w:txbxContent>
@@ -4068,7 +4678,43 @@
                                 <w:u w:color="222321"/>
                                 <w:lang w:val="en-US"/>
                               </w:rPr>
-                              <w:t>As a core member of the newly founded applied research and technology team I was instrumental in designing, implementing and introducing quant-based methods to the wider organization</w:t>
+                              <w:t>A</w:t>
+                            </w:r>
+                            <w:r>
+                              <w:rPr>
+                                <w:rFonts w:ascii="Quicksand-Regular" w:hAnsi="Quicksand-Regular"/>
+                                <w:color w:val="222321"/>
+                                <w:spacing w:val="2"/>
+                                <w:sz w:val="17"/>
+                                <w:szCs w:val="17"/>
+                                <w:u w:color="222321"/>
+                                <w:lang w:val="en-US"/>
+                              </w:rPr>
+                              <w:t xml:space="preserve"> core member of the newly founded applied team</w:t>
+                            </w:r>
+                            <w:r>
+                              <w:rPr>
+                                <w:rFonts w:ascii="Quicksand-Regular" w:hAnsi="Quicksand-Regular"/>
+                                <w:color w:val="222321"/>
+                                <w:spacing w:val="2"/>
+                                <w:sz w:val="17"/>
+                                <w:szCs w:val="17"/>
+                                <w:u w:color="222321"/>
+                                <w:lang w:val="en-US"/>
+                              </w:rPr>
+                              <w:t>.</w:t>
+                            </w:r>
+                            <w:r>
+                              <w:rPr>
+                                <w:rFonts w:ascii="Quicksand-Regular" w:hAnsi="Quicksand-Regular"/>
+                                <w:color w:val="222321"/>
+                                <w:spacing w:val="2"/>
+                                <w:sz w:val="17"/>
+                                <w:szCs w:val="17"/>
+                                <w:u w:color="222321"/>
+                                <w:lang w:val="en-US"/>
+                              </w:rPr>
+                              <w:t xml:space="preserve"> I was instrumental in designing, implementing and introducing quant-based methods to the wider organization</w:t>
                             </w:r>
                             <w:r>
                               <w:rPr>
@@ -4282,7 +4928,43 @@
                           <w:u w:color="222321"/>
                           <w:lang w:val="en-US"/>
                         </w:rPr>
-                        <w:t>As a core member of the newly founded applied research and technology team I was instrumental in designing, implementing and introducing quant-based methods to the wider organization</w:t>
+                        <w:t>A</w:t>
+                      </w:r>
+                      <w:r>
+                        <w:rPr>
+                          <w:rFonts w:ascii="Quicksand-Regular" w:hAnsi="Quicksand-Regular"/>
+                          <w:color w:val="222321"/>
+                          <w:spacing w:val="2"/>
+                          <w:sz w:val="17"/>
+                          <w:szCs w:val="17"/>
+                          <w:u w:color="222321"/>
+                          <w:lang w:val="en-US"/>
+                        </w:rPr>
+                        <w:t xml:space="preserve"> core member of the newly founded applied team</w:t>
+                      </w:r>
+                      <w:r>
+                        <w:rPr>
+                          <w:rFonts w:ascii="Quicksand-Regular" w:hAnsi="Quicksand-Regular"/>
+                          <w:color w:val="222321"/>
+                          <w:spacing w:val="2"/>
+                          <w:sz w:val="17"/>
+                          <w:szCs w:val="17"/>
+                          <w:u w:color="222321"/>
+                          <w:lang w:val="en-US"/>
+                        </w:rPr>
+                        <w:t>.</w:t>
+                      </w:r>
+                      <w:r>
+                        <w:rPr>
+                          <w:rFonts w:ascii="Quicksand-Regular" w:hAnsi="Quicksand-Regular"/>
+                          <w:color w:val="222321"/>
+                          <w:spacing w:val="2"/>
+                          <w:sz w:val="17"/>
+                          <w:szCs w:val="17"/>
+                          <w:u w:color="222321"/>
+                          <w:lang w:val="en-US"/>
+                        </w:rPr>
+                        <w:t xml:space="preserve"> I was instrumental in designing, implementing and introducing quant-based methods to the wider organization</w:t>
                       </w:r>
                       <w:r>
                         <w:rPr>
@@ -5229,7 +5911,7 @@
                                 <w:u w:color="222321"/>
                                 <w:lang w:val="en-US"/>
                               </w:rPr>
-                              <w:t>ing</w:t>
+                              <w:t>ed</w:t>
                             </w:r>
                             <w:r>
                               <w:rPr>
@@ -5277,7 +5959,7 @@
                                 <w:u w:color="222321"/>
                                 <w:lang w:val="en-US"/>
                               </w:rPr>
-                              <w:t>ing</w:t>
+                              <w:t>ed</w:t>
                             </w:r>
                             <w:r>
                               <w:rPr>
@@ -5290,30 +5972,6 @@
                                 <w:lang w:val="en-US"/>
                               </w:rPr>
                               <w:t xml:space="preserve"> as the main point of contact for customers evaluating and using MathWorks parallel computing tools in the UK.</w:t>
-                            </w:r>
-                            <w:r>
-                              <w:rPr>
-                                <w:rFonts w:ascii="Quicksand-Regular" w:hAnsi="Quicksand-Regular"/>
-                                <w:color w:val="222321"/>
-                                <w:spacing w:val="2"/>
-                                <w:sz w:val="17"/>
-                                <w:szCs w:val="17"/>
-                                <w:u w:color="222321"/>
-                                <w:lang w:val="en-US"/>
-                              </w:rPr>
-                              <w:t xml:space="preserve"> </w:t>
-                            </w:r>
-                            <w:r>
-                              <w:rPr>
-                                <w:rFonts w:ascii="Quicksand-Regular" w:hAnsi="Quicksand-Regular"/>
-                                <w:color w:val="222321"/>
-                                <w:spacing w:val="2"/>
-                                <w:sz w:val="17"/>
-                                <w:szCs w:val="17"/>
-                                <w:u w:color="222321"/>
-                                <w:lang w:val="en-US"/>
-                              </w:rPr>
-                              <w:t>Key responsibilities included:</w:t>
                             </w:r>
                           </w:p>
                           <w:p>
@@ -5345,7 +6003,19 @@
                                 <w:u w:color="222321"/>
                                 <w:lang w:val="en-US"/>
                               </w:rPr>
-                              <w:t>Analyzing users’ problems to determine the best solution</w:t>
+                              <w:t>Analyzed</w:t>
+                            </w:r>
+                            <w:r>
+                              <w:rPr>
+                                <w:rFonts w:ascii="Quicksand-Regular" w:hAnsi="Quicksand-Regular"/>
+                                <w:color w:val="222321"/>
+                                <w:spacing w:val="2"/>
+                                <w:sz w:val="17"/>
+                                <w:szCs w:val="17"/>
+                                <w:u w:color="222321"/>
+                                <w:lang w:val="en-US"/>
+                              </w:rPr>
+                              <w:t xml:space="preserve"> users’ problems to determine the best solution</w:t>
                             </w:r>
                           </w:p>
                           <w:p>
@@ -5377,7 +6047,19 @@
                                 <w:u w:color="222321"/>
                                 <w:lang w:val="en-US"/>
                               </w:rPr>
-                              <w:t>Developing demos and proofs of concept</w:t>
+                              <w:t>Developed</w:t>
+                            </w:r>
+                            <w:r>
+                              <w:rPr>
+                                <w:rFonts w:ascii="Quicksand-Regular" w:hAnsi="Quicksand-Regular"/>
+                                <w:color w:val="222321"/>
+                                <w:spacing w:val="2"/>
+                                <w:sz w:val="17"/>
+                                <w:szCs w:val="17"/>
+                                <w:u w:color="222321"/>
+                                <w:lang w:val="en-US"/>
+                              </w:rPr>
+                              <w:t xml:space="preserve"> demos and proofs of concept</w:t>
                             </w:r>
                           </w:p>
                           <w:p>
@@ -5409,7 +6091,43 @@
                                 <w:u w:color="222321"/>
                                 <w:lang w:val="en-US"/>
                               </w:rPr>
-                              <w:t>Preparing and delivering presentations to customers and prospects</w:t>
+                              <w:t>Prepared</w:t>
+                            </w:r>
+                            <w:r>
+                              <w:rPr>
+                                <w:rFonts w:ascii="Quicksand-Regular" w:hAnsi="Quicksand-Regular"/>
+                                <w:color w:val="222321"/>
+                                <w:spacing w:val="2"/>
+                                <w:sz w:val="17"/>
+                                <w:szCs w:val="17"/>
+                                <w:u w:color="222321"/>
+                                <w:lang w:val="en-US"/>
+                              </w:rPr>
+                              <w:t xml:space="preserve"> and </w:t>
+                            </w:r>
+                            <w:r>
+                              <w:rPr>
+                                <w:rFonts w:ascii="Quicksand-Regular" w:hAnsi="Quicksand-Regular"/>
+                                <w:color w:val="222321"/>
+                                <w:spacing w:val="2"/>
+                                <w:sz w:val="17"/>
+                                <w:szCs w:val="17"/>
+                                <w:u w:color="222321"/>
+                                <w:lang w:val="en-US"/>
+                              </w:rPr>
+                              <w:t>delivered</w:t>
+                            </w:r>
+                            <w:r>
+                              <w:rPr>
+                                <w:rFonts w:ascii="Quicksand-Regular" w:hAnsi="Quicksand-Regular"/>
+                                <w:color w:val="222321"/>
+                                <w:spacing w:val="2"/>
+                                <w:sz w:val="17"/>
+                                <w:szCs w:val="17"/>
+                                <w:u w:color="222321"/>
+                                <w:lang w:val="en-US"/>
+                              </w:rPr>
+                              <w:t xml:space="preserve"> presentations to customers and prospects</w:t>
                             </w:r>
                           </w:p>
                           <w:p>
@@ -5440,7 +6158,19 @@
                                 <w:u w:color="222321"/>
                                 <w:lang w:val="en-US"/>
                               </w:rPr>
-                              <w:t>Providing feedback to the commercial and R&amp;D organizations</w:t>
+                              <w:t>Provided</w:t>
+                            </w:r>
+                            <w:r>
+                              <w:rPr>
+                                <w:rFonts w:ascii="Quicksand-Regular" w:hAnsi="Quicksand-Regular"/>
+                                <w:color w:val="222321"/>
+                                <w:spacing w:val="2"/>
+                                <w:sz w:val="17"/>
+                                <w:szCs w:val="17"/>
+                                <w:u w:color="222321"/>
+                                <w:lang w:val="en-US"/>
+                              </w:rPr>
+                              <w:t xml:space="preserve"> feedback to the commercial and R&amp;D organizations</w:t>
                             </w:r>
                           </w:p>
                         </w:txbxContent>
@@ -5614,7 +6344,7 @@
                           <w:u w:color="222321"/>
                           <w:lang w:val="en-US"/>
                         </w:rPr>
-                        <w:t>ing</w:t>
+                        <w:t>ed</w:t>
                       </w:r>
                       <w:r>
                         <w:rPr>
@@ -5662,7 +6392,7 @@
                           <w:u w:color="222321"/>
                           <w:lang w:val="en-US"/>
                         </w:rPr>
-                        <w:t>ing</w:t>
+                        <w:t>ed</w:t>
                       </w:r>
                       <w:r>
                         <w:rPr>
@@ -5675,30 +6405,6 @@
                           <w:lang w:val="en-US"/>
                         </w:rPr>
                         <w:t xml:space="preserve"> as the main point of contact for customers evaluating and using MathWorks parallel computing tools in the UK.</w:t>
-                      </w:r>
-                      <w:r>
-                        <w:rPr>
-                          <w:rFonts w:ascii="Quicksand-Regular" w:hAnsi="Quicksand-Regular"/>
-                          <w:color w:val="222321"/>
-                          <w:spacing w:val="2"/>
-                          <w:sz w:val="17"/>
-                          <w:szCs w:val="17"/>
-                          <w:u w:color="222321"/>
-                          <w:lang w:val="en-US"/>
-                        </w:rPr>
-                        <w:t xml:space="preserve"> </w:t>
-                      </w:r>
-                      <w:r>
-                        <w:rPr>
-                          <w:rFonts w:ascii="Quicksand-Regular" w:hAnsi="Quicksand-Regular"/>
-                          <w:color w:val="222321"/>
-                          <w:spacing w:val="2"/>
-                          <w:sz w:val="17"/>
-                          <w:szCs w:val="17"/>
-                          <w:u w:color="222321"/>
-                          <w:lang w:val="en-US"/>
-                        </w:rPr>
-                        <w:t>Key responsibilities included:</w:t>
                       </w:r>
                     </w:p>
                     <w:p>
@@ -5730,7 +6436,19 @@
                           <w:u w:color="222321"/>
                           <w:lang w:val="en-US"/>
                         </w:rPr>
-                        <w:t>Analyzing users’ problems to determine the best solution</w:t>
+                        <w:t>Analyzed</w:t>
+                      </w:r>
+                      <w:r>
+                        <w:rPr>
+                          <w:rFonts w:ascii="Quicksand-Regular" w:hAnsi="Quicksand-Regular"/>
+                          <w:color w:val="222321"/>
+                          <w:spacing w:val="2"/>
+                          <w:sz w:val="17"/>
+                          <w:szCs w:val="17"/>
+                          <w:u w:color="222321"/>
+                          <w:lang w:val="en-US"/>
+                        </w:rPr>
+                        <w:t xml:space="preserve"> users’ problems to determine the best solution</w:t>
                       </w:r>
                     </w:p>
                     <w:p>
@@ -5762,7 +6480,19 @@
                           <w:u w:color="222321"/>
                           <w:lang w:val="en-US"/>
                         </w:rPr>
-                        <w:t>Developing demos and proofs of concept</w:t>
+                        <w:t>Developed</w:t>
+                      </w:r>
+                      <w:r>
+                        <w:rPr>
+                          <w:rFonts w:ascii="Quicksand-Regular" w:hAnsi="Quicksand-Regular"/>
+                          <w:color w:val="222321"/>
+                          <w:spacing w:val="2"/>
+                          <w:sz w:val="17"/>
+                          <w:szCs w:val="17"/>
+                          <w:u w:color="222321"/>
+                          <w:lang w:val="en-US"/>
+                        </w:rPr>
+                        <w:t xml:space="preserve"> demos and proofs of concept</w:t>
                       </w:r>
                     </w:p>
                     <w:p>
@@ -5794,7 +6524,43 @@
                           <w:u w:color="222321"/>
                           <w:lang w:val="en-US"/>
                         </w:rPr>
-                        <w:t>Preparing and delivering presentations to customers and prospects</w:t>
+                        <w:t>Prepared</w:t>
+                      </w:r>
+                      <w:r>
+                        <w:rPr>
+                          <w:rFonts w:ascii="Quicksand-Regular" w:hAnsi="Quicksand-Regular"/>
+                          <w:color w:val="222321"/>
+                          <w:spacing w:val="2"/>
+                          <w:sz w:val="17"/>
+                          <w:szCs w:val="17"/>
+                          <w:u w:color="222321"/>
+                          <w:lang w:val="en-US"/>
+                        </w:rPr>
+                        <w:t xml:space="preserve"> and </w:t>
+                      </w:r>
+                      <w:r>
+                        <w:rPr>
+                          <w:rFonts w:ascii="Quicksand-Regular" w:hAnsi="Quicksand-Regular"/>
+                          <w:color w:val="222321"/>
+                          <w:spacing w:val="2"/>
+                          <w:sz w:val="17"/>
+                          <w:szCs w:val="17"/>
+                          <w:u w:color="222321"/>
+                          <w:lang w:val="en-US"/>
+                        </w:rPr>
+                        <w:t>delivered</w:t>
+                      </w:r>
+                      <w:r>
+                        <w:rPr>
+                          <w:rFonts w:ascii="Quicksand-Regular" w:hAnsi="Quicksand-Regular"/>
+                          <w:color w:val="222321"/>
+                          <w:spacing w:val="2"/>
+                          <w:sz w:val="17"/>
+                          <w:szCs w:val="17"/>
+                          <w:u w:color="222321"/>
+                          <w:lang w:val="en-US"/>
+                        </w:rPr>
+                        <w:t xml:space="preserve"> presentations to customers and prospects</w:t>
                       </w:r>
                     </w:p>
                     <w:p>
@@ -5825,7 +6591,19 @@
                           <w:u w:color="222321"/>
                           <w:lang w:val="en-US"/>
                         </w:rPr>
-                        <w:t>Providing feedback to the commercial and R&amp;D organizations</w:t>
+                        <w:t>Provided</w:t>
+                      </w:r>
+                      <w:r>
+                        <w:rPr>
+                          <w:rFonts w:ascii="Quicksand-Regular" w:hAnsi="Quicksand-Regular"/>
+                          <w:color w:val="222321"/>
+                          <w:spacing w:val="2"/>
+                          <w:sz w:val="17"/>
+                          <w:szCs w:val="17"/>
+                          <w:u w:color="222321"/>
+                          <w:lang w:val="en-US"/>
+                        </w:rPr>
+                        <w:t xml:space="preserve"> feedback to the commercial and R&amp;D organizations</w:t>
                       </w:r>
                     </w:p>
                   </w:txbxContent>
@@ -6612,7 +7390,19 @@
                                 <w:u w:color="222321"/>
                                 <w:lang w:val="en-US"/>
                               </w:rPr>
-                              <w:t>Contributed to a diverse range of projects including:</w:t>
+                              <w:t xml:space="preserve">Contributed </w:t>
+                            </w:r>
+                            <w:r>
+                              <w:rPr>
+                                <w:rFonts w:ascii="Quicksand-Regular" w:hAnsi="Quicksand-Regular"/>
+                                <w:color w:val="222321"/>
+                                <w:spacing w:val="2"/>
+                                <w:sz w:val="17"/>
+                                <w:szCs w:val="17"/>
+                                <w:u w:color="222321"/>
+                                <w:lang w:val="en-US"/>
+                              </w:rPr>
+                              <w:t>to a diverse range of projects:</w:t>
                             </w:r>
                           </w:p>
                           <w:p>
@@ -6644,7 +7434,21 @@
                                 <w:u w:color="222321"/>
                                 <w:lang w:val="en-US"/>
                               </w:rPr>
-                              <w:t>Research into assessing and improving warship stealth</w:t>
+                              <w:t>Assessing</w:t>
+                            </w:r>
+                            <w:bookmarkStart w:id="0" w:name="_GoBack"/>
+                            <w:bookmarkEnd w:id="0"/>
+                            <w:r>
+                              <w:rPr>
+                                <w:rFonts w:ascii="Quicksand-Regular" w:hAnsi="Quicksand-Regular"/>
+                                <w:color w:val="222321"/>
+                                <w:spacing w:val="2"/>
+                                <w:sz w:val="17"/>
+                                <w:szCs w:val="17"/>
+                                <w:u w:color="222321"/>
+                                <w:lang w:val="en-US"/>
+                              </w:rPr>
+                              <w:t xml:space="preserve"> and improving warship stealth</w:t>
                             </w:r>
                           </w:p>
                           <w:p>
@@ -6881,7 +7685,19 @@
                           <w:u w:color="222321"/>
                           <w:lang w:val="en-US"/>
                         </w:rPr>
-                        <w:t>Contributed to a diverse range of projects including:</w:t>
+                        <w:t xml:space="preserve">Contributed </w:t>
+                      </w:r>
+                      <w:r>
+                        <w:rPr>
+                          <w:rFonts w:ascii="Quicksand-Regular" w:hAnsi="Quicksand-Regular"/>
+                          <w:color w:val="222321"/>
+                          <w:spacing w:val="2"/>
+                          <w:sz w:val="17"/>
+                          <w:szCs w:val="17"/>
+                          <w:u w:color="222321"/>
+                          <w:lang w:val="en-US"/>
+                        </w:rPr>
+                        <w:t>to a diverse range of projects:</w:t>
                       </w:r>
                     </w:p>
                     <w:p>
@@ -6913,7 +7729,21 @@
                           <w:u w:color="222321"/>
                           <w:lang w:val="en-US"/>
                         </w:rPr>
-                        <w:t>Research into assessing and improving warship stealth</w:t>
+                        <w:t>Assessing</w:t>
+                      </w:r>
+                      <w:bookmarkStart w:id="1" w:name="_GoBack"/>
+                      <w:bookmarkEnd w:id="1"/>
+                      <w:r>
+                        <w:rPr>
+                          <w:rFonts w:ascii="Quicksand-Regular" w:hAnsi="Quicksand-Regular"/>
+                          <w:color w:val="222321"/>
+                          <w:spacing w:val="2"/>
+                          <w:sz w:val="17"/>
+                          <w:szCs w:val="17"/>
+                          <w:u w:color="222321"/>
+                          <w:lang w:val="en-US"/>
+                        </w:rPr>
+                        <w:t xml:space="preserve"> and improving warship stealth</w:t>
                       </w:r>
                     </w:p>
                     <w:p>
@@ -7229,8 +8059,6 @@
           <w:rFonts w:ascii="Quicksand-Regular" w:hAnsi="Quicksand-Regular"/>
         </w:rPr>
       </w:pPr>
-      <w:bookmarkStart w:id="0" w:name="_GoBack"/>
-      <w:bookmarkEnd w:id="0"/>
     </w:p>
     <w:p>
       <w:pPr>
@@ -8009,9 +8837,9 @@
     </w:lvl>
   </w:abstractNum>
   <w:abstractNum w:abstractNumId="2" w15:restartNumberingAfterBreak="0">
-    <w:nsid w:val="41F62DDE"/>
+    <w:nsid w:val="1D3654BC"/>
     <w:multiLevelType w:val="hybridMultilevel"/>
-    <w:tmpl w:val="B31A6FA6"/>
+    <w:tmpl w:val="CD98FFB4"/>
     <w:lvl w:ilvl="0" w:tplc="08090001">
       <w:start w:val="1"/>
       <w:numFmt w:val="bullet"/>
@@ -8122,9 +8950,9 @@
     </w:lvl>
   </w:abstractNum>
   <w:abstractNum w:abstractNumId="3" w15:restartNumberingAfterBreak="0">
-    <w:nsid w:val="70523961"/>
+    <w:nsid w:val="41F62DDE"/>
     <w:multiLevelType w:val="hybridMultilevel"/>
-    <w:tmpl w:val="E07227E0"/>
+    <w:tmpl w:val="B31A6FA6"/>
     <w:lvl w:ilvl="0" w:tplc="08090001">
       <w:start w:val="1"/>
       <w:numFmt w:val="bullet"/>
@@ -8234,8 +9062,121 @@
       </w:rPr>
     </w:lvl>
   </w:abstractNum>
+  <w:abstractNum w:abstractNumId="4" w15:restartNumberingAfterBreak="0">
+    <w:nsid w:val="70523961"/>
+    <w:multiLevelType w:val="hybridMultilevel"/>
+    <w:tmpl w:val="E07227E0"/>
+    <w:lvl w:ilvl="0" w:tplc="08090001">
+      <w:start w:val="1"/>
+      <w:numFmt w:val="bullet"/>
+      <w:lvlText w:val=""/>
+      <w:lvlJc w:val="left"/>
+      <w:pPr>
+        <w:ind w:left="720" w:hanging="360"/>
+      </w:pPr>
+      <w:rPr>
+        <w:rFonts w:ascii="Symbol" w:hAnsi="Symbol" w:hint="default"/>
+      </w:rPr>
+    </w:lvl>
+    <w:lvl w:ilvl="1" w:tplc="08090003" w:tentative="1">
+      <w:start w:val="1"/>
+      <w:numFmt w:val="bullet"/>
+      <w:lvlText w:val="o"/>
+      <w:lvlJc w:val="left"/>
+      <w:pPr>
+        <w:ind w:left="1440" w:hanging="360"/>
+      </w:pPr>
+      <w:rPr>
+        <w:rFonts w:ascii="Courier New" w:hAnsi="Courier New" w:cs="Courier New" w:hint="default"/>
+      </w:rPr>
+    </w:lvl>
+    <w:lvl w:ilvl="2" w:tplc="08090005" w:tentative="1">
+      <w:start w:val="1"/>
+      <w:numFmt w:val="bullet"/>
+      <w:lvlText w:val=""/>
+      <w:lvlJc w:val="left"/>
+      <w:pPr>
+        <w:ind w:left="2160" w:hanging="360"/>
+      </w:pPr>
+      <w:rPr>
+        <w:rFonts w:ascii="Wingdings" w:hAnsi="Wingdings" w:hint="default"/>
+      </w:rPr>
+    </w:lvl>
+    <w:lvl w:ilvl="3" w:tplc="08090001" w:tentative="1">
+      <w:start w:val="1"/>
+      <w:numFmt w:val="bullet"/>
+      <w:lvlText w:val=""/>
+      <w:lvlJc w:val="left"/>
+      <w:pPr>
+        <w:ind w:left="2880" w:hanging="360"/>
+      </w:pPr>
+      <w:rPr>
+        <w:rFonts w:ascii="Symbol" w:hAnsi="Symbol" w:hint="default"/>
+      </w:rPr>
+    </w:lvl>
+    <w:lvl w:ilvl="4" w:tplc="08090003" w:tentative="1">
+      <w:start w:val="1"/>
+      <w:numFmt w:val="bullet"/>
+      <w:lvlText w:val="o"/>
+      <w:lvlJc w:val="left"/>
+      <w:pPr>
+        <w:ind w:left="3600" w:hanging="360"/>
+      </w:pPr>
+      <w:rPr>
+        <w:rFonts w:ascii="Courier New" w:hAnsi="Courier New" w:cs="Courier New" w:hint="default"/>
+      </w:rPr>
+    </w:lvl>
+    <w:lvl w:ilvl="5" w:tplc="08090005" w:tentative="1">
+      <w:start w:val="1"/>
+      <w:numFmt w:val="bullet"/>
+      <w:lvlText w:val=""/>
+      <w:lvlJc w:val="left"/>
+      <w:pPr>
+        <w:ind w:left="4320" w:hanging="360"/>
+      </w:pPr>
+      <w:rPr>
+        <w:rFonts w:ascii="Wingdings" w:hAnsi="Wingdings" w:hint="default"/>
+      </w:rPr>
+    </w:lvl>
+    <w:lvl w:ilvl="6" w:tplc="08090001" w:tentative="1">
+      <w:start w:val="1"/>
+      <w:numFmt w:val="bullet"/>
+      <w:lvlText w:val=""/>
+      <w:lvlJc w:val="left"/>
+      <w:pPr>
+        <w:ind w:left="5040" w:hanging="360"/>
+      </w:pPr>
+      <w:rPr>
+        <w:rFonts w:ascii="Symbol" w:hAnsi="Symbol" w:hint="default"/>
+      </w:rPr>
+    </w:lvl>
+    <w:lvl w:ilvl="7" w:tplc="08090003" w:tentative="1">
+      <w:start w:val="1"/>
+      <w:numFmt w:val="bullet"/>
+      <w:lvlText w:val="o"/>
+      <w:lvlJc w:val="left"/>
+      <w:pPr>
+        <w:ind w:left="5760" w:hanging="360"/>
+      </w:pPr>
+      <w:rPr>
+        <w:rFonts w:ascii="Courier New" w:hAnsi="Courier New" w:cs="Courier New" w:hint="default"/>
+      </w:rPr>
+    </w:lvl>
+    <w:lvl w:ilvl="8" w:tplc="08090005" w:tentative="1">
+      <w:start w:val="1"/>
+      <w:numFmt w:val="bullet"/>
+      <w:lvlText w:val=""/>
+      <w:lvlJc w:val="left"/>
+      <w:pPr>
+        <w:ind w:left="6480" w:hanging="360"/>
+      </w:pPr>
+      <w:rPr>
+        <w:rFonts w:ascii="Wingdings" w:hAnsi="Wingdings" w:hint="default"/>
+      </w:rPr>
+    </w:lvl>
+  </w:abstractNum>
   <w:num w:numId="1">
-    <w:abstractNumId w:val="3"/>
+    <w:abstractNumId w:val="4"/>
   </w:num>
   <w:num w:numId="2">
     <w:abstractNumId w:val="1"/>
@@ -8244,6 +9185,9 @@
     <w:abstractNumId w:val="0"/>
   </w:num>
   <w:num w:numId="4">
+    <w:abstractNumId w:val="3"/>
+  </w:num>
+  <w:num w:numId="5">
     <w:abstractNumId w:val="2"/>
   </w:num>
 </w:numbering>

--- a/john-walley-cv-two-page.docx
+++ b/john-walley-cv-two-page.docx
@@ -959,7 +959,33 @@
                                 <w:u w:color="222321"/>
                                 <w:lang w:val="en-US"/>
                               </w:rPr>
-                              <w:t xml:space="preserve"> awareness and increase usage of a newly acquired database </w:t>
+                              <w:t xml:space="preserve"> awareness and increase</w:t>
+                            </w:r>
+                            <w:r>
+                              <w:rPr>
+                                <w:rFonts w:ascii="Quicksand-Regular" w:hAnsi="Quicksand-Regular"/>
+                                <w:color w:val="222321"/>
+                                <w:spacing w:val="2"/>
+                                <w:sz w:val="17"/>
+                                <w:szCs w:val="17"/>
+                                <w:u w:color="222321"/>
+                                <w:lang w:val="en-US"/>
+                              </w:rPr>
+                              <w:t>d</w:t>
+                            </w:r>
+                            <w:bookmarkStart w:id="0" w:name="_GoBack"/>
+                            <w:bookmarkEnd w:id="0"/>
+                            <w:r>
+                              <w:rPr>
+                                <w:rFonts w:ascii="Quicksand-Regular" w:hAnsi="Quicksand-Regular"/>
+                                <w:color w:val="222321"/>
+                                <w:spacing w:val="2"/>
+                                <w:sz w:val="17"/>
+                                <w:szCs w:val="17"/>
+                                <w:u w:color="222321"/>
+                                <w:lang w:val="en-US"/>
+                              </w:rPr>
+                              <w:t xml:space="preserve"> usage of a newly acquired database </w:t>
                             </w:r>
                             <w:r>
                               <w:rPr>
@@ -1251,7 +1277,33 @@
                           <w:u w:color="222321"/>
                           <w:lang w:val="en-US"/>
                         </w:rPr>
-                        <w:t xml:space="preserve"> awareness and increase usage of a newly acquired database </w:t>
+                        <w:t xml:space="preserve"> awareness and increase</w:t>
+                      </w:r>
+                      <w:r>
+                        <w:rPr>
+                          <w:rFonts w:ascii="Quicksand-Regular" w:hAnsi="Quicksand-Regular"/>
+                          <w:color w:val="222321"/>
+                          <w:spacing w:val="2"/>
+                          <w:sz w:val="17"/>
+                          <w:szCs w:val="17"/>
+                          <w:u w:color="222321"/>
+                          <w:lang w:val="en-US"/>
+                        </w:rPr>
+                        <w:t>d</w:t>
+                      </w:r>
+                      <w:bookmarkStart w:id="1" w:name="_GoBack"/>
+                      <w:bookmarkEnd w:id="1"/>
+                      <w:r>
+                        <w:rPr>
+                          <w:rFonts w:ascii="Quicksand-Regular" w:hAnsi="Quicksand-Regular"/>
+                          <w:color w:val="222321"/>
+                          <w:spacing w:val="2"/>
+                          <w:sz w:val="17"/>
+                          <w:szCs w:val="17"/>
+                          <w:u w:color="222321"/>
+                          <w:lang w:val="en-US"/>
+                        </w:rPr>
+                        <w:t xml:space="preserve"> usage of a newly acquired database </w:t>
                       </w:r>
                       <w:r>
                         <w:rPr>
@@ -7436,8 +7488,6 @@
                               </w:rPr>
                               <w:t>Assessing</w:t>
                             </w:r>
-                            <w:bookmarkStart w:id="0" w:name="_GoBack"/>
-                            <w:bookmarkEnd w:id="0"/>
                             <w:r>
                               <w:rPr>
                                 <w:rFonts w:ascii="Quicksand-Regular" w:hAnsi="Quicksand-Regular"/>
@@ -8299,33 +8349,7 @@
                                 <w:u w:color="222321"/>
                                 <w:lang w:val="en-US"/>
                               </w:rPr>
-                              <w:t xml:space="preserve">Data analysis and modelling of a mass spectrometry experiment in Fortran. Joint author of a paper; 'Hyperfine-resolved spectrum of the molecular </w:t>
-                            </w:r>
-                            <w:proofErr w:type="spellStart"/>
-                            <w:r>
-                              <w:rPr>
-                                <w:rFonts w:ascii="Quicksand-Regular" w:hAnsi="Quicksand-Regular"/>
-                                <w:color w:val="222321"/>
-                                <w:spacing w:val="2"/>
-                                <w:sz w:val="17"/>
-                                <w:szCs w:val="17"/>
-                                <w:u w:color="222321"/>
-                                <w:lang w:val="en-US"/>
-                              </w:rPr>
-                              <w:t>dication</w:t>
-                            </w:r>
-                            <w:proofErr w:type="spellEnd"/>
-                            <w:r>
-                              <w:rPr>
-                                <w:rFonts w:ascii="Quicksand-Regular" w:hAnsi="Quicksand-Regular"/>
-                                <w:color w:val="222321"/>
-                                <w:spacing w:val="2"/>
-                                <w:sz w:val="17"/>
-                                <w:szCs w:val="17"/>
-                                <w:u w:color="222321"/>
-                                <w:lang w:val="en-US"/>
-                              </w:rPr>
-                              <w:t xml:space="preserve"> DCL2+'</w:t>
+                              <w:t>Data analysis and modelling of a mass spectrometry experiment in Fortran. Joint author of a paper; 'Hyperfine-resolved spectrum of the molecular dication DCL2+'</w:t>
                             </w:r>
                           </w:p>
                         </w:txbxContent>

--- a/john-walley-cv-two-page.docx
+++ b/john-walley-cv-two-page.docx
@@ -1,6 +1,6 @@
 
 <file path=word/document.xml><?xml version="1.0" encoding="utf-8"?>
-<w:document xmlns:wpc="http://schemas.microsoft.com/office/word/2010/wordprocessingCanvas" xmlns:mc="http://schemas.openxmlformats.org/markup-compatibility/2006" xmlns:o="urn:schemas-microsoft-com:office:office" xmlns:r="http://schemas.openxmlformats.org/officeDocument/2006/relationships" xmlns:m="http://schemas.openxmlformats.org/officeDocument/2006/math" xmlns:v="urn:schemas-microsoft-com:vml" xmlns:wp14="http://schemas.microsoft.com/office/word/2010/wordprocessingDrawing" xmlns:wp="http://schemas.openxmlformats.org/drawingml/2006/wordprocessingDrawing" xmlns:w10="urn:schemas-microsoft-com:office:word" xmlns:w="http://schemas.openxmlformats.org/wordprocessingml/2006/main" xmlns:w14="http://schemas.microsoft.com/office/word/2010/wordml" xmlns:w15="http://schemas.microsoft.com/office/word/2012/wordml" xmlns:wpg="http://schemas.microsoft.com/office/word/2010/wordprocessingGroup" xmlns:wpi="http://schemas.microsoft.com/office/word/2010/wordprocessingInk" xmlns:wne="http://schemas.microsoft.com/office/word/2006/wordml" xmlns:wps="http://schemas.microsoft.com/office/word/2010/wordprocessingShape" mc:Ignorable="w14 w15 wp14">
+<w:document xmlns:wpc="http://schemas.microsoft.com/office/word/2010/wordprocessingCanvas" xmlns:cx="http://schemas.microsoft.com/office/drawing/2014/chartex" xmlns:cx1="http://schemas.microsoft.com/office/drawing/2015/9/8/chartex" xmlns:cx2="http://schemas.microsoft.com/office/drawing/2015/10/21/chartex" xmlns:cx3="http://schemas.microsoft.com/office/drawing/2016/5/9/chartex" xmlns:cx4="http://schemas.microsoft.com/office/drawing/2016/5/10/chartex" xmlns:cx5="http://schemas.microsoft.com/office/drawing/2016/5/11/chartex" xmlns:mc="http://schemas.openxmlformats.org/markup-compatibility/2006" xmlns:o="urn:schemas-microsoft-com:office:office" xmlns:r="http://schemas.openxmlformats.org/officeDocument/2006/relationships" xmlns:m="http://schemas.openxmlformats.org/officeDocument/2006/math" xmlns:v="urn:schemas-microsoft-com:vml" xmlns:wp14="http://schemas.microsoft.com/office/word/2010/wordprocessingDrawing" xmlns:wp="http://schemas.openxmlformats.org/drawingml/2006/wordprocessingDrawing" xmlns:w10="urn:schemas-microsoft-com:office:word" xmlns:w="http://schemas.openxmlformats.org/wordprocessingml/2006/main" xmlns:w14="http://schemas.microsoft.com/office/word/2010/wordml" xmlns:w15="http://schemas.microsoft.com/office/word/2012/wordml" xmlns:w16se="http://schemas.microsoft.com/office/word/2015/wordml/symex" xmlns:wpg="http://schemas.microsoft.com/office/word/2010/wordprocessingGroup" xmlns:wpi="http://schemas.microsoft.com/office/word/2010/wordprocessingInk" xmlns:wne="http://schemas.microsoft.com/office/word/2006/wordml" xmlns:wps="http://schemas.microsoft.com/office/word/2010/wordprocessingShape" mc:Ignorable="w14 w15 w16se wp14">
   <w:body>
     <w:p>
       <w:pPr>
@@ -973,8 +973,6 @@
                               </w:rPr>
                               <w:t>d</w:t>
                             </w:r>
-                            <w:bookmarkStart w:id="0" w:name="_GoBack"/>
-                            <w:bookmarkEnd w:id="0"/>
                             <w:r>
                               <w:rPr>
                                 <w:rFonts w:ascii="Quicksand-Regular" w:hAnsi="Quicksand-Regular"/>
@@ -2039,7 +2037,31 @@
                                 <w:szCs w:val="17"/>
                                 <w:u w:color="222321"/>
                               </w:rPr>
-                              <w:t>, MATLAB, CUDA, d3.js, AngularJS, Android, build &amp; deployment tools</w:t>
+                              <w:t xml:space="preserve">, MATLAB, CUDA, d3.js, </w:t>
+                            </w:r>
+                            <w:r>
+                              <w:rPr>
+                                <w:rFonts w:ascii="Quicksand-Regular" w:hAnsi="Quicksand-Regular"/>
+                                <w:color w:val="222321"/>
+                                <w:spacing w:val="2"/>
+                                <w:sz w:val="17"/>
+                                <w:szCs w:val="17"/>
+                                <w:u w:color="222321"/>
+                              </w:rPr>
+                              <w:t>React</w:t>
+                            </w:r>
+                            <w:bookmarkStart w:id="0" w:name="_GoBack"/>
+                            <w:bookmarkEnd w:id="0"/>
+                            <w:r>
+                              <w:rPr>
+                                <w:rFonts w:ascii="Quicksand-Regular" w:hAnsi="Quicksand-Regular"/>
+                                <w:color w:val="222321"/>
+                                <w:spacing w:val="2"/>
+                                <w:sz w:val="17"/>
+                                <w:szCs w:val="17"/>
+                                <w:u w:color="222321"/>
+                              </w:rPr>
+                              <w:t>, Android, build &amp; deployment tools</w:t>
                             </w:r>
                           </w:p>
                           <w:p>
@@ -2436,7 +2458,31 @@
                           <w:szCs w:val="17"/>
                           <w:u w:color="222321"/>
                         </w:rPr>
-                        <w:t>, MATLAB, CUDA, d3.js, AngularJS, Android, build &amp; deployment tools</w:t>
+                        <w:t xml:space="preserve">, MATLAB, CUDA, d3.js, </w:t>
+                      </w:r>
+                      <w:r>
+                        <w:rPr>
+                          <w:rFonts w:ascii="Quicksand-Regular" w:hAnsi="Quicksand-Regular"/>
+                          <w:color w:val="222321"/>
+                          <w:spacing w:val="2"/>
+                          <w:sz w:val="17"/>
+                          <w:szCs w:val="17"/>
+                          <w:u w:color="222321"/>
+                        </w:rPr>
+                        <w:t>React</w:t>
+                      </w:r>
+                      <w:bookmarkStart w:id="1" w:name="_GoBack"/>
+                      <w:bookmarkEnd w:id="1"/>
+                      <w:r>
+                        <w:rPr>
+                          <w:rFonts w:ascii="Quicksand-Regular" w:hAnsi="Quicksand-Regular"/>
+                          <w:color w:val="222321"/>
+                          <w:spacing w:val="2"/>
+                          <w:sz w:val="17"/>
+                          <w:szCs w:val="17"/>
+                          <w:u w:color="222321"/>
+                        </w:rPr>
+                        <w:t>, Android, build &amp; deployment tools</w:t>
                       </w:r>
                     </w:p>
                     <w:p>
@@ -8575,7 +8621,7 @@
 </file>
 
 <file path=word/endnotes.xml><?xml version="1.0" encoding="utf-8"?>
-<w:endnotes xmlns:wpc="http://schemas.microsoft.com/office/word/2010/wordprocessingCanvas" xmlns:mc="http://schemas.openxmlformats.org/markup-compatibility/2006" xmlns:o="urn:schemas-microsoft-com:office:office" xmlns:r="http://schemas.openxmlformats.org/officeDocument/2006/relationships" xmlns:m="http://schemas.openxmlformats.org/officeDocument/2006/math" xmlns:v="urn:schemas-microsoft-com:vml" xmlns:wp14="http://schemas.microsoft.com/office/word/2010/wordprocessingDrawing" xmlns:wp="http://schemas.openxmlformats.org/drawingml/2006/wordprocessingDrawing" xmlns:w10="urn:schemas-microsoft-com:office:word" xmlns:w="http://schemas.openxmlformats.org/wordprocessingml/2006/main" xmlns:w14="http://schemas.microsoft.com/office/word/2010/wordml" xmlns:w15="http://schemas.microsoft.com/office/word/2012/wordml" xmlns:wpg="http://schemas.microsoft.com/office/word/2010/wordprocessingGroup" xmlns:wpi="http://schemas.microsoft.com/office/word/2010/wordprocessingInk" xmlns:wne="http://schemas.microsoft.com/office/word/2006/wordml" xmlns:wps="http://schemas.microsoft.com/office/word/2010/wordprocessingShape" mc:Ignorable="w14 w15 wp14">
+<w:endnotes xmlns:wpc="http://schemas.microsoft.com/office/word/2010/wordprocessingCanvas" xmlns:cx="http://schemas.microsoft.com/office/drawing/2014/chartex" xmlns:cx1="http://schemas.microsoft.com/office/drawing/2015/9/8/chartex" xmlns:cx2="http://schemas.microsoft.com/office/drawing/2015/10/21/chartex" xmlns:cx3="http://schemas.microsoft.com/office/drawing/2016/5/9/chartex" xmlns:cx4="http://schemas.microsoft.com/office/drawing/2016/5/10/chartex" xmlns:cx5="http://schemas.microsoft.com/office/drawing/2016/5/11/chartex" xmlns:mc="http://schemas.openxmlformats.org/markup-compatibility/2006" xmlns:o="urn:schemas-microsoft-com:office:office" xmlns:r="http://schemas.openxmlformats.org/officeDocument/2006/relationships" xmlns:m="http://schemas.openxmlformats.org/officeDocument/2006/math" xmlns:v="urn:schemas-microsoft-com:vml" xmlns:wp14="http://schemas.microsoft.com/office/word/2010/wordprocessingDrawing" xmlns:wp="http://schemas.openxmlformats.org/drawingml/2006/wordprocessingDrawing" xmlns:w10="urn:schemas-microsoft-com:office:word" xmlns:w="http://schemas.openxmlformats.org/wordprocessingml/2006/main" xmlns:w14="http://schemas.microsoft.com/office/word/2010/wordml" xmlns:w15="http://schemas.microsoft.com/office/word/2012/wordml" xmlns:w16se="http://schemas.microsoft.com/office/word/2015/wordml/symex" xmlns:wpg="http://schemas.microsoft.com/office/word/2010/wordprocessingGroup" xmlns:wpi="http://schemas.microsoft.com/office/word/2010/wordprocessingInk" xmlns:wne="http://schemas.microsoft.com/office/word/2006/wordml" xmlns:wps="http://schemas.microsoft.com/office/word/2010/wordprocessingShape" mc:Ignorable="w14 w15 w16se wp14">
   <w:endnote w:type="separator" w:id="-1">
     <w:p>
       <w:r>
@@ -8594,7 +8640,7 @@
 </file>
 
 <file path=word/footer1.xml><?xml version="1.0" encoding="utf-8"?>
-<w:ftr xmlns:wpc="http://schemas.microsoft.com/office/word/2010/wordprocessingCanvas" xmlns:mc="http://schemas.openxmlformats.org/markup-compatibility/2006" xmlns:o="urn:schemas-microsoft-com:office:office" xmlns:r="http://schemas.openxmlformats.org/officeDocument/2006/relationships" xmlns:m="http://schemas.openxmlformats.org/officeDocument/2006/math" xmlns:v="urn:schemas-microsoft-com:vml" xmlns:wp14="http://schemas.microsoft.com/office/word/2010/wordprocessingDrawing" xmlns:wp="http://schemas.openxmlformats.org/drawingml/2006/wordprocessingDrawing" xmlns:w10="urn:schemas-microsoft-com:office:word" xmlns:w="http://schemas.openxmlformats.org/wordprocessingml/2006/main" xmlns:w14="http://schemas.microsoft.com/office/word/2010/wordml" xmlns:w15="http://schemas.microsoft.com/office/word/2012/wordml" xmlns:wpg="http://schemas.microsoft.com/office/word/2010/wordprocessingGroup" xmlns:wpi="http://schemas.microsoft.com/office/word/2010/wordprocessingInk" xmlns:wne="http://schemas.microsoft.com/office/word/2006/wordml" xmlns:wps="http://schemas.microsoft.com/office/word/2010/wordprocessingShape" mc:Ignorable="w14 w15 wp14">
+<w:ftr xmlns:wpc="http://schemas.microsoft.com/office/word/2010/wordprocessingCanvas" xmlns:cx="http://schemas.microsoft.com/office/drawing/2014/chartex" xmlns:cx1="http://schemas.microsoft.com/office/drawing/2015/9/8/chartex" xmlns:cx2="http://schemas.microsoft.com/office/drawing/2015/10/21/chartex" xmlns:cx3="http://schemas.microsoft.com/office/drawing/2016/5/9/chartex" xmlns:cx4="http://schemas.microsoft.com/office/drawing/2016/5/10/chartex" xmlns:cx5="http://schemas.microsoft.com/office/drawing/2016/5/11/chartex" xmlns:mc="http://schemas.openxmlformats.org/markup-compatibility/2006" xmlns:o="urn:schemas-microsoft-com:office:office" xmlns:r="http://schemas.openxmlformats.org/officeDocument/2006/relationships" xmlns:m="http://schemas.openxmlformats.org/officeDocument/2006/math" xmlns:v="urn:schemas-microsoft-com:vml" xmlns:wp14="http://schemas.microsoft.com/office/word/2010/wordprocessingDrawing" xmlns:wp="http://schemas.openxmlformats.org/drawingml/2006/wordprocessingDrawing" xmlns:w10="urn:schemas-microsoft-com:office:word" xmlns:w="http://schemas.openxmlformats.org/wordprocessingml/2006/main" xmlns:w14="http://schemas.microsoft.com/office/word/2010/wordml" xmlns:w15="http://schemas.microsoft.com/office/word/2012/wordml" xmlns:w16se="http://schemas.microsoft.com/office/word/2015/wordml/symex" xmlns:wpg="http://schemas.microsoft.com/office/word/2010/wordprocessingGroup" xmlns:wpi="http://schemas.microsoft.com/office/word/2010/wordprocessingInk" xmlns:wne="http://schemas.microsoft.com/office/word/2006/wordml" xmlns:wps="http://schemas.microsoft.com/office/word/2010/wordprocessingShape" mc:Ignorable="w14 w15 w16se wp14">
   <w:p>
     <w:pPr>
       <w:pStyle w:val="HeaderFooter"/>
@@ -8604,7 +8650,7 @@
 </file>
 
 <file path=word/footnotes.xml><?xml version="1.0" encoding="utf-8"?>
-<w:footnotes xmlns:wpc="http://schemas.microsoft.com/office/word/2010/wordprocessingCanvas" xmlns:mc="http://schemas.openxmlformats.org/markup-compatibility/2006" xmlns:o="urn:schemas-microsoft-com:office:office" xmlns:r="http://schemas.openxmlformats.org/officeDocument/2006/relationships" xmlns:m="http://schemas.openxmlformats.org/officeDocument/2006/math" xmlns:v="urn:schemas-microsoft-com:vml" xmlns:wp14="http://schemas.microsoft.com/office/word/2010/wordprocessingDrawing" xmlns:wp="http://schemas.openxmlformats.org/drawingml/2006/wordprocessingDrawing" xmlns:w10="urn:schemas-microsoft-com:office:word" xmlns:w="http://schemas.openxmlformats.org/wordprocessingml/2006/main" xmlns:w14="http://schemas.microsoft.com/office/word/2010/wordml" xmlns:w15="http://schemas.microsoft.com/office/word/2012/wordml" xmlns:wpg="http://schemas.microsoft.com/office/word/2010/wordprocessingGroup" xmlns:wpi="http://schemas.microsoft.com/office/word/2010/wordprocessingInk" xmlns:wne="http://schemas.microsoft.com/office/word/2006/wordml" xmlns:wps="http://schemas.microsoft.com/office/word/2010/wordprocessingShape" mc:Ignorable="w14 w15 wp14">
+<w:footnotes xmlns:wpc="http://schemas.microsoft.com/office/word/2010/wordprocessingCanvas" xmlns:cx="http://schemas.microsoft.com/office/drawing/2014/chartex" xmlns:cx1="http://schemas.microsoft.com/office/drawing/2015/9/8/chartex" xmlns:cx2="http://schemas.microsoft.com/office/drawing/2015/10/21/chartex" xmlns:cx3="http://schemas.microsoft.com/office/drawing/2016/5/9/chartex" xmlns:cx4="http://schemas.microsoft.com/office/drawing/2016/5/10/chartex" xmlns:cx5="http://schemas.microsoft.com/office/drawing/2016/5/11/chartex" xmlns:mc="http://schemas.openxmlformats.org/markup-compatibility/2006" xmlns:o="urn:schemas-microsoft-com:office:office" xmlns:r="http://schemas.openxmlformats.org/officeDocument/2006/relationships" xmlns:m="http://schemas.openxmlformats.org/officeDocument/2006/math" xmlns:v="urn:schemas-microsoft-com:vml" xmlns:wp14="http://schemas.microsoft.com/office/word/2010/wordprocessingDrawing" xmlns:wp="http://schemas.openxmlformats.org/drawingml/2006/wordprocessingDrawing" xmlns:w10="urn:schemas-microsoft-com:office:word" xmlns:w="http://schemas.openxmlformats.org/wordprocessingml/2006/main" xmlns:w14="http://schemas.microsoft.com/office/word/2010/wordml" xmlns:w15="http://schemas.microsoft.com/office/word/2012/wordml" xmlns:w16se="http://schemas.microsoft.com/office/word/2015/wordml/symex" xmlns:wpg="http://schemas.microsoft.com/office/word/2010/wordprocessingGroup" xmlns:wpi="http://schemas.microsoft.com/office/word/2010/wordprocessingInk" xmlns:wne="http://schemas.microsoft.com/office/word/2006/wordml" xmlns:wps="http://schemas.microsoft.com/office/word/2010/wordprocessingShape" mc:Ignorable="w14 w15 w16se wp14">
   <w:footnote w:type="separator" w:id="-1">
     <w:p>
       <w:r>
@@ -8623,7 +8669,7 @@
 </file>
 
 <file path=word/header1.xml><?xml version="1.0" encoding="utf-8"?>
-<w:hdr xmlns:wpc="http://schemas.microsoft.com/office/word/2010/wordprocessingCanvas" xmlns:mc="http://schemas.openxmlformats.org/markup-compatibility/2006" xmlns:o="urn:schemas-microsoft-com:office:office" xmlns:r="http://schemas.openxmlformats.org/officeDocument/2006/relationships" xmlns:m="http://schemas.openxmlformats.org/officeDocument/2006/math" xmlns:v="urn:schemas-microsoft-com:vml" xmlns:wp14="http://schemas.microsoft.com/office/word/2010/wordprocessingDrawing" xmlns:wp="http://schemas.openxmlformats.org/drawingml/2006/wordprocessingDrawing" xmlns:w10="urn:schemas-microsoft-com:office:word" xmlns:w="http://schemas.openxmlformats.org/wordprocessingml/2006/main" xmlns:w14="http://schemas.microsoft.com/office/word/2010/wordml" xmlns:w15="http://schemas.microsoft.com/office/word/2012/wordml" xmlns:wpg="http://schemas.microsoft.com/office/word/2010/wordprocessingGroup" xmlns:wpi="http://schemas.microsoft.com/office/word/2010/wordprocessingInk" xmlns:wne="http://schemas.microsoft.com/office/word/2006/wordml" xmlns:wps="http://schemas.microsoft.com/office/word/2010/wordprocessingShape" mc:Ignorable="w14 w15 wp14">
+<w:hdr xmlns:wpc="http://schemas.microsoft.com/office/word/2010/wordprocessingCanvas" xmlns:cx="http://schemas.microsoft.com/office/drawing/2014/chartex" xmlns:cx1="http://schemas.microsoft.com/office/drawing/2015/9/8/chartex" xmlns:cx2="http://schemas.microsoft.com/office/drawing/2015/10/21/chartex" xmlns:cx3="http://schemas.microsoft.com/office/drawing/2016/5/9/chartex" xmlns:cx4="http://schemas.microsoft.com/office/drawing/2016/5/10/chartex" xmlns:cx5="http://schemas.microsoft.com/office/drawing/2016/5/11/chartex" xmlns:mc="http://schemas.openxmlformats.org/markup-compatibility/2006" xmlns:o="urn:schemas-microsoft-com:office:office" xmlns:r="http://schemas.openxmlformats.org/officeDocument/2006/relationships" xmlns:m="http://schemas.openxmlformats.org/officeDocument/2006/math" xmlns:v="urn:schemas-microsoft-com:vml" xmlns:wp14="http://schemas.microsoft.com/office/word/2010/wordprocessingDrawing" xmlns:wp="http://schemas.openxmlformats.org/drawingml/2006/wordprocessingDrawing" xmlns:w10="urn:schemas-microsoft-com:office:word" xmlns:w="http://schemas.openxmlformats.org/wordprocessingml/2006/main" xmlns:w14="http://schemas.microsoft.com/office/word/2010/wordml" xmlns:w15="http://schemas.microsoft.com/office/word/2012/wordml" xmlns:w16se="http://schemas.microsoft.com/office/word/2015/wordml/symex" xmlns:wpg="http://schemas.microsoft.com/office/word/2010/wordprocessingGroup" xmlns:wpi="http://schemas.microsoft.com/office/word/2010/wordprocessingInk" xmlns:wne="http://schemas.microsoft.com/office/word/2006/wordml" xmlns:wps="http://schemas.microsoft.com/office/word/2010/wordprocessingShape" mc:Ignorable="w14 w15 w16se wp14">
   <w:p>
     <w:pPr>
       <w:pStyle w:val="HeaderFooter"/>
@@ -8633,7 +8679,7 @@
 </file>
 
 <file path=word/numbering.xml><?xml version="1.0" encoding="utf-8"?>
-<w:numbering xmlns:wpc="http://schemas.microsoft.com/office/word/2010/wordprocessingCanvas" xmlns:mc="http://schemas.openxmlformats.org/markup-compatibility/2006" xmlns:o="urn:schemas-microsoft-com:office:office" xmlns:r="http://schemas.openxmlformats.org/officeDocument/2006/relationships" xmlns:m="http://schemas.openxmlformats.org/officeDocument/2006/math" xmlns:v="urn:schemas-microsoft-com:vml" xmlns:wp14="http://schemas.microsoft.com/office/word/2010/wordprocessingDrawing" xmlns:wp="http://schemas.openxmlformats.org/drawingml/2006/wordprocessingDrawing" xmlns:w10="urn:schemas-microsoft-com:office:word" xmlns:w="http://schemas.openxmlformats.org/wordprocessingml/2006/main" xmlns:w14="http://schemas.microsoft.com/office/word/2010/wordml" xmlns:w15="http://schemas.microsoft.com/office/word/2012/wordml" xmlns:wpg="http://schemas.microsoft.com/office/word/2010/wordprocessingGroup" xmlns:wpi="http://schemas.microsoft.com/office/word/2010/wordprocessingInk" xmlns:wne="http://schemas.microsoft.com/office/word/2006/wordml" xmlns:wps="http://schemas.microsoft.com/office/word/2010/wordprocessingShape" mc:Ignorable="w14 w15 wp14">
+<w:numbering xmlns:wpc="http://schemas.microsoft.com/office/word/2010/wordprocessingCanvas" xmlns:cx="http://schemas.microsoft.com/office/drawing/2014/chartex" xmlns:cx1="http://schemas.microsoft.com/office/drawing/2015/9/8/chartex" xmlns:cx2="http://schemas.microsoft.com/office/drawing/2015/10/21/chartex" xmlns:cx3="http://schemas.microsoft.com/office/drawing/2016/5/9/chartex" xmlns:cx4="http://schemas.microsoft.com/office/drawing/2016/5/10/chartex" xmlns:cx5="http://schemas.microsoft.com/office/drawing/2016/5/11/chartex" xmlns:mc="http://schemas.openxmlformats.org/markup-compatibility/2006" xmlns:o="urn:schemas-microsoft-com:office:office" xmlns:r="http://schemas.openxmlformats.org/officeDocument/2006/relationships" xmlns:m="http://schemas.openxmlformats.org/officeDocument/2006/math" xmlns:v="urn:schemas-microsoft-com:vml" xmlns:wp14="http://schemas.microsoft.com/office/word/2010/wordprocessingDrawing" xmlns:wp="http://schemas.openxmlformats.org/drawingml/2006/wordprocessingDrawing" xmlns:w10="urn:schemas-microsoft-com:office:word" xmlns:w="http://schemas.openxmlformats.org/wordprocessingml/2006/main" xmlns:w14="http://schemas.microsoft.com/office/word/2010/wordml" xmlns:w15="http://schemas.microsoft.com/office/word/2012/wordml" xmlns:w16se="http://schemas.microsoft.com/office/word/2015/wordml/symex" xmlns:wpg="http://schemas.microsoft.com/office/word/2010/wordprocessingGroup" xmlns:wpi="http://schemas.microsoft.com/office/word/2010/wordprocessingInk" xmlns:wne="http://schemas.microsoft.com/office/word/2006/wordml" xmlns:wps="http://schemas.microsoft.com/office/word/2010/wordprocessingShape" mc:Ignorable="w14 w15 w16se wp14">
   <w:abstractNum w:abstractNumId="0" w15:restartNumberingAfterBreak="0">
     <w:nsid w:val="0CD579C5"/>
     <w:multiLevelType w:val="hybridMultilevel"/>
@@ -9218,7 +9264,7 @@
 </file>
 
 <file path=word/styles.xml><?xml version="1.0" encoding="utf-8"?>
-<w:styles xmlns:mc="http://schemas.openxmlformats.org/markup-compatibility/2006" xmlns:r="http://schemas.openxmlformats.org/officeDocument/2006/relationships" xmlns:w="http://schemas.openxmlformats.org/wordprocessingml/2006/main" xmlns:w14="http://schemas.microsoft.com/office/word/2010/wordml" xmlns:w15="http://schemas.microsoft.com/office/word/2012/wordml" mc:Ignorable="w14 w15">
+<w:styles xmlns:mc="http://schemas.openxmlformats.org/markup-compatibility/2006" xmlns:r="http://schemas.openxmlformats.org/officeDocument/2006/relationships" xmlns:w="http://schemas.openxmlformats.org/wordprocessingml/2006/main" xmlns:w14="http://schemas.microsoft.com/office/word/2010/wordml" xmlns:w15="http://schemas.microsoft.com/office/word/2012/wordml" xmlns:w16se="http://schemas.microsoft.com/office/word/2015/wordml/symex" mc:Ignorable="w14 w15 w16se">
   <w:docDefaults>
     <w:rPrDefault>
       <w:rPr>
@@ -9240,7 +9286,7 @@
       </w:pPr>
     </w:pPrDefault>
   </w:docDefaults>
-  <w:latentStyles w:defLockedState="0" w:defUIPriority="99" w:defSemiHidden="0" w:defUnhideWhenUsed="0" w:defQFormat="0" w:count="371">
+  <w:latentStyles w:defLockedState="0" w:defUIPriority="99" w:defSemiHidden="0" w:defUnhideWhenUsed="0" w:defQFormat="0" w:count="374">
     <w:lsdException w:name="Normal" w:uiPriority="0" w:qFormat="1"/>
     <w:lsdException w:name="heading 1" w:uiPriority="9" w:qFormat="1"/>
     <w:lsdException w:name="heading 2" w:semiHidden="1" w:uiPriority="9" w:unhideWhenUsed="1" w:qFormat="1"/>
@@ -9346,7 +9392,6 @@
     <w:lsdException w:name="HTML Sample" w:semiHidden="1" w:unhideWhenUsed="1"/>
     <w:lsdException w:name="HTML Typewriter" w:semiHidden="1" w:unhideWhenUsed="1"/>
     <w:lsdException w:name="HTML Variable" w:semiHidden="1" w:unhideWhenUsed="1"/>
-    <w:lsdException w:name="Normal Table" w:semiHidden="1" w:unhideWhenUsed="1"/>
     <w:lsdException w:name="annotation subject" w:semiHidden="1" w:unhideWhenUsed="1"/>
     <w:lsdException w:name="No List" w:semiHidden="1" w:unhideWhenUsed="1"/>
     <w:lsdException w:name="Outline List 1" w:semiHidden="1" w:unhideWhenUsed="1"/>
@@ -9391,7 +9436,6 @@
     <w:lsdException w:name="Table Professional" w:semiHidden="1" w:unhideWhenUsed="1"/>
     <w:lsdException w:name="Table Subtle 1" w:semiHidden="1" w:unhideWhenUsed="1"/>
     <w:lsdException w:name="Table Subtle 2" w:semiHidden="1" w:unhideWhenUsed="1"/>
-    <w:lsdException w:name="Table Web 1" w:semiHidden="1" w:unhideWhenUsed="1"/>
     <w:lsdException w:name="Table Web 2" w:semiHidden="1" w:unhideWhenUsed="1"/>
     <w:lsdException w:name="Table Web 3" w:semiHidden="1" w:unhideWhenUsed="1"/>
     <w:lsdException w:name="Balloon Text" w:semiHidden="1" w:unhideWhenUsed="1"/>
@@ -9612,6 +9656,9 @@
     <w:lsdException w:name="List Table 5 Dark Accent 6" w:uiPriority="50"/>
     <w:lsdException w:name="List Table 6 Colorful Accent 6" w:uiPriority="51"/>
     <w:lsdException w:name="List Table 7 Colorful Accent 6" w:uiPriority="52"/>
+    <w:lsdException w:name="Mention" w:semiHidden="1" w:unhideWhenUsed="1"/>
+    <w:lsdException w:name="Smart Hyperlink" w:semiHidden="1" w:unhideWhenUsed="1"/>
+    <w:lsdException w:name="Hashtag" w:semiHidden="1" w:unhideWhenUsed="1"/>
   </w:latentStyles>
   <w:style w:type="paragraph" w:default="1" w:styleId="Normal">
     <w:name w:val="Normal"/>

--- a/john-walley-cv-two-page.docx
+++ b/john-walley-cv-two-page.docx
@@ -1,6 +1,6 @@
 
 <file path=word/document.xml><?xml version="1.0" encoding="utf-8"?>
-<w:document xmlns:wpc="http://schemas.microsoft.com/office/word/2010/wordprocessingCanvas" xmlns:cx="http://schemas.microsoft.com/office/drawing/2014/chartex" xmlns:cx1="http://schemas.microsoft.com/office/drawing/2015/9/8/chartex" xmlns:cx2="http://schemas.microsoft.com/office/drawing/2015/10/21/chartex" xmlns:cx3="http://schemas.microsoft.com/office/drawing/2016/5/9/chartex" xmlns:cx4="http://schemas.microsoft.com/office/drawing/2016/5/10/chartex" xmlns:cx5="http://schemas.microsoft.com/office/drawing/2016/5/11/chartex" xmlns:mc="http://schemas.openxmlformats.org/markup-compatibility/2006" xmlns:o="urn:schemas-microsoft-com:office:office" xmlns:r="http://schemas.openxmlformats.org/officeDocument/2006/relationships" xmlns:m="http://schemas.openxmlformats.org/officeDocument/2006/math" xmlns:v="urn:schemas-microsoft-com:vml" xmlns:wp14="http://schemas.microsoft.com/office/word/2010/wordprocessingDrawing" xmlns:wp="http://schemas.openxmlformats.org/drawingml/2006/wordprocessingDrawing" xmlns:w10="urn:schemas-microsoft-com:office:word" xmlns:w="http://schemas.openxmlformats.org/wordprocessingml/2006/main" xmlns:w14="http://schemas.microsoft.com/office/word/2010/wordml" xmlns:w15="http://schemas.microsoft.com/office/word/2012/wordml" xmlns:w16se="http://schemas.microsoft.com/office/word/2015/wordml/symex" xmlns:wpg="http://schemas.microsoft.com/office/word/2010/wordprocessingGroup" xmlns:wpi="http://schemas.microsoft.com/office/word/2010/wordprocessingInk" xmlns:wne="http://schemas.microsoft.com/office/word/2006/wordml" xmlns:wps="http://schemas.microsoft.com/office/word/2010/wordprocessingShape" mc:Ignorable="w14 w15 w16se wp14">
+<w:document xmlns:wpc="http://schemas.microsoft.com/office/word/2010/wordprocessingCanvas" xmlns:cx="http://schemas.microsoft.com/office/drawing/2014/chartex" xmlns:cx1="http://schemas.microsoft.com/office/drawing/2015/9/8/chartex" xmlns:cx2="http://schemas.microsoft.com/office/drawing/2015/10/21/chartex" xmlns:cx3="http://schemas.microsoft.com/office/drawing/2016/5/9/chartex" xmlns:cx4="http://schemas.microsoft.com/office/drawing/2016/5/10/chartex" xmlns:cx5="http://schemas.microsoft.com/office/drawing/2016/5/11/chartex" xmlns:cx6="http://schemas.microsoft.com/office/drawing/2016/5/12/chartex" xmlns:cx7="http://schemas.microsoft.com/office/drawing/2016/5/13/chartex" xmlns:cx8="http://schemas.microsoft.com/office/drawing/2016/5/14/chartex" xmlns:mc="http://schemas.openxmlformats.org/markup-compatibility/2006" xmlns:aink="http://schemas.microsoft.com/office/drawing/2016/ink" xmlns:am3d="http://schemas.microsoft.com/office/drawing/2017/model3d" xmlns:o="urn:schemas-microsoft-com:office:office" xmlns:r="http://schemas.openxmlformats.org/officeDocument/2006/relationships" xmlns:m="http://schemas.openxmlformats.org/officeDocument/2006/math" xmlns:v="urn:schemas-microsoft-com:vml" xmlns:wp14="http://schemas.microsoft.com/office/word/2010/wordprocessingDrawing" xmlns:wp="http://schemas.openxmlformats.org/drawingml/2006/wordprocessingDrawing" xmlns:w10="urn:schemas-microsoft-com:office:word" xmlns:w="http://schemas.openxmlformats.org/wordprocessingml/2006/main" xmlns:w14="http://schemas.microsoft.com/office/word/2010/wordml" xmlns:w15="http://schemas.microsoft.com/office/word/2012/wordml" xmlns:w16cid="http://schemas.microsoft.com/office/word/2016/wordml/cid" xmlns:w16se="http://schemas.microsoft.com/office/word/2015/wordml/symex" xmlns:wpg="http://schemas.microsoft.com/office/word/2010/wordprocessingGroup" xmlns:wpi="http://schemas.microsoft.com/office/word/2010/wordprocessingInk" xmlns:wne="http://schemas.microsoft.com/office/word/2006/wordml" xmlns:wps="http://schemas.microsoft.com/office/word/2010/wordprocessingShape" mc:Ignorable="w14 w15 w16se w16cid wp14">
   <w:body>
     <w:p>
       <w:pPr>
@@ -95,7 +95,7 @@
           </mc:Choice>
           <mc:Fallback>
             <w:pict>
-              <v:rect w14:anchorId="27299C0F" id="officeArt object" o:spid="_x0000_s1026" style="position:absolute;margin-left:160.4pt;margin-top:0;width:287.4pt;height:47.8pt;z-index:251685888;visibility:visible;mso-wrap-style:square;mso-height-percent:0;mso-wrap-distance-left:4.5pt;mso-wrap-distance-top:4.5pt;mso-wrap-distance-right:4.5pt;mso-wrap-distance-bottom:4.5pt;mso-position-horizontal:absolute;mso-position-horizontal-relative:margin;mso-position-vertical:absolute;mso-position-vertical-relative:text;mso-height-percent:0;mso-height-relative:margin;v-text-anchor:top" o:gfxdata="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" filled="f" stroked="f" strokeweight="1pt">
+              <v:rect w14:anchorId="27299C0F" id="officeArt object" o:spid="_x0000_s1026" style="position:absolute;margin-left:160.4pt;margin-top:0;width:287.4pt;height:47.8pt;z-index:251685888;visibility:visible;mso-wrap-style:square;mso-height-percent:0;mso-wrap-distance-left:4.5pt;mso-wrap-distance-top:4.5pt;mso-wrap-distance-right:4.5pt;mso-wrap-distance-bottom:4.5pt;mso-position-horizontal:absolute;mso-position-horizontal-relative:margin;mso-position-vertical:absolute;mso-position-vertical-relative:text;mso-height-percent:0;mso-height-relative:margin;v-text-anchor:top" o:gfxdata="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" filled="f" stroked="f" strokeweight="1pt">
                 <v:stroke miterlimit="4"/>
                 <v:textbox inset="1.27mm,1.27mm,1.27mm,1.27mm">
                   <w:txbxContent>
@@ -212,7 +212,7 @@
           </mc:Choice>
           <mc:Fallback>
             <w:pict>
-              <v:rect w14:anchorId="08442384" id="_x0000_s1027" style="position:absolute;margin-left:160.5pt;margin-top:0;width:287.4pt;height:40.3pt;z-index:251684864;visibility:visible;mso-wrap-style:square;mso-wrap-distance-left:4.5pt;mso-wrap-distance-top:4.5pt;mso-wrap-distance-right:4.5pt;mso-wrap-distance-bottom:4.5pt;mso-position-horizontal:absolute;mso-position-horizontal-relative:margin;mso-position-vertical:bottom;mso-position-vertical-relative:top-margin-area;v-text-anchor:middle" o:gfxdata="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" filled="f" stroked="f" strokeweight="1pt">
+              <v:rect w14:anchorId="08442384" id="_x0000_s1027" style="position:absolute;margin-left:160.5pt;margin-top:0;width:287.4pt;height:40.3pt;z-index:251684864;visibility:visible;mso-wrap-style:square;mso-wrap-distance-left:4.5pt;mso-wrap-distance-top:4.5pt;mso-wrap-distance-right:4.5pt;mso-wrap-distance-bottom:4.5pt;mso-position-horizontal:absolute;mso-position-horizontal-relative:margin;mso-position-vertical:bottom;mso-position-vertical-relative:top-margin-area;v-text-anchor:middle" o:gfxdata="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" filled="f" stroked="f" strokeweight="1pt">
                 <v:stroke miterlimit="4"/>
                 <v:textbox inset="1.27mm,1.27mm,1.27mm,1.27mm">
                   <w:txbxContent>
@@ -408,7 +408,7 @@
           </mc:Choice>
           <mc:Fallback>
             <w:pict>
-              <v:rect w14:anchorId="77CBB159" id="_x0000_s1028" style="position:absolute;margin-left:160.65pt;margin-top:6.45pt;width:287.4pt;height:47.8pt;z-index:251696128;visibility:visible;mso-wrap-style:square;mso-height-percent:0;mso-wrap-distance-left:4.5pt;mso-wrap-distance-top:4.5pt;mso-wrap-distance-right:4.5pt;mso-wrap-distance-bottom:4.5pt;mso-position-horizontal:absolute;mso-position-horizontal-relative:margin;mso-position-vertical:absolute;mso-position-vertical-relative:text;mso-height-percent:0;mso-height-relative:margin;v-text-anchor:top" o:gfxdata="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" filled="f" stroked="f" strokeweight="1pt">
+              <v:rect w14:anchorId="77CBB159" id="_x0000_s1028" style="position:absolute;margin-left:160.65pt;margin-top:6.45pt;width:287.4pt;height:47.8pt;z-index:251696128;visibility:visible;mso-wrap-style:square;mso-height-percent:0;mso-wrap-distance-left:4.5pt;mso-wrap-distance-top:4.5pt;mso-wrap-distance-right:4.5pt;mso-wrap-distance-bottom:4.5pt;mso-position-horizontal:absolute;mso-position-horizontal-relative:margin;mso-position-vertical:absolute;mso-position-vertical-relative:text;mso-height-percent:0;mso-height-relative:margin;v-text-anchor:top" o:gfxdata="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" filled="f" stroked="f" strokeweight="1pt">
                 <v:stroke miterlimit="4"/>
                 <v:textbox inset="1.27mm,1.27mm,1.27mm,1.27mm">
                   <w:txbxContent>
@@ -595,7 +595,7 @@
           </mc:Choice>
           <mc:Fallback>
             <w:pict>
-              <v:rect w14:anchorId="58687AAD" id="_x0000_s1029" style="position:absolute;margin-left:-16.95pt;margin-top:25.55pt;width:135pt;height:20.5pt;z-index:251680768;visibility:visible;mso-wrap-style:square;mso-wrap-distance-left:4.5pt;mso-wrap-distance-top:4.5pt;mso-wrap-distance-right:4.5pt;mso-wrap-distance-bottom:4.5pt;mso-position-horizontal:absolute;mso-position-horizontal-relative:margin;mso-position-vertical:absolute;mso-position-vertical-relative:line;v-text-anchor:top" o:gfxdata="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" filled="f" stroked="f" strokeweight="1pt">
+              <v:rect w14:anchorId="58687AAD" id="_x0000_s1029" style="position:absolute;margin-left:-16.95pt;margin-top:25.55pt;width:135pt;height:20.5pt;z-index:251680768;visibility:visible;mso-wrap-style:square;mso-wrap-distance-left:4.5pt;mso-wrap-distance-top:4.5pt;mso-wrap-distance-right:4.5pt;mso-wrap-distance-bottom:4.5pt;mso-position-horizontal:absolute;mso-position-horizontal-relative:margin;mso-position-vertical:absolute;mso-position-vertical-relative:line;v-text-anchor:top" o:gfxdata="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" filled="f" stroked="f" strokeweight="1pt">
                 <v:stroke miterlimit="4"/>
                 <v:textbox inset="1.27mm,1.27mm,1.27mm,1.27mm">
                   <w:txbxContent>
@@ -701,7 +701,7 @@
           </mc:Choice>
           <mc:Fallback>
             <w:pict>
-              <v:rect w14:anchorId="4CD1BD10" id="_x0000_s1030" style="position:absolute;margin-left:160.5pt;margin-top:25.55pt;width:200.75pt;height:20.5pt;z-index:251687936;visibility:visible;mso-wrap-style:square;mso-wrap-distance-left:4.5pt;mso-wrap-distance-top:4.5pt;mso-wrap-distance-right:4.5pt;mso-wrap-distance-bottom:4.5pt;mso-position-horizontal:absolute;mso-position-horizontal-relative:margin;mso-position-vertical:absolute;mso-position-vertical-relative:line;v-text-anchor:top" o:gfxdata="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" filled="f" stroked="f" strokeweight="1pt">
+              <v:rect w14:anchorId="4CD1BD10" id="_x0000_s1030" style="position:absolute;margin-left:160.5pt;margin-top:25.55pt;width:200.75pt;height:20.5pt;z-index:251687936;visibility:visible;mso-wrap-style:square;mso-wrap-distance-left:4.5pt;mso-wrap-distance-top:4.5pt;mso-wrap-distance-right:4.5pt;mso-wrap-distance-bottom:4.5pt;mso-position-horizontal:absolute;mso-position-horizontal-relative:margin;mso-position-vertical:absolute;mso-position-vertical-relative:line;v-text-anchor:top" o:gfxdata="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" filled="f" stroked="f" strokeweight="1pt">
                 <v:stroke miterlimit="4"/>
                 <v:textbox inset="1.27mm,1.27mm,1.27mm,1.27mm">
                   <w:txbxContent>
@@ -764,18 +764,18 @@
         <mc:AlternateContent>
           <mc:Choice Requires="wps">
             <w:drawing>
-              <wp:anchor distT="57150" distB="57150" distL="57150" distR="57150" simplePos="0" relativeHeight="251686912" behindDoc="0" locked="0" layoutInCell="1" allowOverlap="1" wp14:anchorId="73823518" wp14:editId="653BC491">
+              <wp:anchor distT="57150" distB="57150" distL="57150" distR="57150" simplePos="0" relativeHeight="251710464" behindDoc="0" locked="0" layoutInCell="1" allowOverlap="1" wp14:anchorId="61A1604F" wp14:editId="06F8B0C3">
                 <wp:simplePos x="0" y="0"/>
                 <wp:positionH relativeFrom="margin">
-                  <wp:posOffset>2036928</wp:posOffset>
+                  <wp:posOffset>2032000</wp:posOffset>
                 </wp:positionH>
                 <wp:positionV relativeFrom="line">
-                  <wp:posOffset>154172</wp:posOffset>
+                  <wp:posOffset>161925</wp:posOffset>
                 </wp:positionV>
-                <wp:extent cx="3649980" cy="1644556"/>
+                <wp:extent cx="3649980" cy="1473200"/>
                 <wp:effectExtent l="0" t="0" r="0" b="0"/>
                 <wp:wrapNone/>
-                <wp:docPr id="12" name="officeArt object"/>
+                <wp:docPr id="3" name="officeArt object"/>
                 <wp:cNvGraphicFramePr/>
                 <a:graphic xmlns:a="http://schemas.openxmlformats.org/drawingml/2006/main">
                   <a:graphicData uri="http://schemas.microsoft.com/office/word/2010/wordprocessingShape">
@@ -784,7 +784,7 @@
                       <wps:spPr>
                         <a:xfrm>
                           <a:off x="0" y="0"/>
-                          <a:ext cx="3649980" cy="1644556"/>
+                          <a:ext cx="3649980" cy="1473200"/>
                         </a:xfrm>
                         <a:prstGeom prst="rect">
                           <a:avLst/>
@@ -822,19 +822,7 @@
                                 <w:u w:color="222321"/>
                                 <w:lang w:val="de-DE"/>
                               </w:rPr>
-                              <w:t xml:space="preserve">TRAINEE </w:t>
-                            </w:r>
-                            <w:r>
-                              <w:rPr>
-                                <w:rFonts w:ascii="Quicksand-Regular" w:hAnsi="Quicksand-Regular"/>
-                                <w:color w:val="222321"/>
-                                <w:spacing w:val="29"/>
-                                <w:sz w:val="18"/>
-                                <w:szCs w:val="18"/>
-                                <w:u w:color="222321"/>
-                                <w:lang w:val="de-DE"/>
-                              </w:rPr>
-                              <w:t>PRODUCT MANAGER</w:t>
+                              <w:t>CEO and Founder</w:t>
                             </w:r>
                           </w:p>
                           <w:p>
@@ -865,7 +853,7 @@
                                 <w:u w:color="222321"/>
                                 <w:lang w:val="en-US"/>
                               </w:rPr>
-                              <w:t>Redgate</w:t>
+                              <w:t>Mulberry House Software</w:t>
                             </w:r>
                             <w:r>
                               <w:rPr>
@@ -893,7 +881,7 @@
                                 <w:u w:color="222321"/>
                                 <w:lang w:val="en-US"/>
                               </w:rPr>
-                              <w:t>5</w:t>
+                              <w:t>7</w:t>
                             </w:r>
                             <w:r>
                               <w:rPr>
@@ -935,67 +923,7 @@
                                 <w:u w:color="222321"/>
                                 <w:lang w:val="en-US"/>
                               </w:rPr>
-                              <w:t>Improve</w:t>
-                            </w:r>
-                            <w:r>
-                              <w:rPr>
-                                <w:rFonts w:ascii="Quicksand-Regular" w:hAnsi="Quicksand-Regular"/>
-                                <w:color w:val="222321"/>
-                                <w:spacing w:val="2"/>
-                                <w:sz w:val="17"/>
-                                <w:szCs w:val="17"/>
-                                <w:u w:color="222321"/>
-                                <w:lang w:val="en-US"/>
-                              </w:rPr>
-                              <w:t>d</w:t>
-                            </w:r>
-                            <w:r>
-                              <w:rPr>
-                                <w:rFonts w:ascii="Quicksand-Regular" w:hAnsi="Quicksand-Regular"/>
-                                <w:color w:val="222321"/>
-                                <w:spacing w:val="2"/>
-                                <w:sz w:val="17"/>
-                                <w:szCs w:val="17"/>
-                                <w:u w:color="222321"/>
-                                <w:lang w:val="en-US"/>
-                              </w:rPr>
-                              <w:t xml:space="preserve"> awareness and increase</w:t>
-                            </w:r>
-                            <w:r>
-                              <w:rPr>
-                                <w:rFonts w:ascii="Quicksand-Regular" w:hAnsi="Quicksand-Regular"/>
-                                <w:color w:val="222321"/>
-                                <w:spacing w:val="2"/>
-                                <w:sz w:val="17"/>
-                                <w:szCs w:val="17"/>
-                                <w:u w:color="222321"/>
-                                <w:lang w:val="en-US"/>
-                              </w:rPr>
-                              <w:t>d</w:t>
-                            </w:r>
-                            <w:r>
-                              <w:rPr>
-                                <w:rFonts w:ascii="Quicksand-Regular" w:hAnsi="Quicksand-Regular"/>
-                                <w:color w:val="222321"/>
-                                <w:spacing w:val="2"/>
-                                <w:sz w:val="17"/>
-                                <w:szCs w:val="17"/>
-                                <w:u w:color="222321"/>
-                                <w:lang w:val="en-US"/>
-                              </w:rPr>
-                              <w:t xml:space="preserve"> usage of a newly acquired database </w:t>
-                            </w:r>
-                            <w:r>
-                              <w:rPr>
-                                <w:rFonts w:ascii="Quicksand-Regular" w:hAnsi="Quicksand-Regular"/>
-                                <w:color w:val="222321"/>
-                                <w:spacing w:val="2"/>
-                                <w:sz w:val="17"/>
-                                <w:szCs w:val="17"/>
-                                <w:u w:color="222321"/>
-                                <w:lang w:val="en-US"/>
-                              </w:rPr>
-                              <w:t>deployment tool.</w:t>
+                              <w:t>Data visualization products and services.</w:t>
                             </w:r>
                           </w:p>
                           <w:p>
@@ -1003,7 +931,7 @@
                               <w:pStyle w:val="Body"/>
                               <w:numPr>
                                 <w:ilvl w:val="0"/>
-                                <w:numId w:val="2"/>
+                                <w:numId w:val="7"/>
                               </w:numPr>
                               <w:spacing w:line="348" w:lineRule="auto"/>
                               <w:jc w:val="both"/>
@@ -1027,7 +955,7 @@
                                 <w:u w:color="222321"/>
                                 <w:lang w:val="en-US"/>
                               </w:rPr>
-                              <w:t>Developed in-product analytics functionality</w:t>
+                              <w:t>Designed and implemented interactive dashboards to enable pension experts to explore financial models</w:t>
                             </w:r>
                           </w:p>
                           <w:p>
@@ -1035,7 +963,7 @@
                               <w:pStyle w:val="Body"/>
                               <w:numPr>
                                 <w:ilvl w:val="0"/>
-                                <w:numId w:val="2"/>
+                                <w:numId w:val="7"/>
                               </w:numPr>
                               <w:spacing w:line="348" w:lineRule="auto"/>
                               <w:jc w:val="both"/>
@@ -1059,39 +987,7 @@
                                 <w:u w:color="222321"/>
                                 <w:lang w:val="en-US"/>
                               </w:rPr>
-                              <w:t>Coordinated content marketing</w:t>
-                            </w:r>
-                          </w:p>
-                          <w:p>
-                            <w:pPr>
-                              <w:pStyle w:val="Body"/>
-                              <w:numPr>
-                                <w:ilvl w:val="0"/>
-                                <w:numId w:val="2"/>
-                              </w:numPr>
-                              <w:spacing w:line="348" w:lineRule="auto"/>
-                              <w:jc w:val="both"/>
-                              <w:rPr>
-                                <w:rFonts w:ascii="Quicksand-Regular" w:hAnsi="Quicksand-Regular"/>
-                                <w:color w:val="222321"/>
-                                <w:spacing w:val="2"/>
-                                <w:sz w:val="17"/>
-                                <w:szCs w:val="17"/>
-                                <w:u w:color="222321"/>
-                                <w:lang w:val="en-US"/>
-                              </w:rPr>
-                            </w:pPr>
-                            <w:r>
-                              <w:rPr>
-                                <w:rFonts w:ascii="Quicksand-Regular" w:hAnsi="Quicksand-Regular"/>
-                                <w:color w:val="222321"/>
-                                <w:spacing w:val="2"/>
-                                <w:sz w:val="17"/>
-                                <w:szCs w:val="17"/>
-                                <w:u w:color="222321"/>
-                                <w:lang w:val="en-US"/>
-                              </w:rPr>
-                              <w:t xml:space="preserve">Set development priorities through closely working with UX specialists </w:t>
+                              <w:t>Visualization of a family tree to help clinicians assess cancer risk</w:t>
                             </w:r>
                           </w:p>
                         </w:txbxContent>
@@ -1110,7 +1006,7 @@
           </mc:Choice>
           <mc:Fallback>
             <w:pict>
-              <v:rect w14:anchorId="73823518" id="_x0000_s1031" style="position:absolute;margin-left:160.4pt;margin-top:12.15pt;width:287.4pt;height:129.5pt;z-index:251686912;visibility:visible;mso-wrap-style:square;mso-height-percent:0;mso-wrap-distance-left:4.5pt;mso-wrap-distance-top:4.5pt;mso-wrap-distance-right:4.5pt;mso-wrap-distance-bottom:4.5pt;mso-position-horizontal:absolute;mso-position-horizontal-relative:margin;mso-position-vertical:absolute;mso-position-vertical-relative:line;mso-height-percent:0;mso-height-relative:margin;v-text-anchor:top" o:gfxdata="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" filled="f" stroked="f" strokeweight="1pt">
+              <v:rect w14:anchorId="61A1604F" id="_x0000_s1031" style="position:absolute;margin-left:160pt;margin-top:12.75pt;width:287.4pt;height:116pt;z-index:251710464;visibility:visible;mso-wrap-style:square;mso-height-percent:0;mso-wrap-distance-left:4.5pt;mso-wrap-distance-top:4.5pt;mso-wrap-distance-right:4.5pt;mso-wrap-distance-bottom:4.5pt;mso-position-horizontal:absolute;mso-position-horizontal-relative:margin;mso-position-vertical:absolute;mso-position-vertical-relative:line;mso-height-percent:0;mso-height-relative:margin;v-text-anchor:top" o:gfxdata="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" filled="f" stroked="f" strokeweight="1pt">
                 <v:stroke miterlimit="4"/>
                 <v:textbox inset="1.27mm,1.27mm,1.27mm,1.27mm">
                   <w:txbxContent>
@@ -1138,19 +1034,7 @@
                           <w:u w:color="222321"/>
                           <w:lang w:val="de-DE"/>
                         </w:rPr>
-                        <w:t xml:space="preserve">TRAINEE </w:t>
-                      </w:r>
-                      <w:r>
-                        <w:rPr>
-                          <w:rFonts w:ascii="Quicksand-Regular" w:hAnsi="Quicksand-Regular"/>
-                          <w:color w:val="222321"/>
-                          <w:spacing w:val="29"/>
-                          <w:sz w:val="18"/>
-                          <w:szCs w:val="18"/>
-                          <w:u w:color="222321"/>
-                          <w:lang w:val="de-DE"/>
-                        </w:rPr>
-                        <w:t>PRODUCT MANAGER</w:t>
+                        <w:t>CEO and Founder</w:t>
                       </w:r>
                     </w:p>
                     <w:p>
@@ -1181,7 +1065,7 @@
                           <w:u w:color="222321"/>
                           <w:lang w:val="en-US"/>
                         </w:rPr>
-                        <w:t>Redgate</w:t>
+                        <w:t>Mulberry House Software</w:t>
                       </w:r>
                       <w:r>
                         <w:rPr>
@@ -1209,7 +1093,7 @@
                           <w:u w:color="222321"/>
                           <w:lang w:val="en-US"/>
                         </w:rPr>
-                        <w:t>5</w:t>
+                        <w:t>7</w:t>
                       </w:r>
                       <w:r>
                         <w:rPr>
@@ -1251,69 +1135,7 @@
                           <w:u w:color="222321"/>
                           <w:lang w:val="en-US"/>
                         </w:rPr>
-                        <w:t>Improve</w:t>
-                      </w:r>
-                      <w:r>
-                        <w:rPr>
-                          <w:rFonts w:ascii="Quicksand-Regular" w:hAnsi="Quicksand-Regular"/>
-                          <w:color w:val="222321"/>
-                          <w:spacing w:val="2"/>
-                          <w:sz w:val="17"/>
-                          <w:szCs w:val="17"/>
-                          <w:u w:color="222321"/>
-                          <w:lang w:val="en-US"/>
-                        </w:rPr>
-                        <w:t>d</w:t>
-                      </w:r>
-                      <w:r>
-                        <w:rPr>
-                          <w:rFonts w:ascii="Quicksand-Regular" w:hAnsi="Quicksand-Regular"/>
-                          <w:color w:val="222321"/>
-                          <w:spacing w:val="2"/>
-                          <w:sz w:val="17"/>
-                          <w:szCs w:val="17"/>
-                          <w:u w:color="222321"/>
-                          <w:lang w:val="en-US"/>
-                        </w:rPr>
-                        <w:t xml:space="preserve"> awareness and increase</w:t>
-                      </w:r>
-                      <w:r>
-                        <w:rPr>
-                          <w:rFonts w:ascii="Quicksand-Regular" w:hAnsi="Quicksand-Regular"/>
-                          <w:color w:val="222321"/>
-                          <w:spacing w:val="2"/>
-                          <w:sz w:val="17"/>
-                          <w:szCs w:val="17"/>
-                          <w:u w:color="222321"/>
-                          <w:lang w:val="en-US"/>
-                        </w:rPr>
-                        <w:t>d</w:t>
-                      </w:r>
-                      <w:bookmarkStart w:id="1" w:name="_GoBack"/>
-                      <w:bookmarkEnd w:id="1"/>
-                      <w:r>
-                        <w:rPr>
-                          <w:rFonts w:ascii="Quicksand-Regular" w:hAnsi="Quicksand-Regular"/>
-                          <w:color w:val="222321"/>
-                          <w:spacing w:val="2"/>
-                          <w:sz w:val="17"/>
-                          <w:szCs w:val="17"/>
-                          <w:u w:color="222321"/>
-                          <w:lang w:val="en-US"/>
-                        </w:rPr>
-                        <w:t xml:space="preserve"> usage of a newly acquired database </w:t>
-                      </w:r>
-                      <w:r>
-                        <w:rPr>
-                          <w:rFonts w:ascii="Quicksand-Regular" w:hAnsi="Quicksand-Regular"/>
-                          <w:color w:val="222321"/>
-                          <w:spacing w:val="2"/>
-                          <w:sz w:val="17"/>
-                          <w:szCs w:val="17"/>
-                          <w:u w:color="222321"/>
-                          <w:lang w:val="en-US"/>
-                        </w:rPr>
-                        <w:t>deployment tool.</w:t>
+                        <w:t>Data visualization products and services.</w:t>
                       </w:r>
                     </w:p>
                     <w:p>
@@ -1321,7 +1143,7 @@
                         <w:pStyle w:val="Body"/>
                         <w:numPr>
                           <w:ilvl w:val="0"/>
-                          <w:numId w:val="2"/>
+                          <w:numId w:val="7"/>
                         </w:numPr>
                         <w:spacing w:line="348" w:lineRule="auto"/>
                         <w:jc w:val="both"/>
@@ -1345,7 +1167,7 @@
                           <w:u w:color="222321"/>
                           <w:lang w:val="en-US"/>
                         </w:rPr>
-                        <w:t>Developed in-product analytics functionality</w:t>
+                        <w:t>Designed and implemented interactive dashboards to enable pension experts to explore financial models</w:t>
                       </w:r>
                     </w:p>
                     <w:p>
@@ -1353,7 +1175,7 @@
                         <w:pStyle w:val="Body"/>
                         <w:numPr>
                           <w:ilvl w:val="0"/>
-                          <w:numId w:val="2"/>
+                          <w:numId w:val="7"/>
                         </w:numPr>
                         <w:spacing w:line="348" w:lineRule="auto"/>
                         <w:jc w:val="both"/>
@@ -1377,39 +1199,7 @@
                           <w:u w:color="222321"/>
                           <w:lang w:val="en-US"/>
                         </w:rPr>
-                        <w:t>Coordinated content marketing</w:t>
-                      </w:r>
-                    </w:p>
-                    <w:p>
-                      <w:pPr>
-                        <w:pStyle w:val="Body"/>
-                        <w:numPr>
-                          <w:ilvl w:val="0"/>
-                          <w:numId w:val="2"/>
-                        </w:numPr>
-                        <w:spacing w:line="348" w:lineRule="auto"/>
-                        <w:jc w:val="both"/>
-                        <w:rPr>
-                          <w:rFonts w:ascii="Quicksand-Regular" w:hAnsi="Quicksand-Regular"/>
-                          <w:color w:val="222321"/>
-                          <w:spacing w:val="2"/>
-                          <w:sz w:val="17"/>
-                          <w:szCs w:val="17"/>
-                          <w:u w:color="222321"/>
-                          <w:lang w:val="en-US"/>
-                        </w:rPr>
-                      </w:pPr>
-                      <w:r>
-                        <w:rPr>
-                          <w:rFonts w:ascii="Quicksand-Regular" w:hAnsi="Quicksand-Regular"/>
-                          <w:color w:val="222321"/>
-                          <w:spacing w:val="2"/>
-                          <w:sz w:val="17"/>
-                          <w:szCs w:val="17"/>
-                          <w:u w:color="222321"/>
-                          <w:lang w:val="en-US"/>
-                        </w:rPr>
-                        <w:t xml:space="preserve">Set development priorities through closely working with UX specialists </w:t>
+                        <w:t>Visualization of a family tree to help clinicians assess cancer risk</w:t>
                       </w:r>
                     </w:p>
                   </w:txbxContent>
@@ -1559,7 +1349,7 @@
           </mc:Choice>
           <mc:Fallback>
             <w:pict>
-              <v:rect w14:anchorId="0BDE69DF" id="_x0000_s1032" style="position:absolute;margin-left:-16.9pt;margin-top:12.8pt;width:133pt;height:75.25pt;z-index:251689984;visibility:visible;mso-wrap-style:square;mso-wrap-distance-left:4.5pt;mso-wrap-distance-top:4.5pt;mso-wrap-distance-right:4.5pt;mso-wrap-distance-bottom:4.5pt;mso-position-horizontal:absolute;mso-position-horizontal-relative:margin;mso-position-vertical:absolute;mso-position-vertical-relative:line;v-text-anchor:top" o:gfxdata="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" filled="f" stroked="f" strokeweight="1pt">
+              <v:rect w14:anchorId="0BDE69DF" id="_x0000_s1032" style="position:absolute;margin-left:-16.9pt;margin-top:12.8pt;width:133pt;height:75.25pt;z-index:251689984;visibility:visible;mso-wrap-style:square;mso-wrap-distance-left:4.5pt;mso-wrap-distance-top:4.5pt;mso-wrap-distance-right:4.5pt;mso-wrap-distance-bottom:4.5pt;mso-position-horizontal:absolute;mso-position-horizontal-relative:margin;mso-position-vertical:absolute;mso-position-vertical-relative:line;v-text-anchor:top" o:gfxdata="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" filled="f" stroked="f" strokeweight="1pt">
                 <v:stroke miterlimit="4"/>
                 <v:textbox inset="1.27mm,1.27mm,1.27mm,1.27mm">
                   <w:txbxContent>
@@ -1618,63 +1408,7 @@
                           <w:u w:color="222321"/>
                           <w:lang w:val="en-US"/>
                         </w:rPr>
-                        <w:t>john</w:t>
-                      </w:r>
-                      <w:r>
-                        <w:rPr>
-                          <w:rFonts w:ascii="Quicksand-Regular" w:hAnsi="Quicksand-Regular"/>
-                          <w:i/>
-                          <w:iCs/>
-                          <w:color w:val="222321"/>
-                          <w:spacing w:val="6"/>
-                          <w:sz w:val="18"/>
-                          <w:szCs w:val="18"/>
-                          <w:u w:color="222321"/>
-                          <w:lang w:val="en-US"/>
-                        </w:rPr>
-                        <w:t>@</w:t>
-                      </w:r>
-                      <w:r>
-                        <w:rPr>
-                          <w:rFonts w:ascii="Quicksand-Regular" w:hAnsi="Quicksand-Regular"/>
-                          <w:i/>
-                          <w:iCs/>
-                          <w:color w:val="222321"/>
-                          <w:spacing w:val="6"/>
-                          <w:sz w:val="18"/>
-                          <w:szCs w:val="18"/>
-                          <w:u w:color="222321"/>
-                          <w:lang w:val="en-US"/>
-                        </w:rPr>
-                        <w:t>walle</w:t>
-                      </w:r>
-                      <w:r>
-                        <w:rPr>
-                          <w:rFonts w:ascii="Quicksand-Regular" w:hAnsi="Quicksand-Regular"/>
-                          <w:i/>
-                          <w:iCs/>
-                          <w:color w:val="222321"/>
-                          <w:spacing w:val="6"/>
-                          <w:sz w:val="18"/>
-                          <w:szCs w:val="18"/>
-                          <w:u w:color="222321"/>
-                          <w:lang w:val="en-US"/>
-                        </w:rPr>
-                        <w:t>y</w:t>
-                      </w:r>
-                      <w:r>
-                        <w:rPr>
-                          <w:rFonts w:ascii="Quicksand-Regular" w:hAnsi="Quicksand-Regular"/>
-                          <w:i/>
-                          <w:iCs/>
-                          <w:color w:val="222321"/>
-                          <w:spacing w:val="6"/>
-                          <w:sz w:val="18"/>
-                          <w:szCs w:val="18"/>
-                          <w:u w:color="222321"/>
-                          <w:lang w:val="en-US"/>
-                        </w:rPr>
-                        <w:t>.org.uk</w:t>
+                        <w:t>john@walley.org.uk</w:t>
                       </w:r>
                     </w:p>
                     <w:p>
@@ -1699,35 +1433,7 @@
                             <w:u w:color="222321"/>
                             <w:lang w:val="en-US"/>
                           </w:rPr>
-                          <w:t>www.walle</w:t>
-                        </w:r>
-                        <w:r>
-                          <w:rPr>
-                            <w:rStyle w:val="Hyperlink"/>
-                            <w:rFonts w:ascii="Quicksand-Regular" w:hAnsi="Quicksand-Regular"/>
-                            <w:i/>
-                            <w:iCs/>
-                            <w:spacing w:val="6"/>
-                            <w:sz w:val="18"/>
-                            <w:szCs w:val="18"/>
-                            <w:u w:color="222321"/>
-                            <w:lang w:val="en-US"/>
-                          </w:rPr>
-                          <w:t>y</w:t>
-                        </w:r>
-                        <w:r>
-                          <w:rPr>
-                            <w:rStyle w:val="Hyperlink"/>
-                            <w:rFonts w:ascii="Quicksand-Regular" w:hAnsi="Quicksand-Regular"/>
-                            <w:i/>
-                            <w:iCs/>
-                            <w:spacing w:val="6"/>
-                            <w:sz w:val="18"/>
-                            <w:szCs w:val="18"/>
-                            <w:u w:color="222321"/>
-                            <w:lang w:val="en-US"/>
-                          </w:rPr>
-                          <w:t>.org.uk</w:t>
+                          <w:t>www.walley.org.uk</w:t>
                         </w:r>
                       </w:hyperlink>
                     </w:p>
@@ -1854,7 +1560,7 @@
           </mc:Choice>
           <mc:Fallback>
             <w:pict>
-              <v:rect w14:anchorId="2F040963" id="_x0000_s1033" style="position:absolute;margin-left:-16.9pt;margin-top:17.9pt;width:135pt;height:20.5pt;z-index:251679744;visibility:visible;mso-wrap-style:square;mso-wrap-distance-left:4.5pt;mso-wrap-distance-top:4.5pt;mso-wrap-distance-right:4.5pt;mso-wrap-distance-bottom:4.5pt;mso-position-horizontal:absolute;mso-position-horizontal-relative:margin;mso-position-vertical:absolute;mso-position-vertical-relative:line;v-text-anchor:top" o:gfxdata="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" filled="f" stroked="f" strokeweight="1pt">
+              <v:rect w14:anchorId="2F040963" id="_x0000_s1033" style="position:absolute;margin-left:-16.9pt;margin-top:17.9pt;width:135pt;height:20.5pt;z-index:251679744;visibility:visible;mso-wrap-style:square;mso-wrap-distance-left:4.5pt;mso-wrap-distance-top:4.5pt;mso-wrap-distance-right:4.5pt;mso-wrap-distance-bottom:4.5pt;mso-position-horizontal:absolute;mso-position-horizontal-relative:margin;mso-position-vertical:absolute;mso-position-vertical-relative:line;v-text-anchor:top" o:gfxdata="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" filled="f" stroked="f" strokeweight="1pt">
                 <v:stroke miterlimit="4"/>
                 <v:textbox inset="1.27mm,1.27mm,1.27mm,1.27mm">
                   <w:txbxContent>
@@ -2050,8 +1756,6 @@
                               </w:rPr>
                               <w:t>React</w:t>
                             </w:r>
-                            <w:bookmarkStart w:id="0" w:name="_GoBack"/>
-                            <w:bookmarkEnd w:id="0"/>
                             <w:r>
                               <w:rPr>
                                 <w:rFonts w:ascii="Quicksand-Regular" w:hAnsi="Quicksand-Regular"/>
@@ -2369,7 +2073,7 @@
           </mc:Choice>
           <mc:Fallback>
             <w:pict>
-              <v:rect w14:anchorId="69D5D22A" id="_x0000_s1034" style="position:absolute;margin-left:-21.35pt;margin-top:8.3pt;width:139.4pt;height:409.4pt;z-index:251681792;visibility:visible;mso-wrap-style:square;mso-width-percent:0;mso-height-percent:0;mso-wrap-distance-left:4.5pt;mso-wrap-distance-top:4.5pt;mso-wrap-distance-right:4.5pt;mso-wrap-distance-bottom:4.5pt;mso-position-horizontal:absolute;mso-position-horizontal-relative:margin;mso-position-vertical:absolute;mso-position-vertical-relative:line;mso-width-percent:0;mso-height-percent:0;mso-width-relative:margin;mso-height-relative:margin;v-text-anchor:top" o:gfxdata="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" filled="f" stroked="f" strokeweight="1pt">
+              <v:rect w14:anchorId="69D5D22A" id="_x0000_s1034" style="position:absolute;margin-left:-21.35pt;margin-top:8.3pt;width:139.4pt;height:409.4pt;z-index:251681792;visibility:visible;mso-wrap-style:square;mso-width-percent:0;mso-height-percent:0;mso-wrap-distance-left:4.5pt;mso-wrap-distance-top:4.5pt;mso-wrap-distance-right:4.5pt;mso-wrap-distance-bottom:4.5pt;mso-position-horizontal:absolute;mso-position-horizontal-relative:margin;mso-position-vertical:absolute;mso-position-vertical-relative:line;mso-width-percent:0;mso-height-percent:0;mso-width-relative:margin;mso-height-relative:margin;v-text-anchor:top" o:gfxdata="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" filled="f" stroked="f" strokeweight="1pt">
                 <v:stroke miterlimit="4"/>
                 <v:textbox inset="1.27mm,1.27mm,1.27mm,1.27mm">
                   <w:txbxContent>
@@ -2471,8 +2175,6 @@
                         </w:rPr>
                         <w:t>React</w:t>
                       </w:r>
-                      <w:bookmarkStart w:id="1" w:name="_GoBack"/>
-                      <w:bookmarkEnd w:id="1"/>
                       <w:r>
                         <w:rPr>
                           <w:rFonts w:ascii="Quicksand-Regular" w:hAnsi="Quicksand-Regular"/>
@@ -2787,6 +2489,758 @@
           <w:rFonts w:ascii="Quicksand-Regular" w:hAnsi="Quicksand-Regular"/>
         </w:rPr>
       </w:pPr>
+      <w:r>
+        <w:rPr>
+          <w:rFonts w:ascii="Quicksand-Regular" w:hAnsi="Quicksand-Regular"/>
+          <w:noProof/>
+        </w:rPr>
+        <mc:AlternateContent>
+          <mc:Choice Requires="wps">
+            <w:drawing>
+              <wp:anchor distT="57150" distB="57150" distL="57150" distR="57150" simplePos="0" relativeHeight="251686912" behindDoc="0" locked="0" layoutInCell="1" allowOverlap="1" wp14:anchorId="73823518" wp14:editId="653BC491">
+                <wp:simplePos x="0" y="0"/>
+                <wp:positionH relativeFrom="margin">
+                  <wp:posOffset>2036445</wp:posOffset>
+                </wp:positionH>
+                <wp:positionV relativeFrom="line">
+                  <wp:posOffset>15240</wp:posOffset>
+                </wp:positionV>
+                <wp:extent cx="3649980" cy="1644015"/>
+                <wp:effectExtent l="0" t="0" r="0" b="0"/>
+                <wp:wrapNone/>
+                <wp:docPr id="12" name="officeArt object"/>
+                <wp:cNvGraphicFramePr/>
+                <a:graphic xmlns:a="http://schemas.openxmlformats.org/drawingml/2006/main">
+                  <a:graphicData uri="http://schemas.microsoft.com/office/word/2010/wordprocessingShape">
+                    <wps:wsp>
+                      <wps:cNvSpPr/>
+                      <wps:spPr>
+                        <a:xfrm>
+                          <a:off x="0" y="0"/>
+                          <a:ext cx="3649980" cy="1644015"/>
+                        </a:xfrm>
+                        <a:prstGeom prst="rect">
+                          <a:avLst/>
+                        </a:prstGeom>
+                        <a:noFill/>
+                        <a:ln w="12700" cap="flat">
+                          <a:noFill/>
+                          <a:miter lim="400000"/>
+                        </a:ln>
+                        <a:effectLst/>
+                      </wps:spPr>
+                      <wps:txbx>
+                        <w:txbxContent>
+                          <w:p>
+                            <w:pPr>
+                              <w:pStyle w:val="Body"/>
+                              <w:spacing w:line="29" w:lineRule="atLeast"/>
+                              <w:jc w:val="both"/>
+                              <w:rPr>
+                                <w:rFonts w:ascii="Quicksand-Regular" w:eastAsia="Quicksand Regular" w:hAnsi="Quicksand-Regular" w:cs="Quicksand Regular"/>
+                                <w:color w:val="222321"/>
+                                <w:spacing w:val="29"/>
+                                <w:sz w:val="18"/>
+                                <w:szCs w:val="18"/>
+                                <w:u w:color="222321"/>
+                              </w:rPr>
+                            </w:pPr>
+                            <w:r>
+                              <w:rPr>
+                                <w:rFonts w:ascii="Quicksand-Regular" w:hAnsi="Quicksand-Regular"/>
+                                <w:color w:val="222321"/>
+                                <w:spacing w:val="29"/>
+                                <w:sz w:val="18"/>
+                                <w:szCs w:val="18"/>
+                                <w:u w:color="222321"/>
+                                <w:lang w:val="de-DE"/>
+                              </w:rPr>
+                              <w:t xml:space="preserve">TRAINEE </w:t>
+                            </w:r>
+                            <w:r>
+                              <w:rPr>
+                                <w:rFonts w:ascii="Quicksand-Regular" w:hAnsi="Quicksand-Regular"/>
+                                <w:color w:val="222321"/>
+                                <w:spacing w:val="29"/>
+                                <w:sz w:val="18"/>
+                                <w:szCs w:val="18"/>
+                                <w:u w:color="222321"/>
+                                <w:lang w:val="de-DE"/>
+                              </w:rPr>
+                              <w:t>PRODUCT MANAGER</w:t>
+                            </w:r>
+                          </w:p>
+                          <w:p>
+                            <w:pPr>
+                              <w:pStyle w:val="Body"/>
+                              <w:spacing w:after="120" w:line="29" w:lineRule="atLeast"/>
+                              <w:jc w:val="both"/>
+                              <w:rPr>
+                                <w:rFonts w:ascii="Quicksand-Regular" w:eastAsia="Quicksand Regular" w:hAnsi="Quicksand-Regular" w:cs="Quicksand Regular"/>
+                                <w:i/>
+                                <w:iCs/>
+                                <w:color w:val="222321"/>
+                                <w:spacing w:val="6"/>
+                                <w:sz w:val="18"/>
+                                <w:szCs w:val="18"/>
+                                <w:u w:color="222321"/>
+                              </w:rPr>
+                            </w:pPr>
+                            <w:r>
+                              <w:rPr>
+                                <w:rFonts w:ascii="Quicksand-Regular" w:hAnsi="Quicksand-Regular"/>
+                                <w:i/>
+                                <w:iCs/>
+                                <w:color w:val="222321"/>
+                                <w:spacing w:val="6"/>
+                                <w:sz w:val="18"/>
+                                <w:szCs w:val="18"/>
+                                <w:u w:color="222321"/>
+                                <w:lang w:val="en-US"/>
+                              </w:rPr>
+                              <w:t>Redgate</w:t>
+                            </w:r>
+                            <w:r>
+                              <w:rPr>
+                                <w:rFonts w:ascii="Quicksand-Regular" w:hAnsi="Quicksand-Regular"/>
+                                <w:i/>
+                                <w:iCs/>
+                                <w:color w:val="222321"/>
+                                <w:spacing w:val="6"/>
+                                <w:sz w:val="18"/>
+                                <w:szCs w:val="18"/>
+                                <w:u w:color="222321"/>
+                                <w:lang w:val="en-US"/>
+                              </w:rPr>
+                              <w:t xml:space="preserve"> / 201</w:t>
+                            </w:r>
+                            <w:r>
+                              <w:rPr>
+                                <w:rFonts w:ascii="Quicksand-Regular" w:hAnsi="Quicksand-Regular"/>
+                                <w:i/>
+                                <w:iCs/>
+                                <w:color w:val="222321"/>
+                                <w:spacing w:val="6"/>
+                                <w:sz w:val="18"/>
+                                <w:szCs w:val="18"/>
+                                <w:u w:color="222321"/>
+                                <w:lang w:val="en-US"/>
+                              </w:rPr>
+                              <w:t>5</w:t>
+                            </w:r>
+                            <w:r>
+                              <w:rPr>
+                                <w:rFonts w:ascii="Quicksand-Regular" w:hAnsi="Quicksand-Regular"/>
+                                <w:i/>
+                                <w:iCs/>
+                                <w:color w:val="222321"/>
+                                <w:spacing w:val="6"/>
+                                <w:sz w:val="18"/>
+                                <w:szCs w:val="18"/>
+                                <w:u w:color="222321"/>
+                                <w:lang w:val="en-US"/>
+                              </w:rPr>
+                              <w:t xml:space="preserve"> - 2016</w:t>
+                            </w:r>
+                          </w:p>
+                          <w:p>
+                            <w:pPr>
+                              <w:pStyle w:val="Body"/>
+                              <w:spacing w:after="120" w:line="348" w:lineRule="auto"/>
+                              <w:jc w:val="both"/>
+                              <w:rPr>
+                                <w:rFonts w:ascii="Quicksand-Regular" w:hAnsi="Quicksand-Regular"/>
+                                <w:color w:val="222321"/>
+                                <w:spacing w:val="2"/>
+                                <w:sz w:val="17"/>
+                                <w:szCs w:val="17"/>
+                                <w:u w:color="222321"/>
+                                <w:lang w:val="en-US"/>
+                              </w:rPr>
+                            </w:pPr>
+                            <w:r>
+                              <w:rPr>
+                                <w:rFonts w:ascii="Quicksand-Regular" w:hAnsi="Quicksand-Regular"/>
+                                <w:color w:val="222321"/>
+                                <w:spacing w:val="2"/>
+                                <w:sz w:val="17"/>
+                                <w:szCs w:val="17"/>
+                                <w:u w:color="222321"/>
+                                <w:lang w:val="en-US"/>
+                              </w:rPr>
+                              <w:t>Improve</w:t>
+                            </w:r>
+                            <w:r>
+                              <w:rPr>
+                                <w:rFonts w:ascii="Quicksand-Regular" w:hAnsi="Quicksand-Regular"/>
+                                <w:color w:val="222321"/>
+                                <w:spacing w:val="2"/>
+                                <w:sz w:val="17"/>
+                                <w:szCs w:val="17"/>
+                                <w:u w:color="222321"/>
+                                <w:lang w:val="en-US"/>
+                              </w:rPr>
+                              <w:t>d</w:t>
+                            </w:r>
+                            <w:r>
+                              <w:rPr>
+                                <w:rFonts w:ascii="Quicksand-Regular" w:hAnsi="Quicksand-Regular"/>
+                                <w:color w:val="222321"/>
+                                <w:spacing w:val="2"/>
+                                <w:sz w:val="17"/>
+                                <w:szCs w:val="17"/>
+                                <w:u w:color="222321"/>
+                                <w:lang w:val="en-US"/>
+                              </w:rPr>
+                              <w:t xml:space="preserve"> awareness and increase</w:t>
+                            </w:r>
+                            <w:r>
+                              <w:rPr>
+                                <w:rFonts w:ascii="Quicksand-Regular" w:hAnsi="Quicksand-Regular"/>
+                                <w:color w:val="222321"/>
+                                <w:spacing w:val="2"/>
+                                <w:sz w:val="17"/>
+                                <w:szCs w:val="17"/>
+                                <w:u w:color="222321"/>
+                                <w:lang w:val="en-US"/>
+                              </w:rPr>
+                              <w:t>d</w:t>
+                            </w:r>
+                            <w:r>
+                              <w:rPr>
+                                <w:rFonts w:ascii="Quicksand-Regular" w:hAnsi="Quicksand-Regular"/>
+                                <w:color w:val="222321"/>
+                                <w:spacing w:val="2"/>
+                                <w:sz w:val="17"/>
+                                <w:szCs w:val="17"/>
+                                <w:u w:color="222321"/>
+                                <w:lang w:val="en-US"/>
+                              </w:rPr>
+                              <w:t xml:space="preserve"> usage of a newly acquired database </w:t>
+                            </w:r>
+                            <w:r>
+                              <w:rPr>
+                                <w:rFonts w:ascii="Quicksand-Regular" w:hAnsi="Quicksand-Regular"/>
+                                <w:color w:val="222321"/>
+                                <w:spacing w:val="2"/>
+                                <w:sz w:val="17"/>
+                                <w:szCs w:val="17"/>
+                                <w:u w:color="222321"/>
+                                <w:lang w:val="en-US"/>
+                              </w:rPr>
+                              <w:t>deployment tool.</w:t>
+                            </w:r>
+                          </w:p>
+                          <w:p>
+                            <w:pPr>
+                              <w:pStyle w:val="Body"/>
+                              <w:numPr>
+                                <w:ilvl w:val="0"/>
+                                <w:numId w:val="6"/>
+                              </w:numPr>
+                              <w:spacing w:line="348" w:lineRule="auto"/>
+                              <w:jc w:val="both"/>
+                              <w:rPr>
+                                <w:rFonts w:ascii="Quicksand-Regular" w:hAnsi="Quicksand-Regular"/>
+                                <w:color w:val="222321"/>
+                                <w:spacing w:val="2"/>
+                                <w:sz w:val="17"/>
+                                <w:szCs w:val="17"/>
+                                <w:u w:color="222321"/>
+                                <w:lang w:val="en-US"/>
+                              </w:rPr>
+                            </w:pPr>
+                            <w:r>
+                              <w:rPr>
+                                <w:rFonts w:ascii="Quicksand-Regular" w:hAnsi="Quicksand-Regular"/>
+                                <w:color w:val="222321"/>
+                                <w:spacing w:val="2"/>
+                                <w:sz w:val="17"/>
+                                <w:szCs w:val="17"/>
+                                <w:u w:color="222321"/>
+                                <w:lang w:val="en-US"/>
+                              </w:rPr>
+                              <w:t>Developed in-product analytics functionality</w:t>
+                            </w:r>
+                          </w:p>
+                          <w:p>
+                            <w:pPr>
+                              <w:pStyle w:val="Body"/>
+                              <w:numPr>
+                                <w:ilvl w:val="0"/>
+                                <w:numId w:val="6"/>
+                              </w:numPr>
+                              <w:spacing w:line="348" w:lineRule="auto"/>
+                              <w:jc w:val="both"/>
+                              <w:rPr>
+                                <w:rFonts w:ascii="Quicksand-Regular" w:hAnsi="Quicksand-Regular"/>
+                                <w:color w:val="222321"/>
+                                <w:spacing w:val="2"/>
+                                <w:sz w:val="17"/>
+                                <w:szCs w:val="17"/>
+                                <w:u w:color="222321"/>
+                                <w:lang w:val="en-US"/>
+                              </w:rPr>
+                            </w:pPr>
+                            <w:r>
+                              <w:rPr>
+                                <w:rFonts w:ascii="Quicksand-Regular" w:hAnsi="Quicksand-Regular"/>
+                                <w:color w:val="222321"/>
+                                <w:spacing w:val="2"/>
+                                <w:sz w:val="17"/>
+                                <w:szCs w:val="17"/>
+                                <w:u w:color="222321"/>
+                                <w:lang w:val="en-US"/>
+                              </w:rPr>
+                              <w:t>Coordinated content marketing</w:t>
+                            </w:r>
+                          </w:p>
+                          <w:p>
+                            <w:pPr>
+                              <w:pStyle w:val="Body"/>
+                              <w:numPr>
+                                <w:ilvl w:val="0"/>
+                                <w:numId w:val="6"/>
+                              </w:numPr>
+                              <w:spacing w:line="348" w:lineRule="auto"/>
+                              <w:jc w:val="both"/>
+                              <w:rPr>
+                                <w:rFonts w:ascii="Quicksand-Regular" w:hAnsi="Quicksand-Regular"/>
+                                <w:color w:val="222321"/>
+                                <w:spacing w:val="2"/>
+                                <w:sz w:val="17"/>
+                                <w:szCs w:val="17"/>
+                                <w:u w:color="222321"/>
+                                <w:lang w:val="en-US"/>
+                              </w:rPr>
+                            </w:pPr>
+                            <w:r>
+                              <w:rPr>
+                                <w:rFonts w:ascii="Quicksand-Regular" w:hAnsi="Quicksand-Regular"/>
+                                <w:color w:val="222321"/>
+                                <w:spacing w:val="2"/>
+                                <w:sz w:val="17"/>
+                                <w:szCs w:val="17"/>
+                                <w:u w:color="222321"/>
+                                <w:lang w:val="en-US"/>
+                              </w:rPr>
+                              <w:t>Set development priorities through clos</w:t>
+                            </w:r>
+                            <w:r>
+                              <w:rPr>
+                                <w:rFonts w:ascii="Quicksand-Regular" w:hAnsi="Quicksand-Regular"/>
+                                <w:color w:val="222321"/>
+                                <w:spacing w:val="2"/>
+                                <w:sz w:val="17"/>
+                                <w:szCs w:val="17"/>
+                                <w:u w:color="222321"/>
+                                <w:lang w:val="en-US"/>
+                              </w:rPr>
+                              <w:t>ely working with UX specialists</w:t>
+                            </w:r>
+                          </w:p>
+                        </w:txbxContent>
+                      </wps:txbx>
+                      <wps:bodyPr wrap="square" lIns="45719" tIns="45719" rIns="45719" bIns="45719" numCol="1" anchor="t">
+                        <a:noAutofit/>
+                      </wps:bodyPr>
+                    </wps:wsp>
+                  </a:graphicData>
+                </a:graphic>
+                <wp14:sizeRelV relativeFrom="margin">
+                  <wp14:pctHeight>0</wp14:pctHeight>
+                </wp14:sizeRelV>
+              </wp:anchor>
+            </w:drawing>
+          </mc:Choice>
+          <mc:Fallback>
+            <w:pict>
+              <v:rect w14:anchorId="73823518" id="_x0000_s1035" style="position:absolute;margin-left:160.35pt;margin-top:1.2pt;width:287.4pt;height:129.45pt;z-index:251686912;visibility:visible;mso-wrap-style:square;mso-height-percent:0;mso-wrap-distance-left:4.5pt;mso-wrap-distance-top:4.5pt;mso-wrap-distance-right:4.5pt;mso-wrap-distance-bottom:4.5pt;mso-position-horizontal:absolute;mso-position-horizontal-relative:margin;mso-position-vertical:absolute;mso-position-vertical-relative:line;mso-height-percent:0;mso-height-relative:margin;v-text-anchor:top" o:gfxdata="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" filled="f" stroked="f" strokeweight="1pt">
+                <v:stroke miterlimit="4"/>
+                <v:textbox inset="1.27mm,1.27mm,1.27mm,1.27mm">
+                  <w:txbxContent>
+                    <w:p>
+                      <w:pPr>
+                        <w:pStyle w:val="Body"/>
+                        <w:spacing w:line="29" w:lineRule="atLeast"/>
+                        <w:jc w:val="both"/>
+                        <w:rPr>
+                          <w:rFonts w:ascii="Quicksand-Regular" w:eastAsia="Quicksand Regular" w:hAnsi="Quicksand-Regular" w:cs="Quicksand Regular"/>
+                          <w:color w:val="222321"/>
+                          <w:spacing w:val="29"/>
+                          <w:sz w:val="18"/>
+                          <w:szCs w:val="18"/>
+                          <w:u w:color="222321"/>
+                        </w:rPr>
+                      </w:pPr>
+                      <w:r>
+                        <w:rPr>
+                          <w:rFonts w:ascii="Quicksand-Regular" w:hAnsi="Quicksand-Regular"/>
+                          <w:color w:val="222321"/>
+                          <w:spacing w:val="29"/>
+                          <w:sz w:val="18"/>
+                          <w:szCs w:val="18"/>
+                          <w:u w:color="222321"/>
+                          <w:lang w:val="de-DE"/>
+                        </w:rPr>
+                        <w:t xml:space="preserve">TRAINEE </w:t>
+                      </w:r>
+                      <w:r>
+                        <w:rPr>
+                          <w:rFonts w:ascii="Quicksand-Regular" w:hAnsi="Quicksand-Regular"/>
+                          <w:color w:val="222321"/>
+                          <w:spacing w:val="29"/>
+                          <w:sz w:val="18"/>
+                          <w:szCs w:val="18"/>
+                          <w:u w:color="222321"/>
+                          <w:lang w:val="de-DE"/>
+                        </w:rPr>
+                        <w:t>PRODUCT MANAGER</w:t>
+                      </w:r>
+                    </w:p>
+                    <w:p>
+                      <w:pPr>
+                        <w:pStyle w:val="Body"/>
+                        <w:spacing w:after="120" w:line="29" w:lineRule="atLeast"/>
+                        <w:jc w:val="both"/>
+                        <w:rPr>
+                          <w:rFonts w:ascii="Quicksand-Regular" w:eastAsia="Quicksand Regular" w:hAnsi="Quicksand-Regular" w:cs="Quicksand Regular"/>
+                          <w:i/>
+                          <w:iCs/>
+                          <w:color w:val="222321"/>
+                          <w:spacing w:val="6"/>
+                          <w:sz w:val="18"/>
+                          <w:szCs w:val="18"/>
+                          <w:u w:color="222321"/>
+                        </w:rPr>
+                      </w:pPr>
+                      <w:r>
+                        <w:rPr>
+                          <w:rFonts w:ascii="Quicksand-Regular" w:hAnsi="Quicksand-Regular"/>
+                          <w:i/>
+                          <w:iCs/>
+                          <w:color w:val="222321"/>
+                          <w:spacing w:val="6"/>
+                          <w:sz w:val="18"/>
+                          <w:szCs w:val="18"/>
+                          <w:u w:color="222321"/>
+                          <w:lang w:val="en-US"/>
+                        </w:rPr>
+                        <w:t>Redgate</w:t>
+                      </w:r>
+                      <w:r>
+                        <w:rPr>
+                          <w:rFonts w:ascii="Quicksand-Regular" w:hAnsi="Quicksand-Regular"/>
+                          <w:i/>
+                          <w:iCs/>
+                          <w:color w:val="222321"/>
+                          <w:spacing w:val="6"/>
+                          <w:sz w:val="18"/>
+                          <w:szCs w:val="18"/>
+                          <w:u w:color="222321"/>
+                          <w:lang w:val="en-US"/>
+                        </w:rPr>
+                        <w:t xml:space="preserve"> / 201</w:t>
+                      </w:r>
+                      <w:r>
+                        <w:rPr>
+                          <w:rFonts w:ascii="Quicksand-Regular" w:hAnsi="Quicksand-Regular"/>
+                          <w:i/>
+                          <w:iCs/>
+                          <w:color w:val="222321"/>
+                          <w:spacing w:val="6"/>
+                          <w:sz w:val="18"/>
+                          <w:szCs w:val="18"/>
+                          <w:u w:color="222321"/>
+                          <w:lang w:val="en-US"/>
+                        </w:rPr>
+                        <w:t>5</w:t>
+                      </w:r>
+                      <w:r>
+                        <w:rPr>
+                          <w:rFonts w:ascii="Quicksand-Regular" w:hAnsi="Quicksand-Regular"/>
+                          <w:i/>
+                          <w:iCs/>
+                          <w:color w:val="222321"/>
+                          <w:spacing w:val="6"/>
+                          <w:sz w:val="18"/>
+                          <w:szCs w:val="18"/>
+                          <w:u w:color="222321"/>
+                          <w:lang w:val="en-US"/>
+                        </w:rPr>
+                        <w:t xml:space="preserve"> - 2016</w:t>
+                      </w:r>
+                    </w:p>
+                    <w:p>
+                      <w:pPr>
+                        <w:pStyle w:val="Body"/>
+                        <w:spacing w:after="120" w:line="348" w:lineRule="auto"/>
+                        <w:jc w:val="both"/>
+                        <w:rPr>
+                          <w:rFonts w:ascii="Quicksand-Regular" w:hAnsi="Quicksand-Regular"/>
+                          <w:color w:val="222321"/>
+                          <w:spacing w:val="2"/>
+                          <w:sz w:val="17"/>
+                          <w:szCs w:val="17"/>
+                          <w:u w:color="222321"/>
+                          <w:lang w:val="en-US"/>
+                        </w:rPr>
+                      </w:pPr>
+                      <w:r>
+                        <w:rPr>
+                          <w:rFonts w:ascii="Quicksand-Regular" w:hAnsi="Quicksand-Regular"/>
+                          <w:color w:val="222321"/>
+                          <w:spacing w:val="2"/>
+                          <w:sz w:val="17"/>
+                          <w:szCs w:val="17"/>
+                          <w:u w:color="222321"/>
+                          <w:lang w:val="en-US"/>
+                        </w:rPr>
+                        <w:t>Improve</w:t>
+                      </w:r>
+                      <w:r>
+                        <w:rPr>
+                          <w:rFonts w:ascii="Quicksand-Regular" w:hAnsi="Quicksand-Regular"/>
+                          <w:color w:val="222321"/>
+                          <w:spacing w:val="2"/>
+                          <w:sz w:val="17"/>
+                          <w:szCs w:val="17"/>
+                          <w:u w:color="222321"/>
+                          <w:lang w:val="en-US"/>
+                        </w:rPr>
+                        <w:t>d</w:t>
+                      </w:r>
+                      <w:r>
+                        <w:rPr>
+                          <w:rFonts w:ascii="Quicksand-Regular" w:hAnsi="Quicksand-Regular"/>
+                          <w:color w:val="222321"/>
+                          <w:spacing w:val="2"/>
+                          <w:sz w:val="17"/>
+                          <w:szCs w:val="17"/>
+                          <w:u w:color="222321"/>
+                          <w:lang w:val="en-US"/>
+                        </w:rPr>
+                        <w:t xml:space="preserve"> awareness and increase</w:t>
+                      </w:r>
+                      <w:r>
+                        <w:rPr>
+                          <w:rFonts w:ascii="Quicksand-Regular" w:hAnsi="Quicksand-Regular"/>
+                          <w:color w:val="222321"/>
+                          <w:spacing w:val="2"/>
+                          <w:sz w:val="17"/>
+                          <w:szCs w:val="17"/>
+                          <w:u w:color="222321"/>
+                          <w:lang w:val="en-US"/>
+                        </w:rPr>
+                        <w:t>d</w:t>
+                      </w:r>
+                      <w:r>
+                        <w:rPr>
+                          <w:rFonts w:ascii="Quicksand-Regular" w:hAnsi="Quicksand-Regular"/>
+                          <w:color w:val="222321"/>
+                          <w:spacing w:val="2"/>
+                          <w:sz w:val="17"/>
+                          <w:szCs w:val="17"/>
+                          <w:u w:color="222321"/>
+                          <w:lang w:val="en-US"/>
+                        </w:rPr>
+                        <w:t xml:space="preserve"> usage of a newly acquired database </w:t>
+                      </w:r>
+                      <w:r>
+                        <w:rPr>
+                          <w:rFonts w:ascii="Quicksand-Regular" w:hAnsi="Quicksand-Regular"/>
+                          <w:color w:val="222321"/>
+                          <w:spacing w:val="2"/>
+                          <w:sz w:val="17"/>
+                          <w:szCs w:val="17"/>
+                          <w:u w:color="222321"/>
+                          <w:lang w:val="en-US"/>
+                        </w:rPr>
+                        <w:t>deployment tool.</w:t>
+                      </w:r>
+                    </w:p>
+                    <w:p>
+                      <w:pPr>
+                        <w:pStyle w:val="Body"/>
+                        <w:numPr>
+                          <w:ilvl w:val="0"/>
+                          <w:numId w:val="6"/>
+                        </w:numPr>
+                        <w:spacing w:line="348" w:lineRule="auto"/>
+                        <w:jc w:val="both"/>
+                        <w:rPr>
+                          <w:rFonts w:ascii="Quicksand-Regular" w:hAnsi="Quicksand-Regular"/>
+                          <w:color w:val="222321"/>
+                          <w:spacing w:val="2"/>
+                          <w:sz w:val="17"/>
+                          <w:szCs w:val="17"/>
+                          <w:u w:color="222321"/>
+                          <w:lang w:val="en-US"/>
+                        </w:rPr>
+                      </w:pPr>
+                      <w:r>
+                        <w:rPr>
+                          <w:rFonts w:ascii="Quicksand-Regular" w:hAnsi="Quicksand-Regular"/>
+                          <w:color w:val="222321"/>
+                          <w:spacing w:val="2"/>
+                          <w:sz w:val="17"/>
+                          <w:szCs w:val="17"/>
+                          <w:u w:color="222321"/>
+                          <w:lang w:val="en-US"/>
+                        </w:rPr>
+                        <w:t>Developed in-product analytics functionality</w:t>
+                      </w:r>
+                    </w:p>
+                    <w:p>
+                      <w:pPr>
+                        <w:pStyle w:val="Body"/>
+                        <w:numPr>
+                          <w:ilvl w:val="0"/>
+                          <w:numId w:val="6"/>
+                        </w:numPr>
+                        <w:spacing w:line="348" w:lineRule="auto"/>
+                        <w:jc w:val="both"/>
+                        <w:rPr>
+                          <w:rFonts w:ascii="Quicksand-Regular" w:hAnsi="Quicksand-Regular"/>
+                          <w:color w:val="222321"/>
+                          <w:spacing w:val="2"/>
+                          <w:sz w:val="17"/>
+                          <w:szCs w:val="17"/>
+                          <w:u w:color="222321"/>
+                          <w:lang w:val="en-US"/>
+                        </w:rPr>
+                      </w:pPr>
+                      <w:r>
+                        <w:rPr>
+                          <w:rFonts w:ascii="Quicksand-Regular" w:hAnsi="Quicksand-Regular"/>
+                          <w:color w:val="222321"/>
+                          <w:spacing w:val="2"/>
+                          <w:sz w:val="17"/>
+                          <w:szCs w:val="17"/>
+                          <w:u w:color="222321"/>
+                          <w:lang w:val="en-US"/>
+                        </w:rPr>
+                        <w:t>Coordinated content marketing</w:t>
+                      </w:r>
+                    </w:p>
+                    <w:p>
+                      <w:pPr>
+                        <w:pStyle w:val="Body"/>
+                        <w:numPr>
+                          <w:ilvl w:val="0"/>
+                          <w:numId w:val="6"/>
+                        </w:numPr>
+                        <w:spacing w:line="348" w:lineRule="auto"/>
+                        <w:jc w:val="both"/>
+                        <w:rPr>
+                          <w:rFonts w:ascii="Quicksand-Regular" w:hAnsi="Quicksand-Regular"/>
+                          <w:color w:val="222321"/>
+                          <w:spacing w:val="2"/>
+                          <w:sz w:val="17"/>
+                          <w:szCs w:val="17"/>
+                          <w:u w:color="222321"/>
+                          <w:lang w:val="en-US"/>
+                        </w:rPr>
+                      </w:pPr>
+                      <w:r>
+                        <w:rPr>
+                          <w:rFonts w:ascii="Quicksand-Regular" w:hAnsi="Quicksand-Regular"/>
+                          <w:color w:val="222321"/>
+                          <w:spacing w:val="2"/>
+                          <w:sz w:val="17"/>
+                          <w:szCs w:val="17"/>
+                          <w:u w:color="222321"/>
+                          <w:lang w:val="en-US"/>
+                        </w:rPr>
+                        <w:t>Set development priorities through clos</w:t>
+                      </w:r>
+                      <w:r>
+                        <w:rPr>
+                          <w:rFonts w:ascii="Quicksand-Regular" w:hAnsi="Quicksand-Regular"/>
+                          <w:color w:val="222321"/>
+                          <w:spacing w:val="2"/>
+                          <w:sz w:val="17"/>
+                          <w:szCs w:val="17"/>
+                          <w:u w:color="222321"/>
+                          <w:lang w:val="en-US"/>
+                        </w:rPr>
+                        <w:t>ely working with UX specialists</w:t>
+                      </w:r>
+                    </w:p>
+                  </w:txbxContent>
+                </v:textbox>
+                <w10:wrap anchorx="margin" anchory="line"/>
+              </v:rect>
+            </w:pict>
+          </mc:Fallback>
+        </mc:AlternateContent>
+      </w:r>
+    </w:p>
+    <w:p>
+      <w:pPr>
+        <w:pStyle w:val="Body"/>
+        <w:rPr>
+          <w:rFonts w:ascii="Quicksand-Regular" w:hAnsi="Quicksand-Regular"/>
+        </w:rPr>
+      </w:pPr>
+    </w:p>
+    <w:p>
+      <w:pPr>
+        <w:pStyle w:val="Body"/>
+        <w:rPr>
+          <w:rFonts w:ascii="Quicksand-Regular" w:hAnsi="Quicksand-Regular"/>
+        </w:rPr>
+      </w:pPr>
+    </w:p>
+    <w:p>
+      <w:pPr>
+        <w:pStyle w:val="Body"/>
+        <w:rPr>
+          <w:rFonts w:ascii="Quicksand-Regular" w:hAnsi="Quicksand-Regular"/>
+        </w:rPr>
+      </w:pPr>
+      <w:bookmarkStart w:id="0" w:name="_GoBack"/>
+      <w:bookmarkEnd w:id="0"/>
+    </w:p>
+    <w:p>
+      <w:pPr>
+        <w:pStyle w:val="Body"/>
+        <w:rPr>
+          <w:rFonts w:ascii="Quicksand-Regular" w:hAnsi="Quicksand-Regular"/>
+        </w:rPr>
+      </w:pPr>
+    </w:p>
+    <w:p>
+      <w:pPr>
+        <w:pStyle w:val="Body"/>
+        <w:rPr>
+          <w:rFonts w:ascii="Quicksand-Regular" w:hAnsi="Quicksand-Regular"/>
+        </w:rPr>
+      </w:pPr>
+    </w:p>
+    <w:p>
+      <w:pPr>
+        <w:pStyle w:val="Body"/>
+        <w:rPr>
+          <w:rFonts w:ascii="Quicksand-Regular" w:hAnsi="Quicksand-Regular"/>
+        </w:rPr>
+      </w:pPr>
+    </w:p>
+    <w:p>
+      <w:pPr>
+        <w:pStyle w:val="Body"/>
+        <w:rPr>
+          <w:rFonts w:ascii="Quicksand-Regular" w:hAnsi="Quicksand-Regular"/>
+        </w:rPr>
+      </w:pPr>
+    </w:p>
+    <w:p>
+      <w:pPr>
+        <w:pStyle w:val="Body"/>
+        <w:rPr>
+          <w:rFonts w:ascii="Quicksand-Regular" w:hAnsi="Quicksand-Regular"/>
+        </w:rPr>
+      </w:pPr>
     </w:p>
     <w:p>
       <w:pPr>
@@ -2806,12 +3260,12 @@
               <wp:anchor distT="57150" distB="57150" distL="57150" distR="57150" simplePos="0" relativeHeight="251704320" behindDoc="0" locked="0" layoutInCell="1" allowOverlap="1" wp14:anchorId="6B2167D8" wp14:editId="7B99CB04">
                 <wp:simplePos x="0" y="0"/>
                 <wp:positionH relativeFrom="margin">
-                  <wp:posOffset>2023281</wp:posOffset>
+                  <wp:posOffset>2032000</wp:posOffset>
                 </wp:positionH>
                 <wp:positionV relativeFrom="line">
-                  <wp:posOffset>165299</wp:posOffset>
+                  <wp:posOffset>78740</wp:posOffset>
                 </wp:positionV>
-                <wp:extent cx="3649980" cy="1282890"/>
+                <wp:extent cx="3649980" cy="901700"/>
                 <wp:effectExtent l="0" t="0" r="0" b="0"/>
                 <wp:wrapNone/>
                 <wp:docPr id="26" name="officeArt object"/>
@@ -2823,7 +3277,7 @@
                       <wps:spPr>
                         <a:xfrm>
                           <a:off x="0" y="0"/>
-                          <a:ext cx="3649980" cy="1282890"/>
+                          <a:ext cx="3649980" cy="901700"/>
                         </a:xfrm>
                         <a:prstGeom prst="rect">
                           <a:avLst/>
@@ -2986,7 +3440,7 @@
                                 <w:u w:color="222321"/>
                                 <w:lang w:eastAsia="en-GB"/>
                               </w:rPr>
-                              <w:t xml:space="preserve"> to solve SQL Server database deployment for users of the most popular release management tools. </w:t>
+                              <w:t xml:space="preserve"> to solve SQL Server database deployment for users of the most po</w:t>
                             </w:r>
                             <w:r>
                               <w:rPr>
@@ -2998,55 +3452,7 @@
                                 <w:u w:color="222321"/>
                                 <w:lang w:eastAsia="en-GB"/>
                               </w:rPr>
-                              <w:t>W</w:t>
-                            </w:r>
-                            <w:r>
-                              <w:rPr>
-                                <w:rFonts w:ascii="Quicksand-Regular" w:hAnsi="Quicksand-Regular" w:cs="Arial Unicode MS"/>
-                                <w:color w:val="222321"/>
-                                <w:spacing w:val="2"/>
-                                <w:sz w:val="17"/>
-                                <w:szCs w:val="17"/>
-                                <w:u w:color="222321"/>
-                                <w:lang w:eastAsia="en-GB"/>
-                              </w:rPr>
-                              <w:t xml:space="preserve">orking in C# </w:t>
-                            </w:r>
-                            <w:r>
-                              <w:rPr>
-                                <w:rFonts w:ascii="Quicksand-Regular" w:hAnsi="Quicksand-Regular" w:cs="Arial Unicode MS"/>
-                                <w:color w:val="222321"/>
-                                <w:spacing w:val="2"/>
-                                <w:sz w:val="17"/>
-                                <w:szCs w:val="17"/>
-                                <w:u w:color="222321"/>
-                                <w:lang w:eastAsia="en-GB"/>
-                              </w:rPr>
-                              <w:t xml:space="preserve">I developed </w:t>
-                            </w:r>
-                            <w:r>
-                              <w:rPr>
-                                <w:rFonts w:ascii="Quicksand-Regular" w:hAnsi="Quicksand-Regular" w:cs="Arial Unicode MS"/>
-                                <w:color w:val="222321"/>
-                                <w:spacing w:val="2"/>
-                                <w:sz w:val="17"/>
-                                <w:szCs w:val="17"/>
-                                <w:u w:color="222321"/>
-                                <w:lang w:eastAsia="en-GB"/>
-                              </w:rPr>
-                              <w:t xml:space="preserve">PowerShell cmdlets </w:t>
-                            </w:r>
-                            <w:r>
-                              <w:rPr>
-                                <w:rFonts w:ascii="Quicksand-Regular" w:hAnsi="Quicksand-Regular" w:cs="Arial Unicode MS"/>
-                                <w:color w:val="222321"/>
-                                <w:spacing w:val="2"/>
-                                <w:sz w:val="17"/>
-                                <w:szCs w:val="17"/>
-                                <w:u w:color="222321"/>
-                                <w:lang w:eastAsia="en-GB"/>
-                              </w:rPr>
-                              <w:t>which users incorporated into their CI/release processes.</w:t>
+                              <w:t>pular release management tools.</w:t>
                             </w:r>
                           </w:p>
                         </w:txbxContent>
@@ -3065,7 +3471,7 @@
           </mc:Choice>
           <mc:Fallback>
             <w:pict>
-              <v:rect w14:anchorId="6B2167D8" id="_x0000_s1035" style="position:absolute;margin-left:159.3pt;margin-top:13pt;width:287.4pt;height:101pt;z-index:251704320;visibility:visible;mso-wrap-style:square;mso-height-percent:0;mso-wrap-distance-left:4.5pt;mso-wrap-distance-top:4.5pt;mso-wrap-distance-right:4.5pt;mso-wrap-distance-bottom:4.5pt;mso-position-horizontal:absolute;mso-position-horizontal-relative:margin;mso-position-vertical:absolute;mso-position-vertical-relative:line;mso-height-percent:0;mso-height-relative:margin;v-text-anchor:top" o:gfxdata="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" filled="f" stroked="f" strokeweight="1pt">
+              <v:rect w14:anchorId="6B2167D8" id="_x0000_s1036" style="position:absolute;margin-left:160pt;margin-top:6.2pt;width:287.4pt;height:71pt;z-index:251704320;visibility:visible;mso-wrap-style:square;mso-height-percent:0;mso-wrap-distance-left:4.5pt;mso-wrap-distance-top:4.5pt;mso-wrap-distance-right:4.5pt;mso-wrap-distance-bottom:4.5pt;mso-position-horizontal:absolute;mso-position-horizontal-relative:margin;mso-position-vertical:absolute;mso-position-vertical-relative:line;mso-height-percent:0;mso-height-relative:margin;v-text-anchor:top" o:gfxdata="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" filled="f" stroked="f" strokeweight="1pt">
                 <v:stroke miterlimit="4"/>
                 <v:textbox inset="1.27mm,1.27mm,1.27mm,1.27mm">
                   <w:txbxContent>
@@ -3218,7 +3624,7 @@
                           <w:u w:color="222321"/>
                           <w:lang w:eastAsia="en-GB"/>
                         </w:rPr>
-                        <w:t xml:space="preserve"> to solve SQL Server database deployment for users of the most popular release management tools. </w:t>
+                        <w:t xml:space="preserve"> to solve SQL Server database deployment for users of the most po</w:t>
                       </w:r>
                       <w:r>
                         <w:rPr>
@@ -3230,55 +3636,7 @@
                           <w:u w:color="222321"/>
                           <w:lang w:eastAsia="en-GB"/>
                         </w:rPr>
-                        <w:t>W</w:t>
-                      </w:r>
-                      <w:r>
-                        <w:rPr>
-                          <w:rFonts w:ascii="Quicksand-Regular" w:hAnsi="Quicksand-Regular" w:cs="Arial Unicode MS"/>
-                          <w:color w:val="222321"/>
-                          <w:spacing w:val="2"/>
-                          <w:sz w:val="17"/>
-                          <w:szCs w:val="17"/>
-                          <w:u w:color="222321"/>
-                          <w:lang w:eastAsia="en-GB"/>
-                        </w:rPr>
-                        <w:t xml:space="preserve">orking in C# </w:t>
-                      </w:r>
-                      <w:r>
-                        <w:rPr>
-                          <w:rFonts w:ascii="Quicksand-Regular" w:hAnsi="Quicksand-Regular" w:cs="Arial Unicode MS"/>
-                          <w:color w:val="222321"/>
-                          <w:spacing w:val="2"/>
-                          <w:sz w:val="17"/>
-                          <w:szCs w:val="17"/>
-                          <w:u w:color="222321"/>
-                          <w:lang w:eastAsia="en-GB"/>
-                        </w:rPr>
-                        <w:t xml:space="preserve">I developed </w:t>
-                      </w:r>
-                      <w:r>
-                        <w:rPr>
-                          <w:rFonts w:ascii="Quicksand-Regular" w:hAnsi="Quicksand-Regular" w:cs="Arial Unicode MS"/>
-                          <w:color w:val="222321"/>
-                          <w:spacing w:val="2"/>
-                          <w:sz w:val="17"/>
-                          <w:szCs w:val="17"/>
-                          <w:u w:color="222321"/>
-                          <w:lang w:eastAsia="en-GB"/>
-                        </w:rPr>
-                        <w:t xml:space="preserve">PowerShell cmdlets </w:t>
-                      </w:r>
-                      <w:r>
-                        <w:rPr>
-                          <w:rFonts w:ascii="Quicksand-Regular" w:hAnsi="Quicksand-Regular" w:cs="Arial Unicode MS"/>
-                          <w:color w:val="222321"/>
-                          <w:spacing w:val="2"/>
-                          <w:sz w:val="17"/>
-                          <w:szCs w:val="17"/>
-                          <w:u w:color="222321"/>
-                          <w:lang w:eastAsia="en-GB"/>
-                        </w:rPr>
-                        <w:t>which users incorporated into their CI/release processes.</w:t>
+                        <w:t>pular release management tools.</w:t>
                       </w:r>
                     </w:p>
                   </w:txbxContent>
@@ -3329,30 +3687,6 @@
           <w:rFonts w:ascii="Quicksand-Regular" w:hAnsi="Quicksand-Regular"/>
         </w:rPr>
       </w:pPr>
-    </w:p>
-    <w:p>
-      <w:pPr>
-        <w:pStyle w:val="Body"/>
-        <w:rPr>
-          <w:rFonts w:ascii="Quicksand-Regular" w:hAnsi="Quicksand-Regular"/>
-        </w:rPr>
-      </w:pPr>
-    </w:p>
-    <w:p>
-      <w:pPr>
-        <w:pStyle w:val="Body"/>
-        <w:rPr>
-          <w:rFonts w:ascii="Quicksand-Regular" w:hAnsi="Quicksand-Regular"/>
-        </w:rPr>
-      </w:pPr>
-    </w:p>
-    <w:p>
-      <w:pPr>
-        <w:pStyle w:val="Body"/>
-        <w:rPr>
-          <w:rFonts w:ascii="Quicksand-Regular" w:hAnsi="Quicksand-Regular"/>
-        </w:rPr>
-      </w:pPr>
       <w:r>
         <w:rPr>
           <w:rFonts w:ascii="Quicksand-Regular" w:hAnsi="Quicksand-Regular"/>
@@ -3367,10 +3701,10 @@
                   <wp:posOffset>2036445</wp:posOffset>
                 </wp:positionH>
                 <wp:positionV relativeFrom="paragraph">
-                  <wp:posOffset>171289</wp:posOffset>
+                  <wp:posOffset>171450</wp:posOffset>
                 </wp:positionV>
                 <wp:extent cx="3649980" cy="1275715"/>
-                <wp:effectExtent l="0" t="0" r="0" b="635"/>
+                <wp:effectExtent l="0" t="0" r="0" b="0"/>
                 <wp:wrapNone/>
                 <wp:docPr id="15" name="officeArt object"/>
                 <wp:cNvGraphicFramePr/>
@@ -3620,7 +3954,7 @@
           </mc:Choice>
           <mc:Fallback>
             <w:pict>
-              <v:rect w14:anchorId="44450969" id="_x0000_s1036" style="position:absolute;margin-left:160.35pt;margin-top:13.5pt;width:287.4pt;height:100.45pt;z-index:251691008;visibility:visible;mso-wrap-style:square;mso-height-percent:0;mso-wrap-distance-left:4.5pt;mso-wrap-distance-top:4.5pt;mso-wrap-distance-right:4.5pt;mso-wrap-distance-bottom:4.5pt;mso-position-horizontal:absolute;mso-position-horizontal-relative:margin;mso-position-vertical:absolute;mso-position-vertical-relative:text;mso-height-percent:0;mso-height-relative:margin;v-text-anchor:top" o:gfxdata="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" filled="f" stroked="f" strokeweight="1pt">
+              <v:rect w14:anchorId="44450969" id="_x0000_s1037" style="position:absolute;margin-left:160.35pt;margin-top:13.5pt;width:287.4pt;height:100.45pt;z-index:251691008;visibility:visible;mso-wrap-style:square;mso-height-percent:0;mso-wrap-distance-left:4.5pt;mso-wrap-distance-top:4.5pt;mso-wrap-distance-right:4.5pt;mso-wrap-distance-bottom:4.5pt;mso-position-horizontal:absolute;mso-position-horizontal-relative:margin;mso-position-vertical:absolute;mso-position-vertical-relative:text;mso-height-percent:0;mso-height-relative:margin;v-text-anchor:top" o:gfxdata="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" filled="f" stroked="f" strokeweight="1pt">
                 <v:stroke miterlimit="4"/>
                 <v:textbox inset="1.27mm,1.27mm,1.27mm,1.27mm">
                   <w:txbxContent>
@@ -3905,14 +4239,6 @@
           <w:rFonts w:ascii="Quicksand-Regular" w:hAnsi="Quicksand-Regular"/>
         </w:rPr>
       </w:pPr>
-    </w:p>
-    <w:p>
-      <w:pPr>
-        <w:pStyle w:val="Body"/>
-        <w:rPr>
-          <w:rFonts w:ascii="Quicksand-Regular" w:hAnsi="Quicksand-Regular"/>
-        </w:rPr>
-      </w:pPr>
       <w:r>
         <w:rPr>
           <w:rFonts w:ascii="Quicksand-Regular" w:hAnsi="Quicksand-Regular"/>
@@ -3924,13 +4250,13 @@
               <wp:anchor distT="57150" distB="57150" distL="57150" distR="57150" simplePos="0" relativeHeight="251692032" behindDoc="0" locked="0" layoutInCell="1" allowOverlap="1" wp14:anchorId="7140359E" wp14:editId="4755E396">
                 <wp:simplePos x="0" y="0"/>
                 <wp:positionH relativeFrom="margin">
-                  <wp:posOffset>2037303</wp:posOffset>
+                  <wp:posOffset>2037080</wp:posOffset>
                 </wp:positionH>
                 <wp:positionV relativeFrom="paragraph">
-                  <wp:posOffset>8834</wp:posOffset>
+                  <wp:posOffset>84455</wp:posOffset>
                 </wp:positionV>
                 <wp:extent cx="3649980" cy="1542422"/>
-                <wp:effectExtent l="0" t="0" r="0" b="635"/>
+                <wp:effectExtent l="0" t="0" r="0" b="0"/>
                 <wp:wrapNone/>
                 <wp:docPr id="17" name="officeArt object"/>
                 <wp:cNvGraphicFramePr/>
@@ -4231,7 +4557,7 @@
           </mc:Choice>
           <mc:Fallback>
             <w:pict>
-              <v:rect w14:anchorId="7140359E" id="_x0000_s1037" style="position:absolute;margin-left:160.4pt;margin-top:.7pt;width:287.4pt;height:121.45pt;z-index:251692032;visibility:visible;mso-wrap-style:square;mso-height-percent:0;mso-wrap-distance-left:4.5pt;mso-wrap-distance-top:4.5pt;mso-wrap-distance-right:4.5pt;mso-wrap-distance-bottom:4.5pt;mso-position-horizontal:absolute;mso-position-horizontal-relative:margin;mso-position-vertical:absolute;mso-position-vertical-relative:text;mso-height-percent:0;mso-height-relative:margin;v-text-anchor:top" o:gfxdata="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" filled="f" stroked="f" strokeweight="1pt">
+              <v:rect w14:anchorId="7140359E" id="_x0000_s1038" style="position:absolute;margin-left:160.4pt;margin-top:6.65pt;width:287.4pt;height:121.45pt;z-index:251692032;visibility:visible;mso-wrap-style:square;mso-height-percent:0;mso-wrap-distance-left:4.5pt;mso-wrap-distance-top:4.5pt;mso-wrap-distance-right:4.5pt;mso-wrap-distance-bottom:4.5pt;mso-position-horizontal:absolute;mso-position-horizontal-relative:margin;mso-position-vertical:absolute;mso-position-vertical-relative:text;mso-height-percent:0;mso-height-relative:margin;v-text-anchor:top" o:gfxdata="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" filled="f" stroked="f" strokeweight="1pt">
                 <v:stroke miterlimit="4"/>
                 <v:textbox inset="1.27mm,1.27mm,1.27mm,1.27mm">
                   <w:txbxContent>
@@ -4507,38 +4833,6 @@
     <w:p>
       <w:pPr>
         <w:pStyle w:val="Body"/>
-        <w:rPr>
-          <w:rFonts w:ascii="Quicksand-Regular" w:hAnsi="Quicksand-Regular"/>
-        </w:rPr>
-      </w:pPr>
-    </w:p>
-    <w:p>
-      <w:pPr>
-        <w:pStyle w:val="Body"/>
-        <w:rPr>
-          <w:rFonts w:ascii="Quicksand-Regular" w:hAnsi="Quicksand-Regular"/>
-        </w:rPr>
-      </w:pPr>
-    </w:p>
-    <w:p>
-      <w:pPr>
-        <w:pStyle w:val="Body"/>
-        <w:rPr>
-          <w:rFonts w:ascii="Quicksand-Regular" w:hAnsi="Quicksand-Regular"/>
-        </w:rPr>
-      </w:pPr>
-    </w:p>
-    <w:p>
-      <w:pPr>
-        <w:pStyle w:val="Body"/>
-        <w:rPr>
-          <w:rFonts w:ascii="Quicksand-Regular" w:hAnsi="Quicksand-Regular"/>
-        </w:rPr>
-      </w:pPr>
-    </w:p>
-    <w:p>
-      <w:pPr>
-        <w:pStyle w:val="Body"/>
         <w:tabs>
           <w:tab w:val="left" w:pos="3150"/>
         </w:tabs>
@@ -4600,6 +4894,918 @@
           <w:noProof/>
         </w:rPr>
         <w:lastRenderedPageBreak/>
+        <mc:AlternateContent>
+          <mc:Choice Requires="wps">
+            <w:drawing>
+              <wp:anchor distT="57150" distB="57150" distL="57150" distR="57150" simplePos="0" relativeHeight="251673600" behindDoc="0" locked="0" layoutInCell="1" allowOverlap="1" wp14:anchorId="5C1BE852" wp14:editId="35AC7E10">
+                <wp:simplePos x="0" y="0"/>
+                <wp:positionH relativeFrom="margin">
+                  <wp:posOffset>2036445</wp:posOffset>
+                </wp:positionH>
+                <wp:positionV relativeFrom="paragraph">
+                  <wp:posOffset>6780530</wp:posOffset>
+                </wp:positionV>
+                <wp:extent cx="3649980" cy="1104900"/>
+                <wp:effectExtent l="0" t="0" r="0" b="0"/>
+                <wp:wrapNone/>
+                <wp:docPr id="1073741837" name="officeArt object"/>
+                <wp:cNvGraphicFramePr/>
+                <a:graphic xmlns:a="http://schemas.openxmlformats.org/drawingml/2006/main">
+                  <a:graphicData uri="http://schemas.microsoft.com/office/word/2010/wordprocessingShape">
+                    <wps:wsp>
+                      <wps:cNvSpPr/>
+                      <wps:spPr>
+                        <a:xfrm>
+                          <a:off x="0" y="0"/>
+                          <a:ext cx="3649980" cy="1104900"/>
+                        </a:xfrm>
+                        <a:prstGeom prst="rect">
+                          <a:avLst/>
+                        </a:prstGeom>
+                        <a:noFill/>
+                        <a:ln w="12700" cap="flat">
+                          <a:noFill/>
+                          <a:miter lim="400000"/>
+                        </a:ln>
+                        <a:effectLst/>
+                      </wps:spPr>
+                      <wps:txbx>
+                        <w:txbxContent>
+                          <w:p>
+                            <w:pPr>
+                              <w:pStyle w:val="Body"/>
+                              <w:spacing w:line="312" w:lineRule="auto"/>
+                              <w:jc w:val="both"/>
+                              <w:rPr>
+                                <w:rFonts w:ascii="Quicksand-Regular" w:eastAsia="Quicksand Regular" w:hAnsi="Quicksand-Regular" w:cs="Quicksand Regular"/>
+                                <w:color w:val="222321"/>
+                                <w:spacing w:val="29"/>
+                                <w:sz w:val="18"/>
+                                <w:szCs w:val="18"/>
+                                <w:u w:color="222321"/>
+                              </w:rPr>
+                            </w:pPr>
+                            <w:r>
+                              <w:rPr>
+                                <w:rFonts w:ascii="Quicksand-Regular" w:hAnsi="Quicksand-Regular"/>
+                                <w:color w:val="222321"/>
+                                <w:spacing w:val="29"/>
+                                <w:sz w:val="18"/>
+                                <w:szCs w:val="18"/>
+                                <w:u w:color="222321"/>
+                                <w:lang w:val="de-DE"/>
+                              </w:rPr>
+                              <w:t>RESEARCH ASSISTANT</w:t>
+                            </w:r>
+                          </w:p>
+                          <w:p>
+                            <w:pPr>
+                              <w:pStyle w:val="Body"/>
+                              <w:spacing w:after="120" w:line="312" w:lineRule="auto"/>
+                              <w:jc w:val="both"/>
+                              <w:rPr>
+                                <w:rFonts w:ascii="Quicksand-Regular" w:eastAsia="Quicksand Regular" w:hAnsi="Quicksand-Regular" w:cs="Quicksand Regular"/>
+                                <w:i/>
+                                <w:iCs/>
+                                <w:color w:val="222321"/>
+                                <w:spacing w:val="6"/>
+                                <w:sz w:val="18"/>
+                                <w:szCs w:val="18"/>
+                                <w:u w:color="222321"/>
+                              </w:rPr>
+                            </w:pPr>
+                            <w:r>
+                              <w:rPr>
+                                <w:rFonts w:ascii="Quicksand-Regular" w:hAnsi="Quicksand-Regular"/>
+                                <w:i/>
+                                <w:iCs/>
+                                <w:color w:val="222321"/>
+                                <w:spacing w:val="6"/>
+                                <w:sz w:val="18"/>
+                                <w:szCs w:val="18"/>
+                                <w:u w:color="222321"/>
+                                <w:lang w:val="en-US"/>
+                              </w:rPr>
+                              <w:t xml:space="preserve">Newcastle University </w:t>
+                            </w:r>
+                            <w:r>
+                              <w:rPr>
+                                <w:rFonts w:ascii="Quicksand-Regular" w:hAnsi="Quicksand-Regular"/>
+                                <w:i/>
+                                <w:iCs/>
+                                <w:color w:val="222321"/>
+                                <w:spacing w:val="6"/>
+                                <w:sz w:val="18"/>
+                                <w:szCs w:val="18"/>
+                                <w:u w:color="222321"/>
+                                <w:lang w:val="en-US"/>
+                              </w:rPr>
+                              <w:t xml:space="preserve">/ </w:t>
+                            </w:r>
+                            <w:r>
+                              <w:rPr>
+                                <w:rFonts w:ascii="Quicksand-Regular" w:hAnsi="Quicksand-Regular"/>
+                                <w:i/>
+                                <w:iCs/>
+                                <w:color w:val="222321"/>
+                                <w:spacing w:val="6"/>
+                                <w:sz w:val="18"/>
+                                <w:szCs w:val="18"/>
+                                <w:u w:color="222321"/>
+                                <w:lang w:val="en-US"/>
+                              </w:rPr>
+                              <w:t>Summer 1998 &amp; 1999</w:t>
+                            </w:r>
+                          </w:p>
+                          <w:p>
+                            <w:pPr>
+                              <w:pStyle w:val="Body"/>
+                              <w:spacing w:line="353" w:lineRule="auto"/>
+                              <w:jc w:val="both"/>
+                              <w:rPr>
+                                <w:rFonts w:ascii="Quicksand-Regular" w:eastAsia="Quicksand Regular" w:hAnsi="Quicksand-Regular" w:cs="Quicksand Regular"/>
+                                <w:color w:val="222321"/>
+                                <w:spacing w:val="2"/>
+                                <w:sz w:val="17"/>
+                                <w:szCs w:val="17"/>
+                                <w:u w:color="222321"/>
+                              </w:rPr>
+                            </w:pPr>
+                            <w:r>
+                              <w:rPr>
+                                <w:rFonts w:ascii="Quicksand-Regular" w:hAnsi="Quicksand-Regular"/>
+                                <w:color w:val="222321"/>
+                                <w:spacing w:val="2"/>
+                                <w:sz w:val="17"/>
+                                <w:szCs w:val="17"/>
+                                <w:u w:color="222321"/>
+                                <w:lang w:val="en-US"/>
+                              </w:rPr>
+                              <w:t>Data analysis and modelling of a mass spectrometry experiment in Fortran. Joint author of a paper; 'Hyperfine-resolved spectrum of the molecular dication DCL2+'</w:t>
+                            </w:r>
+                          </w:p>
+                        </w:txbxContent>
+                      </wps:txbx>
+                      <wps:bodyPr wrap="square" lIns="45719" tIns="45719" rIns="45719" bIns="45719" numCol="1" anchor="t">
+                        <a:noAutofit/>
+                      </wps:bodyPr>
+                    </wps:wsp>
+                  </a:graphicData>
+                </a:graphic>
+                <wp14:sizeRelV relativeFrom="margin">
+                  <wp14:pctHeight>0</wp14:pctHeight>
+                </wp14:sizeRelV>
+              </wp:anchor>
+            </w:drawing>
+          </mc:Choice>
+          <mc:Fallback>
+            <w:pict>
+              <v:rect w14:anchorId="5C1BE852" id="_x0000_s1039" style="position:absolute;margin-left:160.35pt;margin-top:533.9pt;width:287.4pt;height:87pt;z-index:251673600;visibility:visible;mso-wrap-style:square;mso-height-percent:0;mso-wrap-distance-left:4.5pt;mso-wrap-distance-top:4.5pt;mso-wrap-distance-right:4.5pt;mso-wrap-distance-bottom:4.5pt;mso-position-horizontal:absolute;mso-position-horizontal-relative:margin;mso-position-vertical:absolute;mso-position-vertical-relative:text;mso-height-percent:0;mso-height-relative:margin;v-text-anchor:top" o:gfxdata="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" filled="f" stroked="f" strokeweight="1pt">
+                <v:stroke miterlimit="4"/>
+                <v:textbox inset="1.27mm,1.27mm,1.27mm,1.27mm">
+                  <w:txbxContent>
+                    <w:p>
+                      <w:pPr>
+                        <w:pStyle w:val="Body"/>
+                        <w:spacing w:line="312" w:lineRule="auto"/>
+                        <w:jc w:val="both"/>
+                        <w:rPr>
+                          <w:rFonts w:ascii="Quicksand-Regular" w:eastAsia="Quicksand Regular" w:hAnsi="Quicksand-Regular" w:cs="Quicksand Regular"/>
+                          <w:color w:val="222321"/>
+                          <w:spacing w:val="29"/>
+                          <w:sz w:val="18"/>
+                          <w:szCs w:val="18"/>
+                          <w:u w:color="222321"/>
+                        </w:rPr>
+                      </w:pPr>
+                      <w:r>
+                        <w:rPr>
+                          <w:rFonts w:ascii="Quicksand-Regular" w:hAnsi="Quicksand-Regular"/>
+                          <w:color w:val="222321"/>
+                          <w:spacing w:val="29"/>
+                          <w:sz w:val="18"/>
+                          <w:szCs w:val="18"/>
+                          <w:u w:color="222321"/>
+                          <w:lang w:val="de-DE"/>
+                        </w:rPr>
+                        <w:t>RESEARCH ASSISTANT</w:t>
+                      </w:r>
+                    </w:p>
+                    <w:p>
+                      <w:pPr>
+                        <w:pStyle w:val="Body"/>
+                        <w:spacing w:after="120" w:line="312" w:lineRule="auto"/>
+                        <w:jc w:val="both"/>
+                        <w:rPr>
+                          <w:rFonts w:ascii="Quicksand-Regular" w:eastAsia="Quicksand Regular" w:hAnsi="Quicksand-Regular" w:cs="Quicksand Regular"/>
+                          <w:i/>
+                          <w:iCs/>
+                          <w:color w:val="222321"/>
+                          <w:spacing w:val="6"/>
+                          <w:sz w:val="18"/>
+                          <w:szCs w:val="18"/>
+                          <w:u w:color="222321"/>
+                        </w:rPr>
+                      </w:pPr>
+                      <w:r>
+                        <w:rPr>
+                          <w:rFonts w:ascii="Quicksand-Regular" w:hAnsi="Quicksand-Regular"/>
+                          <w:i/>
+                          <w:iCs/>
+                          <w:color w:val="222321"/>
+                          <w:spacing w:val="6"/>
+                          <w:sz w:val="18"/>
+                          <w:szCs w:val="18"/>
+                          <w:u w:color="222321"/>
+                          <w:lang w:val="en-US"/>
+                        </w:rPr>
+                        <w:t xml:space="preserve">Newcastle University </w:t>
+                      </w:r>
+                      <w:r>
+                        <w:rPr>
+                          <w:rFonts w:ascii="Quicksand-Regular" w:hAnsi="Quicksand-Regular"/>
+                          <w:i/>
+                          <w:iCs/>
+                          <w:color w:val="222321"/>
+                          <w:spacing w:val="6"/>
+                          <w:sz w:val="18"/>
+                          <w:szCs w:val="18"/>
+                          <w:u w:color="222321"/>
+                          <w:lang w:val="en-US"/>
+                        </w:rPr>
+                        <w:t xml:space="preserve">/ </w:t>
+                      </w:r>
+                      <w:r>
+                        <w:rPr>
+                          <w:rFonts w:ascii="Quicksand-Regular" w:hAnsi="Quicksand-Regular"/>
+                          <w:i/>
+                          <w:iCs/>
+                          <w:color w:val="222321"/>
+                          <w:spacing w:val="6"/>
+                          <w:sz w:val="18"/>
+                          <w:szCs w:val="18"/>
+                          <w:u w:color="222321"/>
+                          <w:lang w:val="en-US"/>
+                        </w:rPr>
+                        <w:t>Summer 1998 &amp; 1999</w:t>
+                      </w:r>
+                    </w:p>
+                    <w:p>
+                      <w:pPr>
+                        <w:pStyle w:val="Body"/>
+                        <w:spacing w:line="353" w:lineRule="auto"/>
+                        <w:jc w:val="both"/>
+                        <w:rPr>
+                          <w:rFonts w:ascii="Quicksand-Regular" w:eastAsia="Quicksand Regular" w:hAnsi="Quicksand-Regular" w:cs="Quicksand Regular"/>
+                          <w:color w:val="222321"/>
+                          <w:spacing w:val="2"/>
+                          <w:sz w:val="17"/>
+                          <w:szCs w:val="17"/>
+                          <w:u w:color="222321"/>
+                        </w:rPr>
+                      </w:pPr>
+                      <w:r>
+                        <w:rPr>
+                          <w:rFonts w:ascii="Quicksand-Regular" w:hAnsi="Quicksand-Regular"/>
+                          <w:color w:val="222321"/>
+                          <w:spacing w:val="2"/>
+                          <w:sz w:val="17"/>
+                          <w:szCs w:val="17"/>
+                          <w:u w:color="222321"/>
+                          <w:lang w:val="en-US"/>
+                        </w:rPr>
+                        <w:t>Data analysis and modelling of a mass spectrometry experiment in Fortran. Joint author of a paper; 'Hyperfine-resolved spectrum of the molecular dication DCL2+'</w:t>
+                      </w:r>
+                    </w:p>
+                  </w:txbxContent>
+                </v:textbox>
+                <w10:wrap anchorx="margin"/>
+              </v:rect>
+            </w:pict>
+          </mc:Fallback>
+        </mc:AlternateContent>
+      </w:r>
+      <w:r>
+        <w:rPr>
+          <w:rFonts w:ascii="Quicksand-Regular" w:hAnsi="Quicksand-Regular"/>
+          <w:noProof/>
+        </w:rPr>
+        <mc:AlternateContent>
+          <mc:Choice Requires="wps">
+            <w:drawing>
+              <wp:anchor distT="57150" distB="57150" distL="57150" distR="57150" simplePos="0" relativeHeight="251700224" behindDoc="0" locked="0" layoutInCell="1" allowOverlap="1" wp14:anchorId="26BAC9DA" wp14:editId="66DE7A26">
+                <wp:simplePos x="0" y="0"/>
+                <wp:positionH relativeFrom="margin">
+                  <wp:posOffset>2036445</wp:posOffset>
+                </wp:positionH>
+                <wp:positionV relativeFrom="paragraph">
+                  <wp:posOffset>4478655</wp:posOffset>
+                </wp:positionV>
+                <wp:extent cx="3649980" cy="2231390"/>
+                <wp:effectExtent l="0" t="0" r="0" b="0"/>
+                <wp:wrapNone/>
+                <wp:docPr id="23" name="officeArt object"/>
+                <wp:cNvGraphicFramePr/>
+                <a:graphic xmlns:a="http://schemas.openxmlformats.org/drawingml/2006/main">
+                  <a:graphicData uri="http://schemas.microsoft.com/office/word/2010/wordprocessingShape">
+                    <wps:wsp>
+                      <wps:cNvSpPr/>
+                      <wps:spPr>
+                        <a:xfrm>
+                          <a:off x="0" y="0"/>
+                          <a:ext cx="3649980" cy="2231390"/>
+                        </a:xfrm>
+                        <a:prstGeom prst="rect">
+                          <a:avLst/>
+                        </a:prstGeom>
+                        <a:noFill/>
+                        <a:ln w="12700" cap="flat">
+                          <a:noFill/>
+                          <a:miter lim="400000"/>
+                        </a:ln>
+                        <a:effectLst/>
+                      </wps:spPr>
+                      <wps:txbx>
+                        <w:txbxContent>
+                          <w:p>
+                            <w:pPr>
+                              <w:pStyle w:val="Body"/>
+                              <w:spacing w:line="312" w:lineRule="auto"/>
+                              <w:jc w:val="both"/>
+                              <w:rPr>
+                                <w:rFonts w:ascii="Quicksand-Regular" w:eastAsia="Quicksand Regular" w:hAnsi="Quicksand-Regular" w:cs="Quicksand Regular"/>
+                                <w:color w:val="222321"/>
+                                <w:spacing w:val="29"/>
+                                <w:sz w:val="18"/>
+                                <w:szCs w:val="18"/>
+                                <w:u w:color="222321"/>
+                              </w:rPr>
+                            </w:pPr>
+                            <w:r>
+                              <w:rPr>
+                                <w:rFonts w:ascii="Quicksand-Regular" w:hAnsi="Quicksand-Regular"/>
+                                <w:color w:val="222321"/>
+                                <w:spacing w:val="29"/>
+                                <w:sz w:val="18"/>
+                                <w:szCs w:val="18"/>
+                                <w:u w:color="222321"/>
+                                <w:lang w:val="de-DE"/>
+                              </w:rPr>
+                              <w:t>RESEARCH SCIENTIST</w:t>
+                            </w:r>
+                          </w:p>
+                          <w:p>
+                            <w:pPr>
+                              <w:pStyle w:val="Body"/>
+                              <w:spacing w:after="120" w:line="312" w:lineRule="auto"/>
+                              <w:jc w:val="both"/>
+                              <w:rPr>
+                                <w:rFonts w:ascii="Quicksand-Regular" w:eastAsia="Quicksand Regular" w:hAnsi="Quicksand-Regular" w:cs="Quicksand Regular"/>
+                                <w:i/>
+                                <w:iCs/>
+                                <w:color w:val="222321"/>
+                                <w:spacing w:val="6"/>
+                                <w:sz w:val="18"/>
+                                <w:szCs w:val="18"/>
+                                <w:u w:color="222321"/>
+                              </w:rPr>
+                            </w:pPr>
+                            <w:r>
+                              <w:rPr>
+                                <w:rFonts w:ascii="Quicksand-Regular" w:hAnsi="Quicksand-Regular"/>
+                                <w:i/>
+                                <w:iCs/>
+                                <w:color w:val="222321"/>
+                                <w:spacing w:val="6"/>
+                                <w:sz w:val="18"/>
+                                <w:szCs w:val="18"/>
+                                <w:u w:color="222321"/>
+                                <w:lang w:val="en-US"/>
+                              </w:rPr>
+                              <w:t>QinetiQ</w:t>
+                            </w:r>
+                            <w:r>
+                              <w:rPr>
+                                <w:rFonts w:ascii="Quicksand-Regular" w:hAnsi="Quicksand-Regular"/>
+                                <w:i/>
+                                <w:iCs/>
+                                <w:color w:val="222321"/>
+                                <w:spacing w:val="6"/>
+                                <w:sz w:val="18"/>
+                                <w:szCs w:val="18"/>
+                                <w:u w:color="222321"/>
+                                <w:lang w:val="en-US"/>
+                              </w:rPr>
+                              <w:t xml:space="preserve"> / 20</w:t>
+                            </w:r>
+                            <w:r>
+                              <w:rPr>
+                                <w:rFonts w:ascii="Quicksand-Regular" w:hAnsi="Quicksand-Regular"/>
+                                <w:i/>
+                                <w:iCs/>
+                                <w:color w:val="222321"/>
+                                <w:spacing w:val="6"/>
+                                <w:sz w:val="18"/>
+                                <w:szCs w:val="18"/>
+                                <w:u w:color="222321"/>
+                                <w:lang w:val="en-US"/>
+                              </w:rPr>
+                              <w:t>04</w:t>
+                            </w:r>
+                            <w:r>
+                              <w:rPr>
+                                <w:rFonts w:ascii="Quicksand-Regular" w:hAnsi="Quicksand-Regular"/>
+                                <w:i/>
+                                <w:iCs/>
+                                <w:color w:val="222321"/>
+                                <w:spacing w:val="6"/>
+                                <w:sz w:val="18"/>
+                                <w:szCs w:val="18"/>
+                                <w:u w:color="222321"/>
+                                <w:lang w:val="en-US"/>
+                              </w:rPr>
+                              <w:t xml:space="preserve"> - </w:t>
+                            </w:r>
+                            <w:r>
+                              <w:rPr>
+                                <w:rFonts w:ascii="Quicksand-Regular" w:hAnsi="Quicksand-Regular"/>
+                                <w:i/>
+                                <w:iCs/>
+                                <w:color w:val="222321"/>
+                                <w:spacing w:val="6"/>
+                                <w:sz w:val="18"/>
+                                <w:szCs w:val="18"/>
+                                <w:u w:color="222321"/>
+                                <w:lang w:val="en-US"/>
+                              </w:rPr>
+                              <w:t>2008</w:t>
+                            </w:r>
+                          </w:p>
+                          <w:p>
+                            <w:pPr>
+                              <w:pStyle w:val="Body"/>
+                              <w:spacing w:after="120" w:line="353" w:lineRule="auto"/>
+                              <w:jc w:val="both"/>
+                              <w:rPr>
+                                <w:rFonts w:ascii="Quicksand-Regular" w:hAnsi="Quicksand-Regular"/>
+                                <w:color w:val="222321"/>
+                                <w:spacing w:val="2"/>
+                                <w:sz w:val="17"/>
+                                <w:szCs w:val="17"/>
+                                <w:u w:color="222321"/>
+                                <w:lang w:val="en-US"/>
+                              </w:rPr>
+                            </w:pPr>
+                            <w:r>
+                              <w:rPr>
+                                <w:rFonts w:ascii="Quicksand-Regular" w:hAnsi="Quicksand-Regular"/>
+                                <w:color w:val="222321"/>
+                                <w:spacing w:val="2"/>
+                                <w:sz w:val="17"/>
+                                <w:szCs w:val="17"/>
+                                <w:u w:color="222321"/>
+                                <w:lang w:val="en-US"/>
+                              </w:rPr>
+                              <w:t xml:space="preserve">Contributed </w:t>
+                            </w:r>
+                            <w:r>
+                              <w:rPr>
+                                <w:rFonts w:ascii="Quicksand-Regular" w:hAnsi="Quicksand-Regular"/>
+                                <w:color w:val="222321"/>
+                                <w:spacing w:val="2"/>
+                                <w:sz w:val="17"/>
+                                <w:szCs w:val="17"/>
+                                <w:u w:color="222321"/>
+                                <w:lang w:val="en-US"/>
+                              </w:rPr>
+                              <w:t>to a diverse range of projects:</w:t>
+                            </w:r>
+                          </w:p>
+                          <w:p>
+                            <w:pPr>
+                              <w:pStyle w:val="Body"/>
+                              <w:numPr>
+                                <w:ilvl w:val="0"/>
+                                <w:numId w:val="4"/>
+                              </w:numPr>
+                              <w:spacing w:line="353" w:lineRule="auto"/>
+                              <w:jc w:val="both"/>
+                              <w:rPr>
+                                <w:rFonts w:ascii="Quicksand-Regular" w:hAnsi="Quicksand-Regular"/>
+                                <w:color w:val="222321"/>
+                                <w:spacing w:val="2"/>
+                                <w:sz w:val="17"/>
+                                <w:szCs w:val="17"/>
+                                <w:u w:color="222321"/>
+                                <w:lang w:val="en-US"/>
+                              </w:rPr>
+                            </w:pPr>
+                            <w:r>
+                              <w:rPr>
+                                <w:rFonts w:ascii="Quicksand-Regular" w:hAnsi="Quicksand-Regular"/>
+                                <w:color w:val="222321"/>
+                                <w:spacing w:val="2"/>
+                                <w:sz w:val="17"/>
+                                <w:szCs w:val="17"/>
+                                <w:u w:color="222321"/>
+                                <w:lang w:val="en-US"/>
+                              </w:rPr>
+                              <w:t>Assessing</w:t>
+                            </w:r>
+                            <w:r>
+                              <w:rPr>
+                                <w:rFonts w:ascii="Quicksand-Regular" w:hAnsi="Quicksand-Regular"/>
+                                <w:color w:val="222321"/>
+                                <w:spacing w:val="2"/>
+                                <w:sz w:val="17"/>
+                                <w:szCs w:val="17"/>
+                                <w:u w:color="222321"/>
+                                <w:lang w:val="en-US"/>
+                              </w:rPr>
+                              <w:t xml:space="preserve"> and improving warship stealth</w:t>
+                            </w:r>
+                          </w:p>
+                          <w:p>
+                            <w:pPr>
+                              <w:pStyle w:val="Body"/>
+                              <w:numPr>
+                                <w:ilvl w:val="0"/>
+                                <w:numId w:val="4"/>
+                              </w:numPr>
+                              <w:spacing w:line="353" w:lineRule="auto"/>
+                              <w:jc w:val="both"/>
+                              <w:rPr>
+                                <w:rFonts w:ascii="Quicksand-Regular" w:hAnsi="Quicksand-Regular"/>
+                                <w:color w:val="222321"/>
+                                <w:spacing w:val="2"/>
+                                <w:sz w:val="17"/>
+                                <w:szCs w:val="17"/>
+                                <w:u w:color="222321"/>
+                                <w:lang w:val="en-US"/>
+                              </w:rPr>
+                            </w:pPr>
+                            <w:r>
+                              <w:rPr>
+                                <w:rFonts w:ascii="Quicksand-Regular" w:hAnsi="Quicksand-Regular"/>
+                                <w:color w:val="222321"/>
+                                <w:spacing w:val="2"/>
+                                <w:sz w:val="17"/>
+                                <w:szCs w:val="17"/>
+                                <w:u w:color="222321"/>
+                                <w:lang w:val="en-US"/>
+                              </w:rPr>
+                              <w:t>Sensor fusion - combining radar and infra-red sensor output t</w:t>
+                            </w:r>
+                            <w:r>
+                              <w:rPr>
+                                <w:rFonts w:ascii="Quicksand-Regular" w:hAnsi="Quicksand-Regular"/>
+                                <w:color w:val="222321"/>
+                                <w:spacing w:val="2"/>
+                                <w:sz w:val="17"/>
+                                <w:szCs w:val="17"/>
+                                <w:u w:color="222321"/>
+                                <w:lang w:val="en-US"/>
+                              </w:rPr>
+                              <w:t>o improve situational awareness</w:t>
+                            </w:r>
+                          </w:p>
+                          <w:p>
+                            <w:pPr>
+                              <w:pStyle w:val="Body"/>
+                              <w:numPr>
+                                <w:ilvl w:val="0"/>
+                                <w:numId w:val="4"/>
+                              </w:numPr>
+                              <w:spacing w:line="353" w:lineRule="auto"/>
+                              <w:jc w:val="both"/>
+                              <w:rPr>
+                                <w:rFonts w:ascii="Quicksand-Regular" w:eastAsia="Quicksand Regular" w:hAnsi="Quicksand-Regular" w:cs="Quicksand Regular"/>
+                                <w:color w:val="222321"/>
+                                <w:spacing w:val="2"/>
+                                <w:sz w:val="17"/>
+                                <w:szCs w:val="17"/>
+                                <w:u w:color="222321"/>
+                              </w:rPr>
+                            </w:pPr>
+                            <w:r>
+                              <w:rPr>
+                                <w:rFonts w:ascii="Quicksand-Regular" w:hAnsi="Quicksand-Regular"/>
+                                <w:color w:val="222321"/>
+                                <w:spacing w:val="2"/>
+                                <w:sz w:val="17"/>
+                                <w:szCs w:val="17"/>
+                                <w:u w:color="222321"/>
+                                <w:lang w:val="en-US"/>
+                              </w:rPr>
+                              <w:t>Development of object tracking algorithms. Including a LIDAR simulator (C++), Markov Chain Monte Carlo tracking application (MATLAB) which I also modified to run on a cluster, and a Google Earth based visualization tool (Python)</w:t>
+                            </w:r>
+                          </w:p>
+                        </w:txbxContent>
+                      </wps:txbx>
+                      <wps:bodyPr wrap="square" lIns="45719" tIns="45719" rIns="45719" bIns="45719" numCol="1" anchor="t">
+                        <a:noAutofit/>
+                      </wps:bodyPr>
+                    </wps:wsp>
+                  </a:graphicData>
+                </a:graphic>
+                <wp14:sizeRelV relativeFrom="margin">
+                  <wp14:pctHeight>0</wp14:pctHeight>
+                </wp14:sizeRelV>
+              </wp:anchor>
+            </w:drawing>
+          </mc:Choice>
+          <mc:Fallback>
+            <w:pict>
+              <v:rect w14:anchorId="26BAC9DA" id="_x0000_s1040" style="position:absolute;margin-left:160.35pt;margin-top:352.65pt;width:287.4pt;height:175.7pt;z-index:251700224;visibility:visible;mso-wrap-style:square;mso-height-percent:0;mso-wrap-distance-left:4.5pt;mso-wrap-distance-top:4.5pt;mso-wrap-distance-right:4.5pt;mso-wrap-distance-bottom:4.5pt;mso-position-horizontal:absolute;mso-position-horizontal-relative:margin;mso-position-vertical:absolute;mso-position-vertical-relative:text;mso-height-percent:0;mso-height-relative:margin;v-text-anchor:top" o:gfxdata="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" filled="f" stroked="f" strokeweight="1pt">
+                <v:stroke miterlimit="4"/>
+                <v:textbox inset="1.27mm,1.27mm,1.27mm,1.27mm">
+                  <w:txbxContent>
+                    <w:p>
+                      <w:pPr>
+                        <w:pStyle w:val="Body"/>
+                        <w:spacing w:line="312" w:lineRule="auto"/>
+                        <w:jc w:val="both"/>
+                        <w:rPr>
+                          <w:rFonts w:ascii="Quicksand-Regular" w:eastAsia="Quicksand Regular" w:hAnsi="Quicksand-Regular" w:cs="Quicksand Regular"/>
+                          <w:color w:val="222321"/>
+                          <w:spacing w:val="29"/>
+                          <w:sz w:val="18"/>
+                          <w:szCs w:val="18"/>
+                          <w:u w:color="222321"/>
+                        </w:rPr>
+                      </w:pPr>
+                      <w:r>
+                        <w:rPr>
+                          <w:rFonts w:ascii="Quicksand-Regular" w:hAnsi="Quicksand-Regular"/>
+                          <w:color w:val="222321"/>
+                          <w:spacing w:val="29"/>
+                          <w:sz w:val="18"/>
+                          <w:szCs w:val="18"/>
+                          <w:u w:color="222321"/>
+                          <w:lang w:val="de-DE"/>
+                        </w:rPr>
+                        <w:t>RESEARCH SCIENTIST</w:t>
+                      </w:r>
+                    </w:p>
+                    <w:p>
+                      <w:pPr>
+                        <w:pStyle w:val="Body"/>
+                        <w:spacing w:after="120" w:line="312" w:lineRule="auto"/>
+                        <w:jc w:val="both"/>
+                        <w:rPr>
+                          <w:rFonts w:ascii="Quicksand-Regular" w:eastAsia="Quicksand Regular" w:hAnsi="Quicksand-Regular" w:cs="Quicksand Regular"/>
+                          <w:i/>
+                          <w:iCs/>
+                          <w:color w:val="222321"/>
+                          <w:spacing w:val="6"/>
+                          <w:sz w:val="18"/>
+                          <w:szCs w:val="18"/>
+                          <w:u w:color="222321"/>
+                        </w:rPr>
+                      </w:pPr>
+                      <w:r>
+                        <w:rPr>
+                          <w:rFonts w:ascii="Quicksand-Regular" w:hAnsi="Quicksand-Regular"/>
+                          <w:i/>
+                          <w:iCs/>
+                          <w:color w:val="222321"/>
+                          <w:spacing w:val="6"/>
+                          <w:sz w:val="18"/>
+                          <w:szCs w:val="18"/>
+                          <w:u w:color="222321"/>
+                          <w:lang w:val="en-US"/>
+                        </w:rPr>
+                        <w:t>QinetiQ</w:t>
+                      </w:r>
+                      <w:r>
+                        <w:rPr>
+                          <w:rFonts w:ascii="Quicksand-Regular" w:hAnsi="Quicksand-Regular"/>
+                          <w:i/>
+                          <w:iCs/>
+                          <w:color w:val="222321"/>
+                          <w:spacing w:val="6"/>
+                          <w:sz w:val="18"/>
+                          <w:szCs w:val="18"/>
+                          <w:u w:color="222321"/>
+                          <w:lang w:val="en-US"/>
+                        </w:rPr>
+                        <w:t xml:space="preserve"> / 20</w:t>
+                      </w:r>
+                      <w:r>
+                        <w:rPr>
+                          <w:rFonts w:ascii="Quicksand-Regular" w:hAnsi="Quicksand-Regular"/>
+                          <w:i/>
+                          <w:iCs/>
+                          <w:color w:val="222321"/>
+                          <w:spacing w:val="6"/>
+                          <w:sz w:val="18"/>
+                          <w:szCs w:val="18"/>
+                          <w:u w:color="222321"/>
+                          <w:lang w:val="en-US"/>
+                        </w:rPr>
+                        <w:t>04</w:t>
+                      </w:r>
+                      <w:r>
+                        <w:rPr>
+                          <w:rFonts w:ascii="Quicksand-Regular" w:hAnsi="Quicksand-Regular"/>
+                          <w:i/>
+                          <w:iCs/>
+                          <w:color w:val="222321"/>
+                          <w:spacing w:val="6"/>
+                          <w:sz w:val="18"/>
+                          <w:szCs w:val="18"/>
+                          <w:u w:color="222321"/>
+                          <w:lang w:val="en-US"/>
+                        </w:rPr>
+                        <w:t xml:space="preserve"> - </w:t>
+                      </w:r>
+                      <w:r>
+                        <w:rPr>
+                          <w:rFonts w:ascii="Quicksand-Regular" w:hAnsi="Quicksand-Regular"/>
+                          <w:i/>
+                          <w:iCs/>
+                          <w:color w:val="222321"/>
+                          <w:spacing w:val="6"/>
+                          <w:sz w:val="18"/>
+                          <w:szCs w:val="18"/>
+                          <w:u w:color="222321"/>
+                          <w:lang w:val="en-US"/>
+                        </w:rPr>
+                        <w:t>2008</w:t>
+                      </w:r>
+                    </w:p>
+                    <w:p>
+                      <w:pPr>
+                        <w:pStyle w:val="Body"/>
+                        <w:spacing w:after="120" w:line="353" w:lineRule="auto"/>
+                        <w:jc w:val="both"/>
+                        <w:rPr>
+                          <w:rFonts w:ascii="Quicksand-Regular" w:hAnsi="Quicksand-Regular"/>
+                          <w:color w:val="222321"/>
+                          <w:spacing w:val="2"/>
+                          <w:sz w:val="17"/>
+                          <w:szCs w:val="17"/>
+                          <w:u w:color="222321"/>
+                          <w:lang w:val="en-US"/>
+                        </w:rPr>
+                      </w:pPr>
+                      <w:r>
+                        <w:rPr>
+                          <w:rFonts w:ascii="Quicksand-Regular" w:hAnsi="Quicksand-Regular"/>
+                          <w:color w:val="222321"/>
+                          <w:spacing w:val="2"/>
+                          <w:sz w:val="17"/>
+                          <w:szCs w:val="17"/>
+                          <w:u w:color="222321"/>
+                          <w:lang w:val="en-US"/>
+                        </w:rPr>
+                        <w:t xml:space="preserve">Contributed </w:t>
+                      </w:r>
+                      <w:r>
+                        <w:rPr>
+                          <w:rFonts w:ascii="Quicksand-Regular" w:hAnsi="Quicksand-Regular"/>
+                          <w:color w:val="222321"/>
+                          <w:spacing w:val="2"/>
+                          <w:sz w:val="17"/>
+                          <w:szCs w:val="17"/>
+                          <w:u w:color="222321"/>
+                          <w:lang w:val="en-US"/>
+                        </w:rPr>
+                        <w:t>to a diverse range of projects:</w:t>
+                      </w:r>
+                    </w:p>
+                    <w:p>
+                      <w:pPr>
+                        <w:pStyle w:val="Body"/>
+                        <w:numPr>
+                          <w:ilvl w:val="0"/>
+                          <w:numId w:val="4"/>
+                        </w:numPr>
+                        <w:spacing w:line="353" w:lineRule="auto"/>
+                        <w:jc w:val="both"/>
+                        <w:rPr>
+                          <w:rFonts w:ascii="Quicksand-Regular" w:hAnsi="Quicksand-Regular"/>
+                          <w:color w:val="222321"/>
+                          <w:spacing w:val="2"/>
+                          <w:sz w:val="17"/>
+                          <w:szCs w:val="17"/>
+                          <w:u w:color="222321"/>
+                          <w:lang w:val="en-US"/>
+                        </w:rPr>
+                      </w:pPr>
+                      <w:r>
+                        <w:rPr>
+                          <w:rFonts w:ascii="Quicksand-Regular" w:hAnsi="Quicksand-Regular"/>
+                          <w:color w:val="222321"/>
+                          <w:spacing w:val="2"/>
+                          <w:sz w:val="17"/>
+                          <w:szCs w:val="17"/>
+                          <w:u w:color="222321"/>
+                          <w:lang w:val="en-US"/>
+                        </w:rPr>
+                        <w:t>Assessing</w:t>
+                      </w:r>
+                      <w:r>
+                        <w:rPr>
+                          <w:rFonts w:ascii="Quicksand-Regular" w:hAnsi="Quicksand-Regular"/>
+                          <w:color w:val="222321"/>
+                          <w:spacing w:val="2"/>
+                          <w:sz w:val="17"/>
+                          <w:szCs w:val="17"/>
+                          <w:u w:color="222321"/>
+                          <w:lang w:val="en-US"/>
+                        </w:rPr>
+                        <w:t xml:space="preserve"> and improving warship stealth</w:t>
+                      </w:r>
+                    </w:p>
+                    <w:p>
+                      <w:pPr>
+                        <w:pStyle w:val="Body"/>
+                        <w:numPr>
+                          <w:ilvl w:val="0"/>
+                          <w:numId w:val="4"/>
+                        </w:numPr>
+                        <w:spacing w:line="353" w:lineRule="auto"/>
+                        <w:jc w:val="both"/>
+                        <w:rPr>
+                          <w:rFonts w:ascii="Quicksand-Regular" w:hAnsi="Quicksand-Regular"/>
+                          <w:color w:val="222321"/>
+                          <w:spacing w:val="2"/>
+                          <w:sz w:val="17"/>
+                          <w:szCs w:val="17"/>
+                          <w:u w:color="222321"/>
+                          <w:lang w:val="en-US"/>
+                        </w:rPr>
+                      </w:pPr>
+                      <w:r>
+                        <w:rPr>
+                          <w:rFonts w:ascii="Quicksand-Regular" w:hAnsi="Quicksand-Regular"/>
+                          <w:color w:val="222321"/>
+                          <w:spacing w:val="2"/>
+                          <w:sz w:val="17"/>
+                          <w:szCs w:val="17"/>
+                          <w:u w:color="222321"/>
+                          <w:lang w:val="en-US"/>
+                        </w:rPr>
+                        <w:t>Sensor fusion - combining radar and infra-red sensor output t</w:t>
+                      </w:r>
+                      <w:r>
+                        <w:rPr>
+                          <w:rFonts w:ascii="Quicksand-Regular" w:hAnsi="Quicksand-Regular"/>
+                          <w:color w:val="222321"/>
+                          <w:spacing w:val="2"/>
+                          <w:sz w:val="17"/>
+                          <w:szCs w:val="17"/>
+                          <w:u w:color="222321"/>
+                          <w:lang w:val="en-US"/>
+                        </w:rPr>
+                        <w:t>o improve situational awareness</w:t>
+                      </w:r>
+                    </w:p>
+                    <w:p>
+                      <w:pPr>
+                        <w:pStyle w:val="Body"/>
+                        <w:numPr>
+                          <w:ilvl w:val="0"/>
+                          <w:numId w:val="4"/>
+                        </w:numPr>
+                        <w:spacing w:line="353" w:lineRule="auto"/>
+                        <w:jc w:val="both"/>
+                        <w:rPr>
+                          <w:rFonts w:ascii="Quicksand-Regular" w:eastAsia="Quicksand Regular" w:hAnsi="Quicksand-Regular" w:cs="Quicksand Regular"/>
+                          <w:color w:val="222321"/>
+                          <w:spacing w:val="2"/>
+                          <w:sz w:val="17"/>
+                          <w:szCs w:val="17"/>
+                          <w:u w:color="222321"/>
+                        </w:rPr>
+                      </w:pPr>
+                      <w:r>
+                        <w:rPr>
+                          <w:rFonts w:ascii="Quicksand-Regular" w:hAnsi="Quicksand-Regular"/>
+                          <w:color w:val="222321"/>
+                          <w:spacing w:val="2"/>
+                          <w:sz w:val="17"/>
+                          <w:szCs w:val="17"/>
+                          <w:u w:color="222321"/>
+                          <w:lang w:val="en-US"/>
+                        </w:rPr>
+                        <w:t>Development of object tracking algorithms. Including a LIDAR simulator (C++), Markov Chain Monte Carlo tracking application (MATLAB) which I also modified to run on a cluster, and a Google Earth based visualization tool (Python)</w:t>
+                      </w:r>
+                    </w:p>
+                  </w:txbxContent>
+                </v:textbox>
+                <w10:wrap anchorx="margin"/>
+              </v:rect>
+            </w:pict>
+          </mc:Fallback>
+        </mc:AlternateContent>
+      </w:r>
+      <w:r>
+        <w:rPr>
+          <w:rFonts w:ascii="Quicksand-Regular" w:hAnsi="Quicksand-Regular"/>
+          <w:noProof/>
+        </w:rPr>
         <mc:AlternateContent>
           <mc:Choice Requires="wps">
             <w:drawing>
@@ -4609,7 +5815,7 @@
                   <wp:posOffset>2038350</wp:posOffset>
                 </wp:positionH>
                 <wp:positionV relativeFrom="paragraph">
-                  <wp:posOffset>133351</wp:posOffset>
+                  <wp:posOffset>158750</wp:posOffset>
                 </wp:positionV>
                 <wp:extent cx="3649980" cy="1752600"/>
                 <wp:effectExtent l="0" t="0" r="0" b="0"/>
@@ -4883,7 +6089,7 @@
           </mc:Choice>
           <mc:Fallback>
             <w:pict>
-              <v:rect w14:anchorId="3B0F7656" id="_x0000_s1038" style="position:absolute;margin-left:160.5pt;margin-top:10.5pt;width:287.4pt;height:138pt;z-index:251693056;visibility:visible;mso-wrap-style:square;mso-height-percent:0;mso-wrap-distance-left:4.5pt;mso-wrap-distance-top:4.5pt;mso-wrap-distance-right:4.5pt;mso-wrap-distance-bottom:4.5pt;mso-position-horizontal:absolute;mso-position-horizontal-relative:margin;mso-position-vertical:absolute;mso-position-vertical-relative:text;mso-height-percent:0;mso-height-relative:margin;v-text-anchor:top" o:gfxdata="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" filled="f" stroked="f" strokeweight="1pt">
+              <v:rect w14:anchorId="3B0F7656" id="_x0000_s1041" style="position:absolute;margin-left:160.5pt;margin-top:12.5pt;width:287.4pt;height:138pt;z-index:251693056;visibility:visible;mso-wrap-style:square;mso-height-percent:0;mso-wrap-distance-left:4.5pt;mso-wrap-distance-top:4.5pt;mso-wrap-distance-right:4.5pt;mso-wrap-distance-bottom:4.5pt;mso-position-horizontal:absolute;mso-position-horizontal-relative:margin;mso-position-vertical:absolute;mso-position-vertical-relative:text;mso-height-percent:0;mso-height-relative:margin;v-text-anchor:top" o:gfxdata="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" filled="f" stroked="f" strokeweight="1pt">
                 <v:stroke miterlimit="4"/>
                 <v:textbox inset="1.27mm,1.27mm,1.27mm,1.27mm">
                   <w:txbxContent>
@@ -5115,6 +6321,902 @@
                           <w:lang w:val="en-US"/>
                         </w:rPr>
                         <w:t xml:space="preserve"> Particularly moving to a more iterative approach with more frequent stakeholder feedback.</w:t>
+                      </w:r>
+                    </w:p>
+                  </w:txbxContent>
+                </v:textbox>
+                <w10:wrap anchorx="margin"/>
+              </v:rect>
+            </w:pict>
+          </mc:Fallback>
+        </mc:AlternateContent>
+      </w:r>
+      <w:r>
+        <w:rPr>
+          <w:rFonts w:ascii="Quicksand-Regular" w:hAnsi="Quicksand-Regular"/>
+          <w:noProof/>
+        </w:rPr>
+        <mc:AlternateContent>
+          <mc:Choice Requires="wps">
+            <w:drawing>
+              <wp:anchor distT="57150" distB="57150" distL="57150" distR="57150" simplePos="0" relativeHeight="251694080" behindDoc="0" locked="0" layoutInCell="1" allowOverlap="1" wp14:anchorId="6A4E2A68" wp14:editId="53BDBD15">
+                <wp:simplePos x="0" y="0"/>
+                <wp:positionH relativeFrom="margin">
+                  <wp:posOffset>2036445</wp:posOffset>
+                </wp:positionH>
+                <wp:positionV relativeFrom="paragraph">
+                  <wp:posOffset>1954530</wp:posOffset>
+                </wp:positionV>
+                <wp:extent cx="3649980" cy="2476500"/>
+                <wp:effectExtent l="0" t="0" r="0" b="0"/>
+                <wp:wrapNone/>
+                <wp:docPr id="21" name="officeArt object"/>
+                <wp:cNvGraphicFramePr/>
+                <a:graphic xmlns:a="http://schemas.openxmlformats.org/drawingml/2006/main">
+                  <a:graphicData uri="http://schemas.microsoft.com/office/word/2010/wordprocessingShape">
+                    <wps:wsp>
+                      <wps:cNvSpPr/>
+                      <wps:spPr>
+                        <a:xfrm>
+                          <a:off x="0" y="0"/>
+                          <a:ext cx="3649980" cy="2476500"/>
+                        </a:xfrm>
+                        <a:prstGeom prst="rect">
+                          <a:avLst/>
+                        </a:prstGeom>
+                        <a:noFill/>
+                        <a:ln w="12700" cap="flat">
+                          <a:noFill/>
+                          <a:miter lim="400000"/>
+                        </a:ln>
+                        <a:effectLst/>
+                      </wps:spPr>
+                      <wps:txbx>
+                        <w:txbxContent>
+                          <w:p>
+                            <w:pPr>
+                              <w:pStyle w:val="Body"/>
+                              <w:spacing w:line="312" w:lineRule="auto"/>
+                              <w:jc w:val="both"/>
+                              <w:rPr>
+                                <w:rFonts w:ascii="Quicksand-Regular" w:eastAsia="Quicksand Regular" w:hAnsi="Quicksand-Regular" w:cs="Quicksand Regular"/>
+                                <w:color w:val="222321"/>
+                                <w:spacing w:val="29"/>
+                                <w:sz w:val="18"/>
+                                <w:szCs w:val="18"/>
+                                <w:u w:color="222321"/>
+                              </w:rPr>
+                            </w:pPr>
+                            <w:r>
+                              <w:rPr>
+                                <w:rFonts w:ascii="Quicksand-Regular" w:hAnsi="Quicksand-Regular"/>
+                                <w:color w:val="222321"/>
+                                <w:spacing w:val="29"/>
+                                <w:sz w:val="18"/>
+                                <w:szCs w:val="18"/>
+                                <w:u w:color="222321"/>
+                                <w:lang w:val="de-DE"/>
+                              </w:rPr>
+                              <w:t>APPLICATION ENGINEER</w:t>
+                            </w:r>
+                          </w:p>
+                          <w:p>
+                            <w:pPr>
+                              <w:pStyle w:val="Body"/>
+                              <w:spacing w:after="120" w:line="312" w:lineRule="auto"/>
+                              <w:jc w:val="both"/>
+                              <w:rPr>
+                                <w:rFonts w:ascii="Quicksand-Regular" w:eastAsia="Quicksand Regular" w:hAnsi="Quicksand-Regular" w:cs="Quicksand Regular"/>
+                                <w:i/>
+                                <w:iCs/>
+                                <w:color w:val="222321"/>
+                                <w:spacing w:val="6"/>
+                                <w:sz w:val="18"/>
+                                <w:szCs w:val="18"/>
+                                <w:u w:color="222321"/>
+                              </w:rPr>
+                            </w:pPr>
+                            <w:r>
+                              <w:rPr>
+                                <w:rFonts w:ascii="Quicksand-Regular" w:hAnsi="Quicksand-Regular"/>
+                                <w:i/>
+                                <w:iCs/>
+                                <w:color w:val="222321"/>
+                                <w:spacing w:val="6"/>
+                                <w:sz w:val="18"/>
+                                <w:szCs w:val="18"/>
+                                <w:u w:color="222321"/>
+                                <w:lang w:val="en-US"/>
+                              </w:rPr>
+                              <w:t>MathWorks</w:t>
+                            </w:r>
+                            <w:r>
+                              <w:rPr>
+                                <w:rFonts w:ascii="Quicksand-Regular" w:hAnsi="Quicksand-Regular"/>
+                                <w:i/>
+                                <w:iCs/>
+                                <w:color w:val="222321"/>
+                                <w:spacing w:val="6"/>
+                                <w:sz w:val="18"/>
+                                <w:szCs w:val="18"/>
+                                <w:u w:color="222321"/>
+                                <w:lang w:val="en-US"/>
+                              </w:rPr>
+                              <w:t xml:space="preserve"> / 20</w:t>
+                            </w:r>
+                            <w:r>
+                              <w:rPr>
+                                <w:rFonts w:ascii="Quicksand-Regular" w:hAnsi="Quicksand-Regular"/>
+                                <w:i/>
+                                <w:iCs/>
+                                <w:color w:val="222321"/>
+                                <w:spacing w:val="6"/>
+                                <w:sz w:val="18"/>
+                                <w:szCs w:val="18"/>
+                                <w:u w:color="222321"/>
+                                <w:lang w:val="en-US"/>
+                              </w:rPr>
+                              <w:t>08</w:t>
+                            </w:r>
+                            <w:r>
+                              <w:rPr>
+                                <w:rFonts w:ascii="Quicksand-Regular" w:hAnsi="Quicksand-Regular"/>
+                                <w:i/>
+                                <w:iCs/>
+                                <w:color w:val="222321"/>
+                                <w:spacing w:val="6"/>
+                                <w:sz w:val="18"/>
+                                <w:szCs w:val="18"/>
+                                <w:u w:color="222321"/>
+                                <w:lang w:val="en-US"/>
+                              </w:rPr>
+                              <w:t xml:space="preserve"> - </w:t>
+                            </w:r>
+                            <w:r>
+                              <w:rPr>
+                                <w:rFonts w:ascii="Quicksand-Regular" w:hAnsi="Quicksand-Regular"/>
+                                <w:i/>
+                                <w:iCs/>
+                                <w:color w:val="222321"/>
+                                <w:spacing w:val="6"/>
+                                <w:sz w:val="18"/>
+                                <w:szCs w:val="18"/>
+                                <w:u w:color="222321"/>
+                                <w:lang w:val="en-US"/>
+                              </w:rPr>
+                              <w:t>2010</w:t>
+                            </w:r>
+                          </w:p>
+                          <w:p>
+                            <w:pPr>
+                              <w:pStyle w:val="Body"/>
+                              <w:spacing w:after="120" w:line="353" w:lineRule="auto"/>
+                              <w:jc w:val="both"/>
+                              <w:rPr>
+                                <w:rFonts w:ascii="Quicksand-Regular" w:hAnsi="Quicksand-Regular"/>
+                                <w:color w:val="222321"/>
+                                <w:spacing w:val="2"/>
+                                <w:sz w:val="17"/>
+                                <w:szCs w:val="17"/>
+                                <w:u w:color="222321"/>
+                                <w:lang w:val="en-US"/>
+                              </w:rPr>
+                            </w:pPr>
+                            <w:r>
+                              <w:rPr>
+                                <w:rFonts w:ascii="Quicksand-Regular" w:hAnsi="Quicksand-Regular"/>
+                                <w:color w:val="222321"/>
+                                <w:spacing w:val="2"/>
+                                <w:sz w:val="17"/>
+                                <w:szCs w:val="17"/>
+                                <w:u w:color="222321"/>
+                                <w:lang w:val="en-US"/>
+                              </w:rPr>
+                              <w:t>Work</w:t>
+                            </w:r>
+                            <w:r>
+                              <w:rPr>
+                                <w:rFonts w:ascii="Quicksand-Regular" w:hAnsi="Quicksand-Regular"/>
+                                <w:color w:val="222321"/>
+                                <w:spacing w:val="2"/>
+                                <w:sz w:val="17"/>
+                                <w:szCs w:val="17"/>
+                                <w:u w:color="222321"/>
+                                <w:lang w:val="en-US"/>
+                              </w:rPr>
+                              <w:t>ed</w:t>
+                            </w:r>
+                            <w:r>
+                              <w:rPr>
+                                <w:rFonts w:ascii="Quicksand-Regular" w:hAnsi="Quicksand-Regular"/>
+                                <w:color w:val="222321"/>
+                                <w:spacing w:val="2"/>
+                                <w:sz w:val="17"/>
+                                <w:szCs w:val="17"/>
+                                <w:u w:color="222321"/>
+                                <w:lang w:val="en-US"/>
+                              </w:rPr>
+                              <w:t xml:space="preserve"> directly with customers to understand their techni</w:t>
+                            </w:r>
+                            <w:r>
+                              <w:rPr>
+                                <w:rFonts w:ascii="Quicksand-Regular" w:hAnsi="Quicksand-Regular"/>
+                                <w:color w:val="222321"/>
+                                <w:spacing w:val="2"/>
+                                <w:sz w:val="17"/>
+                                <w:szCs w:val="17"/>
+                                <w:u w:color="222321"/>
+                                <w:lang w:val="en-US"/>
+                              </w:rPr>
+                              <w:t>cal and business challenges. A</w:t>
+                            </w:r>
+                            <w:r>
+                              <w:rPr>
+                                <w:rFonts w:ascii="Quicksand-Regular" w:hAnsi="Quicksand-Regular"/>
+                                <w:color w:val="222321"/>
+                                <w:spacing w:val="2"/>
+                                <w:sz w:val="17"/>
+                                <w:szCs w:val="17"/>
+                                <w:u w:color="222321"/>
+                                <w:lang w:val="en-US"/>
+                              </w:rPr>
+                              <w:t>ct</w:t>
+                            </w:r>
+                            <w:r>
+                              <w:rPr>
+                                <w:rFonts w:ascii="Quicksand-Regular" w:hAnsi="Quicksand-Regular"/>
+                                <w:color w:val="222321"/>
+                                <w:spacing w:val="2"/>
+                                <w:sz w:val="17"/>
+                                <w:szCs w:val="17"/>
+                                <w:u w:color="222321"/>
+                                <w:lang w:val="en-US"/>
+                              </w:rPr>
+                              <w:t>ed</w:t>
+                            </w:r>
+                            <w:r>
+                              <w:rPr>
+                                <w:rFonts w:ascii="Quicksand-Regular" w:hAnsi="Quicksand-Regular"/>
+                                <w:color w:val="222321"/>
+                                <w:spacing w:val="2"/>
+                                <w:sz w:val="17"/>
+                                <w:szCs w:val="17"/>
+                                <w:u w:color="222321"/>
+                                <w:lang w:val="en-US"/>
+                              </w:rPr>
+                              <w:t xml:space="preserve"> as the main point of contact for customers evaluating and using MathWorks parallel computing tools in the UK.</w:t>
+                            </w:r>
+                          </w:p>
+                          <w:p>
+                            <w:pPr>
+                              <w:pStyle w:val="Body"/>
+                              <w:numPr>
+                                <w:ilvl w:val="0"/>
+                                <w:numId w:val="3"/>
+                              </w:numPr>
+                              <w:spacing w:line="353" w:lineRule="auto"/>
+                              <w:jc w:val="both"/>
+                              <w:rPr>
+                                <w:rFonts w:ascii="Quicksand-Regular" w:hAnsi="Quicksand-Regular"/>
+                                <w:color w:val="222321"/>
+                                <w:spacing w:val="2"/>
+                                <w:sz w:val="17"/>
+                                <w:szCs w:val="17"/>
+                                <w:u w:color="222321"/>
+                                <w:lang w:val="en-US"/>
+                              </w:rPr>
+                            </w:pPr>
+                            <w:r>
+                              <w:rPr>
+                                <w:rFonts w:ascii="Quicksand-Regular" w:hAnsi="Quicksand-Regular"/>
+                                <w:color w:val="222321"/>
+                                <w:spacing w:val="2"/>
+                                <w:sz w:val="17"/>
+                                <w:szCs w:val="17"/>
+                                <w:u w:color="222321"/>
+                                <w:lang w:val="en-US"/>
+                              </w:rPr>
+                              <w:t>Analyzed</w:t>
+                            </w:r>
+                            <w:r>
+                              <w:rPr>
+                                <w:rFonts w:ascii="Quicksand-Regular" w:hAnsi="Quicksand-Regular"/>
+                                <w:color w:val="222321"/>
+                                <w:spacing w:val="2"/>
+                                <w:sz w:val="17"/>
+                                <w:szCs w:val="17"/>
+                                <w:u w:color="222321"/>
+                                <w:lang w:val="en-US"/>
+                              </w:rPr>
+                              <w:t xml:space="preserve"> users’ problems to determine the best solution</w:t>
+                            </w:r>
+                          </w:p>
+                          <w:p>
+                            <w:pPr>
+                              <w:pStyle w:val="Body"/>
+                              <w:numPr>
+                                <w:ilvl w:val="0"/>
+                                <w:numId w:val="3"/>
+                              </w:numPr>
+                              <w:spacing w:line="353" w:lineRule="auto"/>
+                              <w:jc w:val="both"/>
+                              <w:rPr>
+                                <w:rFonts w:ascii="Quicksand-Regular" w:hAnsi="Quicksand-Regular"/>
+                                <w:color w:val="222321"/>
+                                <w:spacing w:val="2"/>
+                                <w:sz w:val="17"/>
+                                <w:szCs w:val="17"/>
+                                <w:u w:color="222321"/>
+                                <w:lang w:val="en-US"/>
+                              </w:rPr>
+                            </w:pPr>
+                            <w:r>
+                              <w:rPr>
+                                <w:rFonts w:ascii="Quicksand-Regular" w:hAnsi="Quicksand-Regular"/>
+                                <w:color w:val="222321"/>
+                                <w:spacing w:val="2"/>
+                                <w:sz w:val="17"/>
+                                <w:szCs w:val="17"/>
+                                <w:u w:color="222321"/>
+                                <w:lang w:val="en-US"/>
+                              </w:rPr>
+                              <w:t>Developed</w:t>
+                            </w:r>
+                            <w:r>
+                              <w:rPr>
+                                <w:rFonts w:ascii="Quicksand-Regular" w:hAnsi="Quicksand-Regular"/>
+                                <w:color w:val="222321"/>
+                                <w:spacing w:val="2"/>
+                                <w:sz w:val="17"/>
+                                <w:szCs w:val="17"/>
+                                <w:u w:color="222321"/>
+                                <w:lang w:val="en-US"/>
+                              </w:rPr>
+                              <w:t xml:space="preserve"> demos and proofs of concept</w:t>
+                            </w:r>
+                          </w:p>
+                          <w:p>
+                            <w:pPr>
+                              <w:pStyle w:val="Body"/>
+                              <w:numPr>
+                                <w:ilvl w:val="0"/>
+                                <w:numId w:val="3"/>
+                              </w:numPr>
+                              <w:spacing w:line="353" w:lineRule="auto"/>
+                              <w:jc w:val="both"/>
+                              <w:rPr>
+                                <w:rFonts w:ascii="Quicksand-Regular" w:hAnsi="Quicksand-Regular"/>
+                                <w:color w:val="222321"/>
+                                <w:spacing w:val="2"/>
+                                <w:sz w:val="17"/>
+                                <w:szCs w:val="17"/>
+                                <w:u w:color="222321"/>
+                                <w:lang w:val="en-US"/>
+                              </w:rPr>
+                            </w:pPr>
+                            <w:r>
+                              <w:rPr>
+                                <w:rFonts w:ascii="Quicksand-Regular" w:hAnsi="Quicksand-Regular"/>
+                                <w:color w:val="222321"/>
+                                <w:spacing w:val="2"/>
+                                <w:sz w:val="17"/>
+                                <w:szCs w:val="17"/>
+                                <w:u w:color="222321"/>
+                                <w:lang w:val="en-US"/>
+                              </w:rPr>
+                              <w:t>Prepared</w:t>
+                            </w:r>
+                            <w:r>
+                              <w:rPr>
+                                <w:rFonts w:ascii="Quicksand-Regular" w:hAnsi="Quicksand-Regular"/>
+                                <w:color w:val="222321"/>
+                                <w:spacing w:val="2"/>
+                                <w:sz w:val="17"/>
+                                <w:szCs w:val="17"/>
+                                <w:u w:color="222321"/>
+                                <w:lang w:val="en-US"/>
+                              </w:rPr>
+                              <w:t xml:space="preserve"> and </w:t>
+                            </w:r>
+                            <w:r>
+                              <w:rPr>
+                                <w:rFonts w:ascii="Quicksand-Regular" w:hAnsi="Quicksand-Regular"/>
+                                <w:color w:val="222321"/>
+                                <w:spacing w:val="2"/>
+                                <w:sz w:val="17"/>
+                                <w:szCs w:val="17"/>
+                                <w:u w:color="222321"/>
+                                <w:lang w:val="en-US"/>
+                              </w:rPr>
+                              <w:t>delivered</w:t>
+                            </w:r>
+                            <w:r>
+                              <w:rPr>
+                                <w:rFonts w:ascii="Quicksand-Regular" w:hAnsi="Quicksand-Regular"/>
+                                <w:color w:val="222321"/>
+                                <w:spacing w:val="2"/>
+                                <w:sz w:val="17"/>
+                                <w:szCs w:val="17"/>
+                                <w:u w:color="222321"/>
+                                <w:lang w:val="en-US"/>
+                              </w:rPr>
+                              <w:t xml:space="preserve"> presentations to customers and prospects</w:t>
+                            </w:r>
+                          </w:p>
+                          <w:p>
+                            <w:pPr>
+                              <w:pStyle w:val="Body"/>
+                              <w:numPr>
+                                <w:ilvl w:val="0"/>
+                                <w:numId w:val="3"/>
+                              </w:numPr>
+                              <w:spacing w:line="353" w:lineRule="auto"/>
+                              <w:jc w:val="both"/>
+                              <w:rPr>
+                                <w:rFonts w:ascii="Quicksand-Regular" w:eastAsia="Quicksand Regular" w:hAnsi="Quicksand-Regular" w:cs="Quicksand Regular"/>
+                                <w:color w:val="222321"/>
+                                <w:spacing w:val="2"/>
+                                <w:sz w:val="17"/>
+                                <w:szCs w:val="17"/>
+                                <w:u w:color="222321"/>
+                              </w:rPr>
+                            </w:pPr>
+                            <w:r>
+                              <w:rPr>
+                                <w:rFonts w:ascii="Quicksand-Regular" w:hAnsi="Quicksand-Regular"/>
+                                <w:color w:val="222321"/>
+                                <w:spacing w:val="2"/>
+                                <w:sz w:val="17"/>
+                                <w:szCs w:val="17"/>
+                                <w:u w:color="222321"/>
+                                <w:lang w:val="en-US"/>
+                              </w:rPr>
+                              <w:t>Provided</w:t>
+                            </w:r>
+                            <w:r>
+                              <w:rPr>
+                                <w:rFonts w:ascii="Quicksand-Regular" w:hAnsi="Quicksand-Regular"/>
+                                <w:color w:val="222321"/>
+                                <w:spacing w:val="2"/>
+                                <w:sz w:val="17"/>
+                                <w:szCs w:val="17"/>
+                                <w:u w:color="222321"/>
+                                <w:lang w:val="en-US"/>
+                              </w:rPr>
+                              <w:t xml:space="preserve"> feedback to the commercial and R&amp;D organizations</w:t>
+                            </w:r>
+                          </w:p>
+                        </w:txbxContent>
+                      </wps:txbx>
+                      <wps:bodyPr wrap="square" lIns="45719" tIns="45719" rIns="45719" bIns="45719" numCol="1" anchor="t">
+                        <a:noAutofit/>
+                      </wps:bodyPr>
+                    </wps:wsp>
+                  </a:graphicData>
+                </a:graphic>
+                <wp14:sizeRelV relativeFrom="margin">
+                  <wp14:pctHeight>0</wp14:pctHeight>
+                </wp14:sizeRelV>
+              </wp:anchor>
+            </w:drawing>
+          </mc:Choice>
+          <mc:Fallback>
+            <w:pict>
+              <v:rect w14:anchorId="6A4E2A68" id="_x0000_s1042" style="position:absolute;margin-left:160.35pt;margin-top:153.9pt;width:287.4pt;height:195pt;z-index:251694080;visibility:visible;mso-wrap-style:square;mso-height-percent:0;mso-wrap-distance-left:4.5pt;mso-wrap-distance-top:4.5pt;mso-wrap-distance-right:4.5pt;mso-wrap-distance-bottom:4.5pt;mso-position-horizontal:absolute;mso-position-horizontal-relative:margin;mso-position-vertical:absolute;mso-position-vertical-relative:text;mso-height-percent:0;mso-height-relative:margin;v-text-anchor:top" o:gfxdata="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" filled="f" stroked="f" strokeweight="1pt">
+                <v:stroke miterlimit="4"/>
+                <v:textbox inset="1.27mm,1.27mm,1.27mm,1.27mm">
+                  <w:txbxContent>
+                    <w:p>
+                      <w:pPr>
+                        <w:pStyle w:val="Body"/>
+                        <w:spacing w:line="312" w:lineRule="auto"/>
+                        <w:jc w:val="both"/>
+                        <w:rPr>
+                          <w:rFonts w:ascii="Quicksand-Regular" w:eastAsia="Quicksand Regular" w:hAnsi="Quicksand-Regular" w:cs="Quicksand Regular"/>
+                          <w:color w:val="222321"/>
+                          <w:spacing w:val="29"/>
+                          <w:sz w:val="18"/>
+                          <w:szCs w:val="18"/>
+                          <w:u w:color="222321"/>
+                        </w:rPr>
+                      </w:pPr>
+                      <w:r>
+                        <w:rPr>
+                          <w:rFonts w:ascii="Quicksand-Regular" w:hAnsi="Quicksand-Regular"/>
+                          <w:color w:val="222321"/>
+                          <w:spacing w:val="29"/>
+                          <w:sz w:val="18"/>
+                          <w:szCs w:val="18"/>
+                          <w:u w:color="222321"/>
+                          <w:lang w:val="de-DE"/>
+                        </w:rPr>
+                        <w:t>APPLICATION ENGINEER</w:t>
+                      </w:r>
+                    </w:p>
+                    <w:p>
+                      <w:pPr>
+                        <w:pStyle w:val="Body"/>
+                        <w:spacing w:after="120" w:line="312" w:lineRule="auto"/>
+                        <w:jc w:val="both"/>
+                        <w:rPr>
+                          <w:rFonts w:ascii="Quicksand-Regular" w:eastAsia="Quicksand Regular" w:hAnsi="Quicksand-Regular" w:cs="Quicksand Regular"/>
+                          <w:i/>
+                          <w:iCs/>
+                          <w:color w:val="222321"/>
+                          <w:spacing w:val="6"/>
+                          <w:sz w:val="18"/>
+                          <w:szCs w:val="18"/>
+                          <w:u w:color="222321"/>
+                        </w:rPr>
+                      </w:pPr>
+                      <w:r>
+                        <w:rPr>
+                          <w:rFonts w:ascii="Quicksand-Regular" w:hAnsi="Quicksand-Regular"/>
+                          <w:i/>
+                          <w:iCs/>
+                          <w:color w:val="222321"/>
+                          <w:spacing w:val="6"/>
+                          <w:sz w:val="18"/>
+                          <w:szCs w:val="18"/>
+                          <w:u w:color="222321"/>
+                          <w:lang w:val="en-US"/>
+                        </w:rPr>
+                        <w:t>MathWorks</w:t>
+                      </w:r>
+                      <w:r>
+                        <w:rPr>
+                          <w:rFonts w:ascii="Quicksand-Regular" w:hAnsi="Quicksand-Regular"/>
+                          <w:i/>
+                          <w:iCs/>
+                          <w:color w:val="222321"/>
+                          <w:spacing w:val="6"/>
+                          <w:sz w:val="18"/>
+                          <w:szCs w:val="18"/>
+                          <w:u w:color="222321"/>
+                          <w:lang w:val="en-US"/>
+                        </w:rPr>
+                        <w:t xml:space="preserve"> / 20</w:t>
+                      </w:r>
+                      <w:r>
+                        <w:rPr>
+                          <w:rFonts w:ascii="Quicksand-Regular" w:hAnsi="Quicksand-Regular"/>
+                          <w:i/>
+                          <w:iCs/>
+                          <w:color w:val="222321"/>
+                          <w:spacing w:val="6"/>
+                          <w:sz w:val="18"/>
+                          <w:szCs w:val="18"/>
+                          <w:u w:color="222321"/>
+                          <w:lang w:val="en-US"/>
+                        </w:rPr>
+                        <w:t>08</w:t>
+                      </w:r>
+                      <w:r>
+                        <w:rPr>
+                          <w:rFonts w:ascii="Quicksand-Regular" w:hAnsi="Quicksand-Regular"/>
+                          <w:i/>
+                          <w:iCs/>
+                          <w:color w:val="222321"/>
+                          <w:spacing w:val="6"/>
+                          <w:sz w:val="18"/>
+                          <w:szCs w:val="18"/>
+                          <w:u w:color="222321"/>
+                          <w:lang w:val="en-US"/>
+                        </w:rPr>
+                        <w:t xml:space="preserve"> - </w:t>
+                      </w:r>
+                      <w:r>
+                        <w:rPr>
+                          <w:rFonts w:ascii="Quicksand-Regular" w:hAnsi="Quicksand-Regular"/>
+                          <w:i/>
+                          <w:iCs/>
+                          <w:color w:val="222321"/>
+                          <w:spacing w:val="6"/>
+                          <w:sz w:val="18"/>
+                          <w:szCs w:val="18"/>
+                          <w:u w:color="222321"/>
+                          <w:lang w:val="en-US"/>
+                        </w:rPr>
+                        <w:t>2010</w:t>
+                      </w:r>
+                    </w:p>
+                    <w:p>
+                      <w:pPr>
+                        <w:pStyle w:val="Body"/>
+                        <w:spacing w:after="120" w:line="353" w:lineRule="auto"/>
+                        <w:jc w:val="both"/>
+                        <w:rPr>
+                          <w:rFonts w:ascii="Quicksand-Regular" w:hAnsi="Quicksand-Regular"/>
+                          <w:color w:val="222321"/>
+                          <w:spacing w:val="2"/>
+                          <w:sz w:val="17"/>
+                          <w:szCs w:val="17"/>
+                          <w:u w:color="222321"/>
+                          <w:lang w:val="en-US"/>
+                        </w:rPr>
+                      </w:pPr>
+                      <w:r>
+                        <w:rPr>
+                          <w:rFonts w:ascii="Quicksand-Regular" w:hAnsi="Quicksand-Regular"/>
+                          <w:color w:val="222321"/>
+                          <w:spacing w:val="2"/>
+                          <w:sz w:val="17"/>
+                          <w:szCs w:val="17"/>
+                          <w:u w:color="222321"/>
+                          <w:lang w:val="en-US"/>
+                        </w:rPr>
+                        <w:t>Work</w:t>
+                      </w:r>
+                      <w:r>
+                        <w:rPr>
+                          <w:rFonts w:ascii="Quicksand-Regular" w:hAnsi="Quicksand-Regular"/>
+                          <w:color w:val="222321"/>
+                          <w:spacing w:val="2"/>
+                          <w:sz w:val="17"/>
+                          <w:szCs w:val="17"/>
+                          <w:u w:color="222321"/>
+                          <w:lang w:val="en-US"/>
+                        </w:rPr>
+                        <w:t>ed</w:t>
+                      </w:r>
+                      <w:r>
+                        <w:rPr>
+                          <w:rFonts w:ascii="Quicksand-Regular" w:hAnsi="Quicksand-Regular"/>
+                          <w:color w:val="222321"/>
+                          <w:spacing w:val="2"/>
+                          <w:sz w:val="17"/>
+                          <w:szCs w:val="17"/>
+                          <w:u w:color="222321"/>
+                          <w:lang w:val="en-US"/>
+                        </w:rPr>
+                        <w:t xml:space="preserve"> directly with customers to understand their techni</w:t>
+                      </w:r>
+                      <w:r>
+                        <w:rPr>
+                          <w:rFonts w:ascii="Quicksand-Regular" w:hAnsi="Quicksand-Regular"/>
+                          <w:color w:val="222321"/>
+                          <w:spacing w:val="2"/>
+                          <w:sz w:val="17"/>
+                          <w:szCs w:val="17"/>
+                          <w:u w:color="222321"/>
+                          <w:lang w:val="en-US"/>
+                        </w:rPr>
+                        <w:t>cal and business challenges. A</w:t>
+                      </w:r>
+                      <w:r>
+                        <w:rPr>
+                          <w:rFonts w:ascii="Quicksand-Regular" w:hAnsi="Quicksand-Regular"/>
+                          <w:color w:val="222321"/>
+                          <w:spacing w:val="2"/>
+                          <w:sz w:val="17"/>
+                          <w:szCs w:val="17"/>
+                          <w:u w:color="222321"/>
+                          <w:lang w:val="en-US"/>
+                        </w:rPr>
+                        <w:t>ct</w:t>
+                      </w:r>
+                      <w:r>
+                        <w:rPr>
+                          <w:rFonts w:ascii="Quicksand-Regular" w:hAnsi="Quicksand-Regular"/>
+                          <w:color w:val="222321"/>
+                          <w:spacing w:val="2"/>
+                          <w:sz w:val="17"/>
+                          <w:szCs w:val="17"/>
+                          <w:u w:color="222321"/>
+                          <w:lang w:val="en-US"/>
+                        </w:rPr>
+                        <w:t>ed</w:t>
+                      </w:r>
+                      <w:r>
+                        <w:rPr>
+                          <w:rFonts w:ascii="Quicksand-Regular" w:hAnsi="Quicksand-Regular"/>
+                          <w:color w:val="222321"/>
+                          <w:spacing w:val="2"/>
+                          <w:sz w:val="17"/>
+                          <w:szCs w:val="17"/>
+                          <w:u w:color="222321"/>
+                          <w:lang w:val="en-US"/>
+                        </w:rPr>
+                        <w:t xml:space="preserve"> as the main point of contact for customers evaluating and using MathWorks parallel computing tools in the UK.</w:t>
+                      </w:r>
+                    </w:p>
+                    <w:p>
+                      <w:pPr>
+                        <w:pStyle w:val="Body"/>
+                        <w:numPr>
+                          <w:ilvl w:val="0"/>
+                          <w:numId w:val="3"/>
+                        </w:numPr>
+                        <w:spacing w:line="353" w:lineRule="auto"/>
+                        <w:jc w:val="both"/>
+                        <w:rPr>
+                          <w:rFonts w:ascii="Quicksand-Regular" w:hAnsi="Quicksand-Regular"/>
+                          <w:color w:val="222321"/>
+                          <w:spacing w:val="2"/>
+                          <w:sz w:val="17"/>
+                          <w:szCs w:val="17"/>
+                          <w:u w:color="222321"/>
+                          <w:lang w:val="en-US"/>
+                        </w:rPr>
+                      </w:pPr>
+                      <w:r>
+                        <w:rPr>
+                          <w:rFonts w:ascii="Quicksand-Regular" w:hAnsi="Quicksand-Regular"/>
+                          <w:color w:val="222321"/>
+                          <w:spacing w:val="2"/>
+                          <w:sz w:val="17"/>
+                          <w:szCs w:val="17"/>
+                          <w:u w:color="222321"/>
+                          <w:lang w:val="en-US"/>
+                        </w:rPr>
+                        <w:t>Analyzed</w:t>
+                      </w:r>
+                      <w:r>
+                        <w:rPr>
+                          <w:rFonts w:ascii="Quicksand-Regular" w:hAnsi="Quicksand-Regular"/>
+                          <w:color w:val="222321"/>
+                          <w:spacing w:val="2"/>
+                          <w:sz w:val="17"/>
+                          <w:szCs w:val="17"/>
+                          <w:u w:color="222321"/>
+                          <w:lang w:val="en-US"/>
+                        </w:rPr>
+                        <w:t xml:space="preserve"> users’ problems to determine the best solution</w:t>
+                      </w:r>
+                    </w:p>
+                    <w:p>
+                      <w:pPr>
+                        <w:pStyle w:val="Body"/>
+                        <w:numPr>
+                          <w:ilvl w:val="0"/>
+                          <w:numId w:val="3"/>
+                        </w:numPr>
+                        <w:spacing w:line="353" w:lineRule="auto"/>
+                        <w:jc w:val="both"/>
+                        <w:rPr>
+                          <w:rFonts w:ascii="Quicksand-Regular" w:hAnsi="Quicksand-Regular"/>
+                          <w:color w:val="222321"/>
+                          <w:spacing w:val="2"/>
+                          <w:sz w:val="17"/>
+                          <w:szCs w:val="17"/>
+                          <w:u w:color="222321"/>
+                          <w:lang w:val="en-US"/>
+                        </w:rPr>
+                      </w:pPr>
+                      <w:r>
+                        <w:rPr>
+                          <w:rFonts w:ascii="Quicksand-Regular" w:hAnsi="Quicksand-Regular"/>
+                          <w:color w:val="222321"/>
+                          <w:spacing w:val="2"/>
+                          <w:sz w:val="17"/>
+                          <w:szCs w:val="17"/>
+                          <w:u w:color="222321"/>
+                          <w:lang w:val="en-US"/>
+                        </w:rPr>
+                        <w:t>Developed</w:t>
+                      </w:r>
+                      <w:r>
+                        <w:rPr>
+                          <w:rFonts w:ascii="Quicksand-Regular" w:hAnsi="Quicksand-Regular"/>
+                          <w:color w:val="222321"/>
+                          <w:spacing w:val="2"/>
+                          <w:sz w:val="17"/>
+                          <w:szCs w:val="17"/>
+                          <w:u w:color="222321"/>
+                          <w:lang w:val="en-US"/>
+                        </w:rPr>
+                        <w:t xml:space="preserve"> demos and proofs of concept</w:t>
+                      </w:r>
+                    </w:p>
+                    <w:p>
+                      <w:pPr>
+                        <w:pStyle w:val="Body"/>
+                        <w:numPr>
+                          <w:ilvl w:val="0"/>
+                          <w:numId w:val="3"/>
+                        </w:numPr>
+                        <w:spacing w:line="353" w:lineRule="auto"/>
+                        <w:jc w:val="both"/>
+                        <w:rPr>
+                          <w:rFonts w:ascii="Quicksand-Regular" w:hAnsi="Quicksand-Regular"/>
+                          <w:color w:val="222321"/>
+                          <w:spacing w:val="2"/>
+                          <w:sz w:val="17"/>
+                          <w:szCs w:val="17"/>
+                          <w:u w:color="222321"/>
+                          <w:lang w:val="en-US"/>
+                        </w:rPr>
+                      </w:pPr>
+                      <w:r>
+                        <w:rPr>
+                          <w:rFonts w:ascii="Quicksand-Regular" w:hAnsi="Quicksand-Regular"/>
+                          <w:color w:val="222321"/>
+                          <w:spacing w:val="2"/>
+                          <w:sz w:val="17"/>
+                          <w:szCs w:val="17"/>
+                          <w:u w:color="222321"/>
+                          <w:lang w:val="en-US"/>
+                        </w:rPr>
+                        <w:t>Prepared</w:t>
+                      </w:r>
+                      <w:r>
+                        <w:rPr>
+                          <w:rFonts w:ascii="Quicksand-Regular" w:hAnsi="Quicksand-Regular"/>
+                          <w:color w:val="222321"/>
+                          <w:spacing w:val="2"/>
+                          <w:sz w:val="17"/>
+                          <w:szCs w:val="17"/>
+                          <w:u w:color="222321"/>
+                          <w:lang w:val="en-US"/>
+                        </w:rPr>
+                        <w:t xml:space="preserve"> and </w:t>
+                      </w:r>
+                      <w:r>
+                        <w:rPr>
+                          <w:rFonts w:ascii="Quicksand-Regular" w:hAnsi="Quicksand-Regular"/>
+                          <w:color w:val="222321"/>
+                          <w:spacing w:val="2"/>
+                          <w:sz w:val="17"/>
+                          <w:szCs w:val="17"/>
+                          <w:u w:color="222321"/>
+                          <w:lang w:val="en-US"/>
+                        </w:rPr>
+                        <w:t>delivered</w:t>
+                      </w:r>
+                      <w:r>
+                        <w:rPr>
+                          <w:rFonts w:ascii="Quicksand-Regular" w:hAnsi="Quicksand-Regular"/>
+                          <w:color w:val="222321"/>
+                          <w:spacing w:val="2"/>
+                          <w:sz w:val="17"/>
+                          <w:szCs w:val="17"/>
+                          <w:u w:color="222321"/>
+                          <w:lang w:val="en-US"/>
+                        </w:rPr>
+                        <w:t xml:space="preserve"> presentations to customers and prospects</w:t>
+                      </w:r>
+                    </w:p>
+                    <w:p>
+                      <w:pPr>
+                        <w:pStyle w:val="Body"/>
+                        <w:numPr>
+                          <w:ilvl w:val="0"/>
+                          <w:numId w:val="3"/>
+                        </w:numPr>
+                        <w:spacing w:line="353" w:lineRule="auto"/>
+                        <w:jc w:val="both"/>
+                        <w:rPr>
+                          <w:rFonts w:ascii="Quicksand-Regular" w:eastAsia="Quicksand Regular" w:hAnsi="Quicksand-Regular" w:cs="Quicksand Regular"/>
+                          <w:color w:val="222321"/>
+                          <w:spacing w:val="2"/>
+                          <w:sz w:val="17"/>
+                          <w:szCs w:val="17"/>
+                          <w:u w:color="222321"/>
+                        </w:rPr>
+                      </w:pPr>
+                      <w:r>
+                        <w:rPr>
+                          <w:rFonts w:ascii="Quicksand-Regular" w:hAnsi="Quicksand-Regular"/>
+                          <w:color w:val="222321"/>
+                          <w:spacing w:val="2"/>
+                          <w:sz w:val="17"/>
+                          <w:szCs w:val="17"/>
+                          <w:u w:color="222321"/>
+                          <w:lang w:val="en-US"/>
+                        </w:rPr>
+                        <w:t>Provided</w:t>
+                      </w:r>
+                      <w:r>
+                        <w:rPr>
+                          <w:rFonts w:ascii="Quicksand-Regular" w:hAnsi="Quicksand-Regular"/>
+                          <w:color w:val="222321"/>
+                          <w:spacing w:val="2"/>
+                          <w:sz w:val="17"/>
+                          <w:szCs w:val="17"/>
+                          <w:u w:color="222321"/>
+                          <w:lang w:val="en-US"/>
+                        </w:rPr>
+                        <w:t xml:space="preserve"> feedback to the commercial and R&amp;D organizations</w:t>
                       </w:r>
                     </w:p>
                   </w:txbxContent>
@@ -5199,7 +7301,7 @@
           </mc:Choice>
           <mc:Fallback>
             <w:pict>
-              <v:rect w14:anchorId="3F01C8A6" id="_x0000_s1039" style="position:absolute;margin-left:160.7pt;margin-top:-26.6pt;width:200.75pt;height:20.5pt;z-index:251702272;visibility:visible;mso-wrap-style:square;mso-wrap-distance-left:4.5pt;mso-wrap-distance-top:4.5pt;mso-wrap-distance-right:4.5pt;mso-wrap-distance-bottom:4.5pt;mso-position-horizontal:absolute;mso-position-horizontal-relative:margin;mso-position-vertical:absolute;mso-position-vertical-relative:line;v-text-anchor:top" o:gfxdata="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" filled="f" stroked="f" strokeweight="1pt">
+              <v:rect w14:anchorId="3F01C8A6" id="_x0000_s1043" style="position:absolute;margin-left:160.7pt;margin-top:-26.6pt;width:200.75pt;height:20.5pt;z-index:251702272;visibility:visible;mso-wrap-style:square;mso-wrap-distance-left:4.5pt;mso-wrap-distance-top:4.5pt;mso-wrap-distance-right:4.5pt;mso-wrap-distance-bottom:4.5pt;mso-position-horizontal:absolute;mso-position-horizontal-relative:margin;mso-position-vertical:absolute;mso-position-vertical-relative:line;v-text-anchor:top" o:gfxdata="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" filled="f" stroked="f" strokeweight="1pt">
                 <v:stroke miterlimit="4"/>
                 <v:textbox inset="1.27mm,1.27mm,1.27mm,1.27mm">
                   <w:txbxContent>
@@ -5450,7 +7552,7 @@
           </mc:Choice>
           <mc:Fallback>
             <w:pict>
-              <v:rect w14:anchorId="4108E75B" id="_x0000_s1040" style="position:absolute;margin-left:-48.15pt;margin-top:10.05pt;width:164.15pt;height:192.55pt;z-index:251663360;visibility:visible;mso-wrap-style:square;mso-width-percent:0;mso-height-percent:0;mso-wrap-distance-left:4.5pt;mso-wrap-distance-top:4.5pt;mso-wrap-distance-right:4.5pt;mso-wrap-distance-bottom:4.5pt;mso-position-horizontal:absolute;mso-position-horizontal-relative:margin;mso-position-vertical:absolute;mso-position-vertical-relative:line;mso-width-percent:0;mso-height-percent:0;mso-width-relative:margin;mso-height-relative:margin;v-text-anchor:top" o:gfxdata="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" filled="f" stroked="f" strokeweight="1pt">
+              <v:rect w14:anchorId="4108E75B" id="_x0000_s1044" style="position:absolute;margin-left:-48.15pt;margin-top:10.05pt;width:164.15pt;height:192.55pt;z-index:251663360;visibility:visible;mso-wrap-style:square;mso-width-percent:0;mso-height-percent:0;mso-wrap-distance-left:4.5pt;mso-wrap-distance-top:4.5pt;mso-wrap-distance-right:4.5pt;mso-wrap-distance-bottom:4.5pt;mso-position-horizontal:absolute;mso-position-horizontal-relative:margin;mso-position-vertical:absolute;mso-position-vertical-relative:line;mso-width-percent:0;mso-height-percent:0;mso-width-relative:margin;mso-height-relative:margin;v-text-anchor:top" o:gfxdata="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" filled="f" stroked="f" strokeweight="1pt">
                 <v:stroke miterlimit="4"/>
                 <v:textbox inset="1.27mm,1.27mm,1.27mm,1.27mm">
                   <w:txbxContent>
@@ -5694,7 +7796,7 @@
           </mc:Choice>
           <mc:Fallback>
             <w:pict>
-              <v:rect w14:anchorId="64C933D1" id="_x0000_s1041" style="position:absolute;margin-left:-16.9pt;margin-top:-26.55pt;width:135pt;height:20.5pt;z-index:251668480;visibility:visible;mso-wrap-style:square;mso-wrap-distance-left:4.5pt;mso-wrap-distance-top:4.5pt;mso-wrap-distance-right:4.5pt;mso-wrap-distance-bottom:4.5pt;mso-position-horizontal:absolute;mso-position-horizontal-relative:margin;mso-position-vertical:absolute;mso-position-vertical-relative:line;v-text-anchor:top" o:gfxdata="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" filled="f" stroked="f" strokeweight="1pt">
+              <v:rect w14:anchorId="64C933D1" id="_x0000_s1045" style="position:absolute;margin-left:-16.9pt;margin-top:-26.55pt;width:135pt;height:20.5pt;z-index:251668480;visibility:visible;mso-wrap-style:square;mso-wrap-distance-left:4.5pt;mso-wrap-distance-top:4.5pt;mso-wrap-distance-right:4.5pt;mso-wrap-distance-bottom:4.5pt;mso-position-horizontal:absolute;mso-position-horizontal-relative:margin;mso-position-vertical:absolute;mso-position-vertical-relative:line;v-text-anchor:top" o:gfxdata="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" filled="f" stroked="f" strokeweight="1pt">
                 <v:stroke miterlimit="4"/>
                 <v:textbox inset="1.27mm,1.27mm,1.27mm,1.27mm">
                   <w:txbxContent>
@@ -5816,902 +7918,6 @@
           <w:rFonts w:ascii="Quicksand-Regular" w:hAnsi="Quicksand-Regular"/>
         </w:rPr>
       </w:pPr>
-      <w:r>
-        <w:rPr>
-          <w:rFonts w:ascii="Quicksand-Regular" w:hAnsi="Quicksand-Regular"/>
-          <w:noProof/>
-        </w:rPr>
-        <mc:AlternateContent>
-          <mc:Choice Requires="wps">
-            <w:drawing>
-              <wp:anchor distT="57150" distB="57150" distL="57150" distR="57150" simplePos="0" relativeHeight="251694080" behindDoc="0" locked="0" layoutInCell="1" allowOverlap="1" wp14:anchorId="6A4E2A68" wp14:editId="53BDBD15">
-                <wp:simplePos x="0" y="0"/>
-                <wp:positionH relativeFrom="margin">
-                  <wp:posOffset>2036445</wp:posOffset>
-                </wp:positionH>
-                <wp:positionV relativeFrom="paragraph">
-                  <wp:posOffset>25400</wp:posOffset>
-                </wp:positionV>
-                <wp:extent cx="3649980" cy="2476500"/>
-                <wp:effectExtent l="0" t="0" r="0" b="0"/>
-                <wp:wrapNone/>
-                <wp:docPr id="21" name="officeArt object"/>
-                <wp:cNvGraphicFramePr/>
-                <a:graphic xmlns:a="http://schemas.openxmlformats.org/drawingml/2006/main">
-                  <a:graphicData uri="http://schemas.microsoft.com/office/word/2010/wordprocessingShape">
-                    <wps:wsp>
-                      <wps:cNvSpPr/>
-                      <wps:spPr>
-                        <a:xfrm>
-                          <a:off x="0" y="0"/>
-                          <a:ext cx="3649980" cy="2476500"/>
-                        </a:xfrm>
-                        <a:prstGeom prst="rect">
-                          <a:avLst/>
-                        </a:prstGeom>
-                        <a:noFill/>
-                        <a:ln w="12700" cap="flat">
-                          <a:noFill/>
-                          <a:miter lim="400000"/>
-                        </a:ln>
-                        <a:effectLst/>
-                      </wps:spPr>
-                      <wps:txbx>
-                        <w:txbxContent>
-                          <w:p>
-                            <w:pPr>
-                              <w:pStyle w:val="Body"/>
-                              <w:spacing w:line="312" w:lineRule="auto"/>
-                              <w:jc w:val="both"/>
-                              <w:rPr>
-                                <w:rFonts w:ascii="Quicksand-Regular" w:eastAsia="Quicksand Regular" w:hAnsi="Quicksand-Regular" w:cs="Quicksand Regular"/>
-                                <w:color w:val="222321"/>
-                                <w:spacing w:val="29"/>
-                                <w:sz w:val="18"/>
-                                <w:szCs w:val="18"/>
-                                <w:u w:color="222321"/>
-                              </w:rPr>
-                            </w:pPr>
-                            <w:r>
-                              <w:rPr>
-                                <w:rFonts w:ascii="Quicksand-Regular" w:hAnsi="Quicksand-Regular"/>
-                                <w:color w:val="222321"/>
-                                <w:spacing w:val="29"/>
-                                <w:sz w:val="18"/>
-                                <w:szCs w:val="18"/>
-                                <w:u w:color="222321"/>
-                                <w:lang w:val="de-DE"/>
-                              </w:rPr>
-                              <w:t>APPLICATION ENGINEER</w:t>
-                            </w:r>
-                          </w:p>
-                          <w:p>
-                            <w:pPr>
-                              <w:pStyle w:val="Body"/>
-                              <w:spacing w:after="120" w:line="312" w:lineRule="auto"/>
-                              <w:jc w:val="both"/>
-                              <w:rPr>
-                                <w:rFonts w:ascii="Quicksand-Regular" w:eastAsia="Quicksand Regular" w:hAnsi="Quicksand-Regular" w:cs="Quicksand Regular"/>
-                                <w:i/>
-                                <w:iCs/>
-                                <w:color w:val="222321"/>
-                                <w:spacing w:val="6"/>
-                                <w:sz w:val="18"/>
-                                <w:szCs w:val="18"/>
-                                <w:u w:color="222321"/>
-                              </w:rPr>
-                            </w:pPr>
-                            <w:r>
-                              <w:rPr>
-                                <w:rFonts w:ascii="Quicksand-Regular" w:hAnsi="Quicksand-Regular"/>
-                                <w:i/>
-                                <w:iCs/>
-                                <w:color w:val="222321"/>
-                                <w:spacing w:val="6"/>
-                                <w:sz w:val="18"/>
-                                <w:szCs w:val="18"/>
-                                <w:u w:color="222321"/>
-                                <w:lang w:val="en-US"/>
-                              </w:rPr>
-                              <w:t>MathWorks</w:t>
-                            </w:r>
-                            <w:r>
-                              <w:rPr>
-                                <w:rFonts w:ascii="Quicksand-Regular" w:hAnsi="Quicksand-Regular"/>
-                                <w:i/>
-                                <w:iCs/>
-                                <w:color w:val="222321"/>
-                                <w:spacing w:val="6"/>
-                                <w:sz w:val="18"/>
-                                <w:szCs w:val="18"/>
-                                <w:u w:color="222321"/>
-                                <w:lang w:val="en-US"/>
-                              </w:rPr>
-                              <w:t xml:space="preserve"> / 20</w:t>
-                            </w:r>
-                            <w:r>
-                              <w:rPr>
-                                <w:rFonts w:ascii="Quicksand-Regular" w:hAnsi="Quicksand-Regular"/>
-                                <w:i/>
-                                <w:iCs/>
-                                <w:color w:val="222321"/>
-                                <w:spacing w:val="6"/>
-                                <w:sz w:val="18"/>
-                                <w:szCs w:val="18"/>
-                                <w:u w:color="222321"/>
-                                <w:lang w:val="en-US"/>
-                              </w:rPr>
-                              <w:t>08</w:t>
-                            </w:r>
-                            <w:r>
-                              <w:rPr>
-                                <w:rFonts w:ascii="Quicksand-Regular" w:hAnsi="Quicksand-Regular"/>
-                                <w:i/>
-                                <w:iCs/>
-                                <w:color w:val="222321"/>
-                                <w:spacing w:val="6"/>
-                                <w:sz w:val="18"/>
-                                <w:szCs w:val="18"/>
-                                <w:u w:color="222321"/>
-                                <w:lang w:val="en-US"/>
-                              </w:rPr>
-                              <w:t xml:space="preserve"> - </w:t>
-                            </w:r>
-                            <w:r>
-                              <w:rPr>
-                                <w:rFonts w:ascii="Quicksand-Regular" w:hAnsi="Quicksand-Regular"/>
-                                <w:i/>
-                                <w:iCs/>
-                                <w:color w:val="222321"/>
-                                <w:spacing w:val="6"/>
-                                <w:sz w:val="18"/>
-                                <w:szCs w:val="18"/>
-                                <w:u w:color="222321"/>
-                                <w:lang w:val="en-US"/>
-                              </w:rPr>
-                              <w:t>2010</w:t>
-                            </w:r>
-                          </w:p>
-                          <w:p>
-                            <w:pPr>
-                              <w:pStyle w:val="Body"/>
-                              <w:spacing w:after="120" w:line="353" w:lineRule="auto"/>
-                              <w:jc w:val="both"/>
-                              <w:rPr>
-                                <w:rFonts w:ascii="Quicksand-Regular" w:hAnsi="Quicksand-Regular"/>
-                                <w:color w:val="222321"/>
-                                <w:spacing w:val="2"/>
-                                <w:sz w:val="17"/>
-                                <w:szCs w:val="17"/>
-                                <w:u w:color="222321"/>
-                                <w:lang w:val="en-US"/>
-                              </w:rPr>
-                            </w:pPr>
-                            <w:r>
-                              <w:rPr>
-                                <w:rFonts w:ascii="Quicksand-Regular" w:hAnsi="Quicksand-Regular"/>
-                                <w:color w:val="222321"/>
-                                <w:spacing w:val="2"/>
-                                <w:sz w:val="17"/>
-                                <w:szCs w:val="17"/>
-                                <w:u w:color="222321"/>
-                                <w:lang w:val="en-US"/>
-                              </w:rPr>
-                              <w:t>Work</w:t>
-                            </w:r>
-                            <w:r>
-                              <w:rPr>
-                                <w:rFonts w:ascii="Quicksand-Regular" w:hAnsi="Quicksand-Regular"/>
-                                <w:color w:val="222321"/>
-                                <w:spacing w:val="2"/>
-                                <w:sz w:val="17"/>
-                                <w:szCs w:val="17"/>
-                                <w:u w:color="222321"/>
-                                <w:lang w:val="en-US"/>
-                              </w:rPr>
-                              <w:t>ed</w:t>
-                            </w:r>
-                            <w:r>
-                              <w:rPr>
-                                <w:rFonts w:ascii="Quicksand-Regular" w:hAnsi="Quicksand-Regular"/>
-                                <w:color w:val="222321"/>
-                                <w:spacing w:val="2"/>
-                                <w:sz w:val="17"/>
-                                <w:szCs w:val="17"/>
-                                <w:u w:color="222321"/>
-                                <w:lang w:val="en-US"/>
-                              </w:rPr>
-                              <w:t xml:space="preserve"> directly with customers to understand their techni</w:t>
-                            </w:r>
-                            <w:r>
-                              <w:rPr>
-                                <w:rFonts w:ascii="Quicksand-Regular" w:hAnsi="Quicksand-Regular"/>
-                                <w:color w:val="222321"/>
-                                <w:spacing w:val="2"/>
-                                <w:sz w:val="17"/>
-                                <w:szCs w:val="17"/>
-                                <w:u w:color="222321"/>
-                                <w:lang w:val="en-US"/>
-                              </w:rPr>
-                              <w:t>cal and business challenges. A</w:t>
-                            </w:r>
-                            <w:r>
-                              <w:rPr>
-                                <w:rFonts w:ascii="Quicksand-Regular" w:hAnsi="Quicksand-Regular"/>
-                                <w:color w:val="222321"/>
-                                <w:spacing w:val="2"/>
-                                <w:sz w:val="17"/>
-                                <w:szCs w:val="17"/>
-                                <w:u w:color="222321"/>
-                                <w:lang w:val="en-US"/>
-                              </w:rPr>
-                              <w:t>ct</w:t>
-                            </w:r>
-                            <w:r>
-                              <w:rPr>
-                                <w:rFonts w:ascii="Quicksand-Regular" w:hAnsi="Quicksand-Regular"/>
-                                <w:color w:val="222321"/>
-                                <w:spacing w:val="2"/>
-                                <w:sz w:val="17"/>
-                                <w:szCs w:val="17"/>
-                                <w:u w:color="222321"/>
-                                <w:lang w:val="en-US"/>
-                              </w:rPr>
-                              <w:t>ed</w:t>
-                            </w:r>
-                            <w:r>
-                              <w:rPr>
-                                <w:rFonts w:ascii="Quicksand-Regular" w:hAnsi="Quicksand-Regular"/>
-                                <w:color w:val="222321"/>
-                                <w:spacing w:val="2"/>
-                                <w:sz w:val="17"/>
-                                <w:szCs w:val="17"/>
-                                <w:u w:color="222321"/>
-                                <w:lang w:val="en-US"/>
-                              </w:rPr>
-                              <w:t xml:space="preserve"> as the main point of contact for customers evaluating and using MathWorks parallel computing tools in the UK.</w:t>
-                            </w:r>
-                          </w:p>
-                          <w:p>
-                            <w:pPr>
-                              <w:pStyle w:val="Body"/>
-                              <w:numPr>
-                                <w:ilvl w:val="0"/>
-                                <w:numId w:val="3"/>
-                              </w:numPr>
-                              <w:spacing w:line="353" w:lineRule="auto"/>
-                              <w:jc w:val="both"/>
-                              <w:rPr>
-                                <w:rFonts w:ascii="Quicksand-Regular" w:hAnsi="Quicksand-Regular"/>
-                                <w:color w:val="222321"/>
-                                <w:spacing w:val="2"/>
-                                <w:sz w:val="17"/>
-                                <w:szCs w:val="17"/>
-                                <w:u w:color="222321"/>
-                                <w:lang w:val="en-US"/>
-                              </w:rPr>
-                            </w:pPr>
-                            <w:r>
-                              <w:rPr>
-                                <w:rFonts w:ascii="Quicksand-Regular" w:hAnsi="Quicksand-Regular"/>
-                                <w:color w:val="222321"/>
-                                <w:spacing w:val="2"/>
-                                <w:sz w:val="17"/>
-                                <w:szCs w:val="17"/>
-                                <w:u w:color="222321"/>
-                                <w:lang w:val="en-US"/>
-                              </w:rPr>
-                              <w:t>Analyzed</w:t>
-                            </w:r>
-                            <w:r>
-                              <w:rPr>
-                                <w:rFonts w:ascii="Quicksand-Regular" w:hAnsi="Quicksand-Regular"/>
-                                <w:color w:val="222321"/>
-                                <w:spacing w:val="2"/>
-                                <w:sz w:val="17"/>
-                                <w:szCs w:val="17"/>
-                                <w:u w:color="222321"/>
-                                <w:lang w:val="en-US"/>
-                              </w:rPr>
-                              <w:t xml:space="preserve"> users’ problems to determine the best solution</w:t>
-                            </w:r>
-                          </w:p>
-                          <w:p>
-                            <w:pPr>
-                              <w:pStyle w:val="Body"/>
-                              <w:numPr>
-                                <w:ilvl w:val="0"/>
-                                <w:numId w:val="3"/>
-                              </w:numPr>
-                              <w:spacing w:line="353" w:lineRule="auto"/>
-                              <w:jc w:val="both"/>
-                              <w:rPr>
-                                <w:rFonts w:ascii="Quicksand-Regular" w:hAnsi="Quicksand-Regular"/>
-                                <w:color w:val="222321"/>
-                                <w:spacing w:val="2"/>
-                                <w:sz w:val="17"/>
-                                <w:szCs w:val="17"/>
-                                <w:u w:color="222321"/>
-                                <w:lang w:val="en-US"/>
-                              </w:rPr>
-                            </w:pPr>
-                            <w:r>
-                              <w:rPr>
-                                <w:rFonts w:ascii="Quicksand-Regular" w:hAnsi="Quicksand-Regular"/>
-                                <w:color w:val="222321"/>
-                                <w:spacing w:val="2"/>
-                                <w:sz w:val="17"/>
-                                <w:szCs w:val="17"/>
-                                <w:u w:color="222321"/>
-                                <w:lang w:val="en-US"/>
-                              </w:rPr>
-                              <w:t>Developed</w:t>
-                            </w:r>
-                            <w:r>
-                              <w:rPr>
-                                <w:rFonts w:ascii="Quicksand-Regular" w:hAnsi="Quicksand-Regular"/>
-                                <w:color w:val="222321"/>
-                                <w:spacing w:val="2"/>
-                                <w:sz w:val="17"/>
-                                <w:szCs w:val="17"/>
-                                <w:u w:color="222321"/>
-                                <w:lang w:val="en-US"/>
-                              </w:rPr>
-                              <w:t xml:space="preserve"> demos and proofs of concept</w:t>
-                            </w:r>
-                          </w:p>
-                          <w:p>
-                            <w:pPr>
-                              <w:pStyle w:val="Body"/>
-                              <w:numPr>
-                                <w:ilvl w:val="0"/>
-                                <w:numId w:val="3"/>
-                              </w:numPr>
-                              <w:spacing w:line="353" w:lineRule="auto"/>
-                              <w:jc w:val="both"/>
-                              <w:rPr>
-                                <w:rFonts w:ascii="Quicksand-Regular" w:hAnsi="Quicksand-Regular"/>
-                                <w:color w:val="222321"/>
-                                <w:spacing w:val="2"/>
-                                <w:sz w:val="17"/>
-                                <w:szCs w:val="17"/>
-                                <w:u w:color="222321"/>
-                                <w:lang w:val="en-US"/>
-                              </w:rPr>
-                            </w:pPr>
-                            <w:r>
-                              <w:rPr>
-                                <w:rFonts w:ascii="Quicksand-Regular" w:hAnsi="Quicksand-Regular"/>
-                                <w:color w:val="222321"/>
-                                <w:spacing w:val="2"/>
-                                <w:sz w:val="17"/>
-                                <w:szCs w:val="17"/>
-                                <w:u w:color="222321"/>
-                                <w:lang w:val="en-US"/>
-                              </w:rPr>
-                              <w:t>Prepared</w:t>
-                            </w:r>
-                            <w:r>
-                              <w:rPr>
-                                <w:rFonts w:ascii="Quicksand-Regular" w:hAnsi="Quicksand-Regular"/>
-                                <w:color w:val="222321"/>
-                                <w:spacing w:val="2"/>
-                                <w:sz w:val="17"/>
-                                <w:szCs w:val="17"/>
-                                <w:u w:color="222321"/>
-                                <w:lang w:val="en-US"/>
-                              </w:rPr>
-                              <w:t xml:space="preserve"> and </w:t>
-                            </w:r>
-                            <w:r>
-                              <w:rPr>
-                                <w:rFonts w:ascii="Quicksand-Regular" w:hAnsi="Quicksand-Regular"/>
-                                <w:color w:val="222321"/>
-                                <w:spacing w:val="2"/>
-                                <w:sz w:val="17"/>
-                                <w:szCs w:val="17"/>
-                                <w:u w:color="222321"/>
-                                <w:lang w:val="en-US"/>
-                              </w:rPr>
-                              <w:t>delivered</w:t>
-                            </w:r>
-                            <w:r>
-                              <w:rPr>
-                                <w:rFonts w:ascii="Quicksand-Regular" w:hAnsi="Quicksand-Regular"/>
-                                <w:color w:val="222321"/>
-                                <w:spacing w:val="2"/>
-                                <w:sz w:val="17"/>
-                                <w:szCs w:val="17"/>
-                                <w:u w:color="222321"/>
-                                <w:lang w:val="en-US"/>
-                              </w:rPr>
-                              <w:t xml:space="preserve"> presentations to customers and prospects</w:t>
-                            </w:r>
-                          </w:p>
-                          <w:p>
-                            <w:pPr>
-                              <w:pStyle w:val="Body"/>
-                              <w:numPr>
-                                <w:ilvl w:val="0"/>
-                                <w:numId w:val="3"/>
-                              </w:numPr>
-                              <w:spacing w:line="353" w:lineRule="auto"/>
-                              <w:jc w:val="both"/>
-                              <w:rPr>
-                                <w:rFonts w:ascii="Quicksand-Regular" w:eastAsia="Quicksand Regular" w:hAnsi="Quicksand-Regular" w:cs="Quicksand Regular"/>
-                                <w:color w:val="222321"/>
-                                <w:spacing w:val="2"/>
-                                <w:sz w:val="17"/>
-                                <w:szCs w:val="17"/>
-                                <w:u w:color="222321"/>
-                              </w:rPr>
-                            </w:pPr>
-                            <w:r>
-                              <w:rPr>
-                                <w:rFonts w:ascii="Quicksand-Regular" w:hAnsi="Quicksand-Regular"/>
-                                <w:color w:val="222321"/>
-                                <w:spacing w:val="2"/>
-                                <w:sz w:val="17"/>
-                                <w:szCs w:val="17"/>
-                                <w:u w:color="222321"/>
-                                <w:lang w:val="en-US"/>
-                              </w:rPr>
-                              <w:t>Provided</w:t>
-                            </w:r>
-                            <w:r>
-                              <w:rPr>
-                                <w:rFonts w:ascii="Quicksand-Regular" w:hAnsi="Quicksand-Regular"/>
-                                <w:color w:val="222321"/>
-                                <w:spacing w:val="2"/>
-                                <w:sz w:val="17"/>
-                                <w:szCs w:val="17"/>
-                                <w:u w:color="222321"/>
-                                <w:lang w:val="en-US"/>
-                              </w:rPr>
-                              <w:t xml:space="preserve"> feedback to the commercial and R&amp;D organizations</w:t>
-                            </w:r>
-                          </w:p>
-                        </w:txbxContent>
-                      </wps:txbx>
-                      <wps:bodyPr wrap="square" lIns="45719" tIns="45719" rIns="45719" bIns="45719" numCol="1" anchor="t">
-                        <a:noAutofit/>
-                      </wps:bodyPr>
-                    </wps:wsp>
-                  </a:graphicData>
-                </a:graphic>
-                <wp14:sizeRelV relativeFrom="margin">
-                  <wp14:pctHeight>0</wp14:pctHeight>
-                </wp14:sizeRelV>
-              </wp:anchor>
-            </w:drawing>
-          </mc:Choice>
-          <mc:Fallback>
-            <w:pict>
-              <v:rect w14:anchorId="6A4E2A68" id="_x0000_s1042" style="position:absolute;margin-left:160.35pt;margin-top:2pt;width:287.4pt;height:195pt;z-index:251694080;visibility:visible;mso-wrap-style:square;mso-height-percent:0;mso-wrap-distance-left:4.5pt;mso-wrap-distance-top:4.5pt;mso-wrap-distance-right:4.5pt;mso-wrap-distance-bottom:4.5pt;mso-position-horizontal:absolute;mso-position-horizontal-relative:margin;mso-position-vertical:absolute;mso-position-vertical-relative:text;mso-height-percent:0;mso-height-relative:margin;v-text-anchor:top" o:gfxdata="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" filled="f" stroked="f" strokeweight="1pt">
-                <v:stroke miterlimit="4"/>
-                <v:textbox inset="1.27mm,1.27mm,1.27mm,1.27mm">
-                  <w:txbxContent>
-                    <w:p>
-                      <w:pPr>
-                        <w:pStyle w:val="Body"/>
-                        <w:spacing w:line="312" w:lineRule="auto"/>
-                        <w:jc w:val="both"/>
-                        <w:rPr>
-                          <w:rFonts w:ascii="Quicksand-Regular" w:eastAsia="Quicksand Regular" w:hAnsi="Quicksand-Regular" w:cs="Quicksand Regular"/>
-                          <w:color w:val="222321"/>
-                          <w:spacing w:val="29"/>
-                          <w:sz w:val="18"/>
-                          <w:szCs w:val="18"/>
-                          <w:u w:color="222321"/>
-                        </w:rPr>
-                      </w:pPr>
-                      <w:r>
-                        <w:rPr>
-                          <w:rFonts w:ascii="Quicksand-Regular" w:hAnsi="Quicksand-Regular"/>
-                          <w:color w:val="222321"/>
-                          <w:spacing w:val="29"/>
-                          <w:sz w:val="18"/>
-                          <w:szCs w:val="18"/>
-                          <w:u w:color="222321"/>
-                          <w:lang w:val="de-DE"/>
-                        </w:rPr>
-                        <w:t>APPLICATION ENGINEER</w:t>
-                      </w:r>
-                    </w:p>
-                    <w:p>
-                      <w:pPr>
-                        <w:pStyle w:val="Body"/>
-                        <w:spacing w:after="120" w:line="312" w:lineRule="auto"/>
-                        <w:jc w:val="both"/>
-                        <w:rPr>
-                          <w:rFonts w:ascii="Quicksand-Regular" w:eastAsia="Quicksand Regular" w:hAnsi="Quicksand-Regular" w:cs="Quicksand Regular"/>
-                          <w:i/>
-                          <w:iCs/>
-                          <w:color w:val="222321"/>
-                          <w:spacing w:val="6"/>
-                          <w:sz w:val="18"/>
-                          <w:szCs w:val="18"/>
-                          <w:u w:color="222321"/>
-                        </w:rPr>
-                      </w:pPr>
-                      <w:r>
-                        <w:rPr>
-                          <w:rFonts w:ascii="Quicksand-Regular" w:hAnsi="Quicksand-Regular"/>
-                          <w:i/>
-                          <w:iCs/>
-                          <w:color w:val="222321"/>
-                          <w:spacing w:val="6"/>
-                          <w:sz w:val="18"/>
-                          <w:szCs w:val="18"/>
-                          <w:u w:color="222321"/>
-                          <w:lang w:val="en-US"/>
-                        </w:rPr>
-                        <w:t>MathWorks</w:t>
-                      </w:r>
-                      <w:r>
-                        <w:rPr>
-                          <w:rFonts w:ascii="Quicksand-Regular" w:hAnsi="Quicksand-Regular"/>
-                          <w:i/>
-                          <w:iCs/>
-                          <w:color w:val="222321"/>
-                          <w:spacing w:val="6"/>
-                          <w:sz w:val="18"/>
-                          <w:szCs w:val="18"/>
-                          <w:u w:color="222321"/>
-                          <w:lang w:val="en-US"/>
-                        </w:rPr>
-                        <w:t xml:space="preserve"> / 20</w:t>
-                      </w:r>
-                      <w:r>
-                        <w:rPr>
-                          <w:rFonts w:ascii="Quicksand-Regular" w:hAnsi="Quicksand-Regular"/>
-                          <w:i/>
-                          <w:iCs/>
-                          <w:color w:val="222321"/>
-                          <w:spacing w:val="6"/>
-                          <w:sz w:val="18"/>
-                          <w:szCs w:val="18"/>
-                          <w:u w:color="222321"/>
-                          <w:lang w:val="en-US"/>
-                        </w:rPr>
-                        <w:t>08</w:t>
-                      </w:r>
-                      <w:r>
-                        <w:rPr>
-                          <w:rFonts w:ascii="Quicksand-Regular" w:hAnsi="Quicksand-Regular"/>
-                          <w:i/>
-                          <w:iCs/>
-                          <w:color w:val="222321"/>
-                          <w:spacing w:val="6"/>
-                          <w:sz w:val="18"/>
-                          <w:szCs w:val="18"/>
-                          <w:u w:color="222321"/>
-                          <w:lang w:val="en-US"/>
-                        </w:rPr>
-                        <w:t xml:space="preserve"> - </w:t>
-                      </w:r>
-                      <w:r>
-                        <w:rPr>
-                          <w:rFonts w:ascii="Quicksand-Regular" w:hAnsi="Quicksand-Regular"/>
-                          <w:i/>
-                          <w:iCs/>
-                          <w:color w:val="222321"/>
-                          <w:spacing w:val="6"/>
-                          <w:sz w:val="18"/>
-                          <w:szCs w:val="18"/>
-                          <w:u w:color="222321"/>
-                          <w:lang w:val="en-US"/>
-                        </w:rPr>
-                        <w:t>2010</w:t>
-                      </w:r>
-                    </w:p>
-                    <w:p>
-                      <w:pPr>
-                        <w:pStyle w:val="Body"/>
-                        <w:spacing w:after="120" w:line="353" w:lineRule="auto"/>
-                        <w:jc w:val="both"/>
-                        <w:rPr>
-                          <w:rFonts w:ascii="Quicksand-Regular" w:hAnsi="Quicksand-Regular"/>
-                          <w:color w:val="222321"/>
-                          <w:spacing w:val="2"/>
-                          <w:sz w:val="17"/>
-                          <w:szCs w:val="17"/>
-                          <w:u w:color="222321"/>
-                          <w:lang w:val="en-US"/>
-                        </w:rPr>
-                      </w:pPr>
-                      <w:r>
-                        <w:rPr>
-                          <w:rFonts w:ascii="Quicksand-Regular" w:hAnsi="Quicksand-Regular"/>
-                          <w:color w:val="222321"/>
-                          <w:spacing w:val="2"/>
-                          <w:sz w:val="17"/>
-                          <w:szCs w:val="17"/>
-                          <w:u w:color="222321"/>
-                          <w:lang w:val="en-US"/>
-                        </w:rPr>
-                        <w:t>Work</w:t>
-                      </w:r>
-                      <w:r>
-                        <w:rPr>
-                          <w:rFonts w:ascii="Quicksand-Regular" w:hAnsi="Quicksand-Regular"/>
-                          <w:color w:val="222321"/>
-                          <w:spacing w:val="2"/>
-                          <w:sz w:val="17"/>
-                          <w:szCs w:val="17"/>
-                          <w:u w:color="222321"/>
-                          <w:lang w:val="en-US"/>
-                        </w:rPr>
-                        <w:t>ed</w:t>
-                      </w:r>
-                      <w:r>
-                        <w:rPr>
-                          <w:rFonts w:ascii="Quicksand-Regular" w:hAnsi="Quicksand-Regular"/>
-                          <w:color w:val="222321"/>
-                          <w:spacing w:val="2"/>
-                          <w:sz w:val="17"/>
-                          <w:szCs w:val="17"/>
-                          <w:u w:color="222321"/>
-                          <w:lang w:val="en-US"/>
-                        </w:rPr>
-                        <w:t xml:space="preserve"> directly with customers to understand their techni</w:t>
-                      </w:r>
-                      <w:r>
-                        <w:rPr>
-                          <w:rFonts w:ascii="Quicksand-Regular" w:hAnsi="Quicksand-Regular"/>
-                          <w:color w:val="222321"/>
-                          <w:spacing w:val="2"/>
-                          <w:sz w:val="17"/>
-                          <w:szCs w:val="17"/>
-                          <w:u w:color="222321"/>
-                          <w:lang w:val="en-US"/>
-                        </w:rPr>
-                        <w:t>cal and business challenges. A</w:t>
-                      </w:r>
-                      <w:r>
-                        <w:rPr>
-                          <w:rFonts w:ascii="Quicksand-Regular" w:hAnsi="Quicksand-Regular"/>
-                          <w:color w:val="222321"/>
-                          <w:spacing w:val="2"/>
-                          <w:sz w:val="17"/>
-                          <w:szCs w:val="17"/>
-                          <w:u w:color="222321"/>
-                          <w:lang w:val="en-US"/>
-                        </w:rPr>
-                        <w:t>ct</w:t>
-                      </w:r>
-                      <w:r>
-                        <w:rPr>
-                          <w:rFonts w:ascii="Quicksand-Regular" w:hAnsi="Quicksand-Regular"/>
-                          <w:color w:val="222321"/>
-                          <w:spacing w:val="2"/>
-                          <w:sz w:val="17"/>
-                          <w:szCs w:val="17"/>
-                          <w:u w:color="222321"/>
-                          <w:lang w:val="en-US"/>
-                        </w:rPr>
-                        <w:t>ed</w:t>
-                      </w:r>
-                      <w:r>
-                        <w:rPr>
-                          <w:rFonts w:ascii="Quicksand-Regular" w:hAnsi="Quicksand-Regular"/>
-                          <w:color w:val="222321"/>
-                          <w:spacing w:val="2"/>
-                          <w:sz w:val="17"/>
-                          <w:szCs w:val="17"/>
-                          <w:u w:color="222321"/>
-                          <w:lang w:val="en-US"/>
-                        </w:rPr>
-                        <w:t xml:space="preserve"> as the main point of contact for customers evaluating and using MathWorks parallel computing tools in the UK.</w:t>
-                      </w:r>
-                    </w:p>
-                    <w:p>
-                      <w:pPr>
-                        <w:pStyle w:val="Body"/>
-                        <w:numPr>
-                          <w:ilvl w:val="0"/>
-                          <w:numId w:val="3"/>
-                        </w:numPr>
-                        <w:spacing w:line="353" w:lineRule="auto"/>
-                        <w:jc w:val="both"/>
-                        <w:rPr>
-                          <w:rFonts w:ascii="Quicksand-Regular" w:hAnsi="Quicksand-Regular"/>
-                          <w:color w:val="222321"/>
-                          <w:spacing w:val="2"/>
-                          <w:sz w:val="17"/>
-                          <w:szCs w:val="17"/>
-                          <w:u w:color="222321"/>
-                          <w:lang w:val="en-US"/>
-                        </w:rPr>
-                      </w:pPr>
-                      <w:r>
-                        <w:rPr>
-                          <w:rFonts w:ascii="Quicksand-Regular" w:hAnsi="Quicksand-Regular"/>
-                          <w:color w:val="222321"/>
-                          <w:spacing w:val="2"/>
-                          <w:sz w:val="17"/>
-                          <w:szCs w:val="17"/>
-                          <w:u w:color="222321"/>
-                          <w:lang w:val="en-US"/>
-                        </w:rPr>
-                        <w:t>Analyzed</w:t>
-                      </w:r>
-                      <w:r>
-                        <w:rPr>
-                          <w:rFonts w:ascii="Quicksand-Regular" w:hAnsi="Quicksand-Regular"/>
-                          <w:color w:val="222321"/>
-                          <w:spacing w:val="2"/>
-                          <w:sz w:val="17"/>
-                          <w:szCs w:val="17"/>
-                          <w:u w:color="222321"/>
-                          <w:lang w:val="en-US"/>
-                        </w:rPr>
-                        <w:t xml:space="preserve"> users’ problems to determine the best solution</w:t>
-                      </w:r>
-                    </w:p>
-                    <w:p>
-                      <w:pPr>
-                        <w:pStyle w:val="Body"/>
-                        <w:numPr>
-                          <w:ilvl w:val="0"/>
-                          <w:numId w:val="3"/>
-                        </w:numPr>
-                        <w:spacing w:line="353" w:lineRule="auto"/>
-                        <w:jc w:val="both"/>
-                        <w:rPr>
-                          <w:rFonts w:ascii="Quicksand-Regular" w:hAnsi="Quicksand-Regular"/>
-                          <w:color w:val="222321"/>
-                          <w:spacing w:val="2"/>
-                          <w:sz w:val="17"/>
-                          <w:szCs w:val="17"/>
-                          <w:u w:color="222321"/>
-                          <w:lang w:val="en-US"/>
-                        </w:rPr>
-                      </w:pPr>
-                      <w:r>
-                        <w:rPr>
-                          <w:rFonts w:ascii="Quicksand-Regular" w:hAnsi="Quicksand-Regular"/>
-                          <w:color w:val="222321"/>
-                          <w:spacing w:val="2"/>
-                          <w:sz w:val="17"/>
-                          <w:szCs w:val="17"/>
-                          <w:u w:color="222321"/>
-                          <w:lang w:val="en-US"/>
-                        </w:rPr>
-                        <w:t>Developed</w:t>
-                      </w:r>
-                      <w:r>
-                        <w:rPr>
-                          <w:rFonts w:ascii="Quicksand-Regular" w:hAnsi="Quicksand-Regular"/>
-                          <w:color w:val="222321"/>
-                          <w:spacing w:val="2"/>
-                          <w:sz w:val="17"/>
-                          <w:szCs w:val="17"/>
-                          <w:u w:color="222321"/>
-                          <w:lang w:val="en-US"/>
-                        </w:rPr>
-                        <w:t xml:space="preserve"> demos and proofs of concept</w:t>
-                      </w:r>
-                    </w:p>
-                    <w:p>
-                      <w:pPr>
-                        <w:pStyle w:val="Body"/>
-                        <w:numPr>
-                          <w:ilvl w:val="0"/>
-                          <w:numId w:val="3"/>
-                        </w:numPr>
-                        <w:spacing w:line="353" w:lineRule="auto"/>
-                        <w:jc w:val="both"/>
-                        <w:rPr>
-                          <w:rFonts w:ascii="Quicksand-Regular" w:hAnsi="Quicksand-Regular"/>
-                          <w:color w:val="222321"/>
-                          <w:spacing w:val="2"/>
-                          <w:sz w:val="17"/>
-                          <w:szCs w:val="17"/>
-                          <w:u w:color="222321"/>
-                          <w:lang w:val="en-US"/>
-                        </w:rPr>
-                      </w:pPr>
-                      <w:r>
-                        <w:rPr>
-                          <w:rFonts w:ascii="Quicksand-Regular" w:hAnsi="Quicksand-Regular"/>
-                          <w:color w:val="222321"/>
-                          <w:spacing w:val="2"/>
-                          <w:sz w:val="17"/>
-                          <w:szCs w:val="17"/>
-                          <w:u w:color="222321"/>
-                          <w:lang w:val="en-US"/>
-                        </w:rPr>
-                        <w:t>Prepared</w:t>
-                      </w:r>
-                      <w:r>
-                        <w:rPr>
-                          <w:rFonts w:ascii="Quicksand-Regular" w:hAnsi="Quicksand-Regular"/>
-                          <w:color w:val="222321"/>
-                          <w:spacing w:val="2"/>
-                          <w:sz w:val="17"/>
-                          <w:szCs w:val="17"/>
-                          <w:u w:color="222321"/>
-                          <w:lang w:val="en-US"/>
-                        </w:rPr>
-                        <w:t xml:space="preserve"> and </w:t>
-                      </w:r>
-                      <w:r>
-                        <w:rPr>
-                          <w:rFonts w:ascii="Quicksand-Regular" w:hAnsi="Quicksand-Regular"/>
-                          <w:color w:val="222321"/>
-                          <w:spacing w:val="2"/>
-                          <w:sz w:val="17"/>
-                          <w:szCs w:val="17"/>
-                          <w:u w:color="222321"/>
-                          <w:lang w:val="en-US"/>
-                        </w:rPr>
-                        <w:t>delivered</w:t>
-                      </w:r>
-                      <w:r>
-                        <w:rPr>
-                          <w:rFonts w:ascii="Quicksand-Regular" w:hAnsi="Quicksand-Regular"/>
-                          <w:color w:val="222321"/>
-                          <w:spacing w:val="2"/>
-                          <w:sz w:val="17"/>
-                          <w:szCs w:val="17"/>
-                          <w:u w:color="222321"/>
-                          <w:lang w:val="en-US"/>
-                        </w:rPr>
-                        <w:t xml:space="preserve"> presentations to customers and prospects</w:t>
-                      </w:r>
-                    </w:p>
-                    <w:p>
-                      <w:pPr>
-                        <w:pStyle w:val="Body"/>
-                        <w:numPr>
-                          <w:ilvl w:val="0"/>
-                          <w:numId w:val="3"/>
-                        </w:numPr>
-                        <w:spacing w:line="353" w:lineRule="auto"/>
-                        <w:jc w:val="both"/>
-                        <w:rPr>
-                          <w:rFonts w:ascii="Quicksand-Regular" w:eastAsia="Quicksand Regular" w:hAnsi="Quicksand-Regular" w:cs="Quicksand Regular"/>
-                          <w:color w:val="222321"/>
-                          <w:spacing w:val="2"/>
-                          <w:sz w:val="17"/>
-                          <w:szCs w:val="17"/>
-                          <w:u w:color="222321"/>
-                        </w:rPr>
-                      </w:pPr>
-                      <w:r>
-                        <w:rPr>
-                          <w:rFonts w:ascii="Quicksand-Regular" w:hAnsi="Quicksand-Regular"/>
-                          <w:color w:val="222321"/>
-                          <w:spacing w:val="2"/>
-                          <w:sz w:val="17"/>
-                          <w:szCs w:val="17"/>
-                          <w:u w:color="222321"/>
-                          <w:lang w:val="en-US"/>
-                        </w:rPr>
-                        <w:t>Provided</w:t>
-                      </w:r>
-                      <w:r>
-                        <w:rPr>
-                          <w:rFonts w:ascii="Quicksand-Regular" w:hAnsi="Quicksand-Regular"/>
-                          <w:color w:val="222321"/>
-                          <w:spacing w:val="2"/>
-                          <w:sz w:val="17"/>
-                          <w:szCs w:val="17"/>
-                          <w:u w:color="222321"/>
-                          <w:lang w:val="en-US"/>
-                        </w:rPr>
-                        <w:t xml:space="preserve"> feedback to the commercial and R&amp;D organizations</w:t>
-                      </w:r>
-                    </w:p>
-                  </w:txbxContent>
-                </v:textbox>
-                <w10:wrap anchorx="margin"/>
-              </v:rect>
-            </w:pict>
-          </mc:Fallback>
-        </mc:AlternateContent>
-      </w:r>
     </w:p>
     <w:p>
       <w:pPr>
@@ -6957,7 +8163,7 @@
           </mc:Choice>
           <mc:Fallback>
             <w:pict>
-              <v:rect w14:anchorId="4142E62C" id="_x0000_s1043" style="position:absolute;margin-left:-17.15pt;margin-top:11.95pt;width:133pt;height:129.75pt;z-index:251662336;visibility:visible;mso-wrap-style:square;mso-height-percent:0;mso-wrap-distance-left:4.5pt;mso-wrap-distance-top:4.5pt;mso-wrap-distance-right:4.5pt;mso-wrap-distance-bottom:4.5pt;mso-position-horizontal:absolute;mso-position-horizontal-relative:margin;mso-position-vertical:absolute;mso-position-vertical-relative:line;mso-height-percent:0;mso-height-relative:margin;v-text-anchor:top" o:gfxdata="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" filled="f" stroked="f" strokeweight="1pt">
+              <v:rect w14:anchorId="4142E62C" id="_x0000_s1046" style="position:absolute;margin-left:-17.15pt;margin-top:11.95pt;width:133pt;height:129.75pt;z-index:251662336;visibility:visible;mso-wrap-style:square;mso-height-percent:0;mso-wrap-distance-left:4.5pt;mso-wrap-distance-top:4.5pt;mso-wrap-distance-right:4.5pt;mso-wrap-distance-bottom:4.5pt;mso-position-horizontal:absolute;mso-position-horizontal-relative:margin;mso-position-vertical:absolute;mso-position-vertical-relative:line;mso-height-percent:0;mso-height-relative:margin;v-text-anchor:top" o:gfxdata="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" filled="f" stroked="f" strokeweight="1pt">
                 <v:stroke miterlimit="4"/>
                 <v:textbox inset="1.27mm,1.27mm,1.27mm,1.27mm">
                   <w:txbxContent>
@@ -7269,7 +8475,7 @@
           </mc:Choice>
           <mc:Fallback>
             <w:pict>
-              <v:rect w14:anchorId="1B86E7A9" id="_x0000_s1044" style="position:absolute;margin-left:-18.2pt;margin-top:11.55pt;width:135pt;height:20.5pt;z-index:251706368;visibility:visible;mso-wrap-style:square;mso-wrap-distance-left:4.5pt;mso-wrap-distance-top:4.5pt;mso-wrap-distance-right:4.5pt;mso-wrap-distance-bottom:4.5pt;mso-position-horizontal:absolute;mso-position-horizontal-relative:margin;mso-position-vertical:absolute;mso-position-vertical-relative:line;v-text-anchor:top" o:gfxdata="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" filled="f" stroked="f" strokeweight="1pt">
+              <v:rect w14:anchorId="1B86E7A9" id="_x0000_s1047" style="position:absolute;margin-left:-18.2pt;margin-top:11.55pt;width:135pt;height:20.5pt;z-index:251706368;visibility:visible;mso-wrap-style:square;mso-wrap-distance-left:4.5pt;mso-wrap-distance-top:4.5pt;mso-wrap-distance-right:4.5pt;mso-wrap-distance-bottom:4.5pt;mso-position-horizontal:absolute;mso-position-horizontal-relative:margin;mso-position-vertical:absolute;mso-position-vertical-relative:line;v-text-anchor:top" o:gfxdata="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" filled="f" stroked="f" strokeweight="1pt">
                 <v:stroke miterlimit="4"/>
                 <v:textbox inset="1.27mm,1.27mm,1.27mm,1.27mm">
                   <w:txbxContent>
@@ -7307,624 +8513,6 @@
           <w:rFonts w:ascii="Quicksand-Regular" w:hAnsi="Quicksand-Regular"/>
         </w:rPr>
       </w:pPr>
-      <w:r>
-        <w:rPr>
-          <w:rFonts w:ascii="Quicksand-Regular" w:hAnsi="Quicksand-Regular"/>
-          <w:noProof/>
-        </w:rPr>
-        <mc:AlternateContent>
-          <mc:Choice Requires="wps">
-            <w:drawing>
-              <wp:anchor distT="57150" distB="57150" distL="57150" distR="57150" simplePos="0" relativeHeight="251700224" behindDoc="0" locked="0" layoutInCell="1" allowOverlap="1" wp14:anchorId="26BAC9DA" wp14:editId="66DE7A26">
-                <wp:simplePos x="0" y="0"/>
-                <wp:positionH relativeFrom="margin">
-                  <wp:posOffset>2036445</wp:posOffset>
-                </wp:positionH>
-                <wp:positionV relativeFrom="paragraph">
-                  <wp:posOffset>175895</wp:posOffset>
-                </wp:positionV>
-                <wp:extent cx="3649980" cy="2231390"/>
-                <wp:effectExtent l="0" t="0" r="0" b="0"/>
-                <wp:wrapNone/>
-                <wp:docPr id="23" name="officeArt object"/>
-                <wp:cNvGraphicFramePr/>
-                <a:graphic xmlns:a="http://schemas.openxmlformats.org/drawingml/2006/main">
-                  <a:graphicData uri="http://schemas.microsoft.com/office/word/2010/wordprocessingShape">
-                    <wps:wsp>
-                      <wps:cNvSpPr/>
-                      <wps:spPr>
-                        <a:xfrm>
-                          <a:off x="0" y="0"/>
-                          <a:ext cx="3649980" cy="2231390"/>
-                        </a:xfrm>
-                        <a:prstGeom prst="rect">
-                          <a:avLst/>
-                        </a:prstGeom>
-                        <a:noFill/>
-                        <a:ln w="12700" cap="flat">
-                          <a:noFill/>
-                          <a:miter lim="400000"/>
-                        </a:ln>
-                        <a:effectLst/>
-                      </wps:spPr>
-                      <wps:txbx>
-                        <w:txbxContent>
-                          <w:p>
-                            <w:pPr>
-                              <w:pStyle w:val="Body"/>
-                              <w:spacing w:line="312" w:lineRule="auto"/>
-                              <w:jc w:val="both"/>
-                              <w:rPr>
-                                <w:rFonts w:ascii="Quicksand-Regular" w:eastAsia="Quicksand Regular" w:hAnsi="Quicksand-Regular" w:cs="Quicksand Regular"/>
-                                <w:color w:val="222321"/>
-                                <w:spacing w:val="29"/>
-                                <w:sz w:val="18"/>
-                                <w:szCs w:val="18"/>
-                                <w:u w:color="222321"/>
-                              </w:rPr>
-                            </w:pPr>
-                            <w:r>
-                              <w:rPr>
-                                <w:rFonts w:ascii="Quicksand-Regular" w:hAnsi="Quicksand-Regular"/>
-                                <w:color w:val="222321"/>
-                                <w:spacing w:val="29"/>
-                                <w:sz w:val="18"/>
-                                <w:szCs w:val="18"/>
-                                <w:u w:color="222321"/>
-                                <w:lang w:val="de-DE"/>
-                              </w:rPr>
-                              <w:t>RESEARCH SCIENTIST</w:t>
-                            </w:r>
-                          </w:p>
-                          <w:p>
-                            <w:pPr>
-                              <w:pStyle w:val="Body"/>
-                              <w:spacing w:after="120" w:line="312" w:lineRule="auto"/>
-                              <w:jc w:val="both"/>
-                              <w:rPr>
-                                <w:rFonts w:ascii="Quicksand-Regular" w:eastAsia="Quicksand Regular" w:hAnsi="Quicksand-Regular" w:cs="Quicksand Regular"/>
-                                <w:i/>
-                                <w:iCs/>
-                                <w:color w:val="222321"/>
-                                <w:spacing w:val="6"/>
-                                <w:sz w:val="18"/>
-                                <w:szCs w:val="18"/>
-                                <w:u w:color="222321"/>
-                              </w:rPr>
-                            </w:pPr>
-                            <w:r>
-                              <w:rPr>
-                                <w:rFonts w:ascii="Quicksand-Regular" w:hAnsi="Quicksand-Regular"/>
-                                <w:i/>
-                                <w:iCs/>
-                                <w:color w:val="222321"/>
-                                <w:spacing w:val="6"/>
-                                <w:sz w:val="18"/>
-                                <w:szCs w:val="18"/>
-                                <w:u w:color="222321"/>
-                                <w:lang w:val="en-US"/>
-                              </w:rPr>
-                              <w:t>QinetiQ</w:t>
-                            </w:r>
-                            <w:r>
-                              <w:rPr>
-                                <w:rFonts w:ascii="Quicksand-Regular" w:hAnsi="Quicksand-Regular"/>
-                                <w:i/>
-                                <w:iCs/>
-                                <w:color w:val="222321"/>
-                                <w:spacing w:val="6"/>
-                                <w:sz w:val="18"/>
-                                <w:szCs w:val="18"/>
-                                <w:u w:color="222321"/>
-                                <w:lang w:val="en-US"/>
-                              </w:rPr>
-                              <w:t xml:space="preserve"> / 20</w:t>
-                            </w:r>
-                            <w:r>
-                              <w:rPr>
-                                <w:rFonts w:ascii="Quicksand-Regular" w:hAnsi="Quicksand-Regular"/>
-                                <w:i/>
-                                <w:iCs/>
-                                <w:color w:val="222321"/>
-                                <w:spacing w:val="6"/>
-                                <w:sz w:val="18"/>
-                                <w:szCs w:val="18"/>
-                                <w:u w:color="222321"/>
-                                <w:lang w:val="en-US"/>
-                              </w:rPr>
-                              <w:t>04</w:t>
-                            </w:r>
-                            <w:r>
-                              <w:rPr>
-                                <w:rFonts w:ascii="Quicksand-Regular" w:hAnsi="Quicksand-Regular"/>
-                                <w:i/>
-                                <w:iCs/>
-                                <w:color w:val="222321"/>
-                                <w:spacing w:val="6"/>
-                                <w:sz w:val="18"/>
-                                <w:szCs w:val="18"/>
-                                <w:u w:color="222321"/>
-                                <w:lang w:val="en-US"/>
-                              </w:rPr>
-                              <w:t xml:space="preserve"> - </w:t>
-                            </w:r>
-                            <w:r>
-                              <w:rPr>
-                                <w:rFonts w:ascii="Quicksand-Regular" w:hAnsi="Quicksand-Regular"/>
-                                <w:i/>
-                                <w:iCs/>
-                                <w:color w:val="222321"/>
-                                <w:spacing w:val="6"/>
-                                <w:sz w:val="18"/>
-                                <w:szCs w:val="18"/>
-                                <w:u w:color="222321"/>
-                                <w:lang w:val="en-US"/>
-                              </w:rPr>
-                              <w:t>2008</w:t>
-                            </w:r>
-                          </w:p>
-                          <w:p>
-                            <w:pPr>
-                              <w:pStyle w:val="Body"/>
-                              <w:spacing w:after="120" w:line="353" w:lineRule="auto"/>
-                              <w:jc w:val="both"/>
-                              <w:rPr>
-                                <w:rFonts w:ascii="Quicksand-Regular" w:hAnsi="Quicksand-Regular"/>
-                                <w:color w:val="222321"/>
-                                <w:spacing w:val="2"/>
-                                <w:sz w:val="17"/>
-                                <w:szCs w:val="17"/>
-                                <w:u w:color="222321"/>
-                                <w:lang w:val="en-US"/>
-                              </w:rPr>
-                            </w:pPr>
-                            <w:r>
-                              <w:rPr>
-                                <w:rFonts w:ascii="Quicksand-Regular" w:hAnsi="Quicksand-Regular"/>
-                                <w:color w:val="222321"/>
-                                <w:spacing w:val="2"/>
-                                <w:sz w:val="17"/>
-                                <w:szCs w:val="17"/>
-                                <w:u w:color="222321"/>
-                                <w:lang w:val="en-US"/>
-                              </w:rPr>
-                              <w:t xml:space="preserve">Contributed </w:t>
-                            </w:r>
-                            <w:r>
-                              <w:rPr>
-                                <w:rFonts w:ascii="Quicksand-Regular" w:hAnsi="Quicksand-Regular"/>
-                                <w:color w:val="222321"/>
-                                <w:spacing w:val="2"/>
-                                <w:sz w:val="17"/>
-                                <w:szCs w:val="17"/>
-                                <w:u w:color="222321"/>
-                                <w:lang w:val="en-US"/>
-                              </w:rPr>
-                              <w:t>to a diverse range of projects:</w:t>
-                            </w:r>
-                          </w:p>
-                          <w:p>
-                            <w:pPr>
-                              <w:pStyle w:val="Body"/>
-                              <w:numPr>
-                                <w:ilvl w:val="0"/>
-                                <w:numId w:val="4"/>
-                              </w:numPr>
-                              <w:spacing w:line="353" w:lineRule="auto"/>
-                              <w:jc w:val="both"/>
-                              <w:rPr>
-                                <w:rFonts w:ascii="Quicksand-Regular" w:hAnsi="Quicksand-Regular"/>
-                                <w:color w:val="222321"/>
-                                <w:spacing w:val="2"/>
-                                <w:sz w:val="17"/>
-                                <w:szCs w:val="17"/>
-                                <w:u w:color="222321"/>
-                                <w:lang w:val="en-US"/>
-                              </w:rPr>
-                            </w:pPr>
-                            <w:r>
-                              <w:rPr>
-                                <w:rFonts w:ascii="Quicksand-Regular" w:hAnsi="Quicksand-Regular"/>
-                                <w:color w:val="222321"/>
-                                <w:spacing w:val="2"/>
-                                <w:sz w:val="17"/>
-                                <w:szCs w:val="17"/>
-                                <w:u w:color="222321"/>
-                                <w:lang w:val="en-US"/>
-                              </w:rPr>
-                              <w:t>Assessing</w:t>
-                            </w:r>
-                            <w:r>
-                              <w:rPr>
-                                <w:rFonts w:ascii="Quicksand-Regular" w:hAnsi="Quicksand-Regular"/>
-                                <w:color w:val="222321"/>
-                                <w:spacing w:val="2"/>
-                                <w:sz w:val="17"/>
-                                <w:szCs w:val="17"/>
-                                <w:u w:color="222321"/>
-                                <w:lang w:val="en-US"/>
-                              </w:rPr>
-                              <w:t xml:space="preserve"> and improving warship stealth</w:t>
-                            </w:r>
-                          </w:p>
-                          <w:p>
-                            <w:pPr>
-                              <w:pStyle w:val="Body"/>
-                              <w:numPr>
-                                <w:ilvl w:val="0"/>
-                                <w:numId w:val="4"/>
-                              </w:numPr>
-                              <w:spacing w:line="353" w:lineRule="auto"/>
-                              <w:jc w:val="both"/>
-                              <w:rPr>
-                                <w:rFonts w:ascii="Quicksand-Regular" w:hAnsi="Quicksand-Regular"/>
-                                <w:color w:val="222321"/>
-                                <w:spacing w:val="2"/>
-                                <w:sz w:val="17"/>
-                                <w:szCs w:val="17"/>
-                                <w:u w:color="222321"/>
-                                <w:lang w:val="en-US"/>
-                              </w:rPr>
-                            </w:pPr>
-                            <w:r>
-                              <w:rPr>
-                                <w:rFonts w:ascii="Quicksand-Regular" w:hAnsi="Quicksand-Regular"/>
-                                <w:color w:val="222321"/>
-                                <w:spacing w:val="2"/>
-                                <w:sz w:val="17"/>
-                                <w:szCs w:val="17"/>
-                                <w:u w:color="222321"/>
-                                <w:lang w:val="en-US"/>
-                              </w:rPr>
-                              <w:t>Sensor fusion - combining radar and infra-red sensor output t</w:t>
-                            </w:r>
-                            <w:r>
-                              <w:rPr>
-                                <w:rFonts w:ascii="Quicksand-Regular" w:hAnsi="Quicksand-Regular"/>
-                                <w:color w:val="222321"/>
-                                <w:spacing w:val="2"/>
-                                <w:sz w:val="17"/>
-                                <w:szCs w:val="17"/>
-                                <w:u w:color="222321"/>
-                                <w:lang w:val="en-US"/>
-                              </w:rPr>
-                              <w:t>o improve situational awareness</w:t>
-                            </w:r>
-                          </w:p>
-                          <w:p>
-                            <w:pPr>
-                              <w:pStyle w:val="Body"/>
-                              <w:numPr>
-                                <w:ilvl w:val="0"/>
-                                <w:numId w:val="4"/>
-                              </w:numPr>
-                              <w:spacing w:line="353" w:lineRule="auto"/>
-                              <w:jc w:val="both"/>
-                              <w:rPr>
-                                <w:rFonts w:ascii="Quicksand-Regular" w:eastAsia="Quicksand Regular" w:hAnsi="Quicksand-Regular" w:cs="Quicksand Regular"/>
-                                <w:color w:val="222321"/>
-                                <w:spacing w:val="2"/>
-                                <w:sz w:val="17"/>
-                                <w:szCs w:val="17"/>
-                                <w:u w:color="222321"/>
-                              </w:rPr>
-                            </w:pPr>
-                            <w:r>
-                              <w:rPr>
-                                <w:rFonts w:ascii="Quicksand-Regular" w:hAnsi="Quicksand-Regular"/>
-                                <w:color w:val="222321"/>
-                                <w:spacing w:val="2"/>
-                                <w:sz w:val="17"/>
-                                <w:szCs w:val="17"/>
-                                <w:u w:color="222321"/>
-                                <w:lang w:val="en-US"/>
-                              </w:rPr>
-                              <w:t>Development of object tracking algorithms. Including a LIDAR simulator (C++), Markov Chain Monte Carlo tracking application (MATLAB) which I also modified to run on a cluster, and a Google Earth based visualization tool (Python)</w:t>
-                            </w:r>
-                          </w:p>
-                        </w:txbxContent>
-                      </wps:txbx>
-                      <wps:bodyPr wrap="square" lIns="45719" tIns="45719" rIns="45719" bIns="45719" numCol="1" anchor="t">
-                        <a:noAutofit/>
-                      </wps:bodyPr>
-                    </wps:wsp>
-                  </a:graphicData>
-                </a:graphic>
-                <wp14:sizeRelV relativeFrom="margin">
-                  <wp14:pctHeight>0</wp14:pctHeight>
-                </wp14:sizeRelV>
-              </wp:anchor>
-            </w:drawing>
-          </mc:Choice>
-          <mc:Fallback>
-            <w:pict>
-              <v:rect w14:anchorId="26BAC9DA" id="_x0000_s1045" style="position:absolute;margin-left:160.35pt;margin-top:13.85pt;width:287.4pt;height:175.7pt;z-index:251700224;visibility:visible;mso-wrap-style:square;mso-height-percent:0;mso-wrap-distance-left:4.5pt;mso-wrap-distance-top:4.5pt;mso-wrap-distance-right:4.5pt;mso-wrap-distance-bottom:4.5pt;mso-position-horizontal:absolute;mso-position-horizontal-relative:margin;mso-position-vertical:absolute;mso-position-vertical-relative:text;mso-height-percent:0;mso-height-relative:margin;v-text-anchor:top" o:gfxdata="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" filled="f" stroked="f" strokeweight="1pt">
-                <v:stroke miterlimit="4"/>
-                <v:textbox inset="1.27mm,1.27mm,1.27mm,1.27mm">
-                  <w:txbxContent>
-                    <w:p>
-                      <w:pPr>
-                        <w:pStyle w:val="Body"/>
-                        <w:spacing w:line="312" w:lineRule="auto"/>
-                        <w:jc w:val="both"/>
-                        <w:rPr>
-                          <w:rFonts w:ascii="Quicksand-Regular" w:eastAsia="Quicksand Regular" w:hAnsi="Quicksand-Regular" w:cs="Quicksand Regular"/>
-                          <w:color w:val="222321"/>
-                          <w:spacing w:val="29"/>
-                          <w:sz w:val="18"/>
-                          <w:szCs w:val="18"/>
-                          <w:u w:color="222321"/>
-                        </w:rPr>
-                      </w:pPr>
-                      <w:r>
-                        <w:rPr>
-                          <w:rFonts w:ascii="Quicksand-Regular" w:hAnsi="Quicksand-Regular"/>
-                          <w:color w:val="222321"/>
-                          <w:spacing w:val="29"/>
-                          <w:sz w:val="18"/>
-                          <w:szCs w:val="18"/>
-                          <w:u w:color="222321"/>
-                          <w:lang w:val="de-DE"/>
-                        </w:rPr>
-                        <w:t>RESEARCH SCIENTIST</w:t>
-                      </w:r>
-                    </w:p>
-                    <w:p>
-                      <w:pPr>
-                        <w:pStyle w:val="Body"/>
-                        <w:spacing w:after="120" w:line="312" w:lineRule="auto"/>
-                        <w:jc w:val="both"/>
-                        <w:rPr>
-                          <w:rFonts w:ascii="Quicksand-Regular" w:eastAsia="Quicksand Regular" w:hAnsi="Quicksand-Regular" w:cs="Quicksand Regular"/>
-                          <w:i/>
-                          <w:iCs/>
-                          <w:color w:val="222321"/>
-                          <w:spacing w:val="6"/>
-                          <w:sz w:val="18"/>
-                          <w:szCs w:val="18"/>
-                          <w:u w:color="222321"/>
-                        </w:rPr>
-                      </w:pPr>
-                      <w:r>
-                        <w:rPr>
-                          <w:rFonts w:ascii="Quicksand-Regular" w:hAnsi="Quicksand-Regular"/>
-                          <w:i/>
-                          <w:iCs/>
-                          <w:color w:val="222321"/>
-                          <w:spacing w:val="6"/>
-                          <w:sz w:val="18"/>
-                          <w:szCs w:val="18"/>
-                          <w:u w:color="222321"/>
-                          <w:lang w:val="en-US"/>
-                        </w:rPr>
-                        <w:t>QinetiQ</w:t>
-                      </w:r>
-                      <w:r>
-                        <w:rPr>
-                          <w:rFonts w:ascii="Quicksand-Regular" w:hAnsi="Quicksand-Regular"/>
-                          <w:i/>
-                          <w:iCs/>
-                          <w:color w:val="222321"/>
-                          <w:spacing w:val="6"/>
-                          <w:sz w:val="18"/>
-                          <w:szCs w:val="18"/>
-                          <w:u w:color="222321"/>
-                          <w:lang w:val="en-US"/>
-                        </w:rPr>
-                        <w:t xml:space="preserve"> / 20</w:t>
-                      </w:r>
-                      <w:r>
-                        <w:rPr>
-                          <w:rFonts w:ascii="Quicksand-Regular" w:hAnsi="Quicksand-Regular"/>
-                          <w:i/>
-                          <w:iCs/>
-                          <w:color w:val="222321"/>
-                          <w:spacing w:val="6"/>
-                          <w:sz w:val="18"/>
-                          <w:szCs w:val="18"/>
-                          <w:u w:color="222321"/>
-                          <w:lang w:val="en-US"/>
-                        </w:rPr>
-                        <w:t>04</w:t>
-                      </w:r>
-                      <w:r>
-                        <w:rPr>
-                          <w:rFonts w:ascii="Quicksand-Regular" w:hAnsi="Quicksand-Regular"/>
-                          <w:i/>
-                          <w:iCs/>
-                          <w:color w:val="222321"/>
-                          <w:spacing w:val="6"/>
-                          <w:sz w:val="18"/>
-                          <w:szCs w:val="18"/>
-                          <w:u w:color="222321"/>
-                          <w:lang w:val="en-US"/>
-                        </w:rPr>
-                        <w:t xml:space="preserve"> - </w:t>
-                      </w:r>
-                      <w:r>
-                        <w:rPr>
-                          <w:rFonts w:ascii="Quicksand-Regular" w:hAnsi="Quicksand-Regular"/>
-                          <w:i/>
-                          <w:iCs/>
-                          <w:color w:val="222321"/>
-                          <w:spacing w:val="6"/>
-                          <w:sz w:val="18"/>
-                          <w:szCs w:val="18"/>
-                          <w:u w:color="222321"/>
-                          <w:lang w:val="en-US"/>
-                        </w:rPr>
-                        <w:t>2008</w:t>
-                      </w:r>
-                    </w:p>
-                    <w:p>
-                      <w:pPr>
-                        <w:pStyle w:val="Body"/>
-                        <w:spacing w:after="120" w:line="353" w:lineRule="auto"/>
-                        <w:jc w:val="both"/>
-                        <w:rPr>
-                          <w:rFonts w:ascii="Quicksand-Regular" w:hAnsi="Quicksand-Regular"/>
-                          <w:color w:val="222321"/>
-                          <w:spacing w:val="2"/>
-                          <w:sz w:val="17"/>
-                          <w:szCs w:val="17"/>
-                          <w:u w:color="222321"/>
-                          <w:lang w:val="en-US"/>
-                        </w:rPr>
-                      </w:pPr>
-                      <w:r>
-                        <w:rPr>
-                          <w:rFonts w:ascii="Quicksand-Regular" w:hAnsi="Quicksand-Regular"/>
-                          <w:color w:val="222321"/>
-                          <w:spacing w:val="2"/>
-                          <w:sz w:val="17"/>
-                          <w:szCs w:val="17"/>
-                          <w:u w:color="222321"/>
-                          <w:lang w:val="en-US"/>
-                        </w:rPr>
-                        <w:t xml:space="preserve">Contributed </w:t>
-                      </w:r>
-                      <w:r>
-                        <w:rPr>
-                          <w:rFonts w:ascii="Quicksand-Regular" w:hAnsi="Quicksand-Regular"/>
-                          <w:color w:val="222321"/>
-                          <w:spacing w:val="2"/>
-                          <w:sz w:val="17"/>
-                          <w:szCs w:val="17"/>
-                          <w:u w:color="222321"/>
-                          <w:lang w:val="en-US"/>
-                        </w:rPr>
-                        <w:t>to a diverse range of projects:</w:t>
-                      </w:r>
-                    </w:p>
-                    <w:p>
-                      <w:pPr>
-                        <w:pStyle w:val="Body"/>
-                        <w:numPr>
-                          <w:ilvl w:val="0"/>
-                          <w:numId w:val="4"/>
-                        </w:numPr>
-                        <w:spacing w:line="353" w:lineRule="auto"/>
-                        <w:jc w:val="both"/>
-                        <w:rPr>
-                          <w:rFonts w:ascii="Quicksand-Regular" w:hAnsi="Quicksand-Regular"/>
-                          <w:color w:val="222321"/>
-                          <w:spacing w:val="2"/>
-                          <w:sz w:val="17"/>
-                          <w:szCs w:val="17"/>
-                          <w:u w:color="222321"/>
-                          <w:lang w:val="en-US"/>
-                        </w:rPr>
-                      </w:pPr>
-                      <w:r>
-                        <w:rPr>
-                          <w:rFonts w:ascii="Quicksand-Regular" w:hAnsi="Quicksand-Regular"/>
-                          <w:color w:val="222321"/>
-                          <w:spacing w:val="2"/>
-                          <w:sz w:val="17"/>
-                          <w:szCs w:val="17"/>
-                          <w:u w:color="222321"/>
-                          <w:lang w:val="en-US"/>
-                        </w:rPr>
-                        <w:t>Assessing</w:t>
-                      </w:r>
-                      <w:bookmarkStart w:id="1" w:name="_GoBack"/>
-                      <w:bookmarkEnd w:id="1"/>
-                      <w:r>
-                        <w:rPr>
-                          <w:rFonts w:ascii="Quicksand-Regular" w:hAnsi="Quicksand-Regular"/>
-                          <w:color w:val="222321"/>
-                          <w:spacing w:val="2"/>
-                          <w:sz w:val="17"/>
-                          <w:szCs w:val="17"/>
-                          <w:u w:color="222321"/>
-                          <w:lang w:val="en-US"/>
-                        </w:rPr>
-                        <w:t xml:space="preserve"> and improving warship stealth</w:t>
-                      </w:r>
-                    </w:p>
-                    <w:p>
-                      <w:pPr>
-                        <w:pStyle w:val="Body"/>
-                        <w:numPr>
-                          <w:ilvl w:val="0"/>
-                          <w:numId w:val="4"/>
-                        </w:numPr>
-                        <w:spacing w:line="353" w:lineRule="auto"/>
-                        <w:jc w:val="both"/>
-                        <w:rPr>
-                          <w:rFonts w:ascii="Quicksand-Regular" w:hAnsi="Quicksand-Regular"/>
-                          <w:color w:val="222321"/>
-                          <w:spacing w:val="2"/>
-                          <w:sz w:val="17"/>
-                          <w:szCs w:val="17"/>
-                          <w:u w:color="222321"/>
-                          <w:lang w:val="en-US"/>
-                        </w:rPr>
-                      </w:pPr>
-                      <w:r>
-                        <w:rPr>
-                          <w:rFonts w:ascii="Quicksand-Regular" w:hAnsi="Quicksand-Regular"/>
-                          <w:color w:val="222321"/>
-                          <w:spacing w:val="2"/>
-                          <w:sz w:val="17"/>
-                          <w:szCs w:val="17"/>
-                          <w:u w:color="222321"/>
-                          <w:lang w:val="en-US"/>
-                        </w:rPr>
-                        <w:t>Sensor fusion - combining radar and infra-red sensor output t</w:t>
-                      </w:r>
-                      <w:r>
-                        <w:rPr>
-                          <w:rFonts w:ascii="Quicksand-Regular" w:hAnsi="Quicksand-Regular"/>
-                          <w:color w:val="222321"/>
-                          <w:spacing w:val="2"/>
-                          <w:sz w:val="17"/>
-                          <w:szCs w:val="17"/>
-                          <w:u w:color="222321"/>
-                          <w:lang w:val="en-US"/>
-                        </w:rPr>
-                        <w:t>o improve situational awareness</w:t>
-                      </w:r>
-                    </w:p>
-                    <w:p>
-                      <w:pPr>
-                        <w:pStyle w:val="Body"/>
-                        <w:numPr>
-                          <w:ilvl w:val="0"/>
-                          <w:numId w:val="4"/>
-                        </w:numPr>
-                        <w:spacing w:line="353" w:lineRule="auto"/>
-                        <w:jc w:val="both"/>
-                        <w:rPr>
-                          <w:rFonts w:ascii="Quicksand-Regular" w:eastAsia="Quicksand Regular" w:hAnsi="Quicksand-Regular" w:cs="Quicksand Regular"/>
-                          <w:color w:val="222321"/>
-                          <w:spacing w:val="2"/>
-                          <w:sz w:val="17"/>
-                          <w:szCs w:val="17"/>
-                          <w:u w:color="222321"/>
-                        </w:rPr>
-                      </w:pPr>
-                      <w:r>
-                        <w:rPr>
-                          <w:rFonts w:ascii="Quicksand-Regular" w:hAnsi="Quicksand-Regular"/>
-                          <w:color w:val="222321"/>
-                          <w:spacing w:val="2"/>
-                          <w:sz w:val="17"/>
-                          <w:szCs w:val="17"/>
-                          <w:u w:color="222321"/>
-                          <w:lang w:val="en-US"/>
-                        </w:rPr>
-                        <w:t>Development of object tracking algorithms. Including a LIDAR simulator (C++), Markov Chain Monte Carlo tracking application (MATLAB) which I also modified to run on a cluster, and a Google Earth based visualization tool (Python)</w:t>
-                      </w:r>
-                    </w:p>
-                  </w:txbxContent>
-                </v:textbox>
-                <w10:wrap anchorx="margin"/>
-              </v:rect>
-            </w:pict>
-          </mc:Fallback>
-        </mc:AlternateContent>
-      </w:r>
     </w:p>
     <w:p>
       <w:pPr>
@@ -8067,7 +8655,7 @@
           </mc:Choice>
           <mc:Fallback>
             <w:pict>
-              <v:rect w14:anchorId="7F1927D1" id="_x0000_s1046" style="position:absolute;margin-left:-17.25pt;margin-top:7.2pt;width:133pt;height:129.75pt;z-index:251708416;visibility:visible;mso-wrap-style:square;mso-height-percent:0;mso-wrap-distance-left:4.5pt;mso-wrap-distance-top:4.5pt;mso-wrap-distance-right:4.5pt;mso-wrap-distance-bottom:4.5pt;mso-position-horizontal:absolute;mso-position-horizontal-relative:margin;mso-position-vertical:absolute;mso-position-vertical-relative:line;mso-height-percent:0;mso-height-relative:margin;v-text-anchor:top" o:gfxdata="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" filled="f" stroked="f" strokeweight="1pt">
+              <v:rect w14:anchorId="7F1927D1" id="_x0000_s1048" style="position:absolute;margin-left:-17.25pt;margin-top:7.2pt;width:133pt;height:129.75pt;z-index:251708416;visibility:visible;mso-wrap-style:square;mso-height-percent:0;mso-wrap-distance-left:4.5pt;mso-wrap-distance-top:4.5pt;mso-wrap-distance-right:4.5pt;mso-wrap-distance-bottom:4.5pt;mso-position-horizontal:absolute;mso-position-horizontal-relative:margin;mso-position-vertical:absolute;mso-position-vertical-relative:line;mso-height-percent:0;mso-height-relative:margin;v-text-anchor:top" o:gfxdata="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" filled="f" stroked="f" strokeweight="1pt">
                 <v:stroke miterlimit="4"/>
                 <v:textbox inset="1.27mm,1.27mm,1.27mm,1.27mm">
                   <w:txbxContent>
@@ -8243,328 +8831,6 @@
           <w:rFonts w:ascii="Quicksand-Regular" w:hAnsi="Quicksand-Regular"/>
         </w:rPr>
       </w:pPr>
-      <w:r>
-        <w:rPr>
-          <w:rFonts w:ascii="Quicksand-Regular" w:hAnsi="Quicksand-Regular"/>
-          <w:noProof/>
-        </w:rPr>
-        <mc:AlternateContent>
-          <mc:Choice Requires="wps">
-            <w:drawing>
-              <wp:anchor distT="57150" distB="57150" distL="57150" distR="57150" simplePos="0" relativeHeight="251673600" behindDoc="0" locked="0" layoutInCell="1" allowOverlap="1" wp14:anchorId="5C1BE852" wp14:editId="35AC7E10">
-                <wp:simplePos x="0" y="0"/>
-                <wp:positionH relativeFrom="margin">
-                  <wp:posOffset>2036445</wp:posOffset>
-                </wp:positionH>
-                <wp:positionV relativeFrom="paragraph">
-                  <wp:posOffset>167640</wp:posOffset>
-                </wp:positionV>
-                <wp:extent cx="3649980" cy="1104900"/>
-                <wp:effectExtent l="0" t="0" r="0" b="0"/>
-                <wp:wrapNone/>
-                <wp:docPr id="1073741837" name="officeArt object"/>
-                <wp:cNvGraphicFramePr/>
-                <a:graphic xmlns:a="http://schemas.openxmlformats.org/drawingml/2006/main">
-                  <a:graphicData uri="http://schemas.microsoft.com/office/word/2010/wordprocessingShape">
-                    <wps:wsp>
-                      <wps:cNvSpPr/>
-                      <wps:spPr>
-                        <a:xfrm>
-                          <a:off x="0" y="0"/>
-                          <a:ext cx="3649980" cy="1104900"/>
-                        </a:xfrm>
-                        <a:prstGeom prst="rect">
-                          <a:avLst/>
-                        </a:prstGeom>
-                        <a:noFill/>
-                        <a:ln w="12700" cap="flat">
-                          <a:noFill/>
-                          <a:miter lim="400000"/>
-                        </a:ln>
-                        <a:effectLst/>
-                      </wps:spPr>
-                      <wps:txbx>
-                        <w:txbxContent>
-                          <w:p>
-                            <w:pPr>
-                              <w:pStyle w:val="Body"/>
-                              <w:spacing w:line="312" w:lineRule="auto"/>
-                              <w:jc w:val="both"/>
-                              <w:rPr>
-                                <w:rFonts w:ascii="Quicksand-Regular" w:eastAsia="Quicksand Regular" w:hAnsi="Quicksand-Regular" w:cs="Quicksand Regular"/>
-                                <w:color w:val="222321"/>
-                                <w:spacing w:val="29"/>
-                                <w:sz w:val="18"/>
-                                <w:szCs w:val="18"/>
-                                <w:u w:color="222321"/>
-                              </w:rPr>
-                            </w:pPr>
-                            <w:r>
-                              <w:rPr>
-                                <w:rFonts w:ascii="Quicksand-Regular" w:hAnsi="Quicksand-Regular"/>
-                                <w:color w:val="222321"/>
-                                <w:spacing w:val="29"/>
-                                <w:sz w:val="18"/>
-                                <w:szCs w:val="18"/>
-                                <w:u w:color="222321"/>
-                                <w:lang w:val="de-DE"/>
-                              </w:rPr>
-                              <w:t>RESEARCH ASSISTANT</w:t>
-                            </w:r>
-                          </w:p>
-                          <w:p>
-                            <w:pPr>
-                              <w:pStyle w:val="Body"/>
-                              <w:spacing w:after="120" w:line="312" w:lineRule="auto"/>
-                              <w:jc w:val="both"/>
-                              <w:rPr>
-                                <w:rFonts w:ascii="Quicksand-Regular" w:eastAsia="Quicksand Regular" w:hAnsi="Quicksand-Regular" w:cs="Quicksand Regular"/>
-                                <w:i/>
-                                <w:iCs/>
-                                <w:color w:val="222321"/>
-                                <w:spacing w:val="6"/>
-                                <w:sz w:val="18"/>
-                                <w:szCs w:val="18"/>
-                                <w:u w:color="222321"/>
-                              </w:rPr>
-                            </w:pPr>
-                            <w:r>
-                              <w:rPr>
-                                <w:rFonts w:ascii="Quicksand-Regular" w:hAnsi="Quicksand-Regular"/>
-                                <w:i/>
-                                <w:iCs/>
-                                <w:color w:val="222321"/>
-                                <w:spacing w:val="6"/>
-                                <w:sz w:val="18"/>
-                                <w:szCs w:val="18"/>
-                                <w:u w:color="222321"/>
-                                <w:lang w:val="en-US"/>
-                              </w:rPr>
-                              <w:t xml:space="preserve">Newcastle University </w:t>
-                            </w:r>
-                            <w:r>
-                              <w:rPr>
-                                <w:rFonts w:ascii="Quicksand-Regular" w:hAnsi="Quicksand-Regular"/>
-                                <w:i/>
-                                <w:iCs/>
-                                <w:color w:val="222321"/>
-                                <w:spacing w:val="6"/>
-                                <w:sz w:val="18"/>
-                                <w:szCs w:val="18"/>
-                                <w:u w:color="222321"/>
-                                <w:lang w:val="en-US"/>
-                              </w:rPr>
-                              <w:t xml:space="preserve">/ </w:t>
-                            </w:r>
-                            <w:r>
-                              <w:rPr>
-                                <w:rFonts w:ascii="Quicksand-Regular" w:hAnsi="Quicksand-Regular"/>
-                                <w:i/>
-                                <w:iCs/>
-                                <w:color w:val="222321"/>
-                                <w:spacing w:val="6"/>
-                                <w:sz w:val="18"/>
-                                <w:szCs w:val="18"/>
-                                <w:u w:color="222321"/>
-                                <w:lang w:val="en-US"/>
-                              </w:rPr>
-                              <w:t>Summer 1998 &amp; 1999</w:t>
-                            </w:r>
-                          </w:p>
-                          <w:p>
-                            <w:pPr>
-                              <w:pStyle w:val="Body"/>
-                              <w:spacing w:line="353" w:lineRule="auto"/>
-                              <w:jc w:val="both"/>
-                              <w:rPr>
-                                <w:rFonts w:ascii="Quicksand-Regular" w:eastAsia="Quicksand Regular" w:hAnsi="Quicksand-Regular" w:cs="Quicksand Regular"/>
-                                <w:color w:val="222321"/>
-                                <w:spacing w:val="2"/>
-                                <w:sz w:val="17"/>
-                                <w:szCs w:val="17"/>
-                                <w:u w:color="222321"/>
-                              </w:rPr>
-                            </w:pPr>
-                            <w:r>
-                              <w:rPr>
-                                <w:rFonts w:ascii="Quicksand-Regular" w:hAnsi="Quicksand-Regular"/>
-                                <w:color w:val="222321"/>
-                                <w:spacing w:val="2"/>
-                                <w:sz w:val="17"/>
-                                <w:szCs w:val="17"/>
-                                <w:u w:color="222321"/>
-                                <w:lang w:val="en-US"/>
-                              </w:rPr>
-                              <w:t>Data analysis and modelling of a mass spectrometry experiment in Fortran. Joint author of a paper; 'Hyperfine-resolved spectrum of the molecular dication DCL2+'</w:t>
-                            </w:r>
-                          </w:p>
-                        </w:txbxContent>
-                      </wps:txbx>
-                      <wps:bodyPr wrap="square" lIns="45719" tIns="45719" rIns="45719" bIns="45719" numCol="1" anchor="t">
-                        <a:noAutofit/>
-                      </wps:bodyPr>
-                    </wps:wsp>
-                  </a:graphicData>
-                </a:graphic>
-                <wp14:sizeRelV relativeFrom="margin">
-                  <wp14:pctHeight>0</wp14:pctHeight>
-                </wp14:sizeRelV>
-              </wp:anchor>
-            </w:drawing>
-          </mc:Choice>
-          <mc:Fallback>
-            <w:pict>
-              <v:rect w14:anchorId="5C1BE852" id="_x0000_s1047" style="position:absolute;margin-left:160.35pt;margin-top:13.2pt;width:287.4pt;height:87pt;z-index:251673600;visibility:visible;mso-wrap-style:square;mso-height-percent:0;mso-wrap-distance-left:4.5pt;mso-wrap-distance-top:4.5pt;mso-wrap-distance-right:4.5pt;mso-wrap-distance-bottom:4.5pt;mso-position-horizontal:absolute;mso-position-horizontal-relative:margin;mso-position-vertical:absolute;mso-position-vertical-relative:text;mso-height-percent:0;mso-height-relative:margin;v-text-anchor:top" o:gfxdata="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" filled="f" stroked="f" strokeweight="1pt">
-                <v:stroke miterlimit="4"/>
-                <v:textbox inset="1.27mm,1.27mm,1.27mm,1.27mm">
-                  <w:txbxContent>
-                    <w:p>
-                      <w:pPr>
-                        <w:pStyle w:val="Body"/>
-                        <w:spacing w:line="312" w:lineRule="auto"/>
-                        <w:jc w:val="both"/>
-                        <w:rPr>
-                          <w:rFonts w:ascii="Quicksand-Regular" w:eastAsia="Quicksand Regular" w:hAnsi="Quicksand-Regular" w:cs="Quicksand Regular"/>
-                          <w:color w:val="222321"/>
-                          <w:spacing w:val="29"/>
-                          <w:sz w:val="18"/>
-                          <w:szCs w:val="18"/>
-                          <w:u w:color="222321"/>
-                        </w:rPr>
-                      </w:pPr>
-                      <w:r>
-                        <w:rPr>
-                          <w:rFonts w:ascii="Quicksand-Regular" w:hAnsi="Quicksand-Regular"/>
-                          <w:color w:val="222321"/>
-                          <w:spacing w:val="29"/>
-                          <w:sz w:val="18"/>
-                          <w:szCs w:val="18"/>
-                          <w:u w:color="222321"/>
-                          <w:lang w:val="de-DE"/>
-                        </w:rPr>
-                        <w:t>RESEARCH ASSISTANT</w:t>
-                      </w:r>
-                    </w:p>
-                    <w:p>
-                      <w:pPr>
-                        <w:pStyle w:val="Body"/>
-                        <w:spacing w:after="120" w:line="312" w:lineRule="auto"/>
-                        <w:jc w:val="both"/>
-                        <w:rPr>
-                          <w:rFonts w:ascii="Quicksand-Regular" w:eastAsia="Quicksand Regular" w:hAnsi="Quicksand-Regular" w:cs="Quicksand Regular"/>
-                          <w:i/>
-                          <w:iCs/>
-                          <w:color w:val="222321"/>
-                          <w:spacing w:val="6"/>
-                          <w:sz w:val="18"/>
-                          <w:szCs w:val="18"/>
-                          <w:u w:color="222321"/>
-                        </w:rPr>
-                      </w:pPr>
-                      <w:r>
-                        <w:rPr>
-                          <w:rFonts w:ascii="Quicksand-Regular" w:hAnsi="Quicksand-Regular"/>
-                          <w:i/>
-                          <w:iCs/>
-                          <w:color w:val="222321"/>
-                          <w:spacing w:val="6"/>
-                          <w:sz w:val="18"/>
-                          <w:szCs w:val="18"/>
-                          <w:u w:color="222321"/>
-                          <w:lang w:val="en-US"/>
-                        </w:rPr>
-                        <w:t xml:space="preserve">Newcastle University </w:t>
-                      </w:r>
-                      <w:r>
-                        <w:rPr>
-                          <w:rFonts w:ascii="Quicksand-Regular" w:hAnsi="Quicksand-Regular"/>
-                          <w:i/>
-                          <w:iCs/>
-                          <w:color w:val="222321"/>
-                          <w:spacing w:val="6"/>
-                          <w:sz w:val="18"/>
-                          <w:szCs w:val="18"/>
-                          <w:u w:color="222321"/>
-                          <w:lang w:val="en-US"/>
-                        </w:rPr>
-                        <w:t xml:space="preserve">/ </w:t>
-                      </w:r>
-                      <w:r>
-                        <w:rPr>
-                          <w:rFonts w:ascii="Quicksand-Regular" w:hAnsi="Quicksand-Regular"/>
-                          <w:i/>
-                          <w:iCs/>
-                          <w:color w:val="222321"/>
-                          <w:spacing w:val="6"/>
-                          <w:sz w:val="18"/>
-                          <w:szCs w:val="18"/>
-                          <w:u w:color="222321"/>
-                          <w:lang w:val="en-US"/>
-                        </w:rPr>
-                        <w:t>Summer 1998 &amp; 1999</w:t>
-                      </w:r>
-                    </w:p>
-                    <w:p>
-                      <w:pPr>
-                        <w:pStyle w:val="Body"/>
-                        <w:spacing w:line="353" w:lineRule="auto"/>
-                        <w:jc w:val="both"/>
-                        <w:rPr>
-                          <w:rFonts w:ascii="Quicksand-Regular" w:eastAsia="Quicksand Regular" w:hAnsi="Quicksand-Regular" w:cs="Quicksand Regular"/>
-                          <w:color w:val="222321"/>
-                          <w:spacing w:val="2"/>
-                          <w:sz w:val="17"/>
-                          <w:szCs w:val="17"/>
-                          <w:u w:color="222321"/>
-                        </w:rPr>
-                      </w:pPr>
-                      <w:r>
-                        <w:rPr>
-                          <w:rFonts w:ascii="Quicksand-Regular" w:hAnsi="Quicksand-Regular"/>
-                          <w:color w:val="222321"/>
-                          <w:spacing w:val="2"/>
-                          <w:sz w:val="17"/>
-                          <w:szCs w:val="17"/>
-                          <w:u w:color="222321"/>
-                          <w:lang w:val="en-US"/>
-                        </w:rPr>
-                        <w:t xml:space="preserve">Data analysis and modelling of a mass spectrometry experiment in Fortran. Joint author of a paper; 'Hyperfine-resolved spectrum of the molecular </w:t>
-                      </w:r>
-                      <w:proofErr w:type="spellStart"/>
-                      <w:r>
-                        <w:rPr>
-                          <w:rFonts w:ascii="Quicksand-Regular" w:hAnsi="Quicksand-Regular"/>
-                          <w:color w:val="222321"/>
-                          <w:spacing w:val="2"/>
-                          <w:sz w:val="17"/>
-                          <w:szCs w:val="17"/>
-                          <w:u w:color="222321"/>
-                          <w:lang w:val="en-US"/>
-                        </w:rPr>
-                        <w:t>dication</w:t>
-                      </w:r>
-                      <w:proofErr w:type="spellEnd"/>
-                      <w:r>
-                        <w:rPr>
-                          <w:rFonts w:ascii="Quicksand-Regular" w:hAnsi="Quicksand-Regular"/>
-                          <w:color w:val="222321"/>
-                          <w:spacing w:val="2"/>
-                          <w:sz w:val="17"/>
-                          <w:szCs w:val="17"/>
-                          <w:u w:color="222321"/>
-                          <w:lang w:val="en-US"/>
-                        </w:rPr>
-                        <w:t xml:space="preserve"> DCL2+'</w:t>
-                      </w:r>
-                    </w:p>
-                  </w:txbxContent>
-                </v:textbox>
-                <w10:wrap anchorx="margin"/>
-              </v:rect>
-            </w:pict>
-          </mc:Fallback>
-        </mc:AlternateContent>
-      </w:r>
     </w:p>
     <w:p>
       <w:pPr>
@@ -8610,8 +8876,6 @@
       </w:pPr>
     </w:p>
     <w:sectPr>
-      <w:headerReference w:type="default" r:id="rId9"/>
-      <w:footerReference w:type="default" r:id="rId10"/>
       <w:pgSz w:w="12240" w:h="15840"/>
       <w:pgMar w:top="1440" w:right="1800" w:bottom="1440" w:left="1800" w:header="708" w:footer="708" w:gutter="0"/>
       <w:cols w:space="720"/>
@@ -8621,7 +8885,7 @@
 </file>
 
 <file path=word/endnotes.xml><?xml version="1.0" encoding="utf-8"?>
-<w:endnotes xmlns:wpc="http://schemas.microsoft.com/office/word/2010/wordprocessingCanvas" xmlns:cx="http://schemas.microsoft.com/office/drawing/2014/chartex" xmlns:cx1="http://schemas.microsoft.com/office/drawing/2015/9/8/chartex" xmlns:cx2="http://schemas.microsoft.com/office/drawing/2015/10/21/chartex" xmlns:cx3="http://schemas.microsoft.com/office/drawing/2016/5/9/chartex" xmlns:cx4="http://schemas.microsoft.com/office/drawing/2016/5/10/chartex" xmlns:cx5="http://schemas.microsoft.com/office/drawing/2016/5/11/chartex" xmlns:mc="http://schemas.openxmlformats.org/markup-compatibility/2006" xmlns:o="urn:schemas-microsoft-com:office:office" xmlns:r="http://schemas.openxmlformats.org/officeDocument/2006/relationships" xmlns:m="http://schemas.openxmlformats.org/officeDocument/2006/math" xmlns:v="urn:schemas-microsoft-com:vml" xmlns:wp14="http://schemas.microsoft.com/office/word/2010/wordprocessingDrawing" xmlns:wp="http://schemas.openxmlformats.org/drawingml/2006/wordprocessingDrawing" xmlns:w10="urn:schemas-microsoft-com:office:word" xmlns:w="http://schemas.openxmlformats.org/wordprocessingml/2006/main" xmlns:w14="http://schemas.microsoft.com/office/word/2010/wordml" xmlns:w15="http://schemas.microsoft.com/office/word/2012/wordml" xmlns:w16se="http://schemas.microsoft.com/office/word/2015/wordml/symex" xmlns:wpg="http://schemas.microsoft.com/office/word/2010/wordprocessingGroup" xmlns:wpi="http://schemas.microsoft.com/office/word/2010/wordprocessingInk" xmlns:wne="http://schemas.microsoft.com/office/word/2006/wordml" xmlns:wps="http://schemas.microsoft.com/office/word/2010/wordprocessingShape" mc:Ignorable="w14 w15 w16se wp14">
+<w:endnotes xmlns:wpc="http://schemas.microsoft.com/office/word/2010/wordprocessingCanvas" xmlns:cx="http://schemas.microsoft.com/office/drawing/2014/chartex" xmlns:cx1="http://schemas.microsoft.com/office/drawing/2015/9/8/chartex" xmlns:cx2="http://schemas.microsoft.com/office/drawing/2015/10/21/chartex" xmlns:cx3="http://schemas.microsoft.com/office/drawing/2016/5/9/chartex" xmlns:cx4="http://schemas.microsoft.com/office/drawing/2016/5/10/chartex" xmlns:cx5="http://schemas.microsoft.com/office/drawing/2016/5/11/chartex" xmlns:cx6="http://schemas.microsoft.com/office/drawing/2016/5/12/chartex" xmlns:cx7="http://schemas.microsoft.com/office/drawing/2016/5/13/chartex" xmlns:cx8="http://schemas.microsoft.com/office/drawing/2016/5/14/chartex" xmlns:mc="http://schemas.openxmlformats.org/markup-compatibility/2006" xmlns:aink="http://schemas.microsoft.com/office/drawing/2016/ink" xmlns:am3d="http://schemas.microsoft.com/office/drawing/2017/model3d" xmlns:o="urn:schemas-microsoft-com:office:office" xmlns:r="http://schemas.openxmlformats.org/officeDocument/2006/relationships" xmlns:m="http://schemas.openxmlformats.org/officeDocument/2006/math" xmlns:v="urn:schemas-microsoft-com:vml" xmlns:wp14="http://schemas.microsoft.com/office/word/2010/wordprocessingDrawing" xmlns:wp="http://schemas.openxmlformats.org/drawingml/2006/wordprocessingDrawing" xmlns:w10="urn:schemas-microsoft-com:office:word" xmlns:w="http://schemas.openxmlformats.org/wordprocessingml/2006/main" xmlns:w14="http://schemas.microsoft.com/office/word/2010/wordml" xmlns:w15="http://schemas.microsoft.com/office/word/2012/wordml" xmlns:w16cid="http://schemas.microsoft.com/office/word/2016/wordml/cid" xmlns:w16se="http://schemas.microsoft.com/office/word/2015/wordml/symex" xmlns:wpg="http://schemas.microsoft.com/office/word/2010/wordprocessingGroup" xmlns:wpi="http://schemas.microsoft.com/office/word/2010/wordprocessingInk" xmlns:wne="http://schemas.microsoft.com/office/word/2006/wordml" xmlns:wps="http://schemas.microsoft.com/office/word/2010/wordprocessingShape" mc:Ignorable="w14 w15 w16se w16cid wp14">
   <w:endnote w:type="separator" w:id="-1">
     <w:p>
       <w:r>
@@ -8639,18 +8903,8 @@
 </w:endnotes>
 </file>
 
-<file path=word/footer1.xml><?xml version="1.0" encoding="utf-8"?>
-<w:ftr xmlns:wpc="http://schemas.microsoft.com/office/word/2010/wordprocessingCanvas" xmlns:cx="http://schemas.microsoft.com/office/drawing/2014/chartex" xmlns:cx1="http://schemas.microsoft.com/office/drawing/2015/9/8/chartex" xmlns:cx2="http://schemas.microsoft.com/office/drawing/2015/10/21/chartex" xmlns:cx3="http://schemas.microsoft.com/office/drawing/2016/5/9/chartex" xmlns:cx4="http://schemas.microsoft.com/office/drawing/2016/5/10/chartex" xmlns:cx5="http://schemas.microsoft.com/office/drawing/2016/5/11/chartex" xmlns:mc="http://schemas.openxmlformats.org/markup-compatibility/2006" xmlns:o="urn:schemas-microsoft-com:office:office" xmlns:r="http://schemas.openxmlformats.org/officeDocument/2006/relationships" xmlns:m="http://schemas.openxmlformats.org/officeDocument/2006/math" xmlns:v="urn:schemas-microsoft-com:vml" xmlns:wp14="http://schemas.microsoft.com/office/word/2010/wordprocessingDrawing" xmlns:wp="http://schemas.openxmlformats.org/drawingml/2006/wordprocessingDrawing" xmlns:w10="urn:schemas-microsoft-com:office:word" xmlns:w="http://schemas.openxmlformats.org/wordprocessingml/2006/main" xmlns:w14="http://schemas.microsoft.com/office/word/2010/wordml" xmlns:w15="http://schemas.microsoft.com/office/word/2012/wordml" xmlns:w16se="http://schemas.microsoft.com/office/word/2015/wordml/symex" xmlns:wpg="http://schemas.microsoft.com/office/word/2010/wordprocessingGroup" xmlns:wpi="http://schemas.microsoft.com/office/word/2010/wordprocessingInk" xmlns:wne="http://schemas.microsoft.com/office/word/2006/wordml" xmlns:wps="http://schemas.microsoft.com/office/word/2010/wordprocessingShape" mc:Ignorable="w14 w15 w16se wp14">
-  <w:p>
-    <w:pPr>
-      <w:pStyle w:val="HeaderFooter"/>
-    </w:pPr>
-  </w:p>
-</w:ftr>
-</file>
-
 <file path=word/footnotes.xml><?xml version="1.0" encoding="utf-8"?>
-<w:footnotes xmlns:wpc="http://schemas.microsoft.com/office/word/2010/wordprocessingCanvas" xmlns:cx="http://schemas.microsoft.com/office/drawing/2014/chartex" xmlns:cx1="http://schemas.microsoft.com/office/drawing/2015/9/8/chartex" xmlns:cx2="http://schemas.microsoft.com/office/drawing/2015/10/21/chartex" xmlns:cx3="http://schemas.microsoft.com/office/drawing/2016/5/9/chartex" xmlns:cx4="http://schemas.microsoft.com/office/drawing/2016/5/10/chartex" xmlns:cx5="http://schemas.microsoft.com/office/drawing/2016/5/11/chartex" xmlns:mc="http://schemas.openxmlformats.org/markup-compatibility/2006" xmlns:o="urn:schemas-microsoft-com:office:office" xmlns:r="http://schemas.openxmlformats.org/officeDocument/2006/relationships" xmlns:m="http://schemas.openxmlformats.org/officeDocument/2006/math" xmlns:v="urn:schemas-microsoft-com:vml" xmlns:wp14="http://schemas.microsoft.com/office/word/2010/wordprocessingDrawing" xmlns:wp="http://schemas.openxmlformats.org/drawingml/2006/wordprocessingDrawing" xmlns:w10="urn:schemas-microsoft-com:office:word" xmlns:w="http://schemas.openxmlformats.org/wordprocessingml/2006/main" xmlns:w14="http://schemas.microsoft.com/office/word/2010/wordml" xmlns:w15="http://schemas.microsoft.com/office/word/2012/wordml" xmlns:w16se="http://schemas.microsoft.com/office/word/2015/wordml/symex" xmlns:wpg="http://schemas.microsoft.com/office/word/2010/wordprocessingGroup" xmlns:wpi="http://schemas.microsoft.com/office/word/2010/wordprocessingInk" xmlns:wne="http://schemas.microsoft.com/office/word/2006/wordml" xmlns:wps="http://schemas.microsoft.com/office/word/2010/wordprocessingShape" mc:Ignorable="w14 w15 w16se wp14">
+<w:footnotes xmlns:wpc="http://schemas.microsoft.com/office/word/2010/wordprocessingCanvas" xmlns:cx="http://schemas.microsoft.com/office/drawing/2014/chartex" xmlns:cx1="http://schemas.microsoft.com/office/drawing/2015/9/8/chartex" xmlns:cx2="http://schemas.microsoft.com/office/drawing/2015/10/21/chartex" xmlns:cx3="http://schemas.microsoft.com/office/drawing/2016/5/9/chartex" xmlns:cx4="http://schemas.microsoft.com/office/drawing/2016/5/10/chartex" xmlns:cx5="http://schemas.microsoft.com/office/drawing/2016/5/11/chartex" xmlns:cx6="http://schemas.microsoft.com/office/drawing/2016/5/12/chartex" xmlns:cx7="http://schemas.microsoft.com/office/drawing/2016/5/13/chartex" xmlns:cx8="http://schemas.microsoft.com/office/drawing/2016/5/14/chartex" xmlns:mc="http://schemas.openxmlformats.org/markup-compatibility/2006" xmlns:aink="http://schemas.microsoft.com/office/drawing/2016/ink" xmlns:am3d="http://schemas.microsoft.com/office/drawing/2017/model3d" xmlns:o="urn:schemas-microsoft-com:office:office" xmlns:r="http://schemas.openxmlformats.org/officeDocument/2006/relationships" xmlns:m="http://schemas.openxmlformats.org/officeDocument/2006/math" xmlns:v="urn:schemas-microsoft-com:vml" xmlns:wp14="http://schemas.microsoft.com/office/word/2010/wordprocessingDrawing" xmlns:wp="http://schemas.openxmlformats.org/drawingml/2006/wordprocessingDrawing" xmlns:w10="urn:schemas-microsoft-com:office:word" xmlns:w="http://schemas.openxmlformats.org/wordprocessingml/2006/main" xmlns:w14="http://schemas.microsoft.com/office/word/2010/wordml" xmlns:w15="http://schemas.microsoft.com/office/word/2012/wordml" xmlns:w16cid="http://schemas.microsoft.com/office/word/2016/wordml/cid" xmlns:w16se="http://schemas.microsoft.com/office/word/2015/wordml/symex" xmlns:wpg="http://schemas.microsoft.com/office/word/2010/wordprocessingGroup" xmlns:wpi="http://schemas.microsoft.com/office/word/2010/wordprocessingInk" xmlns:wne="http://schemas.microsoft.com/office/word/2006/wordml" xmlns:wps="http://schemas.microsoft.com/office/word/2010/wordprocessingShape" mc:Ignorable="w14 w15 w16se w16cid wp14">
   <w:footnote w:type="separator" w:id="-1">
     <w:p>
       <w:r>
@@ -8668,18 +8922,8 @@
 </w:footnotes>
 </file>
 
-<file path=word/header1.xml><?xml version="1.0" encoding="utf-8"?>
-<w:hdr xmlns:wpc="http://schemas.microsoft.com/office/word/2010/wordprocessingCanvas" xmlns:cx="http://schemas.microsoft.com/office/drawing/2014/chartex" xmlns:cx1="http://schemas.microsoft.com/office/drawing/2015/9/8/chartex" xmlns:cx2="http://schemas.microsoft.com/office/drawing/2015/10/21/chartex" xmlns:cx3="http://schemas.microsoft.com/office/drawing/2016/5/9/chartex" xmlns:cx4="http://schemas.microsoft.com/office/drawing/2016/5/10/chartex" xmlns:cx5="http://schemas.microsoft.com/office/drawing/2016/5/11/chartex" xmlns:mc="http://schemas.openxmlformats.org/markup-compatibility/2006" xmlns:o="urn:schemas-microsoft-com:office:office" xmlns:r="http://schemas.openxmlformats.org/officeDocument/2006/relationships" xmlns:m="http://schemas.openxmlformats.org/officeDocument/2006/math" xmlns:v="urn:schemas-microsoft-com:vml" xmlns:wp14="http://schemas.microsoft.com/office/word/2010/wordprocessingDrawing" xmlns:wp="http://schemas.openxmlformats.org/drawingml/2006/wordprocessingDrawing" xmlns:w10="urn:schemas-microsoft-com:office:word" xmlns:w="http://schemas.openxmlformats.org/wordprocessingml/2006/main" xmlns:w14="http://schemas.microsoft.com/office/word/2010/wordml" xmlns:w15="http://schemas.microsoft.com/office/word/2012/wordml" xmlns:w16se="http://schemas.microsoft.com/office/word/2015/wordml/symex" xmlns:wpg="http://schemas.microsoft.com/office/word/2010/wordprocessingGroup" xmlns:wpi="http://schemas.microsoft.com/office/word/2010/wordprocessingInk" xmlns:wne="http://schemas.microsoft.com/office/word/2006/wordml" xmlns:wps="http://schemas.microsoft.com/office/word/2010/wordprocessingShape" mc:Ignorable="w14 w15 w16se wp14">
-  <w:p>
-    <w:pPr>
-      <w:pStyle w:val="HeaderFooter"/>
-    </w:pPr>
-  </w:p>
-</w:hdr>
-</file>
-
 <file path=word/numbering.xml><?xml version="1.0" encoding="utf-8"?>
-<w:numbering xmlns:wpc="http://schemas.microsoft.com/office/word/2010/wordprocessingCanvas" xmlns:cx="http://schemas.microsoft.com/office/drawing/2014/chartex" xmlns:cx1="http://schemas.microsoft.com/office/drawing/2015/9/8/chartex" xmlns:cx2="http://schemas.microsoft.com/office/drawing/2015/10/21/chartex" xmlns:cx3="http://schemas.microsoft.com/office/drawing/2016/5/9/chartex" xmlns:cx4="http://schemas.microsoft.com/office/drawing/2016/5/10/chartex" xmlns:cx5="http://schemas.microsoft.com/office/drawing/2016/5/11/chartex" xmlns:mc="http://schemas.openxmlformats.org/markup-compatibility/2006" xmlns:o="urn:schemas-microsoft-com:office:office" xmlns:r="http://schemas.openxmlformats.org/officeDocument/2006/relationships" xmlns:m="http://schemas.openxmlformats.org/officeDocument/2006/math" xmlns:v="urn:schemas-microsoft-com:vml" xmlns:wp14="http://schemas.microsoft.com/office/word/2010/wordprocessingDrawing" xmlns:wp="http://schemas.openxmlformats.org/drawingml/2006/wordprocessingDrawing" xmlns:w10="urn:schemas-microsoft-com:office:word" xmlns:w="http://schemas.openxmlformats.org/wordprocessingml/2006/main" xmlns:w14="http://schemas.microsoft.com/office/word/2010/wordml" xmlns:w15="http://schemas.microsoft.com/office/word/2012/wordml" xmlns:w16se="http://schemas.microsoft.com/office/word/2015/wordml/symex" xmlns:wpg="http://schemas.microsoft.com/office/word/2010/wordprocessingGroup" xmlns:wpi="http://schemas.microsoft.com/office/word/2010/wordprocessingInk" xmlns:wne="http://schemas.microsoft.com/office/word/2006/wordml" xmlns:wps="http://schemas.microsoft.com/office/word/2010/wordprocessingShape" mc:Ignorable="w14 w15 w16se wp14">
+<w:numbering xmlns:wpc="http://schemas.microsoft.com/office/word/2010/wordprocessingCanvas" xmlns:cx="http://schemas.microsoft.com/office/drawing/2014/chartex" xmlns:cx1="http://schemas.microsoft.com/office/drawing/2015/9/8/chartex" xmlns:cx2="http://schemas.microsoft.com/office/drawing/2015/10/21/chartex" xmlns:cx3="http://schemas.microsoft.com/office/drawing/2016/5/9/chartex" xmlns:cx4="http://schemas.microsoft.com/office/drawing/2016/5/10/chartex" xmlns:cx5="http://schemas.microsoft.com/office/drawing/2016/5/11/chartex" xmlns:cx6="http://schemas.microsoft.com/office/drawing/2016/5/12/chartex" xmlns:cx7="http://schemas.microsoft.com/office/drawing/2016/5/13/chartex" xmlns:cx8="http://schemas.microsoft.com/office/drawing/2016/5/14/chartex" xmlns:mc="http://schemas.openxmlformats.org/markup-compatibility/2006" xmlns:aink="http://schemas.microsoft.com/office/drawing/2016/ink" xmlns:am3d="http://schemas.microsoft.com/office/drawing/2017/model3d" xmlns:o="urn:schemas-microsoft-com:office:office" xmlns:r="http://schemas.openxmlformats.org/officeDocument/2006/relationships" xmlns:m="http://schemas.openxmlformats.org/officeDocument/2006/math" xmlns:v="urn:schemas-microsoft-com:vml" xmlns:wp14="http://schemas.microsoft.com/office/word/2010/wordprocessingDrawing" xmlns:wp="http://schemas.openxmlformats.org/drawingml/2006/wordprocessingDrawing" xmlns:w10="urn:schemas-microsoft-com:office:word" xmlns:w="http://schemas.openxmlformats.org/wordprocessingml/2006/main" xmlns:w14="http://schemas.microsoft.com/office/word/2010/wordml" xmlns:w15="http://schemas.microsoft.com/office/word/2012/wordml" xmlns:w16cid="http://schemas.microsoft.com/office/word/2016/wordml/cid" xmlns:w16se="http://schemas.microsoft.com/office/word/2015/wordml/symex" xmlns:wpg="http://schemas.microsoft.com/office/word/2010/wordprocessingGroup" xmlns:wpi="http://schemas.microsoft.com/office/word/2010/wordprocessingInk" xmlns:wne="http://schemas.microsoft.com/office/word/2006/wordml" xmlns:wps="http://schemas.microsoft.com/office/word/2010/wordprocessingShape" mc:Ignorable="w14 w15 w16se w16cid wp14">
   <w:abstractNum w:abstractNumId="0" w15:restartNumberingAfterBreak="0">
     <w:nsid w:val="0CD579C5"/>
     <w:multiLevelType w:val="hybridMultilevel"/>
@@ -8690,7 +8934,7 @@
       <w:lvlText w:val=""/>
       <w:lvlJc w:val="left"/>
       <w:pPr>
-        <w:ind w:left="720" w:hanging="360"/>
+        <w:ind w:left="360" w:hanging="360"/>
       </w:pPr>
       <w:rPr>
         <w:rFonts w:ascii="Symbol" w:hAnsi="Symbol" w:hint="default"/>
@@ -8702,7 +8946,7 @@
       <w:lvlText w:val="o"/>
       <w:lvlJc w:val="left"/>
       <w:pPr>
-        <w:ind w:left="1440" w:hanging="360"/>
+        <w:ind w:left="1080" w:hanging="360"/>
       </w:pPr>
       <w:rPr>
         <w:rFonts w:ascii="Courier New" w:hAnsi="Courier New" w:cs="Courier New" w:hint="default"/>
@@ -8714,7 +8958,7 @@
       <w:lvlText w:val=""/>
       <w:lvlJc w:val="left"/>
       <w:pPr>
-        <w:ind w:left="2160" w:hanging="360"/>
+        <w:ind w:left="1800" w:hanging="360"/>
       </w:pPr>
       <w:rPr>
         <w:rFonts w:ascii="Wingdings" w:hAnsi="Wingdings" w:hint="default"/>
@@ -8726,7 +8970,7 @@
       <w:lvlText w:val=""/>
       <w:lvlJc w:val="left"/>
       <w:pPr>
-        <w:ind w:left="2880" w:hanging="360"/>
+        <w:ind w:left="2520" w:hanging="360"/>
       </w:pPr>
       <w:rPr>
         <w:rFonts w:ascii="Symbol" w:hAnsi="Symbol" w:hint="default"/>
@@ -8738,7 +8982,7 @@
       <w:lvlText w:val="o"/>
       <w:lvlJc w:val="left"/>
       <w:pPr>
-        <w:ind w:left="3600" w:hanging="360"/>
+        <w:ind w:left="3240" w:hanging="360"/>
       </w:pPr>
       <w:rPr>
         <w:rFonts w:ascii="Courier New" w:hAnsi="Courier New" w:cs="Courier New" w:hint="default"/>
@@ -8750,7 +8994,7 @@
       <w:lvlText w:val=""/>
       <w:lvlJc w:val="left"/>
       <w:pPr>
-        <w:ind w:left="4320" w:hanging="360"/>
+        <w:ind w:left="3960" w:hanging="360"/>
       </w:pPr>
       <w:rPr>
         <w:rFonts w:ascii="Wingdings" w:hAnsi="Wingdings" w:hint="default"/>
@@ -8762,7 +9006,7 @@
       <w:lvlText w:val=""/>
       <w:lvlJc w:val="left"/>
       <w:pPr>
-        <w:ind w:left="5040" w:hanging="360"/>
+        <w:ind w:left="4680" w:hanging="360"/>
       </w:pPr>
       <w:rPr>
         <w:rFonts w:ascii="Symbol" w:hAnsi="Symbol" w:hint="default"/>
@@ -8774,7 +9018,7 @@
       <w:lvlText w:val="o"/>
       <w:lvlJc w:val="left"/>
       <w:pPr>
-        <w:ind w:left="5760" w:hanging="360"/>
+        <w:ind w:left="5400" w:hanging="360"/>
       </w:pPr>
       <w:rPr>
         <w:rFonts w:ascii="Courier New" w:hAnsi="Courier New" w:cs="Courier New" w:hint="default"/>
@@ -8786,7 +9030,7 @@
       <w:lvlText w:val=""/>
       <w:lvlJc w:val="left"/>
       <w:pPr>
-        <w:ind w:left="6480" w:hanging="360"/>
+        <w:ind w:left="6120" w:hanging="360"/>
       </w:pPr>
       <w:rPr>
         <w:rFonts w:ascii="Wingdings" w:hAnsi="Wingdings" w:hint="default"/>
@@ -8916,7 +9160,7 @@
       <w:lvlText w:val=""/>
       <w:lvlJc w:val="left"/>
       <w:pPr>
-        <w:ind w:left="720" w:hanging="360"/>
+        <w:ind w:left="360" w:hanging="360"/>
       </w:pPr>
       <w:rPr>
         <w:rFonts w:ascii="Symbol" w:hAnsi="Symbol" w:hint="default"/>
@@ -8928,7 +9172,7 @@
       <w:lvlText w:val="o"/>
       <w:lvlJc w:val="left"/>
       <w:pPr>
-        <w:ind w:left="1440" w:hanging="360"/>
+        <w:ind w:left="1080" w:hanging="360"/>
       </w:pPr>
       <w:rPr>
         <w:rFonts w:ascii="Courier New" w:hAnsi="Courier New" w:cs="Courier New" w:hint="default"/>
@@ -8940,7 +9184,7 @@
       <w:lvlText w:val=""/>
       <w:lvlJc w:val="left"/>
       <w:pPr>
-        <w:ind w:left="2160" w:hanging="360"/>
+        <w:ind w:left="1800" w:hanging="360"/>
       </w:pPr>
       <w:rPr>
         <w:rFonts w:ascii="Wingdings" w:hAnsi="Wingdings" w:hint="default"/>
@@ -8952,7 +9196,7 @@
       <w:lvlText w:val=""/>
       <w:lvlJc w:val="left"/>
       <w:pPr>
-        <w:ind w:left="2880" w:hanging="360"/>
+        <w:ind w:left="2520" w:hanging="360"/>
       </w:pPr>
       <w:rPr>
         <w:rFonts w:ascii="Symbol" w:hAnsi="Symbol" w:hint="default"/>
@@ -8964,7 +9208,7 @@
       <w:lvlText w:val="o"/>
       <w:lvlJc w:val="left"/>
       <w:pPr>
-        <w:ind w:left="3600" w:hanging="360"/>
+        <w:ind w:left="3240" w:hanging="360"/>
       </w:pPr>
       <w:rPr>
         <w:rFonts w:ascii="Courier New" w:hAnsi="Courier New" w:cs="Courier New" w:hint="default"/>
@@ -8976,7 +9220,7 @@
       <w:lvlText w:val=""/>
       <w:lvlJc w:val="left"/>
       <w:pPr>
-        <w:ind w:left="4320" w:hanging="360"/>
+        <w:ind w:left="3960" w:hanging="360"/>
       </w:pPr>
       <w:rPr>
         <w:rFonts w:ascii="Wingdings" w:hAnsi="Wingdings" w:hint="default"/>
@@ -8988,7 +9232,7 @@
       <w:lvlText w:val=""/>
       <w:lvlJc w:val="left"/>
       <w:pPr>
-        <w:ind w:left="5040" w:hanging="360"/>
+        <w:ind w:left="4680" w:hanging="360"/>
       </w:pPr>
       <w:rPr>
         <w:rFonts w:ascii="Symbol" w:hAnsi="Symbol" w:hint="default"/>
@@ -9000,7 +9244,7 @@
       <w:lvlText w:val="o"/>
       <w:lvlJc w:val="left"/>
       <w:pPr>
-        <w:ind w:left="5760" w:hanging="360"/>
+        <w:ind w:left="5400" w:hanging="360"/>
       </w:pPr>
       <w:rPr>
         <w:rFonts w:ascii="Courier New" w:hAnsi="Courier New" w:cs="Courier New" w:hint="default"/>
@@ -9012,7 +9256,7 @@
       <w:lvlText w:val=""/>
       <w:lvlJc w:val="left"/>
       <w:pPr>
-        <w:ind w:left="6480" w:hanging="360"/>
+        <w:ind w:left="6120" w:hanging="360"/>
       </w:pPr>
       <w:rPr>
         <w:rFonts w:ascii="Wingdings" w:hAnsi="Wingdings" w:hint="default"/>
@@ -9020,16 +9264,16 @@
     </w:lvl>
   </w:abstractNum>
   <w:abstractNum w:abstractNumId="3" w15:restartNumberingAfterBreak="0">
-    <w:nsid w:val="41F62DDE"/>
+    <w:nsid w:val="3EE35316"/>
     <w:multiLevelType w:val="hybridMultilevel"/>
-    <w:tmpl w:val="B31A6FA6"/>
+    <w:tmpl w:val="68AE588A"/>
     <w:lvl w:ilvl="0" w:tplc="08090001">
       <w:start w:val="1"/>
       <w:numFmt w:val="bullet"/>
       <w:lvlText w:val=""/>
       <w:lvlJc w:val="left"/>
       <w:pPr>
-        <w:ind w:left="720" w:hanging="360"/>
+        <w:ind w:left="360" w:hanging="360"/>
       </w:pPr>
       <w:rPr>
         <w:rFonts w:ascii="Symbol" w:hAnsi="Symbol" w:hint="default"/>
@@ -9041,7 +9285,7 @@
       <w:lvlText w:val="o"/>
       <w:lvlJc w:val="left"/>
       <w:pPr>
-        <w:ind w:left="1440" w:hanging="360"/>
+        <w:ind w:left="1080" w:hanging="360"/>
       </w:pPr>
       <w:rPr>
         <w:rFonts w:ascii="Courier New" w:hAnsi="Courier New" w:cs="Courier New" w:hint="default"/>
@@ -9053,7 +9297,7 @@
       <w:lvlText w:val=""/>
       <w:lvlJc w:val="left"/>
       <w:pPr>
-        <w:ind w:left="2160" w:hanging="360"/>
+        <w:ind w:left="1800" w:hanging="360"/>
       </w:pPr>
       <w:rPr>
         <w:rFonts w:ascii="Wingdings" w:hAnsi="Wingdings" w:hint="default"/>
@@ -9065,7 +9309,7 @@
       <w:lvlText w:val=""/>
       <w:lvlJc w:val="left"/>
       <w:pPr>
-        <w:ind w:left="2880" w:hanging="360"/>
+        <w:ind w:left="2520" w:hanging="360"/>
       </w:pPr>
       <w:rPr>
         <w:rFonts w:ascii="Symbol" w:hAnsi="Symbol" w:hint="default"/>
@@ -9077,7 +9321,7 @@
       <w:lvlText w:val="o"/>
       <w:lvlJc w:val="left"/>
       <w:pPr>
-        <w:ind w:left="3600" w:hanging="360"/>
+        <w:ind w:left="3240" w:hanging="360"/>
       </w:pPr>
       <w:rPr>
         <w:rFonts w:ascii="Courier New" w:hAnsi="Courier New" w:cs="Courier New" w:hint="default"/>
@@ -9089,7 +9333,7 @@
       <w:lvlText w:val=""/>
       <w:lvlJc w:val="left"/>
       <w:pPr>
-        <w:ind w:left="4320" w:hanging="360"/>
+        <w:ind w:left="3960" w:hanging="360"/>
       </w:pPr>
       <w:rPr>
         <w:rFonts w:ascii="Wingdings" w:hAnsi="Wingdings" w:hint="default"/>
@@ -9101,7 +9345,7 @@
       <w:lvlText w:val=""/>
       <w:lvlJc w:val="left"/>
       <w:pPr>
-        <w:ind w:left="5040" w:hanging="360"/>
+        <w:ind w:left="4680" w:hanging="360"/>
       </w:pPr>
       <w:rPr>
         <w:rFonts w:ascii="Symbol" w:hAnsi="Symbol" w:hint="default"/>
@@ -9113,7 +9357,7 @@
       <w:lvlText w:val="o"/>
       <w:lvlJc w:val="left"/>
       <w:pPr>
-        <w:ind w:left="5760" w:hanging="360"/>
+        <w:ind w:left="5400" w:hanging="360"/>
       </w:pPr>
       <w:rPr>
         <w:rFonts w:ascii="Courier New" w:hAnsi="Courier New" w:cs="Courier New" w:hint="default"/>
@@ -9125,7 +9369,7 @@
       <w:lvlText w:val=""/>
       <w:lvlJc w:val="left"/>
       <w:pPr>
-        <w:ind w:left="6480" w:hanging="360"/>
+        <w:ind w:left="6120" w:hanging="360"/>
       </w:pPr>
       <w:rPr>
         <w:rFonts w:ascii="Wingdings" w:hAnsi="Wingdings" w:hint="default"/>
@@ -9133,16 +9377,16 @@
     </w:lvl>
   </w:abstractNum>
   <w:abstractNum w:abstractNumId="4" w15:restartNumberingAfterBreak="0">
-    <w:nsid w:val="70523961"/>
+    <w:nsid w:val="41F62DDE"/>
     <w:multiLevelType w:val="hybridMultilevel"/>
-    <w:tmpl w:val="E07227E0"/>
+    <w:tmpl w:val="B31A6FA6"/>
     <w:lvl w:ilvl="0" w:tplc="08090001">
       <w:start w:val="1"/>
       <w:numFmt w:val="bullet"/>
       <w:lvlText w:val=""/>
       <w:lvlJc w:val="left"/>
       <w:pPr>
-        <w:ind w:left="720" w:hanging="360"/>
+        <w:ind w:left="360" w:hanging="360"/>
       </w:pPr>
       <w:rPr>
         <w:rFonts w:ascii="Symbol" w:hAnsi="Symbol" w:hint="default"/>
@@ -9154,7 +9398,7 @@
       <w:lvlText w:val="o"/>
       <w:lvlJc w:val="left"/>
       <w:pPr>
-        <w:ind w:left="1440" w:hanging="360"/>
+        <w:ind w:left="1080" w:hanging="360"/>
       </w:pPr>
       <w:rPr>
         <w:rFonts w:ascii="Courier New" w:hAnsi="Courier New" w:cs="Courier New" w:hint="default"/>
@@ -9166,7 +9410,7 @@
       <w:lvlText w:val=""/>
       <w:lvlJc w:val="left"/>
       <w:pPr>
-        <w:ind w:left="2160" w:hanging="360"/>
+        <w:ind w:left="1800" w:hanging="360"/>
       </w:pPr>
       <w:rPr>
         <w:rFonts w:ascii="Wingdings" w:hAnsi="Wingdings" w:hint="default"/>
@@ -9178,7 +9422,7 @@
       <w:lvlText w:val=""/>
       <w:lvlJc w:val="left"/>
       <w:pPr>
-        <w:ind w:left="2880" w:hanging="360"/>
+        <w:ind w:left="2520" w:hanging="360"/>
       </w:pPr>
       <w:rPr>
         <w:rFonts w:ascii="Symbol" w:hAnsi="Symbol" w:hint="default"/>
@@ -9190,7 +9434,7 @@
       <w:lvlText w:val="o"/>
       <w:lvlJc w:val="left"/>
       <w:pPr>
-        <w:ind w:left="3600" w:hanging="360"/>
+        <w:ind w:left="3240" w:hanging="360"/>
       </w:pPr>
       <w:rPr>
         <w:rFonts w:ascii="Courier New" w:hAnsi="Courier New" w:cs="Courier New" w:hint="default"/>
@@ -9202,7 +9446,7 @@
       <w:lvlText w:val=""/>
       <w:lvlJc w:val="left"/>
       <w:pPr>
-        <w:ind w:left="4320" w:hanging="360"/>
+        <w:ind w:left="3960" w:hanging="360"/>
       </w:pPr>
       <w:rPr>
         <w:rFonts w:ascii="Wingdings" w:hAnsi="Wingdings" w:hint="default"/>
@@ -9214,7 +9458,7 @@
       <w:lvlText w:val=""/>
       <w:lvlJc w:val="left"/>
       <w:pPr>
-        <w:ind w:left="5040" w:hanging="360"/>
+        <w:ind w:left="4680" w:hanging="360"/>
       </w:pPr>
       <w:rPr>
         <w:rFonts w:ascii="Symbol" w:hAnsi="Symbol" w:hint="default"/>
@@ -9226,7 +9470,7 @@
       <w:lvlText w:val="o"/>
       <w:lvlJc w:val="left"/>
       <w:pPr>
-        <w:ind w:left="5760" w:hanging="360"/>
+        <w:ind w:left="5400" w:hanging="360"/>
       </w:pPr>
       <w:rPr>
         <w:rFonts w:ascii="Courier New" w:hAnsi="Courier New" w:cs="Courier New" w:hint="default"/>
@@ -9238,7 +9482,233 @@
       <w:lvlText w:val=""/>
       <w:lvlJc w:val="left"/>
       <w:pPr>
+        <w:ind w:left="6120" w:hanging="360"/>
+      </w:pPr>
+      <w:rPr>
+        <w:rFonts w:ascii="Wingdings" w:hAnsi="Wingdings" w:hint="default"/>
+      </w:rPr>
+    </w:lvl>
+  </w:abstractNum>
+  <w:abstractNum w:abstractNumId="5" w15:restartNumberingAfterBreak="0">
+    <w:nsid w:val="70523961"/>
+    <w:multiLevelType w:val="hybridMultilevel"/>
+    <w:tmpl w:val="E07227E0"/>
+    <w:lvl w:ilvl="0" w:tplc="08090001">
+      <w:start w:val="1"/>
+      <w:numFmt w:val="bullet"/>
+      <w:lvlText w:val=""/>
+      <w:lvlJc w:val="left"/>
+      <w:pPr>
+        <w:ind w:left="720" w:hanging="360"/>
+      </w:pPr>
+      <w:rPr>
+        <w:rFonts w:ascii="Symbol" w:hAnsi="Symbol" w:hint="default"/>
+      </w:rPr>
+    </w:lvl>
+    <w:lvl w:ilvl="1" w:tplc="08090003" w:tentative="1">
+      <w:start w:val="1"/>
+      <w:numFmt w:val="bullet"/>
+      <w:lvlText w:val="o"/>
+      <w:lvlJc w:val="left"/>
+      <w:pPr>
+        <w:ind w:left="1440" w:hanging="360"/>
+      </w:pPr>
+      <w:rPr>
+        <w:rFonts w:ascii="Courier New" w:hAnsi="Courier New" w:cs="Courier New" w:hint="default"/>
+      </w:rPr>
+    </w:lvl>
+    <w:lvl w:ilvl="2" w:tplc="08090005" w:tentative="1">
+      <w:start w:val="1"/>
+      <w:numFmt w:val="bullet"/>
+      <w:lvlText w:val=""/>
+      <w:lvlJc w:val="left"/>
+      <w:pPr>
+        <w:ind w:left="2160" w:hanging="360"/>
+      </w:pPr>
+      <w:rPr>
+        <w:rFonts w:ascii="Wingdings" w:hAnsi="Wingdings" w:hint="default"/>
+      </w:rPr>
+    </w:lvl>
+    <w:lvl w:ilvl="3" w:tplc="08090001" w:tentative="1">
+      <w:start w:val="1"/>
+      <w:numFmt w:val="bullet"/>
+      <w:lvlText w:val=""/>
+      <w:lvlJc w:val="left"/>
+      <w:pPr>
+        <w:ind w:left="2880" w:hanging="360"/>
+      </w:pPr>
+      <w:rPr>
+        <w:rFonts w:ascii="Symbol" w:hAnsi="Symbol" w:hint="default"/>
+      </w:rPr>
+    </w:lvl>
+    <w:lvl w:ilvl="4" w:tplc="08090003" w:tentative="1">
+      <w:start w:val="1"/>
+      <w:numFmt w:val="bullet"/>
+      <w:lvlText w:val="o"/>
+      <w:lvlJc w:val="left"/>
+      <w:pPr>
+        <w:ind w:left="3600" w:hanging="360"/>
+      </w:pPr>
+      <w:rPr>
+        <w:rFonts w:ascii="Courier New" w:hAnsi="Courier New" w:cs="Courier New" w:hint="default"/>
+      </w:rPr>
+    </w:lvl>
+    <w:lvl w:ilvl="5" w:tplc="08090005" w:tentative="1">
+      <w:start w:val="1"/>
+      <w:numFmt w:val="bullet"/>
+      <w:lvlText w:val=""/>
+      <w:lvlJc w:val="left"/>
+      <w:pPr>
+        <w:ind w:left="4320" w:hanging="360"/>
+      </w:pPr>
+      <w:rPr>
+        <w:rFonts w:ascii="Wingdings" w:hAnsi="Wingdings" w:hint="default"/>
+      </w:rPr>
+    </w:lvl>
+    <w:lvl w:ilvl="6" w:tplc="08090001" w:tentative="1">
+      <w:start w:val="1"/>
+      <w:numFmt w:val="bullet"/>
+      <w:lvlText w:val=""/>
+      <w:lvlJc w:val="left"/>
+      <w:pPr>
+        <w:ind w:left="5040" w:hanging="360"/>
+      </w:pPr>
+      <w:rPr>
+        <w:rFonts w:ascii="Symbol" w:hAnsi="Symbol" w:hint="default"/>
+      </w:rPr>
+    </w:lvl>
+    <w:lvl w:ilvl="7" w:tplc="08090003" w:tentative="1">
+      <w:start w:val="1"/>
+      <w:numFmt w:val="bullet"/>
+      <w:lvlText w:val="o"/>
+      <w:lvlJc w:val="left"/>
+      <w:pPr>
+        <w:ind w:left="5760" w:hanging="360"/>
+      </w:pPr>
+      <w:rPr>
+        <w:rFonts w:ascii="Courier New" w:hAnsi="Courier New" w:cs="Courier New" w:hint="default"/>
+      </w:rPr>
+    </w:lvl>
+    <w:lvl w:ilvl="8" w:tplc="08090005" w:tentative="1">
+      <w:start w:val="1"/>
+      <w:numFmt w:val="bullet"/>
+      <w:lvlText w:val=""/>
+      <w:lvlJc w:val="left"/>
+      <w:pPr>
         <w:ind w:left="6480" w:hanging="360"/>
+      </w:pPr>
+      <w:rPr>
+        <w:rFonts w:ascii="Wingdings" w:hAnsi="Wingdings" w:hint="default"/>
+      </w:rPr>
+    </w:lvl>
+  </w:abstractNum>
+  <w:abstractNum w:abstractNumId="6" w15:restartNumberingAfterBreak="0">
+    <w:nsid w:val="783149D9"/>
+    <w:multiLevelType w:val="hybridMultilevel"/>
+    <w:tmpl w:val="A7EA5B1C"/>
+    <w:lvl w:ilvl="0" w:tplc="08090001">
+      <w:start w:val="1"/>
+      <w:numFmt w:val="bullet"/>
+      <w:lvlText w:val=""/>
+      <w:lvlJc w:val="left"/>
+      <w:pPr>
+        <w:ind w:left="360" w:hanging="360"/>
+      </w:pPr>
+      <w:rPr>
+        <w:rFonts w:ascii="Symbol" w:hAnsi="Symbol" w:hint="default"/>
+      </w:rPr>
+    </w:lvl>
+    <w:lvl w:ilvl="1" w:tplc="08090003" w:tentative="1">
+      <w:start w:val="1"/>
+      <w:numFmt w:val="bullet"/>
+      <w:lvlText w:val="o"/>
+      <w:lvlJc w:val="left"/>
+      <w:pPr>
+        <w:ind w:left="1080" w:hanging="360"/>
+      </w:pPr>
+      <w:rPr>
+        <w:rFonts w:ascii="Courier New" w:hAnsi="Courier New" w:cs="Courier New" w:hint="default"/>
+      </w:rPr>
+    </w:lvl>
+    <w:lvl w:ilvl="2" w:tplc="08090005" w:tentative="1">
+      <w:start w:val="1"/>
+      <w:numFmt w:val="bullet"/>
+      <w:lvlText w:val=""/>
+      <w:lvlJc w:val="left"/>
+      <w:pPr>
+        <w:ind w:left="1800" w:hanging="360"/>
+      </w:pPr>
+      <w:rPr>
+        <w:rFonts w:ascii="Wingdings" w:hAnsi="Wingdings" w:hint="default"/>
+      </w:rPr>
+    </w:lvl>
+    <w:lvl w:ilvl="3" w:tplc="08090001" w:tentative="1">
+      <w:start w:val="1"/>
+      <w:numFmt w:val="bullet"/>
+      <w:lvlText w:val=""/>
+      <w:lvlJc w:val="left"/>
+      <w:pPr>
+        <w:ind w:left="2520" w:hanging="360"/>
+      </w:pPr>
+      <w:rPr>
+        <w:rFonts w:ascii="Symbol" w:hAnsi="Symbol" w:hint="default"/>
+      </w:rPr>
+    </w:lvl>
+    <w:lvl w:ilvl="4" w:tplc="08090003" w:tentative="1">
+      <w:start w:val="1"/>
+      <w:numFmt w:val="bullet"/>
+      <w:lvlText w:val="o"/>
+      <w:lvlJc w:val="left"/>
+      <w:pPr>
+        <w:ind w:left="3240" w:hanging="360"/>
+      </w:pPr>
+      <w:rPr>
+        <w:rFonts w:ascii="Courier New" w:hAnsi="Courier New" w:cs="Courier New" w:hint="default"/>
+      </w:rPr>
+    </w:lvl>
+    <w:lvl w:ilvl="5" w:tplc="08090005" w:tentative="1">
+      <w:start w:val="1"/>
+      <w:numFmt w:val="bullet"/>
+      <w:lvlText w:val=""/>
+      <w:lvlJc w:val="left"/>
+      <w:pPr>
+        <w:ind w:left="3960" w:hanging="360"/>
+      </w:pPr>
+      <w:rPr>
+        <w:rFonts w:ascii="Wingdings" w:hAnsi="Wingdings" w:hint="default"/>
+      </w:rPr>
+    </w:lvl>
+    <w:lvl w:ilvl="6" w:tplc="08090001" w:tentative="1">
+      <w:start w:val="1"/>
+      <w:numFmt w:val="bullet"/>
+      <w:lvlText w:val=""/>
+      <w:lvlJc w:val="left"/>
+      <w:pPr>
+        <w:ind w:left="4680" w:hanging="360"/>
+      </w:pPr>
+      <w:rPr>
+        <w:rFonts w:ascii="Symbol" w:hAnsi="Symbol" w:hint="default"/>
+      </w:rPr>
+    </w:lvl>
+    <w:lvl w:ilvl="7" w:tplc="08090003" w:tentative="1">
+      <w:start w:val="1"/>
+      <w:numFmt w:val="bullet"/>
+      <w:lvlText w:val="o"/>
+      <w:lvlJc w:val="left"/>
+      <w:pPr>
+        <w:ind w:left="5400" w:hanging="360"/>
+      </w:pPr>
+      <w:rPr>
+        <w:rFonts w:ascii="Courier New" w:hAnsi="Courier New" w:cs="Courier New" w:hint="default"/>
+      </w:rPr>
+    </w:lvl>
+    <w:lvl w:ilvl="8" w:tplc="08090005" w:tentative="1">
+      <w:start w:val="1"/>
+      <w:numFmt w:val="bullet"/>
+      <w:lvlText w:val=""/>
+      <w:lvlJc w:val="left"/>
+      <w:pPr>
+        <w:ind w:left="6120" w:hanging="360"/>
       </w:pPr>
       <w:rPr>
         <w:rFonts w:ascii="Wingdings" w:hAnsi="Wingdings" w:hint="default"/>
@@ -9246,7 +9716,7 @@
     </w:lvl>
   </w:abstractNum>
   <w:num w:numId="1">
-    <w:abstractNumId w:val="4"/>
+    <w:abstractNumId w:val="5"/>
   </w:num>
   <w:num w:numId="2">
     <w:abstractNumId w:val="1"/>
@@ -9255,16 +9725,22 @@
     <w:abstractNumId w:val="0"/>
   </w:num>
   <w:num w:numId="4">
-    <w:abstractNumId w:val="3"/>
+    <w:abstractNumId w:val="4"/>
   </w:num>
   <w:num w:numId="5">
     <w:abstractNumId w:val="2"/>
+  </w:num>
+  <w:num w:numId="6">
+    <w:abstractNumId w:val="3"/>
+  </w:num>
+  <w:num w:numId="7">
+    <w:abstractNumId w:val="6"/>
   </w:num>
 </w:numbering>
 </file>
 
 <file path=word/styles.xml><?xml version="1.0" encoding="utf-8"?>
-<w:styles xmlns:mc="http://schemas.openxmlformats.org/markup-compatibility/2006" xmlns:r="http://schemas.openxmlformats.org/officeDocument/2006/relationships" xmlns:w="http://schemas.openxmlformats.org/wordprocessingml/2006/main" xmlns:w14="http://schemas.microsoft.com/office/word/2010/wordml" xmlns:w15="http://schemas.microsoft.com/office/word/2012/wordml" xmlns:w16se="http://schemas.microsoft.com/office/word/2015/wordml/symex" mc:Ignorable="w14 w15 w16se">
+<w:styles xmlns:mc="http://schemas.openxmlformats.org/markup-compatibility/2006" xmlns:r="http://schemas.openxmlformats.org/officeDocument/2006/relationships" xmlns:w="http://schemas.openxmlformats.org/wordprocessingml/2006/main" xmlns:w14="http://schemas.microsoft.com/office/word/2010/wordml" xmlns:w15="http://schemas.microsoft.com/office/word/2012/wordml" xmlns:w16cid="http://schemas.microsoft.com/office/word/2016/wordml/cid" xmlns:w16se="http://schemas.microsoft.com/office/word/2015/wordml/symex" mc:Ignorable="w14 w15 w16se w16cid">
   <w:docDefaults>
     <w:rPrDefault>
       <w:rPr>
@@ -9286,7 +9762,7 @@
       </w:pPr>
     </w:pPrDefault>
   </w:docDefaults>
-  <w:latentStyles w:defLockedState="0" w:defUIPriority="99" w:defSemiHidden="0" w:defUnhideWhenUsed="0" w:defQFormat="0" w:count="374">
+  <w:latentStyles w:defLockedState="0" w:defUIPriority="99" w:defSemiHidden="0" w:defUnhideWhenUsed="0" w:defQFormat="0" w:count="375">
     <w:lsdException w:name="Normal" w:uiPriority="0" w:qFormat="1"/>
     <w:lsdException w:name="heading 1" w:uiPriority="9" w:qFormat="1"/>
     <w:lsdException w:name="heading 2" w:semiHidden="1" w:uiPriority="9" w:unhideWhenUsed="1" w:qFormat="1"/>
@@ -9436,11 +9912,10 @@
     <w:lsdException w:name="Table Professional" w:semiHidden="1" w:unhideWhenUsed="1"/>
     <w:lsdException w:name="Table Subtle 1" w:semiHidden="1" w:unhideWhenUsed="1"/>
     <w:lsdException w:name="Table Subtle 2" w:semiHidden="1" w:unhideWhenUsed="1"/>
+    <w:lsdException w:name="Table Web 1" w:semiHidden="1" w:unhideWhenUsed="1"/>
     <w:lsdException w:name="Table Web 2" w:semiHidden="1" w:unhideWhenUsed="1"/>
-    <w:lsdException w:name="Table Web 3" w:semiHidden="1" w:unhideWhenUsed="1"/>
     <w:lsdException w:name="Balloon Text" w:semiHidden="1" w:unhideWhenUsed="1"/>
     <w:lsdException w:name="Table Grid" w:uiPriority="39"/>
-    <w:lsdException w:name="Table Theme" w:semiHidden="1" w:unhideWhenUsed="1"/>
     <w:lsdException w:name="Placeholder Text" w:semiHidden="1"/>
     <w:lsdException w:name="No Spacing" w:uiPriority="1" w:qFormat="1"/>
     <w:lsdException w:name="Light Shading" w:uiPriority="60"/>
@@ -9659,6 +10134,7 @@
     <w:lsdException w:name="Mention" w:semiHidden="1" w:unhideWhenUsed="1"/>
     <w:lsdException w:name="Smart Hyperlink" w:semiHidden="1" w:unhideWhenUsed="1"/>
     <w:lsdException w:name="Hashtag" w:semiHidden="1" w:unhideWhenUsed="1"/>
+    <w:lsdException w:name="Unresolved Mention" w:semiHidden="1" w:unhideWhenUsed="1"/>
   </w:latentStyles>
   <w:style w:type="paragraph" w:default="1" w:styleId="Normal">
     <w:name w:val="Normal"/>
@@ -9735,6 +10211,58 @@
     <w:rPr>
       <w:color w:val="FF00FF" w:themeColor="followedHyperlink"/>
       <w:u w:val="single"/>
+    </w:rPr>
+  </w:style>
+  <w:style w:type="paragraph" w:styleId="Header">
+    <w:name w:val="header"/>
+    <w:basedOn w:val="Normal"/>
+    <w:link w:val="HeaderChar"/>
+    <w:uiPriority w:val="99"/>
+    <w:unhideWhenUsed/>
+    <w:rsid w:val="00724008"/>
+    <w:pPr>
+      <w:tabs>
+        <w:tab w:val="center" w:pos="4513"/>
+        <w:tab w:val="right" w:pos="9026"/>
+      </w:tabs>
+    </w:pPr>
+  </w:style>
+  <w:style w:type="character" w:customStyle="1" w:styleId="HeaderChar">
+    <w:name w:val="Header Char"/>
+    <w:basedOn w:val="DefaultParagraphFont"/>
+    <w:link w:val="Header"/>
+    <w:uiPriority w:val="99"/>
+    <w:rsid w:val="00724008"/>
+    <w:rPr>
+      <w:sz w:val="24"/>
+      <w:szCs w:val="24"/>
+      <w:lang w:val="en-US" w:eastAsia="en-US"/>
+    </w:rPr>
+  </w:style>
+  <w:style w:type="paragraph" w:styleId="Footer">
+    <w:name w:val="footer"/>
+    <w:basedOn w:val="Normal"/>
+    <w:link w:val="FooterChar"/>
+    <w:uiPriority w:val="99"/>
+    <w:unhideWhenUsed/>
+    <w:rsid w:val="00724008"/>
+    <w:pPr>
+      <w:tabs>
+        <w:tab w:val="center" w:pos="4513"/>
+        <w:tab w:val="right" w:pos="9026"/>
+      </w:tabs>
+    </w:pPr>
+  </w:style>
+  <w:style w:type="character" w:customStyle="1" w:styleId="FooterChar">
+    <w:name w:val="Footer Char"/>
+    <w:basedOn w:val="DefaultParagraphFont"/>
+    <w:link w:val="Footer"/>
+    <w:uiPriority w:val="99"/>
+    <w:rsid w:val="00724008"/>
+    <w:rPr>
+      <w:sz w:val="24"/>
+      <w:szCs w:val="24"/>
+      <w:lang w:val="en-US" w:eastAsia="en-US"/>
     </w:rPr>
   </w:style>
 </w:styles>

--- a/john-walley-cv-two-page.docx
+++ b/john-walley-cv-two-page.docx
@@ -17,7 +17,7 @@
         <mc:AlternateContent>
           <mc:Choice Requires="wps">
             <w:drawing>
-              <wp:anchor distT="57150" distB="57150" distL="57150" distR="57150" simplePos="0" relativeHeight="251685888" behindDoc="0" locked="0" layoutInCell="1" allowOverlap="1" wp14:anchorId="27299C0F" wp14:editId="0254BF86">
+              <wp:anchor distT="57150" distB="57150" distL="57150" distR="57150" simplePos="0" relativeHeight="251685888" behindDoc="0" locked="0" layoutInCell="1" allowOverlap="1" wp14:anchorId="5FF737D6" wp14:editId="2A25F81E">
                 <wp:simplePos x="0" y="0"/>
                 <wp:positionH relativeFrom="margin">
                   <wp:posOffset>2036928</wp:posOffset>
@@ -95,7 +95,7 @@
           </mc:Choice>
           <mc:Fallback>
             <w:pict>
-              <v:rect w14:anchorId="27299C0F" id="officeArt object" o:spid="_x0000_s1026" style="position:absolute;margin-left:160.4pt;margin-top:0;width:287.4pt;height:47.8pt;z-index:251685888;visibility:visible;mso-wrap-style:square;mso-height-percent:0;mso-wrap-distance-left:4.5pt;mso-wrap-distance-top:4.5pt;mso-wrap-distance-right:4.5pt;mso-wrap-distance-bottom:4.5pt;mso-position-horizontal:absolute;mso-position-horizontal-relative:margin;mso-position-vertical:absolute;mso-position-vertical-relative:text;mso-height-percent:0;mso-height-relative:margin;v-text-anchor:top" o:gfxdata="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" filled="f" stroked="f" strokeweight="1pt">
+              <v:rect w14:anchorId="5FF737D6" id="officeArt object" o:spid="_x0000_s1026" style="position:absolute;margin-left:160.4pt;margin-top:0;width:287.4pt;height:47.8pt;z-index:251685888;visibility:visible;mso-wrap-style:square;mso-height-percent:0;mso-wrap-distance-left:4.5pt;mso-wrap-distance-top:4.5pt;mso-wrap-distance-right:4.5pt;mso-wrap-distance-bottom:4.5pt;mso-position-horizontal:absolute;mso-position-horizontal-relative:margin;mso-position-vertical:absolute;mso-position-vertical-relative:text;mso-height-percent:0;mso-height-relative:margin;v-text-anchor:top" o:gfxdata="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" filled="f" stroked="f" strokeweight="1pt">
                 <v:stroke miterlimit="4"/>
                 <v:textbox inset="1.27mm,1.27mm,1.27mm,1.27mm">
                   <w:txbxContent>
@@ -143,7 +143,7 @@
         <mc:AlternateContent>
           <mc:Choice Requires="wps">
             <w:drawing>
-              <wp:anchor distT="57150" distB="57150" distL="57150" distR="57150" simplePos="0" relativeHeight="251684864" behindDoc="0" locked="0" layoutInCell="1" allowOverlap="1" wp14:anchorId="08442384" wp14:editId="39133C66">
+              <wp:anchor distT="57150" distB="57150" distL="57150" distR="57150" simplePos="0" relativeHeight="251684864" behindDoc="0" locked="0" layoutInCell="1" allowOverlap="1" wp14:anchorId="0DAC558B" wp14:editId="275A6347">
                 <wp:simplePos x="0" y="0"/>
                 <wp:positionH relativeFrom="margin">
                   <wp:posOffset>2038350</wp:posOffset>
@@ -212,7 +212,7 @@
           </mc:Choice>
           <mc:Fallback>
             <w:pict>
-              <v:rect w14:anchorId="08442384" id="_x0000_s1027" style="position:absolute;margin-left:160.5pt;margin-top:0;width:287.4pt;height:40.3pt;z-index:251684864;visibility:visible;mso-wrap-style:square;mso-wrap-distance-left:4.5pt;mso-wrap-distance-top:4.5pt;mso-wrap-distance-right:4.5pt;mso-wrap-distance-bottom:4.5pt;mso-position-horizontal:absolute;mso-position-horizontal-relative:margin;mso-position-vertical:bottom;mso-position-vertical-relative:top-margin-area;v-text-anchor:middle" o:gfxdata="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" filled="f" stroked="f" strokeweight="1pt">
+              <v:rect w14:anchorId="0DAC558B" id="_x0000_s1027" style="position:absolute;margin-left:160.5pt;margin-top:0;width:287.4pt;height:40.3pt;z-index:251684864;visibility:visible;mso-wrap-style:square;mso-wrap-distance-left:4.5pt;mso-wrap-distance-top:4.5pt;mso-wrap-distance-right:4.5pt;mso-wrap-distance-bottom:4.5pt;mso-position-horizontal:absolute;mso-position-horizontal-relative:margin;mso-position-vertical:bottom;mso-position-vertical-relative:top-margin-area;v-text-anchor:middle" o:gfxdata="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" filled="f" stroked="f" strokeweight="1pt">
                 <v:stroke miterlimit="4"/>
                 <v:textbox inset="1.27mm,1.27mm,1.27mm,1.27mm">
                   <w:txbxContent>
@@ -274,6 +274,14 @@
           <w:rFonts w:ascii="Quicksand-Regular" w:hAnsi="Quicksand-Regular"/>
         </w:rPr>
       </w:pPr>
+    </w:p>
+    <w:p>
+      <w:pPr>
+        <w:pStyle w:val="Body"/>
+        <w:rPr>
+          <w:rFonts w:ascii="Quicksand-Regular" w:hAnsi="Quicksand-Regular"/>
+        </w:rPr>
+      </w:pPr>
       <w:r>
         <w:rPr>
           <w:rFonts w:ascii="Quicksand-Regular" w:hAnsi="Quicksand-Regular"/>
@@ -282,18 +290,18 @@
         <mc:AlternateContent>
           <mc:Choice Requires="wps">
             <w:drawing>
-              <wp:anchor distT="57150" distB="57150" distL="57150" distR="57150" simplePos="0" relativeHeight="251696128" behindDoc="0" locked="0" layoutInCell="1" allowOverlap="1" wp14:anchorId="77CBB159" wp14:editId="5C5F8B1B">
+              <wp:anchor distT="57150" distB="57150" distL="57150" distR="57150" simplePos="0" relativeHeight="251689984" behindDoc="0" locked="0" layoutInCell="1" allowOverlap="1" wp14:anchorId="236A917F" wp14:editId="6DC894DB">
                 <wp:simplePos x="0" y="0"/>
                 <wp:positionH relativeFrom="margin">
-                  <wp:posOffset>2040094</wp:posOffset>
+                  <wp:posOffset>-214630</wp:posOffset>
                 </wp:positionH>
-                <wp:positionV relativeFrom="paragraph">
-                  <wp:posOffset>82124</wp:posOffset>
+                <wp:positionV relativeFrom="line">
+                  <wp:posOffset>469900</wp:posOffset>
                 </wp:positionV>
-                <wp:extent cx="3649980" cy="607325"/>
-                <wp:effectExtent l="0" t="0" r="0" b="2540"/>
+                <wp:extent cx="1689100" cy="955675"/>
+                <wp:effectExtent l="0" t="0" r="0" b="0"/>
                 <wp:wrapNone/>
-                <wp:docPr id="9" name="officeArt object"/>
+                <wp:docPr id="13" name="officeArt object"/>
                 <wp:cNvGraphicFramePr/>
                 <a:graphic xmlns:a="http://schemas.openxmlformats.org/drawingml/2006/main">
                   <a:graphicData uri="http://schemas.microsoft.com/office/word/2010/wordprocessingShape">
@@ -302,7 +310,7 @@
                       <wps:spPr>
                         <a:xfrm>
                           <a:off x="0" y="0"/>
-                          <a:ext cx="3649980" cy="607325"/>
+                          <a:ext cx="1689100" cy="955675"/>
                         </a:xfrm>
                         <a:prstGeom prst="rect">
                           <a:avLst/>
@@ -319,78 +327,86 @@
                           <w:p>
                             <w:pPr>
                               <w:pStyle w:val="Body"/>
-                              <w:spacing w:line="348" w:lineRule="auto"/>
-                              <w:jc w:val="both"/>
-                              <w:rPr>
-                                <w:rFonts w:ascii="Quicksand-Regular" w:hAnsi="Quicksand-Regular"/>
-                                <w:color w:val="222321"/>
-                                <w:spacing w:val="2"/>
-                                <w:sz w:val="17"/>
-                                <w:szCs w:val="17"/>
-                                <w:u w:color="222321"/>
-                                <w:lang w:val="en-US"/>
+                              <w:spacing w:line="528" w:lineRule="auto"/>
+                              <w:jc w:val="right"/>
+                              <w:rPr>
+                                <w:rFonts w:ascii="Quicksand-Regular" w:eastAsia="Quicksand Regular" w:hAnsi="Quicksand-Regular" w:cs="Quicksand Regular"/>
+                                <w:color w:val="222321"/>
+                                <w:spacing w:val="29"/>
+                                <w:sz w:val="18"/>
+                                <w:szCs w:val="18"/>
+                                <w:u w:color="222321"/>
                               </w:rPr>
                             </w:pPr>
                             <w:r>
                               <w:rPr>
                                 <w:rFonts w:ascii="Quicksand-Regular" w:hAnsi="Quicksand-Regular"/>
                                 <w:color w:val="222321"/>
-                                <w:spacing w:val="2"/>
-                                <w:sz w:val="17"/>
-                                <w:szCs w:val="17"/>
-                                <w:u w:color="222321"/>
-                                <w:lang w:val="en-US"/>
-                              </w:rPr>
-                              <w:t xml:space="preserve">Relentless in his mission </w:t>
-                            </w:r>
-                            <w:r>
-                              <w:rPr>
-                                <w:rFonts w:ascii="Quicksand-Regular" w:hAnsi="Quicksand-Regular"/>
-                                <w:color w:val="222321"/>
-                                <w:spacing w:val="2"/>
-                                <w:sz w:val="17"/>
-                                <w:szCs w:val="17"/>
-                                <w:u w:color="222321"/>
-                                <w:lang w:val="en-US"/>
-                              </w:rPr>
-                              <w:t>make</w:t>
-                            </w:r>
-                            <w:r>
-                              <w:rPr>
-                                <w:rFonts w:ascii="Quicksand-Regular" w:hAnsi="Quicksand-Regular"/>
-                                <w:color w:val="222321"/>
-                                <w:spacing w:val="2"/>
-                                <w:sz w:val="17"/>
-                                <w:szCs w:val="17"/>
-                                <w:u w:color="222321"/>
-                                <w:lang w:val="en-US"/>
-                              </w:rPr>
-                              <w:t xml:space="preserve"> the understanding and visualization of data </w:t>
-                            </w:r>
-                            <w:r>
-                              <w:rPr>
-                                <w:rFonts w:ascii="Quicksand-Regular" w:hAnsi="Quicksand-Regular"/>
-                                <w:color w:val="222321"/>
-                                <w:spacing w:val="2"/>
-                                <w:sz w:val="17"/>
-                                <w:szCs w:val="17"/>
-                                <w:u w:color="222321"/>
-                                <w:lang w:val="en-US"/>
-                              </w:rPr>
-                              <w:t>a key part of his work</w:t>
-                            </w:r>
-                            <w:r>
-                              <w:rPr>
-                                <w:rFonts w:ascii="Quicksand-Regular" w:hAnsi="Quicksand-Regular"/>
-                                <w:color w:val="222321"/>
-                                <w:spacing w:val="2"/>
-                                <w:sz w:val="17"/>
-                                <w:szCs w:val="17"/>
-                                <w:u w:color="222321"/>
-                                <w:lang w:val="en-US"/>
-                              </w:rPr>
-                              <w:t>.</w:t>
-                            </w:r>
+                                <w:spacing w:val="29"/>
+                                <w:sz w:val="18"/>
+                                <w:szCs w:val="18"/>
+                                <w:u w:color="222321"/>
+                                <w:lang w:val="en-US"/>
+                              </w:rPr>
+                              <w:t>+44 7729263820</w:t>
+                            </w:r>
+                          </w:p>
+                          <w:p>
+                            <w:pPr>
+                              <w:pStyle w:val="Body"/>
+                              <w:spacing w:line="528" w:lineRule="auto"/>
+                              <w:jc w:val="right"/>
+                              <w:rPr>
+                                <w:rFonts w:ascii="Quicksand-Regular" w:eastAsia="Quicksand Regular" w:hAnsi="Quicksand-Regular" w:cs="Quicksand Regular"/>
+                                <w:i/>
+                                <w:iCs/>
+                                <w:color w:val="222321"/>
+                                <w:spacing w:val="6"/>
+                                <w:sz w:val="18"/>
+                                <w:szCs w:val="18"/>
+                                <w:u w:color="222321"/>
+                              </w:rPr>
+                            </w:pPr>
+                            <w:r>
+                              <w:rPr>
+                                <w:rFonts w:ascii="Quicksand-Regular" w:hAnsi="Quicksand-Regular"/>
+                                <w:i/>
+                                <w:iCs/>
+                                <w:color w:val="222321"/>
+                                <w:spacing w:val="6"/>
+                                <w:sz w:val="18"/>
+                                <w:szCs w:val="18"/>
+                                <w:u w:color="222321"/>
+                                <w:lang w:val="en-US"/>
+                              </w:rPr>
+                              <w:t>john@walley.org.uk</w:t>
+                            </w:r>
+                          </w:p>
+                          <w:p>
+                            <w:pPr>
+                              <w:pStyle w:val="Body"/>
+                              <w:spacing w:line="528" w:lineRule="auto"/>
+                              <w:jc w:val="right"/>
+                              <w:rPr>
+                                <w:rFonts w:ascii="Quicksand-Regular" w:hAnsi="Quicksand-Regular"/>
+                              </w:rPr>
+                            </w:pPr>
+                            <w:hyperlink r:id="rId7" w:history="1">
+                              <w:r>
+                                <w:rPr>
+                                  <w:rStyle w:val="Hyperlink"/>
+                                  <w:rFonts w:ascii="Quicksand-Regular" w:hAnsi="Quicksand-Regular"/>
+                                  <w:i/>
+                                  <w:iCs/>
+                                  <w:spacing w:val="6"/>
+                                  <w:sz w:val="18"/>
+                                  <w:szCs w:val="18"/>
+                                  <w:u w:color="222321"/>
+                                  <w:lang w:val="en-US"/>
+                                </w:rPr>
+                                <w:t>www.walley.org.uk</w:t>
+                              </w:r>
+                            </w:hyperlink>
                           </w:p>
                         </w:txbxContent>
                       </wps:txbx>
@@ -408,118 +424,102 @@
           </mc:Choice>
           <mc:Fallback>
             <w:pict>
-              <v:rect w14:anchorId="77CBB159" id="_x0000_s1028" style="position:absolute;margin-left:160.65pt;margin-top:6.45pt;width:287.4pt;height:47.8pt;z-index:251696128;visibility:visible;mso-wrap-style:square;mso-height-percent:0;mso-wrap-distance-left:4.5pt;mso-wrap-distance-top:4.5pt;mso-wrap-distance-right:4.5pt;mso-wrap-distance-bottom:4.5pt;mso-position-horizontal:absolute;mso-position-horizontal-relative:margin;mso-position-vertical:absolute;mso-position-vertical-relative:text;mso-height-percent:0;mso-height-relative:margin;v-text-anchor:top" o:gfxdata="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" filled="f" stroked="f" strokeweight="1pt">
+              <v:rect w14:anchorId="236A917F" id="_x0000_s1028" style="position:absolute;margin-left:-16.9pt;margin-top:37pt;width:133pt;height:75.25pt;z-index:251689984;visibility:visible;mso-wrap-style:square;mso-height-percent:0;mso-wrap-distance-left:4.5pt;mso-wrap-distance-top:4.5pt;mso-wrap-distance-right:4.5pt;mso-wrap-distance-bottom:4.5pt;mso-position-horizontal:absolute;mso-position-horizontal-relative:margin;mso-position-vertical:absolute;mso-position-vertical-relative:line;mso-height-percent:0;mso-height-relative:margin;v-text-anchor:top" o:gfxdata="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" filled="f" stroked="f" strokeweight="1pt">
                 <v:stroke miterlimit="4"/>
                 <v:textbox inset="1.27mm,1.27mm,1.27mm,1.27mm">
                   <w:txbxContent>
                     <w:p>
                       <w:pPr>
                         <w:pStyle w:val="Body"/>
-                        <w:spacing w:line="348" w:lineRule="auto"/>
-                        <w:jc w:val="both"/>
-                        <w:rPr>
-                          <w:rFonts w:ascii="Quicksand-Regular" w:hAnsi="Quicksand-Regular"/>
-                          <w:color w:val="222321"/>
-                          <w:spacing w:val="2"/>
-                          <w:sz w:val="17"/>
-                          <w:szCs w:val="17"/>
-                          <w:u w:color="222321"/>
-                          <w:lang w:val="en-US"/>
+                        <w:spacing w:line="528" w:lineRule="auto"/>
+                        <w:jc w:val="right"/>
+                        <w:rPr>
+                          <w:rFonts w:ascii="Quicksand-Regular" w:eastAsia="Quicksand Regular" w:hAnsi="Quicksand-Regular" w:cs="Quicksand Regular"/>
+                          <w:color w:val="222321"/>
+                          <w:spacing w:val="29"/>
+                          <w:sz w:val="18"/>
+                          <w:szCs w:val="18"/>
+                          <w:u w:color="222321"/>
                         </w:rPr>
                       </w:pPr>
                       <w:r>
                         <w:rPr>
                           <w:rFonts w:ascii="Quicksand-Regular" w:hAnsi="Quicksand-Regular"/>
                           <w:color w:val="222321"/>
-                          <w:spacing w:val="2"/>
-                          <w:sz w:val="17"/>
-                          <w:szCs w:val="17"/>
-                          <w:u w:color="222321"/>
-                          <w:lang w:val="en-US"/>
-                        </w:rPr>
-                        <w:t xml:space="preserve">Relentless in his mission </w:t>
-                      </w:r>
-                      <w:r>
-                        <w:rPr>
-                          <w:rFonts w:ascii="Quicksand-Regular" w:hAnsi="Quicksand-Regular"/>
-                          <w:color w:val="222321"/>
-                          <w:spacing w:val="2"/>
-                          <w:sz w:val="17"/>
-                          <w:szCs w:val="17"/>
-                          <w:u w:color="222321"/>
-                          <w:lang w:val="en-US"/>
-                        </w:rPr>
-                        <w:t>make</w:t>
-                      </w:r>
-                      <w:r>
-                        <w:rPr>
-                          <w:rFonts w:ascii="Quicksand-Regular" w:hAnsi="Quicksand-Regular"/>
-                          <w:color w:val="222321"/>
-                          <w:spacing w:val="2"/>
-                          <w:sz w:val="17"/>
-                          <w:szCs w:val="17"/>
-                          <w:u w:color="222321"/>
-                          <w:lang w:val="en-US"/>
-                        </w:rPr>
-                        <w:t xml:space="preserve"> the understanding and visualization of data </w:t>
-                      </w:r>
-                      <w:r>
-                        <w:rPr>
-                          <w:rFonts w:ascii="Quicksand-Regular" w:hAnsi="Quicksand-Regular"/>
-                          <w:color w:val="222321"/>
-                          <w:spacing w:val="2"/>
-                          <w:sz w:val="17"/>
-                          <w:szCs w:val="17"/>
-                          <w:u w:color="222321"/>
-                          <w:lang w:val="en-US"/>
-                        </w:rPr>
-                        <w:t>a key part of his work</w:t>
-                      </w:r>
-                      <w:r>
-                        <w:rPr>
-                          <w:rFonts w:ascii="Quicksand-Regular" w:hAnsi="Quicksand-Regular"/>
-                          <w:color w:val="222321"/>
-                          <w:spacing w:val="2"/>
-                          <w:sz w:val="17"/>
-                          <w:szCs w:val="17"/>
-                          <w:u w:color="222321"/>
-                          <w:lang w:val="en-US"/>
-                        </w:rPr>
-                        <w:t>.</w:t>
-                      </w:r>
+                          <w:spacing w:val="29"/>
+                          <w:sz w:val="18"/>
+                          <w:szCs w:val="18"/>
+                          <w:u w:color="222321"/>
+                          <w:lang w:val="en-US"/>
+                        </w:rPr>
+                        <w:t>+44 7729263820</w:t>
+                      </w:r>
+                    </w:p>
+                    <w:p>
+                      <w:pPr>
+                        <w:pStyle w:val="Body"/>
+                        <w:spacing w:line="528" w:lineRule="auto"/>
+                        <w:jc w:val="right"/>
+                        <w:rPr>
+                          <w:rFonts w:ascii="Quicksand-Regular" w:eastAsia="Quicksand Regular" w:hAnsi="Quicksand-Regular" w:cs="Quicksand Regular"/>
+                          <w:i/>
+                          <w:iCs/>
+                          <w:color w:val="222321"/>
+                          <w:spacing w:val="6"/>
+                          <w:sz w:val="18"/>
+                          <w:szCs w:val="18"/>
+                          <w:u w:color="222321"/>
+                        </w:rPr>
+                      </w:pPr>
+                      <w:r>
+                        <w:rPr>
+                          <w:rFonts w:ascii="Quicksand-Regular" w:hAnsi="Quicksand-Regular"/>
+                          <w:i/>
+                          <w:iCs/>
+                          <w:color w:val="222321"/>
+                          <w:spacing w:val="6"/>
+                          <w:sz w:val="18"/>
+                          <w:szCs w:val="18"/>
+                          <w:u w:color="222321"/>
+                          <w:lang w:val="en-US"/>
+                        </w:rPr>
+                        <w:t>john@walley.org.uk</w:t>
+                      </w:r>
+                    </w:p>
+                    <w:p>
+                      <w:pPr>
+                        <w:pStyle w:val="Body"/>
+                        <w:spacing w:line="528" w:lineRule="auto"/>
+                        <w:jc w:val="right"/>
+                        <w:rPr>
+                          <w:rFonts w:ascii="Quicksand-Regular" w:hAnsi="Quicksand-Regular"/>
+                        </w:rPr>
+                      </w:pPr>
+                      <w:hyperlink r:id="rId8" w:history="1">
+                        <w:r>
+                          <w:rPr>
+                            <w:rStyle w:val="Hyperlink"/>
+                            <w:rFonts w:ascii="Quicksand-Regular" w:hAnsi="Quicksand-Regular"/>
+                            <w:i/>
+                            <w:iCs/>
+                            <w:spacing w:val="6"/>
+                            <w:sz w:val="18"/>
+                            <w:szCs w:val="18"/>
+                            <w:u w:color="222321"/>
+                            <w:lang w:val="en-US"/>
+                          </w:rPr>
+                          <w:t>www.walley.org.uk</w:t>
+                        </w:r>
+                      </w:hyperlink>
                     </w:p>
                   </w:txbxContent>
                 </v:textbox>
-                <w10:wrap anchorx="margin"/>
+                <w10:wrap anchorx="margin" anchory="line"/>
               </v:rect>
             </w:pict>
           </mc:Fallback>
         </mc:AlternateContent>
       </w:r>
-    </w:p>
-    <w:p>
-      <w:pPr>
-        <w:pStyle w:val="Body"/>
-        <w:rPr>
-          <w:rFonts w:ascii="Quicksand-Regular" w:hAnsi="Quicksand-Regular"/>
-        </w:rPr>
-      </w:pPr>
-    </w:p>
-    <w:p>
-      <w:pPr>
-        <w:pStyle w:val="Body"/>
-        <w:rPr>
-          <w:rFonts w:ascii="Quicksand-Regular" w:hAnsi="Quicksand-Regular"/>
-        </w:rPr>
-      </w:pPr>
-    </w:p>
-    <w:p>
-      <w:pPr>
-        <w:pStyle w:val="Body"/>
-        <w:rPr>
-          <w:rFonts w:ascii="Quicksand-Regular" w:hAnsi="Quicksand-Regular"/>
-        </w:rPr>
-      </w:pPr>
       <w:r>
         <w:rPr>
           <w:rFonts w:ascii="Quicksand-Regular" w:hAnsi="Quicksand-Regular"/>
@@ -528,13 +528,121 @@
         <mc:AlternateContent>
           <mc:Choice Requires="wps">
             <w:drawing>
-              <wp:anchor distT="57150" distB="57150" distL="57150" distR="57150" simplePos="0" relativeHeight="251680768" behindDoc="0" locked="0" layoutInCell="1" allowOverlap="1" wp14:anchorId="58687AAD" wp14:editId="3B371FF5">
+              <wp:anchor distT="57150" distB="57150" distL="57150" distR="57150" simplePos="0" relativeHeight="251687936" behindDoc="0" locked="0" layoutInCell="1" allowOverlap="1" wp14:anchorId="450822B6" wp14:editId="76508E42">
                 <wp:simplePos x="0" y="0"/>
                 <wp:positionH relativeFrom="margin">
-                  <wp:posOffset>-214956</wp:posOffset>
+                  <wp:posOffset>2038350</wp:posOffset>
                 </wp:positionH>
                 <wp:positionV relativeFrom="line">
-                  <wp:posOffset>324485</wp:posOffset>
+                  <wp:posOffset>99060</wp:posOffset>
+                </wp:positionV>
+                <wp:extent cx="2549525" cy="260350"/>
+                <wp:effectExtent l="0" t="0" r="0" b="0"/>
+                <wp:wrapNone/>
+                <wp:docPr id="11" name="officeArt object"/>
+                <wp:cNvGraphicFramePr/>
+                <a:graphic xmlns:a="http://schemas.openxmlformats.org/drawingml/2006/main">
+                  <a:graphicData uri="http://schemas.microsoft.com/office/word/2010/wordprocessingShape">
+                    <wps:wsp>
+                      <wps:cNvSpPr/>
+                      <wps:spPr>
+                        <a:xfrm>
+                          <a:off x="0" y="0"/>
+                          <a:ext cx="2549525" cy="260350"/>
+                        </a:xfrm>
+                        <a:prstGeom prst="rect">
+                          <a:avLst/>
+                        </a:prstGeom>
+                        <a:noFill/>
+                        <a:ln w="12700" cap="flat">
+                          <a:noFill/>
+                          <a:miter lim="400000"/>
+                        </a:ln>
+                        <a:effectLst/>
+                      </wps:spPr>
+                      <wps:txbx>
+                        <w:txbxContent>
+                          <w:p>
+                            <w:pPr>
+                              <w:pStyle w:val="Body"/>
+                              <w:rPr>
+                                <w:rFonts w:ascii="Quicksand-Bold" w:eastAsia="Quicksand Bold" w:hAnsi="Quicksand-Bold" w:cs="Quicksand Bold"/>
+                                <w:color w:val="222321"/>
+                                <w:u w:color="222321"/>
+                              </w:rPr>
+                            </w:pPr>
+                            <w:r>
+                              <w:rPr>
+                                <w:rFonts w:ascii="Quicksand-Bold" w:hAnsi="Quicksand-Bold"/>
+                                <w:color w:val="222321"/>
+                                <w:u w:color="222321"/>
+                                <w:lang w:val="de-DE"/>
+                              </w:rPr>
+                              <w:t>EXPERIENCE</w:t>
+                            </w:r>
+                          </w:p>
+                        </w:txbxContent>
+                      </wps:txbx>
+                      <wps:bodyPr wrap="square" lIns="45719" tIns="45719" rIns="45719" bIns="45719" numCol="1" anchor="t">
+                        <a:noAutofit/>
+                      </wps:bodyPr>
+                    </wps:wsp>
+                  </a:graphicData>
+                </a:graphic>
+                <wp14:sizeRelV relativeFrom="margin">
+                  <wp14:pctHeight>0</wp14:pctHeight>
+                </wp14:sizeRelV>
+              </wp:anchor>
+            </w:drawing>
+          </mc:Choice>
+          <mc:Fallback>
+            <w:pict>
+              <v:rect w14:anchorId="450822B6" id="_x0000_s1029" style="position:absolute;margin-left:160.5pt;margin-top:7.8pt;width:200.75pt;height:20.5pt;z-index:251687936;visibility:visible;mso-wrap-style:square;mso-height-percent:0;mso-wrap-distance-left:4.5pt;mso-wrap-distance-top:4.5pt;mso-wrap-distance-right:4.5pt;mso-wrap-distance-bottom:4.5pt;mso-position-horizontal:absolute;mso-position-horizontal-relative:margin;mso-position-vertical:absolute;mso-position-vertical-relative:line;mso-height-percent:0;mso-height-relative:margin;v-text-anchor:top" o:gfxdata="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" filled="f" stroked="f" strokeweight="1pt">
+                <v:stroke miterlimit="4"/>
+                <v:textbox inset="1.27mm,1.27mm,1.27mm,1.27mm">
+                  <w:txbxContent>
+                    <w:p>
+                      <w:pPr>
+                        <w:pStyle w:val="Body"/>
+                        <w:rPr>
+                          <w:rFonts w:ascii="Quicksand-Bold" w:eastAsia="Quicksand Bold" w:hAnsi="Quicksand-Bold" w:cs="Quicksand Bold"/>
+                          <w:color w:val="222321"/>
+                          <w:u w:color="222321"/>
+                        </w:rPr>
+                      </w:pPr>
+                      <w:r>
+                        <w:rPr>
+                          <w:rFonts w:ascii="Quicksand-Bold" w:hAnsi="Quicksand-Bold"/>
+                          <w:color w:val="222321"/>
+                          <w:u w:color="222321"/>
+                          <w:lang w:val="de-DE"/>
+                        </w:rPr>
+                        <w:t>EXPERIENCE</w:t>
+                      </w:r>
+                    </w:p>
+                  </w:txbxContent>
+                </v:textbox>
+                <w10:wrap anchorx="margin" anchory="line"/>
+              </v:rect>
+            </w:pict>
+          </mc:Fallback>
+        </mc:AlternateContent>
+      </w:r>
+      <w:r>
+        <w:rPr>
+          <w:rFonts w:ascii="Quicksand-Regular" w:hAnsi="Quicksand-Regular"/>
+          <w:noProof/>
+        </w:rPr>
+        <mc:AlternateContent>
+          <mc:Choice Requires="wps">
+            <w:drawing>
+              <wp:anchor distT="57150" distB="57150" distL="57150" distR="57150" simplePos="0" relativeHeight="251680768" behindDoc="0" locked="0" layoutInCell="1" allowOverlap="1" wp14:anchorId="7387010D" wp14:editId="0B6E7384">
+                <wp:simplePos x="0" y="0"/>
+                <wp:positionH relativeFrom="margin">
+                  <wp:posOffset>-214630</wp:posOffset>
+                </wp:positionH>
+                <wp:positionV relativeFrom="line">
+                  <wp:posOffset>99060</wp:posOffset>
                 </wp:positionV>
                 <wp:extent cx="1714500" cy="260350"/>
                 <wp:effectExtent l="0" t="0" r="0" b="0"/>
@@ -590,12 +698,15 @@
                     </wps:wsp>
                   </a:graphicData>
                 </a:graphic>
+                <wp14:sizeRelV relativeFrom="margin">
+                  <wp14:pctHeight>0</wp14:pctHeight>
+                </wp14:sizeRelV>
               </wp:anchor>
             </w:drawing>
           </mc:Choice>
           <mc:Fallback>
             <w:pict>
-              <v:rect w14:anchorId="58687AAD" id="_x0000_s1029" style="position:absolute;margin-left:-16.95pt;margin-top:25.55pt;width:135pt;height:20.5pt;z-index:251680768;visibility:visible;mso-wrap-style:square;mso-wrap-distance-left:4.5pt;mso-wrap-distance-top:4.5pt;mso-wrap-distance-right:4.5pt;mso-wrap-distance-bottom:4.5pt;mso-position-horizontal:absolute;mso-position-horizontal-relative:margin;mso-position-vertical:absolute;mso-position-vertical-relative:line;v-text-anchor:top" o:gfxdata="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" filled="f" stroked="f" strokeweight="1pt">
+              <v:rect w14:anchorId="7387010D" id="_x0000_s1030" style="position:absolute;margin-left:-16.9pt;margin-top:7.8pt;width:135pt;height:20.5pt;z-index:251680768;visibility:visible;mso-wrap-style:square;mso-height-percent:0;mso-wrap-distance-left:4.5pt;mso-wrap-distance-top:4.5pt;mso-wrap-distance-right:4.5pt;mso-wrap-distance-bottom:4.5pt;mso-position-horizontal:absolute;mso-position-horizontal-relative:margin;mso-position-vertical:absolute;mso-position-vertical-relative:line;mso-height-percent:0;mso-height-relative:margin;v-text-anchor:top" o:gfxdata="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" filled="f" stroked="f" strokeweight="1pt">
                 <v:stroke miterlimit="4"/>
                 <v:textbox inset="1.27mm,1.27mm,1.27mm,1.27mm">
                   <w:txbxContent>
@@ -635,18 +746,18 @@
         <mc:AlternateContent>
           <mc:Choice Requires="wps">
             <w:drawing>
-              <wp:anchor distT="57150" distB="57150" distL="57150" distR="57150" simplePos="0" relativeHeight="251687936" behindDoc="0" locked="0" layoutInCell="1" allowOverlap="1" wp14:anchorId="4CD1BD10" wp14:editId="254EFE75">
+              <wp:anchor distT="57150" distB="57150" distL="57150" distR="57150" simplePos="0" relativeHeight="251681792" behindDoc="0" locked="0" layoutInCell="1" allowOverlap="1" wp14:anchorId="608E3A1D" wp14:editId="2752340B">
                 <wp:simplePos x="0" y="0"/>
                 <wp:positionH relativeFrom="margin">
-                  <wp:posOffset>2038437</wp:posOffset>
+                  <wp:posOffset>-270510</wp:posOffset>
                 </wp:positionH>
                 <wp:positionV relativeFrom="line">
-                  <wp:posOffset>324485</wp:posOffset>
+                  <wp:posOffset>1833880</wp:posOffset>
                 </wp:positionV>
-                <wp:extent cx="2549803" cy="260350"/>
+                <wp:extent cx="1770380" cy="5198745"/>
                 <wp:effectExtent l="0" t="0" r="0" b="0"/>
                 <wp:wrapNone/>
-                <wp:docPr id="11" name="officeArt object"/>
+                <wp:docPr id="16" name="officeArt object"/>
                 <wp:cNvGraphicFramePr/>
                 <a:graphic xmlns:a="http://schemas.openxmlformats.org/drawingml/2006/main">
                   <a:graphicData uri="http://schemas.microsoft.com/office/word/2010/wordprocessingShape">
@@ -655,7 +766,7 @@
                       <wps:spPr>
                         <a:xfrm>
                           <a:off x="0" y="0"/>
-                          <a:ext cx="2549803" cy="260350"/>
+                          <a:ext cx="1770380" cy="5198745"/>
                         </a:xfrm>
                         <a:prstGeom prst="rect">
                           <a:avLst/>
@@ -671,22 +782,401 @@
                         <w:txbxContent>
                           <w:p>
                             <w:pPr>
+                              <w:jc w:val="right"/>
+                              <w:rPr>
+                                <w:rFonts w:ascii="Quicksand-Regular" w:hAnsi="Quicksand-Regular"/>
+                                <w:color w:val="222321"/>
+                                <w:spacing w:val="29"/>
+                                <w:sz w:val="18"/>
+                                <w:szCs w:val="18"/>
+                                <w:u w:color="222321"/>
+                                <w:lang w:val="de-DE"/>
+                              </w:rPr>
+                            </w:pPr>
+                            <w:r>
+                              <w:rPr>
+                                <w:rFonts w:ascii="Quicksand-Regular" w:hAnsi="Quicksand-Regular"/>
+                                <w:color w:val="222321"/>
+                                <w:spacing w:val="29"/>
+                                <w:sz w:val="18"/>
+                                <w:szCs w:val="18"/>
+                                <w:u w:color="222321"/>
+                                <w:lang w:val="de-DE"/>
+                              </w:rPr>
+                              <w:t>SOFTWARE ENGINEERING</w:t>
+                            </w:r>
+                          </w:p>
+                          <w:p>
+                            <w:pPr>
+                              <w:jc w:val="right"/>
+                              <w:rPr>
+                                <w:rFonts w:ascii="Quicksand-Regular" w:hAnsi="Quicksand-Regular"/>
+                                <w:color w:val="222321"/>
+                                <w:spacing w:val="29"/>
+                                <w:sz w:val="18"/>
+                                <w:szCs w:val="18"/>
+                                <w:u w:color="222321"/>
+                                <w:lang w:val="de-DE"/>
+                              </w:rPr>
+                            </w:pPr>
+                          </w:p>
+                          <w:p>
+                            <w:pPr>
+                              <w:jc w:val="right"/>
+                              <w:rPr>
+                                <w:rFonts w:ascii="Quicksand-Regular" w:hAnsi="Quicksand-Regular"/>
+                                <w:color w:val="222321"/>
+                                <w:spacing w:val="2"/>
+                                <w:sz w:val="17"/>
+                                <w:szCs w:val="17"/>
+                                <w:u w:color="222321"/>
+                              </w:rPr>
+                            </w:pPr>
+                            <w:r>
+                              <w:rPr>
+                                <w:rFonts w:ascii="Quicksand-Regular" w:hAnsi="Quicksand-Regular" w:cs="Arial Unicode MS"/>
+                                <w:color w:val="222321"/>
+                                <w:spacing w:val="2"/>
+                                <w:sz w:val="17"/>
+                                <w:szCs w:val="17"/>
+                                <w:u w:color="222321"/>
+                                <w:lang w:eastAsia="en-GB"/>
+                              </w:rPr>
+                              <w:t xml:space="preserve">C#, </w:t>
+                            </w:r>
+                            <w:proofErr w:type="spellStart"/>
+                            <w:r>
+                              <w:rPr>
+                                <w:rFonts w:ascii="Quicksand-Regular" w:hAnsi="Quicksand-Regular" w:cs="Arial Unicode MS"/>
+                                <w:color w:val="222321"/>
+                                <w:spacing w:val="2"/>
+                                <w:sz w:val="17"/>
+                                <w:szCs w:val="17"/>
+                                <w:u w:color="222321"/>
+                                <w:lang w:eastAsia="en-GB"/>
+                              </w:rPr>
+                              <w:t>Javascript</w:t>
+                            </w:r>
+                            <w:proofErr w:type="spellEnd"/>
+                            <w:r>
+                              <w:rPr>
+                                <w:rFonts w:ascii="Quicksand-Regular" w:hAnsi="Quicksand-Regular"/>
+                                <w:color w:val="222321"/>
+                                <w:spacing w:val="2"/>
+                                <w:sz w:val="17"/>
+                                <w:szCs w:val="17"/>
+                                <w:u w:color="222321"/>
+                              </w:rPr>
+                              <w:t xml:space="preserve">, MATLAB, CUDA, d3.js, </w:t>
+                            </w:r>
+                            <w:r>
+                              <w:rPr>
+                                <w:rFonts w:ascii="Quicksand-Regular" w:hAnsi="Quicksand-Regular"/>
+                                <w:color w:val="222321"/>
+                                <w:spacing w:val="2"/>
+                                <w:sz w:val="17"/>
+                                <w:szCs w:val="17"/>
+                                <w:u w:color="222321"/>
+                              </w:rPr>
+                              <w:t>React</w:t>
+                            </w:r>
+                            <w:r>
+                              <w:rPr>
+                                <w:rFonts w:ascii="Quicksand-Regular" w:hAnsi="Quicksand-Regular"/>
+                                <w:color w:val="222321"/>
+                                <w:spacing w:val="2"/>
+                                <w:sz w:val="17"/>
+                                <w:szCs w:val="17"/>
+                                <w:u w:color="222321"/>
+                              </w:rPr>
+                              <w:t>, Android, build &amp; deployment tools</w:t>
+                            </w:r>
+                          </w:p>
+                          <w:p>
+                            <w:pPr>
+                              <w:jc w:val="right"/>
+                              <w:rPr>
+                                <w:rFonts w:ascii="Quicksand-Regular" w:hAnsi="Quicksand-Regular"/>
+                                <w:color w:val="222321"/>
+                                <w:spacing w:val="29"/>
+                                <w:sz w:val="18"/>
+                                <w:szCs w:val="18"/>
+                                <w:u w:color="222321"/>
+                              </w:rPr>
+                            </w:pPr>
+                          </w:p>
+                          <w:p>
+                            <w:pPr>
+                              <w:jc w:val="right"/>
+                              <w:rPr>
+                                <w:rFonts w:ascii="Quicksand-Regular" w:hAnsi="Quicksand-Regular"/>
+                                <w:color w:val="222321"/>
+                                <w:spacing w:val="29"/>
+                                <w:sz w:val="18"/>
+                                <w:szCs w:val="18"/>
+                                <w:u w:color="222321"/>
+                                <w:lang w:val="de-DE"/>
+                              </w:rPr>
+                            </w:pPr>
+                          </w:p>
+                          <w:p>
+                            <w:pPr>
+                              <w:jc w:val="right"/>
+                              <w:rPr>
+                                <w:rFonts w:ascii="Quicksand-Regular" w:hAnsi="Quicksand-Regular"/>
+                                <w:color w:val="222321"/>
+                                <w:spacing w:val="29"/>
+                                <w:sz w:val="18"/>
+                                <w:szCs w:val="18"/>
+                                <w:u w:color="222321"/>
+                                <w:lang w:val="de-DE"/>
+                              </w:rPr>
+                            </w:pPr>
+                            <w:r>
+                              <w:rPr>
+                                <w:rFonts w:ascii="Quicksand-Regular" w:hAnsi="Quicksand-Regular"/>
+                                <w:color w:val="222321"/>
+                                <w:spacing w:val="29"/>
+                                <w:sz w:val="18"/>
+                                <w:szCs w:val="18"/>
+                                <w:u w:color="222321"/>
+                                <w:lang w:val="de-DE"/>
+                              </w:rPr>
+                              <w:t>COMMUNICATION</w:t>
+                            </w:r>
+                          </w:p>
+                          <w:p>
+                            <w:pPr>
+                              <w:jc w:val="right"/>
+                              <w:rPr>
+                                <w:rFonts w:ascii="Quicksand-Regular" w:hAnsi="Quicksand-Regular"/>
+                                <w:color w:val="222321"/>
+                                <w:spacing w:val="29"/>
+                                <w:sz w:val="18"/>
+                                <w:szCs w:val="18"/>
+                                <w:u w:color="222321"/>
+                                <w:lang w:val="de-DE"/>
+                              </w:rPr>
+                            </w:pPr>
+                          </w:p>
+                          <w:p>
+                            <w:pPr>
+                              <w:jc w:val="right"/>
+                              <w:rPr>
+                                <w:rFonts w:ascii="Quicksand-Regular" w:hAnsi="Quicksand-Regular"/>
+                                <w:color w:val="222321"/>
+                                <w:spacing w:val="2"/>
+                                <w:sz w:val="17"/>
+                                <w:szCs w:val="17"/>
+                                <w:u w:color="222321"/>
+                              </w:rPr>
+                            </w:pPr>
+                            <w:r>
+                              <w:rPr>
+                                <w:rFonts w:ascii="Quicksand-Regular" w:hAnsi="Quicksand-Regular"/>
+                                <w:color w:val="222321"/>
+                                <w:spacing w:val="2"/>
+                                <w:sz w:val="17"/>
+                                <w:szCs w:val="17"/>
+                                <w:u w:color="222321"/>
+                              </w:rPr>
+                              <w:t>Proven ability to adapt presentations to the technical level of the audience and comfortable presenting to large groups</w:t>
+                            </w:r>
+                          </w:p>
+                          <w:p>
+                            <w:pPr>
+                              <w:jc w:val="right"/>
+                              <w:rPr>
+                                <w:rFonts w:ascii="Quicksand-Regular" w:hAnsi="Quicksand-Regular"/>
+                                <w:color w:val="222321"/>
+                                <w:spacing w:val="2"/>
+                                <w:sz w:val="17"/>
+                                <w:szCs w:val="17"/>
+                                <w:u w:color="222321"/>
+                              </w:rPr>
+                            </w:pPr>
+                          </w:p>
+                          <w:p>
+                            <w:pPr>
+                              <w:jc w:val="right"/>
+                              <w:rPr>
+                                <w:rFonts w:ascii="Quicksand-Regular" w:hAnsi="Quicksand-Regular"/>
+                                <w:color w:val="222321"/>
+                                <w:spacing w:val="2"/>
+                                <w:sz w:val="17"/>
+                                <w:szCs w:val="17"/>
+                                <w:u w:color="222321"/>
+                              </w:rPr>
+                            </w:pPr>
+                          </w:p>
+                          <w:p>
+                            <w:pPr>
+                              <w:jc w:val="right"/>
+                              <w:rPr>
+                                <w:rFonts w:ascii="Quicksand-Regular" w:hAnsi="Quicksand-Regular"/>
+                                <w:color w:val="222321"/>
+                                <w:spacing w:val="29"/>
+                                <w:sz w:val="18"/>
+                                <w:szCs w:val="18"/>
+                                <w:u w:color="222321"/>
+                                <w:lang w:val="de-DE"/>
+                              </w:rPr>
+                            </w:pPr>
+                            <w:r>
+                              <w:rPr>
+                                <w:rFonts w:ascii="Quicksand-Regular" w:hAnsi="Quicksand-Regular"/>
+                                <w:color w:val="222321"/>
+                                <w:spacing w:val="29"/>
+                                <w:sz w:val="18"/>
+                                <w:szCs w:val="18"/>
+                                <w:u w:color="222321"/>
+                                <w:lang w:val="de-DE"/>
+                              </w:rPr>
+                              <w:t>PRODUCT MANAGEMENT</w:t>
+                            </w:r>
+                          </w:p>
+                          <w:p>
+                            <w:pPr>
+                              <w:jc w:val="right"/>
+                              <w:rPr>
+                                <w:rFonts w:ascii="Quicksand-Regular" w:hAnsi="Quicksand-Regular"/>
+                                <w:color w:val="222321"/>
+                                <w:spacing w:val="29"/>
+                                <w:sz w:val="18"/>
+                                <w:szCs w:val="18"/>
+                                <w:u w:color="222321"/>
+                                <w:lang w:val="de-DE"/>
+                              </w:rPr>
+                            </w:pPr>
+                          </w:p>
+                          <w:p>
+                            <w:pPr>
+                              <w:jc w:val="right"/>
+                              <w:rPr>
+                                <w:rFonts w:ascii="Quicksand-Regular" w:hAnsi="Quicksand-Regular"/>
+                                <w:color w:val="222321"/>
+                                <w:spacing w:val="2"/>
+                                <w:sz w:val="17"/>
+                                <w:szCs w:val="17"/>
+                              </w:rPr>
+                            </w:pPr>
+                            <w:r>
+                              <w:rPr>
+                                <w:rFonts w:ascii="Quicksand-Regular" w:hAnsi="Quicksand-Regular" w:cs="Arial Unicode MS"/>
+                                <w:color w:val="222321"/>
+                                <w:spacing w:val="2"/>
+                                <w:sz w:val="17"/>
+                                <w:szCs w:val="17"/>
+                                <w:lang w:eastAsia="en-GB"/>
+                              </w:rPr>
+                              <w:t xml:space="preserve">Analytics, prioritization, specifications, user interviews </w:t>
+                            </w:r>
+                          </w:p>
+                          <w:p>
+                            <w:pPr>
+                              <w:jc w:val="right"/>
+                              <w:rPr>
+                                <w:rFonts w:ascii="Quicksand-Regular" w:hAnsi="Quicksand-Regular"/>
+                                <w:color w:val="222321"/>
+                                <w:spacing w:val="2"/>
+                                <w:sz w:val="17"/>
+                                <w:szCs w:val="17"/>
+                                <w:u w:color="222321"/>
+                              </w:rPr>
+                            </w:pPr>
+                          </w:p>
+                          <w:p>
+                            <w:pPr>
+                              <w:jc w:val="right"/>
+                              <w:rPr>
+                                <w:rFonts w:ascii="Quicksand-Regular" w:hAnsi="Quicksand-Regular"/>
+                                <w:color w:val="222321"/>
+                                <w:spacing w:val="29"/>
+                                <w:sz w:val="18"/>
+                                <w:szCs w:val="18"/>
+                                <w:u w:color="222321"/>
+                              </w:rPr>
+                            </w:pPr>
+                          </w:p>
+                          <w:p>
+                            <w:pPr>
+                              <w:jc w:val="right"/>
+                              <w:rPr>
+                                <w:rFonts w:ascii="Quicksand-Regular" w:hAnsi="Quicksand-Regular"/>
+                                <w:color w:val="222321"/>
+                                <w:spacing w:val="29"/>
+                                <w:sz w:val="18"/>
+                                <w:szCs w:val="18"/>
+                                <w:u w:color="222321"/>
+                                <w:lang w:val="de-DE"/>
+                              </w:rPr>
+                            </w:pPr>
+                            <w:r>
+                              <w:rPr>
+                                <w:rFonts w:ascii="Quicksand-Regular" w:hAnsi="Quicksand-Regular"/>
+                                <w:color w:val="222321"/>
+                                <w:spacing w:val="29"/>
+                                <w:sz w:val="18"/>
+                                <w:szCs w:val="18"/>
+                                <w:u w:color="222321"/>
+                                <w:lang w:val="de-DE"/>
+                              </w:rPr>
+                              <w:t>TECHNICAL SALES</w:t>
+                            </w:r>
+                          </w:p>
+                          <w:p>
+                            <w:pPr>
+                              <w:jc w:val="right"/>
+                              <w:rPr>
+                                <w:rFonts w:ascii="Quicksand-Regular" w:hAnsi="Quicksand-Regular"/>
+                                <w:color w:val="222321"/>
+                                <w:spacing w:val="29"/>
+                                <w:sz w:val="18"/>
+                                <w:szCs w:val="18"/>
+                                <w:u w:color="222321"/>
+                                <w:lang w:val="de-DE"/>
+                              </w:rPr>
+                            </w:pPr>
+                          </w:p>
+                          <w:p>
+                            <w:pPr>
+                              <w:jc w:val="right"/>
+                              <w:rPr>
+                                <w:rFonts w:ascii="Quicksand-Regular" w:hAnsi="Quicksand-Regular"/>
+                                <w:color w:val="222321"/>
+                                <w:spacing w:val="29"/>
+                                <w:sz w:val="18"/>
+                                <w:szCs w:val="18"/>
+                                <w:u w:color="222321"/>
+                              </w:rPr>
+                            </w:pPr>
+                            <w:r>
+                              <w:rPr>
+                                <w:rFonts w:ascii="Quicksand-Regular" w:hAnsi="Quicksand-Regular" w:cs="Arial Unicode MS"/>
+                                <w:color w:val="222321"/>
+                                <w:spacing w:val="2"/>
+                                <w:sz w:val="17"/>
+                                <w:szCs w:val="17"/>
+                                <w:u w:color="222321"/>
+                                <w:lang w:eastAsia="en-GB"/>
+                              </w:rPr>
+                              <w:t>Familiar with the sales process, practiced in uncovering customers’ underlying pain points, and experienced in developing relationships as part of responsive customer service</w:t>
+                            </w:r>
+                          </w:p>
+                          <w:p>
+                            <w:pPr>
                               <w:pStyle w:val="Body"/>
-                              <w:rPr>
-                                <w:rFonts w:ascii="Quicksand-Bold" w:eastAsia="Quicksand Bold" w:hAnsi="Quicksand-Bold" w:cs="Quicksand Bold"/>
-                                <w:color w:val="222321"/>
+                              <w:spacing w:after="340" w:line="329" w:lineRule="auto"/>
+                              <w:jc w:val="right"/>
+                              <w:rPr>
+                                <w:rFonts w:ascii="Quicksand-Regular" w:eastAsia="Quicksand Regular" w:hAnsi="Quicksand-Regular" w:cs="Quicksand Regular"/>
+                                <w:color w:val="222321"/>
+                                <w:spacing w:val="29"/>
+                                <w:sz w:val="18"/>
+                                <w:szCs w:val="18"/>
                                 <w:u w:color="222321"/>
                               </w:rPr>
                             </w:pPr>
-                            <w:r>
-                              <w:rPr>
-                                <w:rFonts w:ascii="Quicksand-Bold" w:hAnsi="Quicksand-Bold"/>
-                                <w:color w:val="222321"/>
-                                <w:u w:color="222321"/>
-                                <w:lang w:val="de-DE"/>
-                              </w:rPr>
-                              <w:t>EXPERIENCE</w:t>
-                            </w:r>
                           </w:p>
                         </w:txbxContent>
                       </wps:txbx>
@@ -696,308 +1186,9 @@
                     </wps:wsp>
                   </a:graphicData>
                 </a:graphic>
-              </wp:anchor>
-            </w:drawing>
-          </mc:Choice>
-          <mc:Fallback>
-            <w:pict>
-              <v:rect w14:anchorId="4CD1BD10" id="_x0000_s1030" style="position:absolute;margin-left:160.5pt;margin-top:25.55pt;width:200.75pt;height:20.5pt;z-index:251687936;visibility:visible;mso-wrap-style:square;mso-wrap-distance-left:4.5pt;mso-wrap-distance-top:4.5pt;mso-wrap-distance-right:4.5pt;mso-wrap-distance-bottom:4.5pt;mso-position-horizontal:absolute;mso-position-horizontal-relative:margin;mso-position-vertical:absolute;mso-position-vertical-relative:line;v-text-anchor:top" o:gfxdata="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" filled="f" stroked="f" strokeweight="1pt">
-                <v:stroke miterlimit="4"/>
-                <v:textbox inset="1.27mm,1.27mm,1.27mm,1.27mm">
-                  <w:txbxContent>
-                    <w:p>
-                      <w:pPr>
-                        <w:pStyle w:val="Body"/>
-                        <w:rPr>
-                          <w:rFonts w:ascii="Quicksand-Bold" w:eastAsia="Quicksand Bold" w:hAnsi="Quicksand-Bold" w:cs="Quicksand Bold"/>
-                          <w:color w:val="222321"/>
-                          <w:u w:color="222321"/>
-                        </w:rPr>
-                      </w:pPr>
-                      <w:r>
-                        <w:rPr>
-                          <w:rFonts w:ascii="Quicksand-Bold" w:hAnsi="Quicksand-Bold"/>
-                          <w:color w:val="222321"/>
-                          <w:u w:color="222321"/>
-                          <w:lang w:val="de-DE"/>
-                        </w:rPr>
-                        <w:t>EXPERIENCE</w:t>
-                      </w:r>
-                    </w:p>
-                  </w:txbxContent>
-                </v:textbox>
-                <w10:wrap anchorx="margin" anchory="line"/>
-              </v:rect>
-            </w:pict>
-          </mc:Fallback>
-        </mc:AlternateContent>
-      </w:r>
-    </w:p>
-    <w:p>
-      <w:pPr>
-        <w:pStyle w:val="Body"/>
-        <w:rPr>
-          <w:rFonts w:ascii="Quicksand-Regular" w:hAnsi="Quicksand-Regular"/>
-        </w:rPr>
-      </w:pPr>
-    </w:p>
-    <w:p>
-      <w:pPr>
-        <w:pStyle w:val="Body"/>
-        <w:rPr>
-          <w:rFonts w:ascii="Quicksand-Regular" w:hAnsi="Quicksand-Regular"/>
-        </w:rPr>
-      </w:pPr>
-    </w:p>
-    <w:p>
-      <w:pPr>
-        <w:pStyle w:val="Body"/>
-        <w:rPr>
-          <w:rFonts w:ascii="Quicksand-Regular" w:hAnsi="Quicksand-Regular"/>
-        </w:rPr>
-      </w:pPr>
-      <w:r>
-        <w:rPr>
-          <w:rFonts w:ascii="Quicksand-Regular" w:hAnsi="Quicksand-Regular"/>
-          <w:noProof/>
-        </w:rPr>
-        <mc:AlternateContent>
-          <mc:Choice Requires="wps">
-            <w:drawing>
-              <wp:anchor distT="57150" distB="57150" distL="57150" distR="57150" simplePos="0" relativeHeight="251710464" behindDoc="0" locked="0" layoutInCell="1" allowOverlap="1" wp14:anchorId="61A1604F" wp14:editId="06F8B0C3">
-                <wp:simplePos x="0" y="0"/>
-                <wp:positionH relativeFrom="margin">
-                  <wp:posOffset>2032000</wp:posOffset>
-                </wp:positionH>
-                <wp:positionV relativeFrom="line">
-                  <wp:posOffset>161925</wp:posOffset>
-                </wp:positionV>
-                <wp:extent cx="3649980" cy="1473200"/>
-                <wp:effectExtent l="0" t="0" r="0" b="0"/>
-                <wp:wrapNone/>
-                <wp:docPr id="3" name="officeArt object"/>
-                <wp:cNvGraphicFramePr/>
-                <a:graphic xmlns:a="http://schemas.openxmlformats.org/drawingml/2006/main">
-                  <a:graphicData uri="http://schemas.microsoft.com/office/word/2010/wordprocessingShape">
-                    <wps:wsp>
-                      <wps:cNvSpPr/>
-                      <wps:spPr>
-                        <a:xfrm>
-                          <a:off x="0" y="0"/>
-                          <a:ext cx="3649980" cy="1473200"/>
-                        </a:xfrm>
-                        <a:prstGeom prst="rect">
-                          <a:avLst/>
-                        </a:prstGeom>
-                        <a:noFill/>
-                        <a:ln w="12700" cap="flat">
-                          <a:noFill/>
-                          <a:miter lim="400000"/>
-                        </a:ln>
-                        <a:effectLst/>
-                      </wps:spPr>
-                      <wps:txbx>
-                        <w:txbxContent>
-                          <w:p>
-                            <w:pPr>
-                              <w:pStyle w:val="Body"/>
-                              <w:spacing w:line="29" w:lineRule="atLeast"/>
-                              <w:jc w:val="both"/>
-                              <w:rPr>
-                                <w:rFonts w:ascii="Quicksand-Regular" w:eastAsia="Quicksand Regular" w:hAnsi="Quicksand-Regular" w:cs="Quicksand Regular"/>
-                                <w:color w:val="222321"/>
-                                <w:spacing w:val="29"/>
-                                <w:sz w:val="18"/>
-                                <w:szCs w:val="18"/>
-                                <w:u w:color="222321"/>
-                              </w:rPr>
-                            </w:pPr>
-                            <w:r>
-                              <w:rPr>
-                                <w:rFonts w:ascii="Quicksand-Regular" w:hAnsi="Quicksand-Regular"/>
-                                <w:color w:val="222321"/>
-                                <w:spacing w:val="29"/>
-                                <w:sz w:val="18"/>
-                                <w:szCs w:val="18"/>
-                                <w:u w:color="222321"/>
-                                <w:lang w:val="de-DE"/>
-                              </w:rPr>
-                              <w:t>CEO and Founder</w:t>
-                            </w:r>
-                          </w:p>
-                          <w:p>
-                            <w:pPr>
-                              <w:pStyle w:val="Body"/>
-                              <w:spacing w:after="120" w:line="29" w:lineRule="atLeast"/>
-                              <w:jc w:val="both"/>
-                              <w:rPr>
-                                <w:rFonts w:ascii="Quicksand-Regular" w:eastAsia="Quicksand Regular" w:hAnsi="Quicksand-Regular" w:cs="Quicksand Regular"/>
-                                <w:i/>
-                                <w:iCs/>
-                                <w:color w:val="222321"/>
-                                <w:spacing w:val="6"/>
-                                <w:sz w:val="18"/>
-                                <w:szCs w:val="18"/>
-                                <w:u w:color="222321"/>
-                              </w:rPr>
-                            </w:pPr>
-                            <w:r>
-                              <w:rPr>
-                                <w:rFonts w:ascii="Quicksand-Regular" w:hAnsi="Quicksand-Regular"/>
-                                <w:i/>
-                                <w:iCs/>
-                                <w:color w:val="222321"/>
-                                <w:spacing w:val="6"/>
-                                <w:sz w:val="18"/>
-                                <w:szCs w:val="18"/>
-                                <w:u w:color="222321"/>
-                                <w:lang w:val="en-US"/>
-                              </w:rPr>
-                              <w:t>Mulberry House Software</w:t>
-                            </w:r>
-                            <w:r>
-                              <w:rPr>
-                                <w:rFonts w:ascii="Quicksand-Regular" w:hAnsi="Quicksand-Regular"/>
-                                <w:i/>
-                                <w:iCs/>
-                                <w:color w:val="222321"/>
-                                <w:spacing w:val="6"/>
-                                <w:sz w:val="18"/>
-                                <w:szCs w:val="18"/>
-                                <w:u w:color="222321"/>
-                                <w:lang w:val="en-US"/>
-                              </w:rPr>
-                              <w:t xml:space="preserve"> / 201</w:t>
-                            </w:r>
-                            <w:r>
-                              <w:rPr>
-                                <w:rFonts w:ascii="Quicksand-Regular" w:hAnsi="Quicksand-Regular"/>
-                                <w:i/>
-                                <w:iCs/>
-                                <w:color w:val="222321"/>
-                                <w:spacing w:val="6"/>
-                                <w:sz w:val="18"/>
-                                <w:szCs w:val="18"/>
-                                <w:u w:color="222321"/>
-                                <w:lang w:val="en-US"/>
-                              </w:rPr>
-                              <w:t>7</w:t>
-                            </w:r>
-                            <w:r>
-                              <w:rPr>
-                                <w:rFonts w:ascii="Quicksand-Regular" w:hAnsi="Quicksand-Regular"/>
-                                <w:i/>
-                                <w:iCs/>
-                                <w:color w:val="222321"/>
-                                <w:spacing w:val="6"/>
-                                <w:sz w:val="18"/>
-                                <w:szCs w:val="18"/>
-                                <w:u w:color="222321"/>
-                                <w:lang w:val="en-US"/>
-                              </w:rPr>
-                              <w:t xml:space="preserve"> - Present</w:t>
-                            </w:r>
-                          </w:p>
-                          <w:p>
-                            <w:pPr>
-                              <w:pStyle w:val="Body"/>
-                              <w:spacing w:after="120" w:line="348" w:lineRule="auto"/>
-                              <w:jc w:val="both"/>
-                              <w:rPr>
-                                <w:rFonts w:ascii="Quicksand-Regular" w:hAnsi="Quicksand-Regular"/>
-                                <w:color w:val="222321"/>
-                                <w:spacing w:val="2"/>
-                                <w:sz w:val="17"/>
-                                <w:szCs w:val="17"/>
-                                <w:u w:color="222321"/>
-                                <w:lang w:val="en-US"/>
-                              </w:rPr>
-                            </w:pPr>
-                            <w:r>
-                              <w:rPr>
-                                <w:rFonts w:ascii="Quicksand-Regular" w:hAnsi="Quicksand-Regular"/>
-                                <w:color w:val="222321"/>
-                                <w:spacing w:val="2"/>
-                                <w:sz w:val="17"/>
-                                <w:szCs w:val="17"/>
-                                <w:u w:color="222321"/>
-                                <w:lang w:val="en-US"/>
-                              </w:rPr>
-                              <w:t>Data visualization products and services.</w:t>
-                            </w:r>
-                          </w:p>
-                          <w:p>
-                            <w:pPr>
-                              <w:pStyle w:val="Body"/>
-                              <w:numPr>
-                                <w:ilvl w:val="0"/>
-                                <w:numId w:val="7"/>
-                              </w:numPr>
-                              <w:spacing w:line="348" w:lineRule="auto"/>
-                              <w:jc w:val="both"/>
-                              <w:rPr>
-                                <w:rFonts w:ascii="Quicksand-Regular" w:hAnsi="Quicksand-Regular"/>
-                                <w:color w:val="222321"/>
-                                <w:spacing w:val="2"/>
-                                <w:sz w:val="17"/>
-                                <w:szCs w:val="17"/>
-                                <w:u w:color="222321"/>
-                                <w:lang w:val="en-US"/>
-                              </w:rPr>
-                            </w:pPr>
-                            <w:r>
-                              <w:rPr>
-                                <w:rFonts w:ascii="Quicksand-Regular" w:hAnsi="Quicksand-Regular"/>
-                                <w:color w:val="222321"/>
-                                <w:spacing w:val="2"/>
-                                <w:sz w:val="17"/>
-                                <w:szCs w:val="17"/>
-                                <w:u w:color="222321"/>
-                                <w:lang w:val="en-US"/>
-                              </w:rPr>
-                              <w:t>Designed and implemented interactive dashboards to enable pension experts to explore financial models</w:t>
-                            </w:r>
-                          </w:p>
-                          <w:p>
-                            <w:pPr>
-                              <w:pStyle w:val="Body"/>
-                              <w:numPr>
-                                <w:ilvl w:val="0"/>
-                                <w:numId w:val="7"/>
-                              </w:numPr>
-                              <w:spacing w:line="348" w:lineRule="auto"/>
-                              <w:jc w:val="both"/>
-                              <w:rPr>
-                                <w:rFonts w:ascii="Quicksand-Regular" w:hAnsi="Quicksand-Regular"/>
-                                <w:color w:val="222321"/>
-                                <w:spacing w:val="2"/>
-                                <w:sz w:val="17"/>
-                                <w:szCs w:val="17"/>
-                                <w:u w:color="222321"/>
-                                <w:lang w:val="en-US"/>
-                              </w:rPr>
-                            </w:pPr>
-                            <w:r>
-                              <w:rPr>
-                                <w:rFonts w:ascii="Quicksand-Regular" w:hAnsi="Quicksand-Regular"/>
-                                <w:color w:val="222321"/>
-                                <w:spacing w:val="2"/>
-                                <w:sz w:val="17"/>
-                                <w:szCs w:val="17"/>
-                                <w:u w:color="222321"/>
-                                <w:lang w:val="en-US"/>
-                              </w:rPr>
-                              <w:t>Visualization of a family tree to help clinicians assess cancer risk</w:t>
-                            </w:r>
-                          </w:p>
-                        </w:txbxContent>
-                      </wps:txbx>
-                      <wps:bodyPr wrap="square" lIns="45719" tIns="45719" rIns="45719" bIns="45719" numCol="1" anchor="t">
-                        <a:noAutofit/>
-                      </wps:bodyPr>
-                    </wps:wsp>
-                  </a:graphicData>
-                </a:graphic>
+                <wp14:sizeRelH relativeFrom="margin">
+                  <wp14:pctWidth>0</wp14:pctWidth>
+                </wp14:sizeRelH>
                 <wp14:sizeRelV relativeFrom="margin">
                   <wp14:pctHeight>0</wp14:pctHeight>
                 </wp14:sizeRelV>
@@ -1006,22 +1197,21 @@
           </mc:Choice>
           <mc:Fallback>
             <w:pict>
-              <v:rect w14:anchorId="61A1604F" id="_x0000_s1031" style="position:absolute;margin-left:160pt;margin-top:12.75pt;width:287.4pt;height:116pt;z-index:251710464;visibility:visible;mso-wrap-style:square;mso-height-percent:0;mso-wrap-distance-left:4.5pt;mso-wrap-distance-top:4.5pt;mso-wrap-distance-right:4.5pt;mso-wrap-distance-bottom:4.5pt;mso-position-horizontal:absolute;mso-position-horizontal-relative:margin;mso-position-vertical:absolute;mso-position-vertical-relative:line;mso-height-percent:0;mso-height-relative:margin;v-text-anchor:top" o:gfxdata="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" filled="f" stroked="f" strokeweight="1pt">
+              <v:rect w14:anchorId="608E3A1D" id="_x0000_s1031" style="position:absolute;margin-left:-21.3pt;margin-top:144.4pt;width:139.4pt;height:409.35pt;z-index:251681792;visibility:visible;mso-wrap-style:square;mso-width-percent:0;mso-height-percent:0;mso-wrap-distance-left:4.5pt;mso-wrap-distance-top:4.5pt;mso-wrap-distance-right:4.5pt;mso-wrap-distance-bottom:4.5pt;mso-position-horizontal:absolute;mso-position-horizontal-relative:margin;mso-position-vertical:absolute;mso-position-vertical-relative:line;mso-width-percent:0;mso-height-percent:0;mso-width-relative:margin;mso-height-relative:margin;v-text-anchor:top" o:gfxdata="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" filled="f" stroked="f" strokeweight="1pt">
                 <v:stroke miterlimit="4"/>
                 <v:textbox inset="1.27mm,1.27mm,1.27mm,1.27mm">
                   <w:txbxContent>
                     <w:p>
                       <w:pPr>
-                        <w:pStyle w:val="Body"/>
-                        <w:spacing w:line="29" w:lineRule="atLeast"/>
-                        <w:jc w:val="both"/>
-                        <w:rPr>
-                          <w:rFonts w:ascii="Quicksand-Regular" w:eastAsia="Quicksand Regular" w:hAnsi="Quicksand-Regular" w:cs="Quicksand Regular"/>
+                        <w:jc w:val="right"/>
+                        <w:rPr>
+                          <w:rFonts w:ascii="Quicksand-Regular" w:hAnsi="Quicksand-Regular"/>
                           <w:color w:val="222321"/>
                           <w:spacing w:val="29"/>
                           <w:sz w:val="18"/>
                           <w:szCs w:val="18"/>
                           <w:u w:color="222321"/>
+                          <w:lang w:val="de-DE"/>
                         </w:rPr>
                       </w:pPr>
                       <w:r>
@@ -1034,173 +1224,380 @@
                           <w:u w:color="222321"/>
                           <w:lang w:val="de-DE"/>
                         </w:rPr>
-                        <w:t>CEO and Founder</w:t>
+                        <w:t>SOFTWARE ENGINEERING</w:t>
+                      </w:r>
+                    </w:p>
+                    <w:p>
+                      <w:pPr>
+                        <w:jc w:val="right"/>
+                        <w:rPr>
+                          <w:rFonts w:ascii="Quicksand-Regular" w:hAnsi="Quicksand-Regular"/>
+                          <w:color w:val="222321"/>
+                          <w:spacing w:val="29"/>
+                          <w:sz w:val="18"/>
+                          <w:szCs w:val="18"/>
+                          <w:u w:color="222321"/>
+                          <w:lang w:val="de-DE"/>
+                        </w:rPr>
+                      </w:pPr>
+                    </w:p>
+                    <w:p>
+                      <w:pPr>
+                        <w:jc w:val="right"/>
+                        <w:rPr>
+                          <w:rFonts w:ascii="Quicksand-Regular" w:hAnsi="Quicksand-Regular"/>
+                          <w:color w:val="222321"/>
+                          <w:spacing w:val="2"/>
+                          <w:sz w:val="17"/>
+                          <w:szCs w:val="17"/>
+                          <w:u w:color="222321"/>
+                        </w:rPr>
+                      </w:pPr>
+                      <w:r>
+                        <w:rPr>
+                          <w:rFonts w:ascii="Quicksand-Regular" w:hAnsi="Quicksand-Regular" w:cs="Arial Unicode MS"/>
+                          <w:color w:val="222321"/>
+                          <w:spacing w:val="2"/>
+                          <w:sz w:val="17"/>
+                          <w:szCs w:val="17"/>
+                          <w:u w:color="222321"/>
+                          <w:lang w:eastAsia="en-GB"/>
+                        </w:rPr>
+                        <w:t xml:space="preserve">C#, </w:t>
+                      </w:r>
+                      <w:proofErr w:type="spellStart"/>
+                      <w:r>
+                        <w:rPr>
+                          <w:rFonts w:ascii="Quicksand-Regular" w:hAnsi="Quicksand-Regular" w:cs="Arial Unicode MS"/>
+                          <w:color w:val="222321"/>
+                          <w:spacing w:val="2"/>
+                          <w:sz w:val="17"/>
+                          <w:szCs w:val="17"/>
+                          <w:u w:color="222321"/>
+                          <w:lang w:eastAsia="en-GB"/>
+                        </w:rPr>
+                        <w:t>Javascript</w:t>
+                      </w:r>
+                      <w:proofErr w:type="spellEnd"/>
+                      <w:r>
+                        <w:rPr>
+                          <w:rFonts w:ascii="Quicksand-Regular" w:hAnsi="Quicksand-Regular"/>
+                          <w:color w:val="222321"/>
+                          <w:spacing w:val="2"/>
+                          <w:sz w:val="17"/>
+                          <w:szCs w:val="17"/>
+                          <w:u w:color="222321"/>
+                        </w:rPr>
+                        <w:t xml:space="preserve">, MATLAB, CUDA, d3.js, </w:t>
+                      </w:r>
+                      <w:r>
+                        <w:rPr>
+                          <w:rFonts w:ascii="Quicksand-Regular" w:hAnsi="Quicksand-Regular"/>
+                          <w:color w:val="222321"/>
+                          <w:spacing w:val="2"/>
+                          <w:sz w:val="17"/>
+                          <w:szCs w:val="17"/>
+                          <w:u w:color="222321"/>
+                        </w:rPr>
+                        <w:t>React</w:t>
+                      </w:r>
+                      <w:r>
+                        <w:rPr>
+                          <w:rFonts w:ascii="Quicksand-Regular" w:hAnsi="Quicksand-Regular"/>
+                          <w:color w:val="222321"/>
+                          <w:spacing w:val="2"/>
+                          <w:sz w:val="17"/>
+                          <w:szCs w:val="17"/>
+                          <w:u w:color="222321"/>
+                        </w:rPr>
+                        <w:t>, Android, build &amp; deployment tools</w:t>
+                      </w:r>
+                    </w:p>
+                    <w:p>
+                      <w:pPr>
+                        <w:jc w:val="right"/>
+                        <w:rPr>
+                          <w:rFonts w:ascii="Quicksand-Regular" w:hAnsi="Quicksand-Regular"/>
+                          <w:color w:val="222321"/>
+                          <w:spacing w:val="29"/>
+                          <w:sz w:val="18"/>
+                          <w:szCs w:val="18"/>
+                          <w:u w:color="222321"/>
+                        </w:rPr>
+                      </w:pPr>
+                    </w:p>
+                    <w:p>
+                      <w:pPr>
+                        <w:jc w:val="right"/>
+                        <w:rPr>
+                          <w:rFonts w:ascii="Quicksand-Regular" w:hAnsi="Quicksand-Regular"/>
+                          <w:color w:val="222321"/>
+                          <w:spacing w:val="29"/>
+                          <w:sz w:val="18"/>
+                          <w:szCs w:val="18"/>
+                          <w:u w:color="222321"/>
+                          <w:lang w:val="de-DE"/>
+                        </w:rPr>
+                      </w:pPr>
+                    </w:p>
+                    <w:p>
+                      <w:pPr>
+                        <w:jc w:val="right"/>
+                        <w:rPr>
+                          <w:rFonts w:ascii="Quicksand-Regular" w:hAnsi="Quicksand-Regular"/>
+                          <w:color w:val="222321"/>
+                          <w:spacing w:val="29"/>
+                          <w:sz w:val="18"/>
+                          <w:szCs w:val="18"/>
+                          <w:u w:color="222321"/>
+                          <w:lang w:val="de-DE"/>
+                        </w:rPr>
+                      </w:pPr>
+                      <w:r>
+                        <w:rPr>
+                          <w:rFonts w:ascii="Quicksand-Regular" w:hAnsi="Quicksand-Regular"/>
+                          <w:color w:val="222321"/>
+                          <w:spacing w:val="29"/>
+                          <w:sz w:val="18"/>
+                          <w:szCs w:val="18"/>
+                          <w:u w:color="222321"/>
+                          <w:lang w:val="de-DE"/>
+                        </w:rPr>
+                        <w:t>COMMUNICATION</w:t>
+                      </w:r>
+                    </w:p>
+                    <w:p>
+                      <w:pPr>
+                        <w:jc w:val="right"/>
+                        <w:rPr>
+                          <w:rFonts w:ascii="Quicksand-Regular" w:hAnsi="Quicksand-Regular"/>
+                          <w:color w:val="222321"/>
+                          <w:spacing w:val="29"/>
+                          <w:sz w:val="18"/>
+                          <w:szCs w:val="18"/>
+                          <w:u w:color="222321"/>
+                          <w:lang w:val="de-DE"/>
+                        </w:rPr>
+                      </w:pPr>
+                    </w:p>
+                    <w:p>
+                      <w:pPr>
+                        <w:jc w:val="right"/>
+                        <w:rPr>
+                          <w:rFonts w:ascii="Quicksand-Regular" w:hAnsi="Quicksand-Regular"/>
+                          <w:color w:val="222321"/>
+                          <w:spacing w:val="2"/>
+                          <w:sz w:val="17"/>
+                          <w:szCs w:val="17"/>
+                          <w:u w:color="222321"/>
+                        </w:rPr>
+                      </w:pPr>
+                      <w:r>
+                        <w:rPr>
+                          <w:rFonts w:ascii="Quicksand-Regular" w:hAnsi="Quicksand-Regular"/>
+                          <w:color w:val="222321"/>
+                          <w:spacing w:val="2"/>
+                          <w:sz w:val="17"/>
+                          <w:szCs w:val="17"/>
+                          <w:u w:color="222321"/>
+                        </w:rPr>
+                        <w:t>Proven ability to adapt presentations to the technical level of the audience and comfortable presenting to large groups</w:t>
+                      </w:r>
+                    </w:p>
+                    <w:p>
+                      <w:pPr>
+                        <w:jc w:val="right"/>
+                        <w:rPr>
+                          <w:rFonts w:ascii="Quicksand-Regular" w:hAnsi="Quicksand-Regular"/>
+                          <w:color w:val="222321"/>
+                          <w:spacing w:val="2"/>
+                          <w:sz w:val="17"/>
+                          <w:szCs w:val="17"/>
+                          <w:u w:color="222321"/>
+                        </w:rPr>
+                      </w:pPr>
+                    </w:p>
+                    <w:p>
+                      <w:pPr>
+                        <w:jc w:val="right"/>
+                        <w:rPr>
+                          <w:rFonts w:ascii="Quicksand-Regular" w:hAnsi="Quicksand-Regular"/>
+                          <w:color w:val="222321"/>
+                          <w:spacing w:val="2"/>
+                          <w:sz w:val="17"/>
+                          <w:szCs w:val="17"/>
+                          <w:u w:color="222321"/>
+                        </w:rPr>
+                      </w:pPr>
+                    </w:p>
+                    <w:p>
+                      <w:pPr>
+                        <w:jc w:val="right"/>
+                        <w:rPr>
+                          <w:rFonts w:ascii="Quicksand-Regular" w:hAnsi="Quicksand-Regular"/>
+                          <w:color w:val="222321"/>
+                          <w:spacing w:val="29"/>
+                          <w:sz w:val="18"/>
+                          <w:szCs w:val="18"/>
+                          <w:u w:color="222321"/>
+                          <w:lang w:val="de-DE"/>
+                        </w:rPr>
+                      </w:pPr>
+                      <w:r>
+                        <w:rPr>
+                          <w:rFonts w:ascii="Quicksand-Regular" w:hAnsi="Quicksand-Regular"/>
+                          <w:color w:val="222321"/>
+                          <w:spacing w:val="29"/>
+                          <w:sz w:val="18"/>
+                          <w:szCs w:val="18"/>
+                          <w:u w:color="222321"/>
+                          <w:lang w:val="de-DE"/>
+                        </w:rPr>
+                        <w:t>PRODUCT MANAGEMENT</w:t>
+                      </w:r>
+                    </w:p>
+                    <w:p>
+                      <w:pPr>
+                        <w:jc w:val="right"/>
+                        <w:rPr>
+                          <w:rFonts w:ascii="Quicksand-Regular" w:hAnsi="Quicksand-Regular"/>
+                          <w:color w:val="222321"/>
+                          <w:spacing w:val="29"/>
+                          <w:sz w:val="18"/>
+                          <w:szCs w:val="18"/>
+                          <w:u w:color="222321"/>
+                          <w:lang w:val="de-DE"/>
+                        </w:rPr>
+                      </w:pPr>
+                    </w:p>
+                    <w:p>
+                      <w:pPr>
+                        <w:jc w:val="right"/>
+                        <w:rPr>
+                          <w:rFonts w:ascii="Quicksand-Regular" w:hAnsi="Quicksand-Regular"/>
+                          <w:color w:val="222321"/>
+                          <w:spacing w:val="2"/>
+                          <w:sz w:val="17"/>
+                          <w:szCs w:val="17"/>
+                        </w:rPr>
+                      </w:pPr>
+                      <w:r>
+                        <w:rPr>
+                          <w:rFonts w:ascii="Quicksand-Regular" w:hAnsi="Quicksand-Regular" w:cs="Arial Unicode MS"/>
+                          <w:color w:val="222321"/>
+                          <w:spacing w:val="2"/>
+                          <w:sz w:val="17"/>
+                          <w:szCs w:val="17"/>
+                          <w:lang w:eastAsia="en-GB"/>
+                        </w:rPr>
+                        <w:t xml:space="preserve">Analytics, prioritization, specifications, user interviews </w:t>
+                      </w:r>
+                    </w:p>
+                    <w:p>
+                      <w:pPr>
+                        <w:jc w:val="right"/>
+                        <w:rPr>
+                          <w:rFonts w:ascii="Quicksand-Regular" w:hAnsi="Quicksand-Regular"/>
+                          <w:color w:val="222321"/>
+                          <w:spacing w:val="2"/>
+                          <w:sz w:val="17"/>
+                          <w:szCs w:val="17"/>
+                          <w:u w:color="222321"/>
+                        </w:rPr>
+                      </w:pPr>
+                    </w:p>
+                    <w:p>
+                      <w:pPr>
+                        <w:jc w:val="right"/>
+                        <w:rPr>
+                          <w:rFonts w:ascii="Quicksand-Regular" w:hAnsi="Quicksand-Regular"/>
+                          <w:color w:val="222321"/>
+                          <w:spacing w:val="29"/>
+                          <w:sz w:val="18"/>
+                          <w:szCs w:val="18"/>
+                          <w:u w:color="222321"/>
+                        </w:rPr>
+                      </w:pPr>
+                    </w:p>
+                    <w:p>
+                      <w:pPr>
+                        <w:jc w:val="right"/>
+                        <w:rPr>
+                          <w:rFonts w:ascii="Quicksand-Regular" w:hAnsi="Quicksand-Regular"/>
+                          <w:color w:val="222321"/>
+                          <w:spacing w:val="29"/>
+                          <w:sz w:val="18"/>
+                          <w:szCs w:val="18"/>
+                          <w:u w:color="222321"/>
+                          <w:lang w:val="de-DE"/>
+                        </w:rPr>
+                      </w:pPr>
+                      <w:r>
+                        <w:rPr>
+                          <w:rFonts w:ascii="Quicksand-Regular" w:hAnsi="Quicksand-Regular"/>
+                          <w:color w:val="222321"/>
+                          <w:spacing w:val="29"/>
+                          <w:sz w:val="18"/>
+                          <w:szCs w:val="18"/>
+                          <w:u w:color="222321"/>
+                          <w:lang w:val="de-DE"/>
+                        </w:rPr>
+                        <w:t>TECHNICAL SALES</w:t>
+                      </w:r>
+                    </w:p>
+                    <w:p>
+                      <w:pPr>
+                        <w:jc w:val="right"/>
+                        <w:rPr>
+                          <w:rFonts w:ascii="Quicksand-Regular" w:hAnsi="Quicksand-Regular"/>
+                          <w:color w:val="222321"/>
+                          <w:spacing w:val="29"/>
+                          <w:sz w:val="18"/>
+                          <w:szCs w:val="18"/>
+                          <w:u w:color="222321"/>
+                          <w:lang w:val="de-DE"/>
+                        </w:rPr>
+                      </w:pPr>
+                    </w:p>
+                    <w:p>
+                      <w:pPr>
+                        <w:jc w:val="right"/>
+                        <w:rPr>
+                          <w:rFonts w:ascii="Quicksand-Regular" w:hAnsi="Quicksand-Regular"/>
+                          <w:color w:val="222321"/>
+                          <w:spacing w:val="29"/>
+                          <w:sz w:val="18"/>
+                          <w:szCs w:val="18"/>
+                          <w:u w:color="222321"/>
+                        </w:rPr>
+                      </w:pPr>
+                      <w:r>
+                        <w:rPr>
+                          <w:rFonts w:ascii="Quicksand-Regular" w:hAnsi="Quicksand-Regular" w:cs="Arial Unicode MS"/>
+                          <w:color w:val="222321"/>
+                          <w:spacing w:val="2"/>
+                          <w:sz w:val="17"/>
+                          <w:szCs w:val="17"/>
+                          <w:u w:color="222321"/>
+                          <w:lang w:eastAsia="en-GB"/>
+                        </w:rPr>
+                        <w:t>Familiar with the sales process, practiced in uncovering customers’ underlying pain points, and experienced in developing relationships as part of responsive customer service</w:t>
                       </w:r>
                     </w:p>
                     <w:p>
                       <w:pPr>
                         <w:pStyle w:val="Body"/>
-                        <w:spacing w:after="120" w:line="29" w:lineRule="atLeast"/>
-                        <w:jc w:val="both"/>
+                        <w:spacing w:after="340" w:line="329" w:lineRule="auto"/>
+                        <w:jc w:val="right"/>
                         <w:rPr>
                           <w:rFonts w:ascii="Quicksand-Regular" w:eastAsia="Quicksand Regular" w:hAnsi="Quicksand-Regular" w:cs="Quicksand Regular"/>
-                          <w:i/>
-                          <w:iCs/>
-                          <w:color w:val="222321"/>
-                          <w:spacing w:val="6"/>
+                          <w:color w:val="222321"/>
+                          <w:spacing w:val="29"/>
                           <w:sz w:val="18"/>
                           <w:szCs w:val="18"/>
                           <w:u w:color="222321"/>
                         </w:rPr>
                       </w:pPr>
-                      <w:r>
-                        <w:rPr>
-                          <w:rFonts w:ascii="Quicksand-Regular" w:hAnsi="Quicksand-Regular"/>
-                          <w:i/>
-                          <w:iCs/>
-                          <w:color w:val="222321"/>
-                          <w:spacing w:val="6"/>
-                          <w:sz w:val="18"/>
-                          <w:szCs w:val="18"/>
-                          <w:u w:color="222321"/>
-                          <w:lang w:val="en-US"/>
-                        </w:rPr>
-                        <w:t>Mulberry House Software</w:t>
-                      </w:r>
-                      <w:r>
-                        <w:rPr>
-                          <w:rFonts w:ascii="Quicksand-Regular" w:hAnsi="Quicksand-Regular"/>
-                          <w:i/>
-                          <w:iCs/>
-                          <w:color w:val="222321"/>
-                          <w:spacing w:val="6"/>
-                          <w:sz w:val="18"/>
-                          <w:szCs w:val="18"/>
-                          <w:u w:color="222321"/>
-                          <w:lang w:val="en-US"/>
-                        </w:rPr>
-                        <w:t xml:space="preserve"> / 201</w:t>
-                      </w:r>
-                      <w:r>
-                        <w:rPr>
-                          <w:rFonts w:ascii="Quicksand-Regular" w:hAnsi="Quicksand-Regular"/>
-                          <w:i/>
-                          <w:iCs/>
-                          <w:color w:val="222321"/>
-                          <w:spacing w:val="6"/>
-                          <w:sz w:val="18"/>
-                          <w:szCs w:val="18"/>
-                          <w:u w:color="222321"/>
-                          <w:lang w:val="en-US"/>
-                        </w:rPr>
-                        <w:t>7</w:t>
-                      </w:r>
-                      <w:r>
-                        <w:rPr>
-                          <w:rFonts w:ascii="Quicksand-Regular" w:hAnsi="Quicksand-Regular"/>
-                          <w:i/>
-                          <w:iCs/>
-                          <w:color w:val="222321"/>
-                          <w:spacing w:val="6"/>
-                          <w:sz w:val="18"/>
-                          <w:szCs w:val="18"/>
-                          <w:u w:color="222321"/>
-                          <w:lang w:val="en-US"/>
-                        </w:rPr>
-                        <w:t xml:space="preserve"> - Present</w:t>
-                      </w:r>
-                    </w:p>
-                    <w:p>
-                      <w:pPr>
-                        <w:pStyle w:val="Body"/>
-                        <w:spacing w:after="120" w:line="348" w:lineRule="auto"/>
-                        <w:jc w:val="both"/>
-                        <w:rPr>
-                          <w:rFonts w:ascii="Quicksand-Regular" w:hAnsi="Quicksand-Regular"/>
-                          <w:color w:val="222321"/>
-                          <w:spacing w:val="2"/>
-                          <w:sz w:val="17"/>
-                          <w:szCs w:val="17"/>
-                          <w:u w:color="222321"/>
-                          <w:lang w:val="en-US"/>
-                        </w:rPr>
-                      </w:pPr>
-                      <w:r>
-                        <w:rPr>
-                          <w:rFonts w:ascii="Quicksand-Regular" w:hAnsi="Quicksand-Regular"/>
-                          <w:color w:val="222321"/>
-                          <w:spacing w:val="2"/>
-                          <w:sz w:val="17"/>
-                          <w:szCs w:val="17"/>
-                          <w:u w:color="222321"/>
-                          <w:lang w:val="en-US"/>
-                        </w:rPr>
-                        <w:t>Data visualization products and services.</w:t>
-                      </w:r>
-                    </w:p>
-                    <w:p>
-                      <w:pPr>
-                        <w:pStyle w:val="Body"/>
-                        <w:numPr>
-                          <w:ilvl w:val="0"/>
-                          <w:numId w:val="7"/>
-                        </w:numPr>
-                        <w:spacing w:line="348" w:lineRule="auto"/>
-                        <w:jc w:val="both"/>
-                        <w:rPr>
-                          <w:rFonts w:ascii="Quicksand-Regular" w:hAnsi="Quicksand-Regular"/>
-                          <w:color w:val="222321"/>
-                          <w:spacing w:val="2"/>
-                          <w:sz w:val="17"/>
-                          <w:szCs w:val="17"/>
-                          <w:u w:color="222321"/>
-                          <w:lang w:val="en-US"/>
-                        </w:rPr>
-                      </w:pPr>
-                      <w:r>
-                        <w:rPr>
-                          <w:rFonts w:ascii="Quicksand-Regular" w:hAnsi="Quicksand-Regular"/>
-                          <w:color w:val="222321"/>
-                          <w:spacing w:val="2"/>
-                          <w:sz w:val="17"/>
-                          <w:szCs w:val="17"/>
-                          <w:u w:color="222321"/>
-                          <w:lang w:val="en-US"/>
-                        </w:rPr>
-                        <w:t>Designed and implemented interactive dashboards to enable pension experts to explore financial models</w:t>
-                      </w:r>
-                    </w:p>
-                    <w:p>
-                      <w:pPr>
-                        <w:pStyle w:val="Body"/>
-                        <w:numPr>
-                          <w:ilvl w:val="0"/>
-                          <w:numId w:val="7"/>
-                        </w:numPr>
-                        <w:spacing w:line="348" w:lineRule="auto"/>
-                        <w:jc w:val="both"/>
-                        <w:rPr>
-                          <w:rFonts w:ascii="Quicksand-Regular" w:hAnsi="Quicksand-Regular"/>
-                          <w:color w:val="222321"/>
-                          <w:spacing w:val="2"/>
-                          <w:sz w:val="17"/>
-                          <w:szCs w:val="17"/>
-                          <w:u w:color="222321"/>
-                          <w:lang w:val="en-US"/>
-                        </w:rPr>
-                      </w:pPr>
-                      <w:r>
-                        <w:rPr>
-                          <w:rFonts w:ascii="Quicksand-Regular" w:hAnsi="Quicksand-Regular"/>
-                          <w:color w:val="222321"/>
-                          <w:spacing w:val="2"/>
-                          <w:sz w:val="17"/>
-                          <w:szCs w:val="17"/>
-                          <w:u w:color="222321"/>
-                          <w:lang w:val="en-US"/>
-                        </w:rPr>
-                        <w:t>Visualization of a family tree to help clinicians assess cancer risk</w:t>
-                      </w:r>
                     </w:p>
                   </w:txbxContent>
                 </v:textbox>
@@ -1218,288 +1615,13 @@
         <mc:AlternateContent>
           <mc:Choice Requires="wps">
             <w:drawing>
-              <wp:anchor distT="57150" distB="57150" distL="57150" distR="57150" simplePos="0" relativeHeight="251689984" behindDoc="0" locked="0" layoutInCell="1" allowOverlap="1" wp14:anchorId="0BDE69DF" wp14:editId="6E90406A">
+              <wp:anchor distT="57150" distB="57150" distL="57150" distR="57150" simplePos="0" relativeHeight="251679744" behindDoc="0" locked="0" layoutInCell="1" allowOverlap="1" wp14:anchorId="5B368661" wp14:editId="17A36077">
                 <wp:simplePos x="0" y="0"/>
                 <wp:positionH relativeFrom="margin">
                   <wp:posOffset>-214630</wp:posOffset>
                 </wp:positionH>
                 <wp:positionV relativeFrom="line">
-                  <wp:posOffset>162408</wp:posOffset>
-                </wp:positionV>
-                <wp:extent cx="1689100" cy="955915"/>
-                <wp:effectExtent l="0" t="0" r="0" b="0"/>
-                <wp:wrapNone/>
-                <wp:docPr id="13" name="officeArt object"/>
-                <wp:cNvGraphicFramePr/>
-                <a:graphic xmlns:a="http://schemas.openxmlformats.org/drawingml/2006/main">
-                  <a:graphicData uri="http://schemas.microsoft.com/office/word/2010/wordprocessingShape">
-                    <wps:wsp>
-                      <wps:cNvSpPr/>
-                      <wps:spPr>
-                        <a:xfrm>
-                          <a:off x="0" y="0"/>
-                          <a:ext cx="1689100" cy="955915"/>
-                        </a:xfrm>
-                        <a:prstGeom prst="rect">
-                          <a:avLst/>
-                        </a:prstGeom>
-                        <a:noFill/>
-                        <a:ln w="12700" cap="flat">
-                          <a:noFill/>
-                          <a:miter lim="400000"/>
-                        </a:ln>
-                        <a:effectLst/>
-                      </wps:spPr>
-                      <wps:txbx>
-                        <w:txbxContent>
-                          <w:p>
-                            <w:pPr>
-                              <w:pStyle w:val="Body"/>
-                              <w:spacing w:line="528" w:lineRule="auto"/>
-                              <w:jc w:val="right"/>
-                              <w:rPr>
-                                <w:rFonts w:ascii="Quicksand-Regular" w:eastAsia="Quicksand Regular" w:hAnsi="Quicksand-Regular" w:cs="Quicksand Regular"/>
-                                <w:color w:val="222321"/>
-                                <w:spacing w:val="29"/>
-                                <w:sz w:val="18"/>
-                                <w:szCs w:val="18"/>
-                                <w:u w:color="222321"/>
-                              </w:rPr>
-                            </w:pPr>
-                            <w:r>
-                              <w:rPr>
-                                <w:rFonts w:ascii="Quicksand-Regular" w:hAnsi="Quicksand-Regular"/>
-                                <w:color w:val="222321"/>
-                                <w:spacing w:val="29"/>
-                                <w:sz w:val="18"/>
-                                <w:szCs w:val="18"/>
-                                <w:u w:color="222321"/>
-                                <w:lang w:val="en-US"/>
-                              </w:rPr>
-                              <w:t>+44 7729263820</w:t>
-                            </w:r>
-                          </w:p>
-                          <w:p>
-                            <w:pPr>
-                              <w:pStyle w:val="Body"/>
-                              <w:spacing w:line="528" w:lineRule="auto"/>
-                              <w:jc w:val="right"/>
-                              <w:rPr>
-                                <w:rFonts w:ascii="Quicksand-Regular" w:eastAsia="Quicksand Regular" w:hAnsi="Quicksand-Regular" w:cs="Quicksand Regular"/>
-                                <w:i/>
-                                <w:iCs/>
-                                <w:color w:val="222321"/>
-                                <w:spacing w:val="6"/>
-                                <w:sz w:val="18"/>
-                                <w:szCs w:val="18"/>
-                                <w:u w:color="222321"/>
-                              </w:rPr>
-                            </w:pPr>
-                            <w:r>
-                              <w:rPr>
-                                <w:rFonts w:ascii="Quicksand-Regular" w:hAnsi="Quicksand-Regular"/>
-                                <w:i/>
-                                <w:iCs/>
-                                <w:color w:val="222321"/>
-                                <w:spacing w:val="6"/>
-                                <w:sz w:val="18"/>
-                                <w:szCs w:val="18"/>
-                                <w:u w:color="222321"/>
-                                <w:lang w:val="en-US"/>
-                              </w:rPr>
-                              <w:t>john@walley.org.uk</w:t>
-                            </w:r>
-                          </w:p>
-                          <w:p>
-                            <w:pPr>
-                              <w:pStyle w:val="Body"/>
-                              <w:spacing w:line="528" w:lineRule="auto"/>
-                              <w:jc w:val="right"/>
-                              <w:rPr>
-                                <w:rFonts w:ascii="Quicksand-Regular" w:hAnsi="Quicksand-Regular"/>
-                              </w:rPr>
-                            </w:pPr>
-                            <w:hyperlink r:id="rId7" w:history="1">
-                              <w:r>
-                                <w:rPr>
-                                  <w:rStyle w:val="Hyperlink"/>
-                                  <w:rFonts w:ascii="Quicksand-Regular" w:hAnsi="Quicksand-Regular"/>
-                                  <w:i/>
-                                  <w:iCs/>
-                                  <w:spacing w:val="6"/>
-                                  <w:sz w:val="18"/>
-                                  <w:szCs w:val="18"/>
-                                  <w:u w:color="222321"/>
-                                  <w:lang w:val="en-US"/>
-                                </w:rPr>
-                                <w:t>www.walley.org.uk</w:t>
-                              </w:r>
-                            </w:hyperlink>
-                          </w:p>
-                        </w:txbxContent>
-                      </wps:txbx>
-                      <wps:bodyPr wrap="square" lIns="45719" tIns="45719" rIns="45719" bIns="45719" numCol="1" anchor="t">
-                        <a:noAutofit/>
-                      </wps:bodyPr>
-                    </wps:wsp>
-                  </a:graphicData>
-                </a:graphic>
-              </wp:anchor>
-            </w:drawing>
-          </mc:Choice>
-          <mc:Fallback>
-            <w:pict>
-              <v:rect w14:anchorId="0BDE69DF" id="_x0000_s1032" style="position:absolute;margin-left:-16.9pt;margin-top:12.8pt;width:133pt;height:75.25pt;z-index:251689984;visibility:visible;mso-wrap-style:square;mso-wrap-distance-left:4.5pt;mso-wrap-distance-top:4.5pt;mso-wrap-distance-right:4.5pt;mso-wrap-distance-bottom:4.5pt;mso-position-horizontal:absolute;mso-position-horizontal-relative:margin;mso-position-vertical:absolute;mso-position-vertical-relative:line;v-text-anchor:top" o:gfxdata="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" filled="f" stroked="f" strokeweight="1pt">
-                <v:stroke miterlimit="4"/>
-                <v:textbox inset="1.27mm,1.27mm,1.27mm,1.27mm">
-                  <w:txbxContent>
-                    <w:p>
-                      <w:pPr>
-                        <w:pStyle w:val="Body"/>
-                        <w:spacing w:line="528" w:lineRule="auto"/>
-                        <w:jc w:val="right"/>
-                        <w:rPr>
-                          <w:rFonts w:ascii="Quicksand-Regular" w:eastAsia="Quicksand Regular" w:hAnsi="Quicksand-Regular" w:cs="Quicksand Regular"/>
-                          <w:color w:val="222321"/>
-                          <w:spacing w:val="29"/>
-                          <w:sz w:val="18"/>
-                          <w:szCs w:val="18"/>
-                          <w:u w:color="222321"/>
-                        </w:rPr>
-                      </w:pPr>
-                      <w:r>
-                        <w:rPr>
-                          <w:rFonts w:ascii="Quicksand-Regular" w:hAnsi="Quicksand-Regular"/>
-                          <w:color w:val="222321"/>
-                          <w:spacing w:val="29"/>
-                          <w:sz w:val="18"/>
-                          <w:szCs w:val="18"/>
-                          <w:u w:color="222321"/>
-                          <w:lang w:val="en-US"/>
-                        </w:rPr>
-                        <w:t>+44 7729263820</w:t>
-                      </w:r>
-                    </w:p>
-                    <w:p>
-                      <w:pPr>
-                        <w:pStyle w:val="Body"/>
-                        <w:spacing w:line="528" w:lineRule="auto"/>
-                        <w:jc w:val="right"/>
-                        <w:rPr>
-                          <w:rFonts w:ascii="Quicksand-Regular" w:eastAsia="Quicksand Regular" w:hAnsi="Quicksand-Regular" w:cs="Quicksand Regular"/>
-                          <w:i/>
-                          <w:iCs/>
-                          <w:color w:val="222321"/>
-                          <w:spacing w:val="6"/>
-                          <w:sz w:val="18"/>
-                          <w:szCs w:val="18"/>
-                          <w:u w:color="222321"/>
-                        </w:rPr>
-                      </w:pPr>
-                      <w:r>
-                        <w:rPr>
-                          <w:rFonts w:ascii="Quicksand-Regular" w:hAnsi="Quicksand-Regular"/>
-                          <w:i/>
-                          <w:iCs/>
-                          <w:color w:val="222321"/>
-                          <w:spacing w:val="6"/>
-                          <w:sz w:val="18"/>
-                          <w:szCs w:val="18"/>
-                          <w:u w:color="222321"/>
-                          <w:lang w:val="en-US"/>
-                        </w:rPr>
-                        <w:t>john@walley.org.uk</w:t>
-                      </w:r>
-                    </w:p>
-                    <w:p>
-                      <w:pPr>
-                        <w:pStyle w:val="Body"/>
-                        <w:spacing w:line="528" w:lineRule="auto"/>
-                        <w:jc w:val="right"/>
-                        <w:rPr>
-                          <w:rFonts w:ascii="Quicksand-Regular" w:hAnsi="Quicksand-Regular"/>
-                        </w:rPr>
-                      </w:pPr>
-                      <w:hyperlink r:id="rId8" w:history="1">
-                        <w:r>
-                          <w:rPr>
-                            <w:rStyle w:val="Hyperlink"/>
-                            <w:rFonts w:ascii="Quicksand-Regular" w:hAnsi="Quicksand-Regular"/>
-                            <w:i/>
-                            <w:iCs/>
-                            <w:spacing w:val="6"/>
-                            <w:sz w:val="18"/>
-                            <w:szCs w:val="18"/>
-                            <w:u w:color="222321"/>
-                            <w:lang w:val="en-US"/>
-                          </w:rPr>
-                          <w:t>www.walley.org.uk</w:t>
-                        </w:r>
-                      </w:hyperlink>
-                    </w:p>
-                  </w:txbxContent>
-                </v:textbox>
-                <w10:wrap anchorx="margin" anchory="line"/>
-              </v:rect>
-            </w:pict>
-          </mc:Fallback>
-        </mc:AlternateContent>
-      </w:r>
-    </w:p>
-    <w:p>
-      <w:pPr>
-        <w:pStyle w:val="Body"/>
-        <w:rPr>
-          <w:rFonts w:ascii="Quicksand-Regular" w:hAnsi="Quicksand-Regular"/>
-        </w:rPr>
-      </w:pPr>
-    </w:p>
-    <w:p>
-      <w:pPr>
-        <w:pStyle w:val="Body"/>
-        <w:rPr>
-          <w:rFonts w:ascii="Quicksand-Regular" w:hAnsi="Quicksand-Regular"/>
-        </w:rPr>
-      </w:pPr>
-    </w:p>
-    <w:p>
-      <w:pPr>
-        <w:pStyle w:val="Body"/>
-        <w:rPr>
-          <w:rFonts w:ascii="Quicksand-Regular" w:hAnsi="Quicksand-Regular"/>
-        </w:rPr>
-      </w:pPr>
-    </w:p>
-    <w:p>
-      <w:pPr>
-        <w:pStyle w:val="Body"/>
-        <w:rPr>
-          <w:rFonts w:ascii="Quicksand-Regular" w:hAnsi="Quicksand-Regular"/>
-        </w:rPr>
-      </w:pPr>
-    </w:p>
-    <w:p>
-      <w:pPr>
-        <w:pStyle w:val="Body"/>
-        <w:rPr>
-          <w:rFonts w:ascii="Quicksand-Regular" w:hAnsi="Quicksand-Regular"/>
-        </w:rPr>
-      </w:pPr>
-      <w:r>
-        <w:rPr>
-          <w:rFonts w:ascii="Quicksand-Regular" w:hAnsi="Quicksand-Regular"/>
-          <w:noProof/>
-        </w:rPr>
-        <mc:AlternateContent>
-          <mc:Choice Requires="wps">
-            <w:drawing>
-              <wp:anchor distT="57150" distB="57150" distL="57150" distR="57150" simplePos="0" relativeHeight="251679744" behindDoc="0" locked="0" layoutInCell="1" allowOverlap="1" wp14:anchorId="2F040963" wp14:editId="48E8DD93">
-                <wp:simplePos x="0" y="0"/>
-                <wp:positionH relativeFrom="margin">
-                  <wp:posOffset>-214630</wp:posOffset>
-                </wp:positionH>
-                <wp:positionV relativeFrom="line">
-                  <wp:posOffset>227330</wp:posOffset>
+                  <wp:posOffset>1423670</wp:posOffset>
                 </wp:positionV>
                 <wp:extent cx="1714500" cy="260350"/>
                 <wp:effectExtent l="0" t="0" r="0" b="0"/>
@@ -1555,12 +1677,15 @@
                     </wps:wsp>
                   </a:graphicData>
                 </a:graphic>
+                <wp14:sizeRelV relativeFrom="margin">
+                  <wp14:pctHeight>0</wp14:pctHeight>
+                </wp14:sizeRelV>
               </wp:anchor>
             </w:drawing>
           </mc:Choice>
           <mc:Fallback>
             <w:pict>
-              <v:rect w14:anchorId="2F040963" id="_x0000_s1033" style="position:absolute;margin-left:-16.9pt;margin-top:17.9pt;width:135pt;height:20.5pt;z-index:251679744;visibility:visible;mso-wrap-style:square;mso-wrap-distance-left:4.5pt;mso-wrap-distance-top:4.5pt;mso-wrap-distance-right:4.5pt;mso-wrap-distance-bottom:4.5pt;mso-position-horizontal:absolute;mso-position-horizontal-relative:margin;mso-position-vertical:absolute;mso-position-vertical-relative:line;v-text-anchor:top" o:gfxdata="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" filled="f" stroked="f" strokeweight="1pt">
+              <v:rect w14:anchorId="5B368661" id="_x0000_s1032" style="position:absolute;margin-left:-16.9pt;margin-top:112.1pt;width:135pt;height:20.5pt;z-index:251679744;visibility:visible;mso-wrap-style:square;mso-height-percent:0;mso-wrap-distance-left:4.5pt;mso-wrap-distance-top:4.5pt;mso-wrap-distance-right:4.5pt;mso-wrap-distance-bottom:4.5pt;mso-position-horizontal:absolute;mso-position-horizontal-relative:margin;mso-position-vertical:absolute;mso-position-vertical-relative:line;mso-height-percent:0;mso-height-relative:margin;v-text-anchor:top" o:gfxdata="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" filled="f" stroked="f" strokeweight="1pt">
                 <v:stroke miterlimit="4"/>
                 <v:textbox inset="1.27mm,1.27mm,1.27mm,1.27mm">
                   <w:txbxContent>
@@ -1608,14 +1733,6 @@
           <w:rFonts w:ascii="Quicksand-Regular" w:hAnsi="Quicksand-Regular"/>
         </w:rPr>
       </w:pPr>
-    </w:p>
-    <w:p>
-      <w:pPr>
-        <w:pStyle w:val="Body"/>
-        <w:rPr>
-          <w:rFonts w:ascii="Quicksand-Regular" w:hAnsi="Quicksand-Regular"/>
-        </w:rPr>
-      </w:pPr>
       <w:r>
         <w:rPr>
           <w:rFonts w:ascii="Quicksand-Regular" w:hAnsi="Quicksand-Regular"/>
@@ -1624,18 +1741,18 @@
         <mc:AlternateContent>
           <mc:Choice Requires="wps">
             <w:drawing>
-              <wp:anchor distT="57150" distB="57150" distL="57150" distR="57150" simplePos="0" relativeHeight="251681792" behindDoc="0" locked="0" layoutInCell="1" allowOverlap="1" wp14:anchorId="69D5D22A" wp14:editId="4AEC7DC8">
+              <wp:anchor distT="57150" distB="57150" distL="57150" distR="57150" simplePos="0" relativeHeight="251710464" behindDoc="0" locked="0" layoutInCell="1" allowOverlap="1" wp14:anchorId="7DDEB490" wp14:editId="4306FA89">
                 <wp:simplePos x="0" y="0"/>
                 <wp:positionH relativeFrom="margin">
-                  <wp:posOffset>-271130</wp:posOffset>
+                  <wp:posOffset>2030506</wp:posOffset>
                 </wp:positionH>
                 <wp:positionV relativeFrom="line">
-                  <wp:posOffset>105277</wp:posOffset>
+                  <wp:posOffset>117176</wp:posOffset>
                 </wp:positionV>
-                <wp:extent cx="1770607" cy="5199321"/>
-                <wp:effectExtent l="0" t="0" r="1270" b="1905"/>
+                <wp:extent cx="3649980" cy="2052918"/>
+                <wp:effectExtent l="0" t="0" r="0" b="0"/>
                 <wp:wrapNone/>
-                <wp:docPr id="16" name="officeArt object"/>
+                <wp:docPr id="3" name="officeArt object"/>
                 <wp:cNvGraphicFramePr/>
                 <a:graphic xmlns:a="http://schemas.openxmlformats.org/drawingml/2006/main">
                   <a:graphicData uri="http://schemas.microsoft.com/office/word/2010/wordprocessingShape">
@@ -1644,7 +1761,7 @@
                       <wps:spPr>
                         <a:xfrm>
                           <a:off x="0" y="0"/>
-                          <a:ext cx="1770607" cy="5199321"/>
+                          <a:ext cx="3649980" cy="2052918"/>
                         </a:xfrm>
                         <a:prstGeom prst="rect">
                           <a:avLst/>
@@ -1660,15 +1777,16 @@
                         <w:txbxContent>
                           <w:p>
                             <w:pPr>
-                              <w:jc w:val="right"/>
-                              <w:rPr>
-                                <w:rFonts w:ascii="Quicksand-Regular" w:hAnsi="Quicksand-Regular"/>
+                              <w:pStyle w:val="Body"/>
+                              <w:spacing w:line="29" w:lineRule="atLeast"/>
+                              <w:jc w:val="both"/>
+                              <w:rPr>
+                                <w:rFonts w:ascii="Quicksand-Regular" w:eastAsia="Quicksand Regular" w:hAnsi="Quicksand-Regular" w:cs="Quicksand Regular"/>
                                 <w:color w:val="222321"/>
                                 <w:spacing w:val="29"/>
                                 <w:sz w:val="18"/>
                                 <w:szCs w:val="18"/>
                                 <w:u w:color="222321"/>
-                                <w:lang w:val="de-DE"/>
                               </w:rPr>
                             </w:pPr>
                             <w:r>
@@ -1681,12 +1799,10 @@
                                 <w:u w:color="222321"/>
                                 <w:lang w:val="de-DE"/>
                               </w:rPr>
-                              <w:t>SOFTWARE ENGINEERING</w:t>
-                            </w:r>
-                          </w:p>
-                          <w:p>
-                            <w:pPr>
-                              <w:jc w:val="right"/>
+                              <w:t xml:space="preserve">CEO </w:t>
+                            </w:r>
+                            <w:proofErr w:type="spellStart"/>
+                            <w:r>
                               <w:rPr>
                                 <w:rFonts w:ascii="Quicksand-Regular" w:hAnsi="Quicksand-Regular"/>
                                 <w:color w:val="222321"/>
@@ -1696,81 +1812,10 @@
                                 <w:u w:color="222321"/>
                                 <w:lang w:val="de-DE"/>
                               </w:rPr>
-                            </w:pPr>
-                          </w:p>
-                          <w:p>
-                            <w:pPr>
-                              <w:jc w:val="right"/>
-                              <w:rPr>
-                                <w:rFonts w:ascii="Quicksand-Regular" w:hAnsi="Quicksand-Regular"/>
-                                <w:color w:val="222321"/>
-                                <w:spacing w:val="2"/>
-                                <w:sz w:val="17"/>
-                                <w:szCs w:val="17"/>
-                                <w:u w:color="222321"/>
-                              </w:rPr>
-                            </w:pPr>
-                            <w:r>
-                              <w:rPr>
-                                <w:rFonts w:ascii="Quicksand-Regular" w:hAnsi="Quicksand-Regular" w:cs="Arial Unicode MS"/>
-                                <w:color w:val="222321"/>
-                                <w:spacing w:val="2"/>
-                                <w:sz w:val="17"/>
-                                <w:szCs w:val="17"/>
-                                <w:u w:color="222321"/>
-                                <w:lang w:eastAsia="en-GB"/>
-                              </w:rPr>
-                              <w:t xml:space="preserve">C#, </w:t>
-                            </w:r>
-                            <w:r>
-                              <w:rPr>
-                                <w:rFonts w:ascii="Quicksand-Regular" w:hAnsi="Quicksand-Regular" w:cs="Arial Unicode MS"/>
-                                <w:color w:val="222321"/>
-                                <w:spacing w:val="2"/>
-                                <w:sz w:val="17"/>
-                                <w:szCs w:val="17"/>
-                                <w:u w:color="222321"/>
-                                <w:lang w:eastAsia="en-GB"/>
-                              </w:rPr>
-                              <w:t>Javascript</w:t>
-                            </w:r>
-                            <w:r>
-                              <w:rPr>
-                                <w:rFonts w:ascii="Quicksand-Regular" w:hAnsi="Quicksand-Regular"/>
-                                <w:color w:val="222321"/>
-                                <w:spacing w:val="2"/>
-                                <w:sz w:val="17"/>
-                                <w:szCs w:val="17"/>
-                                <w:u w:color="222321"/>
-                              </w:rPr>
-                              <w:t xml:space="preserve">, MATLAB, CUDA, d3.js, </w:t>
-                            </w:r>
-                            <w:r>
-                              <w:rPr>
-                                <w:rFonts w:ascii="Quicksand-Regular" w:hAnsi="Quicksand-Regular"/>
-                                <w:color w:val="222321"/>
-                                <w:spacing w:val="2"/>
-                                <w:sz w:val="17"/>
-                                <w:szCs w:val="17"/>
-                                <w:u w:color="222321"/>
-                              </w:rPr>
-                              <w:t>React</w:t>
-                            </w:r>
-                            <w:r>
-                              <w:rPr>
-                                <w:rFonts w:ascii="Quicksand-Regular" w:hAnsi="Quicksand-Regular"/>
-                                <w:color w:val="222321"/>
-                                <w:spacing w:val="2"/>
-                                <w:sz w:val="17"/>
-                                <w:szCs w:val="17"/>
-                                <w:u w:color="222321"/>
-                              </w:rPr>
-                              <w:t>, Android, build &amp; deployment tools</w:t>
-                            </w:r>
-                          </w:p>
-                          <w:p>
-                            <w:pPr>
-                              <w:jc w:val="right"/>
+                              <w:t>and</w:t>
+                            </w:r>
+                            <w:proofErr w:type="spellEnd"/>
+                            <w:r>
                               <w:rPr>
                                 <w:rFonts w:ascii="Quicksand-Regular" w:hAnsi="Quicksand-Regular"/>
                                 <w:color w:val="222321"/>
@@ -1778,12 +1823,12 @@
                                 <w:sz w:val="18"/>
                                 <w:szCs w:val="18"/>
                                 <w:u w:color="222321"/>
-                              </w:rPr>
-                            </w:pPr>
-                          </w:p>
-                          <w:p>
-                            <w:pPr>
-                              <w:jc w:val="right"/>
+                                <w:lang w:val="de-DE"/>
+                              </w:rPr>
+                              <w:t xml:space="preserve"> </w:t>
+                            </w:r>
+                            <w:proofErr w:type="spellStart"/>
+                            <w:r>
                               <w:rPr>
                                 <w:rFonts w:ascii="Quicksand-Regular" w:hAnsi="Quicksand-Regular"/>
                                 <w:color w:val="222321"/>
@@ -1793,266 +1838,247 @@
                                 <w:u w:color="222321"/>
                                 <w:lang w:val="de-DE"/>
                               </w:rPr>
-                            </w:pPr>
-                          </w:p>
-                          <w:p>
-                            <w:pPr>
-                              <w:jc w:val="right"/>
-                              <w:rPr>
-                                <w:rFonts w:ascii="Quicksand-Regular" w:hAnsi="Quicksand-Regular"/>
-                                <w:color w:val="222321"/>
-                                <w:spacing w:val="29"/>
-                                <w:sz w:val="18"/>
-                                <w:szCs w:val="18"/>
-                                <w:u w:color="222321"/>
-                                <w:lang w:val="de-DE"/>
-                              </w:rPr>
-                            </w:pPr>
-                            <w:r>
-                              <w:rPr>
-                                <w:rFonts w:ascii="Quicksand-Regular" w:hAnsi="Quicksand-Regular"/>
-                                <w:color w:val="222321"/>
-                                <w:spacing w:val="29"/>
-                                <w:sz w:val="18"/>
-                                <w:szCs w:val="18"/>
-                                <w:u w:color="222321"/>
-                                <w:lang w:val="de-DE"/>
-                              </w:rPr>
-                              <w:t>COMMUNICATION</w:t>
-                            </w:r>
-                          </w:p>
-                          <w:p>
-                            <w:pPr>
-                              <w:jc w:val="right"/>
-                              <w:rPr>
-                                <w:rFonts w:ascii="Quicksand-Regular" w:hAnsi="Quicksand-Regular"/>
-                                <w:color w:val="222321"/>
-                                <w:spacing w:val="29"/>
-                                <w:sz w:val="18"/>
-                                <w:szCs w:val="18"/>
-                                <w:u w:color="222321"/>
-                                <w:lang w:val="de-DE"/>
-                              </w:rPr>
-                            </w:pPr>
-                          </w:p>
-                          <w:p>
-                            <w:pPr>
-                              <w:jc w:val="right"/>
-                              <w:rPr>
-                                <w:rFonts w:ascii="Quicksand-Regular" w:hAnsi="Quicksand-Regular"/>
-                                <w:color w:val="222321"/>
-                                <w:spacing w:val="2"/>
-                                <w:sz w:val="17"/>
-                                <w:szCs w:val="17"/>
-                                <w:u w:color="222321"/>
-                              </w:rPr>
-                            </w:pPr>
-                            <w:r>
-                              <w:rPr>
-                                <w:rFonts w:ascii="Quicksand-Regular" w:hAnsi="Quicksand-Regular"/>
-                                <w:color w:val="222321"/>
-                                <w:spacing w:val="2"/>
-                                <w:sz w:val="17"/>
-                                <w:szCs w:val="17"/>
-                                <w:u w:color="222321"/>
-                              </w:rPr>
-                              <w:t>Proven ability to adapt presentations to the technical level of the audience and comfortable presenting to large groups</w:t>
-                            </w:r>
-                          </w:p>
-                          <w:p>
-                            <w:pPr>
-                              <w:jc w:val="right"/>
-                              <w:rPr>
-                                <w:rFonts w:ascii="Quicksand-Regular" w:hAnsi="Quicksand-Regular"/>
-                                <w:color w:val="222321"/>
-                                <w:spacing w:val="2"/>
-                                <w:sz w:val="17"/>
-                                <w:szCs w:val="17"/>
-                                <w:u w:color="222321"/>
-                              </w:rPr>
-                            </w:pPr>
-                          </w:p>
-                          <w:p>
-                            <w:pPr>
-                              <w:jc w:val="right"/>
-                              <w:rPr>
-                                <w:rFonts w:ascii="Quicksand-Regular" w:hAnsi="Quicksand-Regular"/>
-                                <w:color w:val="222321"/>
-                                <w:spacing w:val="2"/>
-                                <w:sz w:val="17"/>
-                                <w:szCs w:val="17"/>
-                                <w:u w:color="222321"/>
-                              </w:rPr>
-                            </w:pPr>
-                          </w:p>
-                          <w:p>
-                            <w:pPr>
-                              <w:jc w:val="right"/>
-                              <w:rPr>
-                                <w:rFonts w:ascii="Quicksand-Regular" w:hAnsi="Quicksand-Regular"/>
-                                <w:color w:val="222321"/>
-                                <w:spacing w:val="29"/>
-                                <w:sz w:val="18"/>
-                                <w:szCs w:val="18"/>
-                                <w:u w:color="222321"/>
-                                <w:lang w:val="de-DE"/>
-                              </w:rPr>
-                            </w:pPr>
-                            <w:r>
-                              <w:rPr>
-                                <w:rFonts w:ascii="Quicksand-Regular" w:hAnsi="Quicksand-Regular"/>
-                                <w:color w:val="222321"/>
-                                <w:spacing w:val="29"/>
-                                <w:sz w:val="18"/>
-                                <w:szCs w:val="18"/>
-                                <w:u w:color="222321"/>
-                                <w:lang w:val="de-DE"/>
-                              </w:rPr>
-                              <w:t>PRODUCT MANAGEMENT</w:t>
-                            </w:r>
-                          </w:p>
-                          <w:p>
-                            <w:pPr>
-                              <w:jc w:val="right"/>
-                              <w:rPr>
-                                <w:rFonts w:ascii="Quicksand-Regular" w:hAnsi="Quicksand-Regular"/>
-                                <w:color w:val="222321"/>
-                                <w:spacing w:val="29"/>
-                                <w:sz w:val="18"/>
-                                <w:szCs w:val="18"/>
-                                <w:u w:color="222321"/>
-                                <w:lang w:val="de-DE"/>
-                              </w:rPr>
-                            </w:pPr>
-                          </w:p>
-                          <w:p>
-                            <w:pPr>
-                              <w:jc w:val="right"/>
-                              <w:rPr>
-                                <w:rFonts w:ascii="Quicksand-Regular" w:hAnsi="Quicksand-Regular"/>
-                                <w:color w:val="222321"/>
-                                <w:spacing w:val="2"/>
-                                <w:sz w:val="17"/>
-                                <w:szCs w:val="17"/>
-                              </w:rPr>
-                            </w:pPr>
-                            <w:r>
-                              <w:rPr>
-                                <w:rFonts w:ascii="Quicksand-Regular" w:hAnsi="Quicksand-Regular" w:cs="Arial Unicode MS"/>
-                                <w:color w:val="222321"/>
-                                <w:spacing w:val="2"/>
-                                <w:sz w:val="17"/>
-                                <w:szCs w:val="17"/>
-                                <w:lang w:eastAsia="en-GB"/>
-                              </w:rPr>
-                              <w:t xml:space="preserve">Analytics, prioritization, specifications, user interviews </w:t>
-                            </w:r>
-                          </w:p>
-                          <w:p>
-                            <w:pPr>
-                              <w:jc w:val="right"/>
-                              <w:rPr>
-                                <w:rFonts w:ascii="Quicksand-Regular" w:hAnsi="Quicksand-Regular"/>
-                                <w:color w:val="222321"/>
-                                <w:spacing w:val="2"/>
-                                <w:sz w:val="17"/>
-                                <w:szCs w:val="17"/>
-                                <w:u w:color="222321"/>
-                              </w:rPr>
-                            </w:pPr>
-                          </w:p>
-                          <w:p>
-                            <w:pPr>
-                              <w:jc w:val="right"/>
-                              <w:rPr>
-                                <w:rFonts w:ascii="Quicksand-Regular" w:hAnsi="Quicksand-Regular"/>
-                                <w:color w:val="222321"/>
-                                <w:spacing w:val="29"/>
-                                <w:sz w:val="18"/>
-                                <w:szCs w:val="18"/>
-                                <w:u w:color="222321"/>
-                              </w:rPr>
-                            </w:pPr>
-                          </w:p>
-                          <w:p>
-                            <w:pPr>
-                              <w:jc w:val="right"/>
-                              <w:rPr>
-                                <w:rFonts w:ascii="Quicksand-Regular" w:hAnsi="Quicksand-Regular"/>
-                                <w:color w:val="222321"/>
-                                <w:spacing w:val="29"/>
-                                <w:sz w:val="18"/>
-                                <w:szCs w:val="18"/>
-                                <w:u w:color="222321"/>
-                                <w:lang w:val="de-DE"/>
-                              </w:rPr>
-                            </w:pPr>
-                            <w:r>
-                              <w:rPr>
-                                <w:rFonts w:ascii="Quicksand-Regular" w:hAnsi="Quicksand-Regular"/>
-                                <w:color w:val="222321"/>
-                                <w:spacing w:val="29"/>
-                                <w:sz w:val="18"/>
-                                <w:szCs w:val="18"/>
-                                <w:u w:color="222321"/>
-                                <w:lang w:val="de-DE"/>
-                              </w:rPr>
-                              <w:t>TECHNICAL SALES</w:t>
-                            </w:r>
-                          </w:p>
-                          <w:p>
-                            <w:pPr>
-                              <w:jc w:val="right"/>
-                              <w:rPr>
-                                <w:rFonts w:ascii="Quicksand-Regular" w:hAnsi="Quicksand-Regular"/>
-                                <w:color w:val="222321"/>
-                                <w:spacing w:val="29"/>
-                                <w:sz w:val="18"/>
-                                <w:szCs w:val="18"/>
-                                <w:u w:color="222321"/>
-                                <w:lang w:val="de-DE"/>
-                              </w:rPr>
-                            </w:pPr>
-                          </w:p>
-                          <w:p>
-                            <w:pPr>
-                              <w:jc w:val="right"/>
-                              <w:rPr>
-                                <w:rFonts w:ascii="Quicksand-Regular" w:hAnsi="Quicksand-Regular"/>
-                                <w:color w:val="222321"/>
-                                <w:spacing w:val="29"/>
-                                <w:sz w:val="18"/>
-                                <w:szCs w:val="18"/>
-                                <w:u w:color="222321"/>
-                              </w:rPr>
-                            </w:pPr>
-                            <w:r>
-                              <w:rPr>
-                                <w:rFonts w:ascii="Quicksand-Regular" w:hAnsi="Quicksand-Regular" w:cs="Arial Unicode MS"/>
-                                <w:color w:val="222321"/>
-                                <w:spacing w:val="2"/>
-                                <w:sz w:val="17"/>
-                                <w:szCs w:val="17"/>
-                                <w:u w:color="222321"/>
-                                <w:lang w:eastAsia="en-GB"/>
-                              </w:rPr>
-                              <w:t>Familiar with the sales process, practiced in uncovering customers’ underlying pain points, and experienced in developing relationships as part of responsive customer service</w:t>
-                            </w:r>
+                              <w:t>Founder</w:t>
+                            </w:r>
+                            <w:proofErr w:type="spellEnd"/>
                           </w:p>
                           <w:p>
                             <w:pPr>
                               <w:pStyle w:val="Body"/>
-                              <w:spacing w:after="340" w:line="329" w:lineRule="auto"/>
-                              <w:jc w:val="right"/>
+                              <w:spacing w:after="120" w:line="29" w:lineRule="atLeast"/>
+                              <w:jc w:val="both"/>
                               <w:rPr>
                                 <w:rFonts w:ascii="Quicksand-Regular" w:eastAsia="Quicksand Regular" w:hAnsi="Quicksand-Regular" w:cs="Quicksand Regular"/>
-                                <w:color w:val="222321"/>
-                                <w:spacing w:val="29"/>
+                                <w:i/>
+                                <w:iCs/>
+                                <w:color w:val="222321"/>
+                                <w:spacing w:val="6"/>
                                 <w:sz w:val="18"/>
                                 <w:szCs w:val="18"/>
                                 <w:u w:color="222321"/>
                               </w:rPr>
                             </w:pPr>
+                            <w:r>
+                              <w:rPr>
+                                <w:rFonts w:ascii="Quicksand-Regular" w:hAnsi="Quicksand-Regular"/>
+                                <w:i/>
+                                <w:iCs/>
+                                <w:color w:val="222321"/>
+                                <w:spacing w:val="6"/>
+                                <w:sz w:val="18"/>
+                                <w:szCs w:val="18"/>
+                                <w:u w:color="222321"/>
+                                <w:lang w:val="en-US"/>
+                              </w:rPr>
+                              <w:t>Mulberry House Software</w:t>
+                            </w:r>
+                            <w:r>
+                              <w:rPr>
+                                <w:rFonts w:ascii="Quicksand-Regular" w:hAnsi="Quicksand-Regular"/>
+                                <w:i/>
+                                <w:iCs/>
+                                <w:color w:val="222321"/>
+                                <w:spacing w:val="6"/>
+                                <w:sz w:val="18"/>
+                                <w:szCs w:val="18"/>
+                                <w:u w:color="222321"/>
+                                <w:lang w:val="en-US"/>
+                              </w:rPr>
+                              <w:t xml:space="preserve"> / 201</w:t>
+                            </w:r>
+                            <w:r>
+                              <w:rPr>
+                                <w:rFonts w:ascii="Quicksand-Regular" w:hAnsi="Quicksand-Regular"/>
+                                <w:i/>
+                                <w:iCs/>
+                                <w:color w:val="222321"/>
+                                <w:spacing w:val="6"/>
+                                <w:sz w:val="18"/>
+                                <w:szCs w:val="18"/>
+                                <w:u w:color="222321"/>
+                                <w:lang w:val="en-US"/>
+                              </w:rPr>
+                              <w:t>7</w:t>
+                            </w:r>
+                            <w:r>
+                              <w:rPr>
+                                <w:rFonts w:ascii="Quicksand-Regular" w:hAnsi="Quicksand-Regular"/>
+                                <w:i/>
+                                <w:iCs/>
+                                <w:color w:val="222321"/>
+                                <w:spacing w:val="6"/>
+                                <w:sz w:val="18"/>
+                                <w:szCs w:val="18"/>
+                                <w:u w:color="222321"/>
+                                <w:lang w:val="en-US"/>
+                              </w:rPr>
+                              <w:t xml:space="preserve"> - Present</w:t>
+                            </w:r>
+                          </w:p>
+                          <w:p>
+                            <w:pPr>
+                              <w:pStyle w:val="Body"/>
+                              <w:spacing w:after="120" w:line="348" w:lineRule="auto"/>
+                              <w:jc w:val="both"/>
+                              <w:rPr>
+                                <w:rFonts w:ascii="Quicksand-Regular" w:hAnsi="Quicksand-Regular"/>
+                                <w:color w:val="222321"/>
+                                <w:spacing w:val="2"/>
+                                <w:sz w:val="17"/>
+                                <w:szCs w:val="17"/>
+                                <w:u w:color="222321"/>
+                                <w:lang w:val="en-US"/>
+                              </w:rPr>
+                            </w:pPr>
+                            <w:r>
+                              <w:rPr>
+                                <w:rFonts w:ascii="Quicksand-Regular" w:hAnsi="Quicksand-Regular"/>
+                                <w:color w:val="222321"/>
+                                <w:spacing w:val="2"/>
+                                <w:sz w:val="17"/>
+                                <w:szCs w:val="17"/>
+                                <w:u w:color="222321"/>
+                                <w:lang w:val="en-US"/>
+                              </w:rPr>
+                              <w:t>Data visualization products and services</w:t>
+                            </w:r>
+                            <w:r>
+                              <w:rPr>
+                                <w:rFonts w:ascii="Quicksand-Regular" w:hAnsi="Quicksand-Regular"/>
+                                <w:color w:val="222321"/>
+                                <w:spacing w:val="2"/>
+                                <w:sz w:val="17"/>
+                                <w:szCs w:val="17"/>
+                                <w:u w:color="222321"/>
+                                <w:lang w:val="en-US"/>
+                              </w:rPr>
+                              <w:t>.</w:t>
+                            </w:r>
+                          </w:p>
+                          <w:p>
+                            <w:pPr>
+                              <w:pStyle w:val="Body"/>
+                              <w:spacing w:after="120" w:line="348" w:lineRule="auto"/>
+                              <w:jc w:val="both"/>
+                              <w:rPr>
+                                <w:rFonts w:ascii="Quicksand-Regular" w:hAnsi="Quicksand-Regular"/>
+                                <w:color w:val="222321"/>
+                                <w:spacing w:val="2"/>
+                                <w:sz w:val="17"/>
+                                <w:szCs w:val="17"/>
+                                <w:u w:color="222321"/>
+                                <w:lang w:val="en-US"/>
+                              </w:rPr>
+                            </w:pPr>
+                            <w:hyperlink r:id="rId9" w:history="1">
+                              <w:r>
+                                <w:rPr>
+                                  <w:rStyle w:val="Hyperlink"/>
+                                  <w:rFonts w:ascii="Quicksand-Regular" w:hAnsi="Quicksand-Regular"/>
+                                  <w:spacing w:val="2"/>
+                                  <w:sz w:val="17"/>
+                                  <w:szCs w:val="17"/>
+                                  <w:lang w:val="en-US"/>
+                                </w:rPr>
+                                <w:t>www.mulberryhousesoftware.com</w:t>
+                              </w:r>
+                            </w:hyperlink>
+                          </w:p>
+                          <w:p>
+                            <w:pPr>
+                              <w:pStyle w:val="Body"/>
+                              <w:numPr>
+                                <w:ilvl w:val="0"/>
+                                <w:numId w:val="7"/>
+                              </w:numPr>
+                              <w:spacing w:line="348" w:lineRule="auto"/>
+                              <w:jc w:val="both"/>
+                              <w:rPr>
+                                <w:rFonts w:ascii="Quicksand-Regular" w:hAnsi="Quicksand-Regular"/>
+                                <w:color w:val="222321"/>
+                                <w:spacing w:val="2"/>
+                                <w:sz w:val="17"/>
+                                <w:szCs w:val="17"/>
+                                <w:u w:color="222321"/>
+                                <w:lang w:val="en-US"/>
+                              </w:rPr>
+                            </w:pPr>
+                            <w:r>
+                              <w:rPr>
+                                <w:rFonts w:ascii="Quicksand-Regular" w:hAnsi="Quicksand-Regular"/>
+                                <w:color w:val="222321"/>
+                                <w:spacing w:val="2"/>
+                                <w:sz w:val="17"/>
+                                <w:szCs w:val="17"/>
+                                <w:u w:color="222321"/>
+                                <w:lang w:val="en-US"/>
+                              </w:rPr>
+                              <w:t>Building Remarkable Charts. Create beautiful charts in seconds with Excel and PowerPoint</w:t>
+                            </w:r>
+                          </w:p>
+                          <w:p>
+                            <w:pPr>
+                              <w:pStyle w:val="Body"/>
+                              <w:numPr>
+                                <w:ilvl w:val="0"/>
+                                <w:numId w:val="7"/>
+                              </w:numPr>
+                              <w:spacing w:line="348" w:lineRule="auto"/>
+                              <w:jc w:val="both"/>
+                              <w:rPr>
+                                <w:rFonts w:ascii="Quicksand-Regular" w:hAnsi="Quicksand-Regular"/>
+                                <w:color w:val="222321"/>
+                                <w:spacing w:val="2"/>
+                                <w:sz w:val="17"/>
+                                <w:szCs w:val="17"/>
+                                <w:u w:color="222321"/>
+                                <w:lang w:val="en-US"/>
+                              </w:rPr>
+                            </w:pPr>
+                            <w:r>
+                              <w:rPr>
+                                <w:rFonts w:ascii="Quicksand-Regular" w:hAnsi="Quicksand-Regular"/>
+                                <w:color w:val="222321"/>
+                                <w:spacing w:val="2"/>
+                                <w:sz w:val="17"/>
+                                <w:szCs w:val="17"/>
+                                <w:u w:color="222321"/>
+                                <w:lang w:val="en-US"/>
+                              </w:rPr>
+                              <w:t>Designed and implemented interactive dashboards to enable pension experts to explore financial models</w:t>
+                            </w:r>
+                          </w:p>
+                          <w:p>
+                            <w:pPr>
+                              <w:pStyle w:val="Body"/>
+                              <w:numPr>
+                                <w:ilvl w:val="0"/>
+                                <w:numId w:val="7"/>
+                              </w:numPr>
+                              <w:spacing w:line="348" w:lineRule="auto"/>
+                              <w:jc w:val="both"/>
+                              <w:rPr>
+                                <w:rFonts w:ascii="Quicksand-Regular" w:hAnsi="Quicksand-Regular"/>
+                                <w:color w:val="222321"/>
+                                <w:spacing w:val="2"/>
+                                <w:sz w:val="17"/>
+                                <w:szCs w:val="17"/>
+                                <w:u w:color="222321"/>
+                                <w:lang w:val="en-US"/>
+                              </w:rPr>
+                            </w:pPr>
+                            <w:r>
+                              <w:rPr>
+                                <w:rFonts w:ascii="Quicksand-Regular" w:hAnsi="Quicksand-Regular"/>
+                                <w:color w:val="222321"/>
+                                <w:spacing w:val="2"/>
+                                <w:sz w:val="17"/>
+                                <w:szCs w:val="17"/>
+                                <w:u w:color="222321"/>
+                                <w:lang w:val="en-US"/>
+                              </w:rPr>
+                              <w:t>Visualization of a family tree to help clinicians assess cancer risk</w:t>
+                            </w:r>
                           </w:p>
                         </w:txbxContent>
                       </wps:txbx>
@@ -2062,9 +2088,6 @@
                     </wps:wsp>
                   </a:graphicData>
                 </a:graphic>
-                <wp14:sizeRelH relativeFrom="margin">
-                  <wp14:pctWidth>0</wp14:pctWidth>
-                </wp14:sizeRelH>
                 <wp14:sizeRelV relativeFrom="margin">
                   <wp14:pctHeight>0</wp14:pctHeight>
                 </wp14:sizeRelV>
@@ -2073,21 +2096,22 @@
           </mc:Choice>
           <mc:Fallback>
             <w:pict>
-              <v:rect w14:anchorId="69D5D22A" id="_x0000_s1034" style="position:absolute;margin-left:-21.35pt;margin-top:8.3pt;width:139.4pt;height:409.4pt;z-index:251681792;visibility:visible;mso-wrap-style:square;mso-width-percent:0;mso-height-percent:0;mso-wrap-distance-left:4.5pt;mso-wrap-distance-top:4.5pt;mso-wrap-distance-right:4.5pt;mso-wrap-distance-bottom:4.5pt;mso-position-horizontal:absolute;mso-position-horizontal-relative:margin;mso-position-vertical:absolute;mso-position-vertical-relative:line;mso-width-percent:0;mso-height-percent:0;mso-width-relative:margin;mso-height-relative:margin;v-text-anchor:top" o:gfxdata="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" filled="f" stroked="f" strokeweight="1pt">
+              <v:rect w14:anchorId="7DDEB490" id="_x0000_s1033" style="position:absolute;margin-left:159.9pt;margin-top:9.25pt;width:287.4pt;height:161.65pt;z-index:251710464;visibility:visible;mso-wrap-style:square;mso-height-percent:0;mso-wrap-distance-left:4.5pt;mso-wrap-distance-top:4.5pt;mso-wrap-distance-right:4.5pt;mso-wrap-distance-bottom:4.5pt;mso-position-horizontal:absolute;mso-position-horizontal-relative:margin;mso-position-vertical:absolute;mso-position-vertical-relative:line;mso-height-percent:0;mso-height-relative:margin;v-text-anchor:top" o:gfxdata="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" filled="f" stroked="f" strokeweight="1pt">
                 <v:stroke miterlimit="4"/>
                 <v:textbox inset="1.27mm,1.27mm,1.27mm,1.27mm">
                   <w:txbxContent>
                     <w:p>
                       <w:pPr>
-                        <w:jc w:val="right"/>
-                        <w:rPr>
-                          <w:rFonts w:ascii="Quicksand-Regular" w:hAnsi="Quicksand-Regular"/>
+                        <w:pStyle w:val="Body"/>
+                        <w:spacing w:line="29" w:lineRule="atLeast"/>
+                        <w:jc w:val="both"/>
+                        <w:rPr>
+                          <w:rFonts w:ascii="Quicksand-Regular" w:eastAsia="Quicksand Regular" w:hAnsi="Quicksand-Regular" w:cs="Quicksand Regular"/>
                           <w:color w:val="222321"/>
                           <w:spacing w:val="29"/>
                           <w:sz w:val="18"/>
                           <w:szCs w:val="18"/>
                           <w:u w:color="222321"/>
-                          <w:lang w:val="de-DE"/>
                         </w:rPr>
                       </w:pPr>
                       <w:r>
@@ -2100,12 +2124,10 @@
                           <w:u w:color="222321"/>
                           <w:lang w:val="de-DE"/>
                         </w:rPr>
-                        <w:t>SOFTWARE ENGINEERING</w:t>
-                      </w:r>
-                    </w:p>
-                    <w:p>
-                      <w:pPr>
-                        <w:jc w:val="right"/>
+                        <w:t xml:space="preserve">CEO </w:t>
+                      </w:r>
+                      <w:proofErr w:type="spellStart"/>
+                      <w:r>
                         <w:rPr>
                           <w:rFonts w:ascii="Quicksand-Regular" w:hAnsi="Quicksand-Regular"/>
                           <w:color w:val="222321"/>
@@ -2115,81 +2137,10 @@
                           <w:u w:color="222321"/>
                           <w:lang w:val="de-DE"/>
                         </w:rPr>
-                      </w:pPr>
-                    </w:p>
-                    <w:p>
-                      <w:pPr>
-                        <w:jc w:val="right"/>
-                        <w:rPr>
-                          <w:rFonts w:ascii="Quicksand-Regular" w:hAnsi="Quicksand-Regular"/>
-                          <w:color w:val="222321"/>
-                          <w:spacing w:val="2"/>
-                          <w:sz w:val="17"/>
-                          <w:szCs w:val="17"/>
-                          <w:u w:color="222321"/>
-                        </w:rPr>
-                      </w:pPr>
-                      <w:r>
-                        <w:rPr>
-                          <w:rFonts w:ascii="Quicksand-Regular" w:hAnsi="Quicksand-Regular" w:cs="Arial Unicode MS"/>
-                          <w:color w:val="222321"/>
-                          <w:spacing w:val="2"/>
-                          <w:sz w:val="17"/>
-                          <w:szCs w:val="17"/>
-                          <w:u w:color="222321"/>
-                          <w:lang w:eastAsia="en-GB"/>
-                        </w:rPr>
-                        <w:t xml:space="preserve">C#, </w:t>
-                      </w:r>
-                      <w:r>
-                        <w:rPr>
-                          <w:rFonts w:ascii="Quicksand-Regular" w:hAnsi="Quicksand-Regular" w:cs="Arial Unicode MS"/>
-                          <w:color w:val="222321"/>
-                          <w:spacing w:val="2"/>
-                          <w:sz w:val="17"/>
-                          <w:szCs w:val="17"/>
-                          <w:u w:color="222321"/>
-                          <w:lang w:eastAsia="en-GB"/>
-                        </w:rPr>
-                        <w:t>Javascript</w:t>
-                      </w:r>
-                      <w:r>
-                        <w:rPr>
-                          <w:rFonts w:ascii="Quicksand-Regular" w:hAnsi="Quicksand-Regular"/>
-                          <w:color w:val="222321"/>
-                          <w:spacing w:val="2"/>
-                          <w:sz w:val="17"/>
-                          <w:szCs w:val="17"/>
-                          <w:u w:color="222321"/>
-                        </w:rPr>
-                        <w:t xml:space="preserve">, MATLAB, CUDA, d3.js, </w:t>
-                      </w:r>
-                      <w:r>
-                        <w:rPr>
-                          <w:rFonts w:ascii="Quicksand-Regular" w:hAnsi="Quicksand-Regular"/>
-                          <w:color w:val="222321"/>
-                          <w:spacing w:val="2"/>
-                          <w:sz w:val="17"/>
-                          <w:szCs w:val="17"/>
-                          <w:u w:color="222321"/>
-                        </w:rPr>
-                        <w:t>React</w:t>
-                      </w:r>
-                      <w:r>
-                        <w:rPr>
-                          <w:rFonts w:ascii="Quicksand-Regular" w:hAnsi="Quicksand-Regular"/>
-                          <w:color w:val="222321"/>
-                          <w:spacing w:val="2"/>
-                          <w:sz w:val="17"/>
-                          <w:szCs w:val="17"/>
-                          <w:u w:color="222321"/>
-                        </w:rPr>
-                        <w:t>, Android, build &amp; deployment tools</w:t>
-                      </w:r>
-                    </w:p>
-                    <w:p>
-                      <w:pPr>
-                        <w:jc w:val="right"/>
+                        <w:t>and</w:t>
+                      </w:r>
+                      <w:proofErr w:type="spellEnd"/>
+                      <w:r>
                         <w:rPr>
                           <w:rFonts w:ascii="Quicksand-Regular" w:hAnsi="Quicksand-Regular"/>
                           <w:color w:val="222321"/>
@@ -2197,12 +2148,12 @@
                           <w:sz w:val="18"/>
                           <w:szCs w:val="18"/>
                           <w:u w:color="222321"/>
-                        </w:rPr>
-                      </w:pPr>
-                    </w:p>
-                    <w:p>
-                      <w:pPr>
-                        <w:jc w:val="right"/>
+                          <w:lang w:val="de-DE"/>
+                        </w:rPr>
+                        <w:t xml:space="preserve"> </w:t>
+                      </w:r>
+                      <w:proofErr w:type="spellStart"/>
+                      <w:r>
                         <w:rPr>
                           <w:rFonts w:ascii="Quicksand-Regular" w:hAnsi="Quicksand-Regular"/>
                           <w:color w:val="222321"/>
@@ -2212,266 +2163,247 @@
                           <w:u w:color="222321"/>
                           <w:lang w:val="de-DE"/>
                         </w:rPr>
-                      </w:pPr>
-                    </w:p>
-                    <w:p>
-                      <w:pPr>
-                        <w:jc w:val="right"/>
-                        <w:rPr>
-                          <w:rFonts w:ascii="Quicksand-Regular" w:hAnsi="Quicksand-Regular"/>
-                          <w:color w:val="222321"/>
-                          <w:spacing w:val="29"/>
-                          <w:sz w:val="18"/>
-                          <w:szCs w:val="18"/>
-                          <w:u w:color="222321"/>
-                          <w:lang w:val="de-DE"/>
-                        </w:rPr>
-                      </w:pPr>
-                      <w:r>
-                        <w:rPr>
-                          <w:rFonts w:ascii="Quicksand-Regular" w:hAnsi="Quicksand-Regular"/>
-                          <w:color w:val="222321"/>
-                          <w:spacing w:val="29"/>
-                          <w:sz w:val="18"/>
-                          <w:szCs w:val="18"/>
-                          <w:u w:color="222321"/>
-                          <w:lang w:val="de-DE"/>
-                        </w:rPr>
-                        <w:t>COMMUNICATION</w:t>
-                      </w:r>
-                    </w:p>
-                    <w:p>
-                      <w:pPr>
-                        <w:jc w:val="right"/>
-                        <w:rPr>
-                          <w:rFonts w:ascii="Quicksand-Regular" w:hAnsi="Quicksand-Regular"/>
-                          <w:color w:val="222321"/>
-                          <w:spacing w:val="29"/>
-                          <w:sz w:val="18"/>
-                          <w:szCs w:val="18"/>
-                          <w:u w:color="222321"/>
-                          <w:lang w:val="de-DE"/>
-                        </w:rPr>
-                      </w:pPr>
-                    </w:p>
-                    <w:p>
-                      <w:pPr>
-                        <w:jc w:val="right"/>
-                        <w:rPr>
-                          <w:rFonts w:ascii="Quicksand-Regular" w:hAnsi="Quicksand-Regular"/>
-                          <w:color w:val="222321"/>
-                          <w:spacing w:val="2"/>
-                          <w:sz w:val="17"/>
-                          <w:szCs w:val="17"/>
-                          <w:u w:color="222321"/>
-                        </w:rPr>
-                      </w:pPr>
-                      <w:r>
-                        <w:rPr>
-                          <w:rFonts w:ascii="Quicksand-Regular" w:hAnsi="Quicksand-Regular"/>
-                          <w:color w:val="222321"/>
-                          <w:spacing w:val="2"/>
-                          <w:sz w:val="17"/>
-                          <w:szCs w:val="17"/>
-                          <w:u w:color="222321"/>
-                        </w:rPr>
-                        <w:t>Proven ability to adapt presentations to the technical level of the audience and comfortable presenting to large groups</w:t>
-                      </w:r>
-                    </w:p>
-                    <w:p>
-                      <w:pPr>
-                        <w:jc w:val="right"/>
-                        <w:rPr>
-                          <w:rFonts w:ascii="Quicksand-Regular" w:hAnsi="Quicksand-Regular"/>
-                          <w:color w:val="222321"/>
-                          <w:spacing w:val="2"/>
-                          <w:sz w:val="17"/>
-                          <w:szCs w:val="17"/>
-                          <w:u w:color="222321"/>
-                        </w:rPr>
-                      </w:pPr>
-                    </w:p>
-                    <w:p>
-                      <w:pPr>
-                        <w:jc w:val="right"/>
-                        <w:rPr>
-                          <w:rFonts w:ascii="Quicksand-Regular" w:hAnsi="Quicksand-Regular"/>
-                          <w:color w:val="222321"/>
-                          <w:spacing w:val="2"/>
-                          <w:sz w:val="17"/>
-                          <w:szCs w:val="17"/>
-                          <w:u w:color="222321"/>
-                        </w:rPr>
-                      </w:pPr>
-                    </w:p>
-                    <w:p>
-                      <w:pPr>
-                        <w:jc w:val="right"/>
-                        <w:rPr>
-                          <w:rFonts w:ascii="Quicksand-Regular" w:hAnsi="Quicksand-Regular"/>
-                          <w:color w:val="222321"/>
-                          <w:spacing w:val="29"/>
-                          <w:sz w:val="18"/>
-                          <w:szCs w:val="18"/>
-                          <w:u w:color="222321"/>
-                          <w:lang w:val="de-DE"/>
-                        </w:rPr>
-                      </w:pPr>
-                      <w:r>
-                        <w:rPr>
-                          <w:rFonts w:ascii="Quicksand-Regular" w:hAnsi="Quicksand-Regular"/>
-                          <w:color w:val="222321"/>
-                          <w:spacing w:val="29"/>
-                          <w:sz w:val="18"/>
-                          <w:szCs w:val="18"/>
-                          <w:u w:color="222321"/>
-                          <w:lang w:val="de-DE"/>
-                        </w:rPr>
-                        <w:t>PRODUCT MANAGEMENT</w:t>
-                      </w:r>
-                    </w:p>
-                    <w:p>
-                      <w:pPr>
-                        <w:jc w:val="right"/>
-                        <w:rPr>
-                          <w:rFonts w:ascii="Quicksand-Regular" w:hAnsi="Quicksand-Regular"/>
-                          <w:color w:val="222321"/>
-                          <w:spacing w:val="29"/>
-                          <w:sz w:val="18"/>
-                          <w:szCs w:val="18"/>
-                          <w:u w:color="222321"/>
-                          <w:lang w:val="de-DE"/>
-                        </w:rPr>
-                      </w:pPr>
-                    </w:p>
-                    <w:p>
-                      <w:pPr>
-                        <w:jc w:val="right"/>
-                        <w:rPr>
-                          <w:rFonts w:ascii="Quicksand-Regular" w:hAnsi="Quicksand-Regular"/>
-                          <w:color w:val="222321"/>
-                          <w:spacing w:val="2"/>
-                          <w:sz w:val="17"/>
-                          <w:szCs w:val="17"/>
-                        </w:rPr>
-                      </w:pPr>
-                      <w:r>
-                        <w:rPr>
-                          <w:rFonts w:ascii="Quicksand-Regular" w:hAnsi="Quicksand-Regular" w:cs="Arial Unicode MS"/>
-                          <w:color w:val="222321"/>
-                          <w:spacing w:val="2"/>
-                          <w:sz w:val="17"/>
-                          <w:szCs w:val="17"/>
-                          <w:lang w:eastAsia="en-GB"/>
-                        </w:rPr>
-                        <w:t xml:space="preserve">Analytics, prioritization, specifications, user interviews </w:t>
-                      </w:r>
-                    </w:p>
-                    <w:p>
-                      <w:pPr>
-                        <w:jc w:val="right"/>
-                        <w:rPr>
-                          <w:rFonts w:ascii="Quicksand-Regular" w:hAnsi="Quicksand-Regular"/>
-                          <w:color w:val="222321"/>
-                          <w:spacing w:val="2"/>
-                          <w:sz w:val="17"/>
-                          <w:szCs w:val="17"/>
-                          <w:u w:color="222321"/>
-                        </w:rPr>
-                      </w:pPr>
-                    </w:p>
-                    <w:p>
-                      <w:pPr>
-                        <w:jc w:val="right"/>
-                        <w:rPr>
-                          <w:rFonts w:ascii="Quicksand-Regular" w:hAnsi="Quicksand-Regular"/>
-                          <w:color w:val="222321"/>
-                          <w:spacing w:val="29"/>
-                          <w:sz w:val="18"/>
-                          <w:szCs w:val="18"/>
-                          <w:u w:color="222321"/>
-                        </w:rPr>
-                      </w:pPr>
-                    </w:p>
-                    <w:p>
-                      <w:pPr>
-                        <w:jc w:val="right"/>
-                        <w:rPr>
-                          <w:rFonts w:ascii="Quicksand-Regular" w:hAnsi="Quicksand-Regular"/>
-                          <w:color w:val="222321"/>
-                          <w:spacing w:val="29"/>
-                          <w:sz w:val="18"/>
-                          <w:szCs w:val="18"/>
-                          <w:u w:color="222321"/>
-                          <w:lang w:val="de-DE"/>
-                        </w:rPr>
-                      </w:pPr>
-                      <w:r>
-                        <w:rPr>
-                          <w:rFonts w:ascii="Quicksand-Regular" w:hAnsi="Quicksand-Regular"/>
-                          <w:color w:val="222321"/>
-                          <w:spacing w:val="29"/>
-                          <w:sz w:val="18"/>
-                          <w:szCs w:val="18"/>
-                          <w:u w:color="222321"/>
-                          <w:lang w:val="de-DE"/>
-                        </w:rPr>
-                        <w:t>TECHNICAL SALES</w:t>
-                      </w:r>
-                    </w:p>
-                    <w:p>
-                      <w:pPr>
-                        <w:jc w:val="right"/>
-                        <w:rPr>
-                          <w:rFonts w:ascii="Quicksand-Regular" w:hAnsi="Quicksand-Regular"/>
-                          <w:color w:val="222321"/>
-                          <w:spacing w:val="29"/>
-                          <w:sz w:val="18"/>
-                          <w:szCs w:val="18"/>
-                          <w:u w:color="222321"/>
-                          <w:lang w:val="de-DE"/>
-                        </w:rPr>
-                      </w:pPr>
-                    </w:p>
-                    <w:p>
-                      <w:pPr>
-                        <w:jc w:val="right"/>
-                        <w:rPr>
-                          <w:rFonts w:ascii="Quicksand-Regular" w:hAnsi="Quicksand-Regular"/>
-                          <w:color w:val="222321"/>
-                          <w:spacing w:val="29"/>
-                          <w:sz w:val="18"/>
-                          <w:szCs w:val="18"/>
-                          <w:u w:color="222321"/>
-                        </w:rPr>
-                      </w:pPr>
-                      <w:r>
-                        <w:rPr>
-                          <w:rFonts w:ascii="Quicksand-Regular" w:hAnsi="Quicksand-Regular" w:cs="Arial Unicode MS"/>
-                          <w:color w:val="222321"/>
-                          <w:spacing w:val="2"/>
-                          <w:sz w:val="17"/>
-                          <w:szCs w:val="17"/>
-                          <w:u w:color="222321"/>
-                          <w:lang w:eastAsia="en-GB"/>
-                        </w:rPr>
-                        <w:t>Familiar with the sales process, practiced in uncovering customers’ underlying pain points, and experienced in developing relationships as part of responsive customer service</w:t>
-                      </w:r>
+                        <w:t>Founder</w:t>
+                      </w:r>
+                      <w:proofErr w:type="spellEnd"/>
                     </w:p>
                     <w:p>
                       <w:pPr>
                         <w:pStyle w:val="Body"/>
-                        <w:spacing w:after="340" w:line="329" w:lineRule="auto"/>
-                        <w:jc w:val="right"/>
+                        <w:spacing w:after="120" w:line="29" w:lineRule="atLeast"/>
+                        <w:jc w:val="both"/>
                         <w:rPr>
                           <w:rFonts w:ascii="Quicksand-Regular" w:eastAsia="Quicksand Regular" w:hAnsi="Quicksand-Regular" w:cs="Quicksand Regular"/>
-                          <w:color w:val="222321"/>
-                          <w:spacing w:val="29"/>
+                          <w:i/>
+                          <w:iCs/>
+                          <w:color w:val="222321"/>
+                          <w:spacing w:val="6"/>
                           <w:sz w:val="18"/>
                           <w:szCs w:val="18"/>
                           <w:u w:color="222321"/>
                         </w:rPr>
                       </w:pPr>
+                      <w:r>
+                        <w:rPr>
+                          <w:rFonts w:ascii="Quicksand-Regular" w:hAnsi="Quicksand-Regular"/>
+                          <w:i/>
+                          <w:iCs/>
+                          <w:color w:val="222321"/>
+                          <w:spacing w:val="6"/>
+                          <w:sz w:val="18"/>
+                          <w:szCs w:val="18"/>
+                          <w:u w:color="222321"/>
+                          <w:lang w:val="en-US"/>
+                        </w:rPr>
+                        <w:t>Mulberry House Software</w:t>
+                      </w:r>
+                      <w:r>
+                        <w:rPr>
+                          <w:rFonts w:ascii="Quicksand-Regular" w:hAnsi="Quicksand-Regular"/>
+                          <w:i/>
+                          <w:iCs/>
+                          <w:color w:val="222321"/>
+                          <w:spacing w:val="6"/>
+                          <w:sz w:val="18"/>
+                          <w:szCs w:val="18"/>
+                          <w:u w:color="222321"/>
+                          <w:lang w:val="en-US"/>
+                        </w:rPr>
+                        <w:t xml:space="preserve"> / 201</w:t>
+                      </w:r>
+                      <w:r>
+                        <w:rPr>
+                          <w:rFonts w:ascii="Quicksand-Regular" w:hAnsi="Quicksand-Regular"/>
+                          <w:i/>
+                          <w:iCs/>
+                          <w:color w:val="222321"/>
+                          <w:spacing w:val="6"/>
+                          <w:sz w:val="18"/>
+                          <w:szCs w:val="18"/>
+                          <w:u w:color="222321"/>
+                          <w:lang w:val="en-US"/>
+                        </w:rPr>
+                        <w:t>7</w:t>
+                      </w:r>
+                      <w:r>
+                        <w:rPr>
+                          <w:rFonts w:ascii="Quicksand-Regular" w:hAnsi="Quicksand-Regular"/>
+                          <w:i/>
+                          <w:iCs/>
+                          <w:color w:val="222321"/>
+                          <w:spacing w:val="6"/>
+                          <w:sz w:val="18"/>
+                          <w:szCs w:val="18"/>
+                          <w:u w:color="222321"/>
+                          <w:lang w:val="en-US"/>
+                        </w:rPr>
+                        <w:t xml:space="preserve"> - Present</w:t>
+                      </w:r>
+                    </w:p>
+                    <w:p>
+                      <w:pPr>
+                        <w:pStyle w:val="Body"/>
+                        <w:spacing w:after="120" w:line="348" w:lineRule="auto"/>
+                        <w:jc w:val="both"/>
+                        <w:rPr>
+                          <w:rFonts w:ascii="Quicksand-Regular" w:hAnsi="Quicksand-Regular"/>
+                          <w:color w:val="222321"/>
+                          <w:spacing w:val="2"/>
+                          <w:sz w:val="17"/>
+                          <w:szCs w:val="17"/>
+                          <w:u w:color="222321"/>
+                          <w:lang w:val="en-US"/>
+                        </w:rPr>
+                      </w:pPr>
+                      <w:r>
+                        <w:rPr>
+                          <w:rFonts w:ascii="Quicksand-Regular" w:hAnsi="Quicksand-Regular"/>
+                          <w:color w:val="222321"/>
+                          <w:spacing w:val="2"/>
+                          <w:sz w:val="17"/>
+                          <w:szCs w:val="17"/>
+                          <w:u w:color="222321"/>
+                          <w:lang w:val="en-US"/>
+                        </w:rPr>
+                        <w:t>Data visualization products and services</w:t>
+                      </w:r>
+                      <w:r>
+                        <w:rPr>
+                          <w:rFonts w:ascii="Quicksand-Regular" w:hAnsi="Quicksand-Regular"/>
+                          <w:color w:val="222321"/>
+                          <w:spacing w:val="2"/>
+                          <w:sz w:val="17"/>
+                          <w:szCs w:val="17"/>
+                          <w:u w:color="222321"/>
+                          <w:lang w:val="en-US"/>
+                        </w:rPr>
+                        <w:t>.</w:t>
+                      </w:r>
+                    </w:p>
+                    <w:p>
+                      <w:pPr>
+                        <w:pStyle w:val="Body"/>
+                        <w:spacing w:after="120" w:line="348" w:lineRule="auto"/>
+                        <w:jc w:val="both"/>
+                        <w:rPr>
+                          <w:rFonts w:ascii="Quicksand-Regular" w:hAnsi="Quicksand-Regular"/>
+                          <w:color w:val="222321"/>
+                          <w:spacing w:val="2"/>
+                          <w:sz w:val="17"/>
+                          <w:szCs w:val="17"/>
+                          <w:u w:color="222321"/>
+                          <w:lang w:val="en-US"/>
+                        </w:rPr>
+                      </w:pPr>
+                      <w:hyperlink r:id="rId10" w:history="1">
+                        <w:r>
+                          <w:rPr>
+                            <w:rStyle w:val="Hyperlink"/>
+                            <w:rFonts w:ascii="Quicksand-Regular" w:hAnsi="Quicksand-Regular"/>
+                            <w:spacing w:val="2"/>
+                            <w:sz w:val="17"/>
+                            <w:szCs w:val="17"/>
+                            <w:lang w:val="en-US"/>
+                          </w:rPr>
+                          <w:t>www.mulberryhousesoftware.com</w:t>
+                        </w:r>
+                      </w:hyperlink>
+                    </w:p>
+                    <w:p>
+                      <w:pPr>
+                        <w:pStyle w:val="Body"/>
+                        <w:numPr>
+                          <w:ilvl w:val="0"/>
+                          <w:numId w:val="7"/>
+                        </w:numPr>
+                        <w:spacing w:line="348" w:lineRule="auto"/>
+                        <w:jc w:val="both"/>
+                        <w:rPr>
+                          <w:rFonts w:ascii="Quicksand-Regular" w:hAnsi="Quicksand-Regular"/>
+                          <w:color w:val="222321"/>
+                          <w:spacing w:val="2"/>
+                          <w:sz w:val="17"/>
+                          <w:szCs w:val="17"/>
+                          <w:u w:color="222321"/>
+                          <w:lang w:val="en-US"/>
+                        </w:rPr>
+                      </w:pPr>
+                      <w:r>
+                        <w:rPr>
+                          <w:rFonts w:ascii="Quicksand-Regular" w:hAnsi="Quicksand-Regular"/>
+                          <w:color w:val="222321"/>
+                          <w:spacing w:val="2"/>
+                          <w:sz w:val="17"/>
+                          <w:szCs w:val="17"/>
+                          <w:u w:color="222321"/>
+                          <w:lang w:val="en-US"/>
+                        </w:rPr>
+                        <w:t>Building Remarkable Charts. Create beautiful charts in seconds with Excel and PowerPoint</w:t>
+                      </w:r>
+                    </w:p>
+                    <w:p>
+                      <w:pPr>
+                        <w:pStyle w:val="Body"/>
+                        <w:numPr>
+                          <w:ilvl w:val="0"/>
+                          <w:numId w:val="7"/>
+                        </w:numPr>
+                        <w:spacing w:line="348" w:lineRule="auto"/>
+                        <w:jc w:val="both"/>
+                        <w:rPr>
+                          <w:rFonts w:ascii="Quicksand-Regular" w:hAnsi="Quicksand-Regular"/>
+                          <w:color w:val="222321"/>
+                          <w:spacing w:val="2"/>
+                          <w:sz w:val="17"/>
+                          <w:szCs w:val="17"/>
+                          <w:u w:color="222321"/>
+                          <w:lang w:val="en-US"/>
+                        </w:rPr>
+                      </w:pPr>
+                      <w:r>
+                        <w:rPr>
+                          <w:rFonts w:ascii="Quicksand-Regular" w:hAnsi="Quicksand-Regular"/>
+                          <w:color w:val="222321"/>
+                          <w:spacing w:val="2"/>
+                          <w:sz w:val="17"/>
+                          <w:szCs w:val="17"/>
+                          <w:u w:color="222321"/>
+                          <w:lang w:val="en-US"/>
+                        </w:rPr>
+                        <w:t>Designed and implemented interactive dashboards to enable pension experts to explore financial models</w:t>
+                      </w:r>
+                    </w:p>
+                    <w:p>
+                      <w:pPr>
+                        <w:pStyle w:val="Body"/>
+                        <w:numPr>
+                          <w:ilvl w:val="0"/>
+                          <w:numId w:val="7"/>
+                        </w:numPr>
+                        <w:spacing w:line="348" w:lineRule="auto"/>
+                        <w:jc w:val="both"/>
+                        <w:rPr>
+                          <w:rFonts w:ascii="Quicksand-Regular" w:hAnsi="Quicksand-Regular"/>
+                          <w:color w:val="222321"/>
+                          <w:spacing w:val="2"/>
+                          <w:sz w:val="17"/>
+                          <w:szCs w:val="17"/>
+                          <w:u w:color="222321"/>
+                          <w:lang w:val="en-US"/>
+                        </w:rPr>
+                      </w:pPr>
+                      <w:r>
+                        <w:rPr>
+                          <w:rFonts w:ascii="Quicksand-Regular" w:hAnsi="Quicksand-Regular"/>
+                          <w:color w:val="222321"/>
+                          <w:spacing w:val="2"/>
+                          <w:sz w:val="17"/>
+                          <w:szCs w:val="17"/>
+                          <w:u w:color="222321"/>
+                          <w:lang w:val="en-US"/>
+                        </w:rPr>
+                        <w:t>Visualization of a family tree to help clinicians assess cancer risk</w:t>
+                      </w:r>
                     </w:p>
                   </w:txbxContent>
                 </v:textbox>
@@ -2489,6 +2421,88 @@
           <w:rFonts w:ascii="Quicksand-Regular" w:hAnsi="Quicksand-Regular"/>
         </w:rPr>
       </w:pPr>
+    </w:p>
+    <w:p>
+      <w:pPr>
+        <w:pStyle w:val="Body"/>
+        <w:rPr>
+          <w:rFonts w:ascii="Quicksand-Regular" w:hAnsi="Quicksand-Regular"/>
+        </w:rPr>
+      </w:pPr>
+    </w:p>
+    <w:p>
+      <w:pPr>
+        <w:pStyle w:val="Body"/>
+        <w:rPr>
+          <w:rFonts w:ascii="Quicksand-Regular" w:hAnsi="Quicksand-Regular"/>
+        </w:rPr>
+      </w:pPr>
+    </w:p>
+    <w:p>
+      <w:pPr>
+        <w:pStyle w:val="Body"/>
+        <w:rPr>
+          <w:rFonts w:ascii="Quicksand-Regular" w:hAnsi="Quicksand-Regular"/>
+        </w:rPr>
+      </w:pPr>
+    </w:p>
+    <w:p>
+      <w:pPr>
+        <w:pStyle w:val="Body"/>
+        <w:rPr>
+          <w:rFonts w:ascii="Quicksand-Regular" w:hAnsi="Quicksand-Regular"/>
+        </w:rPr>
+      </w:pPr>
+    </w:p>
+    <w:p>
+      <w:pPr>
+        <w:pStyle w:val="Body"/>
+        <w:rPr>
+          <w:rFonts w:ascii="Quicksand-Regular" w:hAnsi="Quicksand-Regular"/>
+        </w:rPr>
+      </w:pPr>
+    </w:p>
+    <w:p>
+      <w:pPr>
+        <w:pStyle w:val="Body"/>
+        <w:rPr>
+          <w:rFonts w:ascii="Quicksand-Regular" w:hAnsi="Quicksand-Regular"/>
+        </w:rPr>
+      </w:pPr>
+    </w:p>
+    <w:p>
+      <w:pPr>
+        <w:pStyle w:val="Body"/>
+        <w:rPr>
+          <w:rFonts w:ascii="Quicksand-Regular" w:hAnsi="Quicksand-Regular"/>
+        </w:rPr>
+      </w:pPr>
+      <w:bookmarkStart w:id="0" w:name="_GoBack"/>
+      <w:bookmarkEnd w:id="0"/>
+    </w:p>
+    <w:p>
+      <w:pPr>
+        <w:pStyle w:val="Body"/>
+        <w:rPr>
+          <w:rFonts w:ascii="Quicksand-Regular" w:hAnsi="Quicksand-Regular"/>
+        </w:rPr>
+      </w:pPr>
+    </w:p>
+    <w:p>
+      <w:pPr>
+        <w:pStyle w:val="Body"/>
+        <w:rPr>
+          <w:rFonts w:ascii="Quicksand-Regular" w:hAnsi="Quicksand-Regular"/>
+        </w:rPr>
+      </w:pPr>
+    </w:p>
+    <w:p>
+      <w:pPr>
+        <w:pStyle w:val="Body"/>
+        <w:rPr>
+          <w:rFonts w:ascii="Quicksand-Regular" w:hAnsi="Quicksand-Regular"/>
+        </w:rPr>
+      </w:pPr>
       <w:r>
         <w:rPr>
           <w:rFonts w:ascii="Quicksand-Regular" w:hAnsi="Quicksand-Regular"/>
@@ -2497,13 +2511,1001 @@
         <mc:AlternateContent>
           <mc:Choice Requires="wps">
             <w:drawing>
-              <wp:anchor distT="57150" distB="57150" distL="57150" distR="57150" simplePos="0" relativeHeight="251686912" behindDoc="0" locked="0" layoutInCell="1" allowOverlap="1" wp14:anchorId="73823518" wp14:editId="653BC491">
+              <wp:anchor distT="57150" distB="57150" distL="57150" distR="57150" simplePos="0" relativeHeight="251692032" behindDoc="0" locked="0" layoutInCell="1" allowOverlap="1" wp14:anchorId="3993AB14" wp14:editId="13BA7590">
+                <wp:simplePos x="0" y="0"/>
+                <wp:positionH relativeFrom="margin">
+                  <wp:posOffset>2037080</wp:posOffset>
+                </wp:positionH>
+                <wp:positionV relativeFrom="paragraph">
+                  <wp:posOffset>4159885</wp:posOffset>
+                </wp:positionV>
+                <wp:extent cx="3649980" cy="1542415"/>
+                <wp:effectExtent l="0" t="0" r="0" b="0"/>
+                <wp:wrapNone/>
+                <wp:docPr id="17" name="officeArt object"/>
+                <wp:cNvGraphicFramePr/>
+                <a:graphic xmlns:a="http://schemas.openxmlformats.org/drawingml/2006/main">
+                  <a:graphicData uri="http://schemas.microsoft.com/office/word/2010/wordprocessingShape">
+                    <wps:wsp>
+                      <wps:cNvSpPr/>
+                      <wps:spPr>
+                        <a:xfrm>
+                          <a:off x="0" y="0"/>
+                          <a:ext cx="3649980" cy="1542415"/>
+                        </a:xfrm>
+                        <a:prstGeom prst="rect">
+                          <a:avLst/>
+                        </a:prstGeom>
+                        <a:noFill/>
+                        <a:ln w="12700" cap="flat">
+                          <a:noFill/>
+                          <a:miter lim="400000"/>
+                        </a:ln>
+                        <a:effectLst/>
+                      </wps:spPr>
+                      <wps:txbx>
+                        <w:txbxContent>
+                          <w:p>
+                            <w:pPr>
+                              <w:pStyle w:val="Body"/>
+                              <w:spacing w:line="312" w:lineRule="auto"/>
+                              <w:jc w:val="both"/>
+                              <w:rPr>
+                                <w:rFonts w:ascii="Quicksand-Regular" w:eastAsia="Quicksand Regular" w:hAnsi="Quicksand-Regular" w:cs="Quicksand Regular"/>
+                                <w:color w:val="222321"/>
+                                <w:spacing w:val="29"/>
+                                <w:sz w:val="18"/>
+                                <w:szCs w:val="18"/>
+                                <w:u w:color="222321"/>
+                              </w:rPr>
+                            </w:pPr>
+                            <w:r>
+                              <w:rPr>
+                                <w:rFonts w:ascii="Quicksand-Regular" w:hAnsi="Quicksand-Regular"/>
+                                <w:color w:val="222321"/>
+                                <w:spacing w:val="29"/>
+                                <w:sz w:val="18"/>
+                                <w:szCs w:val="18"/>
+                                <w:u w:color="222321"/>
+                                <w:lang w:val="de-DE"/>
+                              </w:rPr>
+                              <w:t>FREELANCE</w:t>
+                            </w:r>
+                            <w:r>
+                              <w:rPr>
+                                <w:rFonts w:ascii="Quicksand-Regular" w:hAnsi="Quicksand-Regular"/>
+                                <w:color w:val="222321"/>
+                                <w:spacing w:val="29"/>
+                                <w:sz w:val="18"/>
+                                <w:szCs w:val="18"/>
+                                <w:u w:color="222321"/>
+                                <w:lang w:val="de-DE"/>
+                              </w:rPr>
+                              <w:t xml:space="preserve"> DEVELOPER</w:t>
+                            </w:r>
+                          </w:p>
+                          <w:p>
+                            <w:pPr>
+                              <w:pStyle w:val="Body"/>
+                              <w:spacing w:after="120" w:line="312" w:lineRule="auto"/>
+                              <w:jc w:val="both"/>
+                              <w:rPr>
+                                <w:rFonts w:ascii="Quicksand-Regular" w:eastAsia="Quicksand Regular" w:hAnsi="Quicksand-Regular" w:cs="Quicksand Regular"/>
+                                <w:i/>
+                                <w:iCs/>
+                                <w:color w:val="222321"/>
+                                <w:spacing w:val="6"/>
+                                <w:sz w:val="18"/>
+                                <w:szCs w:val="18"/>
+                                <w:u w:color="222321"/>
+                              </w:rPr>
+                            </w:pPr>
+                            <w:r>
+                              <w:rPr>
+                                <w:rFonts w:ascii="Quicksand-Regular" w:hAnsi="Quicksand-Regular"/>
+                                <w:i/>
+                                <w:iCs/>
+                                <w:color w:val="222321"/>
+                                <w:spacing w:val="6"/>
+                                <w:sz w:val="18"/>
+                                <w:szCs w:val="18"/>
+                                <w:u w:color="222321"/>
+                                <w:lang w:val="en-US"/>
+                              </w:rPr>
+                              <w:t>Various</w:t>
+                            </w:r>
+                            <w:r>
+                              <w:rPr>
+                                <w:rFonts w:ascii="Quicksand-Regular" w:hAnsi="Quicksand-Regular"/>
+                                <w:i/>
+                                <w:iCs/>
+                                <w:color w:val="222321"/>
+                                <w:spacing w:val="6"/>
+                                <w:sz w:val="18"/>
+                                <w:szCs w:val="18"/>
+                                <w:u w:color="222321"/>
+                                <w:lang w:val="en-US"/>
+                              </w:rPr>
+                              <w:t xml:space="preserve"> / 201</w:t>
+                            </w:r>
+                            <w:r>
+                              <w:rPr>
+                                <w:rFonts w:ascii="Quicksand-Regular" w:hAnsi="Quicksand-Regular"/>
+                                <w:i/>
+                                <w:iCs/>
+                                <w:color w:val="222321"/>
+                                <w:spacing w:val="6"/>
+                                <w:sz w:val="18"/>
+                                <w:szCs w:val="18"/>
+                                <w:u w:color="222321"/>
+                                <w:lang w:val="en-US"/>
+                              </w:rPr>
+                              <w:t>1</w:t>
+                            </w:r>
+                            <w:r>
+                              <w:rPr>
+                                <w:rFonts w:ascii="Quicksand-Regular" w:hAnsi="Quicksand-Regular"/>
+                                <w:i/>
+                                <w:iCs/>
+                                <w:color w:val="222321"/>
+                                <w:spacing w:val="6"/>
+                                <w:sz w:val="18"/>
+                                <w:szCs w:val="18"/>
+                                <w:u w:color="222321"/>
+                                <w:lang w:val="en-US"/>
+                              </w:rPr>
+                              <w:t xml:space="preserve"> - </w:t>
+                            </w:r>
+                            <w:r>
+                              <w:rPr>
+                                <w:rFonts w:ascii="Quicksand-Regular" w:hAnsi="Quicksand-Regular"/>
+                                <w:i/>
+                                <w:iCs/>
+                                <w:color w:val="222321"/>
+                                <w:spacing w:val="6"/>
+                                <w:sz w:val="18"/>
+                                <w:szCs w:val="18"/>
+                                <w:u w:color="222321"/>
+                                <w:lang w:val="en-US"/>
+                              </w:rPr>
+                              <w:t>2012</w:t>
+                            </w:r>
+                          </w:p>
+                          <w:p>
+                            <w:pPr>
+                              <w:pStyle w:val="Body"/>
+                              <w:numPr>
+                                <w:ilvl w:val="0"/>
+                                <w:numId w:val="5"/>
+                              </w:numPr>
+                              <w:spacing w:line="353" w:lineRule="auto"/>
+                              <w:jc w:val="both"/>
+                              <w:rPr>
+                                <w:rFonts w:ascii="Quicksand-Regular" w:eastAsia="Quicksand Regular" w:hAnsi="Quicksand-Regular" w:cs="Quicksand Regular"/>
+                                <w:color w:val="222321"/>
+                                <w:spacing w:val="2"/>
+                                <w:sz w:val="17"/>
+                                <w:szCs w:val="17"/>
+                                <w:u w:color="222321"/>
+                              </w:rPr>
+                            </w:pPr>
+                            <w:r>
+                              <w:rPr>
+                                <w:rFonts w:ascii="Quicksand-Regular" w:hAnsi="Quicksand-Regular"/>
+                                <w:color w:val="222321"/>
+                                <w:spacing w:val="2"/>
+                                <w:sz w:val="17"/>
+                                <w:szCs w:val="17"/>
+                                <w:u w:color="222321"/>
+                                <w:lang w:val="en-US"/>
+                              </w:rPr>
+                              <w:t>Designed and implemented</w:t>
+                            </w:r>
+                            <w:r>
+                              <w:rPr>
+                                <w:rFonts w:ascii="Quicksand-Regular" w:hAnsi="Quicksand-Regular"/>
+                                <w:color w:val="222321"/>
+                                <w:spacing w:val="2"/>
+                                <w:sz w:val="17"/>
+                                <w:szCs w:val="17"/>
+                                <w:u w:color="222321"/>
+                                <w:lang w:val="en-US"/>
+                              </w:rPr>
+                              <w:t xml:space="preserve"> algorithms for human motion capture using low-cost inertial sensors, e.g.</w:t>
+                            </w:r>
+                            <w:r>
+                              <w:rPr>
+                                <w:rFonts w:ascii="Quicksand-Regular" w:hAnsi="Quicksand-Regular"/>
+                                <w:color w:val="222321"/>
+                                <w:spacing w:val="2"/>
+                                <w:sz w:val="17"/>
+                                <w:szCs w:val="17"/>
+                                <w:u w:color="222321"/>
+                                <w:lang w:val="en-US"/>
+                              </w:rPr>
+                              <w:t xml:space="preserve"> accelerometers and gyroscopes</w:t>
+                            </w:r>
+                          </w:p>
+                          <w:p>
+                            <w:pPr>
+                              <w:pStyle w:val="Body"/>
+                              <w:numPr>
+                                <w:ilvl w:val="0"/>
+                                <w:numId w:val="5"/>
+                              </w:numPr>
+                              <w:spacing w:line="353" w:lineRule="auto"/>
+                              <w:jc w:val="both"/>
+                              <w:rPr>
+                                <w:rFonts w:ascii="Quicksand-Regular" w:eastAsia="Quicksand Regular" w:hAnsi="Quicksand-Regular" w:cs="Quicksand Regular"/>
+                                <w:color w:val="222321"/>
+                                <w:spacing w:val="2"/>
+                                <w:sz w:val="17"/>
+                                <w:szCs w:val="17"/>
+                                <w:u w:color="222321"/>
+                              </w:rPr>
+                            </w:pPr>
+                            <w:r>
+                              <w:rPr>
+                                <w:rFonts w:ascii="Quicksand-Regular" w:hAnsi="Quicksand-Regular"/>
+                                <w:color w:val="222321"/>
+                                <w:spacing w:val="2"/>
+                                <w:sz w:val="17"/>
+                                <w:szCs w:val="17"/>
+                                <w:u w:color="222321"/>
+                                <w:lang w:val="en-US"/>
+                              </w:rPr>
+                              <w:t>Developed</w:t>
+                            </w:r>
+                            <w:r>
+                              <w:rPr>
+                                <w:rFonts w:ascii="Quicksand-Regular" w:hAnsi="Quicksand-Regular"/>
+                                <w:color w:val="222321"/>
+                                <w:spacing w:val="2"/>
+                                <w:sz w:val="17"/>
+                                <w:szCs w:val="17"/>
+                                <w:u w:color="222321"/>
+                                <w:lang w:val="en-US"/>
+                              </w:rPr>
+                              <w:t xml:space="preserve"> a bespoke </w:t>
+                            </w:r>
+                            <w:r>
+                              <w:rPr>
+                                <w:rFonts w:ascii="Quicksand-Regular" w:hAnsi="Quicksand-Regular"/>
+                                <w:color w:val="222321"/>
+                                <w:spacing w:val="2"/>
+                                <w:sz w:val="17"/>
+                                <w:szCs w:val="17"/>
+                                <w:u w:color="222321"/>
+                                <w:lang w:val="en-US"/>
+                              </w:rPr>
+                              <w:t xml:space="preserve">financial </w:t>
+                            </w:r>
+                            <w:r>
+                              <w:rPr>
+                                <w:rFonts w:ascii="Quicksand-Regular" w:hAnsi="Quicksand-Regular"/>
+                                <w:color w:val="222321"/>
+                                <w:spacing w:val="2"/>
+                                <w:sz w:val="17"/>
+                                <w:szCs w:val="17"/>
+                                <w:u w:color="222321"/>
+                                <w:lang w:val="en-US"/>
+                              </w:rPr>
+                              <w:t>trading</w:t>
+                            </w:r>
+                            <w:r>
+                              <w:rPr>
+                                <w:rFonts w:ascii="Quicksand-Regular" w:hAnsi="Quicksand-Regular"/>
+                                <w:color w:val="222321"/>
+                                <w:spacing w:val="2"/>
+                                <w:sz w:val="17"/>
+                                <w:szCs w:val="17"/>
+                                <w:u w:color="222321"/>
+                                <w:lang w:val="en-US"/>
+                              </w:rPr>
+                              <w:t xml:space="preserve"> tool for an independent trader</w:t>
+                            </w:r>
+                          </w:p>
+                        </w:txbxContent>
+                      </wps:txbx>
+                      <wps:bodyPr wrap="square" lIns="45719" tIns="45719" rIns="45719" bIns="45719" numCol="1" anchor="t">
+                        <a:noAutofit/>
+                      </wps:bodyPr>
+                    </wps:wsp>
+                  </a:graphicData>
+                </a:graphic>
+                <wp14:sizeRelV relativeFrom="margin">
+                  <wp14:pctHeight>0</wp14:pctHeight>
+                </wp14:sizeRelV>
+              </wp:anchor>
+            </w:drawing>
+          </mc:Choice>
+          <mc:Fallback>
+            <w:pict>
+              <v:rect w14:anchorId="3993AB14" id="_x0000_s1034" style="position:absolute;margin-left:160.4pt;margin-top:327.55pt;width:287.4pt;height:121.45pt;z-index:251692032;visibility:visible;mso-wrap-style:square;mso-height-percent:0;mso-wrap-distance-left:4.5pt;mso-wrap-distance-top:4.5pt;mso-wrap-distance-right:4.5pt;mso-wrap-distance-bottom:4.5pt;mso-position-horizontal:absolute;mso-position-horizontal-relative:margin;mso-position-vertical:absolute;mso-position-vertical-relative:text;mso-height-percent:0;mso-height-relative:margin;v-text-anchor:top" o:gfxdata="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" filled="f" stroked="f" strokeweight="1pt">
+                <v:stroke miterlimit="4"/>
+                <v:textbox inset="1.27mm,1.27mm,1.27mm,1.27mm">
+                  <w:txbxContent>
+                    <w:p>
+                      <w:pPr>
+                        <w:pStyle w:val="Body"/>
+                        <w:spacing w:line="312" w:lineRule="auto"/>
+                        <w:jc w:val="both"/>
+                        <w:rPr>
+                          <w:rFonts w:ascii="Quicksand-Regular" w:eastAsia="Quicksand Regular" w:hAnsi="Quicksand-Regular" w:cs="Quicksand Regular"/>
+                          <w:color w:val="222321"/>
+                          <w:spacing w:val="29"/>
+                          <w:sz w:val="18"/>
+                          <w:szCs w:val="18"/>
+                          <w:u w:color="222321"/>
+                        </w:rPr>
+                      </w:pPr>
+                      <w:r>
+                        <w:rPr>
+                          <w:rFonts w:ascii="Quicksand-Regular" w:hAnsi="Quicksand-Regular"/>
+                          <w:color w:val="222321"/>
+                          <w:spacing w:val="29"/>
+                          <w:sz w:val="18"/>
+                          <w:szCs w:val="18"/>
+                          <w:u w:color="222321"/>
+                          <w:lang w:val="de-DE"/>
+                        </w:rPr>
+                        <w:t>FREELANCE</w:t>
+                      </w:r>
+                      <w:r>
+                        <w:rPr>
+                          <w:rFonts w:ascii="Quicksand-Regular" w:hAnsi="Quicksand-Regular"/>
+                          <w:color w:val="222321"/>
+                          <w:spacing w:val="29"/>
+                          <w:sz w:val="18"/>
+                          <w:szCs w:val="18"/>
+                          <w:u w:color="222321"/>
+                          <w:lang w:val="de-DE"/>
+                        </w:rPr>
+                        <w:t xml:space="preserve"> DEVELOPER</w:t>
+                      </w:r>
+                    </w:p>
+                    <w:p>
+                      <w:pPr>
+                        <w:pStyle w:val="Body"/>
+                        <w:spacing w:after="120" w:line="312" w:lineRule="auto"/>
+                        <w:jc w:val="both"/>
+                        <w:rPr>
+                          <w:rFonts w:ascii="Quicksand-Regular" w:eastAsia="Quicksand Regular" w:hAnsi="Quicksand-Regular" w:cs="Quicksand Regular"/>
+                          <w:i/>
+                          <w:iCs/>
+                          <w:color w:val="222321"/>
+                          <w:spacing w:val="6"/>
+                          <w:sz w:val="18"/>
+                          <w:szCs w:val="18"/>
+                          <w:u w:color="222321"/>
+                        </w:rPr>
+                      </w:pPr>
+                      <w:r>
+                        <w:rPr>
+                          <w:rFonts w:ascii="Quicksand-Regular" w:hAnsi="Quicksand-Regular"/>
+                          <w:i/>
+                          <w:iCs/>
+                          <w:color w:val="222321"/>
+                          <w:spacing w:val="6"/>
+                          <w:sz w:val="18"/>
+                          <w:szCs w:val="18"/>
+                          <w:u w:color="222321"/>
+                          <w:lang w:val="en-US"/>
+                        </w:rPr>
+                        <w:t>Various</w:t>
+                      </w:r>
+                      <w:r>
+                        <w:rPr>
+                          <w:rFonts w:ascii="Quicksand-Regular" w:hAnsi="Quicksand-Regular"/>
+                          <w:i/>
+                          <w:iCs/>
+                          <w:color w:val="222321"/>
+                          <w:spacing w:val="6"/>
+                          <w:sz w:val="18"/>
+                          <w:szCs w:val="18"/>
+                          <w:u w:color="222321"/>
+                          <w:lang w:val="en-US"/>
+                        </w:rPr>
+                        <w:t xml:space="preserve"> / 201</w:t>
+                      </w:r>
+                      <w:r>
+                        <w:rPr>
+                          <w:rFonts w:ascii="Quicksand-Regular" w:hAnsi="Quicksand-Regular"/>
+                          <w:i/>
+                          <w:iCs/>
+                          <w:color w:val="222321"/>
+                          <w:spacing w:val="6"/>
+                          <w:sz w:val="18"/>
+                          <w:szCs w:val="18"/>
+                          <w:u w:color="222321"/>
+                          <w:lang w:val="en-US"/>
+                        </w:rPr>
+                        <w:t>1</w:t>
+                      </w:r>
+                      <w:r>
+                        <w:rPr>
+                          <w:rFonts w:ascii="Quicksand-Regular" w:hAnsi="Quicksand-Regular"/>
+                          <w:i/>
+                          <w:iCs/>
+                          <w:color w:val="222321"/>
+                          <w:spacing w:val="6"/>
+                          <w:sz w:val="18"/>
+                          <w:szCs w:val="18"/>
+                          <w:u w:color="222321"/>
+                          <w:lang w:val="en-US"/>
+                        </w:rPr>
+                        <w:t xml:space="preserve"> - </w:t>
+                      </w:r>
+                      <w:r>
+                        <w:rPr>
+                          <w:rFonts w:ascii="Quicksand-Regular" w:hAnsi="Quicksand-Regular"/>
+                          <w:i/>
+                          <w:iCs/>
+                          <w:color w:val="222321"/>
+                          <w:spacing w:val="6"/>
+                          <w:sz w:val="18"/>
+                          <w:szCs w:val="18"/>
+                          <w:u w:color="222321"/>
+                          <w:lang w:val="en-US"/>
+                        </w:rPr>
+                        <w:t>2012</w:t>
+                      </w:r>
+                    </w:p>
+                    <w:p>
+                      <w:pPr>
+                        <w:pStyle w:val="Body"/>
+                        <w:numPr>
+                          <w:ilvl w:val="0"/>
+                          <w:numId w:val="5"/>
+                        </w:numPr>
+                        <w:spacing w:line="353" w:lineRule="auto"/>
+                        <w:jc w:val="both"/>
+                        <w:rPr>
+                          <w:rFonts w:ascii="Quicksand-Regular" w:eastAsia="Quicksand Regular" w:hAnsi="Quicksand-Regular" w:cs="Quicksand Regular"/>
+                          <w:color w:val="222321"/>
+                          <w:spacing w:val="2"/>
+                          <w:sz w:val="17"/>
+                          <w:szCs w:val="17"/>
+                          <w:u w:color="222321"/>
+                        </w:rPr>
+                      </w:pPr>
+                      <w:r>
+                        <w:rPr>
+                          <w:rFonts w:ascii="Quicksand-Regular" w:hAnsi="Quicksand-Regular"/>
+                          <w:color w:val="222321"/>
+                          <w:spacing w:val="2"/>
+                          <w:sz w:val="17"/>
+                          <w:szCs w:val="17"/>
+                          <w:u w:color="222321"/>
+                          <w:lang w:val="en-US"/>
+                        </w:rPr>
+                        <w:t>Designed and implemented</w:t>
+                      </w:r>
+                      <w:r>
+                        <w:rPr>
+                          <w:rFonts w:ascii="Quicksand-Regular" w:hAnsi="Quicksand-Regular"/>
+                          <w:color w:val="222321"/>
+                          <w:spacing w:val="2"/>
+                          <w:sz w:val="17"/>
+                          <w:szCs w:val="17"/>
+                          <w:u w:color="222321"/>
+                          <w:lang w:val="en-US"/>
+                        </w:rPr>
+                        <w:t xml:space="preserve"> algorithms for human motion capture using low-cost inertial sensors, e.g.</w:t>
+                      </w:r>
+                      <w:r>
+                        <w:rPr>
+                          <w:rFonts w:ascii="Quicksand-Regular" w:hAnsi="Quicksand-Regular"/>
+                          <w:color w:val="222321"/>
+                          <w:spacing w:val="2"/>
+                          <w:sz w:val="17"/>
+                          <w:szCs w:val="17"/>
+                          <w:u w:color="222321"/>
+                          <w:lang w:val="en-US"/>
+                        </w:rPr>
+                        <w:t xml:space="preserve"> accelerometers and gyroscopes</w:t>
+                      </w:r>
+                    </w:p>
+                    <w:p>
+                      <w:pPr>
+                        <w:pStyle w:val="Body"/>
+                        <w:numPr>
+                          <w:ilvl w:val="0"/>
+                          <w:numId w:val="5"/>
+                        </w:numPr>
+                        <w:spacing w:line="353" w:lineRule="auto"/>
+                        <w:jc w:val="both"/>
+                        <w:rPr>
+                          <w:rFonts w:ascii="Quicksand-Regular" w:eastAsia="Quicksand Regular" w:hAnsi="Quicksand-Regular" w:cs="Quicksand Regular"/>
+                          <w:color w:val="222321"/>
+                          <w:spacing w:val="2"/>
+                          <w:sz w:val="17"/>
+                          <w:szCs w:val="17"/>
+                          <w:u w:color="222321"/>
+                        </w:rPr>
+                      </w:pPr>
+                      <w:r>
+                        <w:rPr>
+                          <w:rFonts w:ascii="Quicksand-Regular" w:hAnsi="Quicksand-Regular"/>
+                          <w:color w:val="222321"/>
+                          <w:spacing w:val="2"/>
+                          <w:sz w:val="17"/>
+                          <w:szCs w:val="17"/>
+                          <w:u w:color="222321"/>
+                          <w:lang w:val="en-US"/>
+                        </w:rPr>
+                        <w:t>Developed</w:t>
+                      </w:r>
+                      <w:r>
+                        <w:rPr>
+                          <w:rFonts w:ascii="Quicksand-Regular" w:hAnsi="Quicksand-Regular"/>
+                          <w:color w:val="222321"/>
+                          <w:spacing w:val="2"/>
+                          <w:sz w:val="17"/>
+                          <w:szCs w:val="17"/>
+                          <w:u w:color="222321"/>
+                          <w:lang w:val="en-US"/>
+                        </w:rPr>
+                        <w:t xml:space="preserve"> a bespoke </w:t>
+                      </w:r>
+                      <w:r>
+                        <w:rPr>
+                          <w:rFonts w:ascii="Quicksand-Regular" w:hAnsi="Quicksand-Regular"/>
+                          <w:color w:val="222321"/>
+                          <w:spacing w:val="2"/>
+                          <w:sz w:val="17"/>
+                          <w:szCs w:val="17"/>
+                          <w:u w:color="222321"/>
+                          <w:lang w:val="en-US"/>
+                        </w:rPr>
+                        <w:t xml:space="preserve">financial </w:t>
+                      </w:r>
+                      <w:r>
+                        <w:rPr>
+                          <w:rFonts w:ascii="Quicksand-Regular" w:hAnsi="Quicksand-Regular"/>
+                          <w:color w:val="222321"/>
+                          <w:spacing w:val="2"/>
+                          <w:sz w:val="17"/>
+                          <w:szCs w:val="17"/>
+                          <w:u w:color="222321"/>
+                          <w:lang w:val="en-US"/>
+                        </w:rPr>
+                        <w:t>trading</w:t>
+                      </w:r>
+                      <w:r>
+                        <w:rPr>
+                          <w:rFonts w:ascii="Quicksand-Regular" w:hAnsi="Quicksand-Regular"/>
+                          <w:color w:val="222321"/>
+                          <w:spacing w:val="2"/>
+                          <w:sz w:val="17"/>
+                          <w:szCs w:val="17"/>
+                          <w:u w:color="222321"/>
+                          <w:lang w:val="en-US"/>
+                        </w:rPr>
+                        <w:t xml:space="preserve"> tool for an independent trader</w:t>
+                      </w:r>
+                    </w:p>
+                  </w:txbxContent>
+                </v:textbox>
+                <w10:wrap anchorx="margin"/>
+              </v:rect>
+            </w:pict>
+          </mc:Fallback>
+        </mc:AlternateContent>
+      </w:r>
+      <w:r>
+        <w:rPr>
+          <w:rFonts w:ascii="Quicksand-Regular" w:hAnsi="Quicksand-Regular"/>
+          <w:noProof/>
+        </w:rPr>
+        <mc:AlternateContent>
+          <mc:Choice Requires="wps">
+            <w:drawing>
+              <wp:anchor distT="57150" distB="57150" distL="57150" distR="57150" simplePos="0" relativeHeight="251704320" behindDoc="0" locked="0" layoutInCell="1" allowOverlap="1" wp14:anchorId="27EAD99B" wp14:editId="052FBEE1">
+                <wp:simplePos x="0" y="0"/>
+                <wp:positionH relativeFrom="margin">
+                  <wp:posOffset>2032000</wp:posOffset>
+                </wp:positionH>
+                <wp:positionV relativeFrom="line">
+                  <wp:posOffset>1844040</wp:posOffset>
+                </wp:positionV>
+                <wp:extent cx="3649980" cy="901700"/>
+                <wp:effectExtent l="0" t="0" r="0" b="0"/>
+                <wp:wrapNone/>
+                <wp:docPr id="26" name="officeArt object"/>
+                <wp:cNvGraphicFramePr/>
+                <a:graphic xmlns:a="http://schemas.openxmlformats.org/drawingml/2006/main">
+                  <a:graphicData uri="http://schemas.microsoft.com/office/word/2010/wordprocessingShape">
+                    <wps:wsp>
+                      <wps:cNvSpPr/>
+                      <wps:spPr>
+                        <a:xfrm>
+                          <a:off x="0" y="0"/>
+                          <a:ext cx="3649980" cy="901700"/>
+                        </a:xfrm>
+                        <a:prstGeom prst="rect">
+                          <a:avLst/>
+                        </a:prstGeom>
+                        <a:noFill/>
+                        <a:ln w="12700" cap="flat">
+                          <a:noFill/>
+                          <a:miter lim="400000"/>
+                        </a:ln>
+                        <a:effectLst/>
+                      </wps:spPr>
+                      <wps:txbx>
+                        <w:txbxContent>
+                          <w:p>
+                            <w:pPr>
+                              <w:pStyle w:val="Body"/>
+                              <w:spacing w:line="312" w:lineRule="auto"/>
+                              <w:jc w:val="both"/>
+                              <w:rPr>
+                                <w:rFonts w:ascii="Quicksand-Regular" w:eastAsia="Quicksand Regular" w:hAnsi="Quicksand-Regular" w:cs="Quicksand Regular"/>
+                                <w:color w:val="222321"/>
+                                <w:spacing w:val="29"/>
+                                <w:sz w:val="18"/>
+                                <w:szCs w:val="18"/>
+                                <w:u w:color="222321"/>
+                              </w:rPr>
+                            </w:pPr>
+                            <w:r>
+                              <w:rPr>
+                                <w:rFonts w:ascii="Quicksand-Regular" w:hAnsi="Quicksand-Regular"/>
+                                <w:color w:val="222321"/>
+                                <w:spacing w:val="29"/>
+                                <w:sz w:val="18"/>
+                                <w:szCs w:val="18"/>
+                                <w:u w:color="222321"/>
+                                <w:lang w:val="de-DE"/>
+                              </w:rPr>
+                              <w:t>SOFTWARE ENGINEER</w:t>
+                            </w:r>
+                          </w:p>
+                          <w:p>
+                            <w:pPr>
+                              <w:pStyle w:val="Body"/>
+                              <w:spacing w:after="120" w:line="312" w:lineRule="auto"/>
+                              <w:jc w:val="both"/>
+                              <w:rPr>
+                                <w:rFonts w:ascii="Quicksand-Regular" w:eastAsia="Quicksand Regular" w:hAnsi="Quicksand-Regular" w:cs="Quicksand Regular"/>
+                                <w:i/>
+                                <w:iCs/>
+                                <w:color w:val="222321"/>
+                                <w:spacing w:val="6"/>
+                                <w:sz w:val="18"/>
+                                <w:szCs w:val="18"/>
+                                <w:u w:color="222321"/>
+                              </w:rPr>
+                            </w:pPr>
+                            <w:r>
+                              <w:rPr>
+                                <w:rFonts w:ascii="Quicksand-Regular" w:hAnsi="Quicksand-Regular"/>
+                                <w:i/>
+                                <w:iCs/>
+                                <w:color w:val="222321"/>
+                                <w:spacing w:val="6"/>
+                                <w:sz w:val="18"/>
+                                <w:szCs w:val="18"/>
+                                <w:u w:color="222321"/>
+                                <w:lang w:val="en-US"/>
+                              </w:rPr>
+                              <w:t>Redgate</w:t>
+                            </w:r>
+                            <w:r>
+                              <w:rPr>
+                                <w:rFonts w:ascii="Quicksand-Regular" w:hAnsi="Quicksand-Regular"/>
+                                <w:i/>
+                                <w:iCs/>
+                                <w:color w:val="222321"/>
+                                <w:spacing w:val="6"/>
+                                <w:sz w:val="18"/>
+                                <w:szCs w:val="18"/>
+                                <w:u w:color="222321"/>
+                                <w:lang w:val="en-US"/>
+                              </w:rPr>
+                              <w:t xml:space="preserve"> / 201</w:t>
+                            </w:r>
+                            <w:r>
+                              <w:rPr>
+                                <w:rFonts w:ascii="Quicksand-Regular" w:hAnsi="Quicksand-Regular"/>
+                                <w:i/>
+                                <w:iCs/>
+                                <w:color w:val="222321"/>
+                                <w:spacing w:val="6"/>
+                                <w:sz w:val="18"/>
+                                <w:szCs w:val="18"/>
+                                <w:u w:color="222321"/>
+                                <w:lang w:val="en-US"/>
+                              </w:rPr>
+                              <w:t>4</w:t>
+                            </w:r>
+                            <w:r>
+                              <w:rPr>
+                                <w:rFonts w:ascii="Quicksand-Regular" w:hAnsi="Quicksand-Regular"/>
+                                <w:i/>
+                                <w:iCs/>
+                                <w:color w:val="222321"/>
+                                <w:spacing w:val="6"/>
+                                <w:sz w:val="18"/>
+                                <w:szCs w:val="18"/>
+                                <w:u w:color="222321"/>
+                                <w:lang w:val="en-US"/>
+                              </w:rPr>
+                              <w:t xml:space="preserve"> - </w:t>
+                            </w:r>
+                            <w:r>
+                              <w:rPr>
+                                <w:rFonts w:ascii="Quicksand-Regular" w:hAnsi="Quicksand-Regular"/>
+                                <w:i/>
+                                <w:iCs/>
+                                <w:color w:val="222321"/>
+                                <w:spacing w:val="6"/>
+                                <w:sz w:val="18"/>
+                                <w:szCs w:val="18"/>
+                                <w:u w:color="222321"/>
+                                <w:lang w:val="en-US"/>
+                              </w:rPr>
+                              <w:t>2015</w:t>
+                            </w:r>
+                          </w:p>
+                          <w:p>
+                            <w:pPr>
+                              <w:spacing w:line="348" w:lineRule="auto"/>
+                              <w:rPr>
+                                <w:rFonts w:ascii="Quicksand-Regular" w:hAnsi="Quicksand-Regular" w:cs="Arial Unicode MS"/>
+                                <w:color w:val="222321"/>
+                                <w:spacing w:val="2"/>
+                                <w:sz w:val="17"/>
+                                <w:szCs w:val="17"/>
+                                <w:u w:color="222321"/>
+                                <w:lang w:eastAsia="en-GB"/>
+                              </w:rPr>
+                            </w:pPr>
+                            <w:r>
+                              <w:rPr>
+                                <w:rFonts w:ascii="Quicksand-Regular" w:hAnsi="Quicksand-Regular" w:cs="Arial Unicode MS"/>
+                                <w:color w:val="222321"/>
+                                <w:spacing w:val="2"/>
+                                <w:sz w:val="17"/>
+                                <w:szCs w:val="17"/>
+                                <w:u w:color="222321"/>
+                                <w:lang w:eastAsia="en-GB"/>
+                              </w:rPr>
+                              <w:t>Helped</w:t>
+                            </w:r>
+                            <w:r>
+                              <w:rPr>
+                                <w:rFonts w:ascii="Quicksand-Regular" w:hAnsi="Quicksand-Regular" w:cs="Arial Unicode MS"/>
+                                <w:color w:val="222321"/>
+                                <w:spacing w:val="2"/>
+                                <w:sz w:val="17"/>
+                                <w:szCs w:val="17"/>
+                                <w:u w:color="222321"/>
+                                <w:lang w:eastAsia="en-GB"/>
+                              </w:rPr>
+                              <w:t xml:space="preserve"> to solve SQL Server database deployment for users of the most po</w:t>
+                            </w:r>
+                            <w:r>
+                              <w:rPr>
+                                <w:rFonts w:ascii="Quicksand-Regular" w:hAnsi="Quicksand-Regular" w:cs="Arial Unicode MS"/>
+                                <w:color w:val="222321"/>
+                                <w:spacing w:val="2"/>
+                                <w:sz w:val="17"/>
+                                <w:szCs w:val="17"/>
+                                <w:u w:color="222321"/>
+                                <w:lang w:eastAsia="en-GB"/>
+                              </w:rPr>
+                              <w:t>pular release management tools.</w:t>
+                            </w:r>
+                          </w:p>
+                        </w:txbxContent>
+                      </wps:txbx>
+                      <wps:bodyPr wrap="square" lIns="45719" tIns="45719" rIns="45719" bIns="45719" numCol="1" anchor="t">
+                        <a:noAutofit/>
+                      </wps:bodyPr>
+                    </wps:wsp>
+                  </a:graphicData>
+                </a:graphic>
+                <wp14:sizeRelV relativeFrom="margin">
+                  <wp14:pctHeight>0</wp14:pctHeight>
+                </wp14:sizeRelV>
+              </wp:anchor>
+            </w:drawing>
+          </mc:Choice>
+          <mc:Fallback>
+            <w:pict>
+              <v:rect w14:anchorId="27EAD99B" id="_x0000_s1035" style="position:absolute;margin-left:160pt;margin-top:145.2pt;width:287.4pt;height:71pt;z-index:251704320;visibility:visible;mso-wrap-style:square;mso-height-percent:0;mso-wrap-distance-left:4.5pt;mso-wrap-distance-top:4.5pt;mso-wrap-distance-right:4.5pt;mso-wrap-distance-bottom:4.5pt;mso-position-horizontal:absolute;mso-position-horizontal-relative:margin;mso-position-vertical:absolute;mso-position-vertical-relative:line;mso-height-percent:0;mso-height-relative:margin;v-text-anchor:top" o:gfxdata="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" filled="f" stroked="f" strokeweight="1pt">
+                <v:stroke miterlimit="4"/>
+                <v:textbox inset="1.27mm,1.27mm,1.27mm,1.27mm">
+                  <w:txbxContent>
+                    <w:p>
+                      <w:pPr>
+                        <w:pStyle w:val="Body"/>
+                        <w:spacing w:line="312" w:lineRule="auto"/>
+                        <w:jc w:val="both"/>
+                        <w:rPr>
+                          <w:rFonts w:ascii="Quicksand-Regular" w:eastAsia="Quicksand Regular" w:hAnsi="Quicksand-Regular" w:cs="Quicksand Regular"/>
+                          <w:color w:val="222321"/>
+                          <w:spacing w:val="29"/>
+                          <w:sz w:val="18"/>
+                          <w:szCs w:val="18"/>
+                          <w:u w:color="222321"/>
+                        </w:rPr>
+                      </w:pPr>
+                      <w:r>
+                        <w:rPr>
+                          <w:rFonts w:ascii="Quicksand-Regular" w:hAnsi="Quicksand-Regular"/>
+                          <w:color w:val="222321"/>
+                          <w:spacing w:val="29"/>
+                          <w:sz w:val="18"/>
+                          <w:szCs w:val="18"/>
+                          <w:u w:color="222321"/>
+                          <w:lang w:val="de-DE"/>
+                        </w:rPr>
+                        <w:t>SOFTWARE ENGINEER</w:t>
+                      </w:r>
+                    </w:p>
+                    <w:p>
+                      <w:pPr>
+                        <w:pStyle w:val="Body"/>
+                        <w:spacing w:after="120" w:line="312" w:lineRule="auto"/>
+                        <w:jc w:val="both"/>
+                        <w:rPr>
+                          <w:rFonts w:ascii="Quicksand-Regular" w:eastAsia="Quicksand Regular" w:hAnsi="Quicksand-Regular" w:cs="Quicksand Regular"/>
+                          <w:i/>
+                          <w:iCs/>
+                          <w:color w:val="222321"/>
+                          <w:spacing w:val="6"/>
+                          <w:sz w:val="18"/>
+                          <w:szCs w:val="18"/>
+                          <w:u w:color="222321"/>
+                        </w:rPr>
+                      </w:pPr>
+                      <w:r>
+                        <w:rPr>
+                          <w:rFonts w:ascii="Quicksand-Regular" w:hAnsi="Quicksand-Regular"/>
+                          <w:i/>
+                          <w:iCs/>
+                          <w:color w:val="222321"/>
+                          <w:spacing w:val="6"/>
+                          <w:sz w:val="18"/>
+                          <w:szCs w:val="18"/>
+                          <w:u w:color="222321"/>
+                          <w:lang w:val="en-US"/>
+                        </w:rPr>
+                        <w:t>Redgate</w:t>
+                      </w:r>
+                      <w:r>
+                        <w:rPr>
+                          <w:rFonts w:ascii="Quicksand-Regular" w:hAnsi="Quicksand-Regular"/>
+                          <w:i/>
+                          <w:iCs/>
+                          <w:color w:val="222321"/>
+                          <w:spacing w:val="6"/>
+                          <w:sz w:val="18"/>
+                          <w:szCs w:val="18"/>
+                          <w:u w:color="222321"/>
+                          <w:lang w:val="en-US"/>
+                        </w:rPr>
+                        <w:t xml:space="preserve"> / 201</w:t>
+                      </w:r>
+                      <w:r>
+                        <w:rPr>
+                          <w:rFonts w:ascii="Quicksand-Regular" w:hAnsi="Quicksand-Regular"/>
+                          <w:i/>
+                          <w:iCs/>
+                          <w:color w:val="222321"/>
+                          <w:spacing w:val="6"/>
+                          <w:sz w:val="18"/>
+                          <w:szCs w:val="18"/>
+                          <w:u w:color="222321"/>
+                          <w:lang w:val="en-US"/>
+                        </w:rPr>
+                        <w:t>4</w:t>
+                      </w:r>
+                      <w:r>
+                        <w:rPr>
+                          <w:rFonts w:ascii="Quicksand-Regular" w:hAnsi="Quicksand-Regular"/>
+                          <w:i/>
+                          <w:iCs/>
+                          <w:color w:val="222321"/>
+                          <w:spacing w:val="6"/>
+                          <w:sz w:val="18"/>
+                          <w:szCs w:val="18"/>
+                          <w:u w:color="222321"/>
+                          <w:lang w:val="en-US"/>
+                        </w:rPr>
+                        <w:t xml:space="preserve"> - </w:t>
+                      </w:r>
+                      <w:r>
+                        <w:rPr>
+                          <w:rFonts w:ascii="Quicksand-Regular" w:hAnsi="Quicksand-Regular"/>
+                          <w:i/>
+                          <w:iCs/>
+                          <w:color w:val="222321"/>
+                          <w:spacing w:val="6"/>
+                          <w:sz w:val="18"/>
+                          <w:szCs w:val="18"/>
+                          <w:u w:color="222321"/>
+                          <w:lang w:val="en-US"/>
+                        </w:rPr>
+                        <w:t>2015</w:t>
+                      </w:r>
+                    </w:p>
+                    <w:p>
+                      <w:pPr>
+                        <w:spacing w:line="348" w:lineRule="auto"/>
+                        <w:rPr>
+                          <w:rFonts w:ascii="Quicksand-Regular" w:hAnsi="Quicksand-Regular" w:cs="Arial Unicode MS"/>
+                          <w:color w:val="222321"/>
+                          <w:spacing w:val="2"/>
+                          <w:sz w:val="17"/>
+                          <w:szCs w:val="17"/>
+                          <w:u w:color="222321"/>
+                          <w:lang w:eastAsia="en-GB"/>
+                        </w:rPr>
+                      </w:pPr>
+                      <w:r>
+                        <w:rPr>
+                          <w:rFonts w:ascii="Quicksand-Regular" w:hAnsi="Quicksand-Regular" w:cs="Arial Unicode MS"/>
+                          <w:color w:val="222321"/>
+                          <w:spacing w:val="2"/>
+                          <w:sz w:val="17"/>
+                          <w:szCs w:val="17"/>
+                          <w:u w:color="222321"/>
+                          <w:lang w:eastAsia="en-GB"/>
+                        </w:rPr>
+                        <w:t>Helped</w:t>
+                      </w:r>
+                      <w:r>
+                        <w:rPr>
+                          <w:rFonts w:ascii="Quicksand-Regular" w:hAnsi="Quicksand-Regular" w:cs="Arial Unicode MS"/>
+                          <w:color w:val="222321"/>
+                          <w:spacing w:val="2"/>
+                          <w:sz w:val="17"/>
+                          <w:szCs w:val="17"/>
+                          <w:u w:color="222321"/>
+                          <w:lang w:eastAsia="en-GB"/>
+                        </w:rPr>
+                        <w:t xml:space="preserve"> to solve SQL Server database deployment for users of the most po</w:t>
+                      </w:r>
+                      <w:r>
+                        <w:rPr>
+                          <w:rFonts w:ascii="Quicksand-Regular" w:hAnsi="Quicksand-Regular" w:cs="Arial Unicode MS"/>
+                          <w:color w:val="222321"/>
+                          <w:spacing w:val="2"/>
+                          <w:sz w:val="17"/>
+                          <w:szCs w:val="17"/>
+                          <w:u w:color="222321"/>
+                          <w:lang w:eastAsia="en-GB"/>
+                        </w:rPr>
+                        <w:t>pular release management tools.</w:t>
+                      </w:r>
+                    </w:p>
+                  </w:txbxContent>
+                </v:textbox>
+                <w10:wrap anchorx="margin" anchory="line"/>
+              </v:rect>
+            </w:pict>
+          </mc:Fallback>
+        </mc:AlternateContent>
+      </w:r>
+      <w:r>
+        <w:rPr>
+          <w:rFonts w:ascii="Quicksand-Regular" w:hAnsi="Quicksand-Regular"/>
+          <w:noProof/>
+        </w:rPr>
+        <mc:AlternateContent>
+          <mc:Choice Requires="wps">
+            <w:drawing>
+              <wp:anchor distT="57150" distB="57150" distL="57150" distR="57150" simplePos="0" relativeHeight="251686912" behindDoc="0" locked="0" layoutInCell="1" allowOverlap="1" wp14:anchorId="1599F929" wp14:editId="5B632282">
                 <wp:simplePos x="0" y="0"/>
                 <wp:positionH relativeFrom="margin">
                   <wp:posOffset>2036445</wp:posOffset>
                 </wp:positionH>
                 <wp:positionV relativeFrom="line">
-                  <wp:posOffset>15240</wp:posOffset>
+                  <wp:posOffset>180975</wp:posOffset>
                 </wp:positionV>
                 <wp:extent cx="3649980" cy="1644015"/>
                 <wp:effectExtent l="0" t="0" r="0" b="0"/>
@@ -2855,7 +3857,7 @@
           </mc:Choice>
           <mc:Fallback>
             <w:pict>
-              <v:rect w14:anchorId="73823518" id="_x0000_s1035" style="position:absolute;margin-left:160.35pt;margin-top:1.2pt;width:287.4pt;height:129.45pt;z-index:251686912;visibility:visible;mso-wrap-style:square;mso-height-percent:0;mso-wrap-distance-left:4.5pt;mso-wrap-distance-top:4.5pt;mso-wrap-distance-right:4.5pt;mso-wrap-distance-bottom:4.5pt;mso-position-horizontal:absolute;mso-position-horizontal-relative:margin;mso-position-vertical:absolute;mso-position-vertical-relative:line;mso-height-percent:0;mso-height-relative:margin;v-text-anchor:top" o:gfxdata="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" filled="f" stroked="f" strokeweight="1pt">
+              <v:rect w14:anchorId="1599F929" id="_x0000_s1036" style="position:absolute;margin-left:160.35pt;margin-top:14.25pt;width:287.4pt;height:129.45pt;z-index:251686912;visibility:visible;mso-wrap-style:square;mso-height-percent:0;mso-wrap-distance-left:4.5pt;mso-wrap-distance-top:4.5pt;mso-wrap-distance-right:4.5pt;mso-wrap-distance-bottom:4.5pt;mso-position-horizontal:absolute;mso-position-horizontal-relative:margin;mso-position-vertical:absolute;mso-position-vertical-relative:line;mso-height-percent:0;mso-height-relative:margin;v-text-anchor:top" o:gfxdata="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" filled="f" stroked="f" strokeweight="1pt">
                 <v:stroke miterlimit="4"/>
                 <v:textbox inset="1.27mm,1.27mm,1.27mm,1.27mm">
                   <w:txbxContent>
@@ -3175,80 +4177,6 @@
           </mc:Fallback>
         </mc:AlternateContent>
       </w:r>
-    </w:p>
-    <w:p>
-      <w:pPr>
-        <w:pStyle w:val="Body"/>
-        <w:rPr>
-          <w:rFonts w:ascii="Quicksand-Regular" w:hAnsi="Quicksand-Regular"/>
-        </w:rPr>
-      </w:pPr>
-    </w:p>
-    <w:p>
-      <w:pPr>
-        <w:pStyle w:val="Body"/>
-        <w:rPr>
-          <w:rFonts w:ascii="Quicksand-Regular" w:hAnsi="Quicksand-Regular"/>
-        </w:rPr>
-      </w:pPr>
-    </w:p>
-    <w:p>
-      <w:pPr>
-        <w:pStyle w:val="Body"/>
-        <w:rPr>
-          <w:rFonts w:ascii="Quicksand-Regular" w:hAnsi="Quicksand-Regular"/>
-        </w:rPr>
-      </w:pPr>
-      <w:bookmarkStart w:id="0" w:name="_GoBack"/>
-      <w:bookmarkEnd w:id="0"/>
-    </w:p>
-    <w:p>
-      <w:pPr>
-        <w:pStyle w:val="Body"/>
-        <w:rPr>
-          <w:rFonts w:ascii="Quicksand-Regular" w:hAnsi="Quicksand-Regular"/>
-        </w:rPr>
-      </w:pPr>
-    </w:p>
-    <w:p>
-      <w:pPr>
-        <w:pStyle w:val="Body"/>
-        <w:rPr>
-          <w:rFonts w:ascii="Quicksand-Regular" w:hAnsi="Quicksand-Regular"/>
-        </w:rPr>
-      </w:pPr>
-    </w:p>
-    <w:p>
-      <w:pPr>
-        <w:pStyle w:val="Body"/>
-        <w:rPr>
-          <w:rFonts w:ascii="Quicksand-Regular" w:hAnsi="Quicksand-Regular"/>
-        </w:rPr>
-      </w:pPr>
-    </w:p>
-    <w:p>
-      <w:pPr>
-        <w:pStyle w:val="Body"/>
-        <w:rPr>
-          <w:rFonts w:ascii="Quicksand-Regular" w:hAnsi="Quicksand-Regular"/>
-        </w:rPr>
-      </w:pPr>
-    </w:p>
-    <w:p>
-      <w:pPr>
-        <w:pStyle w:val="Body"/>
-        <w:rPr>
-          <w:rFonts w:ascii="Quicksand-Regular" w:hAnsi="Quicksand-Regular"/>
-        </w:rPr>
-      </w:pPr>
-    </w:p>
-    <w:p>
-      <w:pPr>
-        <w:pStyle w:val="Body"/>
-        <w:rPr>
-          <w:rFonts w:ascii="Quicksand-Regular" w:hAnsi="Quicksand-Regular"/>
-        </w:rPr>
-      </w:pPr>
       <w:r>
         <w:rPr>
           <w:rFonts w:ascii="Quicksand-Regular" w:hAnsi="Quicksand-Regular"/>
@@ -3257,451 +4185,13 @@
         <mc:AlternateContent>
           <mc:Choice Requires="wps">
             <w:drawing>
-              <wp:anchor distT="57150" distB="57150" distL="57150" distR="57150" simplePos="0" relativeHeight="251704320" behindDoc="0" locked="0" layoutInCell="1" allowOverlap="1" wp14:anchorId="6B2167D8" wp14:editId="7B99CB04">
-                <wp:simplePos x="0" y="0"/>
-                <wp:positionH relativeFrom="margin">
-                  <wp:posOffset>2032000</wp:posOffset>
-                </wp:positionH>
-                <wp:positionV relativeFrom="line">
-                  <wp:posOffset>78740</wp:posOffset>
-                </wp:positionV>
-                <wp:extent cx="3649980" cy="901700"/>
-                <wp:effectExtent l="0" t="0" r="0" b="0"/>
-                <wp:wrapNone/>
-                <wp:docPr id="26" name="officeArt object"/>
-                <wp:cNvGraphicFramePr/>
-                <a:graphic xmlns:a="http://schemas.openxmlformats.org/drawingml/2006/main">
-                  <a:graphicData uri="http://schemas.microsoft.com/office/word/2010/wordprocessingShape">
-                    <wps:wsp>
-                      <wps:cNvSpPr/>
-                      <wps:spPr>
-                        <a:xfrm>
-                          <a:off x="0" y="0"/>
-                          <a:ext cx="3649980" cy="901700"/>
-                        </a:xfrm>
-                        <a:prstGeom prst="rect">
-                          <a:avLst/>
-                        </a:prstGeom>
-                        <a:noFill/>
-                        <a:ln w="12700" cap="flat">
-                          <a:noFill/>
-                          <a:miter lim="400000"/>
-                        </a:ln>
-                        <a:effectLst/>
-                      </wps:spPr>
-                      <wps:txbx>
-                        <w:txbxContent>
-                          <w:p>
-                            <w:pPr>
-                              <w:pStyle w:val="Body"/>
-                              <w:spacing w:line="312" w:lineRule="auto"/>
-                              <w:jc w:val="both"/>
-                              <w:rPr>
-                                <w:rFonts w:ascii="Quicksand-Regular" w:eastAsia="Quicksand Regular" w:hAnsi="Quicksand-Regular" w:cs="Quicksand Regular"/>
-                                <w:color w:val="222321"/>
-                                <w:spacing w:val="29"/>
-                                <w:sz w:val="18"/>
-                                <w:szCs w:val="18"/>
-                                <w:u w:color="222321"/>
-                              </w:rPr>
-                            </w:pPr>
-                            <w:r>
-                              <w:rPr>
-                                <w:rFonts w:ascii="Quicksand-Regular" w:hAnsi="Quicksand-Regular"/>
-                                <w:color w:val="222321"/>
-                                <w:spacing w:val="29"/>
-                                <w:sz w:val="18"/>
-                                <w:szCs w:val="18"/>
-                                <w:u w:color="222321"/>
-                                <w:lang w:val="de-DE"/>
-                              </w:rPr>
-                              <w:t>SOFTWARE ENGINEER</w:t>
-                            </w:r>
-                          </w:p>
-                          <w:p>
-                            <w:pPr>
-                              <w:pStyle w:val="Body"/>
-                              <w:spacing w:after="120" w:line="312" w:lineRule="auto"/>
-                              <w:jc w:val="both"/>
-                              <w:rPr>
-                                <w:rFonts w:ascii="Quicksand-Regular" w:eastAsia="Quicksand Regular" w:hAnsi="Quicksand-Regular" w:cs="Quicksand Regular"/>
-                                <w:i/>
-                                <w:iCs/>
-                                <w:color w:val="222321"/>
-                                <w:spacing w:val="6"/>
-                                <w:sz w:val="18"/>
-                                <w:szCs w:val="18"/>
-                                <w:u w:color="222321"/>
-                              </w:rPr>
-                            </w:pPr>
-                            <w:r>
-                              <w:rPr>
-                                <w:rFonts w:ascii="Quicksand-Regular" w:hAnsi="Quicksand-Regular"/>
-                                <w:i/>
-                                <w:iCs/>
-                                <w:color w:val="222321"/>
-                                <w:spacing w:val="6"/>
-                                <w:sz w:val="18"/>
-                                <w:szCs w:val="18"/>
-                                <w:u w:color="222321"/>
-                                <w:lang w:val="en-US"/>
-                              </w:rPr>
-                              <w:t>Redgate</w:t>
-                            </w:r>
-                            <w:r>
-                              <w:rPr>
-                                <w:rFonts w:ascii="Quicksand-Regular" w:hAnsi="Quicksand-Regular"/>
-                                <w:i/>
-                                <w:iCs/>
-                                <w:color w:val="222321"/>
-                                <w:spacing w:val="6"/>
-                                <w:sz w:val="18"/>
-                                <w:szCs w:val="18"/>
-                                <w:u w:color="222321"/>
-                                <w:lang w:val="en-US"/>
-                              </w:rPr>
-                              <w:t xml:space="preserve"> / 201</w:t>
-                            </w:r>
-                            <w:r>
-                              <w:rPr>
-                                <w:rFonts w:ascii="Quicksand-Regular" w:hAnsi="Quicksand-Regular"/>
-                                <w:i/>
-                                <w:iCs/>
-                                <w:color w:val="222321"/>
-                                <w:spacing w:val="6"/>
-                                <w:sz w:val="18"/>
-                                <w:szCs w:val="18"/>
-                                <w:u w:color="222321"/>
-                                <w:lang w:val="en-US"/>
-                              </w:rPr>
-                              <w:t>4</w:t>
-                            </w:r>
-                            <w:r>
-                              <w:rPr>
-                                <w:rFonts w:ascii="Quicksand-Regular" w:hAnsi="Quicksand-Regular"/>
-                                <w:i/>
-                                <w:iCs/>
-                                <w:color w:val="222321"/>
-                                <w:spacing w:val="6"/>
-                                <w:sz w:val="18"/>
-                                <w:szCs w:val="18"/>
-                                <w:u w:color="222321"/>
-                                <w:lang w:val="en-US"/>
-                              </w:rPr>
-                              <w:t xml:space="preserve"> - </w:t>
-                            </w:r>
-                            <w:r>
-                              <w:rPr>
-                                <w:rFonts w:ascii="Quicksand-Regular" w:hAnsi="Quicksand-Regular"/>
-                                <w:i/>
-                                <w:iCs/>
-                                <w:color w:val="222321"/>
-                                <w:spacing w:val="6"/>
-                                <w:sz w:val="18"/>
-                                <w:szCs w:val="18"/>
-                                <w:u w:color="222321"/>
-                                <w:lang w:val="en-US"/>
-                              </w:rPr>
-                              <w:t>2015</w:t>
-                            </w:r>
-                          </w:p>
-                          <w:p>
-                            <w:pPr>
-                              <w:spacing w:line="348" w:lineRule="auto"/>
-                              <w:rPr>
-                                <w:rFonts w:ascii="Quicksand-Regular" w:hAnsi="Quicksand-Regular" w:cs="Arial Unicode MS"/>
-                                <w:color w:val="222321"/>
-                                <w:spacing w:val="2"/>
-                                <w:sz w:val="17"/>
-                                <w:szCs w:val="17"/>
-                                <w:u w:color="222321"/>
-                                <w:lang w:eastAsia="en-GB"/>
-                              </w:rPr>
-                            </w:pPr>
-                            <w:r>
-                              <w:rPr>
-                                <w:rFonts w:ascii="Quicksand-Regular" w:hAnsi="Quicksand-Regular" w:cs="Arial Unicode MS"/>
-                                <w:color w:val="222321"/>
-                                <w:spacing w:val="2"/>
-                                <w:sz w:val="17"/>
-                                <w:szCs w:val="17"/>
-                                <w:u w:color="222321"/>
-                                <w:lang w:eastAsia="en-GB"/>
-                              </w:rPr>
-                              <w:t>Helped</w:t>
-                            </w:r>
-                            <w:r>
-                              <w:rPr>
-                                <w:rFonts w:ascii="Quicksand-Regular" w:hAnsi="Quicksand-Regular" w:cs="Arial Unicode MS"/>
-                                <w:color w:val="222321"/>
-                                <w:spacing w:val="2"/>
-                                <w:sz w:val="17"/>
-                                <w:szCs w:val="17"/>
-                                <w:u w:color="222321"/>
-                                <w:lang w:eastAsia="en-GB"/>
-                              </w:rPr>
-                              <w:t xml:space="preserve"> to solve SQL Server database deployment for users of the most po</w:t>
-                            </w:r>
-                            <w:r>
-                              <w:rPr>
-                                <w:rFonts w:ascii="Quicksand-Regular" w:hAnsi="Quicksand-Regular" w:cs="Arial Unicode MS"/>
-                                <w:color w:val="222321"/>
-                                <w:spacing w:val="2"/>
-                                <w:sz w:val="17"/>
-                                <w:szCs w:val="17"/>
-                                <w:u w:color="222321"/>
-                                <w:lang w:eastAsia="en-GB"/>
-                              </w:rPr>
-                              <w:t>pular release management tools.</w:t>
-                            </w:r>
-                          </w:p>
-                        </w:txbxContent>
-                      </wps:txbx>
-                      <wps:bodyPr wrap="square" lIns="45719" tIns="45719" rIns="45719" bIns="45719" numCol="1" anchor="t">
-                        <a:noAutofit/>
-                      </wps:bodyPr>
-                    </wps:wsp>
-                  </a:graphicData>
-                </a:graphic>
-                <wp14:sizeRelV relativeFrom="margin">
-                  <wp14:pctHeight>0</wp14:pctHeight>
-                </wp14:sizeRelV>
-              </wp:anchor>
-            </w:drawing>
-          </mc:Choice>
-          <mc:Fallback>
-            <w:pict>
-              <v:rect w14:anchorId="6B2167D8" id="_x0000_s1036" style="position:absolute;margin-left:160pt;margin-top:6.2pt;width:287.4pt;height:71pt;z-index:251704320;visibility:visible;mso-wrap-style:square;mso-height-percent:0;mso-wrap-distance-left:4.5pt;mso-wrap-distance-top:4.5pt;mso-wrap-distance-right:4.5pt;mso-wrap-distance-bottom:4.5pt;mso-position-horizontal:absolute;mso-position-horizontal-relative:margin;mso-position-vertical:absolute;mso-position-vertical-relative:line;mso-height-percent:0;mso-height-relative:margin;v-text-anchor:top" o:gfxdata="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" filled="f" stroked="f" strokeweight="1pt">
-                <v:stroke miterlimit="4"/>
-                <v:textbox inset="1.27mm,1.27mm,1.27mm,1.27mm">
-                  <w:txbxContent>
-                    <w:p>
-                      <w:pPr>
-                        <w:pStyle w:val="Body"/>
-                        <w:spacing w:line="312" w:lineRule="auto"/>
-                        <w:jc w:val="both"/>
-                        <w:rPr>
-                          <w:rFonts w:ascii="Quicksand-Regular" w:eastAsia="Quicksand Regular" w:hAnsi="Quicksand-Regular" w:cs="Quicksand Regular"/>
-                          <w:color w:val="222321"/>
-                          <w:spacing w:val="29"/>
-                          <w:sz w:val="18"/>
-                          <w:szCs w:val="18"/>
-                          <w:u w:color="222321"/>
-                        </w:rPr>
-                      </w:pPr>
-                      <w:r>
-                        <w:rPr>
-                          <w:rFonts w:ascii="Quicksand-Regular" w:hAnsi="Quicksand-Regular"/>
-                          <w:color w:val="222321"/>
-                          <w:spacing w:val="29"/>
-                          <w:sz w:val="18"/>
-                          <w:szCs w:val="18"/>
-                          <w:u w:color="222321"/>
-                          <w:lang w:val="de-DE"/>
-                        </w:rPr>
-                        <w:t>SOFTWARE ENGINEER</w:t>
-                      </w:r>
-                    </w:p>
-                    <w:p>
-                      <w:pPr>
-                        <w:pStyle w:val="Body"/>
-                        <w:spacing w:after="120" w:line="312" w:lineRule="auto"/>
-                        <w:jc w:val="both"/>
-                        <w:rPr>
-                          <w:rFonts w:ascii="Quicksand-Regular" w:eastAsia="Quicksand Regular" w:hAnsi="Quicksand-Regular" w:cs="Quicksand Regular"/>
-                          <w:i/>
-                          <w:iCs/>
-                          <w:color w:val="222321"/>
-                          <w:spacing w:val="6"/>
-                          <w:sz w:val="18"/>
-                          <w:szCs w:val="18"/>
-                          <w:u w:color="222321"/>
-                        </w:rPr>
-                      </w:pPr>
-                      <w:r>
-                        <w:rPr>
-                          <w:rFonts w:ascii="Quicksand-Regular" w:hAnsi="Quicksand-Regular"/>
-                          <w:i/>
-                          <w:iCs/>
-                          <w:color w:val="222321"/>
-                          <w:spacing w:val="6"/>
-                          <w:sz w:val="18"/>
-                          <w:szCs w:val="18"/>
-                          <w:u w:color="222321"/>
-                          <w:lang w:val="en-US"/>
-                        </w:rPr>
-                        <w:t>Redgate</w:t>
-                      </w:r>
-                      <w:r>
-                        <w:rPr>
-                          <w:rFonts w:ascii="Quicksand-Regular" w:hAnsi="Quicksand-Regular"/>
-                          <w:i/>
-                          <w:iCs/>
-                          <w:color w:val="222321"/>
-                          <w:spacing w:val="6"/>
-                          <w:sz w:val="18"/>
-                          <w:szCs w:val="18"/>
-                          <w:u w:color="222321"/>
-                          <w:lang w:val="en-US"/>
-                        </w:rPr>
-                        <w:t xml:space="preserve"> / 201</w:t>
-                      </w:r>
-                      <w:r>
-                        <w:rPr>
-                          <w:rFonts w:ascii="Quicksand-Regular" w:hAnsi="Quicksand-Regular"/>
-                          <w:i/>
-                          <w:iCs/>
-                          <w:color w:val="222321"/>
-                          <w:spacing w:val="6"/>
-                          <w:sz w:val="18"/>
-                          <w:szCs w:val="18"/>
-                          <w:u w:color="222321"/>
-                          <w:lang w:val="en-US"/>
-                        </w:rPr>
-                        <w:t>4</w:t>
-                      </w:r>
-                      <w:r>
-                        <w:rPr>
-                          <w:rFonts w:ascii="Quicksand-Regular" w:hAnsi="Quicksand-Regular"/>
-                          <w:i/>
-                          <w:iCs/>
-                          <w:color w:val="222321"/>
-                          <w:spacing w:val="6"/>
-                          <w:sz w:val="18"/>
-                          <w:szCs w:val="18"/>
-                          <w:u w:color="222321"/>
-                          <w:lang w:val="en-US"/>
-                        </w:rPr>
-                        <w:t xml:space="preserve"> - </w:t>
-                      </w:r>
-                      <w:r>
-                        <w:rPr>
-                          <w:rFonts w:ascii="Quicksand-Regular" w:hAnsi="Quicksand-Regular"/>
-                          <w:i/>
-                          <w:iCs/>
-                          <w:color w:val="222321"/>
-                          <w:spacing w:val="6"/>
-                          <w:sz w:val="18"/>
-                          <w:szCs w:val="18"/>
-                          <w:u w:color="222321"/>
-                          <w:lang w:val="en-US"/>
-                        </w:rPr>
-                        <w:t>2015</w:t>
-                      </w:r>
-                    </w:p>
-                    <w:p>
-                      <w:pPr>
-                        <w:spacing w:line="348" w:lineRule="auto"/>
-                        <w:rPr>
-                          <w:rFonts w:ascii="Quicksand-Regular" w:hAnsi="Quicksand-Regular" w:cs="Arial Unicode MS"/>
-                          <w:color w:val="222321"/>
-                          <w:spacing w:val="2"/>
-                          <w:sz w:val="17"/>
-                          <w:szCs w:val="17"/>
-                          <w:u w:color="222321"/>
-                          <w:lang w:eastAsia="en-GB"/>
-                        </w:rPr>
-                      </w:pPr>
-                      <w:r>
-                        <w:rPr>
-                          <w:rFonts w:ascii="Quicksand-Regular" w:hAnsi="Quicksand-Regular" w:cs="Arial Unicode MS"/>
-                          <w:color w:val="222321"/>
-                          <w:spacing w:val="2"/>
-                          <w:sz w:val="17"/>
-                          <w:szCs w:val="17"/>
-                          <w:u w:color="222321"/>
-                          <w:lang w:eastAsia="en-GB"/>
-                        </w:rPr>
-                        <w:t>Helped</w:t>
-                      </w:r>
-                      <w:r>
-                        <w:rPr>
-                          <w:rFonts w:ascii="Quicksand-Regular" w:hAnsi="Quicksand-Regular" w:cs="Arial Unicode MS"/>
-                          <w:color w:val="222321"/>
-                          <w:spacing w:val="2"/>
-                          <w:sz w:val="17"/>
-                          <w:szCs w:val="17"/>
-                          <w:u w:color="222321"/>
-                          <w:lang w:eastAsia="en-GB"/>
-                        </w:rPr>
-                        <w:t xml:space="preserve"> to solve SQL Server database deployment for users of the most po</w:t>
-                      </w:r>
-                      <w:r>
-                        <w:rPr>
-                          <w:rFonts w:ascii="Quicksand-Regular" w:hAnsi="Quicksand-Regular" w:cs="Arial Unicode MS"/>
-                          <w:color w:val="222321"/>
-                          <w:spacing w:val="2"/>
-                          <w:sz w:val="17"/>
-                          <w:szCs w:val="17"/>
-                          <w:u w:color="222321"/>
-                          <w:lang w:eastAsia="en-GB"/>
-                        </w:rPr>
-                        <w:t>pular release management tools.</w:t>
-                      </w:r>
-                    </w:p>
-                  </w:txbxContent>
-                </v:textbox>
-                <w10:wrap anchorx="margin" anchory="line"/>
-              </v:rect>
-            </w:pict>
-          </mc:Fallback>
-        </mc:AlternateContent>
-      </w:r>
-    </w:p>
-    <w:p>
-      <w:pPr>
-        <w:pStyle w:val="Body"/>
-        <w:rPr>
-          <w:rFonts w:ascii="Quicksand-Regular" w:hAnsi="Quicksand-Regular"/>
-        </w:rPr>
-      </w:pPr>
-    </w:p>
-    <w:p>
-      <w:pPr>
-        <w:pStyle w:val="Body"/>
-        <w:rPr>
-          <w:rFonts w:ascii="Quicksand-Regular" w:hAnsi="Quicksand-Regular"/>
-        </w:rPr>
-      </w:pPr>
-    </w:p>
-    <w:p>
-      <w:pPr>
-        <w:pStyle w:val="Body"/>
-        <w:rPr>
-          <w:rFonts w:ascii="Quicksand-Regular" w:hAnsi="Quicksand-Regular"/>
-        </w:rPr>
-      </w:pPr>
-    </w:p>
-    <w:p>
-      <w:pPr>
-        <w:pStyle w:val="Body"/>
-        <w:rPr>
-          <w:rFonts w:ascii="Quicksand-Regular" w:hAnsi="Quicksand-Regular"/>
-        </w:rPr>
-      </w:pPr>
-    </w:p>
-    <w:p>
-      <w:pPr>
-        <w:pStyle w:val="Body"/>
-        <w:rPr>
-          <w:rFonts w:ascii="Quicksand-Regular" w:hAnsi="Quicksand-Regular"/>
-        </w:rPr>
-      </w:pPr>
-      <w:r>
-        <w:rPr>
-          <w:rFonts w:ascii="Quicksand-Regular" w:hAnsi="Quicksand-Regular"/>
-          <w:noProof/>
-        </w:rPr>
-        <mc:AlternateContent>
-          <mc:Choice Requires="wps">
-            <w:drawing>
-              <wp:anchor distT="57150" distB="57150" distL="57150" distR="57150" simplePos="0" relativeHeight="251691008" behindDoc="0" locked="0" layoutInCell="1" allowOverlap="1" wp14:anchorId="44450969" wp14:editId="2786DF7B">
+              <wp:anchor distT="57150" distB="57150" distL="57150" distR="57150" simplePos="0" relativeHeight="251691008" behindDoc="0" locked="0" layoutInCell="1" allowOverlap="1" wp14:anchorId="7112DBBE" wp14:editId="53075560">
                 <wp:simplePos x="0" y="0"/>
                 <wp:positionH relativeFrom="margin">
                   <wp:posOffset>2036445</wp:posOffset>
                 </wp:positionH>
                 <wp:positionV relativeFrom="paragraph">
-                  <wp:posOffset>171450</wp:posOffset>
+                  <wp:posOffset>2825115</wp:posOffset>
                 </wp:positionV>
                 <wp:extent cx="3649980" cy="1275715"/>
                 <wp:effectExtent l="0" t="0" r="0" b="0"/>
@@ -3772,6 +4262,7 @@
                                 <w:u w:color="222321"/>
                               </w:rPr>
                             </w:pPr>
+                            <w:proofErr w:type="spellStart"/>
                             <w:r>
                               <w:rPr>
                                 <w:rFonts w:ascii="Quicksand-Regular" w:hAnsi="Quicksand-Regular"/>
@@ -3786,6 +4277,7 @@
                               </w:rPr>
                               <w:t>Sungard</w:t>
                             </w:r>
+                            <w:proofErr w:type="spellEnd"/>
                             <w:r>
                               <w:rPr>
                                 <w:rFonts w:ascii="Quicksand-Regular" w:hAnsi="Quicksand-Regular"/>
@@ -3954,7 +4446,7 @@
           </mc:Choice>
           <mc:Fallback>
             <w:pict>
-              <v:rect w14:anchorId="44450969" id="_x0000_s1037" style="position:absolute;margin-left:160.35pt;margin-top:13.5pt;width:287.4pt;height:100.45pt;z-index:251691008;visibility:visible;mso-wrap-style:square;mso-height-percent:0;mso-wrap-distance-left:4.5pt;mso-wrap-distance-top:4.5pt;mso-wrap-distance-right:4.5pt;mso-wrap-distance-bottom:4.5pt;mso-position-horizontal:absolute;mso-position-horizontal-relative:margin;mso-position-vertical:absolute;mso-position-vertical-relative:text;mso-height-percent:0;mso-height-relative:margin;v-text-anchor:top" o:gfxdata="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" filled="f" stroked="f" strokeweight="1pt">
+              <v:rect w14:anchorId="7112DBBE" id="_x0000_s1037" style="position:absolute;margin-left:160.35pt;margin-top:222.45pt;width:287.4pt;height:100.45pt;z-index:251691008;visibility:visible;mso-wrap-style:square;mso-height-percent:0;mso-wrap-distance-left:4.5pt;mso-wrap-distance-top:4.5pt;mso-wrap-distance-right:4.5pt;mso-wrap-distance-bottom:4.5pt;mso-position-horizontal:absolute;mso-position-horizontal-relative:margin;mso-position-vertical:absolute;mso-position-vertical-relative:text;mso-height-percent:0;mso-height-relative:margin;v-text-anchor:top" o:gfxdata="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" filled="f" stroked="f" strokeweight="1pt">
                 <v:stroke miterlimit="4"/>
                 <v:textbox inset="1.27mm,1.27mm,1.27mm,1.27mm">
                   <w:txbxContent>
@@ -4001,6 +4493,7 @@
                           <w:u w:color="222321"/>
                         </w:rPr>
                       </w:pPr>
+                      <w:proofErr w:type="spellStart"/>
                       <w:r>
                         <w:rPr>
                           <w:rFonts w:ascii="Quicksand-Regular" w:hAnsi="Quicksand-Regular"/>
@@ -4015,6 +4508,7 @@
                         </w:rPr>
                         <w:t>Sungard</w:t>
                       </w:r>
+                      <w:proofErr w:type="spellEnd"/>
                       <w:r>
                         <w:rPr>
                           <w:rFonts w:ascii="Quicksand-Regular" w:hAnsi="Quicksand-Regular"/>
@@ -4239,596 +4733,126 @@
           <w:rFonts w:ascii="Quicksand-Regular" w:hAnsi="Quicksand-Regular"/>
         </w:rPr>
       </w:pPr>
-      <w:r>
+    </w:p>
+    <w:p>
+      <w:pPr>
+        <w:pStyle w:val="Body"/>
         <w:rPr>
           <w:rFonts w:ascii="Quicksand-Regular" w:hAnsi="Quicksand-Regular"/>
-          <w:noProof/>
         </w:rPr>
-        <mc:AlternateContent>
-          <mc:Choice Requires="wps">
-            <w:drawing>
-              <wp:anchor distT="57150" distB="57150" distL="57150" distR="57150" simplePos="0" relativeHeight="251692032" behindDoc="0" locked="0" layoutInCell="1" allowOverlap="1" wp14:anchorId="7140359E" wp14:editId="4755E396">
-                <wp:simplePos x="0" y="0"/>
-                <wp:positionH relativeFrom="margin">
-                  <wp:posOffset>2037080</wp:posOffset>
-                </wp:positionH>
-                <wp:positionV relativeFrom="paragraph">
-                  <wp:posOffset>84455</wp:posOffset>
-                </wp:positionV>
-                <wp:extent cx="3649980" cy="1542422"/>
-                <wp:effectExtent l="0" t="0" r="0" b="0"/>
-                <wp:wrapNone/>
-                <wp:docPr id="17" name="officeArt object"/>
-                <wp:cNvGraphicFramePr/>
-                <a:graphic xmlns:a="http://schemas.openxmlformats.org/drawingml/2006/main">
-                  <a:graphicData uri="http://schemas.microsoft.com/office/word/2010/wordprocessingShape">
-                    <wps:wsp>
-                      <wps:cNvSpPr/>
-                      <wps:spPr>
-                        <a:xfrm>
-                          <a:off x="0" y="0"/>
-                          <a:ext cx="3649980" cy="1542422"/>
-                        </a:xfrm>
-                        <a:prstGeom prst="rect">
-                          <a:avLst/>
-                        </a:prstGeom>
-                        <a:noFill/>
-                        <a:ln w="12700" cap="flat">
-                          <a:noFill/>
-                          <a:miter lim="400000"/>
-                        </a:ln>
-                        <a:effectLst/>
-                      </wps:spPr>
-                      <wps:txbx>
-                        <w:txbxContent>
-                          <w:p>
-                            <w:pPr>
-                              <w:pStyle w:val="Body"/>
-                              <w:spacing w:line="312" w:lineRule="auto"/>
-                              <w:jc w:val="both"/>
-                              <w:rPr>
-                                <w:rFonts w:ascii="Quicksand-Regular" w:eastAsia="Quicksand Regular" w:hAnsi="Quicksand-Regular" w:cs="Quicksand Regular"/>
-                                <w:color w:val="222321"/>
-                                <w:spacing w:val="29"/>
-                                <w:sz w:val="18"/>
-                                <w:szCs w:val="18"/>
-                                <w:u w:color="222321"/>
-                              </w:rPr>
-                            </w:pPr>
-                            <w:r>
-                              <w:rPr>
-                                <w:rFonts w:ascii="Quicksand-Regular" w:hAnsi="Quicksand-Regular"/>
-                                <w:color w:val="222321"/>
-                                <w:spacing w:val="29"/>
-                                <w:sz w:val="18"/>
-                                <w:szCs w:val="18"/>
-                                <w:u w:color="222321"/>
-                                <w:lang w:val="de-DE"/>
-                              </w:rPr>
-                              <w:t>FREELANCE</w:t>
-                            </w:r>
-                            <w:r>
-                              <w:rPr>
-                                <w:rFonts w:ascii="Quicksand-Regular" w:hAnsi="Quicksand-Regular"/>
-                                <w:color w:val="222321"/>
-                                <w:spacing w:val="29"/>
-                                <w:sz w:val="18"/>
-                                <w:szCs w:val="18"/>
-                                <w:u w:color="222321"/>
-                                <w:lang w:val="de-DE"/>
-                              </w:rPr>
-                              <w:t xml:space="preserve"> DEVELOPER</w:t>
-                            </w:r>
-                          </w:p>
-                          <w:p>
-                            <w:pPr>
-                              <w:pStyle w:val="Body"/>
-                              <w:spacing w:after="120" w:line="312" w:lineRule="auto"/>
-                              <w:jc w:val="both"/>
-                              <w:rPr>
-                                <w:rFonts w:ascii="Quicksand-Regular" w:eastAsia="Quicksand Regular" w:hAnsi="Quicksand-Regular" w:cs="Quicksand Regular"/>
-                                <w:i/>
-                                <w:iCs/>
-                                <w:color w:val="222321"/>
-                                <w:spacing w:val="6"/>
-                                <w:sz w:val="18"/>
-                                <w:szCs w:val="18"/>
-                                <w:u w:color="222321"/>
-                              </w:rPr>
-                            </w:pPr>
-                            <w:r>
-                              <w:rPr>
-                                <w:rFonts w:ascii="Quicksand-Regular" w:hAnsi="Quicksand-Regular"/>
-                                <w:i/>
-                                <w:iCs/>
-                                <w:color w:val="222321"/>
-                                <w:spacing w:val="6"/>
-                                <w:sz w:val="18"/>
-                                <w:szCs w:val="18"/>
-                                <w:u w:color="222321"/>
-                                <w:lang w:val="en-US"/>
-                              </w:rPr>
-                              <w:t>Various</w:t>
-                            </w:r>
-                            <w:r>
-                              <w:rPr>
-                                <w:rFonts w:ascii="Quicksand-Regular" w:hAnsi="Quicksand-Regular"/>
-                                <w:i/>
-                                <w:iCs/>
-                                <w:color w:val="222321"/>
-                                <w:spacing w:val="6"/>
-                                <w:sz w:val="18"/>
-                                <w:szCs w:val="18"/>
-                                <w:u w:color="222321"/>
-                                <w:lang w:val="en-US"/>
-                              </w:rPr>
-                              <w:t xml:space="preserve"> / 201</w:t>
-                            </w:r>
-                            <w:r>
-                              <w:rPr>
-                                <w:rFonts w:ascii="Quicksand-Regular" w:hAnsi="Quicksand-Regular"/>
-                                <w:i/>
-                                <w:iCs/>
-                                <w:color w:val="222321"/>
-                                <w:spacing w:val="6"/>
-                                <w:sz w:val="18"/>
-                                <w:szCs w:val="18"/>
-                                <w:u w:color="222321"/>
-                                <w:lang w:val="en-US"/>
-                              </w:rPr>
-                              <w:t>1</w:t>
-                            </w:r>
-                            <w:r>
-                              <w:rPr>
-                                <w:rFonts w:ascii="Quicksand-Regular" w:hAnsi="Quicksand-Regular"/>
-                                <w:i/>
-                                <w:iCs/>
-                                <w:color w:val="222321"/>
-                                <w:spacing w:val="6"/>
-                                <w:sz w:val="18"/>
-                                <w:szCs w:val="18"/>
-                                <w:u w:color="222321"/>
-                                <w:lang w:val="en-US"/>
-                              </w:rPr>
-                              <w:t xml:space="preserve"> - </w:t>
-                            </w:r>
-                            <w:r>
-                              <w:rPr>
-                                <w:rFonts w:ascii="Quicksand-Regular" w:hAnsi="Quicksand-Regular"/>
-                                <w:i/>
-                                <w:iCs/>
-                                <w:color w:val="222321"/>
-                                <w:spacing w:val="6"/>
-                                <w:sz w:val="18"/>
-                                <w:szCs w:val="18"/>
-                                <w:u w:color="222321"/>
-                                <w:lang w:val="en-US"/>
-                              </w:rPr>
-                              <w:t>2012</w:t>
-                            </w:r>
-                          </w:p>
-                          <w:p>
-                            <w:pPr>
-                              <w:pStyle w:val="Body"/>
-                              <w:numPr>
-                                <w:ilvl w:val="0"/>
-                                <w:numId w:val="5"/>
-                              </w:numPr>
-                              <w:spacing w:line="353" w:lineRule="auto"/>
-                              <w:jc w:val="both"/>
-                              <w:rPr>
-                                <w:rFonts w:ascii="Quicksand-Regular" w:eastAsia="Quicksand Regular" w:hAnsi="Quicksand-Regular" w:cs="Quicksand Regular"/>
-                                <w:color w:val="222321"/>
-                                <w:spacing w:val="2"/>
-                                <w:sz w:val="17"/>
-                                <w:szCs w:val="17"/>
-                                <w:u w:color="222321"/>
-                              </w:rPr>
-                            </w:pPr>
-                            <w:r>
-                              <w:rPr>
-                                <w:rFonts w:ascii="Quicksand-Regular" w:hAnsi="Quicksand-Regular"/>
-                                <w:color w:val="222321"/>
-                                <w:spacing w:val="2"/>
-                                <w:sz w:val="17"/>
-                                <w:szCs w:val="17"/>
-                                <w:u w:color="222321"/>
-                                <w:lang w:val="en-US"/>
-                              </w:rPr>
-                              <w:t>Designed and implemented</w:t>
-                            </w:r>
-                            <w:r>
-                              <w:rPr>
-                                <w:rFonts w:ascii="Quicksand-Regular" w:hAnsi="Quicksand-Regular"/>
-                                <w:color w:val="222321"/>
-                                <w:spacing w:val="2"/>
-                                <w:sz w:val="17"/>
-                                <w:szCs w:val="17"/>
-                                <w:u w:color="222321"/>
-                                <w:lang w:val="en-US"/>
-                              </w:rPr>
-                              <w:t xml:space="preserve"> algorithms for human motion capture using low-cost inertial sensors, e.g.</w:t>
-                            </w:r>
-                            <w:r>
-                              <w:rPr>
-                                <w:rFonts w:ascii="Quicksand-Regular" w:hAnsi="Quicksand-Regular"/>
-                                <w:color w:val="222321"/>
-                                <w:spacing w:val="2"/>
-                                <w:sz w:val="17"/>
-                                <w:szCs w:val="17"/>
-                                <w:u w:color="222321"/>
-                                <w:lang w:val="en-US"/>
-                              </w:rPr>
-                              <w:t xml:space="preserve"> accelerometers and gyroscopes</w:t>
-                            </w:r>
-                          </w:p>
-                          <w:p>
-                            <w:pPr>
-                              <w:pStyle w:val="Body"/>
-                              <w:numPr>
-                                <w:ilvl w:val="0"/>
-                                <w:numId w:val="5"/>
-                              </w:numPr>
-                              <w:spacing w:line="353" w:lineRule="auto"/>
-                              <w:jc w:val="both"/>
-                              <w:rPr>
-                                <w:rFonts w:ascii="Quicksand-Regular" w:eastAsia="Quicksand Regular" w:hAnsi="Quicksand-Regular" w:cs="Quicksand Regular"/>
-                                <w:color w:val="222321"/>
-                                <w:spacing w:val="2"/>
-                                <w:sz w:val="17"/>
-                                <w:szCs w:val="17"/>
-                                <w:u w:color="222321"/>
-                              </w:rPr>
-                            </w:pPr>
-                            <w:r>
-                              <w:rPr>
-                                <w:rFonts w:ascii="Quicksand-Regular" w:hAnsi="Quicksand-Regular"/>
-                                <w:color w:val="222321"/>
-                                <w:spacing w:val="2"/>
-                                <w:sz w:val="17"/>
-                                <w:szCs w:val="17"/>
-                                <w:u w:color="222321"/>
-                                <w:lang w:val="en-US"/>
-                              </w:rPr>
-                              <w:t>Developed</w:t>
-                            </w:r>
-                            <w:r>
-                              <w:rPr>
-                                <w:rFonts w:ascii="Quicksand-Regular" w:hAnsi="Quicksand-Regular"/>
-                                <w:color w:val="222321"/>
-                                <w:spacing w:val="2"/>
-                                <w:sz w:val="17"/>
-                                <w:szCs w:val="17"/>
-                                <w:u w:color="222321"/>
-                                <w:lang w:val="en-US"/>
-                              </w:rPr>
-                              <w:t xml:space="preserve"> a bespoke </w:t>
-                            </w:r>
-                            <w:r>
-                              <w:rPr>
-                                <w:rFonts w:ascii="Quicksand-Regular" w:hAnsi="Quicksand-Regular"/>
-                                <w:color w:val="222321"/>
-                                <w:spacing w:val="2"/>
-                                <w:sz w:val="17"/>
-                                <w:szCs w:val="17"/>
-                                <w:u w:color="222321"/>
-                                <w:lang w:val="en-US"/>
-                              </w:rPr>
-                              <w:t xml:space="preserve">financial </w:t>
-                            </w:r>
-                            <w:r>
-                              <w:rPr>
-                                <w:rFonts w:ascii="Quicksand-Regular" w:hAnsi="Quicksand-Regular"/>
-                                <w:color w:val="222321"/>
-                                <w:spacing w:val="2"/>
-                                <w:sz w:val="17"/>
-                                <w:szCs w:val="17"/>
-                                <w:u w:color="222321"/>
-                                <w:lang w:val="en-US"/>
-                              </w:rPr>
-                              <w:t>trading</w:t>
-                            </w:r>
-                            <w:r>
-                              <w:rPr>
-                                <w:rFonts w:ascii="Quicksand-Regular" w:hAnsi="Quicksand-Regular"/>
-                                <w:color w:val="222321"/>
-                                <w:spacing w:val="2"/>
-                                <w:sz w:val="17"/>
-                                <w:szCs w:val="17"/>
-                                <w:u w:color="222321"/>
-                                <w:lang w:val="en-US"/>
-                              </w:rPr>
-                              <w:t xml:space="preserve"> tool for an independent trader</w:t>
-                            </w:r>
-                          </w:p>
-                        </w:txbxContent>
-                      </wps:txbx>
-                      <wps:bodyPr wrap="square" lIns="45719" tIns="45719" rIns="45719" bIns="45719" numCol="1" anchor="t">
-                        <a:noAutofit/>
-                      </wps:bodyPr>
-                    </wps:wsp>
-                  </a:graphicData>
-                </a:graphic>
-                <wp14:sizeRelV relativeFrom="margin">
-                  <wp14:pctHeight>0</wp14:pctHeight>
-                </wp14:sizeRelV>
-              </wp:anchor>
-            </w:drawing>
-          </mc:Choice>
-          <mc:Fallback>
-            <w:pict>
-              <v:rect w14:anchorId="7140359E" id="_x0000_s1038" style="position:absolute;margin-left:160.4pt;margin-top:6.65pt;width:287.4pt;height:121.45pt;z-index:251692032;visibility:visible;mso-wrap-style:square;mso-height-percent:0;mso-wrap-distance-left:4.5pt;mso-wrap-distance-top:4.5pt;mso-wrap-distance-right:4.5pt;mso-wrap-distance-bottom:4.5pt;mso-position-horizontal:absolute;mso-position-horizontal-relative:margin;mso-position-vertical:absolute;mso-position-vertical-relative:text;mso-height-percent:0;mso-height-relative:margin;v-text-anchor:top" o:gfxdata="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" filled="f" stroked="f" strokeweight="1pt">
-                <v:stroke miterlimit="4"/>
-                <v:textbox inset="1.27mm,1.27mm,1.27mm,1.27mm">
-                  <w:txbxContent>
-                    <w:p>
-                      <w:pPr>
-                        <w:pStyle w:val="Body"/>
-                        <w:spacing w:line="312" w:lineRule="auto"/>
-                        <w:jc w:val="both"/>
-                        <w:rPr>
-                          <w:rFonts w:ascii="Quicksand-Regular" w:eastAsia="Quicksand Regular" w:hAnsi="Quicksand-Regular" w:cs="Quicksand Regular"/>
-                          <w:color w:val="222321"/>
-                          <w:spacing w:val="29"/>
-                          <w:sz w:val="18"/>
-                          <w:szCs w:val="18"/>
-                          <w:u w:color="222321"/>
-                        </w:rPr>
-                      </w:pPr>
-                      <w:r>
-                        <w:rPr>
-                          <w:rFonts w:ascii="Quicksand-Regular" w:hAnsi="Quicksand-Regular"/>
-                          <w:color w:val="222321"/>
-                          <w:spacing w:val="29"/>
-                          <w:sz w:val="18"/>
-                          <w:szCs w:val="18"/>
-                          <w:u w:color="222321"/>
-                          <w:lang w:val="de-DE"/>
-                        </w:rPr>
-                        <w:t>FREELANCE</w:t>
-                      </w:r>
-                      <w:r>
-                        <w:rPr>
-                          <w:rFonts w:ascii="Quicksand-Regular" w:hAnsi="Quicksand-Regular"/>
-                          <w:color w:val="222321"/>
-                          <w:spacing w:val="29"/>
-                          <w:sz w:val="18"/>
-                          <w:szCs w:val="18"/>
-                          <w:u w:color="222321"/>
-                          <w:lang w:val="de-DE"/>
-                        </w:rPr>
-                        <w:t xml:space="preserve"> DEVELOPER</w:t>
-                      </w:r>
-                    </w:p>
-                    <w:p>
-                      <w:pPr>
-                        <w:pStyle w:val="Body"/>
-                        <w:spacing w:after="120" w:line="312" w:lineRule="auto"/>
-                        <w:jc w:val="both"/>
-                        <w:rPr>
-                          <w:rFonts w:ascii="Quicksand-Regular" w:eastAsia="Quicksand Regular" w:hAnsi="Quicksand-Regular" w:cs="Quicksand Regular"/>
-                          <w:i/>
-                          <w:iCs/>
-                          <w:color w:val="222321"/>
-                          <w:spacing w:val="6"/>
-                          <w:sz w:val="18"/>
-                          <w:szCs w:val="18"/>
-                          <w:u w:color="222321"/>
-                        </w:rPr>
-                      </w:pPr>
-                      <w:r>
-                        <w:rPr>
-                          <w:rFonts w:ascii="Quicksand-Regular" w:hAnsi="Quicksand-Regular"/>
-                          <w:i/>
-                          <w:iCs/>
-                          <w:color w:val="222321"/>
-                          <w:spacing w:val="6"/>
-                          <w:sz w:val="18"/>
-                          <w:szCs w:val="18"/>
-                          <w:u w:color="222321"/>
-                          <w:lang w:val="en-US"/>
-                        </w:rPr>
-                        <w:t>Various</w:t>
-                      </w:r>
-                      <w:r>
-                        <w:rPr>
-                          <w:rFonts w:ascii="Quicksand-Regular" w:hAnsi="Quicksand-Regular"/>
-                          <w:i/>
-                          <w:iCs/>
-                          <w:color w:val="222321"/>
-                          <w:spacing w:val="6"/>
-                          <w:sz w:val="18"/>
-                          <w:szCs w:val="18"/>
-                          <w:u w:color="222321"/>
-                          <w:lang w:val="en-US"/>
-                        </w:rPr>
-                        <w:t xml:space="preserve"> / 201</w:t>
-                      </w:r>
-                      <w:r>
-                        <w:rPr>
-                          <w:rFonts w:ascii="Quicksand-Regular" w:hAnsi="Quicksand-Regular"/>
-                          <w:i/>
-                          <w:iCs/>
-                          <w:color w:val="222321"/>
-                          <w:spacing w:val="6"/>
-                          <w:sz w:val="18"/>
-                          <w:szCs w:val="18"/>
-                          <w:u w:color="222321"/>
-                          <w:lang w:val="en-US"/>
-                        </w:rPr>
-                        <w:t>1</w:t>
-                      </w:r>
-                      <w:r>
-                        <w:rPr>
-                          <w:rFonts w:ascii="Quicksand-Regular" w:hAnsi="Quicksand-Regular"/>
-                          <w:i/>
-                          <w:iCs/>
-                          <w:color w:val="222321"/>
-                          <w:spacing w:val="6"/>
-                          <w:sz w:val="18"/>
-                          <w:szCs w:val="18"/>
-                          <w:u w:color="222321"/>
-                          <w:lang w:val="en-US"/>
-                        </w:rPr>
-                        <w:t xml:space="preserve"> - </w:t>
-                      </w:r>
-                      <w:r>
-                        <w:rPr>
-                          <w:rFonts w:ascii="Quicksand-Regular" w:hAnsi="Quicksand-Regular"/>
-                          <w:i/>
-                          <w:iCs/>
-                          <w:color w:val="222321"/>
-                          <w:spacing w:val="6"/>
-                          <w:sz w:val="18"/>
-                          <w:szCs w:val="18"/>
-                          <w:u w:color="222321"/>
-                          <w:lang w:val="en-US"/>
-                        </w:rPr>
-                        <w:t>2012</w:t>
-                      </w:r>
-                    </w:p>
-                    <w:p>
-                      <w:pPr>
-                        <w:pStyle w:val="Body"/>
-                        <w:numPr>
-                          <w:ilvl w:val="0"/>
-                          <w:numId w:val="5"/>
-                        </w:numPr>
-                        <w:spacing w:line="353" w:lineRule="auto"/>
-                        <w:jc w:val="both"/>
-                        <w:rPr>
-                          <w:rFonts w:ascii="Quicksand-Regular" w:eastAsia="Quicksand Regular" w:hAnsi="Quicksand-Regular" w:cs="Quicksand Regular"/>
-                          <w:color w:val="222321"/>
-                          <w:spacing w:val="2"/>
-                          <w:sz w:val="17"/>
-                          <w:szCs w:val="17"/>
-                          <w:u w:color="222321"/>
-                        </w:rPr>
-                      </w:pPr>
-                      <w:r>
-                        <w:rPr>
-                          <w:rFonts w:ascii="Quicksand-Regular" w:hAnsi="Quicksand-Regular"/>
-                          <w:color w:val="222321"/>
-                          <w:spacing w:val="2"/>
-                          <w:sz w:val="17"/>
-                          <w:szCs w:val="17"/>
-                          <w:u w:color="222321"/>
-                          <w:lang w:val="en-US"/>
-                        </w:rPr>
-                        <w:t>Designed and implemented</w:t>
-                      </w:r>
-                      <w:r>
-                        <w:rPr>
-                          <w:rFonts w:ascii="Quicksand-Regular" w:hAnsi="Quicksand-Regular"/>
-                          <w:color w:val="222321"/>
-                          <w:spacing w:val="2"/>
-                          <w:sz w:val="17"/>
-                          <w:szCs w:val="17"/>
-                          <w:u w:color="222321"/>
-                          <w:lang w:val="en-US"/>
-                        </w:rPr>
-                        <w:t xml:space="preserve"> algorithms for human motion capture using low-cost inertial sensors, e.g.</w:t>
-                      </w:r>
-                      <w:r>
-                        <w:rPr>
-                          <w:rFonts w:ascii="Quicksand-Regular" w:hAnsi="Quicksand-Regular"/>
-                          <w:color w:val="222321"/>
-                          <w:spacing w:val="2"/>
-                          <w:sz w:val="17"/>
-                          <w:szCs w:val="17"/>
-                          <w:u w:color="222321"/>
-                          <w:lang w:val="en-US"/>
-                        </w:rPr>
-                        <w:t xml:space="preserve"> accelerometers and gyroscopes</w:t>
-                      </w:r>
-                    </w:p>
-                    <w:p>
-                      <w:pPr>
-                        <w:pStyle w:val="Body"/>
-                        <w:numPr>
-                          <w:ilvl w:val="0"/>
-                          <w:numId w:val="5"/>
-                        </w:numPr>
-                        <w:spacing w:line="353" w:lineRule="auto"/>
-                        <w:jc w:val="both"/>
-                        <w:rPr>
-                          <w:rFonts w:ascii="Quicksand-Regular" w:eastAsia="Quicksand Regular" w:hAnsi="Quicksand-Regular" w:cs="Quicksand Regular"/>
-                          <w:color w:val="222321"/>
-                          <w:spacing w:val="2"/>
-                          <w:sz w:val="17"/>
-                          <w:szCs w:val="17"/>
-                          <w:u w:color="222321"/>
-                        </w:rPr>
-                      </w:pPr>
-                      <w:r>
-                        <w:rPr>
-                          <w:rFonts w:ascii="Quicksand-Regular" w:hAnsi="Quicksand-Regular"/>
-                          <w:color w:val="222321"/>
-                          <w:spacing w:val="2"/>
-                          <w:sz w:val="17"/>
-                          <w:szCs w:val="17"/>
-                          <w:u w:color="222321"/>
-                          <w:lang w:val="en-US"/>
-                        </w:rPr>
-                        <w:t>Developed</w:t>
-                      </w:r>
-                      <w:r>
-                        <w:rPr>
-                          <w:rFonts w:ascii="Quicksand-Regular" w:hAnsi="Quicksand-Regular"/>
-                          <w:color w:val="222321"/>
-                          <w:spacing w:val="2"/>
-                          <w:sz w:val="17"/>
-                          <w:szCs w:val="17"/>
-                          <w:u w:color="222321"/>
-                          <w:lang w:val="en-US"/>
-                        </w:rPr>
-                        <w:t xml:space="preserve"> a bespoke </w:t>
-                      </w:r>
-                      <w:r>
-                        <w:rPr>
-                          <w:rFonts w:ascii="Quicksand-Regular" w:hAnsi="Quicksand-Regular"/>
-                          <w:color w:val="222321"/>
-                          <w:spacing w:val="2"/>
-                          <w:sz w:val="17"/>
-                          <w:szCs w:val="17"/>
-                          <w:u w:color="222321"/>
-                          <w:lang w:val="en-US"/>
-                        </w:rPr>
-                        <w:t xml:space="preserve">financial </w:t>
-                      </w:r>
-                      <w:r>
-                        <w:rPr>
-                          <w:rFonts w:ascii="Quicksand-Regular" w:hAnsi="Quicksand-Regular"/>
-                          <w:color w:val="222321"/>
-                          <w:spacing w:val="2"/>
-                          <w:sz w:val="17"/>
-                          <w:szCs w:val="17"/>
-                          <w:u w:color="222321"/>
-                          <w:lang w:val="en-US"/>
-                        </w:rPr>
-                        <w:t>trading</w:t>
-                      </w:r>
-                      <w:r>
-                        <w:rPr>
-                          <w:rFonts w:ascii="Quicksand-Regular" w:hAnsi="Quicksand-Regular"/>
-                          <w:color w:val="222321"/>
-                          <w:spacing w:val="2"/>
-                          <w:sz w:val="17"/>
-                          <w:szCs w:val="17"/>
-                          <w:u w:color="222321"/>
-                          <w:lang w:val="en-US"/>
-                        </w:rPr>
-                        <w:t xml:space="preserve"> tool for an independent trader</w:t>
-                      </w:r>
-                    </w:p>
-                  </w:txbxContent>
-                </v:textbox>
-                <w10:wrap anchorx="margin"/>
-              </v:rect>
-            </w:pict>
-          </mc:Fallback>
-        </mc:AlternateContent>
-      </w:r>
+      </w:pPr>
+    </w:p>
+    <w:p>
+      <w:pPr>
+        <w:pStyle w:val="Body"/>
+        <w:rPr>
+          <w:rFonts w:ascii="Quicksand-Regular" w:hAnsi="Quicksand-Regular"/>
+        </w:rPr>
+      </w:pPr>
+    </w:p>
+    <w:p>
+      <w:pPr>
+        <w:pStyle w:val="Body"/>
+        <w:rPr>
+          <w:rFonts w:ascii="Quicksand-Regular" w:hAnsi="Quicksand-Regular"/>
+        </w:rPr>
+      </w:pPr>
+    </w:p>
+    <w:p>
+      <w:pPr>
+        <w:pStyle w:val="Body"/>
+        <w:rPr>
+          <w:rFonts w:ascii="Quicksand-Regular" w:hAnsi="Quicksand-Regular"/>
+        </w:rPr>
+      </w:pPr>
+    </w:p>
+    <w:p>
+      <w:pPr>
+        <w:pStyle w:val="Body"/>
+        <w:rPr>
+          <w:rFonts w:ascii="Quicksand-Regular" w:hAnsi="Quicksand-Regular"/>
+        </w:rPr>
+      </w:pPr>
+    </w:p>
+    <w:p>
+      <w:pPr>
+        <w:pStyle w:val="Body"/>
+        <w:rPr>
+          <w:rFonts w:ascii="Quicksand-Regular" w:hAnsi="Quicksand-Regular"/>
+        </w:rPr>
+      </w:pPr>
+    </w:p>
+    <w:p>
+      <w:pPr>
+        <w:pStyle w:val="Body"/>
+        <w:rPr>
+          <w:rFonts w:ascii="Quicksand-Regular" w:hAnsi="Quicksand-Regular"/>
+        </w:rPr>
+      </w:pPr>
+    </w:p>
+    <w:p>
+      <w:pPr>
+        <w:pStyle w:val="Body"/>
+        <w:rPr>
+          <w:rFonts w:ascii="Quicksand-Regular" w:hAnsi="Quicksand-Regular"/>
+        </w:rPr>
+      </w:pPr>
+    </w:p>
+    <w:p>
+      <w:pPr>
+        <w:pStyle w:val="Body"/>
+        <w:rPr>
+          <w:rFonts w:ascii="Quicksand-Regular" w:hAnsi="Quicksand-Regular"/>
+        </w:rPr>
+      </w:pPr>
+    </w:p>
+    <w:p>
+      <w:pPr>
+        <w:pStyle w:val="Body"/>
+        <w:rPr>
+          <w:rFonts w:ascii="Quicksand-Regular" w:hAnsi="Quicksand-Regular"/>
+        </w:rPr>
+      </w:pPr>
+    </w:p>
+    <w:p>
+      <w:pPr>
+        <w:pStyle w:val="Body"/>
+        <w:rPr>
+          <w:rFonts w:ascii="Quicksand-Regular" w:hAnsi="Quicksand-Regular"/>
+        </w:rPr>
+      </w:pPr>
+    </w:p>
+    <w:p>
+      <w:pPr>
+        <w:pStyle w:val="Body"/>
+        <w:rPr>
+          <w:rFonts w:ascii="Quicksand-Regular" w:hAnsi="Quicksand-Regular"/>
+        </w:rPr>
+      </w:pPr>
+    </w:p>
+    <w:p>
+      <w:pPr>
+        <w:pStyle w:val="Body"/>
+        <w:rPr>
+          <w:rFonts w:ascii="Quicksand-Regular" w:hAnsi="Quicksand-Regular"/>
+        </w:rPr>
+      </w:pPr>
+    </w:p>
+    <w:p>
+      <w:pPr>
+        <w:pStyle w:val="Body"/>
+        <w:rPr>
+          <w:rFonts w:ascii="Quicksand-Regular" w:hAnsi="Quicksand-Regular"/>
+        </w:rPr>
+      </w:pPr>
+    </w:p>
+    <w:p>
+      <w:pPr>
+        <w:pStyle w:val="Body"/>
+        <w:rPr>
+          <w:rFonts w:ascii="Quicksand-Regular" w:hAnsi="Quicksand-Regular"/>
+        </w:rPr>
+      </w:pPr>
     </w:p>
     <w:p>
       <w:pPr>
@@ -4897,7 +4921,7 @@
         <mc:AlternateContent>
           <mc:Choice Requires="wps">
             <w:drawing>
-              <wp:anchor distT="57150" distB="57150" distL="57150" distR="57150" simplePos="0" relativeHeight="251673600" behindDoc="0" locked="0" layoutInCell="1" allowOverlap="1" wp14:anchorId="5C1BE852" wp14:editId="35AC7E10">
+              <wp:anchor distT="57150" distB="57150" distL="57150" distR="57150" simplePos="0" relativeHeight="251673600" behindDoc="0" locked="0" layoutInCell="1" allowOverlap="1" wp14:anchorId="15B25E17" wp14:editId="76D06767">
                 <wp:simplePos x="0" y="0"/>
                 <wp:positionH relativeFrom="margin">
                   <wp:posOffset>2036445</wp:posOffset>
@@ -5041,7 +5065,33 @@
                                 <w:u w:color="222321"/>
                                 <w:lang w:val="en-US"/>
                               </w:rPr>
-                              <w:t>Data analysis and modelling of a mass spectrometry experiment in Fortran. Joint author of a paper; 'Hyperfine-resolved spectrum of the molecular dication DCL2+'</w:t>
+                              <w:t xml:space="preserve">Data analysis and modelling of a mass spectrometry experiment in Fortran. Joint author of a paper; 'Hyperfine-resolved spectrum of the molecular </w:t>
+                            </w:r>
+                            <w:proofErr w:type="spellStart"/>
+                            <w:r>
+                              <w:rPr>
+                                <w:rFonts w:ascii="Quicksand-Regular" w:hAnsi="Quicksand-Regular"/>
+                                <w:color w:val="222321"/>
+                                <w:spacing w:val="2"/>
+                                <w:sz w:val="17"/>
+                                <w:szCs w:val="17"/>
+                                <w:u w:color="222321"/>
+                                <w:lang w:val="en-US"/>
+                              </w:rPr>
+                              <w:t>dication</w:t>
+                            </w:r>
+                            <w:proofErr w:type="spellEnd"/>
+                            <w:r>
+                              <w:rPr>
+                                <w:rFonts w:ascii="Quicksand-Regular" w:hAnsi="Quicksand-Regular"/>
+                                <w:color w:val="222321"/>
+                                <w:spacing w:val="2"/>
+                                <w:sz w:val="17"/>
+                                <w:szCs w:val="17"/>
+                                <w:u w:color="222321"/>
+                                <w:lang w:val="en-US"/>
+                              </w:rPr>
+                              <w:t xml:space="preserve"> DCL2+'</w:t>
                             </w:r>
                           </w:p>
                         </w:txbxContent>
@@ -5060,7 +5110,7 @@
           </mc:Choice>
           <mc:Fallback>
             <w:pict>
-              <v:rect w14:anchorId="5C1BE852" id="_x0000_s1039" style="position:absolute;margin-left:160.35pt;margin-top:533.9pt;width:287.4pt;height:87pt;z-index:251673600;visibility:visible;mso-wrap-style:square;mso-height-percent:0;mso-wrap-distance-left:4.5pt;mso-wrap-distance-top:4.5pt;mso-wrap-distance-right:4.5pt;mso-wrap-distance-bottom:4.5pt;mso-position-horizontal:absolute;mso-position-horizontal-relative:margin;mso-position-vertical:absolute;mso-position-vertical-relative:text;mso-height-percent:0;mso-height-relative:margin;v-text-anchor:top" o:gfxdata="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" filled="f" stroked="f" strokeweight="1pt">
+              <v:rect w14:anchorId="15B25E17" id="_x0000_s1038" style="position:absolute;margin-left:160.35pt;margin-top:533.9pt;width:287.4pt;height:87pt;z-index:251673600;visibility:visible;mso-wrap-style:square;mso-height-percent:0;mso-wrap-distance-left:4.5pt;mso-wrap-distance-top:4.5pt;mso-wrap-distance-right:4.5pt;mso-wrap-distance-bottom:4.5pt;mso-position-horizontal:absolute;mso-position-horizontal-relative:margin;mso-position-vertical:absolute;mso-position-vertical-relative:text;mso-height-percent:0;mso-height-relative:margin;v-text-anchor:top" o:gfxdata="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" filled="f" stroked="f" strokeweight="1pt">
                 <v:stroke miterlimit="4"/>
                 <v:textbox inset="1.27mm,1.27mm,1.27mm,1.27mm">
                   <w:txbxContent>
@@ -5174,7 +5224,33 @@
                           <w:u w:color="222321"/>
                           <w:lang w:val="en-US"/>
                         </w:rPr>
-                        <w:t>Data analysis and modelling of a mass spectrometry experiment in Fortran. Joint author of a paper; 'Hyperfine-resolved spectrum of the molecular dication DCL2+'</w:t>
+                        <w:t xml:space="preserve">Data analysis and modelling of a mass spectrometry experiment in Fortran. Joint author of a paper; 'Hyperfine-resolved spectrum of the molecular </w:t>
+                      </w:r>
+                      <w:proofErr w:type="spellStart"/>
+                      <w:r>
+                        <w:rPr>
+                          <w:rFonts w:ascii="Quicksand-Regular" w:hAnsi="Quicksand-Regular"/>
+                          <w:color w:val="222321"/>
+                          <w:spacing w:val="2"/>
+                          <w:sz w:val="17"/>
+                          <w:szCs w:val="17"/>
+                          <w:u w:color="222321"/>
+                          <w:lang w:val="en-US"/>
+                        </w:rPr>
+                        <w:t>dication</w:t>
+                      </w:r>
+                      <w:proofErr w:type="spellEnd"/>
+                      <w:r>
+                        <w:rPr>
+                          <w:rFonts w:ascii="Quicksand-Regular" w:hAnsi="Quicksand-Regular"/>
+                          <w:color w:val="222321"/>
+                          <w:spacing w:val="2"/>
+                          <w:sz w:val="17"/>
+                          <w:szCs w:val="17"/>
+                          <w:u w:color="222321"/>
+                          <w:lang w:val="en-US"/>
+                        </w:rPr>
+                        <w:t xml:space="preserve"> DCL2+'</w:t>
                       </w:r>
                     </w:p>
                   </w:txbxContent>
@@ -5193,7 +5269,7 @@
         <mc:AlternateContent>
           <mc:Choice Requires="wps">
             <w:drawing>
-              <wp:anchor distT="57150" distB="57150" distL="57150" distR="57150" simplePos="0" relativeHeight="251700224" behindDoc="0" locked="0" layoutInCell="1" allowOverlap="1" wp14:anchorId="26BAC9DA" wp14:editId="66DE7A26">
+              <wp:anchor distT="57150" distB="57150" distL="57150" distR="57150" simplePos="0" relativeHeight="251700224" behindDoc="0" locked="0" layoutInCell="1" allowOverlap="1" wp14:anchorId="341BCC76" wp14:editId="297F9007">
                 <wp:simplePos x="0" y="0"/>
                 <wp:positionH relativeFrom="margin">
                   <wp:posOffset>2036445</wp:posOffset>
@@ -5516,7 +5592,7 @@
           </mc:Choice>
           <mc:Fallback>
             <w:pict>
-              <v:rect w14:anchorId="26BAC9DA" id="_x0000_s1040" style="position:absolute;margin-left:160.35pt;margin-top:352.65pt;width:287.4pt;height:175.7pt;z-index:251700224;visibility:visible;mso-wrap-style:square;mso-height-percent:0;mso-wrap-distance-left:4.5pt;mso-wrap-distance-top:4.5pt;mso-wrap-distance-right:4.5pt;mso-wrap-distance-bottom:4.5pt;mso-position-horizontal:absolute;mso-position-horizontal-relative:margin;mso-position-vertical:absolute;mso-position-vertical-relative:text;mso-height-percent:0;mso-height-relative:margin;v-text-anchor:top" o:gfxdata="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" filled="f" stroked="f" strokeweight="1pt">
+              <v:rect w14:anchorId="341BCC76" id="_x0000_s1039" style="position:absolute;margin-left:160.35pt;margin-top:352.65pt;width:287.4pt;height:175.7pt;z-index:251700224;visibility:visible;mso-wrap-style:square;mso-height-percent:0;mso-wrap-distance-left:4.5pt;mso-wrap-distance-top:4.5pt;mso-wrap-distance-right:4.5pt;mso-wrap-distance-bottom:4.5pt;mso-position-horizontal:absolute;mso-position-horizontal-relative:margin;mso-position-vertical:absolute;mso-position-vertical-relative:text;mso-height-percent:0;mso-height-relative:margin;v-text-anchor:top" o:gfxdata="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" filled="f" stroked="f" strokeweight="1pt">
                 <v:stroke miterlimit="4"/>
                 <v:textbox inset="1.27mm,1.27mm,1.27mm,1.27mm">
                   <w:txbxContent>
@@ -5809,7 +5885,7 @@
         <mc:AlternateContent>
           <mc:Choice Requires="wps">
             <w:drawing>
-              <wp:anchor distT="57150" distB="57150" distL="57150" distR="57150" simplePos="0" relativeHeight="251693056" behindDoc="0" locked="0" layoutInCell="1" allowOverlap="1" wp14:anchorId="3B0F7656" wp14:editId="5B3B97B5">
+              <wp:anchor distT="57150" distB="57150" distL="57150" distR="57150" simplePos="0" relativeHeight="251693056" behindDoc="0" locked="0" layoutInCell="1" allowOverlap="1" wp14:anchorId="1DC5291F" wp14:editId="2FC7562A">
                 <wp:simplePos x="0" y="0"/>
                 <wp:positionH relativeFrom="margin">
                   <wp:posOffset>2038350</wp:posOffset>
@@ -6089,7 +6165,7 @@
           </mc:Choice>
           <mc:Fallback>
             <w:pict>
-              <v:rect w14:anchorId="3B0F7656" id="_x0000_s1041" style="position:absolute;margin-left:160.5pt;margin-top:12.5pt;width:287.4pt;height:138pt;z-index:251693056;visibility:visible;mso-wrap-style:square;mso-height-percent:0;mso-wrap-distance-left:4.5pt;mso-wrap-distance-top:4.5pt;mso-wrap-distance-right:4.5pt;mso-wrap-distance-bottom:4.5pt;mso-position-horizontal:absolute;mso-position-horizontal-relative:margin;mso-position-vertical:absolute;mso-position-vertical-relative:text;mso-height-percent:0;mso-height-relative:margin;v-text-anchor:top" o:gfxdata="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" filled="f" stroked="f" strokeweight="1pt">
+              <v:rect w14:anchorId="1DC5291F" id="_x0000_s1040" style="position:absolute;margin-left:160.5pt;margin-top:12.5pt;width:287.4pt;height:138pt;z-index:251693056;visibility:visible;mso-wrap-style:square;mso-height-percent:0;mso-wrap-distance-left:4.5pt;mso-wrap-distance-top:4.5pt;mso-wrap-distance-right:4.5pt;mso-wrap-distance-bottom:4.5pt;mso-position-horizontal:absolute;mso-position-horizontal-relative:margin;mso-position-vertical:absolute;mso-position-vertical-relative:text;mso-height-percent:0;mso-height-relative:margin;v-text-anchor:top" o:gfxdata="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" filled="f" stroked="f" strokeweight="1pt">
                 <v:stroke miterlimit="4"/>
                 <v:textbox inset="1.27mm,1.27mm,1.27mm,1.27mm">
                   <w:txbxContent>
@@ -6339,7 +6415,7 @@
         <mc:AlternateContent>
           <mc:Choice Requires="wps">
             <w:drawing>
-              <wp:anchor distT="57150" distB="57150" distL="57150" distR="57150" simplePos="0" relativeHeight="251694080" behindDoc="0" locked="0" layoutInCell="1" allowOverlap="1" wp14:anchorId="6A4E2A68" wp14:editId="53BDBD15">
+              <wp:anchor distT="57150" distB="57150" distL="57150" distR="57150" simplePos="0" relativeHeight="251694080" behindDoc="0" locked="0" layoutInCell="1" allowOverlap="1" wp14:anchorId="0D41632D" wp14:editId="208667A0">
                 <wp:simplePos x="0" y="0"/>
                 <wp:positionH relativeFrom="margin">
                   <wp:posOffset>2036445</wp:posOffset>
@@ -6802,7 +6878,7 @@
           </mc:Choice>
           <mc:Fallback>
             <w:pict>
-              <v:rect w14:anchorId="6A4E2A68" id="_x0000_s1042" style="position:absolute;margin-left:160.35pt;margin-top:153.9pt;width:287.4pt;height:195pt;z-index:251694080;visibility:visible;mso-wrap-style:square;mso-height-percent:0;mso-wrap-distance-left:4.5pt;mso-wrap-distance-top:4.5pt;mso-wrap-distance-right:4.5pt;mso-wrap-distance-bottom:4.5pt;mso-position-horizontal:absolute;mso-position-horizontal-relative:margin;mso-position-vertical:absolute;mso-position-vertical-relative:text;mso-height-percent:0;mso-height-relative:margin;v-text-anchor:top" o:gfxdata="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" filled="f" stroked="f" strokeweight="1pt">
+              <v:rect w14:anchorId="0D41632D" id="_x0000_s1041" style="position:absolute;margin-left:160.35pt;margin-top:153.9pt;width:287.4pt;height:195pt;z-index:251694080;visibility:visible;mso-wrap-style:square;mso-height-percent:0;mso-wrap-distance-left:4.5pt;mso-wrap-distance-top:4.5pt;mso-wrap-distance-right:4.5pt;mso-wrap-distance-bottom:4.5pt;mso-position-horizontal:absolute;mso-position-horizontal-relative:margin;mso-position-vertical:absolute;mso-position-vertical-relative:text;mso-height-percent:0;mso-height-relative:margin;v-text-anchor:top" o:gfxdata="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" filled="f" stroked="f" strokeweight="1pt">
                 <v:stroke miterlimit="4"/>
                 <v:textbox inset="1.27mm,1.27mm,1.27mm,1.27mm">
                   <w:txbxContent>
@@ -7235,7 +7311,7 @@
         <mc:AlternateContent>
           <mc:Choice Requires="wps">
             <w:drawing>
-              <wp:anchor distT="57150" distB="57150" distL="57150" distR="57150" simplePos="0" relativeHeight="251702272" behindDoc="0" locked="0" layoutInCell="1" allowOverlap="1" wp14:anchorId="3F01C8A6" wp14:editId="427B594D">
+              <wp:anchor distT="57150" distB="57150" distL="57150" distR="57150" simplePos="0" relativeHeight="251702272" behindDoc="0" locked="0" layoutInCell="1" allowOverlap="1" wp14:anchorId="5F423A64" wp14:editId="0AC7034B">
                 <wp:simplePos x="0" y="0"/>
                 <wp:positionH relativeFrom="margin">
                   <wp:posOffset>2041067</wp:posOffset>
@@ -7301,7 +7377,7 @@
           </mc:Choice>
           <mc:Fallback>
             <w:pict>
-              <v:rect w14:anchorId="3F01C8A6" id="_x0000_s1043" style="position:absolute;margin-left:160.7pt;margin-top:-26.6pt;width:200.75pt;height:20.5pt;z-index:251702272;visibility:visible;mso-wrap-style:square;mso-wrap-distance-left:4.5pt;mso-wrap-distance-top:4.5pt;mso-wrap-distance-right:4.5pt;mso-wrap-distance-bottom:4.5pt;mso-position-horizontal:absolute;mso-position-horizontal-relative:margin;mso-position-vertical:absolute;mso-position-vertical-relative:line;v-text-anchor:top" o:gfxdata="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" filled="f" stroked="f" strokeweight="1pt">
+              <v:rect w14:anchorId="5F423A64" id="_x0000_s1042" style="position:absolute;margin-left:160.7pt;margin-top:-26.6pt;width:200.75pt;height:20.5pt;z-index:251702272;visibility:visible;mso-wrap-style:square;mso-wrap-distance-left:4.5pt;mso-wrap-distance-top:4.5pt;mso-wrap-distance-right:4.5pt;mso-wrap-distance-bottom:4.5pt;mso-position-horizontal:absolute;mso-position-horizontal-relative:margin;mso-position-vertical:absolute;mso-position-vertical-relative:line;v-text-anchor:top" o:gfxdata="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" filled="f" stroked="f" strokeweight="1pt">
                 <v:stroke miterlimit="4"/>
                 <v:textbox inset="1.27mm,1.27mm,1.27mm,1.27mm">
                   <w:txbxContent>
@@ -7340,7 +7416,7 @@
         <mc:AlternateContent>
           <mc:Choice Requires="wps">
             <w:drawing>
-              <wp:anchor distT="57150" distB="57150" distL="57150" distR="57150" simplePos="0" relativeHeight="251663360" behindDoc="0" locked="0" layoutInCell="1" allowOverlap="1" wp14:anchorId="4108E75B" wp14:editId="0DA055FE">
+              <wp:anchor distT="57150" distB="57150" distL="57150" distR="57150" simplePos="0" relativeHeight="251663360" behindDoc="0" locked="0" layoutInCell="1" allowOverlap="1" wp14:anchorId="0FD61C7B" wp14:editId="240F520F">
                 <wp:simplePos x="0" y="0"/>
                 <wp:positionH relativeFrom="margin">
                   <wp:posOffset>-611372</wp:posOffset>
@@ -7416,6 +7492,7 @@
                                 <w:u w:color="222321"/>
                               </w:rPr>
                             </w:pPr>
+                            <w:proofErr w:type="spellStart"/>
                             <w:r>
                               <w:rPr>
                                 <w:rFonts w:ascii="Quicksand-Regular" w:hAnsi="Quicksand-Regular"/>
@@ -7428,7 +7505,22 @@
                                 <w:u w:color="222321"/>
                                 <w:lang w:val="it-IT"/>
                               </w:rPr>
-                              <w:t>University of Oxford</w:t>
+                              <w:t>University</w:t>
+                            </w:r>
+                            <w:proofErr w:type="spellEnd"/>
+                            <w:r>
+                              <w:rPr>
+                                <w:rFonts w:ascii="Quicksand-Regular" w:hAnsi="Quicksand-Regular"/>
+                                <w:i/>
+                                <w:iCs/>
+                                <w:color w:val="222321"/>
+                                <w:spacing w:val="6"/>
+                                <w:sz w:val="18"/>
+                                <w:szCs w:val="18"/>
+                                <w:u w:color="222321"/>
+                                <w:lang w:val="it-IT"/>
+                              </w:rPr>
+                              <w:t xml:space="preserve"> of Oxford</w:t>
                             </w:r>
                           </w:p>
                           <w:p>
@@ -7530,7 +7622,33 @@
                                 <w:u w:color="222321"/>
                                 <w:lang w:val="en-US"/>
                               </w:rPr>
-                              <w:t>Modules included mathematical modelling, numerical linear algebra, numerical optimisation and distributed computing for computational finance. Dissertation explored the numerical solution of magnetic fluid flow.</w:t>
+                              <w:t xml:space="preserve">Modules included mathematical modelling, numerical linear algebra, numerical </w:t>
+                            </w:r>
+                            <w:proofErr w:type="spellStart"/>
+                            <w:r>
+                              <w:rPr>
+                                <w:rFonts w:ascii="Quicksand-Regular" w:hAnsi="Quicksand-Regular"/>
+                                <w:color w:val="222321"/>
+                                <w:spacing w:val="2"/>
+                                <w:sz w:val="17"/>
+                                <w:szCs w:val="17"/>
+                                <w:u w:color="222321"/>
+                                <w:lang w:val="en-US"/>
+                              </w:rPr>
+                              <w:t>optimisation</w:t>
+                            </w:r>
+                            <w:proofErr w:type="spellEnd"/>
+                            <w:r>
+                              <w:rPr>
+                                <w:rFonts w:ascii="Quicksand-Regular" w:hAnsi="Quicksand-Regular"/>
+                                <w:color w:val="222321"/>
+                                <w:spacing w:val="2"/>
+                                <w:sz w:val="17"/>
+                                <w:szCs w:val="17"/>
+                                <w:u w:color="222321"/>
+                                <w:lang w:val="en-US"/>
+                              </w:rPr>
+                              <w:t xml:space="preserve"> and distributed computing for computational finance. Dissertation explored the numerical solution of magnetic fluid flow.</w:t>
                             </w:r>
                           </w:p>
                         </w:txbxContent>
@@ -7552,7 +7670,7 @@
           </mc:Choice>
           <mc:Fallback>
             <w:pict>
-              <v:rect w14:anchorId="4108E75B" id="_x0000_s1044" style="position:absolute;margin-left:-48.15pt;margin-top:10.05pt;width:164.15pt;height:192.55pt;z-index:251663360;visibility:visible;mso-wrap-style:square;mso-width-percent:0;mso-height-percent:0;mso-wrap-distance-left:4.5pt;mso-wrap-distance-top:4.5pt;mso-wrap-distance-right:4.5pt;mso-wrap-distance-bottom:4.5pt;mso-position-horizontal:absolute;mso-position-horizontal-relative:margin;mso-position-vertical:absolute;mso-position-vertical-relative:line;mso-width-percent:0;mso-height-percent:0;mso-width-relative:margin;mso-height-relative:margin;v-text-anchor:top" o:gfxdata="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" filled="f" stroked="f" strokeweight="1pt">
+              <v:rect w14:anchorId="0FD61C7B" id="_x0000_s1043" style="position:absolute;margin-left:-48.15pt;margin-top:10.05pt;width:164.15pt;height:192.55pt;z-index:251663360;visibility:visible;mso-wrap-style:square;mso-width-percent:0;mso-height-percent:0;mso-wrap-distance-left:4.5pt;mso-wrap-distance-top:4.5pt;mso-wrap-distance-right:4.5pt;mso-wrap-distance-bottom:4.5pt;mso-position-horizontal:absolute;mso-position-horizontal-relative:margin;mso-position-vertical:absolute;mso-position-vertical-relative:line;mso-width-percent:0;mso-height-percent:0;mso-width-relative:margin;mso-height-relative:margin;v-text-anchor:top" o:gfxdata="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" filled="f" stroked="f" strokeweight="1pt">
                 <v:stroke miterlimit="4"/>
                 <v:textbox inset="1.27mm,1.27mm,1.27mm,1.27mm">
                   <w:txbxContent>
@@ -7598,6 +7716,7 @@
                           <w:u w:color="222321"/>
                         </w:rPr>
                       </w:pPr>
+                      <w:proofErr w:type="spellStart"/>
                       <w:r>
                         <w:rPr>
                           <w:rFonts w:ascii="Quicksand-Regular" w:hAnsi="Quicksand-Regular"/>
@@ -7610,7 +7729,22 @@
                           <w:u w:color="222321"/>
                           <w:lang w:val="it-IT"/>
                         </w:rPr>
-                        <w:t>University of Oxford</w:t>
+                        <w:t>University</w:t>
+                      </w:r>
+                      <w:proofErr w:type="spellEnd"/>
+                      <w:r>
+                        <w:rPr>
+                          <w:rFonts w:ascii="Quicksand-Regular" w:hAnsi="Quicksand-Regular"/>
+                          <w:i/>
+                          <w:iCs/>
+                          <w:color w:val="222321"/>
+                          <w:spacing w:val="6"/>
+                          <w:sz w:val="18"/>
+                          <w:szCs w:val="18"/>
+                          <w:u w:color="222321"/>
+                          <w:lang w:val="it-IT"/>
+                        </w:rPr>
+                        <w:t xml:space="preserve"> of Oxford</w:t>
                       </w:r>
                     </w:p>
                     <w:p>
@@ -7712,7 +7846,33 @@
                           <w:u w:color="222321"/>
                           <w:lang w:val="en-US"/>
                         </w:rPr>
-                        <w:t>Modules included mathematical modelling, numerical linear algebra, numerical optimisation and distributed computing for computational finance. Dissertation explored the numerical solution of magnetic fluid flow.</w:t>
+                        <w:t xml:space="preserve">Modules included mathematical modelling, numerical linear algebra, numerical </w:t>
+                      </w:r>
+                      <w:proofErr w:type="spellStart"/>
+                      <w:r>
+                        <w:rPr>
+                          <w:rFonts w:ascii="Quicksand-Regular" w:hAnsi="Quicksand-Regular"/>
+                          <w:color w:val="222321"/>
+                          <w:spacing w:val="2"/>
+                          <w:sz w:val="17"/>
+                          <w:szCs w:val="17"/>
+                          <w:u w:color="222321"/>
+                          <w:lang w:val="en-US"/>
+                        </w:rPr>
+                        <w:t>optimisation</w:t>
+                      </w:r>
+                      <w:proofErr w:type="spellEnd"/>
+                      <w:r>
+                        <w:rPr>
+                          <w:rFonts w:ascii="Quicksand-Regular" w:hAnsi="Quicksand-Regular"/>
+                          <w:color w:val="222321"/>
+                          <w:spacing w:val="2"/>
+                          <w:sz w:val="17"/>
+                          <w:szCs w:val="17"/>
+                          <w:u w:color="222321"/>
+                          <w:lang w:val="en-US"/>
+                        </w:rPr>
+                        <w:t xml:space="preserve"> and distributed computing for computational finance. Dissertation explored the numerical solution of magnetic fluid flow.</w:t>
                       </w:r>
                     </w:p>
                   </w:txbxContent>
@@ -7731,7 +7891,7 @@
         <mc:AlternateContent>
           <mc:Choice Requires="wps">
             <w:drawing>
-              <wp:anchor distT="57150" distB="57150" distL="57150" distR="57150" simplePos="0" relativeHeight="251668480" behindDoc="0" locked="0" layoutInCell="1" allowOverlap="1" wp14:anchorId="64C933D1" wp14:editId="15D5B3F7">
+              <wp:anchor distT="57150" distB="57150" distL="57150" distR="57150" simplePos="0" relativeHeight="251668480" behindDoc="0" locked="0" layoutInCell="1" allowOverlap="1" wp14:anchorId="7ACBC5D7" wp14:editId="7671B260">
                 <wp:simplePos x="0" y="0"/>
                 <wp:positionH relativeFrom="margin">
                   <wp:posOffset>-214630</wp:posOffset>
@@ -7796,7 +7956,7 @@
           </mc:Choice>
           <mc:Fallback>
             <w:pict>
-              <v:rect w14:anchorId="64C933D1" id="_x0000_s1045" style="position:absolute;margin-left:-16.9pt;margin-top:-26.55pt;width:135pt;height:20.5pt;z-index:251668480;visibility:visible;mso-wrap-style:square;mso-wrap-distance-left:4.5pt;mso-wrap-distance-top:4.5pt;mso-wrap-distance-right:4.5pt;mso-wrap-distance-bottom:4.5pt;mso-position-horizontal:absolute;mso-position-horizontal-relative:margin;mso-position-vertical:absolute;mso-position-vertical-relative:line;v-text-anchor:top" o:gfxdata="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" filled="f" stroked="f" strokeweight="1pt">
+              <v:rect w14:anchorId="7ACBC5D7" id="_x0000_s1044" style="position:absolute;margin-left:-16.9pt;margin-top:-26.55pt;width:135pt;height:20.5pt;z-index:251668480;visibility:visible;mso-wrap-style:square;mso-wrap-distance-left:4.5pt;mso-wrap-distance-top:4.5pt;mso-wrap-distance-right:4.5pt;mso-wrap-distance-bottom:4.5pt;mso-position-horizontal:absolute;mso-position-horizontal-relative:margin;mso-position-vertical:absolute;mso-position-vertical-relative:line;v-text-anchor:top" o:gfxdata="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" filled="f" stroked="f" strokeweight="1pt">
                 <v:stroke miterlimit="4"/>
                 <v:textbox inset="1.27mm,1.27mm,1.27mm,1.27mm">
                   <w:txbxContent>
@@ -7958,7 +8118,7 @@
         <mc:AlternateContent>
           <mc:Choice Requires="wps">
             <w:drawing>
-              <wp:anchor distT="57150" distB="57150" distL="57150" distR="57150" simplePos="0" relativeHeight="251662336" behindDoc="0" locked="0" layoutInCell="1" allowOverlap="1" wp14:anchorId="4142E62C" wp14:editId="3E84FE7A">
+              <wp:anchor distT="57150" distB="57150" distL="57150" distR="57150" simplePos="0" relativeHeight="251662336" behindDoc="0" locked="0" layoutInCell="1" allowOverlap="1" wp14:anchorId="02D51506" wp14:editId="43943C4E">
                 <wp:simplePos x="0" y="0"/>
                 <wp:positionH relativeFrom="margin">
                   <wp:posOffset>-217805</wp:posOffset>
@@ -8163,7 +8323,7 @@
           </mc:Choice>
           <mc:Fallback>
             <w:pict>
-              <v:rect w14:anchorId="4142E62C" id="_x0000_s1046" style="position:absolute;margin-left:-17.15pt;margin-top:11.95pt;width:133pt;height:129.75pt;z-index:251662336;visibility:visible;mso-wrap-style:square;mso-height-percent:0;mso-wrap-distance-left:4.5pt;mso-wrap-distance-top:4.5pt;mso-wrap-distance-right:4.5pt;mso-wrap-distance-bottom:4.5pt;mso-position-horizontal:absolute;mso-position-horizontal-relative:margin;mso-position-vertical:absolute;mso-position-vertical-relative:line;mso-height-percent:0;mso-height-relative:margin;v-text-anchor:top" o:gfxdata="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" filled="f" stroked="f" strokeweight="1pt">
+              <v:rect w14:anchorId="02D51506" id="_x0000_s1045" style="position:absolute;margin-left:-17.15pt;margin-top:11.95pt;width:133pt;height:129.75pt;z-index:251662336;visibility:visible;mso-wrap-style:square;mso-height-percent:0;mso-wrap-distance-left:4.5pt;mso-wrap-distance-top:4.5pt;mso-wrap-distance-right:4.5pt;mso-wrap-distance-bottom:4.5pt;mso-position-horizontal:absolute;mso-position-horizontal-relative:margin;mso-position-vertical:absolute;mso-position-vertical-relative:line;mso-height-percent:0;mso-height-relative:margin;v-text-anchor:top" o:gfxdata="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" filled="f" stroked="f" strokeweight="1pt">
                 <v:stroke miterlimit="4"/>
                 <v:textbox inset="1.27mm,1.27mm,1.27mm,1.27mm">
                   <w:txbxContent>
@@ -8410,7 +8570,7 @@
         <mc:AlternateContent>
           <mc:Choice Requires="wps">
             <w:drawing>
-              <wp:anchor distT="57150" distB="57150" distL="57150" distR="57150" simplePos="0" relativeHeight="251706368" behindDoc="0" locked="0" layoutInCell="1" allowOverlap="1" wp14:anchorId="1B86E7A9" wp14:editId="2171EC54">
+              <wp:anchor distT="57150" distB="57150" distL="57150" distR="57150" simplePos="0" relativeHeight="251706368" behindDoc="0" locked="0" layoutInCell="1" allowOverlap="1" wp14:anchorId="28DA4DDD" wp14:editId="59E9D360">
                 <wp:simplePos x="0" y="0"/>
                 <wp:positionH relativeFrom="margin">
                   <wp:posOffset>-231301</wp:posOffset>
@@ -8475,7 +8635,7 @@
           </mc:Choice>
           <mc:Fallback>
             <w:pict>
-              <v:rect w14:anchorId="1B86E7A9" id="_x0000_s1047" style="position:absolute;margin-left:-18.2pt;margin-top:11.55pt;width:135pt;height:20.5pt;z-index:251706368;visibility:visible;mso-wrap-style:square;mso-wrap-distance-left:4.5pt;mso-wrap-distance-top:4.5pt;mso-wrap-distance-right:4.5pt;mso-wrap-distance-bottom:4.5pt;mso-position-horizontal:absolute;mso-position-horizontal-relative:margin;mso-position-vertical:absolute;mso-position-vertical-relative:line;v-text-anchor:top" o:gfxdata="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" filled="f" stroked="f" strokeweight="1pt">
+              <v:rect w14:anchorId="28DA4DDD" id="_x0000_s1046" style="position:absolute;margin-left:-18.2pt;margin-top:11.55pt;width:135pt;height:20.5pt;z-index:251706368;visibility:visible;mso-wrap-style:square;mso-wrap-distance-left:4.5pt;mso-wrap-distance-top:4.5pt;mso-wrap-distance-right:4.5pt;mso-wrap-distance-bottom:4.5pt;mso-position-horizontal:absolute;mso-position-horizontal-relative:margin;mso-position-vertical:absolute;mso-position-vertical-relative:line;v-text-anchor:top" o:gfxdata="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" filled="f" stroked="f" strokeweight="1pt">
                 <v:stroke miterlimit="4"/>
                 <v:textbox inset="1.27mm,1.27mm,1.27mm,1.27mm">
                   <w:txbxContent>
@@ -8537,7 +8697,7 @@
         <mc:AlternateContent>
           <mc:Choice Requires="wps">
             <w:drawing>
-              <wp:anchor distT="57150" distB="57150" distL="57150" distR="57150" simplePos="0" relativeHeight="251708416" behindDoc="0" locked="0" layoutInCell="1" allowOverlap="1" wp14:anchorId="7F1927D1" wp14:editId="031972F1">
+              <wp:anchor distT="57150" distB="57150" distL="57150" distR="57150" simplePos="0" relativeHeight="251708416" behindDoc="0" locked="0" layoutInCell="1" allowOverlap="1" wp14:anchorId="7A5EFDA3" wp14:editId="29354868">
                 <wp:simplePos x="0" y="0"/>
                 <wp:positionH relativeFrom="margin">
                   <wp:posOffset>-219075</wp:posOffset>
@@ -8655,7 +8815,7 @@
           </mc:Choice>
           <mc:Fallback>
             <w:pict>
-              <v:rect w14:anchorId="7F1927D1" id="_x0000_s1048" style="position:absolute;margin-left:-17.25pt;margin-top:7.2pt;width:133pt;height:129.75pt;z-index:251708416;visibility:visible;mso-wrap-style:square;mso-height-percent:0;mso-wrap-distance-left:4.5pt;mso-wrap-distance-top:4.5pt;mso-wrap-distance-right:4.5pt;mso-wrap-distance-bottom:4.5pt;mso-position-horizontal:absolute;mso-position-horizontal-relative:margin;mso-position-vertical:absolute;mso-position-vertical-relative:line;mso-height-percent:0;mso-height-relative:margin;v-text-anchor:top" o:gfxdata="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" filled="f" stroked="f" strokeweight="1pt">
+              <v:rect w14:anchorId="7A5EFDA3" id="_x0000_s1047" style="position:absolute;margin-left:-17.25pt;margin-top:7.2pt;width:133pt;height:129.75pt;z-index:251708416;visibility:visible;mso-wrap-style:square;mso-height-percent:0;mso-wrap-distance-left:4.5pt;mso-wrap-distance-top:4.5pt;mso-wrap-distance-right:4.5pt;mso-wrap-distance-bottom:4.5pt;mso-position-horizontal:absolute;mso-position-horizontal-relative:margin;mso-position-vertical:absolute;mso-position-vertical-relative:line;mso-height-percent:0;mso-height-relative:margin;v-text-anchor:top" o:gfxdata="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" filled="f" stroked="f" strokeweight="1pt">
                 <v:stroke miterlimit="4"/>
                 <v:textbox inset="1.27mm,1.27mm,1.27mm,1.27mm">
                   <w:txbxContent>
@@ -9762,7 +9922,7 @@
       </w:pPr>
     </w:pPrDefault>
   </w:docDefaults>
-  <w:latentStyles w:defLockedState="0" w:defUIPriority="99" w:defSemiHidden="0" w:defUnhideWhenUsed="0" w:defQFormat="0" w:count="375">
+  <w:latentStyles w:defLockedState="0" w:defUIPriority="99" w:defSemiHidden="0" w:defUnhideWhenUsed="0" w:defQFormat="0" w:count="377">
     <w:lsdException w:name="Normal" w:uiPriority="0" w:qFormat="1"/>
     <w:lsdException w:name="heading 1" w:uiPriority="9" w:qFormat="1"/>
     <w:lsdException w:name="heading 2" w:semiHidden="1" w:uiPriority="9" w:unhideWhenUsed="1" w:qFormat="1"/>
@@ -9913,7 +10073,7 @@
     <w:lsdException w:name="Table Subtle 1" w:semiHidden="1" w:unhideWhenUsed="1"/>
     <w:lsdException w:name="Table Subtle 2" w:semiHidden="1" w:unhideWhenUsed="1"/>
     <w:lsdException w:name="Table Web 1" w:semiHidden="1" w:unhideWhenUsed="1"/>
-    <w:lsdException w:name="Table Web 2" w:semiHidden="1" w:unhideWhenUsed="1"/>
+    <w:lsdException w:name="Table Web 3" w:semiHidden="1" w:unhideWhenUsed="1"/>
     <w:lsdException w:name="Balloon Text" w:semiHidden="1" w:unhideWhenUsed="1"/>
     <w:lsdException w:name="Table Grid" w:uiPriority="39"/>
     <w:lsdException w:name="Placeholder Text" w:semiHidden="1"/>
@@ -10135,6 +10295,8 @@
     <w:lsdException w:name="Smart Hyperlink" w:semiHidden="1" w:unhideWhenUsed="1"/>
     <w:lsdException w:name="Hashtag" w:semiHidden="1" w:unhideWhenUsed="1"/>
     <w:lsdException w:name="Unresolved Mention" w:semiHidden="1" w:unhideWhenUsed="1"/>
+    <w:lsdException w:name="Smart Link" w:semiHidden="1" w:unhideWhenUsed="1"/>
+    <w:lsdException w:name="Smart Link Error" w:semiHidden="1" w:unhideWhenUsed="1"/>
   </w:latentStyles>
   <w:style w:type="paragraph" w:default="1" w:styleId="Normal">
     <w:name w:val="Normal"/>
@@ -10263,6 +10425,44 @@
       <w:sz w:val="24"/>
       <w:szCs w:val="24"/>
       <w:lang w:val="en-US" w:eastAsia="en-US"/>
+    </w:rPr>
+  </w:style>
+  <w:style w:type="paragraph" w:styleId="BalloonText">
+    <w:name w:val="Balloon Text"/>
+    <w:basedOn w:val="Normal"/>
+    <w:link w:val="BalloonTextChar"/>
+    <w:uiPriority w:val="99"/>
+    <w:semiHidden/>
+    <w:unhideWhenUsed/>
+    <w:rsid w:val="00000CD6"/>
+    <w:rPr>
+      <w:sz w:val="18"/>
+      <w:szCs w:val="18"/>
+    </w:rPr>
+  </w:style>
+  <w:style w:type="character" w:customStyle="1" w:styleId="BalloonTextChar">
+    <w:name w:val="Balloon Text Char"/>
+    <w:basedOn w:val="DefaultParagraphFont"/>
+    <w:link w:val="BalloonText"/>
+    <w:uiPriority w:val="99"/>
+    <w:semiHidden/>
+    <w:rsid w:val="00000CD6"/>
+    <w:rPr>
+      <w:sz w:val="18"/>
+      <w:szCs w:val="18"/>
+      <w:lang w:val="en-US" w:eastAsia="en-US"/>
+    </w:rPr>
+  </w:style>
+  <w:style w:type="character" w:styleId="UnresolvedMention">
+    <w:name w:val="Unresolved Mention"/>
+    <w:basedOn w:val="DefaultParagraphFont"/>
+    <w:uiPriority w:val="99"/>
+    <w:semiHidden/>
+    <w:unhideWhenUsed/>
+    <w:rsid w:val="000D2E6D"/>
+    <w:rPr>
+      <w:color w:val="605E5C"/>
+      <w:shd w:val="clear" w:color="auto" w:fill="E1DFDD"/>
     </w:rPr>
   </w:style>
 </w:styles>
